--- a/Basic Knowledge Assignment.docx
+++ b/Basic Knowledge Assignment.docx
@@ -4,13 +4,13 @@
   <w:body>
     <w:p>
       <w:pPr>
-        <w:pStyle w:val="Title"/>
+        <w:pStyle w:val="Titel"/>
         <w:jc w:val="center"/>
         <w:rPr>
           <w:rFonts w:eastAsia="Times New Roman"/>
           <w:b/>
           <w:bCs/>
-          <w:lang w:eastAsia="nl-NL"/>
+          <w:lang w:val="en-GB" w:eastAsia="nl-NL"/>
         </w:rPr>
       </w:pPr>
       <w:r>
@@ -18,225 +18,224 @@
           <w:rFonts w:eastAsia="Times New Roman"/>
           <w:b/>
           <w:bCs/>
-          <w:lang w:eastAsia="nl-NL"/>
-        </w:rPr>
-        <w:t xml:space="preserve">Basic Knowledge </w:t>
-      </w:r>
-      <w:proofErr w:type="spellStart"/>
-      <w:r>
-        <w:rPr>
-          <w:rFonts w:eastAsia="Times New Roman"/>
+          <w:lang w:val="en-GB" w:eastAsia="nl-NL"/>
+        </w:rPr>
+        <w:t>Basic Knowledge Assignment</w:t>
+      </w:r>
+    </w:p>
+    <w:p>
+      <w:pPr>
+        <w:rPr>
+          <w:lang w:val="en-GB" w:eastAsia="nl-NL"/>
+        </w:rPr>
+      </w:pPr>
+    </w:p>
+    <w:p>
+      <w:pPr>
+        <w:rPr>
+          <w:lang w:val="en-GB" w:eastAsia="nl-NL"/>
+        </w:rPr>
+      </w:pPr>
+    </w:p>
+    <w:p>
+      <w:pPr>
+        <w:rPr>
+          <w:lang w:val="en-GB" w:eastAsia="nl-NL"/>
+        </w:rPr>
+      </w:pPr>
+    </w:p>
+    <w:p>
+      <w:pPr>
+        <w:rPr>
+          <w:lang w:val="en-GB" w:eastAsia="nl-NL"/>
+        </w:rPr>
+      </w:pPr>
+    </w:p>
+    <w:p>
+      <w:pPr>
+        <w:rPr>
+          <w:lang w:val="en-GB" w:eastAsia="nl-NL"/>
+        </w:rPr>
+      </w:pPr>
+    </w:p>
+    <w:p>
+      <w:pPr>
+        <w:rPr>
+          <w:lang w:val="en-GB" w:eastAsia="nl-NL"/>
+        </w:rPr>
+      </w:pPr>
+    </w:p>
+    <w:p>
+      <w:pPr>
+        <w:rPr>
+          <w:lang w:val="en-GB" w:eastAsia="nl-NL"/>
+        </w:rPr>
+      </w:pPr>
+    </w:p>
+    <w:p>
+      <w:pPr>
+        <w:rPr>
+          <w:lang w:val="en-GB" w:eastAsia="nl-NL"/>
+        </w:rPr>
+      </w:pPr>
+    </w:p>
+    <w:p>
+      <w:pPr>
+        <w:rPr>
+          <w:lang w:val="en-GB" w:eastAsia="nl-NL"/>
+        </w:rPr>
+      </w:pPr>
+    </w:p>
+    <w:p>
+      <w:pPr>
+        <w:rPr>
+          <w:lang w:val="en-GB" w:eastAsia="nl-NL"/>
+        </w:rPr>
+      </w:pPr>
+    </w:p>
+    <w:p>
+      <w:pPr>
+        <w:rPr>
+          <w:lang w:val="en-GB" w:eastAsia="nl-NL"/>
+        </w:rPr>
+      </w:pPr>
+    </w:p>
+    <w:p>
+      <w:pPr>
+        <w:rPr>
+          <w:lang w:val="en-GB" w:eastAsia="nl-NL"/>
+        </w:rPr>
+      </w:pPr>
+    </w:p>
+    <w:p>
+      <w:pPr>
+        <w:rPr>
+          <w:lang w:val="en-GB" w:eastAsia="nl-NL"/>
+        </w:rPr>
+      </w:pPr>
+    </w:p>
+    <w:p>
+      <w:pPr>
+        <w:rPr>
+          <w:lang w:val="en-GB" w:eastAsia="nl-NL"/>
+        </w:rPr>
+      </w:pPr>
+    </w:p>
+    <w:p>
+      <w:pPr>
+        <w:rPr>
+          <w:lang w:val="en-GB" w:eastAsia="nl-NL"/>
+        </w:rPr>
+      </w:pPr>
+    </w:p>
+    <w:p>
+      <w:pPr>
+        <w:rPr>
+          <w:lang w:val="en-GB" w:eastAsia="nl-NL"/>
+        </w:rPr>
+      </w:pPr>
+    </w:p>
+    <w:p>
+      <w:pPr>
+        <w:rPr>
+          <w:lang w:val="en-GB" w:eastAsia="nl-NL"/>
+        </w:rPr>
+      </w:pPr>
+    </w:p>
+    <w:p>
+      <w:pPr>
+        <w:rPr>
+          <w:lang w:val="en-GB" w:eastAsia="nl-NL"/>
+        </w:rPr>
+      </w:pPr>
+    </w:p>
+    <w:p>
+      <w:pPr>
+        <w:rPr>
+          <w:lang w:val="en-GB" w:eastAsia="nl-NL"/>
+        </w:rPr>
+      </w:pPr>
+    </w:p>
+    <w:p>
+      <w:pPr>
+        <w:rPr>
+          <w:lang w:val="en-GB" w:eastAsia="nl-NL"/>
+        </w:rPr>
+      </w:pPr>
+    </w:p>
+    <w:p>
+      <w:pPr>
+        <w:rPr>
+          <w:lang w:val="en-GB" w:eastAsia="nl-NL"/>
+        </w:rPr>
+      </w:pPr>
+    </w:p>
+    <w:p>
+      <w:pPr>
+        <w:rPr>
+          <w:lang w:val="en-GB" w:eastAsia="nl-NL"/>
+        </w:rPr>
+      </w:pPr>
+    </w:p>
+    <w:p>
+      <w:pPr>
+        <w:rPr>
+          <w:lang w:val="en-GB" w:eastAsia="nl-NL"/>
+        </w:rPr>
+      </w:pPr>
+    </w:p>
+    <w:p>
+      <w:pPr>
+        <w:rPr>
+          <w:lang w:val="en-GB" w:eastAsia="nl-NL"/>
+        </w:rPr>
+      </w:pPr>
+    </w:p>
+    <w:p>
+      <w:pPr>
+        <w:rPr>
+          <w:lang w:val="en-GB" w:eastAsia="nl-NL"/>
+        </w:rPr>
+      </w:pPr>
+    </w:p>
+    <w:p>
+      <w:pPr>
+        <w:rPr>
+          <w:lang w:val="en-GB" w:eastAsia="nl-NL"/>
+        </w:rPr>
+      </w:pPr>
+    </w:p>
+    <w:p>
+      <w:pPr>
+        <w:rPr>
+          <w:lang w:val="en-GB" w:eastAsia="nl-NL"/>
+        </w:rPr>
+      </w:pPr>
+    </w:p>
+    <w:p>
+      <w:pPr>
+        <w:rPr>
+          <w:lang w:val="en-GB" w:eastAsia="nl-NL"/>
+        </w:rPr>
+      </w:pPr>
+      <w:r>
+        <w:rPr>
           <w:b/>
           <w:bCs/>
-          <w:lang w:eastAsia="nl-NL"/>
-        </w:rPr>
-        <w:t>Assignment</w:t>
-      </w:r>
-      <w:proofErr w:type="spellEnd"/>
-    </w:p>
-    <w:p>
-      <w:pPr>
-        <w:rPr>
-          <w:lang w:eastAsia="nl-NL"/>
-        </w:rPr>
-      </w:pPr>
-    </w:p>
-    <w:p>
-      <w:pPr>
-        <w:rPr>
-          <w:lang w:eastAsia="nl-NL"/>
-        </w:rPr>
-      </w:pPr>
-    </w:p>
-    <w:p>
-      <w:pPr>
-        <w:rPr>
-          <w:lang w:eastAsia="nl-NL"/>
-        </w:rPr>
-      </w:pPr>
-    </w:p>
-    <w:p>
-      <w:pPr>
-        <w:rPr>
-          <w:lang w:eastAsia="nl-NL"/>
-        </w:rPr>
-      </w:pPr>
-    </w:p>
-    <w:p>
-      <w:pPr>
-        <w:rPr>
-          <w:lang w:eastAsia="nl-NL"/>
-        </w:rPr>
-      </w:pPr>
-    </w:p>
-    <w:p>
-      <w:pPr>
-        <w:rPr>
-          <w:lang w:eastAsia="nl-NL"/>
-        </w:rPr>
-      </w:pPr>
-    </w:p>
-    <w:p>
-      <w:pPr>
-        <w:rPr>
-          <w:lang w:eastAsia="nl-NL"/>
-        </w:rPr>
-      </w:pPr>
-    </w:p>
-    <w:p>
-      <w:pPr>
-        <w:rPr>
-          <w:lang w:eastAsia="nl-NL"/>
-        </w:rPr>
-      </w:pPr>
-    </w:p>
-    <w:p>
-      <w:pPr>
-        <w:rPr>
-          <w:lang w:eastAsia="nl-NL"/>
-        </w:rPr>
-      </w:pPr>
-    </w:p>
-    <w:p>
-      <w:pPr>
-        <w:rPr>
-          <w:lang w:eastAsia="nl-NL"/>
-        </w:rPr>
-      </w:pPr>
-    </w:p>
-    <w:p>
-      <w:pPr>
-        <w:rPr>
-          <w:lang w:eastAsia="nl-NL"/>
-        </w:rPr>
-      </w:pPr>
-    </w:p>
-    <w:p>
-      <w:pPr>
-        <w:rPr>
-          <w:lang w:eastAsia="nl-NL"/>
-        </w:rPr>
-      </w:pPr>
-    </w:p>
-    <w:p>
-      <w:pPr>
-        <w:rPr>
-          <w:lang w:eastAsia="nl-NL"/>
-        </w:rPr>
-      </w:pPr>
-    </w:p>
-    <w:p>
-      <w:pPr>
-        <w:rPr>
-          <w:lang w:eastAsia="nl-NL"/>
-        </w:rPr>
-      </w:pPr>
-    </w:p>
-    <w:p>
-      <w:pPr>
-        <w:rPr>
-          <w:lang w:eastAsia="nl-NL"/>
-        </w:rPr>
-      </w:pPr>
-    </w:p>
-    <w:p>
-      <w:pPr>
-        <w:rPr>
-          <w:lang w:eastAsia="nl-NL"/>
-        </w:rPr>
-      </w:pPr>
-    </w:p>
-    <w:p>
-      <w:pPr>
-        <w:rPr>
-          <w:lang w:eastAsia="nl-NL"/>
-        </w:rPr>
-      </w:pPr>
-    </w:p>
-    <w:p>
-      <w:pPr>
-        <w:rPr>
-          <w:lang w:eastAsia="nl-NL"/>
-        </w:rPr>
-      </w:pPr>
-    </w:p>
-    <w:p>
-      <w:pPr>
-        <w:rPr>
-          <w:lang w:eastAsia="nl-NL"/>
-        </w:rPr>
-      </w:pPr>
-    </w:p>
-    <w:p>
-      <w:pPr>
-        <w:rPr>
-          <w:lang w:eastAsia="nl-NL"/>
-        </w:rPr>
-      </w:pPr>
-    </w:p>
-    <w:p>
-      <w:pPr>
-        <w:rPr>
-          <w:lang w:eastAsia="nl-NL"/>
-        </w:rPr>
-      </w:pPr>
-    </w:p>
-    <w:p>
-      <w:pPr>
-        <w:rPr>
-          <w:lang w:eastAsia="nl-NL"/>
-        </w:rPr>
-      </w:pPr>
-    </w:p>
-    <w:p>
-      <w:pPr>
-        <w:rPr>
-          <w:lang w:eastAsia="nl-NL"/>
-        </w:rPr>
-      </w:pPr>
-    </w:p>
-    <w:p>
-      <w:pPr>
-        <w:rPr>
-          <w:lang w:eastAsia="nl-NL"/>
-        </w:rPr>
-      </w:pPr>
-    </w:p>
-    <w:p>
-      <w:pPr>
-        <w:rPr>
-          <w:lang w:eastAsia="nl-NL"/>
-        </w:rPr>
-      </w:pPr>
-    </w:p>
-    <w:p>
-      <w:pPr>
-        <w:rPr>
-          <w:lang w:eastAsia="nl-NL"/>
-        </w:rPr>
-      </w:pPr>
-    </w:p>
-    <w:p>
-      <w:pPr>
-        <w:rPr>
-          <w:lang w:eastAsia="nl-NL"/>
-        </w:rPr>
-      </w:pPr>
-    </w:p>
-    <w:p>
-      <w:pPr>
-        <w:rPr>
-          <w:lang w:val="en-GB" w:eastAsia="nl-NL"/>
-        </w:rPr>
-      </w:pPr>
+          <w:lang w:val="en-GB" w:eastAsia="nl-NL"/>
+        </w:rPr>
+        <w:t xml:space="preserve">Made </w:t>
+      </w:r>
+      <w:proofErr w:type="gramStart"/>
       <w:r>
         <w:rPr>
           <w:b/>
           <w:bCs/>
           <w:lang w:val="en-GB" w:eastAsia="nl-NL"/>
         </w:rPr>
-        <w:t>Made by:</w:t>
-      </w:r>
+        <w:t>by:</w:t>
+      </w:r>
+      <w:proofErr w:type="gramEnd"/>
       <w:r>
         <w:rPr>
           <w:lang w:val="en-GB" w:eastAsia="nl-NL"/>
@@ -294,6 +293,13 @@
     </w:p>
     <w:sdt>
       <w:sdtPr>
+        <w:rPr>
+          <w:rFonts w:asciiTheme="minorHAnsi" w:eastAsiaTheme="minorHAnsi" w:hAnsiTheme="minorHAnsi" w:cstheme="minorBidi"/>
+          <w:color w:val="auto"/>
+          <w:sz w:val="22"/>
+          <w:szCs w:val="22"/>
+          <w:lang w:val="nl-NL"/>
+        </w:rPr>
         <w:id w:val="483205127"/>
         <w:docPartObj>
           <w:docPartGallery w:val="Table of Contents"/>
@@ -302,20 +308,15 @@
       </w:sdtPr>
       <w:sdtEndPr>
         <w:rPr>
-          <w:rFonts w:asciiTheme="minorHAnsi" w:eastAsiaTheme="minorHAnsi" w:hAnsiTheme="minorHAnsi" w:cstheme="minorBidi"/>
           <w:b/>
           <w:bCs/>
           <w:noProof/>
-          <w:color w:val="auto"/>
-          <w:sz w:val="22"/>
-          <w:szCs w:val="22"/>
-          <w:lang w:val="nl-NL"/>
         </w:rPr>
       </w:sdtEndPr>
       <w:sdtContent>
         <w:p>
           <w:pPr>
-            <w:pStyle w:val="TOCHeading"/>
+            <w:pStyle w:val="Kopvaninhoudsopgave"/>
           </w:pPr>
           <w:r>
             <w:t>Table of Contents</w:t>
@@ -323,7 +324,7 @@
         </w:p>
         <w:p>
           <w:pPr>
-            <w:pStyle w:val="TOC1"/>
+            <w:pStyle w:val="Inhopg1"/>
             <w:tabs>
               <w:tab w:val="right" w:leader="dot" w:pos="9062"/>
             </w:tabs>
@@ -405,7 +406,7 @@
         </w:p>
         <w:p>
           <w:pPr>
-            <w:pStyle w:val="TOC1"/>
+            <w:pStyle w:val="Inhopg1"/>
             <w:tabs>
               <w:tab w:val="right" w:leader="dot" w:pos="9062"/>
             </w:tabs>
@@ -476,7 +477,7 @@
         </w:p>
         <w:p>
           <w:pPr>
-            <w:pStyle w:val="TOC2"/>
+            <w:pStyle w:val="Inhopg2"/>
             <w:tabs>
               <w:tab w:val="right" w:leader="dot" w:pos="9062"/>
             </w:tabs>
@@ -547,7 +548,7 @@
         </w:p>
         <w:p>
           <w:pPr>
-            <w:pStyle w:val="TOC2"/>
+            <w:pStyle w:val="Inhopg2"/>
             <w:tabs>
               <w:tab w:val="right" w:leader="dot" w:pos="9062"/>
             </w:tabs>
@@ -618,7 +619,7 @@
         </w:p>
         <w:p>
           <w:pPr>
-            <w:pStyle w:val="TOC3"/>
+            <w:pStyle w:val="Inhopg3"/>
             <w:tabs>
               <w:tab w:val="right" w:leader="dot" w:pos="9062"/>
             </w:tabs>
@@ -689,7 +690,7 @@
         </w:p>
         <w:p>
           <w:pPr>
-            <w:pStyle w:val="TOC3"/>
+            <w:pStyle w:val="Inhopg3"/>
             <w:tabs>
               <w:tab w:val="right" w:leader="dot" w:pos="9062"/>
             </w:tabs>
@@ -760,7 +761,7 @@
         </w:p>
         <w:p>
           <w:pPr>
-            <w:pStyle w:val="TOC3"/>
+            <w:pStyle w:val="Inhopg3"/>
             <w:tabs>
               <w:tab w:val="right" w:leader="dot" w:pos="9062"/>
             </w:tabs>
@@ -831,7 +832,7 @@
         </w:p>
         <w:p>
           <w:pPr>
-            <w:pStyle w:val="TOC3"/>
+            <w:pStyle w:val="Inhopg3"/>
             <w:tabs>
               <w:tab w:val="right" w:leader="dot" w:pos="9062"/>
             </w:tabs>
@@ -902,7 +903,7 @@
         </w:p>
         <w:p>
           <w:pPr>
-            <w:pStyle w:val="TOC3"/>
+            <w:pStyle w:val="Inhopg3"/>
             <w:tabs>
               <w:tab w:val="right" w:leader="dot" w:pos="9062"/>
             </w:tabs>
@@ -973,7 +974,7 @@
         </w:p>
         <w:p>
           <w:pPr>
-            <w:pStyle w:val="TOC3"/>
+            <w:pStyle w:val="Inhopg3"/>
             <w:tabs>
               <w:tab w:val="right" w:leader="dot" w:pos="9062"/>
             </w:tabs>
@@ -1044,7 +1045,7 @@
         </w:p>
         <w:p>
           <w:pPr>
-            <w:pStyle w:val="TOC2"/>
+            <w:pStyle w:val="Inhopg2"/>
             <w:tabs>
               <w:tab w:val="right" w:leader="dot" w:pos="9062"/>
             </w:tabs>
@@ -1115,7 +1116,7 @@
         </w:p>
         <w:p>
           <w:pPr>
-            <w:pStyle w:val="TOC2"/>
+            <w:pStyle w:val="Inhopg2"/>
             <w:tabs>
               <w:tab w:val="right" w:leader="dot" w:pos="9062"/>
             </w:tabs>
@@ -1186,7 +1187,7 @@
         </w:p>
         <w:p>
           <w:pPr>
-            <w:pStyle w:val="TOC2"/>
+            <w:pStyle w:val="Inhopg2"/>
             <w:tabs>
               <w:tab w:val="right" w:leader="dot" w:pos="9062"/>
             </w:tabs>
@@ -1257,7 +1258,7 @@
         </w:p>
         <w:p>
           <w:pPr>
-            <w:pStyle w:val="TOC2"/>
+            <w:pStyle w:val="Inhopg2"/>
             <w:tabs>
               <w:tab w:val="right" w:leader="dot" w:pos="9062"/>
             </w:tabs>
@@ -1328,7 +1329,7 @@
         </w:p>
         <w:p>
           <w:pPr>
-            <w:pStyle w:val="TOC2"/>
+            <w:pStyle w:val="Inhopg2"/>
             <w:tabs>
               <w:tab w:val="right" w:leader="dot" w:pos="9062"/>
             </w:tabs>
@@ -1399,7 +1400,7 @@
         </w:p>
         <w:p>
           <w:pPr>
-            <w:pStyle w:val="TOC2"/>
+            <w:pStyle w:val="Inhopg2"/>
             <w:tabs>
               <w:tab w:val="right" w:leader="dot" w:pos="9062"/>
             </w:tabs>
@@ -1470,7 +1471,7 @@
         </w:p>
         <w:p>
           <w:pPr>
-            <w:pStyle w:val="TOC2"/>
+            <w:pStyle w:val="Inhopg2"/>
             <w:tabs>
               <w:tab w:val="right" w:leader="dot" w:pos="9062"/>
             </w:tabs>
@@ -1541,7 +1542,7 @@
         </w:p>
         <w:p>
           <w:pPr>
-            <w:pStyle w:val="TOC2"/>
+            <w:pStyle w:val="Inhopg2"/>
             <w:tabs>
               <w:tab w:val="right" w:leader="dot" w:pos="9062"/>
             </w:tabs>
@@ -1612,7 +1613,7 @@
         </w:p>
         <w:p>
           <w:pPr>
-            <w:pStyle w:val="TOC2"/>
+            <w:pStyle w:val="Inhopg2"/>
             <w:tabs>
               <w:tab w:val="right" w:leader="dot" w:pos="9062"/>
             </w:tabs>
@@ -1683,7 +1684,7 @@
         </w:p>
         <w:p>
           <w:pPr>
-            <w:pStyle w:val="TOC2"/>
+            <w:pStyle w:val="Inhopg2"/>
             <w:tabs>
               <w:tab w:val="right" w:leader="dot" w:pos="9062"/>
             </w:tabs>
@@ -1754,7 +1755,7 @@
         </w:p>
         <w:p>
           <w:pPr>
-            <w:pStyle w:val="TOC1"/>
+            <w:pStyle w:val="Inhopg1"/>
             <w:tabs>
               <w:tab w:val="right" w:leader="dot" w:pos="9062"/>
             </w:tabs>
@@ -1849,7 +1850,7 @@
     </w:p>
     <w:p>
       <w:pPr>
-        <w:pStyle w:val="Title"/>
+        <w:pStyle w:val="Titel"/>
         <w:rPr>
           <w:lang w:val="en-GB"/>
         </w:rPr>
@@ -1870,7 +1871,7 @@
     </w:p>
     <w:p>
       <w:pPr>
-        <w:pStyle w:val="Heading1"/>
+        <w:pStyle w:val="Kop1"/>
       </w:pPr>
       <w:bookmarkStart w:id="0" w:name="_Toc18668707"/>
       <w:proofErr w:type="spellStart"/>
@@ -1905,7 +1906,16 @@
           <w:szCs w:val="24"/>
           <w:lang w:val="en-GB" w:eastAsia="nl-NL"/>
         </w:rPr>
-        <w:t>What was your relevant prior knowledge and experience on security, Linux and networking or what did you do to obtain this knowledge</w:t>
+        <w:t xml:space="preserve">What was your relevant prior knowledge and experience on security, Linux and networking or what did you do to obtain this </w:t>
+      </w:r>
+      <w:r>
+        <w:rPr>
+          <w:rFonts w:ascii="Times New Roman" w:eastAsia="Times New Roman" w:hAnsi="Times New Roman" w:cs="Times New Roman"/>
+          <w:sz w:val="24"/>
+          <w:szCs w:val="24"/>
+          <w:lang w:val="en-GB" w:eastAsia="nl-NL"/>
+        </w:rPr>
+        <w:t>knowledge?</w:t>
       </w:r>
     </w:p>
     <w:p>
@@ -1929,7 +1939,16 @@
           <w:szCs w:val="24"/>
           <w:lang w:val="en-GB" w:eastAsia="nl-NL"/>
         </w:rPr>
-        <w:t>What was your preferred learning style</w:t>
+        <w:t xml:space="preserve">What was your preferred learning </w:t>
+      </w:r>
+      <w:r>
+        <w:rPr>
+          <w:rFonts w:ascii="Times New Roman" w:eastAsia="Times New Roman" w:hAnsi="Times New Roman" w:cs="Times New Roman"/>
+          <w:sz w:val="24"/>
+          <w:szCs w:val="24"/>
+          <w:lang w:val="en-GB" w:eastAsia="nl-NL"/>
+        </w:rPr>
+        <w:t>style?</w:t>
       </w:r>
     </w:p>
     <w:p>
@@ -1953,7 +1972,16 @@
           <w:szCs w:val="24"/>
           <w:lang w:val="en-GB" w:eastAsia="nl-NL"/>
         </w:rPr>
-        <w:t>What were your personal learning goals</w:t>
+        <w:t xml:space="preserve">What were your personal learning </w:t>
+      </w:r>
+      <w:r>
+        <w:rPr>
+          <w:rFonts w:ascii="Times New Roman" w:eastAsia="Times New Roman" w:hAnsi="Times New Roman" w:cs="Times New Roman"/>
+          <w:sz w:val="24"/>
+          <w:szCs w:val="24"/>
+          <w:lang w:val="en-GB" w:eastAsia="nl-NL"/>
+        </w:rPr>
+        <w:t>goals?</w:t>
       </w:r>
     </w:p>
     <w:p>
@@ -1971,7 +1999,7 @@
     </w:p>
     <w:p>
       <w:pPr>
-        <w:pStyle w:val="Heading1"/>
+        <w:pStyle w:val="Kop1"/>
         <w:rPr>
           <w:lang w:val="en-GB"/>
         </w:rPr>
@@ -1988,7 +2016,7 @@
     </w:p>
     <w:p>
       <w:pPr>
-        <w:pStyle w:val="Heading2"/>
+        <w:pStyle w:val="Kop2"/>
         <w:rPr>
           <w:lang w:val="en-GB"/>
         </w:rPr>
@@ -2012,6 +2040,7 @@
           <w:lang w:val="en-GB" w:eastAsia="nl-NL"/>
         </w:rPr>
       </w:pPr>
+      <w:proofErr w:type="gramStart"/>
       <w:r>
         <w:rPr>
           <w:rFonts w:ascii="Times New Roman" w:eastAsia="Times New Roman" w:hAnsi="Symbol" w:cs="Times New Roman"/>
@@ -2039,7 +2068,19 @@
           <w:szCs w:val="24"/>
           <w:lang w:val="en-GB" w:eastAsia="nl-NL"/>
         </w:rPr>
-        <w:t>Per Subject (from above mentioned subjects in "</w:t>
+        <w:t>Per</w:t>
+      </w:r>
+      <w:proofErr w:type="gramEnd"/>
+      <w:r>
+        <w:rPr>
+          <w:rFonts w:ascii="Times New Roman" w:eastAsia="Times New Roman" w:hAnsi="Times New Roman" w:cs="Times New Roman"/>
+          <w:b/>
+          <w:bCs/>
+          <w:sz w:val="24"/>
+          <w:szCs w:val="24"/>
+          <w:lang w:val="en-GB" w:eastAsia="nl-NL"/>
+        </w:rPr>
+        <w:t xml:space="preserve"> Subject (from above mentioned subjects in "</w:t>
       </w:r>
       <w:r>
         <w:rPr>
@@ -2219,7 +2260,25 @@
           <w:szCs w:val="24"/>
           <w:lang w:val="en-GB" w:eastAsia="nl-NL"/>
         </w:rPr>
-        <w:t>How did you practice this subject hands on (practical)? (provide evidence, e.g. screenshots including your explanation)</w:t>
+        <w:t xml:space="preserve">How did you practice </w:t>
+      </w:r>
+      <w:r>
+        <w:rPr>
+          <w:rFonts w:ascii="Times New Roman" w:eastAsia="Times New Roman" w:hAnsi="Times New Roman" w:cs="Times New Roman"/>
+          <w:sz w:val="24"/>
+          <w:szCs w:val="24"/>
+          <w:lang w:val="en-GB" w:eastAsia="nl-NL"/>
+        </w:rPr>
+        <w:t>this subject hand</w:t>
+      </w:r>
+      <w:r>
+        <w:rPr>
+          <w:rFonts w:ascii="Times New Roman" w:eastAsia="Times New Roman" w:hAnsi="Times New Roman" w:cs="Times New Roman"/>
+          <w:sz w:val="24"/>
+          <w:szCs w:val="24"/>
+          <w:lang w:val="en-GB" w:eastAsia="nl-NL"/>
+        </w:rPr>
+        <w:t xml:space="preserve"> on (practical)? (provide evidence, e.g. screenshots including your explanation)</w:t>
       </w:r>
     </w:p>
     <w:p>
@@ -2255,6 +2314,7 @@
         <w:t>(</w:t>
       </w:r>
       <w:proofErr w:type="spellStart"/>
+      <w:proofErr w:type="gramStart"/>
       <w:r>
         <w:rPr>
           <w:rFonts w:ascii="Times New Roman" w:eastAsia="Times New Roman" w:hAnsi="Times New Roman" w:cs="Times New Roman"/>
@@ -2265,6 +2325,7 @@
         <w:t>refer</w:t>
       </w:r>
       <w:proofErr w:type="spellEnd"/>
+      <w:proofErr w:type="gramEnd"/>
       <w:r>
         <w:rPr>
           <w:rFonts w:ascii="Times New Roman" w:eastAsia="Times New Roman" w:hAnsi="Times New Roman" w:cs="Times New Roman"/>
@@ -2460,6 +2521,7 @@
         <w:t>(</w:t>
       </w:r>
       <w:proofErr w:type="spellStart"/>
+      <w:proofErr w:type="gramStart"/>
       <w:r>
         <w:rPr>
           <w:rFonts w:ascii="Times New Roman" w:eastAsia="Times New Roman" w:hAnsi="Times New Roman" w:cs="Times New Roman"/>
@@ -2470,6 +2532,7 @@
         <w:t>conclusion</w:t>
       </w:r>
       <w:proofErr w:type="spellEnd"/>
+      <w:proofErr w:type="gramEnd"/>
       <w:r>
         <w:rPr>
           <w:rFonts w:ascii="Times New Roman" w:eastAsia="Times New Roman" w:hAnsi="Times New Roman" w:cs="Times New Roman"/>
@@ -2506,21 +2569,20 @@
     </w:p>
     <w:p>
       <w:pPr>
-        <w:pStyle w:val="Heading2"/>
-        <w:rPr>
-          <w:lang w:val="en-GB"/>
-        </w:rPr>
-      </w:pPr>
-    </w:p>
-    <w:p>
-      <w:pPr>
-        <w:pStyle w:val="Heading2"/>
+        <w:pStyle w:val="Kop2"/>
+        <w:rPr>
+          <w:lang w:val="en-GB"/>
+        </w:rPr>
+      </w:pPr>
+    </w:p>
+    <w:p>
+      <w:pPr>
+        <w:pStyle w:val="Kop2"/>
         <w:rPr>
           <w:lang w:val="en-GB"/>
         </w:rPr>
       </w:pPr>
       <w:bookmarkStart w:id="3" w:name="_Toc18668710"/>
-      <w:bookmarkStart w:id="4" w:name="_GoBack"/>
       <w:r>
         <w:rPr>
           <w:lang w:val="en-GB"/>
@@ -2531,18 +2593,90 @@
     </w:p>
     <w:p>
       <w:pPr>
-        <w:pStyle w:val="Heading3"/>
-        <w:rPr>
-          <w:lang w:val="en-GB"/>
-        </w:rPr>
-      </w:pPr>
-      <w:bookmarkStart w:id="5" w:name="_Toc18668711"/>
+        <w:pStyle w:val="Kop3"/>
+        <w:rPr>
+          <w:lang w:val="en-GB"/>
+        </w:rPr>
+      </w:pPr>
+      <w:bookmarkStart w:id="4" w:name="_Toc18668711"/>
       <w:r>
         <w:rPr>
           <w:lang w:val="en-GB"/>
         </w:rPr>
         <w:t>Relevance</w:t>
       </w:r>
+      <w:bookmarkEnd w:id="4"/>
+    </w:p>
+    <w:p>
+      <w:pPr>
+        <w:rPr>
+          <w:lang w:val="en-GB"/>
+        </w:rPr>
+      </w:pPr>
+      <w:r>
+        <w:rPr>
+          <w:lang w:val="en-GB"/>
+        </w:rPr>
+        <w:t>When you are going to try to hack something you should always keep the process of it in mind. You’re not going to start with the SQL injection, but you’re going to start with finding a target and gathering information about that target.</w:t>
+      </w:r>
+      <w:r>
+        <w:rPr>
+          <w:lang w:val="en-GB"/>
+        </w:rPr>
+        <w:t xml:space="preserve"> If you forget to gather information about your target</w:t>
+      </w:r>
+      <w:r>
+        <w:rPr>
+          <w:lang w:val="en-GB"/>
+        </w:rPr>
+        <w:t>,</w:t>
+      </w:r>
+      <w:r>
+        <w:rPr>
+          <w:lang w:val="en-GB"/>
+        </w:rPr>
+        <w:t xml:space="preserve"> it is going to be a lot harder to hack the target in the end. </w:t>
+      </w:r>
+      <w:r>
+        <w:rPr>
+          <w:lang w:val="en-GB"/>
+        </w:rPr>
+        <w:t xml:space="preserve">For that </w:t>
+      </w:r>
+      <w:r>
+        <w:rPr>
+          <w:lang w:val="en-GB"/>
+        </w:rPr>
+        <w:t>reason,</w:t>
+      </w:r>
+      <w:r>
+        <w:rPr>
+          <w:lang w:val="en-GB"/>
+        </w:rPr>
+        <w:t xml:space="preserve"> it is a relevant subject for a security professional.</w:t>
+      </w:r>
+    </w:p>
+    <w:p>
+      <w:pPr>
+        <w:rPr>
+          <w:lang w:val="en-GB"/>
+        </w:rPr>
+      </w:pPr>
+    </w:p>
+    <w:p>
+      <w:pPr>
+        <w:pStyle w:val="Kop3"/>
+        <w:rPr>
+          <w:lang w:val="en-GB"/>
+        </w:rPr>
+      </w:pPr>
+      <w:bookmarkStart w:id="5" w:name="_Toc18668712"/>
+      <w:r>
+        <w:rPr>
+          <w:lang w:val="en-GB"/>
+        </w:rPr>
+        <w:t>Starting point</w:t>
+      </w:r>
       <w:bookmarkEnd w:id="5"/>
     </w:p>
     <w:p>
@@ -2555,41 +2689,56 @@
         <w:rPr>
           <w:lang w:val="en-GB"/>
         </w:rPr>
-        <w:t>When you are going to try to hack something you should always keep the process of it in mind. You’re not going to start with the SQL injection, but you’re going to start with finding a target and gathering information about that target.</w:t>
-      </w:r>
-      <w:r>
-        <w:rPr>
-          <w:lang w:val="en-GB"/>
-        </w:rPr>
-        <w:t xml:space="preserve"> If you forget to gather information about your target it is going to be a lot harder to hack the target in the end. </w:t>
-      </w:r>
-      <w:r>
-        <w:rPr>
-          <w:lang w:val="en-GB"/>
-        </w:rPr>
-        <w:t>For that reason it is a relevant subject for a security professional.</w:t>
-      </w:r>
-    </w:p>
-    <w:p>
-      <w:pPr>
-        <w:rPr>
-          <w:lang w:val="en-GB"/>
-        </w:rPr>
-      </w:pPr>
-    </w:p>
-    <w:p>
-      <w:pPr>
-        <w:pStyle w:val="Heading3"/>
-        <w:rPr>
-          <w:lang w:val="en-GB"/>
-        </w:rPr>
-      </w:pPr>
-      <w:bookmarkStart w:id="6" w:name="_Toc18668712"/>
-      <w:r>
-        <w:rPr>
-          <w:lang w:val="en-GB"/>
-        </w:rPr>
-        <w:t>Starting point</w:t>
+        <w:t>My prior knowledge concerning the basic hacking process:</w:t>
+      </w:r>
+    </w:p>
+    <w:p>
+      <w:pPr>
+        <w:rPr>
+          <w:lang w:val="en-GB"/>
+        </w:rPr>
+      </w:pPr>
+      <w:r>
+        <w:rPr>
+          <w:lang w:val="en-GB"/>
+        </w:rPr>
+        <w:t xml:space="preserve">At this point I haven’t done any research about hacking yet. But using common knowledge I can understand that you would have to start with researching a target before </w:t>
+      </w:r>
+      <w:proofErr w:type="gramStart"/>
+      <w:r>
+        <w:rPr>
+          <w:lang w:val="en-GB"/>
+        </w:rPr>
+        <w:t>actually hacking</w:t>
+      </w:r>
+      <w:proofErr w:type="gramEnd"/>
+      <w:r>
+        <w:rPr>
+          <w:lang w:val="en-GB"/>
+        </w:rPr>
+        <w:t xml:space="preserve"> the target.</w:t>
+      </w:r>
+    </w:p>
+    <w:p>
+      <w:pPr>
+        <w:rPr>
+          <w:lang w:val="en-GB"/>
+        </w:rPr>
+      </w:pPr>
+    </w:p>
+    <w:p>
+      <w:pPr>
+        <w:pStyle w:val="Kop3"/>
+        <w:rPr>
+          <w:lang w:val="en-GB"/>
+        </w:rPr>
+      </w:pPr>
+      <w:bookmarkStart w:id="6" w:name="_Toc18668713"/>
+      <w:r>
+        <w:rPr>
+          <w:lang w:val="en-GB"/>
+        </w:rPr>
+        <w:t>Approach</w:t>
       </w:r>
       <w:bookmarkEnd w:id="6"/>
     </w:p>
@@ -2603,116 +2752,195 @@
         <w:rPr>
           <w:lang w:val="en-GB"/>
         </w:rPr>
-        <w:t>My prior knowledge concerning the basic hacking process:</w:t>
-      </w:r>
-    </w:p>
-    <w:p>
-      <w:pPr>
-        <w:rPr>
-          <w:lang w:val="en-GB"/>
-        </w:rPr>
-      </w:pPr>
-      <w:r>
-        <w:rPr>
-          <w:lang w:val="en-GB"/>
-        </w:rPr>
-        <w:t>At this point I haven’t done any research about hacking yet. But using common knowledge I can understand that you would have to start with researching a target before actually hacking the target.</w:t>
-      </w:r>
-    </w:p>
-    <w:p>
-      <w:pPr>
-        <w:rPr>
-          <w:lang w:val="en-GB"/>
-        </w:rPr>
-      </w:pPr>
-    </w:p>
-    <w:p>
-      <w:pPr>
-        <w:pStyle w:val="Heading3"/>
-        <w:rPr>
-          <w:lang w:val="en-GB"/>
-        </w:rPr>
-      </w:pPr>
-      <w:bookmarkStart w:id="7" w:name="_Toc18668713"/>
-      <w:r>
-        <w:rPr>
-          <w:lang w:val="en-GB"/>
-        </w:rPr>
-        <w:t>Approach</w:t>
+        <w:t>I’ll start with followi</w:t>
+      </w:r>
+      <w:r>
+        <w:rPr>
+          <w:lang w:val="en-GB"/>
+        </w:rPr>
+        <w:t xml:space="preserve">ng the instruction about this subject and after the instruction I’ll gather the information I gained </w:t>
+      </w:r>
+      <w:r>
+        <w:rPr>
+          <w:lang w:val="en-GB"/>
+        </w:rPr>
+        <w:t xml:space="preserve">and use it to do some more research about it on the internet. </w:t>
+      </w:r>
+    </w:p>
+    <w:p>
+      <w:pPr>
+        <w:rPr>
+          <w:lang w:val="en-GB"/>
+        </w:rPr>
+      </w:pPr>
+    </w:p>
+    <w:p>
+      <w:pPr>
+        <w:pStyle w:val="Kop3"/>
+        <w:rPr>
+          <w:lang w:val="en-GB"/>
+        </w:rPr>
+      </w:pPr>
+      <w:bookmarkStart w:id="7" w:name="_Toc18668714"/>
+      <w:r>
+        <w:rPr>
+          <w:lang w:val="en-GB"/>
+        </w:rPr>
+        <w:t>Background information</w:t>
       </w:r>
       <w:bookmarkEnd w:id="7"/>
     </w:p>
     <w:p>
       <w:pPr>
         <w:rPr>
-          <w:lang w:val="en-GB"/>
-        </w:rPr>
-      </w:pPr>
-      <w:r>
-        <w:rPr>
-          <w:lang w:val="en-GB"/>
-        </w:rPr>
-        <w:t>I’ll start with followi</w:t>
-      </w:r>
-      <w:r>
-        <w:rPr>
-          <w:lang w:val="en-GB"/>
-        </w:rPr>
-        <w:t xml:space="preserve">ng the instruction about this subject and after the instruction I’ll gather the information I gained </w:t>
-      </w:r>
-      <w:r>
-        <w:rPr>
-          <w:lang w:val="en-GB"/>
-        </w:rPr>
-        <w:t xml:space="preserve">and use it to do some more research about it on the internet. </w:t>
-      </w:r>
-    </w:p>
-    <w:p>
-      <w:pPr>
-        <w:rPr>
-          <w:lang w:val="en-GB"/>
-        </w:rPr>
-      </w:pPr>
-    </w:p>
-    <w:p>
-      <w:pPr>
-        <w:pStyle w:val="Heading3"/>
-        <w:rPr>
-          <w:lang w:val="en-GB"/>
-        </w:rPr>
-      </w:pPr>
-      <w:bookmarkStart w:id="8" w:name="_Toc18668714"/>
-      <w:r>
-        <w:rPr>
-          <w:lang w:val="en-GB"/>
-        </w:rPr>
-        <w:t>Background information</w:t>
-      </w:r>
+          <w:b/>
+          <w:bCs/>
+          <w:lang w:val="en-GB"/>
+        </w:rPr>
+      </w:pPr>
+      <w:r>
+        <w:rPr>
+          <w:lang w:val="en-GB"/>
+        </w:rPr>
+        <w:t xml:space="preserve">A summary about </w:t>
+      </w:r>
+      <w:r>
+        <w:rPr>
+          <w:lang w:val="en-GB"/>
+        </w:rPr>
+        <w:t>the basic hacking process</w:t>
+      </w:r>
+      <w:r>
+        <w:rPr>
+          <w:lang w:val="en-GB"/>
+        </w:rPr>
+        <w:t xml:space="preserve"> injection based on online reading:</w:t>
+      </w:r>
+      <w:r>
+        <w:rPr>
+          <w:lang w:val="en-GB"/>
+        </w:rPr>
+        <w:t xml:space="preserve"> </w:t>
+      </w:r>
+    </w:p>
+    <w:p>
+      <w:pPr>
+        <w:rPr>
+          <w:b/>
+          <w:bCs/>
+          <w:lang w:val="en-GB"/>
+        </w:rPr>
+      </w:pPr>
+      <w:r>
+        <w:rPr>
+          <w:b/>
+          <w:bCs/>
+          <w:lang w:val="en-GB"/>
+        </w:rPr>
+        <w:t xml:space="preserve">    The differences and similarities between a pent-test methodology and the cyber kill chain</w:t>
+      </w:r>
+    </w:p>
+    <w:p>
+      <w:pPr>
+        <w:rPr>
+          <w:b/>
+          <w:bCs/>
+          <w:lang w:val="en-GB"/>
+        </w:rPr>
+      </w:pPr>
+      <w:r>
+        <w:rPr>
+          <w:b/>
+          <w:bCs/>
+          <w:lang w:val="en-GB"/>
+        </w:rPr>
+        <w:t xml:space="preserve">    What are the minimal requirements for a good </w:t>
+      </w:r>
+      <w:proofErr w:type="spellStart"/>
+      <w:r>
+        <w:rPr>
+          <w:b/>
+          <w:bCs/>
+          <w:lang w:val="en-GB"/>
+        </w:rPr>
+        <w:t>pentest</w:t>
+      </w:r>
+      <w:proofErr w:type="spellEnd"/>
+      <w:r>
+        <w:rPr>
+          <w:b/>
+          <w:bCs/>
+          <w:lang w:val="en-GB"/>
+        </w:rPr>
+        <w:t xml:space="preserve"> contract and </w:t>
+      </w:r>
+      <w:proofErr w:type="spellStart"/>
+      <w:r>
+        <w:rPr>
+          <w:b/>
+          <w:bCs/>
+          <w:lang w:val="en-GB"/>
+        </w:rPr>
+        <w:t>pentest</w:t>
+      </w:r>
+      <w:proofErr w:type="spellEnd"/>
+      <w:r>
+        <w:rPr>
+          <w:b/>
+          <w:bCs/>
+          <w:lang w:val="en-GB"/>
+        </w:rPr>
+        <w:t xml:space="preserve"> </w:t>
+      </w:r>
+      <w:r>
+        <w:rPr>
+          <w:b/>
+          <w:bCs/>
+          <w:lang w:val="en-GB"/>
+        </w:rPr>
+        <w:t>report?</w:t>
+      </w:r>
+    </w:p>
+    <w:p>
+      <w:pPr>
+        <w:rPr>
+          <w:lang w:val="en-GB"/>
+        </w:rPr>
+      </w:pPr>
+      <w:bookmarkStart w:id="8" w:name="_GoBack"/>
       <w:bookmarkEnd w:id="8"/>
-    </w:p>
-    <w:p>
-      <w:pPr>
-        <w:rPr>
-          <w:lang w:val="en-GB"/>
-        </w:rPr>
-      </w:pPr>
-      <w:r>
-        <w:rPr>
-          <w:lang w:val="en-GB"/>
-        </w:rPr>
-        <w:t xml:space="preserve">A summary about </w:t>
-      </w:r>
-      <w:r>
-        <w:rPr>
-          <w:lang w:val="en-GB"/>
-        </w:rPr>
-        <w:t>the basic hacking process</w:t>
-      </w:r>
-      <w:r>
-        <w:rPr>
-          <w:lang w:val="en-GB"/>
-        </w:rPr>
-        <w:t xml:space="preserve"> injection based on online reading:</w:t>
+      <w:r>
+        <w:rPr>
+          <w:lang w:val="en-GB"/>
+        </w:rPr>
+        <w:lastRenderedPageBreak/>
+        <w:t>In general, a hack is performed in five steps. This is also referred to as the anatomy of a hack</w:t>
+      </w:r>
+      <w:r>
+        <w:rPr>
+          <w:lang w:val="en-GB"/>
+        </w:rPr>
+        <w:t>.</w:t>
+      </w:r>
+      <w:r>
+        <w:rPr>
+          <w:lang w:val="en-GB"/>
+        </w:rPr>
+        <w:t xml:space="preserve"> Others call it a hacking methodology: a step-by-step approach to perform a </w:t>
+      </w:r>
+      <w:proofErr w:type="spellStart"/>
+      <w:r>
+        <w:rPr>
+          <w:lang w:val="en-GB"/>
+        </w:rPr>
+        <w:t>pentest</w:t>
+      </w:r>
+      <w:proofErr w:type="spellEnd"/>
+      <w:r>
+        <w:rPr>
+          <w:lang w:val="en-GB"/>
+        </w:rPr>
+        <w:t xml:space="preserve"> (penetration test)</w:t>
       </w:r>
       <w:r>
         <w:rPr>
@@ -2720,6 +2948,1302 @@
         </w:rPr>
         <w:t xml:space="preserve"> </w:t>
       </w:r>
+      <w:r>
+        <w:rPr>
+          <w:lang w:val="en-GB"/>
+        </w:rPr>
+        <w:t>some of</w:t>
+      </w:r>
+      <w:r>
+        <w:rPr>
+          <w:lang w:val="en-GB"/>
+        </w:rPr>
+        <w:t xml:space="preserve"> these steps only apply to specific types of hacks</w:t>
+      </w:r>
+      <w:r>
+        <w:rPr>
+          <w:lang w:val="en-GB"/>
+        </w:rPr>
+        <w:t xml:space="preserve">. </w:t>
+      </w:r>
+      <w:r>
+        <w:rPr>
+          <w:lang w:val="en-GB"/>
+        </w:rPr>
+        <w:t>The steps are as follows:</w:t>
+      </w:r>
+    </w:p>
+    <w:p>
+      <w:pPr>
+        <w:rPr>
+          <w:lang w:val="en-GB"/>
+        </w:rPr>
+      </w:pPr>
+      <w:r>
+        <w:rPr>
+          <w:lang w:val="en-GB"/>
+        </w:rPr>
+        <w:t xml:space="preserve">1. </w:t>
+      </w:r>
+      <w:r>
+        <w:rPr>
+          <w:b/>
+          <w:bCs/>
+          <w:lang w:val="en-GB"/>
+        </w:rPr>
+        <w:t>Intelligence gathering</w:t>
+      </w:r>
+      <w:r>
+        <w:rPr>
+          <w:b/>
+          <w:bCs/>
+          <w:lang w:val="en-GB"/>
+        </w:rPr>
+        <w:t>:</w:t>
+      </w:r>
+      <w:r>
+        <w:rPr>
+          <w:lang w:val="en-GB"/>
+        </w:rPr>
+        <w:t xml:space="preserve"> </w:t>
+      </w:r>
+      <w:r>
+        <w:rPr>
+          <w:lang w:val="en-GB"/>
+        </w:rPr>
+        <w:t xml:space="preserve">The first phase is all about gathering information about the target. When gathering information about your target you’re looking for things like, </w:t>
+      </w:r>
+      <w:r>
+        <w:rPr>
+          <w:lang w:val="en-GB"/>
+        </w:rPr>
+        <w:t xml:space="preserve">telephone-numbers, names, email </w:t>
+      </w:r>
+      <w:r>
+        <w:rPr>
+          <w:lang w:val="en-GB"/>
+        </w:rPr>
+        <w:t>addresses</w:t>
+      </w:r>
+      <w:r>
+        <w:rPr>
+          <w:lang w:val="en-GB"/>
+        </w:rPr>
+        <w:t>, websites</w:t>
+      </w:r>
+      <w:r>
+        <w:rPr>
+          <w:lang w:val="en-GB"/>
+        </w:rPr>
+        <w:t xml:space="preserve">, etc. </w:t>
+      </w:r>
+      <w:r>
+        <w:rPr>
+          <w:lang w:val="en-GB"/>
+        </w:rPr>
+        <w:t>In this phase you should try</w:t>
+      </w:r>
+      <w:r>
+        <w:rPr>
+          <w:lang w:val="en-GB"/>
+        </w:rPr>
+        <w:t xml:space="preserve"> to learn as much as possible about a targeted organization </w:t>
+      </w:r>
+      <w:r>
+        <w:rPr>
+          <w:lang w:val="en-GB"/>
+        </w:rPr>
+        <w:t xml:space="preserve">before </w:t>
+      </w:r>
+      <w:r>
+        <w:rPr>
+          <w:lang w:val="en-GB"/>
+        </w:rPr>
+        <w:t>test has even begun</w:t>
+      </w:r>
+      <w:r>
+        <w:rPr>
+          <w:lang w:val="en-GB"/>
+        </w:rPr>
+        <w:t>.</w:t>
+      </w:r>
+      <w:r>
+        <w:rPr>
+          <w:lang w:val="en-GB"/>
+        </w:rPr>
+        <w:t xml:space="preserve"> </w:t>
+      </w:r>
+      <w:r>
+        <w:rPr>
+          <w:lang w:val="en-GB"/>
+        </w:rPr>
+        <w:t xml:space="preserve">If the hacker would skip the first </w:t>
+      </w:r>
+      <w:r>
+        <w:rPr>
+          <w:lang w:val="en-GB"/>
+        </w:rPr>
+        <w:t>steps,</w:t>
+      </w:r>
+      <w:r>
+        <w:rPr>
+          <w:lang w:val="en-GB"/>
+        </w:rPr>
+        <w:t xml:space="preserve"> then it would be close to impossible for him/her to hack the target.</w:t>
+      </w:r>
+    </w:p>
+    <w:p>
+      <w:pPr>
+        <w:rPr>
+          <w:lang w:val="en-GB"/>
+        </w:rPr>
+      </w:pPr>
+    </w:p>
+    <w:p>
+      <w:pPr>
+        <w:rPr>
+          <w:lang w:val="en-GB"/>
+        </w:rPr>
+      </w:pPr>
+      <w:r>
+        <w:rPr>
+          <w:lang w:val="en-GB"/>
+        </w:rPr>
+        <w:t xml:space="preserve">2. </w:t>
+      </w:r>
+      <w:r>
+        <w:rPr>
+          <w:b/>
+          <w:bCs/>
+          <w:lang w:val="en-GB"/>
+        </w:rPr>
+        <w:t>Footprint</w:t>
+      </w:r>
+      <w:r>
+        <w:rPr>
+          <w:b/>
+          <w:bCs/>
+          <w:lang w:val="en-GB"/>
+        </w:rPr>
+        <w:t>:</w:t>
+      </w:r>
+      <w:r>
+        <w:rPr>
+          <w:lang w:val="en-GB"/>
+        </w:rPr>
+        <w:t xml:space="preserve">  </w:t>
+      </w:r>
+      <w:r>
+        <w:rPr>
+          <w:lang w:val="en-GB"/>
+        </w:rPr>
+        <w:t xml:space="preserve">This phase includes the usage of tools like </w:t>
+      </w:r>
+      <w:proofErr w:type="spellStart"/>
+      <w:r>
+        <w:rPr>
+          <w:lang w:val="en-GB"/>
+        </w:rPr>
+        <w:t>nmap</w:t>
+      </w:r>
+      <w:proofErr w:type="spellEnd"/>
+      <w:r>
+        <w:rPr>
+          <w:lang w:val="en-GB"/>
+        </w:rPr>
+        <w:t xml:space="preserve">, </w:t>
+      </w:r>
+      <w:proofErr w:type="spellStart"/>
+      <w:r>
+        <w:rPr>
+          <w:lang w:val="en-GB"/>
+        </w:rPr>
+        <w:t>dialers</w:t>
+      </w:r>
+      <w:proofErr w:type="spellEnd"/>
+      <w:r>
+        <w:rPr>
+          <w:lang w:val="en-GB"/>
+        </w:rPr>
+        <w:t xml:space="preserve"> and vulnerability scanners to scan data. </w:t>
+      </w:r>
+      <w:r>
+        <w:rPr>
+          <w:lang w:val="en-GB"/>
+        </w:rPr>
+        <w:t>You will try to get an idea about the</w:t>
+      </w:r>
+      <w:r>
+        <w:rPr>
+          <w:lang w:val="en-GB"/>
+        </w:rPr>
+        <w:t xml:space="preserve"> things like,</w:t>
+      </w:r>
+      <w:r>
+        <w:rPr>
+          <w:lang w:val="en-GB"/>
+        </w:rPr>
+        <w:t xml:space="preserve"> IP ranges, active </w:t>
+      </w:r>
+      <w:proofErr w:type="spellStart"/>
+      <w:r>
+        <w:rPr>
+          <w:lang w:val="en-GB"/>
+        </w:rPr>
+        <w:t>ip</w:t>
+      </w:r>
+      <w:proofErr w:type="spellEnd"/>
+      <w:r>
+        <w:rPr>
+          <w:lang w:val="en-GB"/>
+        </w:rPr>
+        <w:t xml:space="preserve"> addresses, open ports and </w:t>
+      </w:r>
+      <w:r>
+        <w:rPr>
+          <w:lang w:val="en-GB"/>
+        </w:rPr>
+        <w:t xml:space="preserve">important servers. </w:t>
+      </w:r>
+    </w:p>
+    <w:p>
+      <w:pPr>
+        <w:rPr>
+          <w:lang w:val="en-GB"/>
+        </w:rPr>
+      </w:pPr>
+    </w:p>
+    <w:p>
+      <w:pPr>
+        <w:rPr>
+          <w:lang w:val="en-GB"/>
+        </w:rPr>
+      </w:pPr>
+      <w:r>
+        <w:rPr>
+          <w:lang w:val="en-GB"/>
+        </w:rPr>
+        <w:t xml:space="preserve">3. </w:t>
+      </w:r>
+      <w:r>
+        <w:rPr>
+          <w:b/>
+          <w:bCs/>
+          <w:lang w:val="en-GB"/>
+        </w:rPr>
+        <w:t>vulnerability</w:t>
+      </w:r>
+      <w:r>
+        <w:rPr>
+          <w:lang w:val="en-GB"/>
+        </w:rPr>
+        <w:t xml:space="preserve"> </w:t>
+      </w:r>
+      <w:r>
+        <w:rPr>
+          <w:b/>
+          <w:bCs/>
+          <w:lang w:val="en-GB"/>
+        </w:rPr>
+        <w:t xml:space="preserve">analysis: </w:t>
+      </w:r>
+      <w:r>
+        <w:rPr>
+          <w:lang w:val="en-GB"/>
+        </w:rPr>
+        <w:t>Now that the hacker has some basic information, the hacker now moves to the next phase and begins to test the network for other avenues of attacks. Network sniffing</w:t>
+      </w:r>
+      <w:r>
+        <w:rPr>
+          <w:lang w:val="en-GB"/>
+        </w:rPr>
+        <w:t xml:space="preserve"> </w:t>
+      </w:r>
+      <w:r>
+        <w:rPr>
+          <w:lang w:val="en-GB"/>
+        </w:rPr>
+        <w:t>(sniffing = "Vulnerability Analysis")</w:t>
+      </w:r>
+      <w:r>
+        <w:rPr>
+          <w:lang w:val="en-GB"/>
+        </w:rPr>
+        <w:t xml:space="preserve"> </w:t>
+      </w:r>
+      <w:r>
+        <w:rPr>
+          <w:lang w:val="en-GB"/>
+        </w:rPr>
+        <w:t>is also a</w:t>
+      </w:r>
+      <w:r>
+        <w:rPr>
+          <w:lang w:val="en-GB"/>
+        </w:rPr>
+        <w:t xml:space="preserve"> part of </w:t>
+      </w:r>
+      <w:r>
+        <w:rPr>
+          <w:lang w:val="en-GB"/>
+        </w:rPr>
+        <w:t>this phase.</w:t>
+      </w:r>
+      <w:r>
+        <w:rPr>
+          <w:lang w:val="en-GB"/>
+        </w:rPr>
+        <w:t xml:space="preserve"> </w:t>
+      </w:r>
+      <w:r>
+        <w:rPr>
+          <w:lang w:val="en-GB"/>
+        </w:rPr>
+        <w:t xml:space="preserve">Sniffing </w:t>
+      </w:r>
+      <w:proofErr w:type="gramStart"/>
+      <w:r>
+        <w:rPr>
+          <w:lang w:val="en-GB"/>
+        </w:rPr>
+        <w:t>can be seen as</w:t>
+      </w:r>
+      <w:proofErr w:type="gramEnd"/>
+      <w:r>
+        <w:rPr>
+          <w:lang w:val="en-GB"/>
+        </w:rPr>
+        <w:t xml:space="preserve"> eavesdropping between digitally communicating targets. This can be things like the traffic between a smartphone and an </w:t>
+      </w:r>
+      <w:r>
+        <w:rPr>
+          <w:lang w:val="en-GB"/>
+        </w:rPr>
+        <w:t>access point</w:t>
+      </w:r>
+      <w:r>
+        <w:rPr>
+          <w:lang w:val="en-GB"/>
+        </w:rPr>
+        <w:t xml:space="preserve"> </w:t>
+      </w:r>
+      <w:r>
+        <w:rPr>
+          <w:lang w:val="en-GB"/>
+        </w:rPr>
+        <w:t xml:space="preserve">or a browser and a webserver on the internet. </w:t>
+      </w:r>
+    </w:p>
+    <w:p>
+      <w:pPr>
+        <w:rPr>
+          <w:lang w:val="en-GB"/>
+        </w:rPr>
+      </w:pPr>
+      <w:r>
+        <w:rPr>
+          <w:lang w:val="en-GB"/>
+        </w:rPr>
+        <w:t xml:space="preserve">The gathered information by sniffing could be valuable on its own but it can also be used to gather even more information. Sniffing won’t alter the sniffed </w:t>
+      </w:r>
+      <w:r>
+        <w:rPr>
+          <w:lang w:val="en-GB"/>
+        </w:rPr>
+        <w:t>data,</w:t>
+      </w:r>
+      <w:r>
+        <w:rPr>
+          <w:lang w:val="en-GB"/>
+        </w:rPr>
+        <w:t xml:space="preserve"> but it can be used to impersonate the target, and in that way make a impersonate request to the server</w:t>
+      </w:r>
+      <w:r>
+        <w:rPr>
+          <w:lang w:val="en-GB"/>
+        </w:rPr>
+        <w:t xml:space="preserve"> (phase 4)</w:t>
+      </w:r>
+      <w:r>
+        <w:rPr>
+          <w:lang w:val="en-GB"/>
+        </w:rPr>
+        <w:t>. One of the tools I will be using for</w:t>
+      </w:r>
+      <w:r>
+        <w:rPr>
+          <w:lang w:val="en-GB"/>
+        </w:rPr>
+        <w:t xml:space="preserve"> sniffing network traffic (both wired and wireless) is Wireshark</w:t>
+      </w:r>
+      <w:r>
+        <w:rPr>
+          <w:lang w:val="en-GB"/>
+        </w:rPr>
+        <w:t>.</w:t>
+      </w:r>
+    </w:p>
+    <w:p>
+      <w:pPr>
+        <w:rPr>
+          <w:lang w:val="en-GB"/>
+        </w:rPr>
+      </w:pPr>
+    </w:p>
+    <w:p>
+      <w:pPr>
+        <w:rPr>
+          <w:lang w:val="en-GB"/>
+        </w:rPr>
+      </w:pPr>
+      <w:r>
+        <w:rPr>
+          <w:lang w:val="en-GB"/>
+        </w:rPr>
+        <w:t xml:space="preserve">4. </w:t>
+      </w:r>
+      <w:r>
+        <w:rPr>
+          <w:rStyle w:val="Zwaar"/>
+          <w:lang w:val="en-GB"/>
+        </w:rPr>
+        <w:t>Exploitation</w:t>
+      </w:r>
+      <w:r>
+        <w:rPr>
+          <w:b/>
+          <w:bCs/>
+          <w:lang w:val="en-GB"/>
+        </w:rPr>
+        <w:t>:</w:t>
+      </w:r>
+      <w:r>
+        <w:rPr>
+          <w:lang w:val="en-GB"/>
+        </w:rPr>
+        <w:t xml:space="preserve"> </w:t>
+      </w:r>
+      <w:r>
+        <w:rPr>
+          <w:lang w:val="en-GB"/>
+        </w:rPr>
+        <w:t>The exploitation phase is all about e</w:t>
+      </w:r>
+      <w:r>
+        <w:rPr>
+          <w:lang w:val="en-GB"/>
+        </w:rPr>
+        <w:t xml:space="preserve">ntering the target by using found weaknesses. </w:t>
+      </w:r>
+      <w:r>
+        <w:rPr>
+          <w:lang w:val="en-GB"/>
+        </w:rPr>
+        <w:t xml:space="preserve">With the </w:t>
+      </w:r>
+      <w:r>
+        <w:rPr>
+          <w:lang w:val="en-GB"/>
+        </w:rPr>
+        <w:t>us</w:t>
+      </w:r>
+      <w:r>
+        <w:rPr>
+          <w:lang w:val="en-GB"/>
+        </w:rPr>
+        <w:t>e of</w:t>
+      </w:r>
+      <w:r>
+        <w:rPr>
+          <w:lang w:val="en-GB"/>
+        </w:rPr>
+        <w:t xml:space="preserve"> </w:t>
+      </w:r>
+      <w:r>
+        <w:rPr>
+          <w:lang w:val="en-GB"/>
+        </w:rPr>
+        <w:t>Password cracking</w:t>
+      </w:r>
+      <w:r>
+        <w:rPr>
+          <w:lang w:val="en-GB"/>
+        </w:rPr>
+        <w:t xml:space="preserve"> or a tool as Metasploit. </w:t>
+      </w:r>
+      <w:r>
+        <w:rPr>
+          <w:lang w:val="en-GB"/>
+        </w:rPr>
+        <w:t xml:space="preserve">These tests could even cause disruption of services and are often not executed. This phase also uses something called spoofing, spoofing is the act of pretending to be another person or system. For </w:t>
+      </w:r>
+      <w:r>
+        <w:rPr>
+          <w:lang w:val="en-GB"/>
+        </w:rPr>
+        <w:t>example,</w:t>
+      </w:r>
+      <w:r>
+        <w:rPr>
+          <w:lang w:val="en-GB"/>
+        </w:rPr>
+        <w:t xml:space="preserve"> the hacker could send an e-mail with a “from” address that isn’t yours.</w:t>
+      </w:r>
+      <w:r>
+        <w:rPr>
+          <w:lang w:val="en-GB"/>
+        </w:rPr>
+        <w:t xml:space="preserve"> You could also use a technology called ARP </w:t>
+      </w:r>
+      <w:proofErr w:type="gramStart"/>
+      <w:r>
+        <w:rPr>
+          <w:lang w:val="en-GB"/>
+        </w:rPr>
+        <w:t>spoofing,</w:t>
+      </w:r>
+      <w:proofErr w:type="gramEnd"/>
+      <w:r>
+        <w:rPr>
+          <w:lang w:val="en-GB"/>
+        </w:rPr>
+        <w:t xml:space="preserve"> ARP is a protocol used by everything connected to a network. With this technology you could match IP addresses with the corresponding MAC addresses. This means that you could obtain </w:t>
+      </w:r>
+      <w:proofErr w:type="gramStart"/>
+      <w:r>
+        <w:rPr>
+          <w:lang w:val="en-GB"/>
+        </w:rPr>
+        <w:t>all of</w:t>
+      </w:r>
+      <w:proofErr w:type="gramEnd"/>
+      <w:r>
+        <w:rPr>
+          <w:lang w:val="en-GB"/>
+        </w:rPr>
+        <w:t xml:space="preserve"> a targets network traffic by pretending you are the router on the network.</w:t>
+      </w:r>
+    </w:p>
+    <w:p>
+      <w:pPr>
+        <w:rPr>
+          <w:lang w:val="en-GB"/>
+        </w:rPr>
+      </w:pPr>
+      <w:r>
+        <w:rPr>
+          <w:lang w:val="en-GB"/>
+        </w:rPr>
+        <w:t xml:space="preserve">5. </w:t>
+      </w:r>
+      <w:r>
+        <w:rPr>
+          <w:b/>
+          <w:bCs/>
+          <w:lang w:val="en-GB"/>
+        </w:rPr>
+        <w:t>Post Exploitation</w:t>
+      </w:r>
+      <w:r>
+        <w:rPr>
+          <w:lang w:val="en-GB"/>
+        </w:rPr>
+        <w:t>: post exploitation contains actions such as actual extracting, editing and removing data</w:t>
+      </w:r>
+      <w:r>
+        <w:rPr>
+          <w:lang w:val="en-GB"/>
+        </w:rPr>
+        <w:t xml:space="preserve"> or adding accounts/backdoors</w:t>
+      </w:r>
+      <w:r>
+        <w:rPr>
+          <w:lang w:val="en-GB"/>
+        </w:rPr>
+        <w:t xml:space="preserve">. This phase also contains the </w:t>
+      </w:r>
+      <w:r>
+        <w:rPr>
+          <w:lang w:val="en-GB"/>
+        </w:rPr>
+        <w:t xml:space="preserve">clean-up, when a hacker tries to cover his or her </w:t>
+      </w:r>
+      <w:r>
+        <w:rPr>
+          <w:lang w:val="en-GB"/>
+        </w:rPr>
+        <w:t>tracks,</w:t>
+      </w:r>
+      <w:r>
+        <w:rPr>
+          <w:lang w:val="en-GB"/>
+        </w:rPr>
+        <w:t xml:space="preserve"> he would be clearing logs and removing evidence. And once a hacker has gained </w:t>
+      </w:r>
+      <w:r>
+        <w:rPr>
+          <w:lang w:val="en-GB"/>
+        </w:rPr>
+        <w:t>access,</w:t>
+      </w:r>
+      <w:r>
+        <w:rPr>
+          <w:lang w:val="en-GB"/>
+        </w:rPr>
+        <w:t xml:space="preserve"> he would want to keep that access so that he or she could launch additional attacks. </w:t>
+      </w:r>
+      <w:r>
+        <w:rPr>
+          <w:lang w:val="en-GB"/>
+        </w:rPr>
+        <w:t>And</w:t>
+      </w:r>
+      <w:r>
+        <w:rPr>
+          <w:lang w:val="en-GB"/>
+        </w:rPr>
+        <w:t xml:space="preserve"> p</w:t>
+      </w:r>
+      <w:r>
+        <w:rPr>
+          <w:lang w:val="en-GB"/>
+        </w:rPr>
+        <w:t>rior to the attack, the attacker would change their MAC address and run the attacking machine through at least one VPN to help cover their identity</w:t>
+      </w:r>
+      <w:r>
+        <w:rPr>
+          <w:lang w:val="en-GB"/>
+        </w:rPr>
+        <w:t>. This way it would be even harder for the target to find the hacker.</w:t>
+      </w:r>
+    </w:p>
+    <w:p>
+      <w:pPr>
+        <w:rPr>
+          <w:lang w:val="en-GB"/>
+        </w:rPr>
+      </w:pPr>
+    </w:p>
+    <w:p>
+      <w:pPr>
+        <w:pStyle w:val="Kop3"/>
+        <w:rPr>
+          <w:lang w:val="en-GB"/>
+        </w:rPr>
+      </w:pPr>
+      <w:bookmarkStart w:id="9" w:name="_Toc18668715"/>
+      <w:r>
+        <w:rPr>
+          <w:lang w:val="en-GB"/>
+        </w:rPr>
+        <w:t>Execution</w:t>
+      </w:r>
+      <w:bookmarkEnd w:id="9"/>
+    </w:p>
+    <w:p>
+      <w:pPr>
+        <w:pStyle w:val="Kop4"/>
+        <w:rPr>
+          <w:lang w:val="en-GB"/>
+        </w:rPr>
+      </w:pPr>
+      <w:r>
+        <w:rPr>
+          <w:lang w:val="en-GB"/>
+        </w:rPr>
+        <w:t>Practice environment</w:t>
+      </w:r>
+    </w:p>
+    <w:p>
+      <w:pPr>
+        <w:rPr>
+          <w:lang w:val="en-GB"/>
+        </w:rPr>
+      </w:pPr>
+    </w:p>
+    <w:p>
+      <w:pPr>
+        <w:pStyle w:val="Kop3"/>
+        <w:rPr>
+          <w:lang w:val="en-GB"/>
+        </w:rPr>
+      </w:pPr>
+      <w:bookmarkStart w:id="10" w:name="_Toc18668716"/>
+      <w:r>
+        <w:rPr>
+          <w:lang w:val="en-GB"/>
+        </w:rPr>
+        <w:lastRenderedPageBreak/>
+        <w:t>Afterthoughts</w:t>
+      </w:r>
+      <w:bookmarkEnd w:id="10"/>
+    </w:p>
+    <w:p>
+      <w:pPr>
+        <w:rPr>
+          <w:lang w:val="en-GB"/>
+        </w:rPr>
+      </w:pPr>
+    </w:p>
+    <w:p>
+      <w:pPr>
+        <w:spacing w:after="0" w:line="240" w:lineRule="auto"/>
+        <w:rPr>
+          <w:rFonts w:ascii="Times New Roman" w:eastAsia="Times New Roman" w:hAnsi="Times New Roman" w:cs="Times New Roman"/>
+          <w:sz w:val="24"/>
+          <w:szCs w:val="24"/>
+          <w:lang w:val="en-GB" w:eastAsia="nl-NL"/>
+        </w:rPr>
+      </w:pPr>
+      <w:proofErr w:type="gramStart"/>
+      <w:r>
+        <w:rPr>
+          <w:rFonts w:ascii="Times New Roman" w:eastAsia="Times New Roman" w:hAnsi="Symbol" w:cs="Times New Roman"/>
+          <w:sz w:val="24"/>
+          <w:szCs w:val="24"/>
+          <w:lang w:eastAsia="nl-NL"/>
+        </w:rPr>
+        <w:t></w:t>
+      </w:r>
+      <w:r>
+        <w:rPr>
+          <w:rFonts w:ascii="Times New Roman" w:eastAsia="Times New Roman" w:hAnsi="Times New Roman" w:cs="Times New Roman"/>
+          <w:sz w:val="24"/>
+          <w:szCs w:val="24"/>
+          <w:lang w:val="en-GB" w:eastAsia="nl-NL"/>
+        </w:rPr>
+        <w:t xml:space="preserve">  </w:t>
+      </w:r>
+      <w:r>
+        <w:rPr>
+          <w:rFonts w:ascii="Times New Roman" w:eastAsia="Times New Roman" w:hAnsi="Times New Roman" w:cs="Times New Roman"/>
+          <w:b/>
+          <w:bCs/>
+          <w:sz w:val="24"/>
+          <w:szCs w:val="24"/>
+          <w:lang w:val="en-GB" w:eastAsia="nl-NL"/>
+        </w:rPr>
+        <w:t>Per</w:t>
+      </w:r>
+      <w:proofErr w:type="gramEnd"/>
+      <w:r>
+        <w:rPr>
+          <w:rFonts w:ascii="Times New Roman" w:eastAsia="Times New Roman" w:hAnsi="Times New Roman" w:cs="Times New Roman"/>
+          <w:b/>
+          <w:bCs/>
+          <w:sz w:val="24"/>
+          <w:szCs w:val="24"/>
+          <w:lang w:val="en-GB" w:eastAsia="nl-NL"/>
+        </w:rPr>
+        <w:t xml:space="preserve"> Subject (from above mentioned subjects in "</w:t>
+      </w:r>
+      <w:r>
+        <w:rPr>
+          <w:rFonts w:ascii="Times New Roman" w:eastAsia="Times New Roman" w:hAnsi="Times New Roman" w:cs="Times New Roman"/>
+          <w:b/>
+          <w:bCs/>
+          <w:i/>
+          <w:iCs/>
+          <w:sz w:val="24"/>
+          <w:szCs w:val="24"/>
+          <w:lang w:val="en-GB" w:eastAsia="nl-NL"/>
+        </w:rPr>
+        <w:t>1) Introduction Assignment</w:t>
+      </w:r>
+      <w:r>
+        <w:rPr>
+          <w:rFonts w:ascii="Times New Roman" w:eastAsia="Times New Roman" w:hAnsi="Times New Roman" w:cs="Times New Roman"/>
+          <w:b/>
+          <w:bCs/>
+          <w:sz w:val="24"/>
+          <w:szCs w:val="24"/>
+          <w:lang w:val="en-GB" w:eastAsia="nl-NL"/>
+        </w:rPr>
+        <w:t>"):</w:t>
+      </w:r>
+      <w:r>
+        <w:rPr>
+          <w:rFonts w:ascii="Times New Roman" w:eastAsia="Times New Roman" w:hAnsi="Times New Roman" w:cs="Times New Roman"/>
+          <w:sz w:val="24"/>
+          <w:szCs w:val="24"/>
+          <w:lang w:val="en-GB" w:eastAsia="nl-NL"/>
+        </w:rPr>
+        <w:t xml:space="preserve"> </w:t>
+      </w:r>
+    </w:p>
+    <w:p>
+      <w:pPr>
+        <w:numPr>
+          <w:ilvl w:val="0"/>
+          <w:numId w:val="3"/>
+        </w:numPr>
+        <w:spacing w:before="100" w:beforeAutospacing="1" w:after="100" w:afterAutospacing="1" w:line="240" w:lineRule="auto"/>
+        <w:rPr>
+          <w:rFonts w:ascii="Times New Roman" w:eastAsia="Times New Roman" w:hAnsi="Times New Roman" w:cs="Times New Roman"/>
+          <w:sz w:val="24"/>
+          <w:szCs w:val="24"/>
+          <w:lang w:eastAsia="nl-NL"/>
+        </w:rPr>
+      </w:pPr>
+      <w:proofErr w:type="spellStart"/>
+      <w:r>
+        <w:rPr>
+          <w:rFonts w:ascii="Times New Roman" w:eastAsia="Times New Roman" w:hAnsi="Times New Roman" w:cs="Times New Roman"/>
+          <w:sz w:val="24"/>
+          <w:szCs w:val="24"/>
+          <w:lang w:eastAsia="nl-NL"/>
+        </w:rPr>
+        <w:t>What</w:t>
+      </w:r>
+      <w:proofErr w:type="spellEnd"/>
+      <w:r>
+        <w:rPr>
+          <w:rFonts w:ascii="Times New Roman" w:eastAsia="Times New Roman" w:hAnsi="Times New Roman" w:cs="Times New Roman"/>
+          <w:sz w:val="24"/>
+          <w:szCs w:val="24"/>
+          <w:lang w:eastAsia="nl-NL"/>
+        </w:rPr>
+        <w:t xml:space="preserve"> </w:t>
+      </w:r>
+      <w:proofErr w:type="spellStart"/>
+      <w:r>
+        <w:rPr>
+          <w:rFonts w:ascii="Times New Roman" w:eastAsia="Times New Roman" w:hAnsi="Times New Roman" w:cs="Times New Roman"/>
+          <w:sz w:val="24"/>
+          <w:szCs w:val="24"/>
+          <w:lang w:eastAsia="nl-NL"/>
+        </w:rPr>
+        <w:t>you</w:t>
+      </w:r>
+      <w:proofErr w:type="spellEnd"/>
+      <w:r>
+        <w:rPr>
+          <w:rFonts w:ascii="Times New Roman" w:eastAsia="Times New Roman" w:hAnsi="Times New Roman" w:cs="Times New Roman"/>
+          <w:sz w:val="24"/>
+          <w:szCs w:val="24"/>
+          <w:lang w:eastAsia="nl-NL"/>
+        </w:rPr>
+        <w:t xml:space="preserve"> </w:t>
+      </w:r>
+      <w:proofErr w:type="spellStart"/>
+      <w:r>
+        <w:rPr>
+          <w:rFonts w:ascii="Times New Roman" w:eastAsia="Times New Roman" w:hAnsi="Times New Roman" w:cs="Times New Roman"/>
+          <w:sz w:val="24"/>
+          <w:szCs w:val="24"/>
+          <w:lang w:eastAsia="nl-NL"/>
+        </w:rPr>
+        <w:t>learned</w:t>
+      </w:r>
+      <w:proofErr w:type="spellEnd"/>
+      <w:r>
+        <w:rPr>
+          <w:rFonts w:ascii="Times New Roman" w:eastAsia="Times New Roman" w:hAnsi="Times New Roman" w:cs="Times New Roman"/>
+          <w:sz w:val="24"/>
+          <w:szCs w:val="24"/>
+          <w:lang w:eastAsia="nl-NL"/>
+        </w:rPr>
+        <w:t xml:space="preserve">:  </w:t>
+      </w:r>
+    </w:p>
+    <w:p>
+      <w:pPr>
+        <w:numPr>
+          <w:ilvl w:val="1"/>
+          <w:numId w:val="3"/>
+        </w:numPr>
+        <w:spacing w:before="100" w:beforeAutospacing="1" w:after="100" w:afterAutospacing="1" w:line="240" w:lineRule="auto"/>
+        <w:rPr>
+          <w:rFonts w:ascii="Times New Roman" w:eastAsia="Times New Roman" w:hAnsi="Times New Roman" w:cs="Times New Roman"/>
+          <w:sz w:val="24"/>
+          <w:szCs w:val="24"/>
+          <w:lang w:val="en-GB" w:eastAsia="nl-NL"/>
+        </w:rPr>
+      </w:pPr>
+      <w:r>
+        <w:rPr>
+          <w:rFonts w:ascii="Times New Roman" w:eastAsia="Times New Roman" w:hAnsi="Times New Roman" w:cs="Times New Roman"/>
+          <w:sz w:val="24"/>
+          <w:szCs w:val="24"/>
+          <w:lang w:val="en-GB" w:eastAsia="nl-NL"/>
+        </w:rPr>
+        <w:t>How is this subject relevant for you as a junior security professional?</w:t>
+      </w:r>
+    </w:p>
+    <w:p>
+      <w:pPr>
+        <w:numPr>
+          <w:ilvl w:val="1"/>
+          <w:numId w:val="3"/>
+        </w:numPr>
+        <w:spacing w:before="100" w:beforeAutospacing="1" w:after="100" w:afterAutospacing="1" w:line="240" w:lineRule="auto"/>
+        <w:rPr>
+          <w:rFonts w:ascii="Times New Roman" w:eastAsia="Times New Roman" w:hAnsi="Times New Roman" w:cs="Times New Roman"/>
+          <w:sz w:val="24"/>
+          <w:szCs w:val="24"/>
+          <w:lang w:val="en-GB" w:eastAsia="nl-NL"/>
+        </w:rPr>
+      </w:pPr>
+      <w:r>
+        <w:rPr>
+          <w:rFonts w:ascii="Times New Roman" w:eastAsia="Times New Roman" w:hAnsi="Times New Roman" w:cs="Times New Roman"/>
+          <w:sz w:val="24"/>
+          <w:szCs w:val="24"/>
+          <w:lang w:val="en-GB" w:eastAsia="nl-NL"/>
+        </w:rPr>
+        <w:t>Do you understand this subject (theory)? (provide evidence, e.g. summary)</w:t>
+      </w:r>
+    </w:p>
+    <w:p>
+      <w:pPr>
+        <w:numPr>
+          <w:ilvl w:val="1"/>
+          <w:numId w:val="3"/>
+        </w:numPr>
+        <w:spacing w:before="100" w:beforeAutospacing="1" w:after="100" w:afterAutospacing="1" w:line="240" w:lineRule="auto"/>
+        <w:rPr>
+          <w:rFonts w:ascii="Times New Roman" w:eastAsia="Times New Roman" w:hAnsi="Times New Roman" w:cs="Times New Roman"/>
+          <w:sz w:val="24"/>
+          <w:szCs w:val="24"/>
+          <w:lang w:val="en-GB" w:eastAsia="nl-NL"/>
+        </w:rPr>
+      </w:pPr>
+      <w:r>
+        <w:rPr>
+          <w:rFonts w:ascii="Times New Roman" w:eastAsia="Times New Roman" w:hAnsi="Times New Roman" w:cs="Times New Roman"/>
+          <w:sz w:val="24"/>
+          <w:szCs w:val="24"/>
+          <w:lang w:val="en-GB" w:eastAsia="nl-NL"/>
+        </w:rPr>
+        <w:t xml:space="preserve">How did you practice </w:t>
+      </w:r>
+      <w:proofErr w:type="gramStart"/>
+      <w:r>
+        <w:rPr>
+          <w:rFonts w:ascii="Times New Roman" w:eastAsia="Times New Roman" w:hAnsi="Times New Roman" w:cs="Times New Roman"/>
+          <w:sz w:val="24"/>
+          <w:szCs w:val="24"/>
+          <w:lang w:val="en-GB" w:eastAsia="nl-NL"/>
+        </w:rPr>
+        <w:t>this subject hands</w:t>
+      </w:r>
+      <w:proofErr w:type="gramEnd"/>
+      <w:r>
+        <w:rPr>
+          <w:rFonts w:ascii="Times New Roman" w:eastAsia="Times New Roman" w:hAnsi="Times New Roman" w:cs="Times New Roman"/>
+          <w:sz w:val="24"/>
+          <w:szCs w:val="24"/>
+          <w:lang w:val="en-GB" w:eastAsia="nl-NL"/>
+        </w:rPr>
+        <w:t xml:space="preserve"> on (practical)? (provide evidence, e.g. screenshots including your explanation)</w:t>
+      </w:r>
+    </w:p>
+    <w:p>
+      <w:pPr>
+        <w:numPr>
+          <w:ilvl w:val="1"/>
+          <w:numId w:val="3"/>
+        </w:numPr>
+        <w:spacing w:before="100" w:beforeAutospacing="1" w:after="100" w:afterAutospacing="1" w:line="240" w:lineRule="auto"/>
+        <w:rPr>
+          <w:rFonts w:ascii="Times New Roman" w:eastAsia="Times New Roman" w:hAnsi="Times New Roman" w:cs="Times New Roman"/>
+          <w:sz w:val="24"/>
+          <w:szCs w:val="24"/>
+          <w:lang w:eastAsia="nl-NL"/>
+        </w:rPr>
+      </w:pPr>
+      <w:r>
+        <w:rPr>
+          <w:rFonts w:ascii="Times New Roman" w:eastAsia="Times New Roman" w:hAnsi="Times New Roman" w:cs="Times New Roman"/>
+          <w:sz w:val="24"/>
+          <w:szCs w:val="24"/>
+          <w:lang w:val="en-GB" w:eastAsia="nl-NL"/>
+        </w:rPr>
+        <w:t xml:space="preserve">What tools and sources did you use? </w:t>
+      </w:r>
+      <w:r>
+        <w:rPr>
+          <w:rFonts w:ascii="Times New Roman" w:eastAsia="Times New Roman" w:hAnsi="Times New Roman" w:cs="Times New Roman"/>
+          <w:sz w:val="24"/>
+          <w:szCs w:val="24"/>
+          <w:lang w:eastAsia="nl-NL"/>
+        </w:rPr>
+        <w:t>(</w:t>
+      </w:r>
+      <w:proofErr w:type="spellStart"/>
+      <w:proofErr w:type="gramStart"/>
+      <w:r>
+        <w:rPr>
+          <w:rFonts w:ascii="Times New Roman" w:eastAsia="Times New Roman" w:hAnsi="Times New Roman" w:cs="Times New Roman"/>
+          <w:sz w:val="24"/>
+          <w:szCs w:val="24"/>
+          <w:lang w:eastAsia="nl-NL"/>
+        </w:rPr>
+        <w:t>refer</w:t>
+      </w:r>
+      <w:proofErr w:type="spellEnd"/>
+      <w:proofErr w:type="gramEnd"/>
+      <w:r>
+        <w:rPr>
+          <w:rFonts w:ascii="Times New Roman" w:eastAsia="Times New Roman" w:hAnsi="Times New Roman" w:cs="Times New Roman"/>
+          <w:sz w:val="24"/>
+          <w:szCs w:val="24"/>
+          <w:lang w:eastAsia="nl-NL"/>
+        </w:rPr>
+        <w:t xml:space="preserve"> </w:t>
+      </w:r>
+      <w:proofErr w:type="spellStart"/>
+      <w:r>
+        <w:rPr>
+          <w:rFonts w:ascii="Times New Roman" w:eastAsia="Times New Roman" w:hAnsi="Times New Roman" w:cs="Times New Roman"/>
+          <w:sz w:val="24"/>
+          <w:szCs w:val="24"/>
+          <w:lang w:eastAsia="nl-NL"/>
+        </w:rPr>
+        <w:t>to</w:t>
+      </w:r>
+      <w:proofErr w:type="spellEnd"/>
+      <w:r>
+        <w:rPr>
+          <w:rFonts w:ascii="Times New Roman" w:eastAsia="Times New Roman" w:hAnsi="Times New Roman" w:cs="Times New Roman"/>
+          <w:sz w:val="24"/>
+          <w:szCs w:val="24"/>
+          <w:lang w:eastAsia="nl-NL"/>
+        </w:rPr>
+        <w:t xml:space="preserve"> sources)</w:t>
+      </w:r>
+    </w:p>
+    <w:p>
+      <w:pPr>
+        <w:numPr>
+          <w:ilvl w:val="1"/>
+          <w:numId w:val="3"/>
+        </w:numPr>
+        <w:spacing w:before="100" w:beforeAutospacing="1" w:after="100" w:afterAutospacing="1" w:line="240" w:lineRule="auto"/>
+        <w:rPr>
+          <w:rFonts w:ascii="Times New Roman" w:eastAsia="Times New Roman" w:hAnsi="Times New Roman" w:cs="Times New Roman"/>
+          <w:sz w:val="24"/>
+          <w:szCs w:val="24"/>
+          <w:lang w:val="en-GB" w:eastAsia="nl-NL"/>
+        </w:rPr>
+      </w:pPr>
+      <w:r>
+        <w:rPr>
+          <w:rFonts w:ascii="Times New Roman" w:eastAsia="Times New Roman" w:hAnsi="Times New Roman" w:cs="Times New Roman"/>
+          <w:sz w:val="24"/>
+          <w:szCs w:val="24"/>
+          <w:lang w:val="en-GB" w:eastAsia="nl-NL"/>
+        </w:rPr>
+        <w:t>Results proving that you became (hands on) competent in a subject</w:t>
+      </w:r>
+    </w:p>
+    <w:p>
+      <w:pPr>
+        <w:numPr>
+          <w:ilvl w:val="0"/>
+          <w:numId w:val="3"/>
+        </w:numPr>
+        <w:spacing w:before="100" w:beforeAutospacing="1" w:after="100" w:afterAutospacing="1" w:line="240" w:lineRule="auto"/>
+        <w:rPr>
+          <w:rFonts w:ascii="Times New Roman" w:eastAsia="Times New Roman" w:hAnsi="Times New Roman" w:cs="Times New Roman"/>
+          <w:sz w:val="24"/>
+          <w:szCs w:val="24"/>
+          <w:lang w:eastAsia="nl-NL"/>
+        </w:rPr>
+      </w:pPr>
+      <w:r>
+        <w:rPr>
+          <w:rFonts w:ascii="Times New Roman" w:eastAsia="Times New Roman" w:hAnsi="Times New Roman" w:cs="Times New Roman"/>
+          <w:sz w:val="24"/>
+          <w:szCs w:val="24"/>
+          <w:lang w:eastAsia="nl-NL"/>
+        </w:rPr>
+        <w:t xml:space="preserve">How </w:t>
+      </w:r>
+      <w:proofErr w:type="spellStart"/>
+      <w:r>
+        <w:rPr>
+          <w:rFonts w:ascii="Times New Roman" w:eastAsia="Times New Roman" w:hAnsi="Times New Roman" w:cs="Times New Roman"/>
+          <w:sz w:val="24"/>
+          <w:szCs w:val="24"/>
+          <w:lang w:eastAsia="nl-NL"/>
+        </w:rPr>
+        <w:t>you</w:t>
+      </w:r>
+      <w:proofErr w:type="spellEnd"/>
+      <w:r>
+        <w:rPr>
+          <w:rFonts w:ascii="Times New Roman" w:eastAsia="Times New Roman" w:hAnsi="Times New Roman" w:cs="Times New Roman"/>
+          <w:sz w:val="24"/>
+          <w:szCs w:val="24"/>
+          <w:lang w:eastAsia="nl-NL"/>
+        </w:rPr>
+        <w:t xml:space="preserve"> </w:t>
+      </w:r>
+      <w:proofErr w:type="spellStart"/>
+      <w:r>
+        <w:rPr>
+          <w:rFonts w:ascii="Times New Roman" w:eastAsia="Times New Roman" w:hAnsi="Times New Roman" w:cs="Times New Roman"/>
+          <w:sz w:val="24"/>
+          <w:szCs w:val="24"/>
+          <w:lang w:eastAsia="nl-NL"/>
+        </w:rPr>
+        <w:t>learned</w:t>
+      </w:r>
+      <w:proofErr w:type="spellEnd"/>
+      <w:r>
+        <w:rPr>
+          <w:rFonts w:ascii="Times New Roman" w:eastAsia="Times New Roman" w:hAnsi="Times New Roman" w:cs="Times New Roman"/>
+          <w:sz w:val="24"/>
+          <w:szCs w:val="24"/>
+          <w:lang w:eastAsia="nl-NL"/>
+        </w:rPr>
+        <w:t xml:space="preserve"> </w:t>
+      </w:r>
+      <w:proofErr w:type="spellStart"/>
+      <w:r>
+        <w:rPr>
+          <w:rFonts w:ascii="Times New Roman" w:eastAsia="Times New Roman" w:hAnsi="Times New Roman" w:cs="Times New Roman"/>
+          <w:sz w:val="24"/>
+          <w:szCs w:val="24"/>
+          <w:lang w:eastAsia="nl-NL"/>
+        </w:rPr>
+        <w:t>it</w:t>
+      </w:r>
+      <w:proofErr w:type="spellEnd"/>
+      <w:r>
+        <w:rPr>
+          <w:rFonts w:ascii="Times New Roman" w:eastAsia="Times New Roman" w:hAnsi="Times New Roman" w:cs="Times New Roman"/>
+          <w:sz w:val="24"/>
+          <w:szCs w:val="24"/>
+          <w:lang w:eastAsia="nl-NL"/>
+        </w:rPr>
+        <w:t xml:space="preserve">: </w:t>
+      </w:r>
+    </w:p>
+    <w:p>
+      <w:pPr>
+        <w:numPr>
+          <w:ilvl w:val="1"/>
+          <w:numId w:val="3"/>
+        </w:numPr>
+        <w:spacing w:before="100" w:beforeAutospacing="1" w:after="100" w:afterAutospacing="1" w:line="240" w:lineRule="auto"/>
+        <w:rPr>
+          <w:rFonts w:ascii="Times New Roman" w:eastAsia="Times New Roman" w:hAnsi="Times New Roman" w:cs="Times New Roman"/>
+          <w:sz w:val="24"/>
+          <w:szCs w:val="24"/>
+          <w:lang w:val="en-GB" w:eastAsia="nl-NL"/>
+        </w:rPr>
+      </w:pPr>
+      <w:r>
+        <w:rPr>
+          <w:rFonts w:ascii="Times New Roman" w:eastAsia="Times New Roman" w:hAnsi="Times New Roman" w:cs="Times New Roman"/>
+          <w:sz w:val="24"/>
+          <w:szCs w:val="24"/>
+          <w:lang w:val="en-GB" w:eastAsia="nl-NL"/>
+        </w:rPr>
+        <w:t>what did you do to become (hands on) competent in a subject?</w:t>
+      </w:r>
+    </w:p>
+    <w:p>
+      <w:pPr>
+        <w:numPr>
+          <w:ilvl w:val="1"/>
+          <w:numId w:val="3"/>
+        </w:numPr>
+        <w:spacing w:before="100" w:beforeAutospacing="1" w:after="100" w:afterAutospacing="1" w:line="240" w:lineRule="auto"/>
+        <w:rPr>
+          <w:rFonts w:ascii="Times New Roman" w:eastAsia="Times New Roman" w:hAnsi="Times New Roman" w:cs="Times New Roman"/>
+          <w:sz w:val="24"/>
+          <w:szCs w:val="24"/>
+          <w:lang w:eastAsia="nl-NL"/>
+        </w:rPr>
+      </w:pPr>
+      <w:r>
+        <w:rPr>
+          <w:rFonts w:ascii="Times New Roman" w:eastAsia="Times New Roman" w:hAnsi="Times New Roman" w:cs="Times New Roman"/>
+          <w:sz w:val="24"/>
+          <w:szCs w:val="24"/>
+          <w:lang w:val="en-GB" w:eastAsia="nl-NL"/>
+        </w:rPr>
+        <w:t xml:space="preserve">Did you manage to master this subject sufficiently? </w:t>
+      </w:r>
+      <w:r>
+        <w:rPr>
+          <w:rFonts w:ascii="Times New Roman" w:eastAsia="Times New Roman" w:hAnsi="Times New Roman" w:cs="Times New Roman"/>
+          <w:sz w:val="24"/>
+          <w:szCs w:val="24"/>
+          <w:lang w:eastAsia="nl-NL"/>
+        </w:rPr>
+        <w:t>(</w:t>
+      </w:r>
+      <w:proofErr w:type="spellStart"/>
+      <w:proofErr w:type="gramStart"/>
+      <w:r>
+        <w:rPr>
+          <w:rFonts w:ascii="Times New Roman" w:eastAsia="Times New Roman" w:hAnsi="Times New Roman" w:cs="Times New Roman"/>
+          <w:sz w:val="24"/>
+          <w:szCs w:val="24"/>
+          <w:lang w:eastAsia="nl-NL"/>
+        </w:rPr>
+        <w:t>conclusion</w:t>
+      </w:r>
+      <w:proofErr w:type="spellEnd"/>
+      <w:proofErr w:type="gramEnd"/>
+      <w:r>
+        <w:rPr>
+          <w:rFonts w:ascii="Times New Roman" w:eastAsia="Times New Roman" w:hAnsi="Times New Roman" w:cs="Times New Roman"/>
+          <w:sz w:val="24"/>
+          <w:szCs w:val="24"/>
+          <w:lang w:eastAsia="nl-NL"/>
+        </w:rPr>
+        <w:t>) </w:t>
+      </w:r>
+    </w:p>
+    <w:p>
+      <w:pPr>
+        <w:numPr>
+          <w:ilvl w:val="1"/>
+          <w:numId w:val="3"/>
+        </w:numPr>
+        <w:spacing w:before="100" w:beforeAutospacing="1" w:after="100" w:afterAutospacing="1" w:line="240" w:lineRule="auto"/>
+        <w:rPr>
+          <w:rFonts w:ascii="Times New Roman" w:eastAsia="Times New Roman" w:hAnsi="Times New Roman" w:cs="Times New Roman"/>
+          <w:sz w:val="24"/>
+          <w:szCs w:val="24"/>
+          <w:lang w:val="en-GB" w:eastAsia="nl-NL"/>
+        </w:rPr>
+      </w:pPr>
+      <w:r>
+        <w:rPr>
+          <w:rFonts w:ascii="Times New Roman" w:eastAsia="Times New Roman" w:hAnsi="Times New Roman" w:cs="Times New Roman"/>
+          <w:sz w:val="24"/>
+          <w:szCs w:val="24"/>
+          <w:lang w:val="en-GB" w:eastAsia="nl-NL"/>
+        </w:rPr>
+        <w:t>What are the lessons learned? (reflection on working on the subject)</w:t>
+      </w:r>
+    </w:p>
+    <w:p>
+      <w:pPr>
+        <w:pStyle w:val="Kop3"/>
+        <w:rPr>
+          <w:lang w:val="en-GB"/>
+        </w:rPr>
+      </w:pPr>
+      <w:r>
+        <w:rPr>
+          <w:lang w:val="en-GB"/>
+        </w:rPr>
+        <w:t>Sources</w:t>
+      </w:r>
+    </w:p>
+    <w:p>
+      <w:pPr>
+        <w:rPr>
+          <w:lang w:val="en-GB"/>
+        </w:rPr>
+      </w:pPr>
       <w:hyperlink r:id="rId6" w:history="1">
         <w:r>
           <w:rPr>
@@ -2817,1316 +4341,77 @@
     <w:p>
       <w:pPr>
         <w:rPr>
+          <w:lang w:val="en-GB"/>
+        </w:rPr>
+      </w:pPr>
+    </w:p>
+    <w:p>
+      <w:pPr>
+        <w:pStyle w:val="Kop2"/>
+        <w:rPr>
+          <w:lang w:val="en-GB"/>
+        </w:rPr>
+      </w:pPr>
+      <w:bookmarkStart w:id="11" w:name="_Toc18668717"/>
+      <w:r>
+        <w:rPr>
+          <w:lang w:val="en-GB"/>
+        </w:rPr>
+        <w:t>Social Engineering and Foot printing</w:t>
+      </w:r>
+      <w:bookmarkEnd w:id="11"/>
+    </w:p>
+    <w:p>
+      <w:pPr>
+        <w:spacing w:after="0" w:line="240" w:lineRule="auto"/>
+        <w:rPr>
+          <w:rFonts w:ascii="Times New Roman" w:eastAsia="Times New Roman" w:hAnsi="Times New Roman" w:cs="Times New Roman"/>
+          <w:sz w:val="24"/>
+          <w:szCs w:val="24"/>
+          <w:lang w:val="en-GB" w:eastAsia="nl-NL"/>
+        </w:rPr>
+      </w:pPr>
+      <w:proofErr w:type="gramStart"/>
+      <w:r>
+        <w:rPr>
+          <w:rFonts w:ascii="Times New Roman" w:eastAsia="Times New Roman" w:hAnsi="Symbol" w:cs="Times New Roman"/>
+          <w:sz w:val="24"/>
+          <w:szCs w:val="24"/>
+          <w:lang w:eastAsia="nl-NL"/>
+        </w:rPr>
+        <w:t></w:t>
+      </w:r>
+      <w:r>
+        <w:rPr>
+          <w:rFonts w:ascii="Times New Roman" w:eastAsia="Times New Roman" w:hAnsi="Times New Roman" w:cs="Times New Roman"/>
+          <w:sz w:val="24"/>
+          <w:szCs w:val="24"/>
+          <w:lang w:val="en-GB" w:eastAsia="nl-NL"/>
+        </w:rPr>
+        <w:t xml:space="preserve">  </w:t>
+      </w:r>
+      <w:r>
+        <w:rPr>
+          <w:rFonts w:ascii="Times New Roman" w:eastAsia="Times New Roman" w:hAnsi="Times New Roman" w:cs="Times New Roman"/>
           <w:b/>
           <w:bCs/>
-          <w:lang w:val="en-GB"/>
-        </w:rPr>
-      </w:pPr>
-      <w:r>
-        <w:rPr>
+          <w:sz w:val="24"/>
+          <w:szCs w:val="24"/>
+          <w:lang w:val="en-GB" w:eastAsia="nl-NL"/>
+        </w:rPr>
+        <w:t>Per</w:t>
+      </w:r>
+      <w:proofErr w:type="gramEnd"/>
+      <w:r>
+        <w:rPr>
+          <w:rFonts w:ascii="Times New Roman" w:eastAsia="Times New Roman" w:hAnsi="Times New Roman" w:cs="Times New Roman"/>
           <w:b/>
           <w:bCs/>
-          <w:lang w:val="en-GB"/>
-        </w:rPr>
-        <w:t xml:space="preserve">    The differences and similarities between a pent-test methodology and the cyber kill chain</w:t>
-      </w:r>
-    </w:p>
-    <w:p>
-      <w:pPr>
-        <w:rPr>
-          <w:b/>
-          <w:bCs/>
-          <w:lang w:val="en-GB"/>
-        </w:rPr>
-      </w:pPr>
-      <w:r>
-        <w:rPr>
-          <w:b/>
-          <w:bCs/>
-          <w:lang w:val="en-GB"/>
-        </w:rPr>
-        <w:t xml:space="preserve">    What are the minimal requirements for a good </w:t>
-      </w:r>
-      <w:proofErr w:type="spellStart"/>
-      <w:r>
-        <w:rPr>
-          <w:b/>
-          <w:bCs/>
-          <w:lang w:val="en-GB"/>
-        </w:rPr>
-        <w:t>pentest</w:t>
-      </w:r>
-      <w:proofErr w:type="spellEnd"/>
-      <w:r>
-        <w:rPr>
-          <w:b/>
-          <w:bCs/>
-          <w:lang w:val="en-GB"/>
-        </w:rPr>
-        <w:t xml:space="preserve"> contract and </w:t>
-      </w:r>
-      <w:proofErr w:type="spellStart"/>
-      <w:r>
-        <w:rPr>
-          <w:b/>
-          <w:bCs/>
-          <w:lang w:val="en-GB"/>
-        </w:rPr>
-        <w:t>pentest</w:t>
-      </w:r>
-      <w:proofErr w:type="spellEnd"/>
-      <w:r>
-        <w:rPr>
-          <w:b/>
-          <w:bCs/>
-          <w:lang w:val="en-GB"/>
-        </w:rPr>
-        <w:t xml:space="preserve"> report</w:t>
-      </w:r>
-    </w:p>
-    <w:p>
-      <w:pPr>
-        <w:rPr>
-          <w:lang w:val="en-GB"/>
-        </w:rPr>
-      </w:pPr>
-      <w:r>
-        <w:rPr>
-          <w:lang w:val="en-GB"/>
-        </w:rPr>
-        <w:t>In general, a hack is performed in five steps. This is also referred to as the anatomy of a hack</w:t>
-      </w:r>
-      <w:r>
-        <w:rPr>
-          <w:lang w:val="en-GB"/>
-        </w:rPr>
-        <w:t>.</w:t>
-      </w:r>
-      <w:r>
-        <w:rPr>
-          <w:lang w:val="en-GB"/>
-        </w:rPr>
-        <w:t xml:space="preserve"> Others call it a hacking methodology: a step-by-step approach to perform a </w:t>
-      </w:r>
-      <w:proofErr w:type="spellStart"/>
-      <w:r>
-        <w:rPr>
-          <w:lang w:val="en-GB"/>
-        </w:rPr>
-        <w:t>pentest</w:t>
-      </w:r>
-      <w:proofErr w:type="spellEnd"/>
-      <w:r>
-        <w:rPr>
-          <w:lang w:val="en-GB"/>
-        </w:rPr>
-        <w:t xml:space="preserve"> (penetration test)</w:t>
-      </w:r>
-      <w:r>
-        <w:rPr>
-          <w:lang w:val="en-GB"/>
-        </w:rPr>
-        <w:t xml:space="preserve"> </w:t>
-      </w:r>
-      <w:r>
-        <w:rPr>
-          <w:lang w:val="en-GB"/>
-        </w:rPr>
-        <w:t>some of</w:t>
-      </w:r>
-      <w:r>
-        <w:rPr>
-          <w:lang w:val="en-GB"/>
-        </w:rPr>
-        <w:t xml:space="preserve"> these steps only apply to specific types of hacks</w:t>
-      </w:r>
-      <w:r>
-        <w:rPr>
-          <w:lang w:val="en-GB"/>
-        </w:rPr>
-        <w:t xml:space="preserve">. </w:t>
-      </w:r>
-      <w:r>
-        <w:rPr>
-          <w:lang w:val="en-GB"/>
-        </w:rPr>
-        <w:t>The steps are as follows:</w:t>
-      </w:r>
-    </w:p>
-    <w:p>
-      <w:pPr>
-        <w:rPr>
-          <w:lang w:val="en-GB"/>
-        </w:rPr>
-      </w:pPr>
-      <w:r>
-        <w:rPr>
-          <w:lang w:val="en-GB"/>
-        </w:rPr>
-        <w:t xml:space="preserve">1. </w:t>
-      </w:r>
-      <w:r>
-        <w:rPr>
-          <w:b/>
-          <w:bCs/>
-          <w:lang w:val="en-GB"/>
-        </w:rPr>
-        <w:t>Intelligence gathering</w:t>
-      </w:r>
-      <w:r>
-        <w:rPr>
-          <w:b/>
-          <w:bCs/>
-          <w:lang w:val="en-GB"/>
-        </w:rPr>
-        <w:t>:</w:t>
-      </w:r>
-      <w:r>
-        <w:rPr>
-          <w:lang w:val="en-GB"/>
-        </w:rPr>
-        <w:t xml:space="preserve"> </w:t>
-      </w:r>
-      <w:r>
-        <w:rPr>
-          <w:lang w:val="en-GB"/>
-        </w:rPr>
-        <w:t xml:space="preserve">The first phase is all about gathering information about the target. When gathering information about your target you’re looking for things like, </w:t>
-      </w:r>
-      <w:r>
-        <w:rPr>
-          <w:lang w:val="en-GB"/>
-        </w:rPr>
-        <w:t xml:space="preserve">telephone-numbers, names, email </w:t>
-      </w:r>
-      <w:r>
-        <w:rPr>
-          <w:lang w:val="en-GB"/>
-        </w:rPr>
-        <w:t>addresses</w:t>
-      </w:r>
-      <w:r>
-        <w:rPr>
-          <w:lang w:val="en-GB"/>
-        </w:rPr>
-        <w:t>, websites</w:t>
-      </w:r>
-      <w:r>
-        <w:rPr>
-          <w:lang w:val="en-GB"/>
-        </w:rPr>
-        <w:t xml:space="preserve">, etc. </w:t>
-      </w:r>
-      <w:r>
-        <w:rPr>
-          <w:lang w:val="en-GB"/>
-        </w:rPr>
-        <w:t>In this phase you should try</w:t>
-      </w:r>
-      <w:r>
-        <w:rPr>
-          <w:lang w:val="en-GB"/>
-        </w:rPr>
-        <w:t xml:space="preserve"> to learn as much as possible about a targeted organization </w:t>
-      </w:r>
-      <w:r>
-        <w:rPr>
-          <w:lang w:val="en-GB"/>
-        </w:rPr>
-        <w:t xml:space="preserve">before </w:t>
-      </w:r>
-      <w:r>
-        <w:rPr>
-          <w:lang w:val="en-GB"/>
-        </w:rPr>
-        <w:t>test has even begun</w:t>
-      </w:r>
-      <w:r>
-        <w:rPr>
-          <w:lang w:val="en-GB"/>
-        </w:rPr>
-        <w:t>.</w:t>
-      </w:r>
-      <w:r>
-        <w:rPr>
-          <w:lang w:val="en-GB"/>
-        </w:rPr>
-        <w:t xml:space="preserve"> </w:t>
-      </w:r>
-      <w:r>
-        <w:rPr>
-          <w:lang w:val="en-GB"/>
-        </w:rPr>
-        <w:t>If the hacker would skip the first steps then it would be close to impossible for him/her to hack the target.</w:t>
-      </w:r>
-    </w:p>
-    <w:p>
-      <w:pPr>
-        <w:rPr>
-          <w:lang w:val="en-GB"/>
-        </w:rPr>
-      </w:pPr>
-    </w:p>
-    <w:p>
-      <w:pPr>
-        <w:rPr>
-          <w:lang w:val="en-GB"/>
-        </w:rPr>
-      </w:pPr>
-      <w:r>
-        <w:rPr>
-          <w:lang w:val="en-GB"/>
-        </w:rPr>
-        <w:t xml:space="preserve">2. </w:t>
-      </w:r>
-      <w:r>
-        <w:rPr>
-          <w:b/>
-          <w:bCs/>
-          <w:lang w:val="en-GB"/>
-        </w:rPr>
-        <w:t>Footprint</w:t>
-      </w:r>
-      <w:r>
-        <w:rPr>
-          <w:b/>
-          <w:bCs/>
-          <w:lang w:val="en-GB"/>
-        </w:rPr>
-        <w:t>:</w:t>
-      </w:r>
-      <w:r>
-        <w:rPr>
-          <w:lang w:val="en-GB"/>
-        </w:rPr>
-        <w:t xml:space="preserve">  </w:t>
-      </w:r>
-      <w:r>
-        <w:rPr>
-          <w:lang w:val="en-GB"/>
-        </w:rPr>
-        <w:t xml:space="preserve">This phase includes the usage of tools like </w:t>
-      </w:r>
-      <w:proofErr w:type="spellStart"/>
-      <w:r>
-        <w:rPr>
-          <w:lang w:val="en-GB"/>
-        </w:rPr>
-        <w:t>nmap</w:t>
-      </w:r>
-      <w:proofErr w:type="spellEnd"/>
-      <w:r>
-        <w:rPr>
-          <w:lang w:val="en-GB"/>
-        </w:rPr>
-        <w:t xml:space="preserve">, </w:t>
-      </w:r>
-      <w:proofErr w:type="spellStart"/>
-      <w:r>
-        <w:rPr>
-          <w:lang w:val="en-GB"/>
-        </w:rPr>
-        <w:t>dialers</w:t>
-      </w:r>
-      <w:proofErr w:type="spellEnd"/>
-      <w:r>
-        <w:rPr>
-          <w:lang w:val="en-GB"/>
-        </w:rPr>
-        <w:t xml:space="preserve"> and vulnerability scanners to scan data. </w:t>
-      </w:r>
-      <w:r>
-        <w:rPr>
-          <w:lang w:val="en-GB"/>
-        </w:rPr>
-        <w:t>You will try to get an idea about the</w:t>
-      </w:r>
-      <w:r>
-        <w:rPr>
-          <w:lang w:val="en-GB"/>
-        </w:rPr>
-        <w:t xml:space="preserve"> things like,</w:t>
-      </w:r>
-      <w:r>
-        <w:rPr>
-          <w:lang w:val="en-GB"/>
-        </w:rPr>
-        <w:t xml:space="preserve"> IP ranges, active </w:t>
-      </w:r>
-      <w:proofErr w:type="spellStart"/>
-      <w:r>
-        <w:rPr>
-          <w:lang w:val="en-GB"/>
-        </w:rPr>
-        <w:t>ip</w:t>
-      </w:r>
-      <w:proofErr w:type="spellEnd"/>
-      <w:r>
-        <w:rPr>
-          <w:lang w:val="en-GB"/>
-        </w:rPr>
-        <w:t xml:space="preserve"> addresses, open ports and </w:t>
-      </w:r>
-      <w:r>
-        <w:rPr>
-          <w:lang w:val="en-GB"/>
-        </w:rPr>
-        <w:t xml:space="preserve">important servers. </w:t>
-      </w:r>
-    </w:p>
-    <w:p>
-      <w:pPr>
-        <w:rPr>
-          <w:lang w:val="en-GB"/>
-        </w:rPr>
-      </w:pPr>
-    </w:p>
-    <w:p>
-      <w:pPr>
-        <w:rPr>
-          <w:lang w:val="en-GB"/>
-        </w:rPr>
-      </w:pPr>
-      <w:r>
-        <w:rPr>
-          <w:lang w:val="en-GB"/>
-        </w:rPr>
-        <w:t xml:space="preserve">3. </w:t>
-      </w:r>
-      <w:r>
-        <w:rPr>
-          <w:b/>
-          <w:bCs/>
-          <w:lang w:val="en-GB"/>
-        </w:rPr>
-        <w:t>vulnerability</w:t>
-      </w:r>
-      <w:r>
-        <w:rPr>
-          <w:lang w:val="en-GB"/>
-        </w:rPr>
-        <w:t xml:space="preserve"> </w:t>
-      </w:r>
-      <w:r>
-        <w:rPr>
-          <w:b/>
-          <w:bCs/>
-          <w:lang w:val="en-GB"/>
-        </w:rPr>
-        <w:t xml:space="preserve">analysis: </w:t>
-      </w:r>
-      <w:r>
-        <w:rPr>
-          <w:lang w:val="en-GB"/>
-        </w:rPr>
-        <w:t>Now that the hacker has some basic information, the hacker now moves to the next phase and begins to test the network for other avenues of attacks. Network sniffing</w:t>
-      </w:r>
-      <w:r>
-        <w:rPr>
-          <w:lang w:val="en-GB"/>
-        </w:rPr>
-        <w:t xml:space="preserve"> </w:t>
-      </w:r>
-      <w:r>
-        <w:rPr>
-          <w:lang w:val="en-GB"/>
-        </w:rPr>
-        <w:t>(sniffing = "Vulnerability Analysis")</w:t>
-      </w:r>
-      <w:r>
-        <w:rPr>
-          <w:lang w:val="en-GB"/>
-        </w:rPr>
-        <w:t xml:space="preserve"> </w:t>
-      </w:r>
-      <w:r>
-        <w:rPr>
-          <w:lang w:val="en-GB"/>
-        </w:rPr>
-        <w:t>is also a</w:t>
-      </w:r>
-      <w:r>
-        <w:rPr>
-          <w:lang w:val="en-GB"/>
-        </w:rPr>
-        <w:t xml:space="preserve"> part of </w:t>
-      </w:r>
-      <w:r>
-        <w:rPr>
-          <w:lang w:val="en-GB"/>
-        </w:rPr>
-        <w:t>this phase.</w:t>
-      </w:r>
-      <w:r>
-        <w:rPr>
-          <w:lang w:val="en-GB"/>
-        </w:rPr>
-        <w:t xml:space="preserve"> </w:t>
-      </w:r>
-      <w:r>
-        <w:rPr>
-          <w:lang w:val="en-GB"/>
-        </w:rPr>
-        <w:t xml:space="preserve">Sniffing can be seen as eavesdropping between digitally communicating targets. This can be things like the traffic between a smartphone and an </w:t>
-      </w:r>
-      <w:r>
-        <w:rPr>
-          <w:lang w:val="en-GB"/>
-        </w:rPr>
-        <w:t>access point</w:t>
-      </w:r>
-      <w:r>
-        <w:rPr>
-          <w:lang w:val="en-GB"/>
-        </w:rPr>
-        <w:t xml:space="preserve"> </w:t>
-      </w:r>
-      <w:r>
-        <w:rPr>
-          <w:lang w:val="en-GB"/>
-        </w:rPr>
-        <w:t xml:space="preserve">or a browser and a webserver on the internet. </w:t>
-      </w:r>
-    </w:p>
-    <w:p>
-      <w:pPr>
-        <w:rPr>
-          <w:lang w:val="en-GB"/>
-        </w:rPr>
-      </w:pPr>
-      <w:r>
-        <w:rPr>
-          <w:lang w:val="en-GB"/>
-        </w:rPr>
-        <w:t>The gathered information by sniffing could be valuable on its own but it can also be used to gather even more information. Sniffing won’t alter the sniffed data but it can be used to impersonate the target, and in that way make a impersonate request to the server</w:t>
-      </w:r>
-      <w:r>
-        <w:rPr>
-          <w:lang w:val="en-GB"/>
-        </w:rPr>
-        <w:t xml:space="preserve"> (phase 4)</w:t>
-      </w:r>
-      <w:r>
-        <w:rPr>
-          <w:lang w:val="en-GB"/>
-        </w:rPr>
-        <w:t>. One of the tools I will be using for</w:t>
-      </w:r>
-      <w:r>
-        <w:rPr>
-          <w:lang w:val="en-GB"/>
-        </w:rPr>
-        <w:t xml:space="preserve"> sniffing network traffic (both wired and wireless) is Wireshark</w:t>
-      </w:r>
-      <w:r>
-        <w:rPr>
-          <w:lang w:val="en-GB"/>
-        </w:rPr>
-        <w:t>.</w:t>
-      </w:r>
-    </w:p>
-    <w:p>
-      <w:pPr>
-        <w:rPr>
-          <w:lang w:val="en-GB"/>
-        </w:rPr>
-      </w:pPr>
-    </w:p>
-    <w:p>
-      <w:pPr>
-        <w:rPr>
-          <w:lang w:val="en-GB"/>
-        </w:rPr>
-      </w:pPr>
-      <w:r>
-        <w:rPr>
-          <w:lang w:val="en-GB"/>
-        </w:rPr>
-        <w:t xml:space="preserve">4. </w:t>
-      </w:r>
-      <w:r>
-        <w:rPr>
-          <w:rStyle w:val="Strong"/>
-          <w:lang w:val="en-GB"/>
-        </w:rPr>
-        <w:t>Exploitation</w:t>
-      </w:r>
-      <w:r>
-        <w:rPr>
-          <w:b/>
-          <w:bCs/>
-          <w:lang w:val="en-GB"/>
-        </w:rPr>
-        <w:t>:</w:t>
-      </w:r>
-      <w:r>
-        <w:rPr>
-          <w:lang w:val="en-GB"/>
-        </w:rPr>
-        <w:t xml:space="preserve"> </w:t>
-      </w:r>
-      <w:r>
-        <w:rPr>
-          <w:lang w:val="en-GB"/>
-        </w:rPr>
-        <w:t>The exploitation phase is all about e</w:t>
-      </w:r>
-      <w:r>
-        <w:rPr>
-          <w:lang w:val="en-GB"/>
-        </w:rPr>
-        <w:t xml:space="preserve">ntering the target by using found weaknesses. </w:t>
-      </w:r>
-      <w:r>
-        <w:rPr>
-          <w:lang w:val="en-GB"/>
-        </w:rPr>
-        <w:t xml:space="preserve">With the </w:t>
-      </w:r>
-      <w:r>
-        <w:rPr>
-          <w:lang w:val="en-GB"/>
-        </w:rPr>
-        <w:t>us</w:t>
-      </w:r>
-      <w:r>
-        <w:rPr>
-          <w:lang w:val="en-GB"/>
-        </w:rPr>
-        <w:t>e of</w:t>
-      </w:r>
-      <w:r>
-        <w:rPr>
-          <w:lang w:val="en-GB"/>
-        </w:rPr>
-        <w:t xml:space="preserve"> </w:t>
-      </w:r>
-      <w:r>
-        <w:rPr>
-          <w:lang w:val="en-GB"/>
-        </w:rPr>
-        <w:t>Password cracking</w:t>
-      </w:r>
-      <w:r>
-        <w:rPr>
-          <w:lang w:val="en-GB"/>
-        </w:rPr>
-        <w:t xml:space="preserve"> or a tool as Metasploit. </w:t>
-      </w:r>
-      <w:r>
-        <w:rPr>
-          <w:lang w:val="en-GB"/>
-        </w:rPr>
-        <w:t>These tests could even cause disruption of services and are often not executed. This phase also uses something called spoofing, spoofing is the act of pretending to be another person or system. For example the hacker could send an e-mail with a “from” address that isn’t yours.</w:t>
-      </w:r>
-      <w:r>
-        <w:rPr>
-          <w:lang w:val="en-GB"/>
-        </w:rPr>
-        <w:t xml:space="preserve"> You could also use a technology called ARP spoofing, ARP is a protocol used by everything connected to a network. With this technology you could match IP addresses with the corresponding MAC addresses. This means that you could obtain all of a targets network traffic by pretending you are the router on the network.</w:t>
-      </w:r>
-    </w:p>
-    <w:p>
-      <w:pPr>
-        <w:rPr>
-          <w:lang w:val="en-GB"/>
-        </w:rPr>
-      </w:pPr>
-      <w:r>
-        <w:rPr>
-          <w:lang w:val="en-GB"/>
-        </w:rPr>
-        <w:t xml:space="preserve">5. </w:t>
-      </w:r>
-      <w:r>
-        <w:rPr>
-          <w:b/>
-          <w:bCs/>
-          <w:lang w:val="en-GB"/>
-        </w:rPr>
-        <w:t>Post Exploitation</w:t>
-      </w:r>
-      <w:r>
-        <w:rPr>
-          <w:lang w:val="en-GB"/>
-        </w:rPr>
-        <w:t>: post exploitation contains actions such as actual extracting, editing and removing data</w:t>
-      </w:r>
-      <w:r>
-        <w:rPr>
-          <w:lang w:val="en-GB"/>
-        </w:rPr>
-        <w:t xml:space="preserve"> or </w:t>
-      </w:r>
-      <w:r>
-        <w:rPr>
-          <w:lang w:val="en-GB"/>
-        </w:rPr>
-        <w:t>adding accounts/backdoors</w:t>
-      </w:r>
-      <w:r>
-        <w:rPr>
-          <w:lang w:val="en-GB"/>
-        </w:rPr>
-        <w:t xml:space="preserve">. This phase also contains the </w:t>
-      </w:r>
-      <w:r>
-        <w:rPr>
-          <w:lang w:val="en-GB"/>
-        </w:rPr>
-        <w:t xml:space="preserve">clean-up, when a hacker </w:t>
-      </w:r>
-      <w:r>
-        <w:rPr>
-          <w:lang w:val="en-GB"/>
-        </w:rPr>
-        <w:lastRenderedPageBreak/>
-        <w:t>tries to cover his or her tracks he would be clearing logs and removing evidence. And once a hacker has gained access he would want to keep that access so that he or she could launch additional attacks. And also p</w:t>
-      </w:r>
-      <w:r>
-        <w:rPr>
-          <w:lang w:val="en-GB"/>
-        </w:rPr>
-        <w:t>rior to the attack, the attacker would change their MAC address and run the attacking machine through at least one VPN to help cover their identity</w:t>
-      </w:r>
-      <w:r>
-        <w:rPr>
-          <w:lang w:val="en-GB"/>
-        </w:rPr>
-        <w:t>. This way it would be even harder for the target to find the hacker.</w:t>
-      </w:r>
-    </w:p>
-    <w:bookmarkEnd w:id="4"/>
-    <w:p>
-      <w:pPr>
-        <w:rPr>
-          <w:lang w:val="en-GB"/>
-        </w:rPr>
-      </w:pPr>
-    </w:p>
-    <w:p>
-      <w:pPr>
-        <w:pStyle w:val="Heading3"/>
-        <w:rPr>
-          <w:lang w:val="en-GB"/>
-        </w:rPr>
-      </w:pPr>
-      <w:bookmarkStart w:id="9" w:name="_Toc18668715"/>
-      <w:r>
-        <w:rPr>
-          <w:lang w:val="en-GB"/>
-        </w:rPr>
-        <w:t>Execution</w:t>
-      </w:r>
-      <w:bookmarkEnd w:id="9"/>
-    </w:p>
-    <w:p>
-      <w:pPr>
-        <w:pStyle w:val="Heading4"/>
-        <w:rPr>
-          <w:lang w:val="en-GB"/>
-        </w:rPr>
-      </w:pPr>
-      <w:r>
-        <w:rPr>
-          <w:lang w:val="en-GB"/>
-        </w:rPr>
-        <w:t>Practice environment</w:t>
-      </w:r>
-    </w:p>
-    <w:p>
-      <w:pPr>
-        <w:rPr>
-          <w:lang w:val="en-GB"/>
-        </w:rPr>
-      </w:pPr>
-    </w:p>
-    <w:p>
-      <w:pPr>
-        <w:pStyle w:val="Heading3"/>
-        <w:rPr>
-          <w:lang w:val="en-GB"/>
-        </w:rPr>
-      </w:pPr>
-      <w:bookmarkStart w:id="10" w:name="_Toc18668716"/>
-      <w:r>
-        <w:rPr>
-          <w:lang w:val="en-GB"/>
-        </w:rPr>
-        <w:t>Afterthoughts</w:t>
-      </w:r>
-      <w:bookmarkEnd w:id="10"/>
-    </w:p>
-    <w:p>
-      <w:pPr>
-        <w:rPr>
-          <w:lang w:val="en-GB"/>
-        </w:rPr>
-      </w:pPr>
-    </w:p>
-    <w:p>
-      <w:pPr>
-        <w:spacing w:after="0" w:line="240" w:lineRule="auto"/>
-        <w:rPr>
-          <w:rFonts w:ascii="Times New Roman" w:eastAsia="Times New Roman" w:hAnsi="Times New Roman" w:cs="Times New Roman"/>
-          <w:sz w:val="24"/>
-          <w:szCs w:val="24"/>
-          <w:lang w:val="en-GB" w:eastAsia="nl-NL"/>
-        </w:rPr>
-      </w:pPr>
-      <w:r>
-        <w:rPr>
-          <w:rFonts w:ascii="Times New Roman" w:eastAsia="Times New Roman" w:hAnsi="Symbol" w:cs="Times New Roman"/>
-          <w:sz w:val="24"/>
-          <w:szCs w:val="24"/>
-          <w:lang w:eastAsia="nl-NL"/>
-        </w:rPr>
-        <w:t></w:t>
-      </w:r>
-      <w:r>
-        <w:rPr>
-          <w:rFonts w:ascii="Times New Roman" w:eastAsia="Times New Roman" w:hAnsi="Times New Roman" w:cs="Times New Roman"/>
-          <w:sz w:val="24"/>
-          <w:szCs w:val="24"/>
-          <w:lang w:val="en-GB" w:eastAsia="nl-NL"/>
-        </w:rPr>
-        <w:t xml:space="preserve">  </w:t>
-      </w:r>
-      <w:r>
-        <w:rPr>
-          <w:rFonts w:ascii="Times New Roman" w:eastAsia="Times New Roman" w:hAnsi="Times New Roman" w:cs="Times New Roman"/>
-          <w:b/>
-          <w:bCs/>
-          <w:sz w:val="24"/>
-          <w:szCs w:val="24"/>
-          <w:lang w:val="en-GB" w:eastAsia="nl-NL"/>
-        </w:rPr>
-        <w:t>Per Subject (from above mentioned subjects in "</w:t>
-      </w:r>
-      <w:r>
-        <w:rPr>
-          <w:rFonts w:ascii="Times New Roman" w:eastAsia="Times New Roman" w:hAnsi="Times New Roman" w:cs="Times New Roman"/>
-          <w:b/>
-          <w:bCs/>
-          <w:i/>
-          <w:iCs/>
-          <w:sz w:val="24"/>
-          <w:szCs w:val="24"/>
-          <w:lang w:val="en-GB" w:eastAsia="nl-NL"/>
-        </w:rPr>
-        <w:t>1) Introduction Assignment</w:t>
-      </w:r>
-      <w:r>
-        <w:rPr>
-          <w:rFonts w:ascii="Times New Roman" w:eastAsia="Times New Roman" w:hAnsi="Times New Roman" w:cs="Times New Roman"/>
-          <w:b/>
-          <w:bCs/>
-          <w:sz w:val="24"/>
-          <w:szCs w:val="24"/>
-          <w:lang w:val="en-GB" w:eastAsia="nl-NL"/>
-        </w:rPr>
-        <w:t>"):</w:t>
-      </w:r>
-      <w:r>
-        <w:rPr>
-          <w:rFonts w:ascii="Times New Roman" w:eastAsia="Times New Roman" w:hAnsi="Times New Roman" w:cs="Times New Roman"/>
-          <w:sz w:val="24"/>
-          <w:szCs w:val="24"/>
-          <w:lang w:val="en-GB" w:eastAsia="nl-NL"/>
-        </w:rPr>
-        <w:t xml:space="preserve"> </w:t>
-      </w:r>
-    </w:p>
-    <w:p>
-      <w:pPr>
-        <w:numPr>
-          <w:ilvl w:val="0"/>
-          <w:numId w:val="3"/>
-        </w:numPr>
-        <w:spacing w:before="100" w:beforeAutospacing="1" w:after="100" w:afterAutospacing="1" w:line="240" w:lineRule="auto"/>
-        <w:rPr>
-          <w:rFonts w:ascii="Times New Roman" w:eastAsia="Times New Roman" w:hAnsi="Times New Roman" w:cs="Times New Roman"/>
-          <w:sz w:val="24"/>
-          <w:szCs w:val="24"/>
-          <w:lang w:eastAsia="nl-NL"/>
-        </w:rPr>
-      </w:pPr>
-      <w:proofErr w:type="spellStart"/>
-      <w:r>
-        <w:rPr>
-          <w:rFonts w:ascii="Times New Roman" w:eastAsia="Times New Roman" w:hAnsi="Times New Roman" w:cs="Times New Roman"/>
-          <w:sz w:val="24"/>
-          <w:szCs w:val="24"/>
-          <w:lang w:eastAsia="nl-NL"/>
-        </w:rPr>
-        <w:t>What</w:t>
-      </w:r>
-      <w:proofErr w:type="spellEnd"/>
-      <w:r>
-        <w:rPr>
-          <w:rFonts w:ascii="Times New Roman" w:eastAsia="Times New Roman" w:hAnsi="Times New Roman" w:cs="Times New Roman"/>
-          <w:sz w:val="24"/>
-          <w:szCs w:val="24"/>
-          <w:lang w:eastAsia="nl-NL"/>
-        </w:rPr>
-        <w:t xml:space="preserve"> </w:t>
-      </w:r>
-      <w:proofErr w:type="spellStart"/>
-      <w:r>
-        <w:rPr>
-          <w:rFonts w:ascii="Times New Roman" w:eastAsia="Times New Roman" w:hAnsi="Times New Roman" w:cs="Times New Roman"/>
-          <w:sz w:val="24"/>
-          <w:szCs w:val="24"/>
-          <w:lang w:eastAsia="nl-NL"/>
-        </w:rPr>
-        <w:t>you</w:t>
-      </w:r>
-      <w:proofErr w:type="spellEnd"/>
-      <w:r>
-        <w:rPr>
-          <w:rFonts w:ascii="Times New Roman" w:eastAsia="Times New Roman" w:hAnsi="Times New Roman" w:cs="Times New Roman"/>
-          <w:sz w:val="24"/>
-          <w:szCs w:val="24"/>
-          <w:lang w:eastAsia="nl-NL"/>
-        </w:rPr>
-        <w:t xml:space="preserve"> </w:t>
-      </w:r>
-      <w:proofErr w:type="spellStart"/>
-      <w:r>
-        <w:rPr>
-          <w:rFonts w:ascii="Times New Roman" w:eastAsia="Times New Roman" w:hAnsi="Times New Roman" w:cs="Times New Roman"/>
-          <w:sz w:val="24"/>
-          <w:szCs w:val="24"/>
-          <w:lang w:eastAsia="nl-NL"/>
-        </w:rPr>
-        <w:t>learned</w:t>
-      </w:r>
-      <w:proofErr w:type="spellEnd"/>
-      <w:r>
-        <w:rPr>
-          <w:rFonts w:ascii="Times New Roman" w:eastAsia="Times New Roman" w:hAnsi="Times New Roman" w:cs="Times New Roman"/>
-          <w:sz w:val="24"/>
-          <w:szCs w:val="24"/>
-          <w:lang w:eastAsia="nl-NL"/>
-        </w:rPr>
-        <w:t xml:space="preserve">:  </w:t>
-      </w:r>
-    </w:p>
-    <w:p>
-      <w:pPr>
-        <w:numPr>
-          <w:ilvl w:val="1"/>
-          <w:numId w:val="3"/>
-        </w:numPr>
-        <w:spacing w:before="100" w:beforeAutospacing="1" w:after="100" w:afterAutospacing="1" w:line="240" w:lineRule="auto"/>
-        <w:rPr>
-          <w:rFonts w:ascii="Times New Roman" w:eastAsia="Times New Roman" w:hAnsi="Times New Roman" w:cs="Times New Roman"/>
-          <w:sz w:val="24"/>
-          <w:szCs w:val="24"/>
-          <w:lang w:val="en-GB" w:eastAsia="nl-NL"/>
-        </w:rPr>
-      </w:pPr>
-      <w:r>
-        <w:rPr>
-          <w:rFonts w:ascii="Times New Roman" w:eastAsia="Times New Roman" w:hAnsi="Times New Roman" w:cs="Times New Roman"/>
-          <w:sz w:val="24"/>
-          <w:szCs w:val="24"/>
-          <w:lang w:val="en-GB" w:eastAsia="nl-NL"/>
-        </w:rPr>
-        <w:t>How is this subject relevant for you as a junior security professional?</w:t>
-      </w:r>
-    </w:p>
-    <w:p>
-      <w:pPr>
-        <w:numPr>
-          <w:ilvl w:val="1"/>
-          <w:numId w:val="3"/>
-        </w:numPr>
-        <w:spacing w:before="100" w:beforeAutospacing="1" w:after="100" w:afterAutospacing="1" w:line="240" w:lineRule="auto"/>
-        <w:rPr>
-          <w:rFonts w:ascii="Times New Roman" w:eastAsia="Times New Roman" w:hAnsi="Times New Roman" w:cs="Times New Roman"/>
-          <w:sz w:val="24"/>
-          <w:szCs w:val="24"/>
-          <w:lang w:val="en-GB" w:eastAsia="nl-NL"/>
-        </w:rPr>
-      </w:pPr>
-      <w:r>
-        <w:rPr>
-          <w:rFonts w:ascii="Times New Roman" w:eastAsia="Times New Roman" w:hAnsi="Times New Roman" w:cs="Times New Roman"/>
-          <w:sz w:val="24"/>
-          <w:szCs w:val="24"/>
-          <w:lang w:val="en-GB" w:eastAsia="nl-NL"/>
-        </w:rPr>
-        <w:t>Do you understand this subject (theory)? (provide evidence, e.g. summary)</w:t>
-      </w:r>
-    </w:p>
-    <w:p>
-      <w:pPr>
-        <w:numPr>
-          <w:ilvl w:val="1"/>
-          <w:numId w:val="3"/>
-        </w:numPr>
-        <w:spacing w:before="100" w:beforeAutospacing="1" w:after="100" w:afterAutospacing="1" w:line="240" w:lineRule="auto"/>
-        <w:rPr>
-          <w:rFonts w:ascii="Times New Roman" w:eastAsia="Times New Roman" w:hAnsi="Times New Roman" w:cs="Times New Roman"/>
-          <w:sz w:val="24"/>
-          <w:szCs w:val="24"/>
-          <w:lang w:val="en-GB" w:eastAsia="nl-NL"/>
-        </w:rPr>
-      </w:pPr>
-      <w:r>
-        <w:rPr>
-          <w:rFonts w:ascii="Times New Roman" w:eastAsia="Times New Roman" w:hAnsi="Times New Roman" w:cs="Times New Roman"/>
-          <w:sz w:val="24"/>
-          <w:szCs w:val="24"/>
-          <w:lang w:val="en-GB" w:eastAsia="nl-NL"/>
-        </w:rPr>
-        <w:t>How did you practice this subject hands on (practical)? (provide evidence, e.g. screenshots including your explanation)</w:t>
-      </w:r>
-    </w:p>
-    <w:p>
-      <w:pPr>
-        <w:numPr>
-          <w:ilvl w:val="1"/>
-          <w:numId w:val="3"/>
-        </w:numPr>
-        <w:spacing w:before="100" w:beforeAutospacing="1" w:after="100" w:afterAutospacing="1" w:line="240" w:lineRule="auto"/>
-        <w:rPr>
-          <w:rFonts w:ascii="Times New Roman" w:eastAsia="Times New Roman" w:hAnsi="Times New Roman" w:cs="Times New Roman"/>
-          <w:sz w:val="24"/>
-          <w:szCs w:val="24"/>
-          <w:lang w:eastAsia="nl-NL"/>
-        </w:rPr>
-      </w:pPr>
-      <w:r>
-        <w:rPr>
-          <w:rFonts w:ascii="Times New Roman" w:eastAsia="Times New Roman" w:hAnsi="Times New Roman" w:cs="Times New Roman"/>
-          <w:sz w:val="24"/>
-          <w:szCs w:val="24"/>
-          <w:lang w:val="en-GB" w:eastAsia="nl-NL"/>
-        </w:rPr>
-        <w:t xml:space="preserve">What tools and sources did you use? </w:t>
-      </w:r>
-      <w:r>
-        <w:rPr>
-          <w:rFonts w:ascii="Times New Roman" w:eastAsia="Times New Roman" w:hAnsi="Times New Roman" w:cs="Times New Roman"/>
-          <w:sz w:val="24"/>
-          <w:szCs w:val="24"/>
-          <w:lang w:eastAsia="nl-NL"/>
-        </w:rPr>
-        <w:t>(</w:t>
-      </w:r>
-      <w:proofErr w:type="spellStart"/>
-      <w:r>
-        <w:rPr>
-          <w:rFonts w:ascii="Times New Roman" w:eastAsia="Times New Roman" w:hAnsi="Times New Roman" w:cs="Times New Roman"/>
-          <w:sz w:val="24"/>
-          <w:szCs w:val="24"/>
-          <w:lang w:eastAsia="nl-NL"/>
-        </w:rPr>
-        <w:t>refer</w:t>
-      </w:r>
-      <w:proofErr w:type="spellEnd"/>
-      <w:r>
-        <w:rPr>
-          <w:rFonts w:ascii="Times New Roman" w:eastAsia="Times New Roman" w:hAnsi="Times New Roman" w:cs="Times New Roman"/>
-          <w:sz w:val="24"/>
-          <w:szCs w:val="24"/>
-          <w:lang w:eastAsia="nl-NL"/>
-        </w:rPr>
-        <w:t xml:space="preserve"> </w:t>
-      </w:r>
-      <w:proofErr w:type="spellStart"/>
-      <w:r>
-        <w:rPr>
-          <w:rFonts w:ascii="Times New Roman" w:eastAsia="Times New Roman" w:hAnsi="Times New Roman" w:cs="Times New Roman"/>
-          <w:sz w:val="24"/>
-          <w:szCs w:val="24"/>
-          <w:lang w:eastAsia="nl-NL"/>
-        </w:rPr>
-        <w:t>to</w:t>
-      </w:r>
-      <w:proofErr w:type="spellEnd"/>
-      <w:r>
-        <w:rPr>
-          <w:rFonts w:ascii="Times New Roman" w:eastAsia="Times New Roman" w:hAnsi="Times New Roman" w:cs="Times New Roman"/>
-          <w:sz w:val="24"/>
-          <w:szCs w:val="24"/>
-          <w:lang w:eastAsia="nl-NL"/>
-        </w:rPr>
-        <w:t xml:space="preserve"> sources)</w:t>
-      </w:r>
-    </w:p>
-    <w:p>
-      <w:pPr>
-        <w:numPr>
-          <w:ilvl w:val="1"/>
-          <w:numId w:val="3"/>
-        </w:numPr>
-        <w:spacing w:before="100" w:beforeAutospacing="1" w:after="100" w:afterAutospacing="1" w:line="240" w:lineRule="auto"/>
-        <w:rPr>
-          <w:rFonts w:ascii="Times New Roman" w:eastAsia="Times New Roman" w:hAnsi="Times New Roman" w:cs="Times New Roman"/>
-          <w:sz w:val="24"/>
-          <w:szCs w:val="24"/>
-          <w:lang w:val="en-GB" w:eastAsia="nl-NL"/>
-        </w:rPr>
-      </w:pPr>
-      <w:r>
-        <w:rPr>
-          <w:rFonts w:ascii="Times New Roman" w:eastAsia="Times New Roman" w:hAnsi="Times New Roman" w:cs="Times New Roman"/>
-          <w:sz w:val="24"/>
-          <w:szCs w:val="24"/>
-          <w:lang w:val="en-GB" w:eastAsia="nl-NL"/>
-        </w:rPr>
-        <w:t>Results proving that you became (hands on) competent in a subject</w:t>
-      </w:r>
-    </w:p>
-    <w:p>
-      <w:pPr>
-        <w:numPr>
-          <w:ilvl w:val="0"/>
-          <w:numId w:val="3"/>
-        </w:numPr>
-        <w:spacing w:before="100" w:beforeAutospacing="1" w:after="100" w:afterAutospacing="1" w:line="240" w:lineRule="auto"/>
-        <w:rPr>
-          <w:rFonts w:ascii="Times New Roman" w:eastAsia="Times New Roman" w:hAnsi="Times New Roman" w:cs="Times New Roman"/>
-          <w:sz w:val="24"/>
-          <w:szCs w:val="24"/>
-          <w:lang w:eastAsia="nl-NL"/>
-        </w:rPr>
-      </w:pPr>
-      <w:r>
-        <w:rPr>
-          <w:rFonts w:ascii="Times New Roman" w:eastAsia="Times New Roman" w:hAnsi="Times New Roman" w:cs="Times New Roman"/>
-          <w:sz w:val="24"/>
-          <w:szCs w:val="24"/>
-          <w:lang w:eastAsia="nl-NL"/>
-        </w:rPr>
-        <w:t xml:space="preserve">How </w:t>
-      </w:r>
-      <w:proofErr w:type="spellStart"/>
-      <w:r>
-        <w:rPr>
-          <w:rFonts w:ascii="Times New Roman" w:eastAsia="Times New Roman" w:hAnsi="Times New Roman" w:cs="Times New Roman"/>
-          <w:sz w:val="24"/>
-          <w:szCs w:val="24"/>
-          <w:lang w:eastAsia="nl-NL"/>
-        </w:rPr>
-        <w:t>you</w:t>
-      </w:r>
-      <w:proofErr w:type="spellEnd"/>
-      <w:r>
-        <w:rPr>
-          <w:rFonts w:ascii="Times New Roman" w:eastAsia="Times New Roman" w:hAnsi="Times New Roman" w:cs="Times New Roman"/>
-          <w:sz w:val="24"/>
-          <w:szCs w:val="24"/>
-          <w:lang w:eastAsia="nl-NL"/>
-        </w:rPr>
-        <w:t xml:space="preserve"> </w:t>
-      </w:r>
-      <w:proofErr w:type="spellStart"/>
-      <w:r>
-        <w:rPr>
-          <w:rFonts w:ascii="Times New Roman" w:eastAsia="Times New Roman" w:hAnsi="Times New Roman" w:cs="Times New Roman"/>
-          <w:sz w:val="24"/>
-          <w:szCs w:val="24"/>
-          <w:lang w:eastAsia="nl-NL"/>
-        </w:rPr>
-        <w:t>learned</w:t>
-      </w:r>
-      <w:proofErr w:type="spellEnd"/>
-      <w:r>
-        <w:rPr>
-          <w:rFonts w:ascii="Times New Roman" w:eastAsia="Times New Roman" w:hAnsi="Times New Roman" w:cs="Times New Roman"/>
-          <w:sz w:val="24"/>
-          <w:szCs w:val="24"/>
-          <w:lang w:eastAsia="nl-NL"/>
-        </w:rPr>
-        <w:t xml:space="preserve"> </w:t>
-      </w:r>
-      <w:proofErr w:type="spellStart"/>
-      <w:r>
-        <w:rPr>
-          <w:rFonts w:ascii="Times New Roman" w:eastAsia="Times New Roman" w:hAnsi="Times New Roman" w:cs="Times New Roman"/>
-          <w:sz w:val="24"/>
-          <w:szCs w:val="24"/>
-          <w:lang w:eastAsia="nl-NL"/>
-        </w:rPr>
-        <w:t>it</w:t>
-      </w:r>
-      <w:proofErr w:type="spellEnd"/>
-      <w:r>
-        <w:rPr>
-          <w:rFonts w:ascii="Times New Roman" w:eastAsia="Times New Roman" w:hAnsi="Times New Roman" w:cs="Times New Roman"/>
-          <w:sz w:val="24"/>
-          <w:szCs w:val="24"/>
-          <w:lang w:eastAsia="nl-NL"/>
-        </w:rPr>
-        <w:t xml:space="preserve">: </w:t>
-      </w:r>
-    </w:p>
-    <w:p>
-      <w:pPr>
-        <w:numPr>
-          <w:ilvl w:val="1"/>
-          <w:numId w:val="3"/>
-        </w:numPr>
-        <w:spacing w:before="100" w:beforeAutospacing="1" w:after="100" w:afterAutospacing="1" w:line="240" w:lineRule="auto"/>
-        <w:rPr>
-          <w:rFonts w:ascii="Times New Roman" w:eastAsia="Times New Roman" w:hAnsi="Times New Roman" w:cs="Times New Roman"/>
-          <w:sz w:val="24"/>
-          <w:szCs w:val="24"/>
-          <w:lang w:val="en-GB" w:eastAsia="nl-NL"/>
-        </w:rPr>
-      </w:pPr>
-      <w:r>
-        <w:rPr>
-          <w:rFonts w:ascii="Times New Roman" w:eastAsia="Times New Roman" w:hAnsi="Times New Roman" w:cs="Times New Roman"/>
-          <w:sz w:val="24"/>
-          <w:szCs w:val="24"/>
-          <w:lang w:val="en-GB" w:eastAsia="nl-NL"/>
-        </w:rPr>
-        <w:t>what did you do to become (hands on) competent in a subject?</w:t>
-      </w:r>
-    </w:p>
-    <w:p>
-      <w:pPr>
-        <w:numPr>
-          <w:ilvl w:val="1"/>
-          <w:numId w:val="3"/>
-        </w:numPr>
-        <w:spacing w:before="100" w:beforeAutospacing="1" w:after="100" w:afterAutospacing="1" w:line="240" w:lineRule="auto"/>
-        <w:rPr>
-          <w:rFonts w:ascii="Times New Roman" w:eastAsia="Times New Roman" w:hAnsi="Times New Roman" w:cs="Times New Roman"/>
-          <w:sz w:val="24"/>
-          <w:szCs w:val="24"/>
-          <w:lang w:eastAsia="nl-NL"/>
-        </w:rPr>
-      </w:pPr>
-      <w:r>
-        <w:rPr>
-          <w:rFonts w:ascii="Times New Roman" w:eastAsia="Times New Roman" w:hAnsi="Times New Roman" w:cs="Times New Roman"/>
-          <w:sz w:val="24"/>
-          <w:szCs w:val="24"/>
-          <w:lang w:val="en-GB" w:eastAsia="nl-NL"/>
-        </w:rPr>
-        <w:t xml:space="preserve">Did you manage to master this subject sufficiently? </w:t>
-      </w:r>
-      <w:r>
-        <w:rPr>
-          <w:rFonts w:ascii="Times New Roman" w:eastAsia="Times New Roman" w:hAnsi="Times New Roman" w:cs="Times New Roman"/>
-          <w:sz w:val="24"/>
-          <w:szCs w:val="24"/>
-          <w:lang w:eastAsia="nl-NL"/>
-        </w:rPr>
-        <w:t>(</w:t>
-      </w:r>
-      <w:proofErr w:type="spellStart"/>
-      <w:r>
-        <w:rPr>
-          <w:rFonts w:ascii="Times New Roman" w:eastAsia="Times New Roman" w:hAnsi="Times New Roman" w:cs="Times New Roman"/>
-          <w:sz w:val="24"/>
-          <w:szCs w:val="24"/>
-          <w:lang w:eastAsia="nl-NL"/>
-        </w:rPr>
-        <w:t>conclusion</w:t>
-      </w:r>
-      <w:proofErr w:type="spellEnd"/>
-      <w:r>
-        <w:rPr>
-          <w:rFonts w:ascii="Times New Roman" w:eastAsia="Times New Roman" w:hAnsi="Times New Roman" w:cs="Times New Roman"/>
-          <w:sz w:val="24"/>
-          <w:szCs w:val="24"/>
-          <w:lang w:eastAsia="nl-NL"/>
-        </w:rPr>
-        <w:t>) </w:t>
-      </w:r>
-    </w:p>
-    <w:p>
-      <w:pPr>
-        <w:numPr>
-          <w:ilvl w:val="1"/>
-          <w:numId w:val="3"/>
-        </w:numPr>
-        <w:spacing w:before="100" w:beforeAutospacing="1" w:after="100" w:afterAutospacing="1" w:line="240" w:lineRule="auto"/>
-        <w:rPr>
-          <w:rFonts w:ascii="Times New Roman" w:eastAsia="Times New Roman" w:hAnsi="Times New Roman" w:cs="Times New Roman"/>
-          <w:sz w:val="24"/>
-          <w:szCs w:val="24"/>
-          <w:lang w:val="en-GB" w:eastAsia="nl-NL"/>
-        </w:rPr>
-      </w:pPr>
-      <w:r>
-        <w:rPr>
-          <w:rFonts w:ascii="Times New Roman" w:eastAsia="Times New Roman" w:hAnsi="Times New Roman" w:cs="Times New Roman"/>
-          <w:sz w:val="24"/>
-          <w:szCs w:val="24"/>
-          <w:lang w:val="en-GB" w:eastAsia="nl-NL"/>
-        </w:rPr>
-        <w:t>What are the lessons learned? (reflection on working on the subject)</w:t>
-      </w:r>
-    </w:p>
-    <w:p>
-      <w:pPr>
-        <w:rPr>
-          <w:lang w:val="en-GB"/>
-        </w:rPr>
-      </w:pPr>
-    </w:p>
-    <w:p>
-      <w:pPr>
-        <w:pStyle w:val="Heading2"/>
-        <w:rPr>
-          <w:lang w:val="en-GB"/>
-        </w:rPr>
-      </w:pPr>
-      <w:bookmarkStart w:id="11" w:name="_Toc18668717"/>
-      <w:r>
-        <w:rPr>
-          <w:lang w:val="en-GB"/>
-        </w:rPr>
-        <w:t>Social Engineering and Foot printing</w:t>
-      </w:r>
-      <w:bookmarkEnd w:id="11"/>
-    </w:p>
-    <w:p>
-      <w:pPr>
-        <w:spacing w:after="0" w:line="240" w:lineRule="auto"/>
-        <w:rPr>
-          <w:rFonts w:ascii="Times New Roman" w:eastAsia="Times New Roman" w:hAnsi="Times New Roman" w:cs="Times New Roman"/>
-          <w:sz w:val="24"/>
-          <w:szCs w:val="24"/>
-          <w:lang w:val="en-GB" w:eastAsia="nl-NL"/>
-        </w:rPr>
-      </w:pPr>
-      <w:r>
-        <w:rPr>
-          <w:rFonts w:ascii="Times New Roman" w:eastAsia="Times New Roman" w:hAnsi="Symbol" w:cs="Times New Roman"/>
-          <w:sz w:val="24"/>
-          <w:szCs w:val="24"/>
-          <w:lang w:eastAsia="nl-NL"/>
-        </w:rPr>
-        <w:t></w:t>
-      </w:r>
-      <w:r>
-        <w:rPr>
-          <w:rFonts w:ascii="Times New Roman" w:eastAsia="Times New Roman" w:hAnsi="Times New Roman" w:cs="Times New Roman"/>
-          <w:sz w:val="24"/>
-          <w:szCs w:val="24"/>
-          <w:lang w:val="en-GB" w:eastAsia="nl-NL"/>
-        </w:rPr>
-        <w:t xml:space="preserve">  </w:t>
-      </w:r>
-      <w:r>
-        <w:rPr>
-          <w:rFonts w:ascii="Times New Roman" w:eastAsia="Times New Roman" w:hAnsi="Times New Roman" w:cs="Times New Roman"/>
-          <w:b/>
-          <w:bCs/>
-          <w:sz w:val="24"/>
-          <w:szCs w:val="24"/>
-          <w:lang w:val="en-GB" w:eastAsia="nl-NL"/>
-        </w:rPr>
-        <w:t>Per Subject (from above mentioned subjects in "</w:t>
+          <w:sz w:val="24"/>
+          <w:szCs w:val="24"/>
+          <w:lang w:val="en-GB" w:eastAsia="nl-NL"/>
+        </w:rPr>
+        <w:t xml:space="preserve"> Subject (from above mentioned subjects in "</w:t>
       </w:r>
       <w:r>
         <w:rPr>
@@ -4306,7 +4591,27 @@
           <w:szCs w:val="24"/>
           <w:lang w:val="en-GB" w:eastAsia="nl-NL"/>
         </w:rPr>
-        <w:t>How did you practice this subject hands on (practical)? (provide evidence, e.g. screenshots including your explanation)</w:t>
+        <w:t xml:space="preserve">How did you practice </w:t>
+      </w:r>
+      <w:proofErr w:type="gramStart"/>
+      <w:r>
+        <w:rPr>
+          <w:rFonts w:ascii="Times New Roman" w:eastAsia="Times New Roman" w:hAnsi="Times New Roman" w:cs="Times New Roman"/>
+          <w:sz w:val="24"/>
+          <w:szCs w:val="24"/>
+          <w:lang w:val="en-GB" w:eastAsia="nl-NL"/>
+        </w:rPr>
+        <w:t>this subject hands</w:t>
+      </w:r>
+      <w:proofErr w:type="gramEnd"/>
+      <w:r>
+        <w:rPr>
+          <w:rFonts w:ascii="Times New Roman" w:eastAsia="Times New Roman" w:hAnsi="Times New Roman" w:cs="Times New Roman"/>
+          <w:sz w:val="24"/>
+          <w:szCs w:val="24"/>
+          <w:lang w:val="en-GB" w:eastAsia="nl-NL"/>
+        </w:rPr>
+        <w:t xml:space="preserve"> on (practical)? (provide evidence, e.g. screenshots including your explanation)</w:t>
       </w:r>
     </w:p>
     <w:p>
@@ -4342,6 +4647,7 @@
         <w:t>(</w:t>
       </w:r>
       <w:proofErr w:type="spellStart"/>
+      <w:proofErr w:type="gramStart"/>
       <w:r>
         <w:rPr>
           <w:rFonts w:ascii="Times New Roman" w:eastAsia="Times New Roman" w:hAnsi="Times New Roman" w:cs="Times New Roman"/>
@@ -4352,6 +4658,7 @@
         <w:t>refer</w:t>
       </w:r>
       <w:proofErr w:type="spellEnd"/>
+      <w:proofErr w:type="gramEnd"/>
       <w:r>
         <w:rPr>
           <w:rFonts w:ascii="Times New Roman" w:eastAsia="Times New Roman" w:hAnsi="Times New Roman" w:cs="Times New Roman"/>
@@ -4547,6 +4854,7 @@
         <w:t>(</w:t>
       </w:r>
       <w:proofErr w:type="spellStart"/>
+      <w:proofErr w:type="gramStart"/>
       <w:r>
         <w:rPr>
           <w:rFonts w:ascii="Times New Roman" w:eastAsia="Times New Roman" w:hAnsi="Times New Roman" w:cs="Times New Roman"/>
@@ -4557,6 +4865,7 @@
         <w:t>conclusion</w:t>
       </w:r>
       <w:proofErr w:type="spellEnd"/>
+      <w:proofErr w:type="gramEnd"/>
       <w:r>
         <w:rPr>
           <w:rFonts w:ascii="Times New Roman" w:eastAsia="Times New Roman" w:hAnsi="Times New Roman" w:cs="Times New Roman"/>
@@ -4600,7 +4909,7 @@
     </w:p>
     <w:p>
       <w:pPr>
-        <w:pStyle w:val="Heading2"/>
+        <w:pStyle w:val="Kop2"/>
         <w:rPr>
           <w:lang w:val="en-GB"/>
         </w:rPr>
@@ -4624,6 +4933,7 @@
           <w:lang w:val="en-GB" w:eastAsia="nl-NL"/>
         </w:rPr>
       </w:pPr>
+      <w:proofErr w:type="gramStart"/>
       <w:r>
         <w:rPr>
           <w:rFonts w:ascii="Times New Roman" w:eastAsia="Times New Roman" w:hAnsi="Symbol" w:cs="Times New Roman"/>
@@ -4651,7 +4961,19 @@
           <w:szCs w:val="24"/>
           <w:lang w:val="en-GB" w:eastAsia="nl-NL"/>
         </w:rPr>
-        <w:t>Per Subject (from above mentioned subjects in "</w:t>
+        <w:t>Per</w:t>
+      </w:r>
+      <w:proofErr w:type="gramEnd"/>
+      <w:r>
+        <w:rPr>
+          <w:rFonts w:ascii="Times New Roman" w:eastAsia="Times New Roman" w:hAnsi="Times New Roman" w:cs="Times New Roman"/>
+          <w:b/>
+          <w:bCs/>
+          <w:sz w:val="24"/>
+          <w:szCs w:val="24"/>
+          <w:lang w:val="en-GB" w:eastAsia="nl-NL"/>
+        </w:rPr>
+        <w:t xml:space="preserve"> Subject (from above mentioned subjects in "</w:t>
       </w:r>
       <w:r>
         <w:rPr>
@@ -4832,7 +5154,27 @@
           <w:szCs w:val="24"/>
           <w:lang w:val="en-GB" w:eastAsia="nl-NL"/>
         </w:rPr>
-        <w:t>How did you practice this subject hands on (practical)? (provide evidence, e.g. screenshots including your explanation)</w:t>
+        <w:t xml:space="preserve">How did you practice </w:t>
+      </w:r>
+      <w:proofErr w:type="gramStart"/>
+      <w:r>
+        <w:rPr>
+          <w:rFonts w:ascii="Times New Roman" w:eastAsia="Times New Roman" w:hAnsi="Times New Roman" w:cs="Times New Roman"/>
+          <w:sz w:val="24"/>
+          <w:szCs w:val="24"/>
+          <w:lang w:val="en-GB" w:eastAsia="nl-NL"/>
+        </w:rPr>
+        <w:t>this subject hands</w:t>
+      </w:r>
+      <w:proofErr w:type="gramEnd"/>
+      <w:r>
+        <w:rPr>
+          <w:rFonts w:ascii="Times New Roman" w:eastAsia="Times New Roman" w:hAnsi="Times New Roman" w:cs="Times New Roman"/>
+          <w:sz w:val="24"/>
+          <w:szCs w:val="24"/>
+          <w:lang w:val="en-GB" w:eastAsia="nl-NL"/>
+        </w:rPr>
+        <w:t xml:space="preserve"> on (practical)? (provide evidence, e.g. screenshots including your explanation)</w:t>
       </w:r>
     </w:p>
     <w:p>
@@ -4868,6 +5210,7 @@
         <w:t>(</w:t>
       </w:r>
       <w:proofErr w:type="spellStart"/>
+      <w:proofErr w:type="gramStart"/>
       <w:r>
         <w:rPr>
           <w:rFonts w:ascii="Times New Roman" w:eastAsia="Times New Roman" w:hAnsi="Times New Roman" w:cs="Times New Roman"/>
@@ -4878,6 +5221,7 @@
         <w:t>refer</w:t>
       </w:r>
       <w:proofErr w:type="spellEnd"/>
+      <w:proofErr w:type="gramEnd"/>
       <w:r>
         <w:rPr>
           <w:rFonts w:ascii="Times New Roman" w:eastAsia="Times New Roman" w:hAnsi="Times New Roman" w:cs="Times New Roman"/>
@@ -5073,6 +5417,7 @@
         <w:t>(</w:t>
       </w:r>
       <w:proofErr w:type="spellStart"/>
+      <w:proofErr w:type="gramStart"/>
       <w:r>
         <w:rPr>
           <w:rFonts w:ascii="Times New Roman" w:eastAsia="Times New Roman" w:hAnsi="Times New Roman" w:cs="Times New Roman"/>
@@ -5083,6 +5428,7 @@
         <w:t>conclusion</w:t>
       </w:r>
       <w:proofErr w:type="spellEnd"/>
+      <w:proofErr w:type="gramEnd"/>
       <w:r>
         <w:rPr>
           <w:rFonts w:ascii="Times New Roman" w:eastAsia="Times New Roman" w:hAnsi="Times New Roman" w:cs="Times New Roman"/>
@@ -5126,7 +5472,7 @@
     </w:p>
     <w:p>
       <w:pPr>
-        <w:pStyle w:val="Heading2"/>
+        <w:pStyle w:val="Kop2"/>
         <w:rPr>
           <w:lang w:val="en-GB"/>
         </w:rPr>
@@ -5150,6 +5496,7 @@
           <w:lang w:val="en-GB" w:eastAsia="nl-NL"/>
         </w:rPr>
       </w:pPr>
+      <w:proofErr w:type="gramStart"/>
       <w:r>
         <w:rPr>
           <w:rFonts w:ascii="Times New Roman" w:eastAsia="Times New Roman" w:hAnsi="Symbol" w:cs="Times New Roman"/>
@@ -5177,7 +5524,19 @@
           <w:szCs w:val="24"/>
           <w:lang w:val="en-GB" w:eastAsia="nl-NL"/>
         </w:rPr>
-        <w:t>Per Subject (from above mentioned subjects in "</w:t>
+        <w:t>Per</w:t>
+      </w:r>
+      <w:proofErr w:type="gramEnd"/>
+      <w:r>
+        <w:rPr>
+          <w:rFonts w:ascii="Times New Roman" w:eastAsia="Times New Roman" w:hAnsi="Times New Roman" w:cs="Times New Roman"/>
+          <w:b/>
+          <w:bCs/>
+          <w:sz w:val="24"/>
+          <w:szCs w:val="24"/>
+          <w:lang w:val="en-GB" w:eastAsia="nl-NL"/>
+        </w:rPr>
+        <w:t xml:space="preserve"> Subject (from above mentioned subjects in "</w:t>
       </w:r>
       <w:r>
         <w:rPr>
@@ -5357,7 +5716,27 @@
           <w:szCs w:val="24"/>
           <w:lang w:val="en-GB" w:eastAsia="nl-NL"/>
         </w:rPr>
-        <w:t>How did you practice this subject hands on (practical)? (provide evidence, e.g. screenshots including your explanation)</w:t>
+        <w:t xml:space="preserve">How did you practice </w:t>
+      </w:r>
+      <w:proofErr w:type="gramStart"/>
+      <w:r>
+        <w:rPr>
+          <w:rFonts w:ascii="Times New Roman" w:eastAsia="Times New Roman" w:hAnsi="Times New Roman" w:cs="Times New Roman"/>
+          <w:sz w:val="24"/>
+          <w:szCs w:val="24"/>
+          <w:lang w:val="en-GB" w:eastAsia="nl-NL"/>
+        </w:rPr>
+        <w:t>this subject hands</w:t>
+      </w:r>
+      <w:proofErr w:type="gramEnd"/>
+      <w:r>
+        <w:rPr>
+          <w:rFonts w:ascii="Times New Roman" w:eastAsia="Times New Roman" w:hAnsi="Times New Roman" w:cs="Times New Roman"/>
+          <w:sz w:val="24"/>
+          <w:szCs w:val="24"/>
+          <w:lang w:val="en-GB" w:eastAsia="nl-NL"/>
+        </w:rPr>
+        <w:t xml:space="preserve"> on (practical)? (provide evidence, e.g. screenshots including your explanation)</w:t>
       </w:r>
     </w:p>
     <w:p>
@@ -5393,6 +5772,7 @@
         <w:t>(</w:t>
       </w:r>
       <w:proofErr w:type="spellStart"/>
+      <w:proofErr w:type="gramStart"/>
       <w:r>
         <w:rPr>
           <w:rFonts w:ascii="Times New Roman" w:eastAsia="Times New Roman" w:hAnsi="Times New Roman" w:cs="Times New Roman"/>
@@ -5403,6 +5783,7 @@
         <w:t>refer</w:t>
       </w:r>
       <w:proofErr w:type="spellEnd"/>
+      <w:proofErr w:type="gramEnd"/>
       <w:r>
         <w:rPr>
           <w:rFonts w:ascii="Times New Roman" w:eastAsia="Times New Roman" w:hAnsi="Times New Roman" w:cs="Times New Roman"/>
@@ -5598,6 +5979,7 @@
         <w:t>(</w:t>
       </w:r>
       <w:proofErr w:type="spellStart"/>
+      <w:proofErr w:type="gramStart"/>
       <w:r>
         <w:rPr>
           <w:rFonts w:ascii="Times New Roman" w:eastAsia="Times New Roman" w:hAnsi="Times New Roman" w:cs="Times New Roman"/>
@@ -5608,6 +5990,7 @@
         <w:t>conclusion</w:t>
       </w:r>
       <w:proofErr w:type="spellEnd"/>
+      <w:proofErr w:type="gramEnd"/>
       <w:r>
         <w:rPr>
           <w:rFonts w:ascii="Times New Roman" w:eastAsia="Times New Roman" w:hAnsi="Times New Roman" w:cs="Times New Roman"/>
@@ -5651,7 +6034,7 @@
     </w:p>
     <w:p>
       <w:pPr>
-        <w:pStyle w:val="Heading2"/>
+        <w:pStyle w:val="Kop2"/>
         <w:rPr>
           <w:lang w:val="en-GB"/>
         </w:rPr>
@@ -5675,6 +6058,7 @@
           <w:lang w:val="en-GB" w:eastAsia="nl-NL"/>
         </w:rPr>
       </w:pPr>
+      <w:proofErr w:type="gramStart"/>
       <w:r>
         <w:rPr>
           <w:rFonts w:ascii="Times New Roman" w:eastAsia="Times New Roman" w:hAnsi="Symbol" w:cs="Times New Roman"/>
@@ -5702,7 +6086,19 @@
           <w:szCs w:val="24"/>
           <w:lang w:val="en-GB" w:eastAsia="nl-NL"/>
         </w:rPr>
-        <w:t>Per Subject (from above mentioned subjects in "</w:t>
+        <w:t>Per</w:t>
+      </w:r>
+      <w:proofErr w:type="gramEnd"/>
+      <w:r>
+        <w:rPr>
+          <w:rFonts w:ascii="Times New Roman" w:eastAsia="Times New Roman" w:hAnsi="Times New Roman" w:cs="Times New Roman"/>
+          <w:b/>
+          <w:bCs/>
+          <w:sz w:val="24"/>
+          <w:szCs w:val="24"/>
+          <w:lang w:val="en-GB" w:eastAsia="nl-NL"/>
+        </w:rPr>
+        <w:t xml:space="preserve"> Subject (from above mentioned subjects in "</w:t>
       </w:r>
       <w:r>
         <w:rPr>
@@ -5882,7 +6278,27 @@
           <w:szCs w:val="24"/>
           <w:lang w:val="en-GB" w:eastAsia="nl-NL"/>
         </w:rPr>
-        <w:t>How did you practice this subject hands on (practical)? (provide evidence, e.g. screenshots including your explanation)</w:t>
+        <w:t xml:space="preserve">How did you practice </w:t>
+      </w:r>
+      <w:proofErr w:type="gramStart"/>
+      <w:r>
+        <w:rPr>
+          <w:rFonts w:ascii="Times New Roman" w:eastAsia="Times New Roman" w:hAnsi="Times New Roman" w:cs="Times New Roman"/>
+          <w:sz w:val="24"/>
+          <w:szCs w:val="24"/>
+          <w:lang w:val="en-GB" w:eastAsia="nl-NL"/>
+        </w:rPr>
+        <w:t>this subject hands</w:t>
+      </w:r>
+      <w:proofErr w:type="gramEnd"/>
+      <w:r>
+        <w:rPr>
+          <w:rFonts w:ascii="Times New Roman" w:eastAsia="Times New Roman" w:hAnsi="Times New Roman" w:cs="Times New Roman"/>
+          <w:sz w:val="24"/>
+          <w:szCs w:val="24"/>
+          <w:lang w:val="en-GB" w:eastAsia="nl-NL"/>
+        </w:rPr>
+        <w:t xml:space="preserve"> on (practical)? (provide evidence, e.g. screenshots including your explanation)</w:t>
       </w:r>
     </w:p>
     <w:p>
@@ -5918,6 +6334,7 @@
         <w:t>(</w:t>
       </w:r>
       <w:proofErr w:type="spellStart"/>
+      <w:proofErr w:type="gramStart"/>
       <w:r>
         <w:rPr>
           <w:rFonts w:ascii="Times New Roman" w:eastAsia="Times New Roman" w:hAnsi="Times New Roman" w:cs="Times New Roman"/>
@@ -5928,6 +6345,7 @@
         <w:t>refer</w:t>
       </w:r>
       <w:proofErr w:type="spellEnd"/>
+      <w:proofErr w:type="gramEnd"/>
       <w:r>
         <w:rPr>
           <w:rFonts w:ascii="Times New Roman" w:eastAsia="Times New Roman" w:hAnsi="Times New Roman" w:cs="Times New Roman"/>
@@ -6123,6 +6541,7 @@
         <w:t>(</w:t>
       </w:r>
       <w:proofErr w:type="spellStart"/>
+      <w:proofErr w:type="gramStart"/>
       <w:r>
         <w:rPr>
           <w:rFonts w:ascii="Times New Roman" w:eastAsia="Times New Roman" w:hAnsi="Times New Roman" w:cs="Times New Roman"/>
@@ -6133,6 +6552,7 @@
         <w:t>conclusion</w:t>
       </w:r>
       <w:proofErr w:type="spellEnd"/>
+      <w:proofErr w:type="gramEnd"/>
       <w:r>
         <w:rPr>
           <w:rFonts w:ascii="Times New Roman" w:eastAsia="Times New Roman" w:hAnsi="Times New Roman" w:cs="Times New Roman"/>
@@ -6176,7 +6596,7 @@
     </w:p>
     <w:p>
       <w:pPr>
-        <w:pStyle w:val="Heading2"/>
+        <w:pStyle w:val="Kop2"/>
         <w:rPr>
           <w:lang w:val="en-GB"/>
         </w:rPr>
@@ -6200,6 +6620,7 @@
           <w:lang w:val="en-GB" w:eastAsia="nl-NL"/>
         </w:rPr>
       </w:pPr>
+      <w:proofErr w:type="gramStart"/>
       <w:r>
         <w:rPr>
           <w:rFonts w:ascii="Times New Roman" w:eastAsia="Times New Roman" w:hAnsi="Symbol" w:cs="Times New Roman"/>
@@ -6227,7 +6648,19 @@
           <w:szCs w:val="24"/>
           <w:lang w:val="en-GB" w:eastAsia="nl-NL"/>
         </w:rPr>
-        <w:t>Per Subject (from above mentioned subjects in "</w:t>
+        <w:t>Per</w:t>
+      </w:r>
+      <w:proofErr w:type="gramEnd"/>
+      <w:r>
+        <w:rPr>
+          <w:rFonts w:ascii="Times New Roman" w:eastAsia="Times New Roman" w:hAnsi="Times New Roman" w:cs="Times New Roman"/>
+          <w:b/>
+          <w:bCs/>
+          <w:sz w:val="24"/>
+          <w:szCs w:val="24"/>
+          <w:lang w:val="en-GB" w:eastAsia="nl-NL"/>
+        </w:rPr>
+        <w:t xml:space="preserve"> Subject (from above mentioned subjects in "</w:t>
       </w:r>
       <w:r>
         <w:rPr>
@@ -6408,7 +6841,27 @@
           <w:szCs w:val="24"/>
           <w:lang w:val="en-GB" w:eastAsia="nl-NL"/>
         </w:rPr>
-        <w:t>How did you practice this subject hands on (practical)? (provide evidence, e.g. screenshots including your explanation)</w:t>
+        <w:t xml:space="preserve">How did you practice </w:t>
+      </w:r>
+      <w:proofErr w:type="gramStart"/>
+      <w:r>
+        <w:rPr>
+          <w:rFonts w:ascii="Times New Roman" w:eastAsia="Times New Roman" w:hAnsi="Times New Roman" w:cs="Times New Roman"/>
+          <w:sz w:val="24"/>
+          <w:szCs w:val="24"/>
+          <w:lang w:val="en-GB" w:eastAsia="nl-NL"/>
+        </w:rPr>
+        <w:t>this subject hands</w:t>
+      </w:r>
+      <w:proofErr w:type="gramEnd"/>
+      <w:r>
+        <w:rPr>
+          <w:rFonts w:ascii="Times New Roman" w:eastAsia="Times New Roman" w:hAnsi="Times New Roman" w:cs="Times New Roman"/>
+          <w:sz w:val="24"/>
+          <w:szCs w:val="24"/>
+          <w:lang w:val="en-GB" w:eastAsia="nl-NL"/>
+        </w:rPr>
+        <w:t xml:space="preserve"> on (practical)? (provide evidence, e.g. screenshots including your explanation)</w:t>
       </w:r>
     </w:p>
     <w:p>
@@ -6444,6 +6897,7 @@
         <w:t>(</w:t>
       </w:r>
       <w:proofErr w:type="spellStart"/>
+      <w:proofErr w:type="gramStart"/>
       <w:r>
         <w:rPr>
           <w:rFonts w:ascii="Times New Roman" w:eastAsia="Times New Roman" w:hAnsi="Times New Roman" w:cs="Times New Roman"/>
@@ -6454,6 +6908,7 @@
         <w:t>refer</w:t>
       </w:r>
       <w:proofErr w:type="spellEnd"/>
+      <w:proofErr w:type="gramEnd"/>
       <w:r>
         <w:rPr>
           <w:rFonts w:ascii="Times New Roman" w:eastAsia="Times New Roman" w:hAnsi="Times New Roman" w:cs="Times New Roman"/>
@@ -6649,6 +7104,7 @@
         <w:t>(</w:t>
       </w:r>
       <w:proofErr w:type="spellStart"/>
+      <w:proofErr w:type="gramStart"/>
       <w:r>
         <w:rPr>
           <w:rFonts w:ascii="Times New Roman" w:eastAsia="Times New Roman" w:hAnsi="Times New Roman" w:cs="Times New Roman"/>
@@ -6659,6 +7115,7 @@
         <w:t>conclusion</w:t>
       </w:r>
       <w:proofErr w:type="spellEnd"/>
+      <w:proofErr w:type="gramEnd"/>
       <w:r>
         <w:rPr>
           <w:rFonts w:ascii="Times New Roman" w:eastAsia="Times New Roman" w:hAnsi="Times New Roman" w:cs="Times New Roman"/>
@@ -6702,7 +7159,7 @@
     </w:p>
     <w:p>
       <w:pPr>
-        <w:pStyle w:val="Heading2"/>
+        <w:pStyle w:val="Kop2"/>
         <w:rPr>
           <w:lang w:val="en-GB"/>
         </w:rPr>
@@ -6726,6 +7183,7 @@
           <w:lang w:val="en-GB" w:eastAsia="nl-NL"/>
         </w:rPr>
       </w:pPr>
+      <w:proofErr w:type="gramStart"/>
       <w:r>
         <w:rPr>
           <w:rFonts w:ascii="Times New Roman" w:eastAsia="Times New Roman" w:hAnsi="Symbol" w:cs="Times New Roman"/>
@@ -6753,7 +7211,19 @@
           <w:szCs w:val="24"/>
           <w:lang w:val="en-GB" w:eastAsia="nl-NL"/>
         </w:rPr>
-        <w:t>Per Subject (from above mentioned subjects in "</w:t>
+        <w:t>Per</w:t>
+      </w:r>
+      <w:proofErr w:type="gramEnd"/>
+      <w:r>
+        <w:rPr>
+          <w:rFonts w:ascii="Times New Roman" w:eastAsia="Times New Roman" w:hAnsi="Times New Roman" w:cs="Times New Roman"/>
+          <w:b/>
+          <w:bCs/>
+          <w:sz w:val="24"/>
+          <w:szCs w:val="24"/>
+          <w:lang w:val="en-GB" w:eastAsia="nl-NL"/>
+        </w:rPr>
+        <w:t xml:space="preserve"> Subject (from above mentioned subjects in "</w:t>
       </w:r>
       <w:r>
         <w:rPr>
@@ -6933,7 +7403,27 @@
           <w:szCs w:val="24"/>
           <w:lang w:val="en-GB" w:eastAsia="nl-NL"/>
         </w:rPr>
-        <w:t>How did you practice this subject hands on (practical)? (provide evidence, e.g. screenshots including your explanation)</w:t>
+        <w:t xml:space="preserve">How did you practice </w:t>
+      </w:r>
+      <w:proofErr w:type="gramStart"/>
+      <w:r>
+        <w:rPr>
+          <w:rFonts w:ascii="Times New Roman" w:eastAsia="Times New Roman" w:hAnsi="Times New Roman" w:cs="Times New Roman"/>
+          <w:sz w:val="24"/>
+          <w:szCs w:val="24"/>
+          <w:lang w:val="en-GB" w:eastAsia="nl-NL"/>
+        </w:rPr>
+        <w:t>this subject hands</w:t>
+      </w:r>
+      <w:proofErr w:type="gramEnd"/>
+      <w:r>
+        <w:rPr>
+          <w:rFonts w:ascii="Times New Roman" w:eastAsia="Times New Roman" w:hAnsi="Times New Roman" w:cs="Times New Roman"/>
+          <w:sz w:val="24"/>
+          <w:szCs w:val="24"/>
+          <w:lang w:val="en-GB" w:eastAsia="nl-NL"/>
+        </w:rPr>
+        <w:t xml:space="preserve"> on (practical)? (provide evidence, e.g. screenshots including your explanation)</w:t>
       </w:r>
     </w:p>
     <w:p>
@@ -6969,6 +7459,7 @@
         <w:t>(</w:t>
       </w:r>
       <w:proofErr w:type="spellStart"/>
+      <w:proofErr w:type="gramStart"/>
       <w:r>
         <w:rPr>
           <w:rFonts w:ascii="Times New Roman" w:eastAsia="Times New Roman" w:hAnsi="Times New Roman" w:cs="Times New Roman"/>
@@ -6979,6 +7470,7 @@
         <w:t>refer</w:t>
       </w:r>
       <w:proofErr w:type="spellEnd"/>
+      <w:proofErr w:type="gramEnd"/>
       <w:r>
         <w:rPr>
           <w:rFonts w:ascii="Times New Roman" w:eastAsia="Times New Roman" w:hAnsi="Times New Roman" w:cs="Times New Roman"/>
@@ -7174,6 +7666,7 @@
         <w:t>(</w:t>
       </w:r>
       <w:proofErr w:type="spellStart"/>
+      <w:proofErr w:type="gramStart"/>
       <w:r>
         <w:rPr>
           <w:rFonts w:ascii="Times New Roman" w:eastAsia="Times New Roman" w:hAnsi="Times New Roman" w:cs="Times New Roman"/>
@@ -7184,6 +7677,7 @@
         <w:t>conclusion</w:t>
       </w:r>
       <w:proofErr w:type="spellEnd"/>
+      <w:proofErr w:type="gramEnd"/>
       <w:r>
         <w:rPr>
           <w:rFonts w:ascii="Times New Roman" w:eastAsia="Times New Roman" w:hAnsi="Times New Roman" w:cs="Times New Roman"/>
@@ -7227,7 +7721,7 @@
     </w:p>
     <w:p>
       <w:pPr>
-        <w:pStyle w:val="Heading2"/>
+        <w:pStyle w:val="Kop2"/>
         <w:rPr>
           <w:lang w:val="en-GB"/>
         </w:rPr>
@@ -7257,6 +7751,7 @@
           <w:lang w:val="en-GB" w:eastAsia="nl-NL"/>
         </w:rPr>
       </w:pPr>
+      <w:proofErr w:type="gramStart"/>
       <w:r>
         <w:rPr>
           <w:rFonts w:ascii="Times New Roman" w:eastAsia="Times New Roman" w:hAnsi="Symbol" w:cs="Times New Roman"/>
@@ -7284,7 +7779,19 @@
           <w:szCs w:val="24"/>
           <w:lang w:val="en-GB" w:eastAsia="nl-NL"/>
         </w:rPr>
-        <w:t>Per Subject (from above mentioned subjects in "</w:t>
+        <w:t>Per</w:t>
+      </w:r>
+      <w:proofErr w:type="gramEnd"/>
+      <w:r>
+        <w:rPr>
+          <w:rFonts w:ascii="Times New Roman" w:eastAsia="Times New Roman" w:hAnsi="Times New Roman" w:cs="Times New Roman"/>
+          <w:b/>
+          <w:bCs/>
+          <w:sz w:val="24"/>
+          <w:szCs w:val="24"/>
+          <w:lang w:val="en-GB" w:eastAsia="nl-NL"/>
+        </w:rPr>
+        <w:t xml:space="preserve"> Subject (from above mentioned subjects in "</w:t>
       </w:r>
       <w:r>
         <w:rPr>
@@ -7464,7 +7971,27 @@
           <w:szCs w:val="24"/>
           <w:lang w:val="en-GB" w:eastAsia="nl-NL"/>
         </w:rPr>
-        <w:t>How did you practice this subject hands on (practical)? (provide evidence, e.g. screenshots including your explanation)</w:t>
+        <w:t xml:space="preserve">How did you practice </w:t>
+      </w:r>
+      <w:proofErr w:type="gramStart"/>
+      <w:r>
+        <w:rPr>
+          <w:rFonts w:ascii="Times New Roman" w:eastAsia="Times New Roman" w:hAnsi="Times New Roman" w:cs="Times New Roman"/>
+          <w:sz w:val="24"/>
+          <w:szCs w:val="24"/>
+          <w:lang w:val="en-GB" w:eastAsia="nl-NL"/>
+        </w:rPr>
+        <w:t>this subject hands</w:t>
+      </w:r>
+      <w:proofErr w:type="gramEnd"/>
+      <w:r>
+        <w:rPr>
+          <w:rFonts w:ascii="Times New Roman" w:eastAsia="Times New Roman" w:hAnsi="Times New Roman" w:cs="Times New Roman"/>
+          <w:sz w:val="24"/>
+          <w:szCs w:val="24"/>
+          <w:lang w:val="en-GB" w:eastAsia="nl-NL"/>
+        </w:rPr>
+        <w:t xml:space="preserve"> on (practical)? (provide evidence, e.g. screenshots including your explanation)</w:t>
       </w:r>
     </w:p>
     <w:p>
@@ -7500,6 +8027,7 @@
         <w:t>(</w:t>
       </w:r>
       <w:proofErr w:type="spellStart"/>
+      <w:proofErr w:type="gramStart"/>
       <w:r>
         <w:rPr>
           <w:rFonts w:ascii="Times New Roman" w:eastAsia="Times New Roman" w:hAnsi="Times New Roman" w:cs="Times New Roman"/>
@@ -7510,6 +8038,7 @@
         <w:t>refer</w:t>
       </w:r>
       <w:proofErr w:type="spellEnd"/>
+      <w:proofErr w:type="gramEnd"/>
       <w:r>
         <w:rPr>
           <w:rFonts w:ascii="Times New Roman" w:eastAsia="Times New Roman" w:hAnsi="Times New Roman" w:cs="Times New Roman"/>
@@ -7705,6 +8234,7 @@
         <w:t>(</w:t>
       </w:r>
       <w:proofErr w:type="spellStart"/>
+      <w:proofErr w:type="gramStart"/>
       <w:r>
         <w:rPr>
           <w:rFonts w:ascii="Times New Roman" w:eastAsia="Times New Roman" w:hAnsi="Times New Roman" w:cs="Times New Roman"/>
@@ -7715,6 +8245,7 @@
         <w:t>conclusion</w:t>
       </w:r>
       <w:proofErr w:type="spellEnd"/>
+      <w:proofErr w:type="gramEnd"/>
       <w:r>
         <w:rPr>
           <w:rFonts w:ascii="Times New Roman" w:eastAsia="Times New Roman" w:hAnsi="Times New Roman" w:cs="Times New Roman"/>
@@ -7758,7 +8289,7 @@
     </w:p>
     <w:p>
       <w:pPr>
-        <w:pStyle w:val="Heading2"/>
+        <w:pStyle w:val="Kop2"/>
         <w:rPr>
           <w:lang w:val="en-GB"/>
         </w:rPr>
@@ -7782,6 +8313,7 @@
           <w:lang w:val="en-GB" w:eastAsia="nl-NL"/>
         </w:rPr>
       </w:pPr>
+      <w:proofErr w:type="gramStart"/>
       <w:r>
         <w:rPr>
           <w:rFonts w:ascii="Times New Roman" w:eastAsia="Times New Roman" w:hAnsi="Symbol" w:cs="Times New Roman"/>
@@ -7809,7 +8341,19 @@
           <w:szCs w:val="24"/>
           <w:lang w:val="en-GB" w:eastAsia="nl-NL"/>
         </w:rPr>
-        <w:t>Per Subject (from above mentioned subjects in "</w:t>
+        <w:t>Per</w:t>
+      </w:r>
+      <w:proofErr w:type="gramEnd"/>
+      <w:r>
+        <w:rPr>
+          <w:rFonts w:ascii="Times New Roman" w:eastAsia="Times New Roman" w:hAnsi="Times New Roman" w:cs="Times New Roman"/>
+          <w:b/>
+          <w:bCs/>
+          <w:sz w:val="24"/>
+          <w:szCs w:val="24"/>
+          <w:lang w:val="en-GB" w:eastAsia="nl-NL"/>
+        </w:rPr>
+        <w:t xml:space="preserve"> Subject (from above mentioned subjects in "</w:t>
       </w:r>
       <w:r>
         <w:rPr>
@@ -7990,7 +8534,27 @@
           <w:szCs w:val="24"/>
           <w:lang w:val="en-GB" w:eastAsia="nl-NL"/>
         </w:rPr>
-        <w:t>How did you practice this subject hands on (practical)? (provide evidence, e.g. screenshots including your explanation)</w:t>
+        <w:t xml:space="preserve">How did you practice </w:t>
+      </w:r>
+      <w:proofErr w:type="gramStart"/>
+      <w:r>
+        <w:rPr>
+          <w:rFonts w:ascii="Times New Roman" w:eastAsia="Times New Roman" w:hAnsi="Times New Roman" w:cs="Times New Roman"/>
+          <w:sz w:val="24"/>
+          <w:szCs w:val="24"/>
+          <w:lang w:val="en-GB" w:eastAsia="nl-NL"/>
+        </w:rPr>
+        <w:t>this subject hands</w:t>
+      </w:r>
+      <w:proofErr w:type="gramEnd"/>
+      <w:r>
+        <w:rPr>
+          <w:rFonts w:ascii="Times New Roman" w:eastAsia="Times New Roman" w:hAnsi="Times New Roman" w:cs="Times New Roman"/>
+          <w:sz w:val="24"/>
+          <w:szCs w:val="24"/>
+          <w:lang w:val="en-GB" w:eastAsia="nl-NL"/>
+        </w:rPr>
+        <w:t xml:space="preserve"> on (practical)? (provide evidence, e.g. screenshots including your explanation)</w:t>
       </w:r>
     </w:p>
     <w:p>
@@ -8026,6 +8590,7 @@
         <w:t>(</w:t>
       </w:r>
       <w:proofErr w:type="spellStart"/>
+      <w:proofErr w:type="gramStart"/>
       <w:r>
         <w:rPr>
           <w:rFonts w:ascii="Times New Roman" w:eastAsia="Times New Roman" w:hAnsi="Times New Roman" w:cs="Times New Roman"/>
@@ -8036,6 +8601,7 @@
         <w:t>refer</w:t>
       </w:r>
       <w:proofErr w:type="spellEnd"/>
+      <w:proofErr w:type="gramEnd"/>
       <w:r>
         <w:rPr>
           <w:rFonts w:ascii="Times New Roman" w:eastAsia="Times New Roman" w:hAnsi="Times New Roman" w:cs="Times New Roman"/>
@@ -8231,6 +8797,7 @@
         <w:t>(</w:t>
       </w:r>
       <w:proofErr w:type="spellStart"/>
+      <w:proofErr w:type="gramStart"/>
       <w:r>
         <w:rPr>
           <w:rFonts w:ascii="Times New Roman" w:eastAsia="Times New Roman" w:hAnsi="Times New Roman" w:cs="Times New Roman"/>
@@ -8241,6 +8808,7 @@
         <w:t>conclusion</w:t>
       </w:r>
       <w:proofErr w:type="spellEnd"/>
+      <w:proofErr w:type="gramEnd"/>
       <w:r>
         <w:rPr>
           <w:rFonts w:ascii="Times New Roman" w:eastAsia="Times New Roman" w:hAnsi="Times New Roman" w:cs="Times New Roman"/>
@@ -8284,7 +8852,7 @@
     </w:p>
     <w:p>
       <w:pPr>
-        <w:pStyle w:val="Heading2"/>
+        <w:pStyle w:val="Kop2"/>
         <w:rPr>
           <w:lang w:val="en-GB"/>
         </w:rPr>
@@ -8308,6 +8876,7 @@
           <w:lang w:val="en-GB" w:eastAsia="nl-NL"/>
         </w:rPr>
       </w:pPr>
+      <w:proofErr w:type="gramStart"/>
       <w:r>
         <w:rPr>
           <w:rFonts w:ascii="Times New Roman" w:eastAsia="Times New Roman" w:hAnsi="Symbol" w:cs="Times New Roman"/>
@@ -8335,7 +8904,19 @@
           <w:szCs w:val="24"/>
           <w:lang w:val="en-GB" w:eastAsia="nl-NL"/>
         </w:rPr>
-        <w:t>Per Subject (from above mentioned subjects in "</w:t>
+        <w:t>Per</w:t>
+      </w:r>
+      <w:proofErr w:type="gramEnd"/>
+      <w:r>
+        <w:rPr>
+          <w:rFonts w:ascii="Times New Roman" w:eastAsia="Times New Roman" w:hAnsi="Times New Roman" w:cs="Times New Roman"/>
+          <w:b/>
+          <w:bCs/>
+          <w:sz w:val="24"/>
+          <w:szCs w:val="24"/>
+          <w:lang w:val="en-GB" w:eastAsia="nl-NL"/>
+        </w:rPr>
+        <w:t xml:space="preserve"> Subject (from above mentioned subjects in "</w:t>
       </w:r>
       <w:r>
         <w:rPr>
@@ -8515,7 +9096,27 @@
           <w:szCs w:val="24"/>
           <w:lang w:val="en-GB" w:eastAsia="nl-NL"/>
         </w:rPr>
-        <w:t>How did you practice this subject hands on (practical)? (provide evidence, e.g. screenshots including your explanation)</w:t>
+        <w:t xml:space="preserve">How did you practice </w:t>
+      </w:r>
+      <w:proofErr w:type="gramStart"/>
+      <w:r>
+        <w:rPr>
+          <w:rFonts w:ascii="Times New Roman" w:eastAsia="Times New Roman" w:hAnsi="Times New Roman" w:cs="Times New Roman"/>
+          <w:sz w:val="24"/>
+          <w:szCs w:val="24"/>
+          <w:lang w:val="en-GB" w:eastAsia="nl-NL"/>
+        </w:rPr>
+        <w:t>this subject hands</w:t>
+      </w:r>
+      <w:proofErr w:type="gramEnd"/>
+      <w:r>
+        <w:rPr>
+          <w:rFonts w:ascii="Times New Roman" w:eastAsia="Times New Roman" w:hAnsi="Times New Roman" w:cs="Times New Roman"/>
+          <w:sz w:val="24"/>
+          <w:szCs w:val="24"/>
+          <w:lang w:val="en-GB" w:eastAsia="nl-NL"/>
+        </w:rPr>
+        <w:t xml:space="preserve"> on (practical)? (provide evidence, e.g. screenshots including your explanation)</w:t>
       </w:r>
     </w:p>
     <w:p>
@@ -8551,6 +9152,7 @@
         <w:t>(</w:t>
       </w:r>
       <w:proofErr w:type="spellStart"/>
+      <w:proofErr w:type="gramStart"/>
       <w:r>
         <w:rPr>
           <w:rFonts w:ascii="Times New Roman" w:eastAsia="Times New Roman" w:hAnsi="Times New Roman" w:cs="Times New Roman"/>
@@ -8561,6 +9163,7 @@
         <w:t>refer</w:t>
       </w:r>
       <w:proofErr w:type="spellEnd"/>
+      <w:proofErr w:type="gramEnd"/>
       <w:r>
         <w:rPr>
           <w:rFonts w:ascii="Times New Roman" w:eastAsia="Times New Roman" w:hAnsi="Times New Roman" w:cs="Times New Roman"/>
@@ -8756,6 +9359,7 @@
         <w:t>(</w:t>
       </w:r>
       <w:proofErr w:type="spellStart"/>
+      <w:proofErr w:type="gramStart"/>
       <w:r>
         <w:rPr>
           <w:rFonts w:ascii="Times New Roman" w:eastAsia="Times New Roman" w:hAnsi="Times New Roman" w:cs="Times New Roman"/>
@@ -8766,6 +9370,7 @@
         <w:t>conclusion</w:t>
       </w:r>
       <w:proofErr w:type="spellEnd"/>
+      <w:proofErr w:type="gramEnd"/>
       <w:r>
         <w:rPr>
           <w:rFonts w:ascii="Times New Roman" w:eastAsia="Times New Roman" w:hAnsi="Times New Roman" w:cs="Times New Roman"/>
@@ -8809,7 +9414,7 @@
     </w:p>
     <w:p>
       <w:pPr>
-        <w:pStyle w:val="Heading2"/>
+        <w:pStyle w:val="Kop2"/>
         <w:rPr>
           <w:lang w:val="en-GB"/>
         </w:rPr>
@@ -8847,6 +9452,7 @@
           <w:lang w:val="en-GB" w:eastAsia="nl-NL"/>
         </w:rPr>
       </w:pPr>
+      <w:proofErr w:type="gramStart"/>
       <w:r>
         <w:rPr>
           <w:rFonts w:ascii="Times New Roman" w:eastAsia="Times New Roman" w:hAnsi="Symbol" w:cs="Times New Roman"/>
@@ -8874,7 +9480,19 @@
           <w:szCs w:val="24"/>
           <w:lang w:val="en-GB" w:eastAsia="nl-NL"/>
         </w:rPr>
-        <w:t>Per Subject (from above mentioned subjects in "</w:t>
+        <w:t>Per</w:t>
+      </w:r>
+      <w:proofErr w:type="gramEnd"/>
+      <w:r>
+        <w:rPr>
+          <w:rFonts w:ascii="Times New Roman" w:eastAsia="Times New Roman" w:hAnsi="Times New Roman" w:cs="Times New Roman"/>
+          <w:b/>
+          <w:bCs/>
+          <w:sz w:val="24"/>
+          <w:szCs w:val="24"/>
+          <w:lang w:val="en-GB" w:eastAsia="nl-NL"/>
+        </w:rPr>
+        <w:t xml:space="preserve"> Subject (from above mentioned subjects in "</w:t>
       </w:r>
       <w:r>
         <w:rPr>
@@ -9054,7 +9672,27 @@
           <w:szCs w:val="24"/>
           <w:lang w:val="en-GB" w:eastAsia="nl-NL"/>
         </w:rPr>
-        <w:t>How did you practice this subject hands on (practical)? (provide evidence, e.g. screenshots including your explanation)</w:t>
+        <w:t xml:space="preserve">How did you practice </w:t>
+      </w:r>
+      <w:proofErr w:type="gramStart"/>
+      <w:r>
+        <w:rPr>
+          <w:rFonts w:ascii="Times New Roman" w:eastAsia="Times New Roman" w:hAnsi="Times New Roman" w:cs="Times New Roman"/>
+          <w:sz w:val="24"/>
+          <w:szCs w:val="24"/>
+          <w:lang w:val="en-GB" w:eastAsia="nl-NL"/>
+        </w:rPr>
+        <w:t>this subject hands</w:t>
+      </w:r>
+      <w:proofErr w:type="gramEnd"/>
+      <w:r>
+        <w:rPr>
+          <w:rFonts w:ascii="Times New Roman" w:eastAsia="Times New Roman" w:hAnsi="Times New Roman" w:cs="Times New Roman"/>
+          <w:sz w:val="24"/>
+          <w:szCs w:val="24"/>
+          <w:lang w:val="en-GB" w:eastAsia="nl-NL"/>
+        </w:rPr>
+        <w:t xml:space="preserve"> on (practical)? (provide evidence, e.g. screenshots including your explanation)</w:t>
       </w:r>
     </w:p>
     <w:p>
@@ -9090,6 +9728,7 @@
         <w:t>(</w:t>
       </w:r>
       <w:proofErr w:type="spellStart"/>
+      <w:proofErr w:type="gramStart"/>
       <w:r>
         <w:rPr>
           <w:rFonts w:ascii="Times New Roman" w:eastAsia="Times New Roman" w:hAnsi="Times New Roman" w:cs="Times New Roman"/>
@@ -9100,6 +9739,7 @@
         <w:t>refer</w:t>
       </w:r>
       <w:proofErr w:type="spellEnd"/>
+      <w:proofErr w:type="gramEnd"/>
       <w:r>
         <w:rPr>
           <w:rFonts w:ascii="Times New Roman" w:eastAsia="Times New Roman" w:hAnsi="Times New Roman" w:cs="Times New Roman"/>
@@ -9295,6 +9935,7 @@
         <w:t>(</w:t>
       </w:r>
       <w:proofErr w:type="spellStart"/>
+      <w:proofErr w:type="gramStart"/>
       <w:r>
         <w:rPr>
           <w:rFonts w:ascii="Times New Roman" w:eastAsia="Times New Roman" w:hAnsi="Times New Roman" w:cs="Times New Roman"/>
@@ -9305,6 +9946,7 @@
         <w:t>conclusion</w:t>
       </w:r>
       <w:proofErr w:type="spellEnd"/>
+      <w:proofErr w:type="gramEnd"/>
       <w:r>
         <w:rPr>
           <w:rFonts w:ascii="Times New Roman" w:eastAsia="Times New Roman" w:hAnsi="Times New Roman" w:cs="Times New Roman"/>
@@ -9352,18 +9994,26 @@
     </w:p>
     <w:p>
       <w:pPr>
-        <w:pStyle w:val="Heading1"/>
+        <w:pStyle w:val="Kop1"/>
         <w:rPr>
           <w:lang w:val="en-GB"/>
         </w:rPr>
       </w:pPr>
       <w:bookmarkStart w:id="21" w:name="_Toc18668727"/>
+      <w:proofErr w:type="gramStart"/>
       <w:r>
         <w:rPr>
           <w:lang w:val="en-GB"/>
         </w:rPr>
         <w:lastRenderedPageBreak/>
-        <w:t>Final Conclusion and Reflection from the first ten weeks</w:t>
+        <w:t>Final Conclusion</w:t>
+      </w:r>
+      <w:proofErr w:type="gramEnd"/>
+      <w:r>
+        <w:rPr>
+          <w:lang w:val="en-GB"/>
+        </w:rPr>
+        <w:t xml:space="preserve"> and Reflection from the first ten weeks</w:t>
       </w:r>
       <w:bookmarkEnd w:id="21"/>
     </w:p>
@@ -9415,8 +10065,19 @@
           <w:szCs w:val="24"/>
           <w:lang w:val="en-GB" w:eastAsia="nl-NL"/>
         </w:rPr>
-        <w:t xml:space="preserve">    How was your Pro-active attitude thus far (being present, taking initiative)</w:t>
-      </w:r>
+        <w:t xml:space="preserve">    How was your Pro-active attitude thus far (being present, </w:t>
+      </w:r>
+      <w:proofErr w:type="gramStart"/>
+      <w:r>
+        <w:rPr>
+          <w:rFonts w:ascii="Times New Roman" w:eastAsia="Times New Roman" w:hAnsi="Times New Roman" w:cs="Times New Roman"/>
+          <w:sz w:val="24"/>
+          <w:szCs w:val="24"/>
+          <w:lang w:val="en-GB" w:eastAsia="nl-NL"/>
+        </w:rPr>
+        <w:t>taking initiative)</w:t>
+      </w:r>
+      <w:proofErr w:type="gramEnd"/>
     </w:p>
     <w:p>
       <w:pPr>
@@ -9435,8 +10096,19 @@
           <w:szCs w:val="24"/>
           <w:lang w:val="en-GB" w:eastAsia="nl-NL"/>
         </w:rPr>
-        <w:t xml:space="preserve">    How did you communicate with teachers, fellow students, experts (presenting, advising, inquiring and eventual reporting)</w:t>
-      </w:r>
+        <w:t xml:space="preserve">    How did you communicate with teachers, fellow students, experts (presenting, advising, inquiring </w:t>
+      </w:r>
+      <w:proofErr w:type="gramStart"/>
+      <w:r>
+        <w:rPr>
+          <w:rFonts w:ascii="Times New Roman" w:eastAsia="Times New Roman" w:hAnsi="Times New Roman" w:cs="Times New Roman"/>
+          <w:sz w:val="24"/>
+          <w:szCs w:val="24"/>
+          <w:lang w:val="en-GB" w:eastAsia="nl-NL"/>
+        </w:rPr>
+        <w:t>and eventual reporting)</w:t>
+      </w:r>
+      <w:proofErr w:type="gramEnd"/>
     </w:p>
     <w:p>
       <w:pPr>
@@ -11457,7 +12129,7 @@
       </w:pPr>
     </w:pPrDefault>
   </w:docDefaults>
-  <w:latentStyles w:defLockedState="0" w:defUIPriority="99" w:defSemiHidden="0" w:defUnhideWhenUsed="0" w:defQFormat="0" w:count="376">
+  <w:latentStyles w:defLockedState="0" w:defUIPriority="99" w:defSemiHidden="0" w:defUnhideWhenUsed="0" w:defQFormat="0" w:count="377">
     <w:lsdException w:name="Normal" w:uiPriority="0" w:qFormat="1"/>
     <w:lsdException w:name="heading 1" w:uiPriority="9" w:qFormat="1"/>
     <w:lsdException w:name="heading 2" w:semiHidden="1" w:uiPriority="9" w:unhideWhenUsed="1" w:qFormat="1"/>
@@ -11831,15 +12503,16 @@
     <w:lsdException w:name="Hashtag" w:semiHidden="1" w:unhideWhenUsed="1"/>
     <w:lsdException w:name="Unresolved Mention" w:semiHidden="1" w:unhideWhenUsed="1"/>
     <w:lsdException w:name="Smart Link" w:semiHidden="1" w:unhideWhenUsed="1"/>
+    <w:lsdException w:name="Smart Link Error" w:semiHidden="1" w:unhideWhenUsed="1"/>
   </w:latentStyles>
-  <w:style w:type="paragraph" w:default="1" w:styleId="Normal">
+  <w:style w:type="paragraph" w:default="1" w:styleId="Standaard">
     <w:name w:val="Normal"/>
     <w:qFormat/>
   </w:style>
-  <w:style w:type="paragraph" w:styleId="Heading1">
+  <w:style w:type="paragraph" w:styleId="Kop1">
     <w:name w:val="heading 1"/>
-    <w:basedOn w:val="Normal"/>
-    <w:link w:val="Heading1Char"/>
+    <w:basedOn w:val="Standaard"/>
+    <w:link w:val="Kop1Char"/>
     <w:uiPriority w:val="9"/>
     <w:qFormat/>
     <w:rsid w:val="0060392E"/>
@@ -11857,11 +12530,11 @@
       <w:lang w:eastAsia="nl-NL"/>
     </w:rPr>
   </w:style>
-  <w:style w:type="paragraph" w:styleId="Heading2">
+  <w:style w:type="paragraph" w:styleId="Kop2">
     <w:name w:val="heading 2"/>
-    <w:basedOn w:val="Normal"/>
-    <w:next w:val="Normal"/>
-    <w:link w:val="Heading2Char"/>
+    <w:basedOn w:val="Standaard"/>
+    <w:next w:val="Standaard"/>
+    <w:link w:val="Kop2Char"/>
     <w:uiPriority w:val="9"/>
     <w:unhideWhenUsed/>
     <w:qFormat/>
@@ -11879,11 +12552,11 @@
       <w:szCs w:val="26"/>
     </w:rPr>
   </w:style>
-  <w:style w:type="paragraph" w:styleId="Heading3">
+  <w:style w:type="paragraph" w:styleId="Kop3">
     <w:name w:val="heading 3"/>
-    <w:basedOn w:val="Normal"/>
-    <w:next w:val="Normal"/>
-    <w:link w:val="Heading3Char"/>
+    <w:basedOn w:val="Standaard"/>
+    <w:next w:val="Standaard"/>
+    <w:link w:val="Kop3Char"/>
     <w:uiPriority w:val="9"/>
     <w:unhideWhenUsed/>
     <w:qFormat/>
@@ -11901,11 +12574,11 @@
       <w:szCs w:val="24"/>
     </w:rPr>
   </w:style>
-  <w:style w:type="paragraph" w:styleId="Heading4">
+  <w:style w:type="paragraph" w:styleId="Kop4">
     <w:name w:val="heading 4"/>
-    <w:basedOn w:val="Normal"/>
-    <w:next w:val="Normal"/>
-    <w:link w:val="Heading4Char"/>
+    <w:basedOn w:val="Standaard"/>
+    <w:next w:val="Standaard"/>
+    <w:link w:val="Kop4Char"/>
     <w:uiPriority w:val="9"/>
     <w:unhideWhenUsed/>
     <w:qFormat/>
@@ -11923,13 +12596,13 @@
       <w:color w:val="2F5496" w:themeColor="accent1" w:themeShade="BF"/>
     </w:rPr>
   </w:style>
-  <w:style w:type="character" w:default="1" w:styleId="DefaultParagraphFont">
+  <w:style w:type="character" w:default="1" w:styleId="Standaardalinea-lettertype">
     <w:name w:val="Default Paragraph Font"/>
     <w:uiPriority w:val="1"/>
     <w:semiHidden/>
     <w:unhideWhenUsed/>
   </w:style>
-  <w:style w:type="table" w:default="1" w:styleId="TableNormal">
+  <w:style w:type="table" w:default="1" w:styleId="Standaardtabel">
     <w:name w:val="Normal Table"/>
     <w:uiPriority w:val="99"/>
     <w:semiHidden/>
@@ -11944,17 +12617,17 @@
       </w:tblCellMar>
     </w:tblPr>
   </w:style>
-  <w:style w:type="numbering" w:default="1" w:styleId="NoList">
+  <w:style w:type="numbering" w:default="1" w:styleId="Geenlijst">
     <w:name w:val="No List"/>
     <w:uiPriority w:val="99"/>
     <w:semiHidden/>
     <w:unhideWhenUsed/>
   </w:style>
-  <w:style w:type="paragraph" w:styleId="Title">
+  <w:style w:type="paragraph" w:styleId="Titel">
     <w:name w:val="Title"/>
-    <w:basedOn w:val="Normal"/>
-    <w:next w:val="Normal"/>
-    <w:link w:val="TitleChar"/>
+    <w:basedOn w:val="Standaard"/>
+    <w:next w:val="Standaard"/>
+    <w:link w:val="TitelChar"/>
     <w:uiPriority w:val="10"/>
     <w:qFormat/>
     <w:rsid w:val="0060392E"/>
@@ -11970,10 +12643,10 @@
       <w:szCs w:val="56"/>
     </w:rPr>
   </w:style>
-  <w:style w:type="character" w:customStyle="1" w:styleId="TitleChar">
-    <w:name w:val="Title Char"/>
-    <w:basedOn w:val="DefaultParagraphFont"/>
-    <w:link w:val="Title"/>
+  <w:style w:type="character" w:customStyle="1" w:styleId="TitelChar">
+    <w:name w:val="Titel Char"/>
+    <w:basedOn w:val="Standaardalinea-lettertype"/>
+    <w:link w:val="Titel"/>
     <w:uiPriority w:val="10"/>
     <w:rsid w:val="0060392E"/>
     <w:rPr>
@@ -11984,10 +12657,10 @@
       <w:szCs w:val="56"/>
     </w:rPr>
   </w:style>
-  <w:style w:type="character" w:customStyle="1" w:styleId="Heading1Char">
-    <w:name w:val="Heading 1 Char"/>
-    <w:basedOn w:val="DefaultParagraphFont"/>
-    <w:link w:val="Heading1"/>
+  <w:style w:type="character" w:customStyle="1" w:styleId="Kop1Char">
+    <w:name w:val="Kop 1 Char"/>
+    <w:basedOn w:val="Standaardalinea-lettertype"/>
+    <w:link w:val="Kop1"/>
     <w:uiPriority w:val="9"/>
     <w:rsid w:val="0060392E"/>
     <w:rPr>
@@ -12000,10 +12673,10 @@
       <w:lang w:eastAsia="nl-NL"/>
     </w:rPr>
   </w:style>
-  <w:style w:type="paragraph" w:styleId="TOCHeading">
+  <w:style w:type="paragraph" w:styleId="Kopvaninhoudsopgave">
     <w:name w:val="TOC Heading"/>
-    <w:basedOn w:val="Heading1"/>
-    <w:next w:val="Normal"/>
+    <w:basedOn w:val="Kop1"/>
+    <w:next w:val="Standaard"/>
     <w:uiPriority w:val="39"/>
     <w:unhideWhenUsed/>
     <w:qFormat/>
@@ -12025,10 +12698,10 @@
       <w:lang w:val="en-US" w:eastAsia="en-US"/>
     </w:rPr>
   </w:style>
-  <w:style w:type="paragraph" w:styleId="TOC1">
+  <w:style w:type="paragraph" w:styleId="Inhopg1">
     <w:name w:val="toc 1"/>
-    <w:basedOn w:val="Normal"/>
-    <w:next w:val="Normal"/>
+    <w:basedOn w:val="Standaard"/>
+    <w:next w:val="Standaard"/>
     <w:autoRedefine/>
     <w:uiPriority w:val="39"/>
     <w:unhideWhenUsed/>
@@ -12039,7 +12712,7 @@
   </w:style>
   <w:style w:type="character" w:styleId="Hyperlink">
     <w:name w:val="Hyperlink"/>
-    <w:basedOn w:val="DefaultParagraphFont"/>
+    <w:basedOn w:val="Standaardalinea-lettertype"/>
     <w:uiPriority w:val="99"/>
     <w:unhideWhenUsed/>
     <w:rsid w:val="00143DB1"/>
@@ -12048,9 +12721,9 @@
       <w:u w:val="single"/>
     </w:rPr>
   </w:style>
-  <w:style w:type="character" w:styleId="Strong">
+  <w:style w:type="character" w:styleId="Zwaar">
     <w:name w:val="Strong"/>
-    <w:basedOn w:val="DefaultParagraphFont"/>
+    <w:basedOn w:val="Standaardalinea-lettertype"/>
     <w:uiPriority w:val="22"/>
     <w:qFormat/>
     <w:rsid w:val="00634CA7"/>
@@ -12059,9 +12732,9 @@
       <w:bCs/>
     </w:rPr>
   </w:style>
-  <w:style w:type="character" w:styleId="Emphasis">
+  <w:style w:type="character" w:styleId="Nadruk">
     <w:name w:val="Emphasis"/>
-    <w:basedOn w:val="DefaultParagraphFont"/>
+    <w:basedOn w:val="Standaardalinea-lettertype"/>
     <w:uiPriority w:val="20"/>
     <w:qFormat/>
     <w:rsid w:val="00634CA7"/>
@@ -12070,10 +12743,10 @@
       <w:iCs/>
     </w:rPr>
   </w:style>
-  <w:style w:type="character" w:customStyle="1" w:styleId="Heading2Char">
-    <w:name w:val="Heading 2 Char"/>
-    <w:basedOn w:val="DefaultParagraphFont"/>
-    <w:link w:val="Heading2"/>
+  <w:style w:type="character" w:customStyle="1" w:styleId="Kop2Char">
+    <w:name w:val="Kop 2 Char"/>
+    <w:basedOn w:val="Standaardalinea-lettertype"/>
+    <w:link w:val="Kop2"/>
     <w:uiPriority w:val="9"/>
     <w:rsid w:val="00634CA7"/>
     <w:rPr>
@@ -12083,10 +12756,10 @@
       <w:szCs w:val="26"/>
     </w:rPr>
   </w:style>
-  <w:style w:type="paragraph" w:styleId="TOC2">
+  <w:style w:type="paragraph" w:styleId="Inhopg2">
     <w:name w:val="toc 2"/>
-    <w:basedOn w:val="Normal"/>
-    <w:next w:val="Normal"/>
+    <w:basedOn w:val="Standaard"/>
+    <w:next w:val="Standaard"/>
     <w:autoRedefine/>
     <w:uiPriority w:val="39"/>
     <w:unhideWhenUsed/>
@@ -12096,10 +12769,10 @@
       <w:ind w:left="220"/>
     </w:pPr>
   </w:style>
-  <w:style w:type="character" w:customStyle="1" w:styleId="Heading3Char">
-    <w:name w:val="Heading 3 Char"/>
-    <w:basedOn w:val="DefaultParagraphFont"/>
-    <w:link w:val="Heading3"/>
+  <w:style w:type="character" w:customStyle="1" w:styleId="Kop3Char">
+    <w:name w:val="Kop 3 Char"/>
+    <w:basedOn w:val="Standaardalinea-lettertype"/>
+    <w:link w:val="Kop3"/>
     <w:uiPriority w:val="9"/>
     <w:rsid w:val="002C45F0"/>
     <w:rPr>
@@ -12109,10 +12782,10 @@
       <w:szCs w:val="24"/>
     </w:rPr>
   </w:style>
-  <w:style w:type="character" w:customStyle="1" w:styleId="Heading4Char">
-    <w:name w:val="Heading 4 Char"/>
-    <w:basedOn w:val="DefaultParagraphFont"/>
-    <w:link w:val="Heading4"/>
+  <w:style w:type="character" w:customStyle="1" w:styleId="Kop4Char">
+    <w:name w:val="Kop 4 Char"/>
+    <w:basedOn w:val="Standaardalinea-lettertype"/>
+    <w:link w:val="Kop4"/>
     <w:uiPriority w:val="9"/>
     <w:rsid w:val="002C45F0"/>
     <w:rPr>
@@ -12122,10 +12795,10 @@
       <w:color w:val="2F5496" w:themeColor="accent1" w:themeShade="BF"/>
     </w:rPr>
   </w:style>
-  <w:style w:type="paragraph" w:styleId="TOC3">
+  <w:style w:type="paragraph" w:styleId="Inhopg3">
     <w:name w:val="toc 3"/>
-    <w:basedOn w:val="Normal"/>
-    <w:next w:val="Normal"/>
+    <w:basedOn w:val="Standaard"/>
+    <w:next w:val="Standaard"/>
     <w:autoRedefine/>
     <w:uiPriority w:val="39"/>
     <w:unhideWhenUsed/>
@@ -12135,9 +12808,9 @@
       <w:ind w:left="440"/>
     </w:pPr>
   </w:style>
-  <w:style w:type="character" w:styleId="UnresolvedMention">
+  <w:style w:type="character" w:styleId="Onopgelostemelding">
     <w:name w:val="Unresolved Mention"/>
-    <w:basedOn w:val="DefaultParagraphFont"/>
+    <w:basedOn w:val="Standaardalinea-lettertype"/>
     <w:uiPriority w:val="99"/>
     <w:semiHidden/>
     <w:unhideWhenUsed/>
@@ -12450,7 +13123,7 @@
 </file>
 
 <file path=customXml/itemProps1.xml><?xml version="1.0" encoding="utf-8"?>
-<ds:datastoreItem xmlns:ds="http://schemas.openxmlformats.org/officeDocument/2006/customXml" ds:itemID="{2205D18E-007C-4725-8C2E-E25408FF103B}">
+<ds:datastoreItem xmlns:ds="http://schemas.openxmlformats.org/officeDocument/2006/customXml" ds:itemID="{AF2E4E2E-EA5C-4143-853B-3F5B2D48838F}">
   <ds:schemaRefs>
     <ds:schemaRef ds:uri="http://schemas.openxmlformats.org/officeDocument/2006/bibliography"/>
   </ds:schemaRefs>

--- a/Basic Knowledge Assignment.docx
+++ b/Basic Knowledge Assignment.docx
@@ -224,18 +224,8 @@
           <w:bCs/>
           <w:lang w:val="en-GB" w:eastAsia="nl-NL"/>
         </w:rPr>
-        <w:t xml:space="preserve">Made </w:t>
-      </w:r>
-      <w:proofErr w:type="gramStart"/>
-      <w:r>
-        <w:rPr>
-          <w:b/>
-          <w:bCs/>
-          <w:lang w:val="en-GB" w:eastAsia="nl-NL"/>
-        </w:rPr>
-        <w:t>by:</w:t>
-      </w:r>
-      <w:proofErr w:type="gramEnd"/>
+        <w:t>Made by:</w:t>
+      </w:r>
       <w:r>
         <w:rPr>
           <w:lang w:val="en-GB" w:eastAsia="nl-NL"/>
@@ -1874,13 +1864,11 @@
         <w:pStyle w:val="Kop1"/>
       </w:pPr>
       <w:bookmarkStart w:id="0" w:name="_Toc18668707"/>
-      <w:proofErr w:type="spellStart"/>
       <w:r>
         <w:lastRenderedPageBreak/>
         <w:t>Introduction</w:t>
       </w:r>
       <w:bookmarkEnd w:id="0"/>
-      <w:proofErr w:type="spellEnd"/>
       <w:r>
         <w:t xml:space="preserve"> </w:t>
       </w:r>
@@ -2040,7 +2028,6 @@
           <w:lang w:val="en-GB" w:eastAsia="nl-NL"/>
         </w:rPr>
       </w:pPr>
-      <w:proofErr w:type="gramStart"/>
       <w:r>
         <w:rPr>
           <w:rFonts w:ascii="Times New Roman" w:eastAsia="Times New Roman" w:hAnsi="Symbol" w:cs="Times New Roman"/>
@@ -2068,19 +2055,7 @@
           <w:szCs w:val="24"/>
           <w:lang w:val="en-GB" w:eastAsia="nl-NL"/>
         </w:rPr>
-        <w:t>Per</w:t>
-      </w:r>
-      <w:proofErr w:type="gramEnd"/>
-      <w:r>
-        <w:rPr>
-          <w:rFonts w:ascii="Times New Roman" w:eastAsia="Times New Roman" w:hAnsi="Times New Roman" w:cs="Times New Roman"/>
-          <w:b/>
-          <w:bCs/>
-          <w:sz w:val="24"/>
-          <w:szCs w:val="24"/>
-          <w:lang w:val="en-GB" w:eastAsia="nl-NL"/>
-        </w:rPr>
-        <w:t xml:space="preserve"> Subject (from above mentioned subjects in "</w:t>
+        <w:t>Per Subject (from above mentioned subjects in "</w:t>
       </w:r>
       <w:r>
         <w:rPr>
@@ -2130,65 +2105,14 @@
           <w:lang w:eastAsia="nl-NL"/>
         </w:rPr>
       </w:pPr>
-      <w:proofErr w:type="spellStart"/>
-      <w:r>
-        <w:rPr>
-          <w:rFonts w:ascii="Times New Roman" w:eastAsia="Times New Roman" w:hAnsi="Times New Roman" w:cs="Times New Roman"/>
-          <w:sz w:val="24"/>
-          <w:szCs w:val="24"/>
-          <w:lang w:eastAsia="nl-NL"/>
-        </w:rPr>
-        <w:t>What</w:t>
-      </w:r>
-      <w:proofErr w:type="spellEnd"/>
-      <w:r>
-        <w:rPr>
-          <w:rFonts w:ascii="Times New Roman" w:eastAsia="Times New Roman" w:hAnsi="Times New Roman" w:cs="Times New Roman"/>
-          <w:sz w:val="24"/>
-          <w:szCs w:val="24"/>
-          <w:lang w:eastAsia="nl-NL"/>
-        </w:rPr>
-        <w:t xml:space="preserve"> </w:t>
-      </w:r>
-      <w:proofErr w:type="spellStart"/>
-      <w:r>
-        <w:rPr>
-          <w:rFonts w:ascii="Times New Roman" w:eastAsia="Times New Roman" w:hAnsi="Times New Roman" w:cs="Times New Roman"/>
-          <w:sz w:val="24"/>
-          <w:szCs w:val="24"/>
-          <w:lang w:eastAsia="nl-NL"/>
-        </w:rPr>
-        <w:t>you</w:t>
-      </w:r>
-      <w:proofErr w:type="spellEnd"/>
-      <w:r>
-        <w:rPr>
-          <w:rFonts w:ascii="Times New Roman" w:eastAsia="Times New Roman" w:hAnsi="Times New Roman" w:cs="Times New Roman"/>
-          <w:sz w:val="24"/>
-          <w:szCs w:val="24"/>
-          <w:lang w:eastAsia="nl-NL"/>
-        </w:rPr>
-        <w:t xml:space="preserve"> </w:t>
-      </w:r>
-      <w:proofErr w:type="spellStart"/>
-      <w:r>
-        <w:rPr>
-          <w:rFonts w:ascii="Times New Roman" w:eastAsia="Times New Roman" w:hAnsi="Times New Roman" w:cs="Times New Roman"/>
-          <w:sz w:val="24"/>
-          <w:szCs w:val="24"/>
-          <w:lang w:eastAsia="nl-NL"/>
-        </w:rPr>
-        <w:t>learned</w:t>
-      </w:r>
-      <w:proofErr w:type="spellEnd"/>
-      <w:r>
-        <w:rPr>
-          <w:rFonts w:ascii="Times New Roman" w:eastAsia="Times New Roman" w:hAnsi="Times New Roman" w:cs="Times New Roman"/>
-          <w:sz w:val="24"/>
-          <w:szCs w:val="24"/>
-          <w:lang w:eastAsia="nl-NL"/>
-        </w:rPr>
-        <w:t xml:space="preserve">:  </w:t>
+      <w:r>
+        <w:rPr>
+          <w:rFonts w:ascii="Times New Roman" w:eastAsia="Times New Roman" w:hAnsi="Times New Roman" w:cs="Times New Roman"/>
+          <w:sz w:val="24"/>
+          <w:szCs w:val="24"/>
+          <w:lang w:eastAsia="nl-NL"/>
+        </w:rPr>
+        <w:t xml:space="preserve">What you learned:  </w:t>
       </w:r>
     </w:p>
     <w:p>
@@ -2311,49 +2235,7 @@
           <w:szCs w:val="24"/>
           <w:lang w:eastAsia="nl-NL"/>
         </w:rPr>
-        <w:t>(</w:t>
-      </w:r>
-      <w:proofErr w:type="spellStart"/>
-      <w:proofErr w:type="gramStart"/>
-      <w:r>
-        <w:rPr>
-          <w:rFonts w:ascii="Times New Roman" w:eastAsia="Times New Roman" w:hAnsi="Times New Roman" w:cs="Times New Roman"/>
-          <w:sz w:val="24"/>
-          <w:szCs w:val="24"/>
-          <w:lang w:eastAsia="nl-NL"/>
-        </w:rPr>
-        <w:t>refer</w:t>
-      </w:r>
-      <w:proofErr w:type="spellEnd"/>
-      <w:proofErr w:type="gramEnd"/>
-      <w:r>
-        <w:rPr>
-          <w:rFonts w:ascii="Times New Roman" w:eastAsia="Times New Roman" w:hAnsi="Times New Roman" w:cs="Times New Roman"/>
-          <w:sz w:val="24"/>
-          <w:szCs w:val="24"/>
-          <w:lang w:eastAsia="nl-NL"/>
-        </w:rPr>
-        <w:t xml:space="preserve"> </w:t>
-      </w:r>
-      <w:proofErr w:type="spellStart"/>
-      <w:r>
-        <w:rPr>
-          <w:rFonts w:ascii="Times New Roman" w:eastAsia="Times New Roman" w:hAnsi="Times New Roman" w:cs="Times New Roman"/>
-          <w:sz w:val="24"/>
-          <w:szCs w:val="24"/>
-          <w:lang w:eastAsia="nl-NL"/>
-        </w:rPr>
-        <w:t>to</w:t>
-      </w:r>
-      <w:proofErr w:type="spellEnd"/>
-      <w:r>
-        <w:rPr>
-          <w:rFonts w:ascii="Times New Roman" w:eastAsia="Times New Roman" w:hAnsi="Times New Roman" w:cs="Times New Roman"/>
-          <w:sz w:val="24"/>
-          <w:szCs w:val="24"/>
-          <w:lang w:eastAsia="nl-NL"/>
-        </w:rPr>
-        <w:t xml:space="preserve"> sources)</w:t>
+        <w:t>(refer to sources)</w:t>
       </w:r>
     </w:p>
     <w:p>
@@ -2401,67 +2283,7 @@
           <w:szCs w:val="24"/>
           <w:lang w:eastAsia="nl-NL"/>
         </w:rPr>
-        <w:t xml:space="preserve">How </w:t>
-      </w:r>
-      <w:proofErr w:type="spellStart"/>
-      <w:r>
-        <w:rPr>
-          <w:rFonts w:ascii="Times New Roman" w:eastAsia="Times New Roman" w:hAnsi="Times New Roman" w:cs="Times New Roman"/>
-          <w:sz w:val="24"/>
-          <w:szCs w:val="24"/>
-          <w:lang w:eastAsia="nl-NL"/>
-        </w:rPr>
-        <w:t>you</w:t>
-      </w:r>
-      <w:proofErr w:type="spellEnd"/>
-      <w:r>
-        <w:rPr>
-          <w:rFonts w:ascii="Times New Roman" w:eastAsia="Times New Roman" w:hAnsi="Times New Roman" w:cs="Times New Roman"/>
-          <w:sz w:val="24"/>
-          <w:szCs w:val="24"/>
-          <w:lang w:eastAsia="nl-NL"/>
-        </w:rPr>
-        <w:t xml:space="preserve"> </w:t>
-      </w:r>
-      <w:proofErr w:type="spellStart"/>
-      <w:r>
-        <w:rPr>
-          <w:rFonts w:ascii="Times New Roman" w:eastAsia="Times New Roman" w:hAnsi="Times New Roman" w:cs="Times New Roman"/>
-          <w:sz w:val="24"/>
-          <w:szCs w:val="24"/>
-          <w:lang w:eastAsia="nl-NL"/>
-        </w:rPr>
-        <w:t>learned</w:t>
-      </w:r>
-      <w:proofErr w:type="spellEnd"/>
-      <w:r>
-        <w:rPr>
-          <w:rFonts w:ascii="Times New Roman" w:eastAsia="Times New Roman" w:hAnsi="Times New Roman" w:cs="Times New Roman"/>
-          <w:sz w:val="24"/>
-          <w:szCs w:val="24"/>
-          <w:lang w:eastAsia="nl-NL"/>
-        </w:rPr>
-        <w:t xml:space="preserve"> </w:t>
-      </w:r>
-      <w:proofErr w:type="spellStart"/>
-      <w:r>
-        <w:rPr>
-          <w:rFonts w:ascii="Times New Roman" w:eastAsia="Times New Roman" w:hAnsi="Times New Roman" w:cs="Times New Roman"/>
-          <w:sz w:val="24"/>
-          <w:szCs w:val="24"/>
-          <w:lang w:eastAsia="nl-NL"/>
-        </w:rPr>
-        <w:t>it</w:t>
-      </w:r>
-      <w:proofErr w:type="spellEnd"/>
-      <w:r>
-        <w:rPr>
-          <w:rFonts w:ascii="Times New Roman" w:eastAsia="Times New Roman" w:hAnsi="Times New Roman" w:cs="Times New Roman"/>
-          <w:sz w:val="24"/>
-          <w:szCs w:val="24"/>
-          <w:lang w:eastAsia="nl-NL"/>
-        </w:rPr>
-        <w:t xml:space="preserve">: </w:t>
+        <w:t xml:space="preserve">How you learned it: </w:t>
       </w:r>
     </w:p>
     <w:p>
@@ -2518,29 +2340,7 @@
           <w:szCs w:val="24"/>
           <w:lang w:eastAsia="nl-NL"/>
         </w:rPr>
-        <w:t>(</w:t>
-      </w:r>
-      <w:proofErr w:type="spellStart"/>
-      <w:proofErr w:type="gramStart"/>
-      <w:r>
-        <w:rPr>
-          <w:rFonts w:ascii="Times New Roman" w:eastAsia="Times New Roman" w:hAnsi="Times New Roman" w:cs="Times New Roman"/>
-          <w:sz w:val="24"/>
-          <w:szCs w:val="24"/>
-          <w:lang w:eastAsia="nl-NL"/>
-        </w:rPr>
-        <w:t>conclusion</w:t>
-      </w:r>
-      <w:proofErr w:type="spellEnd"/>
-      <w:proofErr w:type="gramEnd"/>
-      <w:r>
-        <w:rPr>
-          <w:rFonts w:ascii="Times New Roman" w:eastAsia="Times New Roman" w:hAnsi="Times New Roman" w:cs="Times New Roman"/>
-          <w:sz w:val="24"/>
-          <w:szCs w:val="24"/>
-          <w:lang w:eastAsia="nl-NL"/>
-        </w:rPr>
-        <w:t>) </w:t>
+        <w:t>(conclusion) </w:t>
       </w:r>
     </w:p>
     <w:p>
@@ -2702,21 +2502,7 @@
         <w:rPr>
           <w:lang w:val="en-GB"/>
         </w:rPr>
-        <w:t xml:space="preserve">At this point I haven’t done any research about hacking yet. But using common knowledge I can understand that you would have to start with researching a target before </w:t>
-      </w:r>
-      <w:proofErr w:type="gramStart"/>
-      <w:r>
-        <w:rPr>
-          <w:lang w:val="en-GB"/>
-        </w:rPr>
-        <w:t>actually hacking</w:t>
-      </w:r>
-      <w:proofErr w:type="gramEnd"/>
-      <w:r>
-        <w:rPr>
-          <w:lang w:val="en-GB"/>
-        </w:rPr>
-        <w:t xml:space="preserve"> the target.</w:t>
+        <w:t>At this point I haven’t done any research about hacking yet. But using common knowledge I can understand that you would have to start with researching a target before actually hacking the target.</w:t>
       </w:r>
     </w:p>
     <w:p>
@@ -2826,916 +2612,1119 @@
     <w:p>
       <w:pPr>
         <w:rPr>
+          <w:lang w:val="en-GB"/>
+        </w:rPr>
+      </w:pPr>
+      <w:r>
+        <w:rPr>
+          <w:lang w:val="en-GB"/>
+        </w:rPr>
+        <w:t>In general, a hack is performed in five steps. This is also referred to as the anatomy of a hack</w:t>
+      </w:r>
+      <w:r>
+        <w:rPr>
+          <w:lang w:val="en-GB"/>
+        </w:rPr>
+        <w:t>.</w:t>
+      </w:r>
+      <w:r>
+        <w:rPr>
+          <w:lang w:val="en-GB"/>
+        </w:rPr>
+        <w:t xml:space="preserve"> Others call it a hacking methodology: a step-by-step approach to perform a pentest</w:t>
+      </w:r>
+      <w:r>
+        <w:rPr>
+          <w:lang w:val="en-GB"/>
+        </w:rPr>
+        <w:t xml:space="preserve"> (penetration test)</w:t>
+      </w:r>
+      <w:r>
+        <w:rPr>
+          <w:lang w:val="en-GB"/>
+        </w:rPr>
+        <w:t xml:space="preserve"> </w:t>
+      </w:r>
+      <w:r>
+        <w:rPr>
+          <w:lang w:val="en-GB"/>
+        </w:rPr>
+        <w:t>some of</w:t>
+      </w:r>
+      <w:r>
+        <w:rPr>
+          <w:lang w:val="en-GB"/>
+        </w:rPr>
+        <w:t xml:space="preserve"> these steps only apply to specific types of hacks</w:t>
+      </w:r>
+      <w:r>
+        <w:rPr>
+          <w:lang w:val="en-GB"/>
+        </w:rPr>
+        <w:t>.</w:t>
+      </w:r>
+    </w:p>
+    <w:p>
+      <w:pPr>
+        <w:rPr>
+          <w:lang w:val="en-GB"/>
+        </w:rPr>
+      </w:pPr>
+      <w:r>
+        <w:rPr>
+          <w:lang w:val="en-GB"/>
+        </w:rPr>
+        <w:lastRenderedPageBreak/>
+        <w:t>for an ethical hacker there also needs to be a p</w:t>
+      </w:r>
+      <w:r>
+        <w:rPr>
+          <w:lang w:val="en-GB"/>
+        </w:rPr>
+        <w:t>entest contract</w:t>
+      </w:r>
+      <w:r>
+        <w:rPr>
+          <w:lang w:val="en-GB"/>
+        </w:rPr>
+        <w:t xml:space="preserve">! Because of the </w:t>
+      </w:r>
+      <w:r>
+        <w:rPr>
+          <w:lang w:val="en-GB"/>
+        </w:rPr>
+        <w:t>cyber-crime</w:t>
+      </w:r>
+      <w:r>
+        <w:rPr>
+          <w:lang w:val="en-GB"/>
+        </w:rPr>
+        <w:t xml:space="preserve"> law, for risks and confidentiality there should always be a signed contract before the hacker starts any testing.</w:t>
+      </w:r>
+      <w:r>
+        <w:rPr>
+          <w:lang w:val="en-GB"/>
+        </w:rPr>
+        <w:t xml:space="preserve"> A complete pentest contract will need:</w:t>
+      </w:r>
+    </w:p>
+    <w:p>
+      <w:pPr>
+        <w:pStyle w:val="Lijstalinea"/>
+        <w:numPr>
+          <w:ilvl w:val="0"/>
+          <w:numId w:val="14"/>
+        </w:numPr>
+        <w:rPr>
+          <w:lang w:val="en-GB"/>
+        </w:rPr>
+      </w:pPr>
+      <w:r>
+        <w:rPr>
+          <w:lang w:val="en-GB"/>
+        </w:rPr>
+        <w:t>An indemnification clause that allows the hacker to test and address liability</w:t>
+      </w:r>
+      <w:r>
+        <w:rPr>
+          <w:lang w:val="en-GB"/>
+        </w:rPr>
+        <w:t>. It is necessary to agree to that, even thought the tester is responsible for testing carefully, any other risks in testing is for the client. This means that testers are not liable for any damages caused by testing.</w:t>
+      </w:r>
+    </w:p>
+    <w:p>
+      <w:pPr>
+        <w:pStyle w:val="Lijstalinea"/>
+        <w:numPr>
+          <w:ilvl w:val="0"/>
+          <w:numId w:val="14"/>
+        </w:numPr>
+        <w:rPr>
+          <w:lang w:val="en-GB"/>
+        </w:rPr>
+      </w:pPr>
+      <w:r>
+        <w:rPr>
+          <w:lang w:val="en-GB"/>
+        </w:rPr>
+        <w:t xml:space="preserve">a confidentiality agreement (signed by all testers). </w:t>
+      </w:r>
+      <w:r>
+        <w:rPr>
+          <w:lang w:val="en-GB"/>
+        </w:rPr>
+        <w:t>This will prevent testers from exposing data of the client.</w:t>
+      </w:r>
+    </w:p>
+    <w:p>
+      <w:pPr>
+        <w:pStyle w:val="Lijstalinea"/>
+        <w:numPr>
+          <w:ilvl w:val="0"/>
+          <w:numId w:val="14"/>
+        </w:numPr>
+        <w:rPr>
+          <w:lang w:val="en-GB"/>
+        </w:rPr>
+      </w:pPr>
+      <w:r>
+        <w:rPr>
+          <w:lang w:val="en-GB"/>
+        </w:rPr>
+        <w:t>information about the scope and tested systems and environments (location, ip-range, dns names, etc.)</w:t>
+      </w:r>
+      <w:r>
+        <w:rPr>
+          <w:lang w:val="en-GB"/>
+        </w:rPr>
+        <w:t>.</w:t>
+      </w:r>
+    </w:p>
+    <w:p>
+      <w:pPr>
+        <w:pStyle w:val="Lijstalinea"/>
+        <w:numPr>
+          <w:ilvl w:val="0"/>
+          <w:numId w:val="14"/>
+        </w:numPr>
+        <w:rPr>
+          <w:lang w:val="en-GB"/>
+        </w:rPr>
+      </w:pPr>
+      <w:r>
+        <w:rPr>
+          <w:lang w:val="en-GB"/>
+        </w:rPr>
+        <w:t xml:space="preserve">test origin (ip-address from where tests will </w:t>
+      </w:r>
+      <w:r>
+        <w:rPr>
+          <w:lang w:val="en-GB"/>
+        </w:rPr>
+        <w:t>be performed</w:t>
+      </w:r>
+      <w:r>
+        <w:rPr>
+          <w:lang w:val="en-GB"/>
+        </w:rPr>
+        <w:t xml:space="preserve">) and test times/period of testing so that the client can monitor the testing </w:t>
+      </w:r>
+      <w:r>
+        <w:rPr>
+          <w:lang w:val="en-GB"/>
+        </w:rPr>
+        <w:t xml:space="preserve">and in this way the client would be able to distinguish real attacks from the tester’s tests. </w:t>
+      </w:r>
+    </w:p>
+    <w:p>
+      <w:pPr>
+        <w:pStyle w:val="Lijstalinea"/>
+        <w:numPr>
+          <w:ilvl w:val="0"/>
+          <w:numId w:val="14"/>
+        </w:numPr>
+        <w:rPr>
+          <w:lang w:val="en-GB"/>
+        </w:rPr>
+      </w:pPr>
+      <w:r>
+        <w:rPr>
+          <w:lang w:val="en-GB"/>
+        </w:rPr>
+        <w:t xml:space="preserve"> escalation procedure in case of an incidents/emergency</w:t>
+      </w:r>
+      <w:r>
+        <w:rPr>
+          <w:lang w:val="en-GB"/>
+        </w:rPr>
+        <w:t>.</w:t>
+      </w:r>
+    </w:p>
+    <w:p>
+      <w:pPr>
+        <w:rPr>
+          <w:lang w:val="en-GB"/>
+        </w:rPr>
+      </w:pPr>
+      <w:r>
+        <w:rPr>
+          <w:lang w:val="en-GB"/>
+        </w:rPr>
+        <w:t>After the contract has been made the ethical hacker can start with the hack. A non-ethical hacker will probably skip the contract and go straight to the next 5 steps.</w:t>
+      </w:r>
+    </w:p>
+    <w:p>
+      <w:pPr>
+        <w:rPr>
+          <w:lang w:val="en-GB"/>
+        </w:rPr>
+      </w:pPr>
+      <w:r>
+        <w:rPr>
+          <w:lang w:val="en-GB"/>
+        </w:rPr>
+        <w:t xml:space="preserve">1. </w:t>
+      </w:r>
+      <w:r>
+        <w:rPr>
           <w:b/>
           <w:bCs/>
           <w:lang w:val="en-GB"/>
         </w:rPr>
-      </w:pPr>
+        <w:t>Intelligence gathering</w:t>
+      </w:r>
       <w:r>
         <w:rPr>
           <w:b/>
           <w:bCs/>
           <w:lang w:val="en-GB"/>
         </w:rPr>
-        <w:t xml:space="preserve">    The differences and similarities between a pent-test methodology and the cyber kill chain</w:t>
-      </w:r>
-    </w:p>
-    <w:p>
-      <w:pPr>
+        <w:t>:</w:t>
+      </w:r>
+      <w:r>
+        <w:rPr>
+          <w:lang w:val="en-GB"/>
+        </w:rPr>
+        <w:t xml:space="preserve"> </w:t>
+      </w:r>
+      <w:r>
+        <w:rPr>
+          <w:lang w:val="en-GB"/>
+        </w:rPr>
+        <w:t xml:space="preserve">The first phase is all about gathering information about the target. When gathering information about your target you’re looking for things like, </w:t>
+      </w:r>
+      <w:r>
+        <w:rPr>
+          <w:lang w:val="en-GB"/>
+        </w:rPr>
+        <w:t xml:space="preserve">telephone-numbers, names, email </w:t>
+      </w:r>
+      <w:r>
+        <w:rPr>
+          <w:lang w:val="en-GB"/>
+        </w:rPr>
+        <w:t>addresses</w:t>
+      </w:r>
+      <w:r>
+        <w:rPr>
+          <w:lang w:val="en-GB"/>
+        </w:rPr>
+        <w:t>, websites</w:t>
+      </w:r>
+      <w:r>
+        <w:rPr>
+          <w:lang w:val="en-GB"/>
+        </w:rPr>
+        <w:t xml:space="preserve">, etc. </w:t>
+      </w:r>
+      <w:r>
+        <w:rPr>
+          <w:lang w:val="en-GB"/>
+        </w:rPr>
+        <w:t>In this phase you should try</w:t>
+      </w:r>
+      <w:r>
+        <w:rPr>
+          <w:lang w:val="en-GB"/>
+        </w:rPr>
+        <w:t xml:space="preserve"> to learn as much as possible about a targeted organization </w:t>
+      </w:r>
+      <w:r>
+        <w:rPr>
+          <w:lang w:val="en-GB"/>
+        </w:rPr>
+        <w:t xml:space="preserve">before </w:t>
+      </w:r>
+      <w:r>
+        <w:rPr>
+          <w:lang w:val="en-GB"/>
+        </w:rPr>
+        <w:t>test has even begun</w:t>
+      </w:r>
+      <w:r>
+        <w:rPr>
+          <w:lang w:val="en-GB"/>
+        </w:rPr>
+        <w:t>.</w:t>
+      </w:r>
+      <w:r>
+        <w:rPr>
+          <w:lang w:val="en-GB"/>
+        </w:rPr>
+        <w:t xml:space="preserve"> </w:t>
+      </w:r>
+      <w:r>
+        <w:rPr>
+          <w:lang w:val="en-GB"/>
+        </w:rPr>
+        <w:t xml:space="preserve">If the hacker would skip the first </w:t>
+      </w:r>
+      <w:r>
+        <w:rPr>
+          <w:lang w:val="en-GB"/>
+        </w:rPr>
+        <w:t>steps,</w:t>
+      </w:r>
+      <w:r>
+        <w:rPr>
+          <w:lang w:val="en-GB"/>
+        </w:rPr>
+        <w:t xml:space="preserve"> then it would be close to impossible for him/her to hack the target.</w:t>
+      </w:r>
+    </w:p>
+    <w:p>
+      <w:pPr>
+        <w:rPr>
+          <w:lang w:val="en-GB"/>
+        </w:rPr>
+      </w:pPr>
+    </w:p>
+    <w:p>
+      <w:pPr>
+        <w:rPr>
+          <w:lang w:val="en-GB"/>
+        </w:rPr>
+      </w:pPr>
+      <w:r>
+        <w:rPr>
+          <w:lang w:val="en-GB"/>
+        </w:rPr>
+        <w:t xml:space="preserve">2. </w:t>
+      </w:r>
+      <w:r>
         <w:rPr>
           <w:b/>
           <w:bCs/>
           <w:lang w:val="en-GB"/>
         </w:rPr>
-      </w:pPr>
+        <w:t>Footprint</w:t>
+      </w:r>
       <w:r>
         <w:rPr>
           <w:b/>
           <w:bCs/>
           <w:lang w:val="en-GB"/>
         </w:rPr>
-        <w:t xml:space="preserve">    What are the minimal requirements for a good </w:t>
-      </w:r>
-      <w:proofErr w:type="spellStart"/>
+        <w:t>:</w:t>
+      </w:r>
+      <w:r>
+        <w:rPr>
+          <w:lang w:val="en-GB"/>
+        </w:rPr>
+        <w:t xml:space="preserve">  </w:t>
+      </w:r>
+      <w:r>
+        <w:rPr>
+          <w:lang w:val="en-GB"/>
+        </w:rPr>
+        <w:t xml:space="preserve">This phase includes the usage of tools like nmap, dialers and vulnerability scanners to scan data. </w:t>
+      </w:r>
+      <w:r>
+        <w:rPr>
+          <w:lang w:val="en-GB"/>
+        </w:rPr>
+        <w:t>You will try to get an idea about the</w:t>
+      </w:r>
+      <w:r>
+        <w:rPr>
+          <w:lang w:val="en-GB"/>
+        </w:rPr>
+        <w:t xml:space="preserve"> things like,</w:t>
+      </w:r>
+      <w:r>
+        <w:rPr>
+          <w:lang w:val="en-GB"/>
+        </w:rPr>
+        <w:t xml:space="preserve"> IP ranges, active ip addresses, open ports and </w:t>
+      </w:r>
+      <w:r>
+        <w:rPr>
+          <w:lang w:val="en-GB"/>
+        </w:rPr>
+        <w:t xml:space="preserve">important servers. </w:t>
+      </w:r>
+    </w:p>
+    <w:p>
+      <w:pPr>
+        <w:rPr>
+          <w:lang w:val="en-GB"/>
+        </w:rPr>
+      </w:pPr>
+    </w:p>
+    <w:p>
+      <w:pPr>
+        <w:rPr>
+          <w:lang w:val="en-GB"/>
+        </w:rPr>
+      </w:pPr>
+      <w:r>
+        <w:rPr>
+          <w:lang w:val="en-GB"/>
+        </w:rPr>
+        <w:t xml:space="preserve">3. </w:t>
+      </w:r>
       <w:r>
         <w:rPr>
           <w:b/>
           <w:bCs/>
           <w:lang w:val="en-GB"/>
         </w:rPr>
-        <w:t>pentest</w:t>
-      </w:r>
-      <w:proofErr w:type="spellEnd"/>
+        <w:t>vulnerability</w:t>
+      </w:r>
+      <w:r>
+        <w:rPr>
+          <w:lang w:val="en-GB"/>
+        </w:rPr>
+        <w:t xml:space="preserve"> </w:t>
+      </w:r>
       <w:r>
         <w:rPr>
           <w:b/>
           <w:bCs/>
           <w:lang w:val="en-GB"/>
         </w:rPr>
-        <w:t xml:space="preserve"> contract and </w:t>
-      </w:r>
-      <w:proofErr w:type="spellStart"/>
+        <w:t xml:space="preserve">analysis: </w:t>
+      </w:r>
+      <w:r>
+        <w:rPr>
+          <w:lang w:val="en-GB"/>
+        </w:rPr>
+        <w:t>Now that the hacker has some basic information, the hacker now moves to the next phase and begins to test the network for other avenues of attacks. Network sniffing</w:t>
+      </w:r>
+      <w:r>
+        <w:rPr>
+          <w:lang w:val="en-GB"/>
+        </w:rPr>
+        <w:t xml:space="preserve"> </w:t>
+      </w:r>
+      <w:r>
+        <w:rPr>
+          <w:lang w:val="en-GB"/>
+        </w:rPr>
+        <w:t>(sniffing = "Vulnerability Analysis")</w:t>
+      </w:r>
+      <w:r>
+        <w:rPr>
+          <w:lang w:val="en-GB"/>
+        </w:rPr>
+        <w:t xml:space="preserve"> </w:t>
+      </w:r>
+      <w:r>
+        <w:rPr>
+          <w:lang w:val="en-GB"/>
+        </w:rPr>
+        <w:t>is also a</w:t>
+      </w:r>
+      <w:r>
+        <w:rPr>
+          <w:lang w:val="en-GB"/>
+        </w:rPr>
+        <w:t xml:space="preserve"> part of </w:t>
+      </w:r>
+      <w:r>
+        <w:rPr>
+          <w:lang w:val="en-GB"/>
+        </w:rPr>
+        <w:t>this phase.</w:t>
+      </w:r>
+      <w:r>
+        <w:rPr>
+          <w:lang w:val="en-GB"/>
+        </w:rPr>
+        <w:t xml:space="preserve"> </w:t>
+      </w:r>
+      <w:r>
+        <w:rPr>
+          <w:lang w:val="en-GB"/>
+        </w:rPr>
+        <w:t xml:space="preserve">Sniffing can be seen as eavesdropping between digitally communicating targets. This can be things like the traffic between a smartphone and an </w:t>
+      </w:r>
+      <w:r>
+        <w:rPr>
+          <w:lang w:val="en-GB"/>
+        </w:rPr>
+        <w:t>access point</w:t>
+      </w:r>
+      <w:r>
+        <w:rPr>
+          <w:lang w:val="en-GB"/>
+        </w:rPr>
+        <w:t xml:space="preserve"> </w:t>
+      </w:r>
+      <w:r>
+        <w:rPr>
+          <w:lang w:val="en-GB"/>
+        </w:rPr>
+        <w:t xml:space="preserve">or a browser and a webserver on the internet. </w:t>
+      </w:r>
+    </w:p>
+    <w:p>
+      <w:pPr>
+        <w:rPr>
+          <w:lang w:val="en-GB"/>
+        </w:rPr>
+      </w:pPr>
+      <w:r>
+        <w:rPr>
+          <w:lang w:val="en-GB"/>
+        </w:rPr>
+        <w:t xml:space="preserve">The gathered information by sniffing could be valuable on its own but it can also be used to gather even more information. Sniffing won’t alter the sniffed </w:t>
+      </w:r>
+      <w:r>
+        <w:rPr>
+          <w:lang w:val="en-GB"/>
+        </w:rPr>
+        <w:t>data,</w:t>
+      </w:r>
+      <w:r>
+        <w:rPr>
+          <w:lang w:val="en-GB"/>
+        </w:rPr>
+        <w:t xml:space="preserve"> but it can be used to impersonate the target, and in that way make a impersonate request to the server</w:t>
+      </w:r>
+      <w:r>
+        <w:rPr>
+          <w:lang w:val="en-GB"/>
+        </w:rPr>
+        <w:t xml:space="preserve"> (phase 4)</w:t>
+      </w:r>
+      <w:r>
+        <w:rPr>
+          <w:lang w:val="en-GB"/>
+        </w:rPr>
+        <w:t>. One of the tools I will be using for</w:t>
+      </w:r>
+      <w:r>
+        <w:rPr>
+          <w:lang w:val="en-GB"/>
+        </w:rPr>
+        <w:t xml:space="preserve"> sniffing network traffic (both wired and wireless) is Wireshark</w:t>
+      </w:r>
+      <w:r>
+        <w:rPr>
+          <w:lang w:val="en-GB"/>
+        </w:rPr>
+        <w:t>.</w:t>
+      </w:r>
+    </w:p>
+    <w:p>
+      <w:pPr>
+        <w:rPr>
+          <w:lang w:val="en-GB"/>
+        </w:rPr>
+      </w:pPr>
+    </w:p>
+    <w:p>
+      <w:pPr>
+        <w:rPr>
+          <w:lang w:val="en-GB"/>
+        </w:rPr>
+      </w:pPr>
+      <w:r>
+        <w:rPr>
+          <w:lang w:val="en-GB"/>
+        </w:rPr>
+        <w:t xml:space="preserve">4. </w:t>
+      </w:r>
+      <w:r>
+        <w:rPr>
+          <w:rStyle w:val="Zwaar"/>
+          <w:lang w:val="en-GB"/>
+        </w:rPr>
+        <w:t>Exploitation</w:t>
+      </w:r>
       <w:r>
         <w:rPr>
           <w:b/>
           <w:bCs/>
           <w:lang w:val="en-GB"/>
         </w:rPr>
-        <w:t>pentest</w:t>
-      </w:r>
-      <w:proofErr w:type="spellEnd"/>
+        <w:t>:</w:t>
+      </w:r>
+      <w:r>
+        <w:rPr>
+          <w:lang w:val="en-GB"/>
+        </w:rPr>
+        <w:t xml:space="preserve"> </w:t>
+      </w:r>
+      <w:r>
+        <w:rPr>
+          <w:lang w:val="en-GB"/>
+        </w:rPr>
+        <w:t>The exploitation phase is all about e</w:t>
+      </w:r>
+      <w:r>
+        <w:rPr>
+          <w:lang w:val="en-GB"/>
+        </w:rPr>
+        <w:t xml:space="preserve">ntering the target by using found weaknesses. </w:t>
+      </w:r>
+      <w:r>
+        <w:rPr>
+          <w:lang w:val="en-GB"/>
+        </w:rPr>
+        <w:t xml:space="preserve">With the </w:t>
+      </w:r>
+      <w:r>
+        <w:rPr>
+          <w:lang w:val="en-GB"/>
+        </w:rPr>
+        <w:t>us</w:t>
+      </w:r>
+      <w:r>
+        <w:rPr>
+          <w:lang w:val="en-GB"/>
+        </w:rPr>
+        <w:t>e of</w:t>
+      </w:r>
+      <w:r>
+        <w:rPr>
+          <w:lang w:val="en-GB"/>
+        </w:rPr>
+        <w:t xml:space="preserve"> </w:t>
+      </w:r>
+      <w:r>
+        <w:rPr>
+          <w:lang w:val="en-GB"/>
+        </w:rPr>
+        <w:t>Password cracking</w:t>
+      </w:r>
+      <w:r>
+        <w:rPr>
+          <w:lang w:val="en-GB"/>
+        </w:rPr>
+        <w:t xml:space="preserve"> or a tool as Metasploit. </w:t>
+      </w:r>
+      <w:r>
+        <w:rPr>
+          <w:lang w:val="en-GB"/>
+        </w:rPr>
+        <w:t xml:space="preserve">These tests could even cause disruption of services and are often not executed. This phase also uses something called spoofing, spoofing is the act of pretending to be another person or system. For </w:t>
+      </w:r>
+      <w:r>
+        <w:rPr>
+          <w:lang w:val="en-GB"/>
+        </w:rPr>
+        <w:t>example,</w:t>
+      </w:r>
+      <w:r>
+        <w:rPr>
+          <w:lang w:val="en-GB"/>
+        </w:rPr>
+        <w:t xml:space="preserve"> the hacker could send an e-mail with a “from” address that isn’t yours.</w:t>
+      </w:r>
+      <w:r>
+        <w:rPr>
+          <w:lang w:val="en-GB"/>
+        </w:rPr>
+        <w:t xml:space="preserve"> You could also use a technology called ARP spoofing, ARP is a </w:t>
+      </w:r>
+      <w:r>
+        <w:rPr>
+          <w:lang w:val="en-GB"/>
+        </w:rPr>
+        <w:lastRenderedPageBreak/>
+        <w:t>protocol used by everything connected to a network. With this technology you could match IP addresses with the corresponding MAC addresses. This means that you could obtain all of a targets network traffic by pretending you are the router on the network.</w:t>
+      </w:r>
+    </w:p>
+    <w:p>
+      <w:pPr>
+        <w:rPr>
+          <w:lang w:val="en-GB"/>
+        </w:rPr>
+      </w:pPr>
+      <w:r>
+        <w:rPr>
+          <w:lang w:val="en-GB"/>
+        </w:rPr>
+        <w:t xml:space="preserve">5. </w:t>
+      </w:r>
       <w:r>
         <w:rPr>
           <w:b/>
           <w:bCs/>
           <w:lang w:val="en-GB"/>
         </w:rPr>
-        <w:t xml:space="preserve"> </w:t>
-      </w:r>
-      <w:r>
+        <w:t>Post Exploitation</w:t>
+      </w:r>
+      <w:r>
+        <w:rPr>
+          <w:lang w:val="en-GB"/>
+        </w:rPr>
+        <w:t>: post exploitation contains actions such as actual extracting, editing and removing data</w:t>
+      </w:r>
+      <w:r>
+        <w:rPr>
+          <w:lang w:val="en-GB"/>
+        </w:rPr>
+        <w:t xml:space="preserve"> or adding accounts/backdoors</w:t>
+      </w:r>
+      <w:r>
+        <w:rPr>
+          <w:lang w:val="en-GB"/>
+        </w:rPr>
+        <w:t xml:space="preserve">. This phase also contains the </w:t>
+      </w:r>
+      <w:r>
+        <w:rPr>
+          <w:lang w:val="en-GB"/>
+        </w:rPr>
+        <w:t xml:space="preserve">clean-up, when a hacker tries to cover his or her </w:t>
+      </w:r>
+      <w:r>
+        <w:rPr>
+          <w:lang w:val="en-GB"/>
+        </w:rPr>
+        <w:t>tracks,</w:t>
+      </w:r>
+      <w:r>
+        <w:rPr>
+          <w:lang w:val="en-GB"/>
+        </w:rPr>
+        <w:t xml:space="preserve"> he would be clearing logs and removing evidence. And once a hacker has gained </w:t>
+      </w:r>
+      <w:r>
+        <w:rPr>
+          <w:lang w:val="en-GB"/>
+        </w:rPr>
+        <w:t>access,</w:t>
+      </w:r>
+      <w:r>
+        <w:rPr>
+          <w:lang w:val="en-GB"/>
+        </w:rPr>
+        <w:t xml:space="preserve"> he would want to keep that access so that he or she could launch additional attacks. </w:t>
+      </w:r>
+      <w:r>
+        <w:rPr>
+          <w:lang w:val="en-GB"/>
+        </w:rPr>
+        <w:t>And</w:t>
+      </w:r>
+      <w:r>
+        <w:rPr>
+          <w:lang w:val="en-GB"/>
+        </w:rPr>
+        <w:t xml:space="preserve"> p</w:t>
+      </w:r>
+      <w:r>
+        <w:rPr>
+          <w:lang w:val="en-GB"/>
+        </w:rPr>
+        <w:t>rior to the attack, the attacker would change their MAC address and run the attacking machine through at least one VPN to help cover their identity</w:t>
+      </w:r>
+      <w:r>
+        <w:rPr>
+          <w:lang w:val="en-GB"/>
+        </w:rPr>
+        <w:t>. This way it would be even harder for the target to find the hacker.</w:t>
+      </w:r>
+    </w:p>
+    <w:p>
+      <w:pPr>
+        <w:rPr>
+          <w:lang w:val="en-GB"/>
+        </w:rPr>
+      </w:pPr>
+    </w:p>
+    <w:p>
+      <w:pPr>
         <w:rPr>
           <w:b/>
           <w:bCs/>
           <w:lang w:val="en-GB"/>
         </w:rPr>
-        <w:t>report?</w:t>
-      </w:r>
-    </w:p>
-    <w:p>
-      <w:pPr>
-        <w:rPr>
-          <w:lang w:val="en-GB"/>
-        </w:rPr>
-      </w:pPr>
+      </w:pPr>
+      <w:r>
+        <w:rPr>
+          <w:b/>
+          <w:bCs/>
+          <w:lang w:val="en-GB"/>
+        </w:rPr>
+        <w:t>Reporting and delivery</w:t>
+      </w:r>
+      <w:r>
+        <w:rPr>
+          <w:b/>
+          <w:bCs/>
+          <w:lang w:val="en-GB"/>
+        </w:rPr>
+        <w:t>:</w:t>
+      </w:r>
+      <w:r>
+        <w:rPr>
+          <w:b/>
+          <w:bCs/>
+          <w:lang w:val="en-GB"/>
+        </w:rPr>
+        <w:t xml:space="preserve"> (for ethical hackers)</w:t>
+      </w:r>
+    </w:p>
+    <w:p>
+      <w:pPr>
+        <w:rPr>
+          <w:lang w:val="en-GB"/>
+        </w:rPr>
+      </w:pPr>
+      <w:r>
+        <w:rPr>
+          <w:lang w:val="en-GB"/>
+        </w:rPr>
+        <w:t>The pentest results are delivered in a presentation and a report that will explain al the findings in the test. In the presentation the tester will explain all his findings and conclusions in front of the client. While the report will contain the coals and the scope of the test, an explanation of the test approach, the results of the test and overall conclusions. These conclusions also include advise on how to solve some of the issues.</w:t>
+      </w:r>
+    </w:p>
+    <w:p>
+      <w:pPr>
+        <w:rPr>
+          <w:lang w:val="en-GB"/>
+        </w:rPr>
+      </w:pPr>
+    </w:p>
+    <w:p>
+      <w:pPr>
+        <w:rPr>
+          <w:b/>
+          <w:bCs/>
+          <w:lang w:val="en-GB"/>
+        </w:rPr>
+      </w:pPr>
+      <w:r>
+        <w:rPr>
+          <w:b/>
+          <w:bCs/>
+          <w:lang w:val="en-GB"/>
+        </w:rPr>
+        <w:t>The differences and similarities between a pent-test methodology and the cyber kill chain</w:t>
+      </w:r>
+      <w:r>
+        <w:rPr>
+          <w:b/>
+          <w:bCs/>
+          <w:lang w:val="en-GB"/>
+        </w:rPr>
+        <w:t>:</w:t>
+      </w:r>
+    </w:p>
+    <w:p>
+      <w:pPr>
+        <w:rPr>
+          <w:b/>
+          <w:bCs/>
+          <w:lang w:val="en-GB"/>
+        </w:rPr>
+      </w:pPr>
+      <w:r>
+        <w:rPr>
+          <w:b/>
+          <w:bCs/>
+          <w:lang w:val="en-GB"/>
+        </w:rPr>
+        <w:t>Similarities:</w:t>
+      </w:r>
+    </w:p>
+    <w:p>
+      <w:pPr>
+        <w:pStyle w:val="Lijstalinea"/>
+        <w:numPr>
+          <w:ilvl w:val="0"/>
+          <w:numId w:val="14"/>
+        </w:numPr>
+        <w:rPr>
+          <w:lang w:val="en-GB"/>
+        </w:rPr>
+      </w:pPr>
+      <w:r>
+        <w:rPr>
+          <w:lang w:val="en-GB"/>
+        </w:rPr>
+        <w:t xml:space="preserve">Intelligence gathering </w:t>
+      </w:r>
+    </w:p>
+    <w:p>
+      <w:pPr>
+        <w:pStyle w:val="Lijstalinea"/>
+        <w:numPr>
+          <w:ilvl w:val="0"/>
+          <w:numId w:val="14"/>
+        </w:numPr>
+        <w:rPr>
+          <w:lang w:val="en-GB"/>
+        </w:rPr>
+      </w:pPr>
+      <w:r>
+        <w:rPr>
+          <w:lang w:val="en-GB"/>
+        </w:rPr>
+        <w:t>Exploitation</w:t>
+      </w:r>
+    </w:p>
+    <w:p>
+      <w:pPr>
+        <w:rPr>
+          <w:lang w:val="en-GB"/>
+        </w:rPr>
+      </w:pPr>
+    </w:p>
+    <w:p>
+      <w:pPr>
+        <w:rPr>
+          <w:b/>
+          <w:bCs/>
+          <w:lang w:val="en-GB"/>
+        </w:rPr>
+      </w:pPr>
+      <w:r>
+        <w:rPr>
+          <w:b/>
+          <w:bCs/>
+          <w:lang w:val="en-GB"/>
+        </w:rPr>
+        <w:t>Differences:</w:t>
+      </w:r>
+    </w:p>
+    <w:p>
+      <w:pPr>
+        <w:pStyle w:val="Lijstalinea"/>
+        <w:numPr>
+          <w:ilvl w:val="0"/>
+          <w:numId w:val="14"/>
+        </w:numPr>
+        <w:rPr>
+          <w:lang w:val="en-GB"/>
+        </w:rPr>
+      </w:pPr>
+      <w:r>
+        <w:rPr>
+          <w:lang w:val="en-GB"/>
+        </w:rPr>
+        <w:t>Installing malware</w:t>
+      </w:r>
+    </w:p>
+    <w:p>
+      <w:pPr>
+        <w:pStyle w:val="Lijstalinea"/>
+        <w:numPr>
+          <w:ilvl w:val="0"/>
+          <w:numId w:val="14"/>
+        </w:numPr>
+        <w:rPr>
+          <w:lang w:val="en-GB"/>
+        </w:rPr>
+      </w:pPr>
+      <w:r>
+        <w:rPr>
+          <w:lang w:val="en-GB"/>
+        </w:rPr>
+        <w:t>Fishing mail</w:t>
+      </w:r>
       <w:bookmarkStart w:id="8" w:name="_GoBack"/>
       <w:bookmarkEnd w:id="8"/>
-      <w:r>
-        <w:rPr>
-          <w:lang w:val="en-GB"/>
-        </w:rPr>
-        <w:lastRenderedPageBreak/>
-        <w:t>In general, a hack is performed in five steps. This is also referred to as the anatomy of a hack</w:t>
-      </w:r>
-      <w:r>
-        <w:rPr>
-          <w:lang w:val="en-GB"/>
-        </w:rPr>
-        <w:t>.</w:t>
-      </w:r>
-      <w:r>
-        <w:rPr>
-          <w:lang w:val="en-GB"/>
-        </w:rPr>
-        <w:t xml:space="preserve"> Others call it a hacking methodology: a step-by-step approach to perform a </w:t>
-      </w:r>
-      <w:proofErr w:type="spellStart"/>
-      <w:r>
-        <w:rPr>
-          <w:lang w:val="en-GB"/>
-        </w:rPr>
-        <w:t>pentest</w:t>
-      </w:r>
-      <w:proofErr w:type="spellEnd"/>
-      <w:r>
-        <w:rPr>
-          <w:lang w:val="en-GB"/>
-        </w:rPr>
-        <w:t xml:space="preserve"> (penetration test)</w:t>
-      </w:r>
-      <w:r>
-        <w:rPr>
-          <w:lang w:val="en-GB"/>
-        </w:rPr>
-        <w:t xml:space="preserve"> </w:t>
-      </w:r>
-      <w:r>
-        <w:rPr>
-          <w:lang w:val="en-GB"/>
-        </w:rPr>
-        <w:t>some of</w:t>
-      </w:r>
-      <w:r>
-        <w:rPr>
-          <w:lang w:val="en-GB"/>
-        </w:rPr>
-        <w:t xml:space="preserve"> these steps only apply to specific types of hacks</w:t>
-      </w:r>
-      <w:r>
-        <w:rPr>
-          <w:lang w:val="en-GB"/>
-        </w:rPr>
-        <w:t xml:space="preserve">. </w:t>
-      </w:r>
-      <w:r>
-        <w:rPr>
-          <w:lang w:val="en-GB"/>
-        </w:rPr>
-        <w:t>The steps are as follows:</w:t>
-      </w:r>
-    </w:p>
-    <w:p>
-      <w:pPr>
-        <w:rPr>
-          <w:lang w:val="en-GB"/>
-        </w:rPr>
-      </w:pPr>
-      <w:r>
-        <w:rPr>
-          <w:lang w:val="en-GB"/>
-        </w:rPr>
-        <w:t xml:space="preserve">1. </w:t>
-      </w:r>
-      <w:r>
-        <w:rPr>
+    </w:p>
+    <w:p>
+      <w:pPr>
+        <w:rPr>
+          <w:lang w:val="en-GB"/>
+        </w:rPr>
+      </w:pPr>
+    </w:p>
+    <w:p>
+      <w:pPr>
+        <w:pStyle w:val="Kop3"/>
+        <w:rPr>
+          <w:lang w:val="en-GB"/>
+        </w:rPr>
+      </w:pPr>
+      <w:bookmarkStart w:id="9" w:name="_Toc18668715"/>
+      <w:r>
+        <w:rPr>
+          <w:lang w:val="en-GB"/>
+        </w:rPr>
+        <w:t>Execution</w:t>
+      </w:r>
+      <w:bookmarkEnd w:id="9"/>
+    </w:p>
+    <w:p>
+      <w:pPr>
+        <w:pStyle w:val="Kop4"/>
+        <w:rPr>
+          <w:lang w:val="en-GB"/>
+        </w:rPr>
+      </w:pPr>
+      <w:r>
+        <w:rPr>
+          <w:lang w:val="en-GB"/>
+        </w:rPr>
+        <w:t>Practice environment</w:t>
+      </w:r>
+    </w:p>
+    <w:p>
+      <w:pPr>
+        <w:rPr>
+          <w:lang w:val="en-GB"/>
+        </w:rPr>
+      </w:pPr>
+    </w:p>
+    <w:p>
+      <w:pPr>
+        <w:pStyle w:val="Kop3"/>
+        <w:rPr>
+          <w:lang w:val="en-GB"/>
+        </w:rPr>
+      </w:pPr>
+      <w:bookmarkStart w:id="10" w:name="_Toc18668716"/>
+      <w:r>
+        <w:rPr>
+          <w:lang w:val="en-GB"/>
+        </w:rPr>
+        <w:t>Afterthoughts</w:t>
+      </w:r>
+      <w:bookmarkEnd w:id="10"/>
+    </w:p>
+    <w:p>
+      <w:pPr>
+        <w:rPr>
+          <w:lang w:val="en-GB"/>
+        </w:rPr>
+      </w:pPr>
+    </w:p>
+    <w:p>
+      <w:pPr>
+        <w:spacing w:after="0" w:line="240" w:lineRule="auto"/>
+        <w:rPr>
+          <w:rFonts w:ascii="Times New Roman" w:eastAsia="Times New Roman" w:hAnsi="Times New Roman" w:cs="Times New Roman"/>
+          <w:sz w:val="24"/>
+          <w:szCs w:val="24"/>
+          <w:lang w:val="en-GB" w:eastAsia="nl-NL"/>
+        </w:rPr>
+      </w:pPr>
+      <w:r>
+        <w:rPr>
+          <w:rFonts w:ascii="Times New Roman" w:eastAsia="Times New Roman" w:hAnsi="Symbol" w:cs="Times New Roman"/>
+          <w:sz w:val="24"/>
+          <w:szCs w:val="24"/>
+          <w:lang w:eastAsia="nl-NL"/>
+        </w:rPr>
+        <w:t></w:t>
+      </w:r>
+      <w:r>
+        <w:rPr>
+          <w:rFonts w:ascii="Times New Roman" w:eastAsia="Times New Roman" w:hAnsi="Times New Roman" w:cs="Times New Roman"/>
+          <w:sz w:val="24"/>
+          <w:szCs w:val="24"/>
+          <w:lang w:val="en-GB" w:eastAsia="nl-NL"/>
+        </w:rPr>
+        <w:t xml:space="preserve">  </w:t>
+      </w:r>
+      <w:r>
+        <w:rPr>
+          <w:rFonts w:ascii="Times New Roman" w:eastAsia="Times New Roman" w:hAnsi="Times New Roman" w:cs="Times New Roman"/>
           <w:b/>
           <w:bCs/>
-          <w:lang w:val="en-GB"/>
-        </w:rPr>
-        <w:t>Intelligence gathering</w:t>
-      </w:r>
-      <w:r>
-        <w:rPr>
-          <w:b/>
-          <w:bCs/>
-          <w:lang w:val="en-GB"/>
-        </w:rPr>
-        <w:t>:</w:t>
-      </w:r>
-      <w:r>
-        <w:rPr>
-          <w:lang w:val="en-GB"/>
-        </w:rPr>
-        <w:t xml:space="preserve"> </w:t>
-      </w:r>
-      <w:r>
-        <w:rPr>
-          <w:lang w:val="en-GB"/>
-        </w:rPr>
-        <w:t xml:space="preserve">The first phase is all about gathering information about the target. When gathering information about your target you’re looking for things like, </w:t>
-      </w:r>
-      <w:r>
-        <w:rPr>
-          <w:lang w:val="en-GB"/>
-        </w:rPr>
-        <w:t xml:space="preserve">telephone-numbers, names, email </w:t>
-      </w:r>
-      <w:r>
-        <w:rPr>
-          <w:lang w:val="en-GB"/>
-        </w:rPr>
-        <w:t>addresses</w:t>
-      </w:r>
-      <w:r>
-        <w:rPr>
-          <w:lang w:val="en-GB"/>
-        </w:rPr>
-        <w:t>, websites</w:t>
-      </w:r>
-      <w:r>
-        <w:rPr>
-          <w:lang w:val="en-GB"/>
-        </w:rPr>
-        <w:t xml:space="preserve">, etc. </w:t>
-      </w:r>
-      <w:r>
-        <w:rPr>
-          <w:lang w:val="en-GB"/>
-        </w:rPr>
-        <w:t>In this phase you should try</w:t>
-      </w:r>
-      <w:r>
-        <w:rPr>
-          <w:lang w:val="en-GB"/>
-        </w:rPr>
-        <w:t xml:space="preserve"> to learn as much as possible about a targeted organization </w:t>
-      </w:r>
-      <w:r>
-        <w:rPr>
-          <w:lang w:val="en-GB"/>
-        </w:rPr>
-        <w:t xml:space="preserve">before </w:t>
-      </w:r>
-      <w:r>
-        <w:rPr>
-          <w:lang w:val="en-GB"/>
-        </w:rPr>
-        <w:t>test has even begun</w:t>
-      </w:r>
-      <w:r>
-        <w:rPr>
-          <w:lang w:val="en-GB"/>
-        </w:rPr>
-        <w:t>.</w:t>
-      </w:r>
-      <w:r>
-        <w:rPr>
-          <w:lang w:val="en-GB"/>
-        </w:rPr>
-        <w:t xml:space="preserve"> </w:t>
-      </w:r>
-      <w:r>
-        <w:rPr>
-          <w:lang w:val="en-GB"/>
-        </w:rPr>
-        <w:t xml:space="preserve">If the hacker would skip the first </w:t>
-      </w:r>
-      <w:r>
-        <w:rPr>
-          <w:lang w:val="en-GB"/>
-        </w:rPr>
-        <w:t>steps,</w:t>
-      </w:r>
-      <w:r>
-        <w:rPr>
-          <w:lang w:val="en-GB"/>
-        </w:rPr>
-        <w:t xml:space="preserve"> then it would be close to impossible for him/her to hack the target.</w:t>
-      </w:r>
-    </w:p>
-    <w:p>
-      <w:pPr>
-        <w:rPr>
-          <w:lang w:val="en-GB"/>
-        </w:rPr>
-      </w:pPr>
-    </w:p>
-    <w:p>
-      <w:pPr>
-        <w:rPr>
-          <w:lang w:val="en-GB"/>
-        </w:rPr>
-      </w:pPr>
-      <w:r>
-        <w:rPr>
-          <w:lang w:val="en-GB"/>
-        </w:rPr>
-        <w:t xml:space="preserve">2. </w:t>
-      </w:r>
-      <w:r>
-        <w:rPr>
-          <w:b/>
-          <w:bCs/>
-          <w:lang w:val="en-GB"/>
-        </w:rPr>
-        <w:t>Footprint</w:t>
-      </w:r>
-      <w:r>
-        <w:rPr>
-          <w:b/>
-          <w:bCs/>
-          <w:lang w:val="en-GB"/>
-        </w:rPr>
-        <w:t>:</w:t>
-      </w:r>
-      <w:r>
-        <w:rPr>
-          <w:lang w:val="en-GB"/>
-        </w:rPr>
-        <w:t xml:space="preserve">  </w:t>
-      </w:r>
-      <w:r>
-        <w:rPr>
-          <w:lang w:val="en-GB"/>
-        </w:rPr>
-        <w:t xml:space="preserve">This phase includes the usage of tools like </w:t>
-      </w:r>
-      <w:proofErr w:type="spellStart"/>
-      <w:r>
-        <w:rPr>
-          <w:lang w:val="en-GB"/>
-        </w:rPr>
-        <w:t>nmap</w:t>
-      </w:r>
-      <w:proofErr w:type="spellEnd"/>
-      <w:r>
-        <w:rPr>
-          <w:lang w:val="en-GB"/>
-        </w:rPr>
-        <w:t xml:space="preserve">, </w:t>
-      </w:r>
-      <w:proofErr w:type="spellStart"/>
-      <w:r>
-        <w:rPr>
-          <w:lang w:val="en-GB"/>
-        </w:rPr>
-        <w:t>dialers</w:t>
-      </w:r>
-      <w:proofErr w:type="spellEnd"/>
-      <w:r>
-        <w:rPr>
-          <w:lang w:val="en-GB"/>
-        </w:rPr>
-        <w:t xml:space="preserve"> and vulnerability scanners to scan data. </w:t>
-      </w:r>
-      <w:r>
-        <w:rPr>
-          <w:lang w:val="en-GB"/>
-        </w:rPr>
-        <w:t>You will try to get an idea about the</w:t>
-      </w:r>
-      <w:r>
-        <w:rPr>
-          <w:lang w:val="en-GB"/>
-        </w:rPr>
-        <w:t xml:space="preserve"> things like,</w:t>
-      </w:r>
-      <w:r>
-        <w:rPr>
-          <w:lang w:val="en-GB"/>
-        </w:rPr>
-        <w:t xml:space="preserve"> IP ranges, active </w:t>
-      </w:r>
-      <w:proofErr w:type="spellStart"/>
-      <w:r>
-        <w:rPr>
-          <w:lang w:val="en-GB"/>
-        </w:rPr>
-        <w:t>ip</w:t>
-      </w:r>
-      <w:proofErr w:type="spellEnd"/>
-      <w:r>
-        <w:rPr>
-          <w:lang w:val="en-GB"/>
-        </w:rPr>
-        <w:t xml:space="preserve"> addresses, open ports and </w:t>
-      </w:r>
-      <w:r>
-        <w:rPr>
-          <w:lang w:val="en-GB"/>
-        </w:rPr>
-        <w:t xml:space="preserve">important servers. </w:t>
-      </w:r>
-    </w:p>
-    <w:p>
-      <w:pPr>
-        <w:rPr>
-          <w:lang w:val="en-GB"/>
-        </w:rPr>
-      </w:pPr>
-    </w:p>
-    <w:p>
-      <w:pPr>
-        <w:rPr>
-          <w:lang w:val="en-GB"/>
-        </w:rPr>
-      </w:pPr>
-      <w:r>
-        <w:rPr>
-          <w:lang w:val="en-GB"/>
-        </w:rPr>
-        <w:t xml:space="preserve">3. </w:t>
-      </w:r>
-      <w:r>
-        <w:rPr>
-          <w:b/>
-          <w:bCs/>
-          <w:lang w:val="en-GB"/>
-        </w:rPr>
-        <w:t>vulnerability</w:t>
-      </w:r>
-      <w:r>
-        <w:rPr>
-          <w:lang w:val="en-GB"/>
-        </w:rPr>
-        <w:t xml:space="preserve"> </w:t>
-      </w:r>
-      <w:r>
-        <w:rPr>
-          <w:b/>
-          <w:bCs/>
-          <w:lang w:val="en-GB"/>
-        </w:rPr>
-        <w:t xml:space="preserve">analysis: </w:t>
-      </w:r>
-      <w:r>
-        <w:rPr>
-          <w:lang w:val="en-GB"/>
-        </w:rPr>
-        <w:t>Now that the hacker has some basic information, the hacker now moves to the next phase and begins to test the network for other avenues of attacks. Network sniffing</w:t>
-      </w:r>
-      <w:r>
-        <w:rPr>
-          <w:lang w:val="en-GB"/>
-        </w:rPr>
-        <w:t xml:space="preserve"> </w:t>
-      </w:r>
-      <w:r>
-        <w:rPr>
-          <w:lang w:val="en-GB"/>
-        </w:rPr>
-        <w:t>(sniffing = "Vulnerability Analysis")</w:t>
-      </w:r>
-      <w:r>
-        <w:rPr>
-          <w:lang w:val="en-GB"/>
-        </w:rPr>
-        <w:t xml:space="preserve"> </w:t>
-      </w:r>
-      <w:r>
-        <w:rPr>
-          <w:lang w:val="en-GB"/>
-        </w:rPr>
-        <w:t>is also a</w:t>
-      </w:r>
-      <w:r>
-        <w:rPr>
-          <w:lang w:val="en-GB"/>
-        </w:rPr>
-        <w:t xml:space="preserve"> part of </w:t>
-      </w:r>
-      <w:r>
-        <w:rPr>
-          <w:lang w:val="en-GB"/>
-        </w:rPr>
-        <w:t>this phase.</w:t>
-      </w:r>
-      <w:r>
-        <w:rPr>
-          <w:lang w:val="en-GB"/>
-        </w:rPr>
-        <w:t xml:space="preserve"> </w:t>
-      </w:r>
-      <w:r>
-        <w:rPr>
-          <w:lang w:val="en-GB"/>
-        </w:rPr>
-        <w:t xml:space="preserve">Sniffing </w:t>
-      </w:r>
-      <w:proofErr w:type="gramStart"/>
-      <w:r>
-        <w:rPr>
-          <w:lang w:val="en-GB"/>
-        </w:rPr>
-        <w:t>can be seen as</w:t>
-      </w:r>
-      <w:proofErr w:type="gramEnd"/>
-      <w:r>
-        <w:rPr>
-          <w:lang w:val="en-GB"/>
-        </w:rPr>
-        <w:t xml:space="preserve"> eavesdropping between digitally communicating targets. This can be things like the traffic between a smartphone and an </w:t>
-      </w:r>
-      <w:r>
-        <w:rPr>
-          <w:lang w:val="en-GB"/>
-        </w:rPr>
-        <w:t>access point</w:t>
-      </w:r>
-      <w:r>
-        <w:rPr>
-          <w:lang w:val="en-GB"/>
-        </w:rPr>
-        <w:t xml:space="preserve"> </w:t>
-      </w:r>
-      <w:r>
-        <w:rPr>
-          <w:lang w:val="en-GB"/>
-        </w:rPr>
-        <w:t xml:space="preserve">or a browser and a webserver on the internet. </w:t>
-      </w:r>
-    </w:p>
-    <w:p>
-      <w:pPr>
-        <w:rPr>
-          <w:lang w:val="en-GB"/>
-        </w:rPr>
-      </w:pPr>
-      <w:r>
-        <w:rPr>
-          <w:lang w:val="en-GB"/>
-        </w:rPr>
-        <w:t xml:space="preserve">The gathered information by sniffing could be valuable on its own but it can also be used to gather even more information. Sniffing won’t alter the sniffed </w:t>
-      </w:r>
-      <w:r>
-        <w:rPr>
-          <w:lang w:val="en-GB"/>
-        </w:rPr>
-        <w:t>data,</w:t>
-      </w:r>
-      <w:r>
-        <w:rPr>
-          <w:lang w:val="en-GB"/>
-        </w:rPr>
-        <w:t xml:space="preserve"> but it can be used to impersonate the target, and in that way make a impersonate request to the server</w:t>
-      </w:r>
-      <w:r>
-        <w:rPr>
-          <w:lang w:val="en-GB"/>
-        </w:rPr>
-        <w:t xml:space="preserve"> (phase 4)</w:t>
-      </w:r>
-      <w:r>
-        <w:rPr>
-          <w:lang w:val="en-GB"/>
-        </w:rPr>
-        <w:t>. One of the tools I will be using for</w:t>
-      </w:r>
-      <w:r>
-        <w:rPr>
-          <w:lang w:val="en-GB"/>
-        </w:rPr>
-        <w:t xml:space="preserve"> sniffing network traffic (both wired and wireless) is Wireshark</w:t>
-      </w:r>
-      <w:r>
-        <w:rPr>
-          <w:lang w:val="en-GB"/>
-        </w:rPr>
-        <w:t>.</w:t>
-      </w:r>
-    </w:p>
-    <w:p>
-      <w:pPr>
-        <w:rPr>
-          <w:lang w:val="en-GB"/>
-        </w:rPr>
-      </w:pPr>
-    </w:p>
-    <w:p>
-      <w:pPr>
-        <w:rPr>
-          <w:lang w:val="en-GB"/>
-        </w:rPr>
-      </w:pPr>
-      <w:r>
-        <w:rPr>
-          <w:lang w:val="en-GB"/>
-        </w:rPr>
-        <w:t xml:space="preserve">4. </w:t>
-      </w:r>
-      <w:r>
-        <w:rPr>
-          <w:rStyle w:val="Zwaar"/>
-          <w:lang w:val="en-GB"/>
-        </w:rPr>
-        <w:t>Exploitation</w:t>
-      </w:r>
-      <w:r>
-        <w:rPr>
-          <w:b/>
-          <w:bCs/>
-          <w:lang w:val="en-GB"/>
-        </w:rPr>
-        <w:t>:</w:t>
-      </w:r>
-      <w:r>
-        <w:rPr>
-          <w:lang w:val="en-GB"/>
-        </w:rPr>
-        <w:t xml:space="preserve"> </w:t>
-      </w:r>
-      <w:r>
-        <w:rPr>
-          <w:lang w:val="en-GB"/>
-        </w:rPr>
-        <w:t>The exploitation phase is all about e</w:t>
-      </w:r>
-      <w:r>
-        <w:rPr>
-          <w:lang w:val="en-GB"/>
-        </w:rPr>
-        <w:t xml:space="preserve">ntering the target by using found weaknesses. </w:t>
-      </w:r>
-      <w:r>
-        <w:rPr>
-          <w:lang w:val="en-GB"/>
-        </w:rPr>
-        <w:t xml:space="preserve">With the </w:t>
-      </w:r>
-      <w:r>
-        <w:rPr>
-          <w:lang w:val="en-GB"/>
-        </w:rPr>
-        <w:t>us</w:t>
-      </w:r>
-      <w:r>
-        <w:rPr>
-          <w:lang w:val="en-GB"/>
-        </w:rPr>
-        <w:t>e of</w:t>
-      </w:r>
-      <w:r>
-        <w:rPr>
-          <w:lang w:val="en-GB"/>
-        </w:rPr>
-        <w:t xml:space="preserve"> </w:t>
-      </w:r>
-      <w:r>
-        <w:rPr>
-          <w:lang w:val="en-GB"/>
-        </w:rPr>
-        <w:t>Password cracking</w:t>
-      </w:r>
-      <w:r>
-        <w:rPr>
-          <w:lang w:val="en-GB"/>
-        </w:rPr>
-        <w:t xml:space="preserve"> or a tool as Metasploit. </w:t>
-      </w:r>
-      <w:r>
-        <w:rPr>
-          <w:lang w:val="en-GB"/>
-        </w:rPr>
-        <w:t xml:space="preserve">These tests could even cause disruption of services and are often not executed. This phase also uses something called spoofing, spoofing is the act of pretending to be another person or system. For </w:t>
-      </w:r>
-      <w:r>
-        <w:rPr>
-          <w:lang w:val="en-GB"/>
-        </w:rPr>
-        <w:t>example,</w:t>
-      </w:r>
-      <w:r>
-        <w:rPr>
-          <w:lang w:val="en-GB"/>
-        </w:rPr>
-        <w:t xml:space="preserve"> the hacker could send an e-mail with a “from” address that isn’t yours.</w:t>
-      </w:r>
-      <w:r>
-        <w:rPr>
-          <w:lang w:val="en-GB"/>
-        </w:rPr>
-        <w:t xml:space="preserve"> You could also use a technology called ARP </w:t>
-      </w:r>
-      <w:proofErr w:type="gramStart"/>
-      <w:r>
-        <w:rPr>
-          <w:lang w:val="en-GB"/>
-        </w:rPr>
-        <w:t>spoofing,</w:t>
-      </w:r>
-      <w:proofErr w:type="gramEnd"/>
-      <w:r>
-        <w:rPr>
-          <w:lang w:val="en-GB"/>
-        </w:rPr>
-        <w:t xml:space="preserve"> ARP is a protocol used by everything connected to a network. With this technology you could match IP addresses with the corresponding MAC addresses. This means that you could obtain </w:t>
-      </w:r>
-      <w:proofErr w:type="gramStart"/>
-      <w:r>
-        <w:rPr>
-          <w:lang w:val="en-GB"/>
-        </w:rPr>
-        <w:t>all of</w:t>
-      </w:r>
-      <w:proofErr w:type="gramEnd"/>
-      <w:r>
-        <w:rPr>
-          <w:lang w:val="en-GB"/>
-        </w:rPr>
-        <w:t xml:space="preserve"> a targets network traffic by pretending you are the router on the network.</w:t>
-      </w:r>
-    </w:p>
-    <w:p>
-      <w:pPr>
-        <w:rPr>
-          <w:lang w:val="en-GB"/>
-        </w:rPr>
-      </w:pPr>
-      <w:r>
-        <w:rPr>
-          <w:lang w:val="en-GB"/>
-        </w:rPr>
-        <w:t xml:space="preserve">5. </w:t>
-      </w:r>
-      <w:r>
-        <w:rPr>
-          <w:b/>
-          <w:bCs/>
-          <w:lang w:val="en-GB"/>
-        </w:rPr>
-        <w:t>Post Exploitation</w:t>
-      </w:r>
-      <w:r>
-        <w:rPr>
-          <w:lang w:val="en-GB"/>
-        </w:rPr>
-        <w:t>: post exploitation contains actions such as actual extracting, editing and removing data</w:t>
-      </w:r>
-      <w:r>
-        <w:rPr>
-          <w:lang w:val="en-GB"/>
-        </w:rPr>
-        <w:t xml:space="preserve"> or adding accounts/backdoors</w:t>
-      </w:r>
-      <w:r>
-        <w:rPr>
-          <w:lang w:val="en-GB"/>
-        </w:rPr>
-        <w:t xml:space="preserve">. This phase also contains the </w:t>
-      </w:r>
-      <w:r>
-        <w:rPr>
-          <w:lang w:val="en-GB"/>
-        </w:rPr>
-        <w:t xml:space="preserve">clean-up, when a hacker tries to cover his or her </w:t>
-      </w:r>
-      <w:r>
-        <w:rPr>
-          <w:lang w:val="en-GB"/>
-        </w:rPr>
-        <w:t>tracks,</w:t>
-      </w:r>
-      <w:r>
-        <w:rPr>
-          <w:lang w:val="en-GB"/>
-        </w:rPr>
-        <w:t xml:space="preserve"> he would be clearing logs and removing evidence. And once a hacker has gained </w:t>
-      </w:r>
-      <w:r>
-        <w:rPr>
-          <w:lang w:val="en-GB"/>
-        </w:rPr>
-        <w:t>access,</w:t>
-      </w:r>
-      <w:r>
-        <w:rPr>
-          <w:lang w:val="en-GB"/>
-        </w:rPr>
-        <w:t xml:space="preserve"> he would want to keep that access so that he or she could launch additional attacks. </w:t>
-      </w:r>
-      <w:r>
-        <w:rPr>
-          <w:lang w:val="en-GB"/>
-        </w:rPr>
-        <w:t>And</w:t>
-      </w:r>
-      <w:r>
-        <w:rPr>
-          <w:lang w:val="en-GB"/>
-        </w:rPr>
-        <w:t xml:space="preserve"> p</w:t>
-      </w:r>
-      <w:r>
-        <w:rPr>
-          <w:lang w:val="en-GB"/>
-        </w:rPr>
-        <w:t>rior to the attack, the attacker would change their MAC address and run the attacking machine through at least one VPN to help cover their identity</w:t>
-      </w:r>
-      <w:r>
-        <w:rPr>
-          <w:lang w:val="en-GB"/>
-        </w:rPr>
-        <w:t>. This way it would be even harder for the target to find the hacker.</w:t>
-      </w:r>
-    </w:p>
-    <w:p>
-      <w:pPr>
-        <w:rPr>
-          <w:lang w:val="en-GB"/>
-        </w:rPr>
-      </w:pPr>
-    </w:p>
-    <w:p>
-      <w:pPr>
-        <w:pStyle w:val="Kop3"/>
-        <w:rPr>
-          <w:lang w:val="en-GB"/>
-        </w:rPr>
-      </w:pPr>
-      <w:bookmarkStart w:id="9" w:name="_Toc18668715"/>
-      <w:r>
-        <w:rPr>
-          <w:lang w:val="en-GB"/>
-        </w:rPr>
-        <w:t>Execution</w:t>
-      </w:r>
-      <w:bookmarkEnd w:id="9"/>
-    </w:p>
-    <w:p>
-      <w:pPr>
-        <w:pStyle w:val="Kop4"/>
-        <w:rPr>
-          <w:lang w:val="en-GB"/>
-        </w:rPr>
-      </w:pPr>
-      <w:r>
-        <w:rPr>
-          <w:lang w:val="en-GB"/>
-        </w:rPr>
-        <w:t>Practice environment</w:t>
-      </w:r>
-    </w:p>
-    <w:p>
-      <w:pPr>
-        <w:rPr>
-          <w:lang w:val="en-GB"/>
-        </w:rPr>
-      </w:pPr>
-    </w:p>
-    <w:p>
-      <w:pPr>
-        <w:pStyle w:val="Kop3"/>
-        <w:rPr>
-          <w:lang w:val="en-GB"/>
-        </w:rPr>
-      </w:pPr>
-      <w:bookmarkStart w:id="10" w:name="_Toc18668716"/>
-      <w:r>
-        <w:rPr>
-          <w:lang w:val="en-GB"/>
-        </w:rPr>
-        <w:lastRenderedPageBreak/>
-        <w:t>Afterthoughts</w:t>
-      </w:r>
-      <w:bookmarkEnd w:id="10"/>
-    </w:p>
-    <w:p>
-      <w:pPr>
-        <w:rPr>
-          <w:lang w:val="en-GB"/>
-        </w:rPr>
-      </w:pPr>
-    </w:p>
-    <w:p>
-      <w:pPr>
-        <w:spacing w:after="0" w:line="240" w:lineRule="auto"/>
-        <w:rPr>
-          <w:rFonts w:ascii="Times New Roman" w:eastAsia="Times New Roman" w:hAnsi="Times New Roman" w:cs="Times New Roman"/>
-          <w:sz w:val="24"/>
-          <w:szCs w:val="24"/>
-          <w:lang w:val="en-GB" w:eastAsia="nl-NL"/>
-        </w:rPr>
-      </w:pPr>
-      <w:proofErr w:type="gramStart"/>
-      <w:r>
-        <w:rPr>
-          <w:rFonts w:ascii="Times New Roman" w:eastAsia="Times New Roman" w:hAnsi="Symbol" w:cs="Times New Roman"/>
-          <w:sz w:val="24"/>
-          <w:szCs w:val="24"/>
-          <w:lang w:eastAsia="nl-NL"/>
-        </w:rPr>
-        <w:t></w:t>
-      </w:r>
-      <w:r>
-        <w:rPr>
-          <w:rFonts w:ascii="Times New Roman" w:eastAsia="Times New Roman" w:hAnsi="Times New Roman" w:cs="Times New Roman"/>
-          <w:sz w:val="24"/>
-          <w:szCs w:val="24"/>
-          <w:lang w:val="en-GB" w:eastAsia="nl-NL"/>
-        </w:rPr>
-        <w:t xml:space="preserve">  </w:t>
-      </w:r>
-      <w:r>
-        <w:rPr>
-          <w:rFonts w:ascii="Times New Roman" w:eastAsia="Times New Roman" w:hAnsi="Times New Roman" w:cs="Times New Roman"/>
-          <w:b/>
-          <w:bCs/>
-          <w:sz w:val="24"/>
-          <w:szCs w:val="24"/>
-          <w:lang w:val="en-GB" w:eastAsia="nl-NL"/>
-        </w:rPr>
-        <w:t>Per</w:t>
-      </w:r>
-      <w:proofErr w:type="gramEnd"/>
-      <w:r>
-        <w:rPr>
-          <w:rFonts w:ascii="Times New Roman" w:eastAsia="Times New Roman" w:hAnsi="Times New Roman" w:cs="Times New Roman"/>
-          <w:b/>
-          <w:bCs/>
-          <w:sz w:val="24"/>
-          <w:szCs w:val="24"/>
-          <w:lang w:val="en-GB" w:eastAsia="nl-NL"/>
-        </w:rPr>
-        <w:t xml:space="preserve"> Subject (from above mentioned subjects in "</w:t>
+          <w:sz w:val="24"/>
+          <w:szCs w:val="24"/>
+          <w:lang w:val="en-GB" w:eastAsia="nl-NL"/>
+        </w:rPr>
+        <w:t>Per Subject (from above mentioned subjects in "</w:t>
       </w:r>
       <w:r>
         <w:rPr>
@@ -3785,65 +3774,14 @@
           <w:lang w:eastAsia="nl-NL"/>
         </w:rPr>
       </w:pPr>
-      <w:proofErr w:type="spellStart"/>
-      <w:r>
-        <w:rPr>
-          <w:rFonts w:ascii="Times New Roman" w:eastAsia="Times New Roman" w:hAnsi="Times New Roman" w:cs="Times New Roman"/>
-          <w:sz w:val="24"/>
-          <w:szCs w:val="24"/>
-          <w:lang w:eastAsia="nl-NL"/>
-        </w:rPr>
-        <w:t>What</w:t>
-      </w:r>
-      <w:proofErr w:type="spellEnd"/>
-      <w:r>
-        <w:rPr>
-          <w:rFonts w:ascii="Times New Roman" w:eastAsia="Times New Roman" w:hAnsi="Times New Roman" w:cs="Times New Roman"/>
-          <w:sz w:val="24"/>
-          <w:szCs w:val="24"/>
-          <w:lang w:eastAsia="nl-NL"/>
-        </w:rPr>
-        <w:t xml:space="preserve"> </w:t>
-      </w:r>
-      <w:proofErr w:type="spellStart"/>
-      <w:r>
-        <w:rPr>
-          <w:rFonts w:ascii="Times New Roman" w:eastAsia="Times New Roman" w:hAnsi="Times New Roman" w:cs="Times New Roman"/>
-          <w:sz w:val="24"/>
-          <w:szCs w:val="24"/>
-          <w:lang w:eastAsia="nl-NL"/>
-        </w:rPr>
-        <w:t>you</w:t>
-      </w:r>
-      <w:proofErr w:type="spellEnd"/>
-      <w:r>
-        <w:rPr>
-          <w:rFonts w:ascii="Times New Roman" w:eastAsia="Times New Roman" w:hAnsi="Times New Roman" w:cs="Times New Roman"/>
-          <w:sz w:val="24"/>
-          <w:szCs w:val="24"/>
-          <w:lang w:eastAsia="nl-NL"/>
-        </w:rPr>
-        <w:t xml:space="preserve"> </w:t>
-      </w:r>
-      <w:proofErr w:type="spellStart"/>
-      <w:r>
-        <w:rPr>
-          <w:rFonts w:ascii="Times New Roman" w:eastAsia="Times New Roman" w:hAnsi="Times New Roman" w:cs="Times New Roman"/>
-          <w:sz w:val="24"/>
-          <w:szCs w:val="24"/>
-          <w:lang w:eastAsia="nl-NL"/>
-        </w:rPr>
-        <w:t>learned</w:t>
-      </w:r>
-      <w:proofErr w:type="spellEnd"/>
-      <w:r>
-        <w:rPr>
-          <w:rFonts w:ascii="Times New Roman" w:eastAsia="Times New Roman" w:hAnsi="Times New Roman" w:cs="Times New Roman"/>
-          <w:sz w:val="24"/>
-          <w:szCs w:val="24"/>
-          <w:lang w:eastAsia="nl-NL"/>
-        </w:rPr>
-        <w:t xml:space="preserve">:  </w:t>
+      <w:r>
+        <w:rPr>
+          <w:rFonts w:ascii="Times New Roman" w:eastAsia="Times New Roman" w:hAnsi="Times New Roman" w:cs="Times New Roman"/>
+          <w:sz w:val="24"/>
+          <w:szCs w:val="24"/>
+          <w:lang w:eastAsia="nl-NL"/>
+        </w:rPr>
+        <w:t xml:space="preserve">What you learned:  </w:t>
       </w:r>
     </w:p>
     <w:p>
@@ -3915,27 +3853,7 @@
           <w:szCs w:val="24"/>
           <w:lang w:val="en-GB" w:eastAsia="nl-NL"/>
         </w:rPr>
-        <w:t xml:space="preserve">How did you practice </w:t>
-      </w:r>
-      <w:proofErr w:type="gramStart"/>
-      <w:r>
-        <w:rPr>
-          <w:rFonts w:ascii="Times New Roman" w:eastAsia="Times New Roman" w:hAnsi="Times New Roman" w:cs="Times New Roman"/>
-          <w:sz w:val="24"/>
-          <w:szCs w:val="24"/>
-          <w:lang w:val="en-GB" w:eastAsia="nl-NL"/>
-        </w:rPr>
-        <w:t>this subject hands</w:t>
-      </w:r>
-      <w:proofErr w:type="gramEnd"/>
-      <w:r>
-        <w:rPr>
-          <w:rFonts w:ascii="Times New Roman" w:eastAsia="Times New Roman" w:hAnsi="Times New Roman" w:cs="Times New Roman"/>
-          <w:sz w:val="24"/>
-          <w:szCs w:val="24"/>
-          <w:lang w:val="en-GB" w:eastAsia="nl-NL"/>
-        </w:rPr>
-        <w:t xml:space="preserve"> on (practical)? (provide evidence, e.g. screenshots including your explanation)</w:t>
+        <w:t>How did you practice this subject hands on (practical)? (provide evidence, e.g. screenshots including your explanation)</w:t>
       </w:r>
     </w:p>
     <w:p>
@@ -3968,49 +3886,7 @@
           <w:szCs w:val="24"/>
           <w:lang w:eastAsia="nl-NL"/>
         </w:rPr>
-        <w:t>(</w:t>
-      </w:r>
-      <w:proofErr w:type="spellStart"/>
-      <w:proofErr w:type="gramStart"/>
-      <w:r>
-        <w:rPr>
-          <w:rFonts w:ascii="Times New Roman" w:eastAsia="Times New Roman" w:hAnsi="Times New Roman" w:cs="Times New Roman"/>
-          <w:sz w:val="24"/>
-          <w:szCs w:val="24"/>
-          <w:lang w:eastAsia="nl-NL"/>
-        </w:rPr>
-        <w:t>refer</w:t>
-      </w:r>
-      <w:proofErr w:type="spellEnd"/>
-      <w:proofErr w:type="gramEnd"/>
-      <w:r>
-        <w:rPr>
-          <w:rFonts w:ascii="Times New Roman" w:eastAsia="Times New Roman" w:hAnsi="Times New Roman" w:cs="Times New Roman"/>
-          <w:sz w:val="24"/>
-          <w:szCs w:val="24"/>
-          <w:lang w:eastAsia="nl-NL"/>
-        </w:rPr>
-        <w:t xml:space="preserve"> </w:t>
-      </w:r>
-      <w:proofErr w:type="spellStart"/>
-      <w:r>
-        <w:rPr>
-          <w:rFonts w:ascii="Times New Roman" w:eastAsia="Times New Roman" w:hAnsi="Times New Roman" w:cs="Times New Roman"/>
-          <w:sz w:val="24"/>
-          <w:szCs w:val="24"/>
-          <w:lang w:eastAsia="nl-NL"/>
-        </w:rPr>
-        <w:t>to</w:t>
-      </w:r>
-      <w:proofErr w:type="spellEnd"/>
-      <w:r>
-        <w:rPr>
-          <w:rFonts w:ascii="Times New Roman" w:eastAsia="Times New Roman" w:hAnsi="Times New Roman" w:cs="Times New Roman"/>
-          <w:sz w:val="24"/>
-          <w:szCs w:val="24"/>
-          <w:lang w:eastAsia="nl-NL"/>
-        </w:rPr>
-        <w:t xml:space="preserve"> sources)</w:t>
+        <w:t>(refer to sources)</w:t>
       </w:r>
     </w:p>
     <w:p>
@@ -4034,6 +3910,7 @@
           <w:szCs w:val="24"/>
           <w:lang w:val="en-GB" w:eastAsia="nl-NL"/>
         </w:rPr>
+        <w:lastRenderedPageBreak/>
         <w:t>Results proving that you became (hands on) competent in a subject</w:t>
       </w:r>
     </w:p>
@@ -4058,67 +3935,7 @@
           <w:szCs w:val="24"/>
           <w:lang w:eastAsia="nl-NL"/>
         </w:rPr>
-        <w:t xml:space="preserve">How </w:t>
-      </w:r>
-      <w:proofErr w:type="spellStart"/>
-      <w:r>
-        <w:rPr>
-          <w:rFonts w:ascii="Times New Roman" w:eastAsia="Times New Roman" w:hAnsi="Times New Roman" w:cs="Times New Roman"/>
-          <w:sz w:val="24"/>
-          <w:szCs w:val="24"/>
-          <w:lang w:eastAsia="nl-NL"/>
-        </w:rPr>
-        <w:t>you</w:t>
-      </w:r>
-      <w:proofErr w:type="spellEnd"/>
-      <w:r>
-        <w:rPr>
-          <w:rFonts w:ascii="Times New Roman" w:eastAsia="Times New Roman" w:hAnsi="Times New Roman" w:cs="Times New Roman"/>
-          <w:sz w:val="24"/>
-          <w:szCs w:val="24"/>
-          <w:lang w:eastAsia="nl-NL"/>
-        </w:rPr>
-        <w:t xml:space="preserve"> </w:t>
-      </w:r>
-      <w:proofErr w:type="spellStart"/>
-      <w:r>
-        <w:rPr>
-          <w:rFonts w:ascii="Times New Roman" w:eastAsia="Times New Roman" w:hAnsi="Times New Roman" w:cs="Times New Roman"/>
-          <w:sz w:val="24"/>
-          <w:szCs w:val="24"/>
-          <w:lang w:eastAsia="nl-NL"/>
-        </w:rPr>
-        <w:t>learned</w:t>
-      </w:r>
-      <w:proofErr w:type="spellEnd"/>
-      <w:r>
-        <w:rPr>
-          <w:rFonts w:ascii="Times New Roman" w:eastAsia="Times New Roman" w:hAnsi="Times New Roman" w:cs="Times New Roman"/>
-          <w:sz w:val="24"/>
-          <w:szCs w:val="24"/>
-          <w:lang w:eastAsia="nl-NL"/>
-        </w:rPr>
-        <w:t xml:space="preserve"> </w:t>
-      </w:r>
-      <w:proofErr w:type="spellStart"/>
-      <w:r>
-        <w:rPr>
-          <w:rFonts w:ascii="Times New Roman" w:eastAsia="Times New Roman" w:hAnsi="Times New Roman" w:cs="Times New Roman"/>
-          <w:sz w:val="24"/>
-          <w:szCs w:val="24"/>
-          <w:lang w:eastAsia="nl-NL"/>
-        </w:rPr>
-        <w:t>it</w:t>
-      </w:r>
-      <w:proofErr w:type="spellEnd"/>
-      <w:r>
-        <w:rPr>
-          <w:rFonts w:ascii="Times New Roman" w:eastAsia="Times New Roman" w:hAnsi="Times New Roman" w:cs="Times New Roman"/>
-          <w:sz w:val="24"/>
-          <w:szCs w:val="24"/>
-          <w:lang w:eastAsia="nl-NL"/>
-        </w:rPr>
-        <w:t xml:space="preserve">: </w:t>
+        <w:t xml:space="preserve">How you learned it: </w:t>
       </w:r>
     </w:p>
     <w:p>
@@ -4175,29 +3992,7 @@
           <w:szCs w:val="24"/>
           <w:lang w:eastAsia="nl-NL"/>
         </w:rPr>
-        <w:t>(</w:t>
-      </w:r>
-      <w:proofErr w:type="spellStart"/>
-      <w:proofErr w:type="gramStart"/>
-      <w:r>
-        <w:rPr>
-          <w:rFonts w:ascii="Times New Roman" w:eastAsia="Times New Roman" w:hAnsi="Times New Roman" w:cs="Times New Roman"/>
-          <w:sz w:val="24"/>
-          <w:szCs w:val="24"/>
-          <w:lang w:eastAsia="nl-NL"/>
-        </w:rPr>
-        <w:t>conclusion</w:t>
-      </w:r>
-      <w:proofErr w:type="spellEnd"/>
-      <w:proofErr w:type="gramEnd"/>
-      <w:r>
-        <w:rPr>
-          <w:rFonts w:ascii="Times New Roman" w:eastAsia="Times New Roman" w:hAnsi="Times New Roman" w:cs="Times New Roman"/>
-          <w:sz w:val="24"/>
-          <w:szCs w:val="24"/>
-          <w:lang w:eastAsia="nl-NL"/>
-        </w:rPr>
-        <w:t>) </w:t>
+        <w:t>(conclusion) </w:t>
       </w:r>
     </w:p>
     <w:p>
@@ -4371,7 +4166,6 @@
           <w:lang w:val="en-GB" w:eastAsia="nl-NL"/>
         </w:rPr>
       </w:pPr>
-      <w:proofErr w:type="gramStart"/>
       <w:r>
         <w:rPr>
           <w:rFonts w:ascii="Times New Roman" w:eastAsia="Times New Roman" w:hAnsi="Symbol" w:cs="Times New Roman"/>
@@ -4399,19 +4193,7 @@
           <w:szCs w:val="24"/>
           <w:lang w:val="en-GB" w:eastAsia="nl-NL"/>
         </w:rPr>
-        <w:t>Per</w:t>
-      </w:r>
-      <w:proofErr w:type="gramEnd"/>
-      <w:r>
-        <w:rPr>
-          <w:rFonts w:ascii="Times New Roman" w:eastAsia="Times New Roman" w:hAnsi="Times New Roman" w:cs="Times New Roman"/>
-          <w:b/>
-          <w:bCs/>
-          <w:sz w:val="24"/>
-          <w:szCs w:val="24"/>
-          <w:lang w:val="en-GB" w:eastAsia="nl-NL"/>
-        </w:rPr>
-        <w:t xml:space="preserve"> Subject (from above mentioned subjects in "</w:t>
+        <w:t>Per Subject (from above mentioned subjects in "</w:t>
       </w:r>
       <w:r>
         <w:rPr>
@@ -4461,65 +4243,14 @@
           <w:lang w:eastAsia="nl-NL"/>
         </w:rPr>
       </w:pPr>
-      <w:proofErr w:type="spellStart"/>
-      <w:r>
-        <w:rPr>
-          <w:rFonts w:ascii="Times New Roman" w:eastAsia="Times New Roman" w:hAnsi="Times New Roman" w:cs="Times New Roman"/>
-          <w:sz w:val="24"/>
-          <w:szCs w:val="24"/>
-          <w:lang w:eastAsia="nl-NL"/>
-        </w:rPr>
-        <w:t>What</w:t>
-      </w:r>
-      <w:proofErr w:type="spellEnd"/>
-      <w:r>
-        <w:rPr>
-          <w:rFonts w:ascii="Times New Roman" w:eastAsia="Times New Roman" w:hAnsi="Times New Roman" w:cs="Times New Roman"/>
-          <w:sz w:val="24"/>
-          <w:szCs w:val="24"/>
-          <w:lang w:eastAsia="nl-NL"/>
-        </w:rPr>
-        <w:t xml:space="preserve"> </w:t>
-      </w:r>
-      <w:proofErr w:type="spellStart"/>
-      <w:r>
-        <w:rPr>
-          <w:rFonts w:ascii="Times New Roman" w:eastAsia="Times New Roman" w:hAnsi="Times New Roman" w:cs="Times New Roman"/>
-          <w:sz w:val="24"/>
-          <w:szCs w:val="24"/>
-          <w:lang w:eastAsia="nl-NL"/>
-        </w:rPr>
-        <w:t>you</w:t>
-      </w:r>
-      <w:proofErr w:type="spellEnd"/>
-      <w:r>
-        <w:rPr>
-          <w:rFonts w:ascii="Times New Roman" w:eastAsia="Times New Roman" w:hAnsi="Times New Roman" w:cs="Times New Roman"/>
-          <w:sz w:val="24"/>
-          <w:szCs w:val="24"/>
-          <w:lang w:eastAsia="nl-NL"/>
-        </w:rPr>
-        <w:t xml:space="preserve"> </w:t>
-      </w:r>
-      <w:proofErr w:type="spellStart"/>
-      <w:r>
-        <w:rPr>
-          <w:rFonts w:ascii="Times New Roman" w:eastAsia="Times New Roman" w:hAnsi="Times New Roman" w:cs="Times New Roman"/>
-          <w:sz w:val="24"/>
-          <w:szCs w:val="24"/>
-          <w:lang w:eastAsia="nl-NL"/>
-        </w:rPr>
-        <w:t>learned</w:t>
-      </w:r>
-      <w:proofErr w:type="spellEnd"/>
-      <w:r>
-        <w:rPr>
-          <w:rFonts w:ascii="Times New Roman" w:eastAsia="Times New Roman" w:hAnsi="Times New Roman" w:cs="Times New Roman"/>
-          <w:sz w:val="24"/>
-          <w:szCs w:val="24"/>
-          <w:lang w:eastAsia="nl-NL"/>
-        </w:rPr>
-        <w:t xml:space="preserve">:  </w:t>
+      <w:r>
+        <w:rPr>
+          <w:rFonts w:ascii="Times New Roman" w:eastAsia="Times New Roman" w:hAnsi="Times New Roman" w:cs="Times New Roman"/>
+          <w:sz w:val="24"/>
+          <w:szCs w:val="24"/>
+          <w:lang w:eastAsia="nl-NL"/>
+        </w:rPr>
+        <w:t xml:space="preserve">What you learned:  </w:t>
       </w:r>
     </w:p>
     <w:p>
@@ -4591,27 +4322,7 @@
           <w:szCs w:val="24"/>
           <w:lang w:val="en-GB" w:eastAsia="nl-NL"/>
         </w:rPr>
-        <w:t xml:space="preserve">How did you practice </w:t>
-      </w:r>
-      <w:proofErr w:type="gramStart"/>
-      <w:r>
-        <w:rPr>
-          <w:rFonts w:ascii="Times New Roman" w:eastAsia="Times New Roman" w:hAnsi="Times New Roman" w:cs="Times New Roman"/>
-          <w:sz w:val="24"/>
-          <w:szCs w:val="24"/>
-          <w:lang w:val="en-GB" w:eastAsia="nl-NL"/>
-        </w:rPr>
-        <w:t>this subject hands</w:t>
-      </w:r>
-      <w:proofErr w:type="gramEnd"/>
-      <w:r>
-        <w:rPr>
-          <w:rFonts w:ascii="Times New Roman" w:eastAsia="Times New Roman" w:hAnsi="Times New Roman" w:cs="Times New Roman"/>
-          <w:sz w:val="24"/>
-          <w:szCs w:val="24"/>
-          <w:lang w:val="en-GB" w:eastAsia="nl-NL"/>
-        </w:rPr>
-        <w:t xml:space="preserve"> on (practical)? (provide evidence, e.g. screenshots including your explanation)</w:t>
+        <w:t>How did you practice this subject hands on (practical)? (provide evidence, e.g. screenshots including your explanation)</w:t>
       </w:r>
     </w:p>
     <w:p>
@@ -4644,49 +4355,7 @@
           <w:szCs w:val="24"/>
           <w:lang w:eastAsia="nl-NL"/>
         </w:rPr>
-        <w:t>(</w:t>
-      </w:r>
-      <w:proofErr w:type="spellStart"/>
-      <w:proofErr w:type="gramStart"/>
-      <w:r>
-        <w:rPr>
-          <w:rFonts w:ascii="Times New Roman" w:eastAsia="Times New Roman" w:hAnsi="Times New Roman" w:cs="Times New Roman"/>
-          <w:sz w:val="24"/>
-          <w:szCs w:val="24"/>
-          <w:lang w:eastAsia="nl-NL"/>
-        </w:rPr>
-        <w:t>refer</w:t>
-      </w:r>
-      <w:proofErr w:type="spellEnd"/>
-      <w:proofErr w:type="gramEnd"/>
-      <w:r>
-        <w:rPr>
-          <w:rFonts w:ascii="Times New Roman" w:eastAsia="Times New Roman" w:hAnsi="Times New Roman" w:cs="Times New Roman"/>
-          <w:sz w:val="24"/>
-          <w:szCs w:val="24"/>
-          <w:lang w:eastAsia="nl-NL"/>
-        </w:rPr>
-        <w:t xml:space="preserve"> </w:t>
-      </w:r>
-      <w:proofErr w:type="spellStart"/>
-      <w:r>
-        <w:rPr>
-          <w:rFonts w:ascii="Times New Roman" w:eastAsia="Times New Roman" w:hAnsi="Times New Roman" w:cs="Times New Roman"/>
-          <w:sz w:val="24"/>
-          <w:szCs w:val="24"/>
-          <w:lang w:eastAsia="nl-NL"/>
-        </w:rPr>
-        <w:t>to</w:t>
-      </w:r>
-      <w:proofErr w:type="spellEnd"/>
-      <w:r>
-        <w:rPr>
-          <w:rFonts w:ascii="Times New Roman" w:eastAsia="Times New Roman" w:hAnsi="Times New Roman" w:cs="Times New Roman"/>
-          <w:sz w:val="24"/>
-          <w:szCs w:val="24"/>
-          <w:lang w:eastAsia="nl-NL"/>
-        </w:rPr>
-        <w:t xml:space="preserve"> sources)</w:t>
+        <w:t>(refer to sources)</w:t>
       </w:r>
     </w:p>
     <w:p>
@@ -4734,67 +4403,7 @@
           <w:szCs w:val="24"/>
           <w:lang w:eastAsia="nl-NL"/>
         </w:rPr>
-        <w:t xml:space="preserve">How </w:t>
-      </w:r>
-      <w:proofErr w:type="spellStart"/>
-      <w:r>
-        <w:rPr>
-          <w:rFonts w:ascii="Times New Roman" w:eastAsia="Times New Roman" w:hAnsi="Times New Roman" w:cs="Times New Roman"/>
-          <w:sz w:val="24"/>
-          <w:szCs w:val="24"/>
-          <w:lang w:eastAsia="nl-NL"/>
-        </w:rPr>
-        <w:t>you</w:t>
-      </w:r>
-      <w:proofErr w:type="spellEnd"/>
-      <w:r>
-        <w:rPr>
-          <w:rFonts w:ascii="Times New Roman" w:eastAsia="Times New Roman" w:hAnsi="Times New Roman" w:cs="Times New Roman"/>
-          <w:sz w:val="24"/>
-          <w:szCs w:val="24"/>
-          <w:lang w:eastAsia="nl-NL"/>
-        </w:rPr>
-        <w:t xml:space="preserve"> </w:t>
-      </w:r>
-      <w:proofErr w:type="spellStart"/>
-      <w:r>
-        <w:rPr>
-          <w:rFonts w:ascii="Times New Roman" w:eastAsia="Times New Roman" w:hAnsi="Times New Roman" w:cs="Times New Roman"/>
-          <w:sz w:val="24"/>
-          <w:szCs w:val="24"/>
-          <w:lang w:eastAsia="nl-NL"/>
-        </w:rPr>
-        <w:t>learned</w:t>
-      </w:r>
-      <w:proofErr w:type="spellEnd"/>
-      <w:r>
-        <w:rPr>
-          <w:rFonts w:ascii="Times New Roman" w:eastAsia="Times New Roman" w:hAnsi="Times New Roman" w:cs="Times New Roman"/>
-          <w:sz w:val="24"/>
-          <w:szCs w:val="24"/>
-          <w:lang w:eastAsia="nl-NL"/>
-        </w:rPr>
-        <w:t xml:space="preserve"> </w:t>
-      </w:r>
-      <w:proofErr w:type="spellStart"/>
-      <w:r>
-        <w:rPr>
-          <w:rFonts w:ascii="Times New Roman" w:eastAsia="Times New Roman" w:hAnsi="Times New Roman" w:cs="Times New Roman"/>
-          <w:sz w:val="24"/>
-          <w:szCs w:val="24"/>
-          <w:lang w:eastAsia="nl-NL"/>
-        </w:rPr>
-        <w:t>it</w:t>
-      </w:r>
-      <w:proofErr w:type="spellEnd"/>
-      <w:r>
-        <w:rPr>
-          <w:rFonts w:ascii="Times New Roman" w:eastAsia="Times New Roman" w:hAnsi="Times New Roman" w:cs="Times New Roman"/>
-          <w:sz w:val="24"/>
-          <w:szCs w:val="24"/>
-          <w:lang w:eastAsia="nl-NL"/>
-        </w:rPr>
-        <w:t xml:space="preserve">: </w:t>
+        <w:t xml:space="preserve">How you learned it: </w:t>
       </w:r>
     </w:p>
     <w:p>
@@ -4851,29 +4460,7 @@
           <w:szCs w:val="24"/>
           <w:lang w:eastAsia="nl-NL"/>
         </w:rPr>
-        <w:t>(</w:t>
-      </w:r>
-      <w:proofErr w:type="spellStart"/>
-      <w:proofErr w:type="gramStart"/>
-      <w:r>
-        <w:rPr>
-          <w:rFonts w:ascii="Times New Roman" w:eastAsia="Times New Roman" w:hAnsi="Times New Roman" w:cs="Times New Roman"/>
-          <w:sz w:val="24"/>
-          <w:szCs w:val="24"/>
-          <w:lang w:eastAsia="nl-NL"/>
-        </w:rPr>
-        <w:t>conclusion</w:t>
-      </w:r>
-      <w:proofErr w:type="spellEnd"/>
-      <w:proofErr w:type="gramEnd"/>
-      <w:r>
-        <w:rPr>
-          <w:rFonts w:ascii="Times New Roman" w:eastAsia="Times New Roman" w:hAnsi="Times New Roman" w:cs="Times New Roman"/>
-          <w:sz w:val="24"/>
-          <w:szCs w:val="24"/>
-          <w:lang w:eastAsia="nl-NL"/>
-        </w:rPr>
-        <w:t>) </w:t>
+        <w:t>(conclusion) </w:t>
       </w:r>
     </w:p>
     <w:p>
@@ -4933,7 +4520,6 @@
           <w:lang w:val="en-GB" w:eastAsia="nl-NL"/>
         </w:rPr>
       </w:pPr>
-      <w:proofErr w:type="gramStart"/>
       <w:r>
         <w:rPr>
           <w:rFonts w:ascii="Times New Roman" w:eastAsia="Times New Roman" w:hAnsi="Symbol" w:cs="Times New Roman"/>
@@ -4961,19 +4547,7 @@
           <w:szCs w:val="24"/>
           <w:lang w:val="en-GB" w:eastAsia="nl-NL"/>
         </w:rPr>
-        <w:t>Per</w:t>
-      </w:r>
-      <w:proofErr w:type="gramEnd"/>
-      <w:r>
-        <w:rPr>
-          <w:rFonts w:ascii="Times New Roman" w:eastAsia="Times New Roman" w:hAnsi="Times New Roman" w:cs="Times New Roman"/>
-          <w:b/>
-          <w:bCs/>
-          <w:sz w:val="24"/>
-          <w:szCs w:val="24"/>
-          <w:lang w:val="en-GB" w:eastAsia="nl-NL"/>
-        </w:rPr>
-        <w:t xml:space="preserve"> Subject (from above mentioned subjects in "</w:t>
+        <w:t>Per Subject (from above mentioned subjects in "</w:t>
       </w:r>
       <w:r>
         <w:rPr>
@@ -5023,66 +4597,14 @@
           <w:lang w:eastAsia="nl-NL"/>
         </w:rPr>
       </w:pPr>
-      <w:proofErr w:type="spellStart"/>
-      <w:r>
-        <w:rPr>
-          <w:rFonts w:ascii="Times New Roman" w:eastAsia="Times New Roman" w:hAnsi="Times New Roman" w:cs="Times New Roman"/>
-          <w:sz w:val="24"/>
-          <w:szCs w:val="24"/>
-          <w:lang w:eastAsia="nl-NL"/>
-        </w:rPr>
-        <w:lastRenderedPageBreak/>
-        <w:t>What</w:t>
-      </w:r>
-      <w:proofErr w:type="spellEnd"/>
-      <w:r>
-        <w:rPr>
-          <w:rFonts w:ascii="Times New Roman" w:eastAsia="Times New Roman" w:hAnsi="Times New Roman" w:cs="Times New Roman"/>
-          <w:sz w:val="24"/>
-          <w:szCs w:val="24"/>
-          <w:lang w:eastAsia="nl-NL"/>
-        </w:rPr>
-        <w:t xml:space="preserve"> </w:t>
-      </w:r>
-      <w:proofErr w:type="spellStart"/>
-      <w:r>
-        <w:rPr>
-          <w:rFonts w:ascii="Times New Roman" w:eastAsia="Times New Roman" w:hAnsi="Times New Roman" w:cs="Times New Roman"/>
-          <w:sz w:val="24"/>
-          <w:szCs w:val="24"/>
-          <w:lang w:eastAsia="nl-NL"/>
-        </w:rPr>
-        <w:t>you</w:t>
-      </w:r>
-      <w:proofErr w:type="spellEnd"/>
-      <w:r>
-        <w:rPr>
-          <w:rFonts w:ascii="Times New Roman" w:eastAsia="Times New Roman" w:hAnsi="Times New Roman" w:cs="Times New Roman"/>
-          <w:sz w:val="24"/>
-          <w:szCs w:val="24"/>
-          <w:lang w:eastAsia="nl-NL"/>
-        </w:rPr>
-        <w:t xml:space="preserve"> </w:t>
-      </w:r>
-      <w:proofErr w:type="spellStart"/>
-      <w:r>
-        <w:rPr>
-          <w:rFonts w:ascii="Times New Roman" w:eastAsia="Times New Roman" w:hAnsi="Times New Roman" w:cs="Times New Roman"/>
-          <w:sz w:val="24"/>
-          <w:szCs w:val="24"/>
-          <w:lang w:eastAsia="nl-NL"/>
-        </w:rPr>
-        <w:t>learned</w:t>
-      </w:r>
-      <w:proofErr w:type="spellEnd"/>
-      <w:r>
-        <w:rPr>
-          <w:rFonts w:ascii="Times New Roman" w:eastAsia="Times New Roman" w:hAnsi="Times New Roman" w:cs="Times New Roman"/>
-          <w:sz w:val="24"/>
-          <w:szCs w:val="24"/>
-          <w:lang w:eastAsia="nl-NL"/>
-        </w:rPr>
-        <w:t xml:space="preserve">:  </w:t>
+      <w:r>
+        <w:rPr>
+          <w:rFonts w:ascii="Times New Roman" w:eastAsia="Times New Roman" w:hAnsi="Times New Roman" w:cs="Times New Roman"/>
+          <w:sz w:val="24"/>
+          <w:szCs w:val="24"/>
+          <w:lang w:eastAsia="nl-NL"/>
+        </w:rPr>
+        <w:t xml:space="preserve">What you learned:  </w:t>
       </w:r>
     </w:p>
     <w:p>
@@ -5154,27 +4676,7 @@
           <w:szCs w:val="24"/>
           <w:lang w:val="en-GB" w:eastAsia="nl-NL"/>
         </w:rPr>
-        <w:t xml:space="preserve">How did you practice </w:t>
-      </w:r>
-      <w:proofErr w:type="gramStart"/>
-      <w:r>
-        <w:rPr>
-          <w:rFonts w:ascii="Times New Roman" w:eastAsia="Times New Roman" w:hAnsi="Times New Roman" w:cs="Times New Roman"/>
-          <w:sz w:val="24"/>
-          <w:szCs w:val="24"/>
-          <w:lang w:val="en-GB" w:eastAsia="nl-NL"/>
-        </w:rPr>
-        <w:t>this subject hands</w:t>
-      </w:r>
-      <w:proofErr w:type="gramEnd"/>
-      <w:r>
-        <w:rPr>
-          <w:rFonts w:ascii="Times New Roman" w:eastAsia="Times New Roman" w:hAnsi="Times New Roman" w:cs="Times New Roman"/>
-          <w:sz w:val="24"/>
-          <w:szCs w:val="24"/>
-          <w:lang w:val="en-GB" w:eastAsia="nl-NL"/>
-        </w:rPr>
-        <w:t xml:space="preserve"> on (practical)? (provide evidence, e.g. screenshots including your explanation)</w:t>
+        <w:t>How did you practice this subject hands on (practical)? (provide evidence, e.g. screenshots including your explanation)</w:t>
       </w:r>
     </w:p>
     <w:p>
@@ -5207,49 +4709,7 @@
           <w:szCs w:val="24"/>
           <w:lang w:eastAsia="nl-NL"/>
         </w:rPr>
-        <w:t>(</w:t>
-      </w:r>
-      <w:proofErr w:type="spellStart"/>
-      <w:proofErr w:type="gramStart"/>
-      <w:r>
-        <w:rPr>
-          <w:rFonts w:ascii="Times New Roman" w:eastAsia="Times New Roman" w:hAnsi="Times New Roman" w:cs="Times New Roman"/>
-          <w:sz w:val="24"/>
-          <w:szCs w:val="24"/>
-          <w:lang w:eastAsia="nl-NL"/>
-        </w:rPr>
-        <w:t>refer</w:t>
-      </w:r>
-      <w:proofErr w:type="spellEnd"/>
-      <w:proofErr w:type="gramEnd"/>
-      <w:r>
-        <w:rPr>
-          <w:rFonts w:ascii="Times New Roman" w:eastAsia="Times New Roman" w:hAnsi="Times New Roman" w:cs="Times New Roman"/>
-          <w:sz w:val="24"/>
-          <w:szCs w:val="24"/>
-          <w:lang w:eastAsia="nl-NL"/>
-        </w:rPr>
-        <w:t xml:space="preserve"> </w:t>
-      </w:r>
-      <w:proofErr w:type="spellStart"/>
-      <w:r>
-        <w:rPr>
-          <w:rFonts w:ascii="Times New Roman" w:eastAsia="Times New Roman" w:hAnsi="Times New Roman" w:cs="Times New Roman"/>
-          <w:sz w:val="24"/>
-          <w:szCs w:val="24"/>
-          <w:lang w:eastAsia="nl-NL"/>
-        </w:rPr>
-        <w:t>to</w:t>
-      </w:r>
-      <w:proofErr w:type="spellEnd"/>
-      <w:r>
-        <w:rPr>
-          <w:rFonts w:ascii="Times New Roman" w:eastAsia="Times New Roman" w:hAnsi="Times New Roman" w:cs="Times New Roman"/>
-          <w:sz w:val="24"/>
-          <w:szCs w:val="24"/>
-          <w:lang w:eastAsia="nl-NL"/>
-        </w:rPr>
-        <w:t xml:space="preserve"> sources)</w:t>
+        <w:t>(refer to sources)</w:t>
       </w:r>
     </w:p>
     <w:p>
@@ -5297,67 +4757,7 @@
           <w:szCs w:val="24"/>
           <w:lang w:eastAsia="nl-NL"/>
         </w:rPr>
-        <w:t xml:space="preserve">How </w:t>
-      </w:r>
-      <w:proofErr w:type="spellStart"/>
-      <w:r>
-        <w:rPr>
-          <w:rFonts w:ascii="Times New Roman" w:eastAsia="Times New Roman" w:hAnsi="Times New Roman" w:cs="Times New Roman"/>
-          <w:sz w:val="24"/>
-          <w:szCs w:val="24"/>
-          <w:lang w:eastAsia="nl-NL"/>
-        </w:rPr>
-        <w:t>you</w:t>
-      </w:r>
-      <w:proofErr w:type="spellEnd"/>
-      <w:r>
-        <w:rPr>
-          <w:rFonts w:ascii="Times New Roman" w:eastAsia="Times New Roman" w:hAnsi="Times New Roman" w:cs="Times New Roman"/>
-          <w:sz w:val="24"/>
-          <w:szCs w:val="24"/>
-          <w:lang w:eastAsia="nl-NL"/>
-        </w:rPr>
-        <w:t xml:space="preserve"> </w:t>
-      </w:r>
-      <w:proofErr w:type="spellStart"/>
-      <w:r>
-        <w:rPr>
-          <w:rFonts w:ascii="Times New Roman" w:eastAsia="Times New Roman" w:hAnsi="Times New Roman" w:cs="Times New Roman"/>
-          <w:sz w:val="24"/>
-          <w:szCs w:val="24"/>
-          <w:lang w:eastAsia="nl-NL"/>
-        </w:rPr>
-        <w:t>learned</w:t>
-      </w:r>
-      <w:proofErr w:type="spellEnd"/>
-      <w:r>
-        <w:rPr>
-          <w:rFonts w:ascii="Times New Roman" w:eastAsia="Times New Roman" w:hAnsi="Times New Roman" w:cs="Times New Roman"/>
-          <w:sz w:val="24"/>
-          <w:szCs w:val="24"/>
-          <w:lang w:eastAsia="nl-NL"/>
-        </w:rPr>
-        <w:t xml:space="preserve"> </w:t>
-      </w:r>
-      <w:proofErr w:type="spellStart"/>
-      <w:r>
-        <w:rPr>
-          <w:rFonts w:ascii="Times New Roman" w:eastAsia="Times New Roman" w:hAnsi="Times New Roman" w:cs="Times New Roman"/>
-          <w:sz w:val="24"/>
-          <w:szCs w:val="24"/>
-          <w:lang w:eastAsia="nl-NL"/>
-        </w:rPr>
-        <w:t>it</w:t>
-      </w:r>
-      <w:proofErr w:type="spellEnd"/>
-      <w:r>
-        <w:rPr>
-          <w:rFonts w:ascii="Times New Roman" w:eastAsia="Times New Roman" w:hAnsi="Times New Roman" w:cs="Times New Roman"/>
-          <w:sz w:val="24"/>
-          <w:szCs w:val="24"/>
-          <w:lang w:eastAsia="nl-NL"/>
-        </w:rPr>
-        <w:t xml:space="preserve">: </w:t>
+        <w:t xml:space="preserve">How you learned it: </w:t>
       </w:r>
     </w:p>
     <w:p>
@@ -5414,29 +4814,7 @@
           <w:szCs w:val="24"/>
           <w:lang w:eastAsia="nl-NL"/>
         </w:rPr>
-        <w:t>(</w:t>
-      </w:r>
-      <w:proofErr w:type="spellStart"/>
-      <w:proofErr w:type="gramStart"/>
-      <w:r>
-        <w:rPr>
-          <w:rFonts w:ascii="Times New Roman" w:eastAsia="Times New Roman" w:hAnsi="Times New Roman" w:cs="Times New Roman"/>
-          <w:sz w:val="24"/>
-          <w:szCs w:val="24"/>
-          <w:lang w:eastAsia="nl-NL"/>
-        </w:rPr>
-        <w:t>conclusion</w:t>
-      </w:r>
-      <w:proofErr w:type="spellEnd"/>
-      <w:proofErr w:type="gramEnd"/>
-      <w:r>
-        <w:rPr>
-          <w:rFonts w:ascii="Times New Roman" w:eastAsia="Times New Roman" w:hAnsi="Times New Roman" w:cs="Times New Roman"/>
-          <w:sz w:val="24"/>
-          <w:szCs w:val="24"/>
-          <w:lang w:eastAsia="nl-NL"/>
-        </w:rPr>
-        <w:t>) </w:t>
+        <w:t>(conclusion) </w:t>
       </w:r>
     </w:p>
     <w:p>
@@ -5460,6 +4838,7 @@
           <w:szCs w:val="24"/>
           <w:lang w:val="en-GB" w:eastAsia="nl-NL"/>
         </w:rPr>
+        <w:lastRenderedPageBreak/>
         <w:t>What are the lessons learned? (reflection on working on the subject)</w:t>
       </w:r>
     </w:p>
@@ -5496,7 +4875,6 @@
           <w:lang w:val="en-GB" w:eastAsia="nl-NL"/>
         </w:rPr>
       </w:pPr>
-      <w:proofErr w:type="gramStart"/>
       <w:r>
         <w:rPr>
           <w:rFonts w:ascii="Times New Roman" w:eastAsia="Times New Roman" w:hAnsi="Symbol" w:cs="Times New Roman"/>
@@ -5524,19 +4902,7 @@
           <w:szCs w:val="24"/>
           <w:lang w:val="en-GB" w:eastAsia="nl-NL"/>
         </w:rPr>
-        <w:t>Per</w:t>
-      </w:r>
-      <w:proofErr w:type="gramEnd"/>
-      <w:r>
-        <w:rPr>
-          <w:rFonts w:ascii="Times New Roman" w:eastAsia="Times New Roman" w:hAnsi="Times New Roman" w:cs="Times New Roman"/>
-          <w:b/>
-          <w:bCs/>
-          <w:sz w:val="24"/>
-          <w:szCs w:val="24"/>
-          <w:lang w:val="en-GB" w:eastAsia="nl-NL"/>
-        </w:rPr>
-        <w:t xml:space="preserve"> Subject (from above mentioned subjects in "</w:t>
+        <w:t>Per Subject (from above mentioned subjects in "</w:t>
       </w:r>
       <w:r>
         <w:rPr>
@@ -5586,65 +4952,14 @@
           <w:lang w:eastAsia="nl-NL"/>
         </w:rPr>
       </w:pPr>
-      <w:proofErr w:type="spellStart"/>
-      <w:r>
-        <w:rPr>
-          <w:rFonts w:ascii="Times New Roman" w:eastAsia="Times New Roman" w:hAnsi="Times New Roman" w:cs="Times New Roman"/>
-          <w:sz w:val="24"/>
-          <w:szCs w:val="24"/>
-          <w:lang w:eastAsia="nl-NL"/>
-        </w:rPr>
-        <w:t>What</w:t>
-      </w:r>
-      <w:proofErr w:type="spellEnd"/>
-      <w:r>
-        <w:rPr>
-          <w:rFonts w:ascii="Times New Roman" w:eastAsia="Times New Roman" w:hAnsi="Times New Roman" w:cs="Times New Roman"/>
-          <w:sz w:val="24"/>
-          <w:szCs w:val="24"/>
-          <w:lang w:eastAsia="nl-NL"/>
-        </w:rPr>
-        <w:t xml:space="preserve"> </w:t>
-      </w:r>
-      <w:proofErr w:type="spellStart"/>
-      <w:r>
-        <w:rPr>
-          <w:rFonts w:ascii="Times New Roman" w:eastAsia="Times New Roman" w:hAnsi="Times New Roman" w:cs="Times New Roman"/>
-          <w:sz w:val="24"/>
-          <w:szCs w:val="24"/>
-          <w:lang w:eastAsia="nl-NL"/>
-        </w:rPr>
-        <w:t>you</w:t>
-      </w:r>
-      <w:proofErr w:type="spellEnd"/>
-      <w:r>
-        <w:rPr>
-          <w:rFonts w:ascii="Times New Roman" w:eastAsia="Times New Roman" w:hAnsi="Times New Roman" w:cs="Times New Roman"/>
-          <w:sz w:val="24"/>
-          <w:szCs w:val="24"/>
-          <w:lang w:eastAsia="nl-NL"/>
-        </w:rPr>
-        <w:t xml:space="preserve"> </w:t>
-      </w:r>
-      <w:proofErr w:type="spellStart"/>
-      <w:r>
-        <w:rPr>
-          <w:rFonts w:ascii="Times New Roman" w:eastAsia="Times New Roman" w:hAnsi="Times New Roman" w:cs="Times New Roman"/>
-          <w:sz w:val="24"/>
-          <w:szCs w:val="24"/>
-          <w:lang w:eastAsia="nl-NL"/>
-        </w:rPr>
-        <w:t>learned</w:t>
-      </w:r>
-      <w:proofErr w:type="spellEnd"/>
-      <w:r>
-        <w:rPr>
-          <w:rFonts w:ascii="Times New Roman" w:eastAsia="Times New Roman" w:hAnsi="Times New Roman" w:cs="Times New Roman"/>
-          <w:sz w:val="24"/>
-          <w:szCs w:val="24"/>
-          <w:lang w:eastAsia="nl-NL"/>
-        </w:rPr>
-        <w:t xml:space="preserve">:  </w:t>
+      <w:r>
+        <w:rPr>
+          <w:rFonts w:ascii="Times New Roman" w:eastAsia="Times New Roman" w:hAnsi="Times New Roman" w:cs="Times New Roman"/>
+          <w:sz w:val="24"/>
+          <w:szCs w:val="24"/>
+          <w:lang w:eastAsia="nl-NL"/>
+        </w:rPr>
+        <w:t xml:space="preserve">What you learned:  </w:t>
       </w:r>
     </w:p>
     <w:p>
@@ -5716,27 +5031,7 @@
           <w:szCs w:val="24"/>
           <w:lang w:val="en-GB" w:eastAsia="nl-NL"/>
         </w:rPr>
-        <w:t xml:space="preserve">How did you practice </w:t>
-      </w:r>
-      <w:proofErr w:type="gramStart"/>
-      <w:r>
-        <w:rPr>
-          <w:rFonts w:ascii="Times New Roman" w:eastAsia="Times New Roman" w:hAnsi="Times New Roman" w:cs="Times New Roman"/>
-          <w:sz w:val="24"/>
-          <w:szCs w:val="24"/>
-          <w:lang w:val="en-GB" w:eastAsia="nl-NL"/>
-        </w:rPr>
-        <w:t>this subject hands</w:t>
-      </w:r>
-      <w:proofErr w:type="gramEnd"/>
-      <w:r>
-        <w:rPr>
-          <w:rFonts w:ascii="Times New Roman" w:eastAsia="Times New Roman" w:hAnsi="Times New Roman" w:cs="Times New Roman"/>
-          <w:sz w:val="24"/>
-          <w:szCs w:val="24"/>
-          <w:lang w:val="en-GB" w:eastAsia="nl-NL"/>
-        </w:rPr>
-        <w:t xml:space="preserve"> on (practical)? (provide evidence, e.g. screenshots including your explanation)</w:t>
+        <w:t>How did you practice this subject hands on (practical)? (provide evidence, e.g. screenshots including your explanation)</w:t>
       </w:r>
     </w:p>
     <w:p>
@@ -5769,49 +5064,7 @@
           <w:szCs w:val="24"/>
           <w:lang w:eastAsia="nl-NL"/>
         </w:rPr>
-        <w:t>(</w:t>
-      </w:r>
-      <w:proofErr w:type="spellStart"/>
-      <w:proofErr w:type="gramStart"/>
-      <w:r>
-        <w:rPr>
-          <w:rFonts w:ascii="Times New Roman" w:eastAsia="Times New Roman" w:hAnsi="Times New Roman" w:cs="Times New Roman"/>
-          <w:sz w:val="24"/>
-          <w:szCs w:val="24"/>
-          <w:lang w:eastAsia="nl-NL"/>
-        </w:rPr>
-        <w:t>refer</w:t>
-      </w:r>
-      <w:proofErr w:type="spellEnd"/>
-      <w:proofErr w:type="gramEnd"/>
-      <w:r>
-        <w:rPr>
-          <w:rFonts w:ascii="Times New Roman" w:eastAsia="Times New Roman" w:hAnsi="Times New Roman" w:cs="Times New Roman"/>
-          <w:sz w:val="24"/>
-          <w:szCs w:val="24"/>
-          <w:lang w:eastAsia="nl-NL"/>
-        </w:rPr>
-        <w:t xml:space="preserve"> </w:t>
-      </w:r>
-      <w:proofErr w:type="spellStart"/>
-      <w:r>
-        <w:rPr>
-          <w:rFonts w:ascii="Times New Roman" w:eastAsia="Times New Roman" w:hAnsi="Times New Roman" w:cs="Times New Roman"/>
-          <w:sz w:val="24"/>
-          <w:szCs w:val="24"/>
-          <w:lang w:eastAsia="nl-NL"/>
-        </w:rPr>
-        <w:t>to</w:t>
-      </w:r>
-      <w:proofErr w:type="spellEnd"/>
-      <w:r>
-        <w:rPr>
-          <w:rFonts w:ascii="Times New Roman" w:eastAsia="Times New Roman" w:hAnsi="Times New Roman" w:cs="Times New Roman"/>
-          <w:sz w:val="24"/>
-          <w:szCs w:val="24"/>
-          <w:lang w:eastAsia="nl-NL"/>
-        </w:rPr>
-        <w:t xml:space="preserve"> sources)</w:t>
+        <w:t>(refer to sources)</w:t>
       </w:r>
     </w:p>
     <w:p>
@@ -5859,67 +5112,7 @@
           <w:szCs w:val="24"/>
           <w:lang w:eastAsia="nl-NL"/>
         </w:rPr>
-        <w:t xml:space="preserve">How </w:t>
-      </w:r>
-      <w:proofErr w:type="spellStart"/>
-      <w:r>
-        <w:rPr>
-          <w:rFonts w:ascii="Times New Roman" w:eastAsia="Times New Roman" w:hAnsi="Times New Roman" w:cs="Times New Roman"/>
-          <w:sz w:val="24"/>
-          <w:szCs w:val="24"/>
-          <w:lang w:eastAsia="nl-NL"/>
-        </w:rPr>
-        <w:t>you</w:t>
-      </w:r>
-      <w:proofErr w:type="spellEnd"/>
-      <w:r>
-        <w:rPr>
-          <w:rFonts w:ascii="Times New Roman" w:eastAsia="Times New Roman" w:hAnsi="Times New Roman" w:cs="Times New Roman"/>
-          <w:sz w:val="24"/>
-          <w:szCs w:val="24"/>
-          <w:lang w:eastAsia="nl-NL"/>
-        </w:rPr>
-        <w:t xml:space="preserve"> </w:t>
-      </w:r>
-      <w:proofErr w:type="spellStart"/>
-      <w:r>
-        <w:rPr>
-          <w:rFonts w:ascii="Times New Roman" w:eastAsia="Times New Roman" w:hAnsi="Times New Roman" w:cs="Times New Roman"/>
-          <w:sz w:val="24"/>
-          <w:szCs w:val="24"/>
-          <w:lang w:eastAsia="nl-NL"/>
-        </w:rPr>
-        <w:t>learned</w:t>
-      </w:r>
-      <w:proofErr w:type="spellEnd"/>
-      <w:r>
-        <w:rPr>
-          <w:rFonts w:ascii="Times New Roman" w:eastAsia="Times New Roman" w:hAnsi="Times New Roman" w:cs="Times New Roman"/>
-          <w:sz w:val="24"/>
-          <w:szCs w:val="24"/>
-          <w:lang w:eastAsia="nl-NL"/>
-        </w:rPr>
-        <w:t xml:space="preserve"> </w:t>
-      </w:r>
-      <w:proofErr w:type="spellStart"/>
-      <w:r>
-        <w:rPr>
-          <w:rFonts w:ascii="Times New Roman" w:eastAsia="Times New Roman" w:hAnsi="Times New Roman" w:cs="Times New Roman"/>
-          <w:sz w:val="24"/>
-          <w:szCs w:val="24"/>
-          <w:lang w:eastAsia="nl-NL"/>
-        </w:rPr>
-        <w:t>it</w:t>
-      </w:r>
-      <w:proofErr w:type="spellEnd"/>
-      <w:r>
-        <w:rPr>
-          <w:rFonts w:ascii="Times New Roman" w:eastAsia="Times New Roman" w:hAnsi="Times New Roman" w:cs="Times New Roman"/>
-          <w:sz w:val="24"/>
-          <w:szCs w:val="24"/>
-          <w:lang w:eastAsia="nl-NL"/>
-        </w:rPr>
-        <w:t xml:space="preserve">: </w:t>
+        <w:t xml:space="preserve">How you learned it: </w:t>
       </w:r>
     </w:p>
     <w:p>
@@ -5976,29 +5169,7 @@
           <w:szCs w:val="24"/>
           <w:lang w:eastAsia="nl-NL"/>
         </w:rPr>
-        <w:t>(</w:t>
-      </w:r>
-      <w:proofErr w:type="spellStart"/>
-      <w:proofErr w:type="gramStart"/>
-      <w:r>
-        <w:rPr>
-          <w:rFonts w:ascii="Times New Roman" w:eastAsia="Times New Roman" w:hAnsi="Times New Roman" w:cs="Times New Roman"/>
-          <w:sz w:val="24"/>
-          <w:szCs w:val="24"/>
-          <w:lang w:eastAsia="nl-NL"/>
-        </w:rPr>
-        <w:t>conclusion</w:t>
-      </w:r>
-      <w:proofErr w:type="spellEnd"/>
-      <w:proofErr w:type="gramEnd"/>
-      <w:r>
-        <w:rPr>
-          <w:rFonts w:ascii="Times New Roman" w:eastAsia="Times New Roman" w:hAnsi="Times New Roman" w:cs="Times New Roman"/>
-          <w:sz w:val="24"/>
-          <w:szCs w:val="24"/>
-          <w:lang w:eastAsia="nl-NL"/>
-        </w:rPr>
-        <w:t>) </w:t>
+        <w:t>(conclusion) </w:t>
       </w:r>
     </w:p>
     <w:p>
@@ -6058,7 +5229,6 @@
           <w:lang w:val="en-GB" w:eastAsia="nl-NL"/>
         </w:rPr>
       </w:pPr>
-      <w:proofErr w:type="gramStart"/>
       <w:r>
         <w:rPr>
           <w:rFonts w:ascii="Times New Roman" w:eastAsia="Times New Roman" w:hAnsi="Symbol" w:cs="Times New Roman"/>
@@ -6086,19 +5256,7 @@
           <w:szCs w:val="24"/>
           <w:lang w:val="en-GB" w:eastAsia="nl-NL"/>
         </w:rPr>
-        <w:t>Per</w:t>
-      </w:r>
-      <w:proofErr w:type="gramEnd"/>
-      <w:r>
-        <w:rPr>
-          <w:rFonts w:ascii="Times New Roman" w:eastAsia="Times New Roman" w:hAnsi="Times New Roman" w:cs="Times New Roman"/>
-          <w:b/>
-          <w:bCs/>
-          <w:sz w:val="24"/>
-          <w:szCs w:val="24"/>
-          <w:lang w:val="en-GB" w:eastAsia="nl-NL"/>
-        </w:rPr>
-        <w:t xml:space="preserve"> Subject (from above mentioned subjects in "</w:t>
+        <w:t>Per Subject (from above mentioned subjects in "</w:t>
       </w:r>
       <w:r>
         <w:rPr>
@@ -6148,65 +5306,14 @@
           <w:lang w:eastAsia="nl-NL"/>
         </w:rPr>
       </w:pPr>
-      <w:proofErr w:type="spellStart"/>
-      <w:r>
-        <w:rPr>
-          <w:rFonts w:ascii="Times New Roman" w:eastAsia="Times New Roman" w:hAnsi="Times New Roman" w:cs="Times New Roman"/>
-          <w:sz w:val="24"/>
-          <w:szCs w:val="24"/>
-          <w:lang w:eastAsia="nl-NL"/>
-        </w:rPr>
-        <w:t>What</w:t>
-      </w:r>
-      <w:proofErr w:type="spellEnd"/>
-      <w:r>
-        <w:rPr>
-          <w:rFonts w:ascii="Times New Roman" w:eastAsia="Times New Roman" w:hAnsi="Times New Roman" w:cs="Times New Roman"/>
-          <w:sz w:val="24"/>
-          <w:szCs w:val="24"/>
-          <w:lang w:eastAsia="nl-NL"/>
-        </w:rPr>
-        <w:t xml:space="preserve"> </w:t>
-      </w:r>
-      <w:proofErr w:type="spellStart"/>
-      <w:r>
-        <w:rPr>
-          <w:rFonts w:ascii="Times New Roman" w:eastAsia="Times New Roman" w:hAnsi="Times New Roman" w:cs="Times New Roman"/>
-          <w:sz w:val="24"/>
-          <w:szCs w:val="24"/>
-          <w:lang w:eastAsia="nl-NL"/>
-        </w:rPr>
-        <w:t>you</w:t>
-      </w:r>
-      <w:proofErr w:type="spellEnd"/>
-      <w:r>
-        <w:rPr>
-          <w:rFonts w:ascii="Times New Roman" w:eastAsia="Times New Roman" w:hAnsi="Times New Roman" w:cs="Times New Roman"/>
-          <w:sz w:val="24"/>
-          <w:szCs w:val="24"/>
-          <w:lang w:eastAsia="nl-NL"/>
-        </w:rPr>
-        <w:t xml:space="preserve"> </w:t>
-      </w:r>
-      <w:proofErr w:type="spellStart"/>
-      <w:r>
-        <w:rPr>
-          <w:rFonts w:ascii="Times New Roman" w:eastAsia="Times New Roman" w:hAnsi="Times New Roman" w:cs="Times New Roman"/>
-          <w:sz w:val="24"/>
-          <w:szCs w:val="24"/>
-          <w:lang w:eastAsia="nl-NL"/>
-        </w:rPr>
-        <w:t>learned</w:t>
-      </w:r>
-      <w:proofErr w:type="spellEnd"/>
-      <w:r>
-        <w:rPr>
-          <w:rFonts w:ascii="Times New Roman" w:eastAsia="Times New Roman" w:hAnsi="Times New Roman" w:cs="Times New Roman"/>
-          <w:sz w:val="24"/>
-          <w:szCs w:val="24"/>
-          <w:lang w:eastAsia="nl-NL"/>
-        </w:rPr>
-        <w:t xml:space="preserve">:  </w:t>
+      <w:r>
+        <w:rPr>
+          <w:rFonts w:ascii="Times New Roman" w:eastAsia="Times New Roman" w:hAnsi="Times New Roman" w:cs="Times New Roman"/>
+          <w:sz w:val="24"/>
+          <w:szCs w:val="24"/>
+          <w:lang w:eastAsia="nl-NL"/>
+        </w:rPr>
+        <w:t xml:space="preserve">What you learned:  </w:t>
       </w:r>
     </w:p>
     <w:p>
@@ -6278,27 +5385,7 @@
           <w:szCs w:val="24"/>
           <w:lang w:val="en-GB" w:eastAsia="nl-NL"/>
         </w:rPr>
-        <w:t xml:space="preserve">How did you practice </w:t>
-      </w:r>
-      <w:proofErr w:type="gramStart"/>
-      <w:r>
-        <w:rPr>
-          <w:rFonts w:ascii="Times New Roman" w:eastAsia="Times New Roman" w:hAnsi="Times New Roman" w:cs="Times New Roman"/>
-          <w:sz w:val="24"/>
-          <w:szCs w:val="24"/>
-          <w:lang w:val="en-GB" w:eastAsia="nl-NL"/>
-        </w:rPr>
-        <w:t>this subject hands</w:t>
-      </w:r>
-      <w:proofErr w:type="gramEnd"/>
-      <w:r>
-        <w:rPr>
-          <w:rFonts w:ascii="Times New Roman" w:eastAsia="Times New Roman" w:hAnsi="Times New Roman" w:cs="Times New Roman"/>
-          <w:sz w:val="24"/>
-          <w:szCs w:val="24"/>
-          <w:lang w:val="en-GB" w:eastAsia="nl-NL"/>
-        </w:rPr>
-        <w:t xml:space="preserve"> on (practical)? (provide evidence, e.g. screenshots including your explanation)</w:t>
+        <w:t>How did you practice this subject hands on (practical)? (provide evidence, e.g. screenshots including your explanation)</w:t>
       </w:r>
     </w:p>
     <w:p>
@@ -6331,49 +5418,7 @@
           <w:szCs w:val="24"/>
           <w:lang w:eastAsia="nl-NL"/>
         </w:rPr>
-        <w:t>(</w:t>
-      </w:r>
-      <w:proofErr w:type="spellStart"/>
-      <w:proofErr w:type="gramStart"/>
-      <w:r>
-        <w:rPr>
-          <w:rFonts w:ascii="Times New Roman" w:eastAsia="Times New Roman" w:hAnsi="Times New Roman" w:cs="Times New Roman"/>
-          <w:sz w:val="24"/>
-          <w:szCs w:val="24"/>
-          <w:lang w:eastAsia="nl-NL"/>
-        </w:rPr>
-        <w:t>refer</w:t>
-      </w:r>
-      <w:proofErr w:type="spellEnd"/>
-      <w:proofErr w:type="gramEnd"/>
-      <w:r>
-        <w:rPr>
-          <w:rFonts w:ascii="Times New Roman" w:eastAsia="Times New Roman" w:hAnsi="Times New Roman" w:cs="Times New Roman"/>
-          <w:sz w:val="24"/>
-          <w:szCs w:val="24"/>
-          <w:lang w:eastAsia="nl-NL"/>
-        </w:rPr>
-        <w:t xml:space="preserve"> </w:t>
-      </w:r>
-      <w:proofErr w:type="spellStart"/>
-      <w:r>
-        <w:rPr>
-          <w:rFonts w:ascii="Times New Roman" w:eastAsia="Times New Roman" w:hAnsi="Times New Roman" w:cs="Times New Roman"/>
-          <w:sz w:val="24"/>
-          <w:szCs w:val="24"/>
-          <w:lang w:eastAsia="nl-NL"/>
-        </w:rPr>
-        <w:t>to</w:t>
-      </w:r>
-      <w:proofErr w:type="spellEnd"/>
-      <w:r>
-        <w:rPr>
-          <w:rFonts w:ascii="Times New Roman" w:eastAsia="Times New Roman" w:hAnsi="Times New Roman" w:cs="Times New Roman"/>
-          <w:sz w:val="24"/>
-          <w:szCs w:val="24"/>
-          <w:lang w:eastAsia="nl-NL"/>
-        </w:rPr>
-        <w:t xml:space="preserve"> sources)</w:t>
+        <w:t>(refer to sources)</w:t>
       </w:r>
     </w:p>
     <w:p>
@@ -6421,67 +5466,7 @@
           <w:szCs w:val="24"/>
           <w:lang w:eastAsia="nl-NL"/>
         </w:rPr>
-        <w:t xml:space="preserve">How </w:t>
-      </w:r>
-      <w:proofErr w:type="spellStart"/>
-      <w:r>
-        <w:rPr>
-          <w:rFonts w:ascii="Times New Roman" w:eastAsia="Times New Roman" w:hAnsi="Times New Roman" w:cs="Times New Roman"/>
-          <w:sz w:val="24"/>
-          <w:szCs w:val="24"/>
-          <w:lang w:eastAsia="nl-NL"/>
-        </w:rPr>
-        <w:t>you</w:t>
-      </w:r>
-      <w:proofErr w:type="spellEnd"/>
-      <w:r>
-        <w:rPr>
-          <w:rFonts w:ascii="Times New Roman" w:eastAsia="Times New Roman" w:hAnsi="Times New Roman" w:cs="Times New Roman"/>
-          <w:sz w:val="24"/>
-          <w:szCs w:val="24"/>
-          <w:lang w:eastAsia="nl-NL"/>
-        </w:rPr>
-        <w:t xml:space="preserve"> </w:t>
-      </w:r>
-      <w:proofErr w:type="spellStart"/>
-      <w:r>
-        <w:rPr>
-          <w:rFonts w:ascii="Times New Roman" w:eastAsia="Times New Roman" w:hAnsi="Times New Roman" w:cs="Times New Roman"/>
-          <w:sz w:val="24"/>
-          <w:szCs w:val="24"/>
-          <w:lang w:eastAsia="nl-NL"/>
-        </w:rPr>
-        <w:t>learned</w:t>
-      </w:r>
-      <w:proofErr w:type="spellEnd"/>
-      <w:r>
-        <w:rPr>
-          <w:rFonts w:ascii="Times New Roman" w:eastAsia="Times New Roman" w:hAnsi="Times New Roman" w:cs="Times New Roman"/>
-          <w:sz w:val="24"/>
-          <w:szCs w:val="24"/>
-          <w:lang w:eastAsia="nl-NL"/>
-        </w:rPr>
-        <w:t xml:space="preserve"> </w:t>
-      </w:r>
-      <w:proofErr w:type="spellStart"/>
-      <w:r>
-        <w:rPr>
-          <w:rFonts w:ascii="Times New Roman" w:eastAsia="Times New Roman" w:hAnsi="Times New Roman" w:cs="Times New Roman"/>
-          <w:sz w:val="24"/>
-          <w:szCs w:val="24"/>
-          <w:lang w:eastAsia="nl-NL"/>
-        </w:rPr>
-        <w:t>it</w:t>
-      </w:r>
-      <w:proofErr w:type="spellEnd"/>
-      <w:r>
-        <w:rPr>
-          <w:rFonts w:ascii="Times New Roman" w:eastAsia="Times New Roman" w:hAnsi="Times New Roman" w:cs="Times New Roman"/>
-          <w:sz w:val="24"/>
-          <w:szCs w:val="24"/>
-          <w:lang w:eastAsia="nl-NL"/>
-        </w:rPr>
-        <w:t xml:space="preserve">: </w:t>
+        <w:t xml:space="preserve">How you learned it: </w:t>
       </w:r>
     </w:p>
     <w:p>
@@ -6538,29 +5523,7 @@
           <w:szCs w:val="24"/>
           <w:lang w:eastAsia="nl-NL"/>
         </w:rPr>
-        <w:t>(</w:t>
-      </w:r>
-      <w:proofErr w:type="spellStart"/>
-      <w:proofErr w:type="gramStart"/>
-      <w:r>
-        <w:rPr>
-          <w:rFonts w:ascii="Times New Roman" w:eastAsia="Times New Roman" w:hAnsi="Times New Roman" w:cs="Times New Roman"/>
-          <w:sz w:val="24"/>
-          <w:szCs w:val="24"/>
-          <w:lang w:eastAsia="nl-NL"/>
-        </w:rPr>
-        <w:t>conclusion</w:t>
-      </w:r>
-      <w:proofErr w:type="spellEnd"/>
-      <w:proofErr w:type="gramEnd"/>
-      <w:r>
-        <w:rPr>
-          <w:rFonts w:ascii="Times New Roman" w:eastAsia="Times New Roman" w:hAnsi="Times New Roman" w:cs="Times New Roman"/>
-          <w:sz w:val="24"/>
-          <w:szCs w:val="24"/>
-          <w:lang w:eastAsia="nl-NL"/>
-        </w:rPr>
-        <w:t>) </w:t>
+        <w:t>(conclusion) </w:t>
       </w:r>
     </w:p>
     <w:p>
@@ -6620,7 +5583,6 @@
           <w:lang w:val="en-GB" w:eastAsia="nl-NL"/>
         </w:rPr>
       </w:pPr>
-      <w:proofErr w:type="gramStart"/>
       <w:r>
         <w:rPr>
           <w:rFonts w:ascii="Times New Roman" w:eastAsia="Times New Roman" w:hAnsi="Symbol" w:cs="Times New Roman"/>
@@ -6648,19 +5610,7 @@
           <w:szCs w:val="24"/>
           <w:lang w:val="en-GB" w:eastAsia="nl-NL"/>
         </w:rPr>
-        <w:t>Per</w:t>
-      </w:r>
-      <w:proofErr w:type="gramEnd"/>
-      <w:r>
-        <w:rPr>
-          <w:rFonts w:ascii="Times New Roman" w:eastAsia="Times New Roman" w:hAnsi="Times New Roman" w:cs="Times New Roman"/>
-          <w:b/>
-          <w:bCs/>
-          <w:sz w:val="24"/>
-          <w:szCs w:val="24"/>
-          <w:lang w:val="en-GB" w:eastAsia="nl-NL"/>
-        </w:rPr>
-        <w:t xml:space="preserve"> Subject (from above mentioned subjects in "</w:t>
+        <w:t>Per Subject (from above mentioned subjects in "</w:t>
       </w:r>
       <w:r>
         <w:rPr>
@@ -6710,66 +5660,14 @@
           <w:lang w:eastAsia="nl-NL"/>
         </w:rPr>
       </w:pPr>
-      <w:proofErr w:type="spellStart"/>
-      <w:r>
-        <w:rPr>
-          <w:rFonts w:ascii="Times New Roman" w:eastAsia="Times New Roman" w:hAnsi="Times New Roman" w:cs="Times New Roman"/>
-          <w:sz w:val="24"/>
-          <w:szCs w:val="24"/>
-          <w:lang w:eastAsia="nl-NL"/>
-        </w:rPr>
-        <w:lastRenderedPageBreak/>
-        <w:t>What</w:t>
-      </w:r>
-      <w:proofErr w:type="spellEnd"/>
-      <w:r>
-        <w:rPr>
-          <w:rFonts w:ascii="Times New Roman" w:eastAsia="Times New Roman" w:hAnsi="Times New Roman" w:cs="Times New Roman"/>
-          <w:sz w:val="24"/>
-          <w:szCs w:val="24"/>
-          <w:lang w:eastAsia="nl-NL"/>
-        </w:rPr>
-        <w:t xml:space="preserve"> </w:t>
-      </w:r>
-      <w:proofErr w:type="spellStart"/>
-      <w:r>
-        <w:rPr>
-          <w:rFonts w:ascii="Times New Roman" w:eastAsia="Times New Roman" w:hAnsi="Times New Roman" w:cs="Times New Roman"/>
-          <w:sz w:val="24"/>
-          <w:szCs w:val="24"/>
-          <w:lang w:eastAsia="nl-NL"/>
-        </w:rPr>
-        <w:t>you</w:t>
-      </w:r>
-      <w:proofErr w:type="spellEnd"/>
-      <w:r>
-        <w:rPr>
-          <w:rFonts w:ascii="Times New Roman" w:eastAsia="Times New Roman" w:hAnsi="Times New Roman" w:cs="Times New Roman"/>
-          <w:sz w:val="24"/>
-          <w:szCs w:val="24"/>
-          <w:lang w:eastAsia="nl-NL"/>
-        </w:rPr>
-        <w:t xml:space="preserve"> </w:t>
-      </w:r>
-      <w:proofErr w:type="spellStart"/>
-      <w:r>
-        <w:rPr>
-          <w:rFonts w:ascii="Times New Roman" w:eastAsia="Times New Roman" w:hAnsi="Times New Roman" w:cs="Times New Roman"/>
-          <w:sz w:val="24"/>
-          <w:szCs w:val="24"/>
-          <w:lang w:eastAsia="nl-NL"/>
-        </w:rPr>
-        <w:t>learned</w:t>
-      </w:r>
-      <w:proofErr w:type="spellEnd"/>
-      <w:r>
-        <w:rPr>
-          <w:rFonts w:ascii="Times New Roman" w:eastAsia="Times New Roman" w:hAnsi="Times New Roman" w:cs="Times New Roman"/>
-          <w:sz w:val="24"/>
-          <w:szCs w:val="24"/>
-          <w:lang w:eastAsia="nl-NL"/>
-        </w:rPr>
-        <w:t xml:space="preserve">:  </w:t>
+      <w:r>
+        <w:rPr>
+          <w:rFonts w:ascii="Times New Roman" w:eastAsia="Times New Roman" w:hAnsi="Times New Roman" w:cs="Times New Roman"/>
+          <w:sz w:val="24"/>
+          <w:szCs w:val="24"/>
+          <w:lang w:eastAsia="nl-NL"/>
+        </w:rPr>
+        <w:t xml:space="preserve">What you learned:  </w:t>
       </w:r>
     </w:p>
     <w:p>
@@ -6841,27 +5739,7 @@
           <w:szCs w:val="24"/>
           <w:lang w:val="en-GB" w:eastAsia="nl-NL"/>
         </w:rPr>
-        <w:t xml:space="preserve">How did you practice </w:t>
-      </w:r>
-      <w:proofErr w:type="gramStart"/>
-      <w:r>
-        <w:rPr>
-          <w:rFonts w:ascii="Times New Roman" w:eastAsia="Times New Roman" w:hAnsi="Times New Roman" w:cs="Times New Roman"/>
-          <w:sz w:val="24"/>
-          <w:szCs w:val="24"/>
-          <w:lang w:val="en-GB" w:eastAsia="nl-NL"/>
-        </w:rPr>
-        <w:t>this subject hands</w:t>
-      </w:r>
-      <w:proofErr w:type="gramEnd"/>
-      <w:r>
-        <w:rPr>
-          <w:rFonts w:ascii="Times New Roman" w:eastAsia="Times New Roman" w:hAnsi="Times New Roman" w:cs="Times New Roman"/>
-          <w:sz w:val="24"/>
-          <w:szCs w:val="24"/>
-          <w:lang w:val="en-GB" w:eastAsia="nl-NL"/>
-        </w:rPr>
-        <w:t xml:space="preserve"> on (practical)? (provide evidence, e.g. screenshots including your explanation)</w:t>
+        <w:t>How did you practice this subject hands on (practical)? (provide evidence, e.g. screenshots including your explanation)</w:t>
       </w:r>
     </w:p>
     <w:p>
@@ -6894,49 +5772,7 @@
           <w:szCs w:val="24"/>
           <w:lang w:eastAsia="nl-NL"/>
         </w:rPr>
-        <w:t>(</w:t>
-      </w:r>
-      <w:proofErr w:type="spellStart"/>
-      <w:proofErr w:type="gramStart"/>
-      <w:r>
-        <w:rPr>
-          <w:rFonts w:ascii="Times New Roman" w:eastAsia="Times New Roman" w:hAnsi="Times New Roman" w:cs="Times New Roman"/>
-          <w:sz w:val="24"/>
-          <w:szCs w:val="24"/>
-          <w:lang w:eastAsia="nl-NL"/>
-        </w:rPr>
-        <w:t>refer</w:t>
-      </w:r>
-      <w:proofErr w:type="spellEnd"/>
-      <w:proofErr w:type="gramEnd"/>
-      <w:r>
-        <w:rPr>
-          <w:rFonts w:ascii="Times New Roman" w:eastAsia="Times New Roman" w:hAnsi="Times New Roman" w:cs="Times New Roman"/>
-          <w:sz w:val="24"/>
-          <w:szCs w:val="24"/>
-          <w:lang w:eastAsia="nl-NL"/>
-        </w:rPr>
-        <w:t xml:space="preserve"> </w:t>
-      </w:r>
-      <w:proofErr w:type="spellStart"/>
-      <w:r>
-        <w:rPr>
-          <w:rFonts w:ascii="Times New Roman" w:eastAsia="Times New Roman" w:hAnsi="Times New Roman" w:cs="Times New Roman"/>
-          <w:sz w:val="24"/>
-          <w:szCs w:val="24"/>
-          <w:lang w:eastAsia="nl-NL"/>
-        </w:rPr>
-        <w:t>to</w:t>
-      </w:r>
-      <w:proofErr w:type="spellEnd"/>
-      <w:r>
-        <w:rPr>
-          <w:rFonts w:ascii="Times New Roman" w:eastAsia="Times New Roman" w:hAnsi="Times New Roman" w:cs="Times New Roman"/>
-          <w:sz w:val="24"/>
-          <w:szCs w:val="24"/>
-          <w:lang w:eastAsia="nl-NL"/>
-        </w:rPr>
-        <w:t xml:space="preserve"> sources)</w:t>
+        <w:t>(refer to sources)</w:t>
       </w:r>
     </w:p>
     <w:p>
@@ -6984,67 +5820,7 @@
           <w:szCs w:val="24"/>
           <w:lang w:eastAsia="nl-NL"/>
         </w:rPr>
-        <w:t xml:space="preserve">How </w:t>
-      </w:r>
-      <w:proofErr w:type="spellStart"/>
-      <w:r>
-        <w:rPr>
-          <w:rFonts w:ascii="Times New Roman" w:eastAsia="Times New Roman" w:hAnsi="Times New Roman" w:cs="Times New Roman"/>
-          <w:sz w:val="24"/>
-          <w:szCs w:val="24"/>
-          <w:lang w:eastAsia="nl-NL"/>
-        </w:rPr>
-        <w:t>you</w:t>
-      </w:r>
-      <w:proofErr w:type="spellEnd"/>
-      <w:r>
-        <w:rPr>
-          <w:rFonts w:ascii="Times New Roman" w:eastAsia="Times New Roman" w:hAnsi="Times New Roman" w:cs="Times New Roman"/>
-          <w:sz w:val="24"/>
-          <w:szCs w:val="24"/>
-          <w:lang w:eastAsia="nl-NL"/>
-        </w:rPr>
-        <w:t xml:space="preserve"> </w:t>
-      </w:r>
-      <w:proofErr w:type="spellStart"/>
-      <w:r>
-        <w:rPr>
-          <w:rFonts w:ascii="Times New Roman" w:eastAsia="Times New Roman" w:hAnsi="Times New Roman" w:cs="Times New Roman"/>
-          <w:sz w:val="24"/>
-          <w:szCs w:val="24"/>
-          <w:lang w:eastAsia="nl-NL"/>
-        </w:rPr>
-        <w:t>learned</w:t>
-      </w:r>
-      <w:proofErr w:type="spellEnd"/>
-      <w:r>
-        <w:rPr>
-          <w:rFonts w:ascii="Times New Roman" w:eastAsia="Times New Roman" w:hAnsi="Times New Roman" w:cs="Times New Roman"/>
-          <w:sz w:val="24"/>
-          <w:szCs w:val="24"/>
-          <w:lang w:eastAsia="nl-NL"/>
-        </w:rPr>
-        <w:t xml:space="preserve"> </w:t>
-      </w:r>
-      <w:proofErr w:type="spellStart"/>
-      <w:r>
-        <w:rPr>
-          <w:rFonts w:ascii="Times New Roman" w:eastAsia="Times New Roman" w:hAnsi="Times New Roman" w:cs="Times New Roman"/>
-          <w:sz w:val="24"/>
-          <w:szCs w:val="24"/>
-          <w:lang w:eastAsia="nl-NL"/>
-        </w:rPr>
-        <w:t>it</w:t>
-      </w:r>
-      <w:proofErr w:type="spellEnd"/>
-      <w:r>
-        <w:rPr>
-          <w:rFonts w:ascii="Times New Roman" w:eastAsia="Times New Roman" w:hAnsi="Times New Roman" w:cs="Times New Roman"/>
-          <w:sz w:val="24"/>
-          <w:szCs w:val="24"/>
-          <w:lang w:eastAsia="nl-NL"/>
-        </w:rPr>
-        <w:t xml:space="preserve">: </w:t>
+        <w:t xml:space="preserve">How you learned it: </w:t>
       </w:r>
     </w:p>
     <w:p>
@@ -7092,6 +5868,7 @@
           <w:szCs w:val="24"/>
           <w:lang w:val="en-GB" w:eastAsia="nl-NL"/>
         </w:rPr>
+        <w:lastRenderedPageBreak/>
         <w:t xml:space="preserve">Did you manage to master this subject sufficiently? </w:t>
       </w:r>
       <w:r>
@@ -7101,29 +5878,7 @@
           <w:szCs w:val="24"/>
           <w:lang w:eastAsia="nl-NL"/>
         </w:rPr>
-        <w:t>(</w:t>
-      </w:r>
-      <w:proofErr w:type="spellStart"/>
-      <w:proofErr w:type="gramStart"/>
-      <w:r>
-        <w:rPr>
-          <w:rFonts w:ascii="Times New Roman" w:eastAsia="Times New Roman" w:hAnsi="Times New Roman" w:cs="Times New Roman"/>
-          <w:sz w:val="24"/>
-          <w:szCs w:val="24"/>
-          <w:lang w:eastAsia="nl-NL"/>
-        </w:rPr>
-        <w:t>conclusion</w:t>
-      </w:r>
-      <w:proofErr w:type="spellEnd"/>
-      <w:proofErr w:type="gramEnd"/>
-      <w:r>
-        <w:rPr>
-          <w:rFonts w:ascii="Times New Roman" w:eastAsia="Times New Roman" w:hAnsi="Times New Roman" w:cs="Times New Roman"/>
-          <w:sz w:val="24"/>
-          <w:szCs w:val="24"/>
-          <w:lang w:eastAsia="nl-NL"/>
-        </w:rPr>
-        <w:t>) </w:t>
+        <w:t>(conclusion) </w:t>
       </w:r>
     </w:p>
     <w:p>
@@ -7183,7 +5938,6 @@
           <w:lang w:val="en-GB" w:eastAsia="nl-NL"/>
         </w:rPr>
       </w:pPr>
-      <w:proofErr w:type="gramStart"/>
       <w:r>
         <w:rPr>
           <w:rFonts w:ascii="Times New Roman" w:eastAsia="Times New Roman" w:hAnsi="Symbol" w:cs="Times New Roman"/>
@@ -7211,19 +5965,7 @@
           <w:szCs w:val="24"/>
           <w:lang w:val="en-GB" w:eastAsia="nl-NL"/>
         </w:rPr>
-        <w:t>Per</w:t>
-      </w:r>
-      <w:proofErr w:type="gramEnd"/>
-      <w:r>
-        <w:rPr>
-          <w:rFonts w:ascii="Times New Roman" w:eastAsia="Times New Roman" w:hAnsi="Times New Roman" w:cs="Times New Roman"/>
-          <w:b/>
-          <w:bCs/>
-          <w:sz w:val="24"/>
-          <w:szCs w:val="24"/>
-          <w:lang w:val="en-GB" w:eastAsia="nl-NL"/>
-        </w:rPr>
-        <w:t xml:space="preserve"> Subject (from above mentioned subjects in "</w:t>
+        <w:t>Per Subject (from above mentioned subjects in "</w:t>
       </w:r>
       <w:r>
         <w:rPr>
@@ -7273,65 +6015,14 @@
           <w:lang w:eastAsia="nl-NL"/>
         </w:rPr>
       </w:pPr>
-      <w:proofErr w:type="spellStart"/>
-      <w:r>
-        <w:rPr>
-          <w:rFonts w:ascii="Times New Roman" w:eastAsia="Times New Roman" w:hAnsi="Times New Roman" w:cs="Times New Roman"/>
-          <w:sz w:val="24"/>
-          <w:szCs w:val="24"/>
-          <w:lang w:eastAsia="nl-NL"/>
-        </w:rPr>
-        <w:t>What</w:t>
-      </w:r>
-      <w:proofErr w:type="spellEnd"/>
-      <w:r>
-        <w:rPr>
-          <w:rFonts w:ascii="Times New Roman" w:eastAsia="Times New Roman" w:hAnsi="Times New Roman" w:cs="Times New Roman"/>
-          <w:sz w:val="24"/>
-          <w:szCs w:val="24"/>
-          <w:lang w:eastAsia="nl-NL"/>
-        </w:rPr>
-        <w:t xml:space="preserve"> </w:t>
-      </w:r>
-      <w:proofErr w:type="spellStart"/>
-      <w:r>
-        <w:rPr>
-          <w:rFonts w:ascii="Times New Roman" w:eastAsia="Times New Roman" w:hAnsi="Times New Roman" w:cs="Times New Roman"/>
-          <w:sz w:val="24"/>
-          <w:szCs w:val="24"/>
-          <w:lang w:eastAsia="nl-NL"/>
-        </w:rPr>
-        <w:t>you</w:t>
-      </w:r>
-      <w:proofErr w:type="spellEnd"/>
-      <w:r>
-        <w:rPr>
-          <w:rFonts w:ascii="Times New Roman" w:eastAsia="Times New Roman" w:hAnsi="Times New Roman" w:cs="Times New Roman"/>
-          <w:sz w:val="24"/>
-          <w:szCs w:val="24"/>
-          <w:lang w:eastAsia="nl-NL"/>
-        </w:rPr>
-        <w:t xml:space="preserve"> </w:t>
-      </w:r>
-      <w:proofErr w:type="spellStart"/>
-      <w:r>
-        <w:rPr>
-          <w:rFonts w:ascii="Times New Roman" w:eastAsia="Times New Roman" w:hAnsi="Times New Roman" w:cs="Times New Roman"/>
-          <w:sz w:val="24"/>
-          <w:szCs w:val="24"/>
-          <w:lang w:eastAsia="nl-NL"/>
-        </w:rPr>
-        <w:t>learned</w:t>
-      </w:r>
-      <w:proofErr w:type="spellEnd"/>
-      <w:r>
-        <w:rPr>
-          <w:rFonts w:ascii="Times New Roman" w:eastAsia="Times New Roman" w:hAnsi="Times New Roman" w:cs="Times New Roman"/>
-          <w:sz w:val="24"/>
-          <w:szCs w:val="24"/>
-          <w:lang w:eastAsia="nl-NL"/>
-        </w:rPr>
-        <w:t xml:space="preserve">:  </w:t>
+      <w:r>
+        <w:rPr>
+          <w:rFonts w:ascii="Times New Roman" w:eastAsia="Times New Roman" w:hAnsi="Times New Roman" w:cs="Times New Roman"/>
+          <w:sz w:val="24"/>
+          <w:szCs w:val="24"/>
+          <w:lang w:eastAsia="nl-NL"/>
+        </w:rPr>
+        <w:t xml:space="preserve">What you learned:  </w:t>
       </w:r>
     </w:p>
     <w:p>
@@ -7403,27 +6094,7 @@
           <w:szCs w:val="24"/>
           <w:lang w:val="en-GB" w:eastAsia="nl-NL"/>
         </w:rPr>
-        <w:t xml:space="preserve">How did you practice </w:t>
-      </w:r>
-      <w:proofErr w:type="gramStart"/>
-      <w:r>
-        <w:rPr>
-          <w:rFonts w:ascii="Times New Roman" w:eastAsia="Times New Roman" w:hAnsi="Times New Roman" w:cs="Times New Roman"/>
-          <w:sz w:val="24"/>
-          <w:szCs w:val="24"/>
-          <w:lang w:val="en-GB" w:eastAsia="nl-NL"/>
-        </w:rPr>
-        <w:t>this subject hands</w:t>
-      </w:r>
-      <w:proofErr w:type="gramEnd"/>
-      <w:r>
-        <w:rPr>
-          <w:rFonts w:ascii="Times New Roman" w:eastAsia="Times New Roman" w:hAnsi="Times New Roman" w:cs="Times New Roman"/>
-          <w:sz w:val="24"/>
-          <w:szCs w:val="24"/>
-          <w:lang w:val="en-GB" w:eastAsia="nl-NL"/>
-        </w:rPr>
-        <w:t xml:space="preserve"> on (practical)? (provide evidence, e.g. screenshots including your explanation)</w:t>
+        <w:t>How did you practice this subject hands on (practical)? (provide evidence, e.g. screenshots including your explanation)</w:t>
       </w:r>
     </w:p>
     <w:p>
@@ -7456,49 +6127,7 @@
           <w:szCs w:val="24"/>
           <w:lang w:eastAsia="nl-NL"/>
         </w:rPr>
-        <w:t>(</w:t>
-      </w:r>
-      <w:proofErr w:type="spellStart"/>
-      <w:proofErr w:type="gramStart"/>
-      <w:r>
-        <w:rPr>
-          <w:rFonts w:ascii="Times New Roman" w:eastAsia="Times New Roman" w:hAnsi="Times New Roman" w:cs="Times New Roman"/>
-          <w:sz w:val="24"/>
-          <w:szCs w:val="24"/>
-          <w:lang w:eastAsia="nl-NL"/>
-        </w:rPr>
-        <w:t>refer</w:t>
-      </w:r>
-      <w:proofErr w:type="spellEnd"/>
-      <w:proofErr w:type="gramEnd"/>
-      <w:r>
-        <w:rPr>
-          <w:rFonts w:ascii="Times New Roman" w:eastAsia="Times New Roman" w:hAnsi="Times New Roman" w:cs="Times New Roman"/>
-          <w:sz w:val="24"/>
-          <w:szCs w:val="24"/>
-          <w:lang w:eastAsia="nl-NL"/>
-        </w:rPr>
-        <w:t xml:space="preserve"> </w:t>
-      </w:r>
-      <w:proofErr w:type="spellStart"/>
-      <w:r>
-        <w:rPr>
-          <w:rFonts w:ascii="Times New Roman" w:eastAsia="Times New Roman" w:hAnsi="Times New Roman" w:cs="Times New Roman"/>
-          <w:sz w:val="24"/>
-          <w:szCs w:val="24"/>
-          <w:lang w:eastAsia="nl-NL"/>
-        </w:rPr>
-        <w:t>to</w:t>
-      </w:r>
-      <w:proofErr w:type="spellEnd"/>
-      <w:r>
-        <w:rPr>
-          <w:rFonts w:ascii="Times New Roman" w:eastAsia="Times New Roman" w:hAnsi="Times New Roman" w:cs="Times New Roman"/>
-          <w:sz w:val="24"/>
-          <w:szCs w:val="24"/>
-          <w:lang w:eastAsia="nl-NL"/>
-        </w:rPr>
-        <w:t xml:space="preserve"> sources)</w:t>
+        <w:t>(refer to sources)</w:t>
       </w:r>
     </w:p>
     <w:p>
@@ -7546,67 +6175,7 @@
           <w:szCs w:val="24"/>
           <w:lang w:eastAsia="nl-NL"/>
         </w:rPr>
-        <w:t xml:space="preserve">How </w:t>
-      </w:r>
-      <w:proofErr w:type="spellStart"/>
-      <w:r>
-        <w:rPr>
-          <w:rFonts w:ascii="Times New Roman" w:eastAsia="Times New Roman" w:hAnsi="Times New Roman" w:cs="Times New Roman"/>
-          <w:sz w:val="24"/>
-          <w:szCs w:val="24"/>
-          <w:lang w:eastAsia="nl-NL"/>
-        </w:rPr>
-        <w:t>you</w:t>
-      </w:r>
-      <w:proofErr w:type="spellEnd"/>
-      <w:r>
-        <w:rPr>
-          <w:rFonts w:ascii="Times New Roman" w:eastAsia="Times New Roman" w:hAnsi="Times New Roman" w:cs="Times New Roman"/>
-          <w:sz w:val="24"/>
-          <w:szCs w:val="24"/>
-          <w:lang w:eastAsia="nl-NL"/>
-        </w:rPr>
-        <w:t xml:space="preserve"> </w:t>
-      </w:r>
-      <w:proofErr w:type="spellStart"/>
-      <w:r>
-        <w:rPr>
-          <w:rFonts w:ascii="Times New Roman" w:eastAsia="Times New Roman" w:hAnsi="Times New Roman" w:cs="Times New Roman"/>
-          <w:sz w:val="24"/>
-          <w:szCs w:val="24"/>
-          <w:lang w:eastAsia="nl-NL"/>
-        </w:rPr>
-        <w:t>learned</w:t>
-      </w:r>
-      <w:proofErr w:type="spellEnd"/>
-      <w:r>
-        <w:rPr>
-          <w:rFonts w:ascii="Times New Roman" w:eastAsia="Times New Roman" w:hAnsi="Times New Roman" w:cs="Times New Roman"/>
-          <w:sz w:val="24"/>
-          <w:szCs w:val="24"/>
-          <w:lang w:eastAsia="nl-NL"/>
-        </w:rPr>
-        <w:t xml:space="preserve"> </w:t>
-      </w:r>
-      <w:proofErr w:type="spellStart"/>
-      <w:r>
-        <w:rPr>
-          <w:rFonts w:ascii="Times New Roman" w:eastAsia="Times New Roman" w:hAnsi="Times New Roman" w:cs="Times New Roman"/>
-          <w:sz w:val="24"/>
-          <w:szCs w:val="24"/>
-          <w:lang w:eastAsia="nl-NL"/>
-        </w:rPr>
-        <w:t>it</w:t>
-      </w:r>
-      <w:proofErr w:type="spellEnd"/>
-      <w:r>
-        <w:rPr>
-          <w:rFonts w:ascii="Times New Roman" w:eastAsia="Times New Roman" w:hAnsi="Times New Roman" w:cs="Times New Roman"/>
-          <w:sz w:val="24"/>
-          <w:szCs w:val="24"/>
-          <w:lang w:eastAsia="nl-NL"/>
-        </w:rPr>
-        <w:t xml:space="preserve">: </w:t>
+        <w:t xml:space="preserve">How you learned it: </w:t>
       </w:r>
     </w:p>
     <w:p>
@@ -7663,29 +6232,7 @@
           <w:szCs w:val="24"/>
           <w:lang w:eastAsia="nl-NL"/>
         </w:rPr>
-        <w:t>(</w:t>
-      </w:r>
-      <w:proofErr w:type="spellStart"/>
-      <w:proofErr w:type="gramStart"/>
-      <w:r>
-        <w:rPr>
-          <w:rFonts w:ascii="Times New Roman" w:eastAsia="Times New Roman" w:hAnsi="Times New Roman" w:cs="Times New Roman"/>
-          <w:sz w:val="24"/>
-          <w:szCs w:val="24"/>
-          <w:lang w:eastAsia="nl-NL"/>
-        </w:rPr>
-        <w:t>conclusion</w:t>
-      </w:r>
-      <w:proofErr w:type="spellEnd"/>
-      <w:proofErr w:type="gramEnd"/>
-      <w:r>
-        <w:rPr>
-          <w:rFonts w:ascii="Times New Roman" w:eastAsia="Times New Roman" w:hAnsi="Times New Roman" w:cs="Times New Roman"/>
-          <w:sz w:val="24"/>
-          <w:szCs w:val="24"/>
-          <w:lang w:eastAsia="nl-NL"/>
-        </w:rPr>
-        <w:t>) </w:t>
+        <w:t>(conclusion) </w:t>
       </w:r>
     </w:p>
     <w:p>
@@ -7751,7 +6298,6 @@
           <w:lang w:val="en-GB" w:eastAsia="nl-NL"/>
         </w:rPr>
       </w:pPr>
-      <w:proofErr w:type="gramStart"/>
       <w:r>
         <w:rPr>
           <w:rFonts w:ascii="Times New Roman" w:eastAsia="Times New Roman" w:hAnsi="Symbol" w:cs="Times New Roman"/>
@@ -7779,19 +6325,7 @@
           <w:szCs w:val="24"/>
           <w:lang w:val="en-GB" w:eastAsia="nl-NL"/>
         </w:rPr>
-        <w:t>Per</w:t>
-      </w:r>
-      <w:proofErr w:type="gramEnd"/>
-      <w:r>
-        <w:rPr>
-          <w:rFonts w:ascii="Times New Roman" w:eastAsia="Times New Roman" w:hAnsi="Times New Roman" w:cs="Times New Roman"/>
-          <w:b/>
-          <w:bCs/>
-          <w:sz w:val="24"/>
-          <w:szCs w:val="24"/>
-          <w:lang w:val="en-GB" w:eastAsia="nl-NL"/>
-        </w:rPr>
-        <w:t xml:space="preserve"> Subject (from above mentioned subjects in "</w:t>
+        <w:t>Per Subject (from above mentioned subjects in "</w:t>
       </w:r>
       <w:r>
         <w:rPr>
@@ -7841,65 +6375,14 @@
           <w:lang w:eastAsia="nl-NL"/>
         </w:rPr>
       </w:pPr>
-      <w:proofErr w:type="spellStart"/>
-      <w:r>
-        <w:rPr>
-          <w:rFonts w:ascii="Times New Roman" w:eastAsia="Times New Roman" w:hAnsi="Times New Roman" w:cs="Times New Roman"/>
-          <w:sz w:val="24"/>
-          <w:szCs w:val="24"/>
-          <w:lang w:eastAsia="nl-NL"/>
-        </w:rPr>
-        <w:t>What</w:t>
-      </w:r>
-      <w:proofErr w:type="spellEnd"/>
-      <w:r>
-        <w:rPr>
-          <w:rFonts w:ascii="Times New Roman" w:eastAsia="Times New Roman" w:hAnsi="Times New Roman" w:cs="Times New Roman"/>
-          <w:sz w:val="24"/>
-          <w:szCs w:val="24"/>
-          <w:lang w:eastAsia="nl-NL"/>
-        </w:rPr>
-        <w:t xml:space="preserve"> </w:t>
-      </w:r>
-      <w:proofErr w:type="spellStart"/>
-      <w:r>
-        <w:rPr>
-          <w:rFonts w:ascii="Times New Roman" w:eastAsia="Times New Roman" w:hAnsi="Times New Roman" w:cs="Times New Roman"/>
-          <w:sz w:val="24"/>
-          <w:szCs w:val="24"/>
-          <w:lang w:eastAsia="nl-NL"/>
-        </w:rPr>
-        <w:t>you</w:t>
-      </w:r>
-      <w:proofErr w:type="spellEnd"/>
-      <w:r>
-        <w:rPr>
-          <w:rFonts w:ascii="Times New Roman" w:eastAsia="Times New Roman" w:hAnsi="Times New Roman" w:cs="Times New Roman"/>
-          <w:sz w:val="24"/>
-          <w:szCs w:val="24"/>
-          <w:lang w:eastAsia="nl-NL"/>
-        </w:rPr>
-        <w:t xml:space="preserve"> </w:t>
-      </w:r>
-      <w:proofErr w:type="spellStart"/>
-      <w:r>
-        <w:rPr>
-          <w:rFonts w:ascii="Times New Roman" w:eastAsia="Times New Roman" w:hAnsi="Times New Roman" w:cs="Times New Roman"/>
-          <w:sz w:val="24"/>
-          <w:szCs w:val="24"/>
-          <w:lang w:eastAsia="nl-NL"/>
-        </w:rPr>
-        <w:t>learned</w:t>
-      </w:r>
-      <w:proofErr w:type="spellEnd"/>
-      <w:r>
-        <w:rPr>
-          <w:rFonts w:ascii="Times New Roman" w:eastAsia="Times New Roman" w:hAnsi="Times New Roman" w:cs="Times New Roman"/>
-          <w:sz w:val="24"/>
-          <w:szCs w:val="24"/>
-          <w:lang w:eastAsia="nl-NL"/>
-        </w:rPr>
-        <w:t xml:space="preserve">:  </w:t>
+      <w:r>
+        <w:rPr>
+          <w:rFonts w:ascii="Times New Roman" w:eastAsia="Times New Roman" w:hAnsi="Times New Roman" w:cs="Times New Roman"/>
+          <w:sz w:val="24"/>
+          <w:szCs w:val="24"/>
+          <w:lang w:eastAsia="nl-NL"/>
+        </w:rPr>
+        <w:t xml:space="preserve">What you learned:  </w:t>
       </w:r>
     </w:p>
     <w:p>
@@ -7971,27 +6454,7 @@
           <w:szCs w:val="24"/>
           <w:lang w:val="en-GB" w:eastAsia="nl-NL"/>
         </w:rPr>
-        <w:t xml:space="preserve">How did you practice </w:t>
-      </w:r>
-      <w:proofErr w:type="gramStart"/>
-      <w:r>
-        <w:rPr>
-          <w:rFonts w:ascii="Times New Roman" w:eastAsia="Times New Roman" w:hAnsi="Times New Roman" w:cs="Times New Roman"/>
-          <w:sz w:val="24"/>
-          <w:szCs w:val="24"/>
-          <w:lang w:val="en-GB" w:eastAsia="nl-NL"/>
-        </w:rPr>
-        <w:t>this subject hands</w:t>
-      </w:r>
-      <w:proofErr w:type="gramEnd"/>
-      <w:r>
-        <w:rPr>
-          <w:rFonts w:ascii="Times New Roman" w:eastAsia="Times New Roman" w:hAnsi="Times New Roman" w:cs="Times New Roman"/>
-          <w:sz w:val="24"/>
-          <w:szCs w:val="24"/>
-          <w:lang w:val="en-GB" w:eastAsia="nl-NL"/>
-        </w:rPr>
-        <w:t xml:space="preserve"> on (practical)? (provide evidence, e.g. screenshots including your explanation)</w:t>
+        <w:t>How did you practice this subject hands on (practical)? (provide evidence, e.g. screenshots including your explanation)</w:t>
       </w:r>
     </w:p>
     <w:p>
@@ -8024,49 +6487,7 @@
           <w:szCs w:val="24"/>
           <w:lang w:eastAsia="nl-NL"/>
         </w:rPr>
-        <w:t>(</w:t>
-      </w:r>
-      <w:proofErr w:type="spellStart"/>
-      <w:proofErr w:type="gramStart"/>
-      <w:r>
-        <w:rPr>
-          <w:rFonts w:ascii="Times New Roman" w:eastAsia="Times New Roman" w:hAnsi="Times New Roman" w:cs="Times New Roman"/>
-          <w:sz w:val="24"/>
-          <w:szCs w:val="24"/>
-          <w:lang w:eastAsia="nl-NL"/>
-        </w:rPr>
-        <w:t>refer</w:t>
-      </w:r>
-      <w:proofErr w:type="spellEnd"/>
-      <w:proofErr w:type="gramEnd"/>
-      <w:r>
-        <w:rPr>
-          <w:rFonts w:ascii="Times New Roman" w:eastAsia="Times New Roman" w:hAnsi="Times New Roman" w:cs="Times New Roman"/>
-          <w:sz w:val="24"/>
-          <w:szCs w:val="24"/>
-          <w:lang w:eastAsia="nl-NL"/>
-        </w:rPr>
-        <w:t xml:space="preserve"> </w:t>
-      </w:r>
-      <w:proofErr w:type="spellStart"/>
-      <w:r>
-        <w:rPr>
-          <w:rFonts w:ascii="Times New Roman" w:eastAsia="Times New Roman" w:hAnsi="Times New Roman" w:cs="Times New Roman"/>
-          <w:sz w:val="24"/>
-          <w:szCs w:val="24"/>
-          <w:lang w:eastAsia="nl-NL"/>
-        </w:rPr>
-        <w:t>to</w:t>
-      </w:r>
-      <w:proofErr w:type="spellEnd"/>
-      <w:r>
-        <w:rPr>
-          <w:rFonts w:ascii="Times New Roman" w:eastAsia="Times New Roman" w:hAnsi="Times New Roman" w:cs="Times New Roman"/>
-          <w:sz w:val="24"/>
-          <w:szCs w:val="24"/>
-          <w:lang w:eastAsia="nl-NL"/>
-        </w:rPr>
-        <w:t xml:space="preserve"> sources)</w:t>
+        <w:t>(refer to sources)</w:t>
       </w:r>
     </w:p>
     <w:p>
@@ -8114,67 +6535,7 @@
           <w:szCs w:val="24"/>
           <w:lang w:eastAsia="nl-NL"/>
         </w:rPr>
-        <w:t xml:space="preserve">How </w:t>
-      </w:r>
-      <w:proofErr w:type="spellStart"/>
-      <w:r>
-        <w:rPr>
-          <w:rFonts w:ascii="Times New Roman" w:eastAsia="Times New Roman" w:hAnsi="Times New Roman" w:cs="Times New Roman"/>
-          <w:sz w:val="24"/>
-          <w:szCs w:val="24"/>
-          <w:lang w:eastAsia="nl-NL"/>
-        </w:rPr>
-        <w:t>you</w:t>
-      </w:r>
-      <w:proofErr w:type="spellEnd"/>
-      <w:r>
-        <w:rPr>
-          <w:rFonts w:ascii="Times New Roman" w:eastAsia="Times New Roman" w:hAnsi="Times New Roman" w:cs="Times New Roman"/>
-          <w:sz w:val="24"/>
-          <w:szCs w:val="24"/>
-          <w:lang w:eastAsia="nl-NL"/>
-        </w:rPr>
-        <w:t xml:space="preserve"> </w:t>
-      </w:r>
-      <w:proofErr w:type="spellStart"/>
-      <w:r>
-        <w:rPr>
-          <w:rFonts w:ascii="Times New Roman" w:eastAsia="Times New Roman" w:hAnsi="Times New Roman" w:cs="Times New Roman"/>
-          <w:sz w:val="24"/>
-          <w:szCs w:val="24"/>
-          <w:lang w:eastAsia="nl-NL"/>
-        </w:rPr>
-        <w:t>learned</w:t>
-      </w:r>
-      <w:proofErr w:type="spellEnd"/>
-      <w:r>
-        <w:rPr>
-          <w:rFonts w:ascii="Times New Roman" w:eastAsia="Times New Roman" w:hAnsi="Times New Roman" w:cs="Times New Roman"/>
-          <w:sz w:val="24"/>
-          <w:szCs w:val="24"/>
-          <w:lang w:eastAsia="nl-NL"/>
-        </w:rPr>
-        <w:t xml:space="preserve"> </w:t>
-      </w:r>
-      <w:proofErr w:type="spellStart"/>
-      <w:r>
-        <w:rPr>
-          <w:rFonts w:ascii="Times New Roman" w:eastAsia="Times New Roman" w:hAnsi="Times New Roman" w:cs="Times New Roman"/>
-          <w:sz w:val="24"/>
-          <w:szCs w:val="24"/>
-          <w:lang w:eastAsia="nl-NL"/>
-        </w:rPr>
-        <w:t>it</w:t>
-      </w:r>
-      <w:proofErr w:type="spellEnd"/>
-      <w:r>
-        <w:rPr>
-          <w:rFonts w:ascii="Times New Roman" w:eastAsia="Times New Roman" w:hAnsi="Times New Roman" w:cs="Times New Roman"/>
-          <w:sz w:val="24"/>
-          <w:szCs w:val="24"/>
-          <w:lang w:eastAsia="nl-NL"/>
-        </w:rPr>
-        <w:t xml:space="preserve">: </w:t>
+        <w:t xml:space="preserve">How you learned it: </w:t>
       </w:r>
     </w:p>
     <w:p>
@@ -8231,29 +6592,7 @@
           <w:szCs w:val="24"/>
           <w:lang w:eastAsia="nl-NL"/>
         </w:rPr>
-        <w:t>(</w:t>
-      </w:r>
-      <w:proofErr w:type="spellStart"/>
-      <w:proofErr w:type="gramStart"/>
-      <w:r>
-        <w:rPr>
-          <w:rFonts w:ascii="Times New Roman" w:eastAsia="Times New Roman" w:hAnsi="Times New Roman" w:cs="Times New Roman"/>
-          <w:sz w:val="24"/>
-          <w:szCs w:val="24"/>
-          <w:lang w:eastAsia="nl-NL"/>
-        </w:rPr>
-        <w:t>conclusion</w:t>
-      </w:r>
-      <w:proofErr w:type="spellEnd"/>
-      <w:proofErr w:type="gramEnd"/>
-      <w:r>
-        <w:rPr>
-          <w:rFonts w:ascii="Times New Roman" w:eastAsia="Times New Roman" w:hAnsi="Times New Roman" w:cs="Times New Roman"/>
-          <w:sz w:val="24"/>
-          <w:szCs w:val="24"/>
-          <w:lang w:eastAsia="nl-NL"/>
-        </w:rPr>
-        <w:t>) </w:t>
+        <w:t>(conclusion) </w:t>
       </w:r>
     </w:p>
     <w:p>
@@ -8313,7 +6652,6 @@
           <w:lang w:val="en-GB" w:eastAsia="nl-NL"/>
         </w:rPr>
       </w:pPr>
-      <w:proofErr w:type="gramStart"/>
       <w:r>
         <w:rPr>
           <w:rFonts w:ascii="Times New Roman" w:eastAsia="Times New Roman" w:hAnsi="Symbol" w:cs="Times New Roman"/>
@@ -8341,19 +6679,7 @@
           <w:szCs w:val="24"/>
           <w:lang w:val="en-GB" w:eastAsia="nl-NL"/>
         </w:rPr>
-        <w:t>Per</w:t>
-      </w:r>
-      <w:proofErr w:type="gramEnd"/>
-      <w:r>
-        <w:rPr>
-          <w:rFonts w:ascii="Times New Roman" w:eastAsia="Times New Roman" w:hAnsi="Times New Roman" w:cs="Times New Roman"/>
-          <w:b/>
-          <w:bCs/>
-          <w:sz w:val="24"/>
-          <w:szCs w:val="24"/>
-          <w:lang w:val="en-GB" w:eastAsia="nl-NL"/>
-        </w:rPr>
-        <w:t xml:space="preserve"> Subject (from above mentioned subjects in "</w:t>
+        <w:t>Per Subject (from above mentioned subjects in "</w:t>
       </w:r>
       <w:r>
         <w:rPr>
@@ -8403,66 +6729,14 @@
           <w:lang w:eastAsia="nl-NL"/>
         </w:rPr>
       </w:pPr>
-      <w:proofErr w:type="spellStart"/>
-      <w:r>
-        <w:rPr>
-          <w:rFonts w:ascii="Times New Roman" w:eastAsia="Times New Roman" w:hAnsi="Times New Roman" w:cs="Times New Roman"/>
-          <w:sz w:val="24"/>
-          <w:szCs w:val="24"/>
-          <w:lang w:eastAsia="nl-NL"/>
-        </w:rPr>
-        <w:lastRenderedPageBreak/>
-        <w:t>What</w:t>
-      </w:r>
-      <w:proofErr w:type="spellEnd"/>
-      <w:r>
-        <w:rPr>
-          <w:rFonts w:ascii="Times New Roman" w:eastAsia="Times New Roman" w:hAnsi="Times New Roman" w:cs="Times New Roman"/>
-          <w:sz w:val="24"/>
-          <w:szCs w:val="24"/>
-          <w:lang w:eastAsia="nl-NL"/>
-        </w:rPr>
-        <w:t xml:space="preserve"> </w:t>
-      </w:r>
-      <w:proofErr w:type="spellStart"/>
-      <w:r>
-        <w:rPr>
-          <w:rFonts w:ascii="Times New Roman" w:eastAsia="Times New Roman" w:hAnsi="Times New Roman" w:cs="Times New Roman"/>
-          <w:sz w:val="24"/>
-          <w:szCs w:val="24"/>
-          <w:lang w:eastAsia="nl-NL"/>
-        </w:rPr>
-        <w:t>you</w:t>
-      </w:r>
-      <w:proofErr w:type="spellEnd"/>
-      <w:r>
-        <w:rPr>
-          <w:rFonts w:ascii="Times New Roman" w:eastAsia="Times New Roman" w:hAnsi="Times New Roman" w:cs="Times New Roman"/>
-          <w:sz w:val="24"/>
-          <w:szCs w:val="24"/>
-          <w:lang w:eastAsia="nl-NL"/>
-        </w:rPr>
-        <w:t xml:space="preserve"> </w:t>
-      </w:r>
-      <w:proofErr w:type="spellStart"/>
-      <w:r>
-        <w:rPr>
-          <w:rFonts w:ascii="Times New Roman" w:eastAsia="Times New Roman" w:hAnsi="Times New Roman" w:cs="Times New Roman"/>
-          <w:sz w:val="24"/>
-          <w:szCs w:val="24"/>
-          <w:lang w:eastAsia="nl-NL"/>
-        </w:rPr>
-        <w:t>learned</w:t>
-      </w:r>
-      <w:proofErr w:type="spellEnd"/>
-      <w:r>
-        <w:rPr>
-          <w:rFonts w:ascii="Times New Roman" w:eastAsia="Times New Roman" w:hAnsi="Times New Roman" w:cs="Times New Roman"/>
-          <w:sz w:val="24"/>
-          <w:szCs w:val="24"/>
-          <w:lang w:eastAsia="nl-NL"/>
-        </w:rPr>
-        <w:t xml:space="preserve">:  </w:t>
+      <w:r>
+        <w:rPr>
+          <w:rFonts w:ascii="Times New Roman" w:eastAsia="Times New Roman" w:hAnsi="Times New Roman" w:cs="Times New Roman"/>
+          <w:sz w:val="24"/>
+          <w:szCs w:val="24"/>
+          <w:lang w:eastAsia="nl-NL"/>
+        </w:rPr>
+        <w:t xml:space="preserve">What you learned:  </w:t>
       </w:r>
     </w:p>
     <w:p>
@@ -8534,27 +6808,7 @@
           <w:szCs w:val="24"/>
           <w:lang w:val="en-GB" w:eastAsia="nl-NL"/>
         </w:rPr>
-        <w:t xml:space="preserve">How did you practice </w:t>
-      </w:r>
-      <w:proofErr w:type="gramStart"/>
-      <w:r>
-        <w:rPr>
-          <w:rFonts w:ascii="Times New Roman" w:eastAsia="Times New Roman" w:hAnsi="Times New Roman" w:cs="Times New Roman"/>
-          <w:sz w:val="24"/>
-          <w:szCs w:val="24"/>
-          <w:lang w:val="en-GB" w:eastAsia="nl-NL"/>
-        </w:rPr>
-        <w:t>this subject hands</w:t>
-      </w:r>
-      <w:proofErr w:type="gramEnd"/>
-      <w:r>
-        <w:rPr>
-          <w:rFonts w:ascii="Times New Roman" w:eastAsia="Times New Roman" w:hAnsi="Times New Roman" w:cs="Times New Roman"/>
-          <w:sz w:val="24"/>
-          <w:szCs w:val="24"/>
-          <w:lang w:val="en-GB" w:eastAsia="nl-NL"/>
-        </w:rPr>
-        <w:t xml:space="preserve"> on (practical)? (provide evidence, e.g. screenshots including your explanation)</w:t>
+        <w:t>How did you practice this subject hands on (practical)? (provide evidence, e.g. screenshots including your explanation)</w:t>
       </w:r>
     </w:p>
     <w:p>
@@ -8587,49 +6841,7 @@
           <w:szCs w:val="24"/>
           <w:lang w:eastAsia="nl-NL"/>
         </w:rPr>
-        <w:t>(</w:t>
-      </w:r>
-      <w:proofErr w:type="spellStart"/>
-      <w:proofErr w:type="gramStart"/>
-      <w:r>
-        <w:rPr>
-          <w:rFonts w:ascii="Times New Roman" w:eastAsia="Times New Roman" w:hAnsi="Times New Roman" w:cs="Times New Roman"/>
-          <w:sz w:val="24"/>
-          <w:szCs w:val="24"/>
-          <w:lang w:eastAsia="nl-NL"/>
-        </w:rPr>
-        <w:t>refer</w:t>
-      </w:r>
-      <w:proofErr w:type="spellEnd"/>
-      <w:proofErr w:type="gramEnd"/>
-      <w:r>
-        <w:rPr>
-          <w:rFonts w:ascii="Times New Roman" w:eastAsia="Times New Roman" w:hAnsi="Times New Roman" w:cs="Times New Roman"/>
-          <w:sz w:val="24"/>
-          <w:szCs w:val="24"/>
-          <w:lang w:eastAsia="nl-NL"/>
-        </w:rPr>
-        <w:t xml:space="preserve"> </w:t>
-      </w:r>
-      <w:proofErr w:type="spellStart"/>
-      <w:r>
-        <w:rPr>
-          <w:rFonts w:ascii="Times New Roman" w:eastAsia="Times New Roman" w:hAnsi="Times New Roman" w:cs="Times New Roman"/>
-          <w:sz w:val="24"/>
-          <w:szCs w:val="24"/>
-          <w:lang w:eastAsia="nl-NL"/>
-        </w:rPr>
-        <w:t>to</w:t>
-      </w:r>
-      <w:proofErr w:type="spellEnd"/>
-      <w:r>
-        <w:rPr>
-          <w:rFonts w:ascii="Times New Roman" w:eastAsia="Times New Roman" w:hAnsi="Times New Roman" w:cs="Times New Roman"/>
-          <w:sz w:val="24"/>
-          <w:szCs w:val="24"/>
-          <w:lang w:eastAsia="nl-NL"/>
-        </w:rPr>
-        <w:t xml:space="preserve"> sources)</w:t>
+        <w:t>(refer to sources)</w:t>
       </w:r>
     </w:p>
     <w:p>
@@ -8677,67 +6889,7 @@
           <w:szCs w:val="24"/>
           <w:lang w:eastAsia="nl-NL"/>
         </w:rPr>
-        <w:t xml:space="preserve">How </w:t>
-      </w:r>
-      <w:proofErr w:type="spellStart"/>
-      <w:r>
-        <w:rPr>
-          <w:rFonts w:ascii="Times New Roman" w:eastAsia="Times New Roman" w:hAnsi="Times New Roman" w:cs="Times New Roman"/>
-          <w:sz w:val="24"/>
-          <w:szCs w:val="24"/>
-          <w:lang w:eastAsia="nl-NL"/>
-        </w:rPr>
-        <w:t>you</w:t>
-      </w:r>
-      <w:proofErr w:type="spellEnd"/>
-      <w:r>
-        <w:rPr>
-          <w:rFonts w:ascii="Times New Roman" w:eastAsia="Times New Roman" w:hAnsi="Times New Roman" w:cs="Times New Roman"/>
-          <w:sz w:val="24"/>
-          <w:szCs w:val="24"/>
-          <w:lang w:eastAsia="nl-NL"/>
-        </w:rPr>
-        <w:t xml:space="preserve"> </w:t>
-      </w:r>
-      <w:proofErr w:type="spellStart"/>
-      <w:r>
-        <w:rPr>
-          <w:rFonts w:ascii="Times New Roman" w:eastAsia="Times New Roman" w:hAnsi="Times New Roman" w:cs="Times New Roman"/>
-          <w:sz w:val="24"/>
-          <w:szCs w:val="24"/>
-          <w:lang w:eastAsia="nl-NL"/>
-        </w:rPr>
-        <w:t>learned</w:t>
-      </w:r>
-      <w:proofErr w:type="spellEnd"/>
-      <w:r>
-        <w:rPr>
-          <w:rFonts w:ascii="Times New Roman" w:eastAsia="Times New Roman" w:hAnsi="Times New Roman" w:cs="Times New Roman"/>
-          <w:sz w:val="24"/>
-          <w:szCs w:val="24"/>
-          <w:lang w:eastAsia="nl-NL"/>
-        </w:rPr>
-        <w:t xml:space="preserve"> </w:t>
-      </w:r>
-      <w:proofErr w:type="spellStart"/>
-      <w:r>
-        <w:rPr>
-          <w:rFonts w:ascii="Times New Roman" w:eastAsia="Times New Roman" w:hAnsi="Times New Roman" w:cs="Times New Roman"/>
-          <w:sz w:val="24"/>
-          <w:szCs w:val="24"/>
-          <w:lang w:eastAsia="nl-NL"/>
-        </w:rPr>
-        <w:t>it</w:t>
-      </w:r>
-      <w:proofErr w:type="spellEnd"/>
-      <w:r>
-        <w:rPr>
-          <w:rFonts w:ascii="Times New Roman" w:eastAsia="Times New Roman" w:hAnsi="Times New Roman" w:cs="Times New Roman"/>
-          <w:sz w:val="24"/>
-          <w:szCs w:val="24"/>
-          <w:lang w:eastAsia="nl-NL"/>
-        </w:rPr>
-        <w:t xml:space="preserve">: </w:t>
+        <w:t xml:space="preserve">How you learned it: </w:t>
       </w:r>
     </w:p>
     <w:p>
@@ -8761,6 +6913,7 @@
           <w:szCs w:val="24"/>
           <w:lang w:val="en-GB" w:eastAsia="nl-NL"/>
         </w:rPr>
+        <w:lastRenderedPageBreak/>
         <w:t>what did you do to become (hands on) competent in a subject?</w:t>
       </w:r>
     </w:p>
@@ -8794,29 +6947,7 @@
           <w:szCs w:val="24"/>
           <w:lang w:eastAsia="nl-NL"/>
         </w:rPr>
-        <w:t>(</w:t>
-      </w:r>
-      <w:proofErr w:type="spellStart"/>
-      <w:proofErr w:type="gramStart"/>
-      <w:r>
-        <w:rPr>
-          <w:rFonts w:ascii="Times New Roman" w:eastAsia="Times New Roman" w:hAnsi="Times New Roman" w:cs="Times New Roman"/>
-          <w:sz w:val="24"/>
-          <w:szCs w:val="24"/>
-          <w:lang w:eastAsia="nl-NL"/>
-        </w:rPr>
-        <w:t>conclusion</w:t>
-      </w:r>
-      <w:proofErr w:type="spellEnd"/>
-      <w:proofErr w:type="gramEnd"/>
-      <w:r>
-        <w:rPr>
-          <w:rFonts w:ascii="Times New Roman" w:eastAsia="Times New Roman" w:hAnsi="Times New Roman" w:cs="Times New Roman"/>
-          <w:sz w:val="24"/>
-          <w:szCs w:val="24"/>
-          <w:lang w:eastAsia="nl-NL"/>
-        </w:rPr>
-        <w:t>) </w:t>
+        <w:t>(conclusion) </w:t>
       </w:r>
     </w:p>
     <w:p>
@@ -8876,7 +7007,6 @@
           <w:lang w:val="en-GB" w:eastAsia="nl-NL"/>
         </w:rPr>
       </w:pPr>
-      <w:proofErr w:type="gramStart"/>
       <w:r>
         <w:rPr>
           <w:rFonts w:ascii="Times New Roman" w:eastAsia="Times New Roman" w:hAnsi="Symbol" w:cs="Times New Roman"/>
@@ -8904,19 +7034,7 @@
           <w:szCs w:val="24"/>
           <w:lang w:val="en-GB" w:eastAsia="nl-NL"/>
         </w:rPr>
-        <w:t>Per</w:t>
-      </w:r>
-      <w:proofErr w:type="gramEnd"/>
-      <w:r>
-        <w:rPr>
-          <w:rFonts w:ascii="Times New Roman" w:eastAsia="Times New Roman" w:hAnsi="Times New Roman" w:cs="Times New Roman"/>
-          <w:b/>
-          <w:bCs/>
-          <w:sz w:val="24"/>
-          <w:szCs w:val="24"/>
-          <w:lang w:val="en-GB" w:eastAsia="nl-NL"/>
-        </w:rPr>
-        <w:t xml:space="preserve"> Subject (from above mentioned subjects in "</w:t>
+        <w:t>Per Subject (from above mentioned subjects in "</w:t>
       </w:r>
       <w:r>
         <w:rPr>
@@ -8966,65 +7084,14 @@
           <w:lang w:eastAsia="nl-NL"/>
         </w:rPr>
       </w:pPr>
-      <w:proofErr w:type="spellStart"/>
-      <w:r>
-        <w:rPr>
-          <w:rFonts w:ascii="Times New Roman" w:eastAsia="Times New Roman" w:hAnsi="Times New Roman" w:cs="Times New Roman"/>
-          <w:sz w:val="24"/>
-          <w:szCs w:val="24"/>
-          <w:lang w:eastAsia="nl-NL"/>
-        </w:rPr>
-        <w:t>What</w:t>
-      </w:r>
-      <w:proofErr w:type="spellEnd"/>
-      <w:r>
-        <w:rPr>
-          <w:rFonts w:ascii="Times New Roman" w:eastAsia="Times New Roman" w:hAnsi="Times New Roman" w:cs="Times New Roman"/>
-          <w:sz w:val="24"/>
-          <w:szCs w:val="24"/>
-          <w:lang w:eastAsia="nl-NL"/>
-        </w:rPr>
-        <w:t xml:space="preserve"> </w:t>
-      </w:r>
-      <w:proofErr w:type="spellStart"/>
-      <w:r>
-        <w:rPr>
-          <w:rFonts w:ascii="Times New Roman" w:eastAsia="Times New Roman" w:hAnsi="Times New Roman" w:cs="Times New Roman"/>
-          <w:sz w:val="24"/>
-          <w:szCs w:val="24"/>
-          <w:lang w:eastAsia="nl-NL"/>
-        </w:rPr>
-        <w:t>you</w:t>
-      </w:r>
-      <w:proofErr w:type="spellEnd"/>
-      <w:r>
-        <w:rPr>
-          <w:rFonts w:ascii="Times New Roman" w:eastAsia="Times New Roman" w:hAnsi="Times New Roman" w:cs="Times New Roman"/>
-          <w:sz w:val="24"/>
-          <w:szCs w:val="24"/>
-          <w:lang w:eastAsia="nl-NL"/>
-        </w:rPr>
-        <w:t xml:space="preserve"> </w:t>
-      </w:r>
-      <w:proofErr w:type="spellStart"/>
-      <w:r>
-        <w:rPr>
-          <w:rFonts w:ascii="Times New Roman" w:eastAsia="Times New Roman" w:hAnsi="Times New Roman" w:cs="Times New Roman"/>
-          <w:sz w:val="24"/>
-          <w:szCs w:val="24"/>
-          <w:lang w:eastAsia="nl-NL"/>
-        </w:rPr>
-        <w:t>learned</w:t>
-      </w:r>
-      <w:proofErr w:type="spellEnd"/>
-      <w:r>
-        <w:rPr>
-          <w:rFonts w:ascii="Times New Roman" w:eastAsia="Times New Roman" w:hAnsi="Times New Roman" w:cs="Times New Roman"/>
-          <w:sz w:val="24"/>
-          <w:szCs w:val="24"/>
-          <w:lang w:eastAsia="nl-NL"/>
-        </w:rPr>
-        <w:t xml:space="preserve">:  </w:t>
+      <w:r>
+        <w:rPr>
+          <w:rFonts w:ascii="Times New Roman" w:eastAsia="Times New Roman" w:hAnsi="Times New Roman" w:cs="Times New Roman"/>
+          <w:sz w:val="24"/>
+          <w:szCs w:val="24"/>
+          <w:lang w:eastAsia="nl-NL"/>
+        </w:rPr>
+        <w:t xml:space="preserve">What you learned:  </w:t>
       </w:r>
     </w:p>
     <w:p>
@@ -9096,27 +7163,7 @@
           <w:szCs w:val="24"/>
           <w:lang w:val="en-GB" w:eastAsia="nl-NL"/>
         </w:rPr>
-        <w:t xml:space="preserve">How did you practice </w:t>
-      </w:r>
-      <w:proofErr w:type="gramStart"/>
-      <w:r>
-        <w:rPr>
-          <w:rFonts w:ascii="Times New Roman" w:eastAsia="Times New Roman" w:hAnsi="Times New Roman" w:cs="Times New Roman"/>
-          <w:sz w:val="24"/>
-          <w:szCs w:val="24"/>
-          <w:lang w:val="en-GB" w:eastAsia="nl-NL"/>
-        </w:rPr>
-        <w:t>this subject hands</w:t>
-      </w:r>
-      <w:proofErr w:type="gramEnd"/>
-      <w:r>
-        <w:rPr>
-          <w:rFonts w:ascii="Times New Roman" w:eastAsia="Times New Roman" w:hAnsi="Times New Roman" w:cs="Times New Roman"/>
-          <w:sz w:val="24"/>
-          <w:szCs w:val="24"/>
-          <w:lang w:val="en-GB" w:eastAsia="nl-NL"/>
-        </w:rPr>
-        <w:t xml:space="preserve"> on (practical)? (provide evidence, e.g. screenshots including your explanation)</w:t>
+        <w:t>How did you practice this subject hands on (practical)? (provide evidence, e.g. screenshots including your explanation)</w:t>
       </w:r>
     </w:p>
     <w:p>
@@ -9149,49 +7196,7 @@
           <w:szCs w:val="24"/>
           <w:lang w:eastAsia="nl-NL"/>
         </w:rPr>
-        <w:t>(</w:t>
-      </w:r>
-      <w:proofErr w:type="spellStart"/>
-      <w:proofErr w:type="gramStart"/>
-      <w:r>
-        <w:rPr>
-          <w:rFonts w:ascii="Times New Roman" w:eastAsia="Times New Roman" w:hAnsi="Times New Roman" w:cs="Times New Roman"/>
-          <w:sz w:val="24"/>
-          <w:szCs w:val="24"/>
-          <w:lang w:eastAsia="nl-NL"/>
-        </w:rPr>
-        <w:t>refer</w:t>
-      </w:r>
-      <w:proofErr w:type="spellEnd"/>
-      <w:proofErr w:type="gramEnd"/>
-      <w:r>
-        <w:rPr>
-          <w:rFonts w:ascii="Times New Roman" w:eastAsia="Times New Roman" w:hAnsi="Times New Roman" w:cs="Times New Roman"/>
-          <w:sz w:val="24"/>
-          <w:szCs w:val="24"/>
-          <w:lang w:eastAsia="nl-NL"/>
-        </w:rPr>
-        <w:t xml:space="preserve"> </w:t>
-      </w:r>
-      <w:proofErr w:type="spellStart"/>
-      <w:r>
-        <w:rPr>
-          <w:rFonts w:ascii="Times New Roman" w:eastAsia="Times New Roman" w:hAnsi="Times New Roman" w:cs="Times New Roman"/>
-          <w:sz w:val="24"/>
-          <w:szCs w:val="24"/>
-          <w:lang w:eastAsia="nl-NL"/>
-        </w:rPr>
-        <w:t>to</w:t>
-      </w:r>
-      <w:proofErr w:type="spellEnd"/>
-      <w:r>
-        <w:rPr>
-          <w:rFonts w:ascii="Times New Roman" w:eastAsia="Times New Roman" w:hAnsi="Times New Roman" w:cs="Times New Roman"/>
-          <w:sz w:val="24"/>
-          <w:szCs w:val="24"/>
-          <w:lang w:eastAsia="nl-NL"/>
-        </w:rPr>
-        <w:t xml:space="preserve"> sources)</w:t>
+        <w:t>(refer to sources)</w:t>
       </w:r>
     </w:p>
     <w:p>
@@ -9239,67 +7244,7 @@
           <w:szCs w:val="24"/>
           <w:lang w:eastAsia="nl-NL"/>
         </w:rPr>
-        <w:t xml:space="preserve">How </w:t>
-      </w:r>
-      <w:proofErr w:type="spellStart"/>
-      <w:r>
-        <w:rPr>
-          <w:rFonts w:ascii="Times New Roman" w:eastAsia="Times New Roman" w:hAnsi="Times New Roman" w:cs="Times New Roman"/>
-          <w:sz w:val="24"/>
-          <w:szCs w:val="24"/>
-          <w:lang w:eastAsia="nl-NL"/>
-        </w:rPr>
-        <w:t>you</w:t>
-      </w:r>
-      <w:proofErr w:type="spellEnd"/>
-      <w:r>
-        <w:rPr>
-          <w:rFonts w:ascii="Times New Roman" w:eastAsia="Times New Roman" w:hAnsi="Times New Roman" w:cs="Times New Roman"/>
-          <w:sz w:val="24"/>
-          <w:szCs w:val="24"/>
-          <w:lang w:eastAsia="nl-NL"/>
-        </w:rPr>
-        <w:t xml:space="preserve"> </w:t>
-      </w:r>
-      <w:proofErr w:type="spellStart"/>
-      <w:r>
-        <w:rPr>
-          <w:rFonts w:ascii="Times New Roman" w:eastAsia="Times New Roman" w:hAnsi="Times New Roman" w:cs="Times New Roman"/>
-          <w:sz w:val="24"/>
-          <w:szCs w:val="24"/>
-          <w:lang w:eastAsia="nl-NL"/>
-        </w:rPr>
-        <w:t>learned</w:t>
-      </w:r>
-      <w:proofErr w:type="spellEnd"/>
-      <w:r>
-        <w:rPr>
-          <w:rFonts w:ascii="Times New Roman" w:eastAsia="Times New Roman" w:hAnsi="Times New Roman" w:cs="Times New Roman"/>
-          <w:sz w:val="24"/>
-          <w:szCs w:val="24"/>
-          <w:lang w:eastAsia="nl-NL"/>
-        </w:rPr>
-        <w:t xml:space="preserve"> </w:t>
-      </w:r>
-      <w:proofErr w:type="spellStart"/>
-      <w:r>
-        <w:rPr>
-          <w:rFonts w:ascii="Times New Roman" w:eastAsia="Times New Roman" w:hAnsi="Times New Roman" w:cs="Times New Roman"/>
-          <w:sz w:val="24"/>
-          <w:szCs w:val="24"/>
-          <w:lang w:eastAsia="nl-NL"/>
-        </w:rPr>
-        <w:t>it</w:t>
-      </w:r>
-      <w:proofErr w:type="spellEnd"/>
-      <w:r>
-        <w:rPr>
-          <w:rFonts w:ascii="Times New Roman" w:eastAsia="Times New Roman" w:hAnsi="Times New Roman" w:cs="Times New Roman"/>
-          <w:sz w:val="24"/>
-          <w:szCs w:val="24"/>
-          <w:lang w:eastAsia="nl-NL"/>
-        </w:rPr>
-        <w:t xml:space="preserve">: </w:t>
+        <w:t xml:space="preserve">How you learned it: </w:t>
       </w:r>
     </w:p>
     <w:p>
@@ -9356,29 +7301,7 @@
           <w:szCs w:val="24"/>
           <w:lang w:eastAsia="nl-NL"/>
         </w:rPr>
-        <w:t>(</w:t>
-      </w:r>
-      <w:proofErr w:type="spellStart"/>
-      <w:proofErr w:type="gramStart"/>
-      <w:r>
-        <w:rPr>
-          <w:rFonts w:ascii="Times New Roman" w:eastAsia="Times New Roman" w:hAnsi="Times New Roman" w:cs="Times New Roman"/>
-          <w:sz w:val="24"/>
-          <w:szCs w:val="24"/>
-          <w:lang w:eastAsia="nl-NL"/>
-        </w:rPr>
-        <w:t>conclusion</w:t>
-      </w:r>
-      <w:proofErr w:type="spellEnd"/>
-      <w:proofErr w:type="gramEnd"/>
-      <w:r>
-        <w:rPr>
-          <w:rFonts w:ascii="Times New Roman" w:eastAsia="Times New Roman" w:hAnsi="Times New Roman" w:cs="Times New Roman"/>
-          <w:sz w:val="24"/>
-          <w:szCs w:val="24"/>
-          <w:lang w:eastAsia="nl-NL"/>
-        </w:rPr>
-        <w:t>) </w:t>
+        <w:t>(conclusion) </w:t>
       </w:r>
     </w:p>
     <w:p>
@@ -9424,21 +7347,7 @@
         <w:rPr>
           <w:lang w:val="en-GB"/>
         </w:rPr>
-        <w:t xml:space="preserve">Tooling (VMWare ESX and </w:t>
-      </w:r>
-      <w:proofErr w:type="spellStart"/>
-      <w:r>
-        <w:rPr>
-          <w:lang w:val="en-GB"/>
-        </w:rPr>
-        <w:t>Seclab</w:t>
-      </w:r>
-      <w:proofErr w:type="spellEnd"/>
-      <w:r>
-        <w:rPr>
-          <w:lang w:val="en-GB"/>
-        </w:rPr>
-        <w:t>, Wireshark, Linux basic skills, Web application Proxy &amp; browser tools)</w:t>
+        <w:t>Tooling (VMWare ESX and Seclab, Wireshark, Linux basic skills, Web application Proxy &amp; browser tools)</w:t>
       </w:r>
       <w:bookmarkEnd w:id="20"/>
     </w:p>
@@ -9452,7 +7361,6 @@
           <w:lang w:val="en-GB" w:eastAsia="nl-NL"/>
         </w:rPr>
       </w:pPr>
-      <w:proofErr w:type="gramStart"/>
       <w:r>
         <w:rPr>
           <w:rFonts w:ascii="Times New Roman" w:eastAsia="Times New Roman" w:hAnsi="Symbol" w:cs="Times New Roman"/>
@@ -9480,19 +7388,7 @@
           <w:szCs w:val="24"/>
           <w:lang w:val="en-GB" w:eastAsia="nl-NL"/>
         </w:rPr>
-        <w:t>Per</w:t>
-      </w:r>
-      <w:proofErr w:type="gramEnd"/>
-      <w:r>
-        <w:rPr>
-          <w:rFonts w:ascii="Times New Roman" w:eastAsia="Times New Roman" w:hAnsi="Times New Roman" w:cs="Times New Roman"/>
-          <w:b/>
-          <w:bCs/>
-          <w:sz w:val="24"/>
-          <w:szCs w:val="24"/>
-          <w:lang w:val="en-GB" w:eastAsia="nl-NL"/>
-        </w:rPr>
-        <w:t xml:space="preserve"> Subject (from above mentioned subjects in "</w:t>
+        <w:t>Per Subject (from above mentioned subjects in "</w:t>
       </w:r>
       <w:r>
         <w:rPr>
@@ -9542,65 +7438,14 @@
           <w:lang w:eastAsia="nl-NL"/>
         </w:rPr>
       </w:pPr>
-      <w:proofErr w:type="spellStart"/>
-      <w:r>
-        <w:rPr>
-          <w:rFonts w:ascii="Times New Roman" w:eastAsia="Times New Roman" w:hAnsi="Times New Roman" w:cs="Times New Roman"/>
-          <w:sz w:val="24"/>
-          <w:szCs w:val="24"/>
-          <w:lang w:eastAsia="nl-NL"/>
-        </w:rPr>
-        <w:t>What</w:t>
-      </w:r>
-      <w:proofErr w:type="spellEnd"/>
-      <w:r>
-        <w:rPr>
-          <w:rFonts w:ascii="Times New Roman" w:eastAsia="Times New Roman" w:hAnsi="Times New Roman" w:cs="Times New Roman"/>
-          <w:sz w:val="24"/>
-          <w:szCs w:val="24"/>
-          <w:lang w:eastAsia="nl-NL"/>
-        </w:rPr>
-        <w:t xml:space="preserve"> </w:t>
-      </w:r>
-      <w:proofErr w:type="spellStart"/>
-      <w:r>
-        <w:rPr>
-          <w:rFonts w:ascii="Times New Roman" w:eastAsia="Times New Roman" w:hAnsi="Times New Roman" w:cs="Times New Roman"/>
-          <w:sz w:val="24"/>
-          <w:szCs w:val="24"/>
-          <w:lang w:eastAsia="nl-NL"/>
-        </w:rPr>
-        <w:t>you</w:t>
-      </w:r>
-      <w:proofErr w:type="spellEnd"/>
-      <w:r>
-        <w:rPr>
-          <w:rFonts w:ascii="Times New Roman" w:eastAsia="Times New Roman" w:hAnsi="Times New Roman" w:cs="Times New Roman"/>
-          <w:sz w:val="24"/>
-          <w:szCs w:val="24"/>
-          <w:lang w:eastAsia="nl-NL"/>
-        </w:rPr>
-        <w:t xml:space="preserve"> </w:t>
-      </w:r>
-      <w:proofErr w:type="spellStart"/>
-      <w:r>
-        <w:rPr>
-          <w:rFonts w:ascii="Times New Roman" w:eastAsia="Times New Roman" w:hAnsi="Times New Roman" w:cs="Times New Roman"/>
-          <w:sz w:val="24"/>
-          <w:szCs w:val="24"/>
-          <w:lang w:eastAsia="nl-NL"/>
-        </w:rPr>
-        <w:t>learned</w:t>
-      </w:r>
-      <w:proofErr w:type="spellEnd"/>
-      <w:r>
-        <w:rPr>
-          <w:rFonts w:ascii="Times New Roman" w:eastAsia="Times New Roman" w:hAnsi="Times New Roman" w:cs="Times New Roman"/>
-          <w:sz w:val="24"/>
-          <w:szCs w:val="24"/>
-          <w:lang w:eastAsia="nl-NL"/>
-        </w:rPr>
-        <w:t xml:space="preserve">:  </w:t>
+      <w:r>
+        <w:rPr>
+          <w:rFonts w:ascii="Times New Roman" w:eastAsia="Times New Roman" w:hAnsi="Times New Roman" w:cs="Times New Roman"/>
+          <w:sz w:val="24"/>
+          <w:szCs w:val="24"/>
+          <w:lang w:eastAsia="nl-NL"/>
+        </w:rPr>
+        <w:t xml:space="preserve">What you learned:  </w:t>
       </w:r>
     </w:p>
     <w:p>
@@ -9672,27 +7517,7 @@
           <w:szCs w:val="24"/>
           <w:lang w:val="en-GB" w:eastAsia="nl-NL"/>
         </w:rPr>
-        <w:t xml:space="preserve">How did you practice </w:t>
-      </w:r>
-      <w:proofErr w:type="gramStart"/>
-      <w:r>
-        <w:rPr>
-          <w:rFonts w:ascii="Times New Roman" w:eastAsia="Times New Roman" w:hAnsi="Times New Roman" w:cs="Times New Roman"/>
-          <w:sz w:val="24"/>
-          <w:szCs w:val="24"/>
-          <w:lang w:val="en-GB" w:eastAsia="nl-NL"/>
-        </w:rPr>
-        <w:t>this subject hands</w:t>
-      </w:r>
-      <w:proofErr w:type="gramEnd"/>
-      <w:r>
-        <w:rPr>
-          <w:rFonts w:ascii="Times New Roman" w:eastAsia="Times New Roman" w:hAnsi="Times New Roman" w:cs="Times New Roman"/>
-          <w:sz w:val="24"/>
-          <w:szCs w:val="24"/>
-          <w:lang w:val="en-GB" w:eastAsia="nl-NL"/>
-        </w:rPr>
-        <w:t xml:space="preserve"> on (practical)? (provide evidence, e.g. screenshots including your explanation)</w:t>
+        <w:t>How did you practice this subject hands on (practical)? (provide evidence, e.g. screenshots including your explanation)</w:t>
       </w:r>
     </w:p>
     <w:p>
@@ -9725,49 +7550,7 @@
           <w:szCs w:val="24"/>
           <w:lang w:eastAsia="nl-NL"/>
         </w:rPr>
-        <w:t>(</w:t>
-      </w:r>
-      <w:proofErr w:type="spellStart"/>
-      <w:proofErr w:type="gramStart"/>
-      <w:r>
-        <w:rPr>
-          <w:rFonts w:ascii="Times New Roman" w:eastAsia="Times New Roman" w:hAnsi="Times New Roman" w:cs="Times New Roman"/>
-          <w:sz w:val="24"/>
-          <w:szCs w:val="24"/>
-          <w:lang w:eastAsia="nl-NL"/>
-        </w:rPr>
-        <w:t>refer</w:t>
-      </w:r>
-      <w:proofErr w:type="spellEnd"/>
-      <w:proofErr w:type="gramEnd"/>
-      <w:r>
-        <w:rPr>
-          <w:rFonts w:ascii="Times New Roman" w:eastAsia="Times New Roman" w:hAnsi="Times New Roman" w:cs="Times New Roman"/>
-          <w:sz w:val="24"/>
-          <w:szCs w:val="24"/>
-          <w:lang w:eastAsia="nl-NL"/>
-        </w:rPr>
-        <w:t xml:space="preserve"> </w:t>
-      </w:r>
-      <w:proofErr w:type="spellStart"/>
-      <w:r>
-        <w:rPr>
-          <w:rFonts w:ascii="Times New Roman" w:eastAsia="Times New Roman" w:hAnsi="Times New Roman" w:cs="Times New Roman"/>
-          <w:sz w:val="24"/>
-          <w:szCs w:val="24"/>
-          <w:lang w:eastAsia="nl-NL"/>
-        </w:rPr>
-        <w:t>to</w:t>
-      </w:r>
-      <w:proofErr w:type="spellEnd"/>
-      <w:r>
-        <w:rPr>
-          <w:rFonts w:ascii="Times New Roman" w:eastAsia="Times New Roman" w:hAnsi="Times New Roman" w:cs="Times New Roman"/>
-          <w:sz w:val="24"/>
-          <w:szCs w:val="24"/>
-          <w:lang w:eastAsia="nl-NL"/>
-        </w:rPr>
-        <w:t xml:space="preserve"> sources)</w:t>
+        <w:t>(refer to sources)</w:t>
       </w:r>
     </w:p>
     <w:p>
@@ -9815,67 +7598,7 @@
           <w:szCs w:val="24"/>
           <w:lang w:eastAsia="nl-NL"/>
         </w:rPr>
-        <w:t xml:space="preserve">How </w:t>
-      </w:r>
-      <w:proofErr w:type="spellStart"/>
-      <w:r>
-        <w:rPr>
-          <w:rFonts w:ascii="Times New Roman" w:eastAsia="Times New Roman" w:hAnsi="Times New Roman" w:cs="Times New Roman"/>
-          <w:sz w:val="24"/>
-          <w:szCs w:val="24"/>
-          <w:lang w:eastAsia="nl-NL"/>
-        </w:rPr>
-        <w:t>you</w:t>
-      </w:r>
-      <w:proofErr w:type="spellEnd"/>
-      <w:r>
-        <w:rPr>
-          <w:rFonts w:ascii="Times New Roman" w:eastAsia="Times New Roman" w:hAnsi="Times New Roman" w:cs="Times New Roman"/>
-          <w:sz w:val="24"/>
-          <w:szCs w:val="24"/>
-          <w:lang w:eastAsia="nl-NL"/>
-        </w:rPr>
-        <w:t xml:space="preserve"> </w:t>
-      </w:r>
-      <w:proofErr w:type="spellStart"/>
-      <w:r>
-        <w:rPr>
-          <w:rFonts w:ascii="Times New Roman" w:eastAsia="Times New Roman" w:hAnsi="Times New Roman" w:cs="Times New Roman"/>
-          <w:sz w:val="24"/>
-          <w:szCs w:val="24"/>
-          <w:lang w:eastAsia="nl-NL"/>
-        </w:rPr>
-        <w:t>learned</w:t>
-      </w:r>
-      <w:proofErr w:type="spellEnd"/>
-      <w:r>
-        <w:rPr>
-          <w:rFonts w:ascii="Times New Roman" w:eastAsia="Times New Roman" w:hAnsi="Times New Roman" w:cs="Times New Roman"/>
-          <w:sz w:val="24"/>
-          <w:szCs w:val="24"/>
-          <w:lang w:eastAsia="nl-NL"/>
-        </w:rPr>
-        <w:t xml:space="preserve"> </w:t>
-      </w:r>
-      <w:proofErr w:type="spellStart"/>
-      <w:r>
-        <w:rPr>
-          <w:rFonts w:ascii="Times New Roman" w:eastAsia="Times New Roman" w:hAnsi="Times New Roman" w:cs="Times New Roman"/>
-          <w:sz w:val="24"/>
-          <w:szCs w:val="24"/>
-          <w:lang w:eastAsia="nl-NL"/>
-        </w:rPr>
-        <w:t>it</w:t>
-      </w:r>
-      <w:proofErr w:type="spellEnd"/>
-      <w:r>
-        <w:rPr>
-          <w:rFonts w:ascii="Times New Roman" w:eastAsia="Times New Roman" w:hAnsi="Times New Roman" w:cs="Times New Roman"/>
-          <w:sz w:val="24"/>
-          <w:szCs w:val="24"/>
-          <w:lang w:eastAsia="nl-NL"/>
-        </w:rPr>
-        <w:t xml:space="preserve">: </w:t>
+        <w:t xml:space="preserve">How you learned it: </w:t>
       </w:r>
     </w:p>
     <w:p>
@@ -9932,29 +7655,7 @@
           <w:szCs w:val="24"/>
           <w:lang w:eastAsia="nl-NL"/>
         </w:rPr>
-        <w:t>(</w:t>
-      </w:r>
-      <w:proofErr w:type="spellStart"/>
-      <w:proofErr w:type="gramStart"/>
-      <w:r>
-        <w:rPr>
-          <w:rFonts w:ascii="Times New Roman" w:eastAsia="Times New Roman" w:hAnsi="Times New Roman" w:cs="Times New Roman"/>
-          <w:sz w:val="24"/>
-          <w:szCs w:val="24"/>
-          <w:lang w:eastAsia="nl-NL"/>
-        </w:rPr>
-        <w:t>conclusion</w:t>
-      </w:r>
-      <w:proofErr w:type="spellEnd"/>
-      <w:proofErr w:type="gramEnd"/>
-      <w:r>
-        <w:rPr>
-          <w:rFonts w:ascii="Times New Roman" w:eastAsia="Times New Roman" w:hAnsi="Times New Roman" w:cs="Times New Roman"/>
-          <w:sz w:val="24"/>
-          <w:szCs w:val="24"/>
-          <w:lang w:eastAsia="nl-NL"/>
-        </w:rPr>
-        <w:t>) </w:t>
+        <w:t>(conclusion) </w:t>
       </w:r>
     </w:p>
     <w:p>
@@ -10000,115 +7701,85 @@
         </w:rPr>
       </w:pPr>
       <w:bookmarkStart w:id="21" w:name="_Toc18668727"/>
-      <w:proofErr w:type="gramStart"/>
-      <w:r>
-        <w:rPr>
-          <w:lang w:val="en-GB"/>
+      <w:r>
+        <w:rPr>
+          <w:lang w:val="en-GB"/>
+        </w:rPr>
+        <w:t>Final Conclusion and Reflection from the first ten weeks</w:t>
+      </w:r>
+      <w:bookmarkEnd w:id="21"/>
+    </w:p>
+    <w:p>
+      <w:pPr>
+        <w:spacing w:before="100" w:beforeAutospacing="1" w:after="100" w:afterAutospacing="1" w:line="240" w:lineRule="auto"/>
+        <w:rPr>
+          <w:rFonts w:ascii="Times New Roman" w:eastAsia="Times New Roman" w:hAnsi="Times New Roman" w:cs="Times New Roman"/>
+          <w:sz w:val="24"/>
+          <w:szCs w:val="24"/>
+          <w:lang w:val="en-GB" w:eastAsia="nl-NL"/>
+        </w:rPr>
+      </w:pPr>
+    </w:p>
+    <w:p>
+      <w:pPr>
+        <w:spacing w:before="100" w:beforeAutospacing="1" w:after="100" w:afterAutospacing="1" w:line="240" w:lineRule="auto"/>
+        <w:rPr>
+          <w:rFonts w:ascii="Times New Roman" w:eastAsia="Times New Roman" w:hAnsi="Times New Roman" w:cs="Times New Roman"/>
+          <w:sz w:val="24"/>
+          <w:szCs w:val="24"/>
+          <w:lang w:val="en-GB" w:eastAsia="nl-NL"/>
+        </w:rPr>
+      </w:pPr>
+      <w:r>
+        <w:rPr>
+          <w:rFonts w:ascii="Times New Roman" w:eastAsia="Times New Roman" w:hAnsi="Times New Roman" w:cs="Times New Roman"/>
+          <w:sz w:val="24"/>
+          <w:szCs w:val="24"/>
+          <w:lang w:val="en-GB" w:eastAsia="nl-NL"/>
+        </w:rPr>
+        <w:t xml:space="preserve">    Critical reflection on the results of your own learning process thus far. </w:t>
+      </w:r>
+    </w:p>
+    <w:p>
+      <w:pPr>
+        <w:spacing w:before="100" w:beforeAutospacing="1" w:after="100" w:afterAutospacing="1" w:line="240" w:lineRule="auto"/>
+        <w:rPr>
+          <w:rFonts w:ascii="Times New Roman" w:eastAsia="Times New Roman" w:hAnsi="Times New Roman" w:cs="Times New Roman"/>
+          <w:sz w:val="24"/>
+          <w:szCs w:val="24"/>
+          <w:lang w:val="en-GB" w:eastAsia="nl-NL"/>
+        </w:rPr>
+      </w:pPr>
+      <w:r>
+        <w:rPr>
+          <w:rFonts w:ascii="Times New Roman" w:eastAsia="Times New Roman" w:hAnsi="Times New Roman" w:cs="Times New Roman"/>
+          <w:sz w:val="24"/>
+          <w:szCs w:val="24"/>
+          <w:lang w:val="en-GB" w:eastAsia="nl-NL"/>
         </w:rPr>
         <w:lastRenderedPageBreak/>
-        <w:t>Final Conclusion</w:t>
-      </w:r>
-      <w:proofErr w:type="gramEnd"/>
-      <w:r>
-        <w:rPr>
-          <w:lang w:val="en-GB"/>
-        </w:rPr>
-        <w:t xml:space="preserve"> and Reflection from the first ten weeks</w:t>
-      </w:r>
-      <w:bookmarkEnd w:id="21"/>
-    </w:p>
-    <w:p>
-      <w:pPr>
-        <w:spacing w:before="100" w:beforeAutospacing="1" w:after="100" w:afterAutospacing="1" w:line="240" w:lineRule="auto"/>
-        <w:rPr>
-          <w:rFonts w:ascii="Times New Roman" w:eastAsia="Times New Roman" w:hAnsi="Times New Roman" w:cs="Times New Roman"/>
-          <w:sz w:val="24"/>
-          <w:szCs w:val="24"/>
-          <w:lang w:val="en-GB" w:eastAsia="nl-NL"/>
-        </w:rPr>
-      </w:pPr>
-    </w:p>
-    <w:p>
-      <w:pPr>
-        <w:spacing w:before="100" w:beforeAutospacing="1" w:after="100" w:afterAutospacing="1" w:line="240" w:lineRule="auto"/>
-        <w:rPr>
-          <w:rFonts w:ascii="Times New Roman" w:eastAsia="Times New Roman" w:hAnsi="Times New Roman" w:cs="Times New Roman"/>
-          <w:sz w:val="24"/>
-          <w:szCs w:val="24"/>
-          <w:lang w:val="en-GB" w:eastAsia="nl-NL"/>
-        </w:rPr>
-      </w:pPr>
-      <w:r>
-        <w:rPr>
-          <w:rFonts w:ascii="Times New Roman" w:eastAsia="Times New Roman" w:hAnsi="Times New Roman" w:cs="Times New Roman"/>
-          <w:sz w:val="24"/>
-          <w:szCs w:val="24"/>
-          <w:lang w:val="en-GB" w:eastAsia="nl-NL"/>
-        </w:rPr>
-        <w:t xml:space="preserve">    Critical reflection on the results of your own learning process thus far. </w:t>
-      </w:r>
-    </w:p>
-    <w:p>
-      <w:pPr>
-        <w:spacing w:before="100" w:beforeAutospacing="1" w:after="100" w:afterAutospacing="1" w:line="240" w:lineRule="auto"/>
-        <w:rPr>
-          <w:rFonts w:ascii="Times New Roman" w:eastAsia="Times New Roman" w:hAnsi="Times New Roman" w:cs="Times New Roman"/>
-          <w:sz w:val="24"/>
-          <w:szCs w:val="24"/>
-          <w:lang w:val="en-GB" w:eastAsia="nl-NL"/>
-        </w:rPr>
-      </w:pPr>
-      <w:r>
-        <w:rPr>
-          <w:rFonts w:ascii="Times New Roman" w:eastAsia="Times New Roman" w:hAnsi="Times New Roman" w:cs="Times New Roman"/>
-          <w:sz w:val="24"/>
-          <w:szCs w:val="24"/>
-          <w:lang w:val="en-GB" w:eastAsia="nl-NL"/>
-        </w:rPr>
-        <w:t xml:space="preserve">    How was your Pro-active attitude thus far (being present, </w:t>
-      </w:r>
-      <w:proofErr w:type="gramStart"/>
-      <w:r>
-        <w:rPr>
-          <w:rFonts w:ascii="Times New Roman" w:eastAsia="Times New Roman" w:hAnsi="Times New Roman" w:cs="Times New Roman"/>
-          <w:sz w:val="24"/>
-          <w:szCs w:val="24"/>
-          <w:lang w:val="en-GB" w:eastAsia="nl-NL"/>
-        </w:rPr>
-        <w:t>taking initiative)</w:t>
-      </w:r>
-      <w:proofErr w:type="gramEnd"/>
-    </w:p>
-    <w:p>
-      <w:pPr>
-        <w:spacing w:before="100" w:beforeAutospacing="1" w:after="100" w:afterAutospacing="1" w:line="240" w:lineRule="auto"/>
-        <w:rPr>
-          <w:rFonts w:ascii="Times New Roman" w:eastAsia="Times New Roman" w:hAnsi="Times New Roman" w:cs="Times New Roman"/>
-          <w:sz w:val="24"/>
-          <w:szCs w:val="24"/>
-          <w:lang w:val="en-GB" w:eastAsia="nl-NL"/>
-        </w:rPr>
-      </w:pPr>
-      <w:r>
-        <w:rPr>
-          <w:rFonts w:ascii="Times New Roman" w:eastAsia="Times New Roman" w:hAnsi="Times New Roman" w:cs="Times New Roman"/>
-          <w:sz w:val="24"/>
-          <w:szCs w:val="24"/>
-          <w:lang w:val="en-GB" w:eastAsia="nl-NL"/>
-        </w:rPr>
-        <w:t xml:space="preserve">    How did you communicate with teachers, fellow students, experts (presenting, advising, inquiring </w:t>
-      </w:r>
-      <w:proofErr w:type="gramStart"/>
-      <w:r>
-        <w:rPr>
-          <w:rFonts w:ascii="Times New Roman" w:eastAsia="Times New Roman" w:hAnsi="Times New Roman" w:cs="Times New Roman"/>
-          <w:sz w:val="24"/>
-          <w:szCs w:val="24"/>
-          <w:lang w:val="en-GB" w:eastAsia="nl-NL"/>
-        </w:rPr>
-        <w:t>and eventual reporting)</w:t>
-      </w:r>
-      <w:proofErr w:type="gramEnd"/>
+        <w:t xml:space="preserve">    How was your Pro-active attitude thus far (being present, taking initiative)</w:t>
+      </w:r>
+    </w:p>
+    <w:p>
+      <w:pPr>
+        <w:spacing w:before="100" w:beforeAutospacing="1" w:after="100" w:afterAutospacing="1" w:line="240" w:lineRule="auto"/>
+        <w:rPr>
+          <w:rFonts w:ascii="Times New Roman" w:eastAsia="Times New Roman" w:hAnsi="Times New Roman" w:cs="Times New Roman"/>
+          <w:sz w:val="24"/>
+          <w:szCs w:val="24"/>
+          <w:lang w:val="en-GB" w:eastAsia="nl-NL"/>
+        </w:rPr>
+      </w:pPr>
+      <w:r>
+        <w:rPr>
+          <w:rFonts w:ascii="Times New Roman" w:eastAsia="Times New Roman" w:hAnsi="Times New Roman" w:cs="Times New Roman"/>
+          <w:sz w:val="24"/>
+          <w:szCs w:val="24"/>
+          <w:lang w:val="en-GB" w:eastAsia="nl-NL"/>
+        </w:rPr>
+        <w:t xml:space="preserve">    How did you communicate with teachers, fellow students, experts (presenting, advising, inquiring and eventual reporting)</w:t>
+      </w:r>
     </w:p>
     <w:p>
       <w:pPr>
@@ -11326,6 +8997,119 @@
     </w:lvl>
   </w:abstractNum>
   <w:abstractNum w:abstractNumId="8" w15:restartNumberingAfterBreak="0">
+    <w:nsid w:val="4EB11A9C"/>
+    <w:multiLevelType w:val="hybridMultilevel"/>
+    <w:tmpl w:val="C97ACBC6"/>
+    <w:lvl w:ilvl="0" w:tplc="0A248668">
+      <w:start w:val="5"/>
+      <w:numFmt w:val="bullet"/>
+      <w:lvlText w:val="-"/>
+      <w:lvlJc w:val="left"/>
+      <w:pPr>
+        <w:ind w:left="720" w:hanging="360"/>
+      </w:pPr>
+      <w:rPr>
+        <w:rFonts w:ascii="Calibri" w:eastAsiaTheme="minorHAnsi" w:hAnsi="Calibri" w:cs="Calibri" w:hint="default"/>
+      </w:rPr>
+    </w:lvl>
+    <w:lvl w:ilvl="1" w:tplc="04130003" w:tentative="1">
+      <w:start w:val="1"/>
+      <w:numFmt w:val="bullet"/>
+      <w:lvlText w:val="o"/>
+      <w:lvlJc w:val="left"/>
+      <w:pPr>
+        <w:ind w:left="1440" w:hanging="360"/>
+      </w:pPr>
+      <w:rPr>
+        <w:rFonts w:ascii="Courier New" w:hAnsi="Courier New" w:cs="Courier New" w:hint="default"/>
+      </w:rPr>
+    </w:lvl>
+    <w:lvl w:ilvl="2" w:tplc="04130005" w:tentative="1">
+      <w:start w:val="1"/>
+      <w:numFmt w:val="bullet"/>
+      <w:lvlText w:val=""/>
+      <w:lvlJc w:val="left"/>
+      <w:pPr>
+        <w:ind w:left="2160" w:hanging="360"/>
+      </w:pPr>
+      <w:rPr>
+        <w:rFonts w:ascii="Wingdings" w:hAnsi="Wingdings" w:hint="default"/>
+      </w:rPr>
+    </w:lvl>
+    <w:lvl w:ilvl="3" w:tplc="04130001" w:tentative="1">
+      <w:start w:val="1"/>
+      <w:numFmt w:val="bullet"/>
+      <w:lvlText w:val=""/>
+      <w:lvlJc w:val="left"/>
+      <w:pPr>
+        <w:ind w:left="2880" w:hanging="360"/>
+      </w:pPr>
+      <w:rPr>
+        <w:rFonts w:ascii="Symbol" w:hAnsi="Symbol" w:hint="default"/>
+      </w:rPr>
+    </w:lvl>
+    <w:lvl w:ilvl="4" w:tplc="04130003" w:tentative="1">
+      <w:start w:val="1"/>
+      <w:numFmt w:val="bullet"/>
+      <w:lvlText w:val="o"/>
+      <w:lvlJc w:val="left"/>
+      <w:pPr>
+        <w:ind w:left="3600" w:hanging="360"/>
+      </w:pPr>
+      <w:rPr>
+        <w:rFonts w:ascii="Courier New" w:hAnsi="Courier New" w:cs="Courier New" w:hint="default"/>
+      </w:rPr>
+    </w:lvl>
+    <w:lvl w:ilvl="5" w:tplc="04130005" w:tentative="1">
+      <w:start w:val="1"/>
+      <w:numFmt w:val="bullet"/>
+      <w:lvlText w:val=""/>
+      <w:lvlJc w:val="left"/>
+      <w:pPr>
+        <w:ind w:left="4320" w:hanging="360"/>
+      </w:pPr>
+      <w:rPr>
+        <w:rFonts w:ascii="Wingdings" w:hAnsi="Wingdings" w:hint="default"/>
+      </w:rPr>
+    </w:lvl>
+    <w:lvl w:ilvl="6" w:tplc="04130001" w:tentative="1">
+      <w:start w:val="1"/>
+      <w:numFmt w:val="bullet"/>
+      <w:lvlText w:val=""/>
+      <w:lvlJc w:val="left"/>
+      <w:pPr>
+        <w:ind w:left="5040" w:hanging="360"/>
+      </w:pPr>
+      <w:rPr>
+        <w:rFonts w:ascii="Symbol" w:hAnsi="Symbol" w:hint="default"/>
+      </w:rPr>
+    </w:lvl>
+    <w:lvl w:ilvl="7" w:tplc="04130003" w:tentative="1">
+      <w:start w:val="1"/>
+      <w:numFmt w:val="bullet"/>
+      <w:lvlText w:val="o"/>
+      <w:lvlJc w:val="left"/>
+      <w:pPr>
+        <w:ind w:left="5760" w:hanging="360"/>
+      </w:pPr>
+      <w:rPr>
+        <w:rFonts w:ascii="Courier New" w:hAnsi="Courier New" w:cs="Courier New" w:hint="default"/>
+      </w:rPr>
+    </w:lvl>
+    <w:lvl w:ilvl="8" w:tplc="04130005" w:tentative="1">
+      <w:start w:val="1"/>
+      <w:numFmt w:val="bullet"/>
+      <w:lvlText w:val=""/>
+      <w:lvlJc w:val="left"/>
+      <w:pPr>
+        <w:ind w:left="6480" w:hanging="360"/>
+      </w:pPr>
+      <w:rPr>
+        <w:rFonts w:ascii="Wingdings" w:hAnsi="Wingdings" w:hint="default"/>
+      </w:rPr>
+    </w:lvl>
+  </w:abstractNum>
+  <w:abstractNum w:abstractNumId="9" w15:restartNumberingAfterBreak="0">
     <w:nsid w:val="50337AC0"/>
     <w:multiLevelType w:val="multilevel"/>
     <w:tmpl w:val="E3803814"/>
@@ -11474,7 +9258,7 @@
       </w:rPr>
     </w:lvl>
   </w:abstractNum>
-  <w:abstractNum w:abstractNumId="9" w15:restartNumberingAfterBreak="0">
+  <w:abstractNum w:abstractNumId="10" w15:restartNumberingAfterBreak="0">
     <w:nsid w:val="5D63692E"/>
     <w:multiLevelType w:val="multilevel"/>
     <w:tmpl w:val="A1A47D62"/>
@@ -11623,7 +9407,7 @@
       </w:rPr>
     </w:lvl>
   </w:abstractNum>
-  <w:abstractNum w:abstractNumId="10" w15:restartNumberingAfterBreak="0">
+  <w:abstractNum w:abstractNumId="11" w15:restartNumberingAfterBreak="0">
     <w:nsid w:val="6B7548E2"/>
     <w:multiLevelType w:val="multilevel"/>
     <w:tmpl w:val="9F3AE01C"/>
@@ -11772,7 +9556,7 @@
       </w:rPr>
     </w:lvl>
   </w:abstractNum>
-  <w:abstractNum w:abstractNumId="11" w15:restartNumberingAfterBreak="0">
+  <w:abstractNum w:abstractNumId="12" w15:restartNumberingAfterBreak="0">
     <w:nsid w:val="6D773764"/>
     <w:multiLevelType w:val="multilevel"/>
     <w:tmpl w:val="4CE8E7CA"/>
@@ -11921,7 +9705,7 @@
       </w:rPr>
     </w:lvl>
   </w:abstractNum>
-  <w:abstractNum w:abstractNumId="12" w15:restartNumberingAfterBreak="0">
+  <w:abstractNum w:abstractNumId="13" w15:restartNumberingAfterBreak="0">
     <w:nsid w:val="77095EB2"/>
     <w:multiLevelType w:val="multilevel"/>
     <w:tmpl w:val="4126A7B6"/>
@@ -12074,7 +9858,7 @@
     <w:abstractNumId w:val="0"/>
   </w:num>
   <w:num w:numId="2">
-    <w:abstractNumId w:val="10"/>
+    <w:abstractNumId w:val="11"/>
   </w:num>
   <w:num w:numId="3">
     <w:abstractNumId w:val="6"/>
@@ -12089,25 +9873,28 @@
     <w:abstractNumId w:val="5"/>
   </w:num>
   <w:num w:numId="7">
-    <w:abstractNumId w:val="8"/>
+    <w:abstractNumId w:val="9"/>
   </w:num>
   <w:num w:numId="8">
     <w:abstractNumId w:val="1"/>
   </w:num>
   <w:num w:numId="9">
-    <w:abstractNumId w:val="11"/>
+    <w:abstractNumId w:val="12"/>
   </w:num>
   <w:num w:numId="10">
-    <w:abstractNumId w:val="9"/>
+    <w:abstractNumId w:val="10"/>
   </w:num>
   <w:num w:numId="11">
-    <w:abstractNumId w:val="12"/>
+    <w:abstractNumId w:val="13"/>
   </w:num>
   <w:num w:numId="12">
     <w:abstractNumId w:val="3"/>
   </w:num>
   <w:num w:numId="13">
     <w:abstractNumId w:val="7"/>
+  </w:num>
+  <w:num w:numId="14">
+    <w:abstractNumId w:val="8"/>
   </w:num>
 </w:numbering>
 </file>
@@ -12820,6 +10607,17 @@
       <w:shd w:val="clear" w:color="auto" w:fill="E1DFDD"/>
     </w:rPr>
   </w:style>
+  <w:style w:type="paragraph" w:styleId="Lijstalinea">
+    <w:name w:val="List Paragraph"/>
+    <w:basedOn w:val="Standaard"/>
+    <w:uiPriority w:val="34"/>
+    <w:qFormat/>
+    <w:rsid w:val="00A74B68"/>
+    <w:pPr>
+      <w:ind w:left="720"/>
+      <w:contextualSpacing/>
+    </w:pPr>
+  </w:style>
 </w:styles>
 </file>
 
@@ -13123,7 +10921,7 @@
 </file>
 
 <file path=customXml/itemProps1.xml><?xml version="1.0" encoding="utf-8"?>
-<ds:datastoreItem xmlns:ds="http://schemas.openxmlformats.org/officeDocument/2006/customXml" ds:itemID="{AF2E4E2E-EA5C-4143-853B-3F5B2D48838F}">
+<ds:datastoreItem xmlns:ds="http://schemas.openxmlformats.org/officeDocument/2006/customXml" ds:itemID="{9055E1A0-AE24-4F86-B4AE-31153AD4A39F}">
   <ds:schemaRefs>
     <ds:schemaRef ds:uri="http://schemas.openxmlformats.org/officeDocument/2006/bibliography"/>
   </ds:schemaRefs>

--- a/Basic Knowledge Assignment.docx
+++ b/Basic Knowledge Assignment.docx
@@ -10,7 +10,7 @@
           <w:rFonts w:eastAsia="Times New Roman"/>
           <w:b/>
           <w:bCs/>
-          <w:lang w:eastAsia="nl-NL"/>
+          <w:lang w:val="en-GB" w:eastAsia="nl-NL"/>
         </w:rPr>
       </w:pPr>
       <w:r>
@@ -18,210 +18,220 @@
           <w:rFonts w:eastAsia="Times New Roman"/>
           <w:b/>
           <w:bCs/>
-          <w:lang w:eastAsia="nl-NL"/>
-        </w:rPr>
-        <w:t xml:space="preserve">Basic Knowledge </w:t>
-      </w:r>
-      <w:proofErr w:type="spellStart"/>
-      <w:r>
-        <w:rPr>
-          <w:rFonts w:eastAsia="Times New Roman"/>
+          <w:lang w:val="en-GB" w:eastAsia="nl-NL"/>
+        </w:rPr>
+        <w:t>Basic Knowledge Assignment</w:t>
+      </w:r>
+    </w:p>
+    <w:p>
+      <w:pPr>
+        <w:rPr>
+          <w:lang w:val="en-GB" w:eastAsia="nl-NL"/>
+        </w:rPr>
+      </w:pPr>
+    </w:p>
+    <w:p>
+      <w:pPr>
+        <w:rPr>
+          <w:lang w:val="en-GB" w:eastAsia="nl-NL"/>
+        </w:rPr>
+      </w:pPr>
+    </w:p>
+    <w:p>
+      <w:pPr>
+        <w:rPr>
+          <w:lang w:val="en-GB" w:eastAsia="nl-NL"/>
+        </w:rPr>
+      </w:pPr>
+    </w:p>
+    <w:p>
+      <w:pPr>
+        <w:rPr>
+          <w:lang w:val="en-GB" w:eastAsia="nl-NL"/>
+        </w:rPr>
+      </w:pPr>
+    </w:p>
+    <w:p>
+      <w:pPr>
+        <w:rPr>
+          <w:lang w:val="en-GB" w:eastAsia="nl-NL"/>
+        </w:rPr>
+      </w:pPr>
+    </w:p>
+    <w:p>
+      <w:pPr>
+        <w:rPr>
+          <w:lang w:val="en-GB" w:eastAsia="nl-NL"/>
+        </w:rPr>
+      </w:pPr>
+    </w:p>
+    <w:p>
+      <w:pPr>
+        <w:rPr>
+          <w:lang w:val="en-GB" w:eastAsia="nl-NL"/>
+        </w:rPr>
+      </w:pPr>
+    </w:p>
+    <w:p>
+      <w:pPr>
+        <w:rPr>
+          <w:lang w:val="en-GB" w:eastAsia="nl-NL"/>
+        </w:rPr>
+      </w:pPr>
+    </w:p>
+    <w:p>
+      <w:pPr>
+        <w:rPr>
+          <w:lang w:val="en-GB" w:eastAsia="nl-NL"/>
+        </w:rPr>
+      </w:pPr>
+    </w:p>
+    <w:p>
+      <w:pPr>
+        <w:rPr>
+          <w:lang w:val="en-GB" w:eastAsia="nl-NL"/>
+        </w:rPr>
+      </w:pPr>
+    </w:p>
+    <w:p>
+      <w:pPr>
+        <w:rPr>
+          <w:lang w:val="en-GB" w:eastAsia="nl-NL"/>
+        </w:rPr>
+      </w:pPr>
+    </w:p>
+    <w:p>
+      <w:pPr>
+        <w:rPr>
+          <w:lang w:val="en-GB" w:eastAsia="nl-NL"/>
+        </w:rPr>
+      </w:pPr>
+    </w:p>
+    <w:p>
+      <w:pPr>
+        <w:rPr>
+          <w:lang w:val="en-GB" w:eastAsia="nl-NL"/>
+        </w:rPr>
+      </w:pPr>
+    </w:p>
+    <w:p>
+      <w:pPr>
+        <w:rPr>
+          <w:lang w:val="en-GB" w:eastAsia="nl-NL"/>
+        </w:rPr>
+      </w:pPr>
+    </w:p>
+    <w:p>
+      <w:pPr>
+        <w:rPr>
+          <w:lang w:val="en-GB" w:eastAsia="nl-NL"/>
+        </w:rPr>
+      </w:pPr>
+    </w:p>
+    <w:p>
+      <w:pPr>
+        <w:rPr>
+          <w:lang w:val="en-GB" w:eastAsia="nl-NL"/>
+        </w:rPr>
+      </w:pPr>
+    </w:p>
+    <w:p>
+      <w:pPr>
+        <w:rPr>
+          <w:lang w:val="en-GB" w:eastAsia="nl-NL"/>
+        </w:rPr>
+      </w:pPr>
+    </w:p>
+    <w:p>
+      <w:pPr>
+        <w:rPr>
+          <w:lang w:val="en-GB" w:eastAsia="nl-NL"/>
+        </w:rPr>
+      </w:pPr>
+    </w:p>
+    <w:p>
+      <w:pPr>
+        <w:rPr>
+          <w:lang w:val="en-GB" w:eastAsia="nl-NL"/>
+        </w:rPr>
+      </w:pPr>
+    </w:p>
+    <w:p>
+      <w:pPr>
+        <w:rPr>
+          <w:lang w:val="en-GB" w:eastAsia="nl-NL"/>
+        </w:rPr>
+      </w:pPr>
+    </w:p>
+    <w:p>
+      <w:pPr>
+        <w:rPr>
+          <w:lang w:val="en-GB" w:eastAsia="nl-NL"/>
+        </w:rPr>
+      </w:pPr>
+    </w:p>
+    <w:p>
+      <w:pPr>
+        <w:rPr>
+          <w:lang w:val="en-GB" w:eastAsia="nl-NL"/>
+        </w:rPr>
+      </w:pPr>
+    </w:p>
+    <w:p>
+      <w:pPr>
+        <w:rPr>
+          <w:lang w:val="en-GB" w:eastAsia="nl-NL"/>
+        </w:rPr>
+      </w:pPr>
+    </w:p>
+    <w:p>
+      <w:pPr>
+        <w:rPr>
+          <w:lang w:val="en-GB" w:eastAsia="nl-NL"/>
+        </w:rPr>
+      </w:pPr>
+    </w:p>
+    <w:p>
+      <w:pPr>
+        <w:rPr>
+          <w:lang w:val="en-GB" w:eastAsia="nl-NL"/>
+        </w:rPr>
+      </w:pPr>
+    </w:p>
+    <w:p>
+      <w:pPr>
+        <w:rPr>
+          <w:lang w:val="en-GB" w:eastAsia="nl-NL"/>
+        </w:rPr>
+      </w:pPr>
+    </w:p>
+    <w:p>
+      <w:pPr>
+        <w:rPr>
+          <w:lang w:val="en-GB" w:eastAsia="nl-NL"/>
+        </w:rPr>
+      </w:pPr>
+    </w:p>
+    <w:p>
+      <w:pPr>
+        <w:rPr>
+          <w:lang w:val="en-GB" w:eastAsia="nl-NL"/>
+        </w:rPr>
+      </w:pPr>
+      <w:r>
+        <w:rPr>
           <w:b/>
           <w:bCs/>
-          <w:lang w:eastAsia="nl-NL"/>
-        </w:rPr>
-        <w:t>Assignment</w:t>
-      </w:r>
-      <w:proofErr w:type="spellEnd"/>
-    </w:p>
-    <w:p>
-      <w:pPr>
-        <w:rPr>
-          <w:lang w:eastAsia="nl-NL"/>
-        </w:rPr>
-      </w:pPr>
-    </w:p>
-    <w:p>
-      <w:pPr>
-        <w:rPr>
-          <w:lang w:eastAsia="nl-NL"/>
-        </w:rPr>
-      </w:pPr>
-    </w:p>
-    <w:p>
-      <w:pPr>
-        <w:rPr>
-          <w:lang w:eastAsia="nl-NL"/>
-        </w:rPr>
-      </w:pPr>
-    </w:p>
-    <w:p>
-      <w:pPr>
-        <w:rPr>
-          <w:lang w:eastAsia="nl-NL"/>
-        </w:rPr>
-      </w:pPr>
-    </w:p>
-    <w:p>
-      <w:pPr>
-        <w:rPr>
-          <w:lang w:eastAsia="nl-NL"/>
-        </w:rPr>
-      </w:pPr>
-    </w:p>
-    <w:p>
-      <w:pPr>
-        <w:rPr>
-          <w:lang w:eastAsia="nl-NL"/>
-        </w:rPr>
-      </w:pPr>
-    </w:p>
-    <w:p>
-      <w:pPr>
-        <w:rPr>
-          <w:lang w:eastAsia="nl-NL"/>
-        </w:rPr>
-      </w:pPr>
-    </w:p>
-    <w:p>
-      <w:pPr>
-        <w:rPr>
-          <w:lang w:eastAsia="nl-NL"/>
-        </w:rPr>
-      </w:pPr>
-    </w:p>
-    <w:p>
-      <w:pPr>
-        <w:rPr>
-          <w:lang w:eastAsia="nl-NL"/>
-        </w:rPr>
-      </w:pPr>
-    </w:p>
-    <w:p>
-      <w:pPr>
-        <w:rPr>
-          <w:lang w:eastAsia="nl-NL"/>
-        </w:rPr>
-      </w:pPr>
-    </w:p>
-    <w:p>
-      <w:pPr>
-        <w:rPr>
-          <w:lang w:eastAsia="nl-NL"/>
-        </w:rPr>
-      </w:pPr>
-    </w:p>
-    <w:p>
-      <w:pPr>
-        <w:rPr>
-          <w:lang w:eastAsia="nl-NL"/>
-        </w:rPr>
-      </w:pPr>
-    </w:p>
-    <w:p>
-      <w:pPr>
-        <w:rPr>
-          <w:lang w:eastAsia="nl-NL"/>
-        </w:rPr>
-      </w:pPr>
-    </w:p>
-    <w:p>
-      <w:pPr>
-        <w:rPr>
-          <w:lang w:eastAsia="nl-NL"/>
-        </w:rPr>
-      </w:pPr>
-    </w:p>
-    <w:p>
-      <w:pPr>
-        <w:rPr>
-          <w:lang w:eastAsia="nl-NL"/>
-        </w:rPr>
-      </w:pPr>
-    </w:p>
-    <w:p>
-      <w:pPr>
-        <w:rPr>
-          <w:lang w:eastAsia="nl-NL"/>
-        </w:rPr>
-      </w:pPr>
-    </w:p>
-    <w:p>
-      <w:pPr>
-        <w:rPr>
-          <w:lang w:eastAsia="nl-NL"/>
-        </w:rPr>
-      </w:pPr>
-    </w:p>
-    <w:p>
-      <w:pPr>
-        <w:rPr>
-          <w:lang w:eastAsia="nl-NL"/>
-        </w:rPr>
-      </w:pPr>
-    </w:p>
-    <w:p>
-      <w:pPr>
-        <w:rPr>
-          <w:lang w:eastAsia="nl-NL"/>
-        </w:rPr>
-      </w:pPr>
-    </w:p>
-    <w:p>
-      <w:pPr>
-        <w:rPr>
-          <w:lang w:eastAsia="nl-NL"/>
-        </w:rPr>
-      </w:pPr>
-    </w:p>
-    <w:p>
-      <w:pPr>
-        <w:rPr>
-          <w:lang w:eastAsia="nl-NL"/>
-        </w:rPr>
-      </w:pPr>
-    </w:p>
-    <w:p>
-      <w:pPr>
-        <w:rPr>
-          <w:lang w:eastAsia="nl-NL"/>
-        </w:rPr>
-      </w:pPr>
-    </w:p>
-    <w:p>
-      <w:pPr>
-        <w:rPr>
-          <w:lang w:eastAsia="nl-NL"/>
-        </w:rPr>
-      </w:pPr>
-    </w:p>
-    <w:p>
-      <w:pPr>
-        <w:rPr>
-          <w:lang w:eastAsia="nl-NL"/>
-        </w:rPr>
-      </w:pPr>
-    </w:p>
-    <w:p>
-      <w:pPr>
-        <w:rPr>
-          <w:lang w:eastAsia="nl-NL"/>
-        </w:rPr>
-      </w:pPr>
-    </w:p>
-    <w:p>
-      <w:pPr>
-        <w:rPr>
-          <w:lang w:eastAsia="nl-NL"/>
-        </w:rPr>
-      </w:pPr>
-    </w:p>
-    <w:p>
-      <w:pPr>
-        <w:rPr>
-          <w:lang w:eastAsia="nl-NL"/>
-        </w:rPr>
-      </w:pPr>
+          <w:lang w:val="en-GB" w:eastAsia="nl-NL"/>
+        </w:rPr>
+        <w:t>Made by:</w:t>
+      </w:r>
+      <w:r>
+        <w:rPr>
+          <w:lang w:val="en-GB" w:eastAsia="nl-NL"/>
+        </w:rPr>
+        <w:t xml:space="preserve"> Tim Chermin</w:t>
+      </w:r>
     </w:p>
     <w:p>
       <w:pPr>
@@ -235,52 +245,31 @@
           <w:bCs/>
           <w:lang w:val="en-GB" w:eastAsia="nl-NL"/>
         </w:rPr>
-        <w:t>Made by:</w:t>
-      </w:r>
-      <w:r>
-        <w:rPr>
-          <w:lang w:val="en-GB" w:eastAsia="nl-NL"/>
-        </w:rPr>
-        <w:t xml:space="preserve"> Tim Chermin</w:t>
-      </w:r>
-    </w:p>
-    <w:p>
-      <w:pPr>
-        <w:rPr>
-          <w:lang w:val="en-GB" w:eastAsia="nl-NL"/>
+        <w:t xml:space="preserve">Version: </w:t>
+      </w:r>
+      <w:r>
+        <w:rPr>
+          <w:lang w:val="en-GB" w:eastAsia="nl-NL"/>
+        </w:rPr>
+        <w:t>1</w:t>
+      </w:r>
+      <w:r>
+        <w:rPr>
+          <w:lang w:val="en-GB" w:eastAsia="nl-NL"/>
+        </w:rPr>
+        <w:t>.0</w:t>
+      </w:r>
+    </w:p>
+    <w:p>
+      <w:pPr>
+        <w:rPr>
+          <w:lang w:eastAsia="nl-NL"/>
         </w:rPr>
       </w:pPr>
       <w:r>
         <w:rPr>
           <w:b/>
           <w:bCs/>
-          <w:lang w:val="en-GB" w:eastAsia="nl-NL"/>
-        </w:rPr>
-        <w:t xml:space="preserve">Version: </w:t>
-      </w:r>
-      <w:r>
-        <w:rPr>
-          <w:lang w:val="en-GB" w:eastAsia="nl-NL"/>
-        </w:rPr>
-        <w:t>1</w:t>
-      </w:r>
-      <w:r>
-        <w:rPr>
-          <w:lang w:val="en-GB" w:eastAsia="nl-NL"/>
-        </w:rPr>
-        <w:t>.0</w:t>
-      </w:r>
-    </w:p>
-    <w:p>
-      <w:pPr>
-        <w:rPr>
-          <w:lang w:eastAsia="nl-NL"/>
-        </w:rPr>
-      </w:pPr>
-      <w:r>
-        <w:rPr>
-          <w:b/>
-          <w:bCs/>
           <w:lang w:eastAsia="nl-NL"/>
         </w:rPr>
         <w:t xml:space="preserve">Date: </w:t>
@@ -294,6 +283,13 @@
     </w:p>
     <w:sdt>
       <w:sdtPr>
+        <w:rPr>
+          <w:rFonts w:asciiTheme="minorHAnsi" w:eastAsiaTheme="minorHAnsi" w:hAnsiTheme="minorHAnsi" w:cstheme="minorBidi"/>
+          <w:color w:val="auto"/>
+          <w:sz w:val="22"/>
+          <w:szCs w:val="22"/>
+          <w:lang w:val="nl-NL"/>
+        </w:rPr>
         <w:id w:val="483205127"/>
         <w:docPartObj>
           <w:docPartGallery w:val="Table of Contents"/>
@@ -302,14 +298,9 @@
       </w:sdtPr>
       <w:sdtEndPr>
         <w:rPr>
-          <w:rFonts w:asciiTheme="minorHAnsi" w:eastAsiaTheme="minorHAnsi" w:hAnsiTheme="minorHAnsi" w:cstheme="minorBidi"/>
           <w:b/>
           <w:bCs/>
           <w:noProof/>
-          <w:color w:val="auto"/>
-          <w:sz w:val="22"/>
-          <w:szCs w:val="22"/>
-          <w:lang w:val="nl-NL"/>
         </w:rPr>
       </w:sdtEndPr>
       <w:sdtContent>
@@ -345,7 +336,7 @@
           <w:r>
             <w:fldChar w:fldCharType="separate"/>
           </w:r>
-          <w:hyperlink w:anchor="_Toc18668707" w:history="1">
+          <w:hyperlink w:anchor="_Toc19187270" w:history="1">
             <w:r>
               <w:rPr>
                 <w:rStyle w:val="Hyperlink"/>
@@ -372,7 +363,7 @@
                 <w:noProof/>
                 <w:webHidden/>
               </w:rPr>
-              <w:instrText xml:space="preserve"> PAGEREF _Toc18668707 \h </w:instrText>
+              <w:instrText xml:space="preserve"> PAGEREF _Toc19187270 \h </w:instrText>
             </w:r>
             <w:r>
               <w:rPr>
@@ -415,7 +406,7 @@
               <w:lang w:eastAsia="nl-NL"/>
             </w:rPr>
           </w:pPr>
-          <w:hyperlink w:anchor="_Toc18668708" w:history="1">
+          <w:hyperlink w:anchor="_Toc19187271" w:history="1">
             <w:r>
               <w:rPr>
                 <w:rStyle w:val="Hyperlink"/>
@@ -443,7 +434,7 @@
                 <w:noProof/>
                 <w:webHidden/>
               </w:rPr>
-              <w:instrText xml:space="preserve"> PAGEREF _Toc18668708 \h </w:instrText>
+              <w:instrText xml:space="preserve"> PAGEREF _Toc19187271 \h </w:instrText>
             </w:r>
             <w:r>
               <w:rPr>
@@ -486,7 +477,7 @@
               <w:lang w:eastAsia="nl-NL"/>
             </w:rPr>
           </w:pPr>
-          <w:hyperlink w:anchor="_Toc18668709" w:history="1">
+          <w:hyperlink w:anchor="_Toc19187272" w:history="1">
             <w:r>
               <w:rPr>
                 <w:rStyle w:val="Hyperlink"/>
@@ -514,7 +505,7 @@
                 <w:noProof/>
                 <w:webHidden/>
               </w:rPr>
-              <w:instrText xml:space="preserve"> PAGEREF _Toc18668709 \h </w:instrText>
+              <w:instrText xml:space="preserve"> PAGEREF _Toc19187272 \h </w:instrText>
             </w:r>
             <w:r>
               <w:rPr>
@@ -557,7 +548,7 @@
               <w:lang w:eastAsia="nl-NL"/>
             </w:rPr>
           </w:pPr>
-          <w:hyperlink w:anchor="_Toc18668710" w:history="1">
+          <w:hyperlink w:anchor="_Toc19187273" w:history="1">
             <w:r>
               <w:rPr>
                 <w:rStyle w:val="Hyperlink"/>
@@ -585,7 +576,7 @@
                 <w:noProof/>
                 <w:webHidden/>
               </w:rPr>
-              <w:instrText xml:space="preserve"> PAGEREF _Toc18668710 \h </w:instrText>
+              <w:instrText xml:space="preserve"> PAGEREF _Toc19187273 \h </w:instrText>
             </w:r>
             <w:r>
               <w:rPr>
@@ -628,7 +619,7 @@
               <w:lang w:eastAsia="nl-NL"/>
             </w:rPr>
           </w:pPr>
-          <w:hyperlink w:anchor="_Toc18668711" w:history="1">
+          <w:hyperlink w:anchor="_Toc19187274" w:history="1">
             <w:r>
               <w:rPr>
                 <w:rStyle w:val="Hyperlink"/>
@@ -656,7 +647,7 @@
                 <w:noProof/>
                 <w:webHidden/>
               </w:rPr>
-              <w:instrText xml:space="preserve"> PAGEREF _Toc18668711 \h </w:instrText>
+              <w:instrText xml:space="preserve"> PAGEREF _Toc19187274 \h </w:instrText>
             </w:r>
             <w:r>
               <w:rPr>
@@ -699,7 +690,7 @@
               <w:lang w:eastAsia="nl-NL"/>
             </w:rPr>
           </w:pPr>
-          <w:hyperlink w:anchor="_Toc18668712" w:history="1">
+          <w:hyperlink w:anchor="_Toc19187275" w:history="1">
             <w:r>
               <w:rPr>
                 <w:rStyle w:val="Hyperlink"/>
@@ -727,7 +718,7 @@
                 <w:noProof/>
                 <w:webHidden/>
               </w:rPr>
-              <w:instrText xml:space="preserve"> PAGEREF _Toc18668712 \h </w:instrText>
+              <w:instrText xml:space="preserve"> PAGEREF _Toc19187275 \h </w:instrText>
             </w:r>
             <w:r>
               <w:rPr>
@@ -770,7 +761,7 @@
               <w:lang w:eastAsia="nl-NL"/>
             </w:rPr>
           </w:pPr>
-          <w:hyperlink w:anchor="_Toc18668713" w:history="1">
+          <w:hyperlink w:anchor="_Toc19187276" w:history="1">
             <w:r>
               <w:rPr>
                 <w:rStyle w:val="Hyperlink"/>
@@ -798,7 +789,7 @@
                 <w:noProof/>
                 <w:webHidden/>
               </w:rPr>
-              <w:instrText xml:space="preserve"> PAGEREF _Toc18668713 \h </w:instrText>
+              <w:instrText xml:space="preserve"> PAGEREF _Toc19187276 \h </w:instrText>
             </w:r>
             <w:r>
               <w:rPr>
@@ -841,7 +832,7 @@
               <w:lang w:eastAsia="nl-NL"/>
             </w:rPr>
           </w:pPr>
-          <w:hyperlink w:anchor="_Toc18668714" w:history="1">
+          <w:hyperlink w:anchor="_Toc19187277" w:history="1">
             <w:r>
               <w:rPr>
                 <w:rStyle w:val="Hyperlink"/>
@@ -869,7 +860,7 @@
                 <w:noProof/>
                 <w:webHidden/>
               </w:rPr>
-              <w:instrText xml:space="preserve"> PAGEREF _Toc18668714 \h </w:instrText>
+              <w:instrText xml:space="preserve"> PAGEREF _Toc19187277 \h </w:instrText>
             </w:r>
             <w:r>
               <w:rPr>
@@ -912,7 +903,7 @@
               <w:lang w:eastAsia="nl-NL"/>
             </w:rPr>
           </w:pPr>
-          <w:hyperlink w:anchor="_Toc18668715" w:history="1">
+          <w:hyperlink w:anchor="_Toc19187278" w:history="1">
             <w:r>
               <w:rPr>
                 <w:rStyle w:val="Hyperlink"/>
@@ -940,7 +931,7 @@
                 <w:noProof/>
                 <w:webHidden/>
               </w:rPr>
-              <w:instrText xml:space="preserve"> PAGEREF _Toc18668715 \h </w:instrText>
+              <w:instrText xml:space="preserve"> PAGEREF _Toc19187278 \h </w:instrText>
             </w:r>
             <w:r>
               <w:rPr>
@@ -960,7 +951,7 @@
                 <w:noProof/>
                 <w:webHidden/>
               </w:rPr>
-              <w:t>5</w:t>
+              <w:t>6</w:t>
             </w:r>
             <w:r>
               <w:rPr>
@@ -983,7 +974,7 @@
               <w:lang w:eastAsia="nl-NL"/>
             </w:rPr>
           </w:pPr>
-          <w:hyperlink w:anchor="_Toc18668716" w:history="1">
+          <w:hyperlink w:anchor="_Toc19187279" w:history="1">
             <w:r>
               <w:rPr>
                 <w:rStyle w:val="Hyperlink"/>
@@ -1011,7 +1002,7 @@
                 <w:noProof/>
                 <w:webHidden/>
               </w:rPr>
-              <w:instrText xml:space="preserve"> PAGEREF _Toc18668716 \h </w:instrText>
+              <w:instrText xml:space="preserve"> PAGEREF _Toc19187279 \h </w:instrText>
             </w:r>
             <w:r>
               <w:rPr>
@@ -1031,7 +1022,7 @@
                 <w:noProof/>
                 <w:webHidden/>
               </w:rPr>
-              <w:t>5</w:t>
+              <w:t>6</w:t>
             </w:r>
             <w:r>
               <w:rPr>
@@ -1054,7 +1045,7 @@
               <w:lang w:eastAsia="nl-NL"/>
             </w:rPr>
           </w:pPr>
-          <w:hyperlink w:anchor="_Toc18668717" w:history="1">
+          <w:hyperlink w:anchor="_Toc19187280" w:history="1">
             <w:r>
               <w:rPr>
                 <w:rStyle w:val="Hyperlink"/>
@@ -1082,7 +1073,7 @@
                 <w:noProof/>
                 <w:webHidden/>
               </w:rPr>
-              <w:instrText xml:space="preserve"> PAGEREF _Toc18668717 \h </w:instrText>
+              <w:instrText xml:space="preserve"> PAGEREF _Toc19187280 \h </w:instrText>
             </w:r>
             <w:r>
               <w:rPr>
@@ -1102,7 +1093,7 @@
                 <w:noProof/>
                 <w:webHidden/>
               </w:rPr>
-              <w:t>5</w:t>
+              <w:t>6</w:t>
             </w:r>
             <w:r>
               <w:rPr>
@@ -1125,7 +1116,7 @@
               <w:lang w:eastAsia="nl-NL"/>
             </w:rPr>
           </w:pPr>
-          <w:hyperlink w:anchor="_Toc18668718" w:history="1">
+          <w:hyperlink w:anchor="_Toc19187281" w:history="1">
             <w:r>
               <w:rPr>
                 <w:rStyle w:val="Hyperlink"/>
@@ -1153,7 +1144,7 @@
                 <w:noProof/>
                 <w:webHidden/>
               </w:rPr>
-              <w:instrText xml:space="preserve"> PAGEREF _Toc18668718 \h </w:instrText>
+              <w:instrText xml:space="preserve"> PAGEREF _Toc19187281 \h </w:instrText>
             </w:r>
             <w:r>
               <w:rPr>
@@ -1173,7 +1164,7 @@
                 <w:noProof/>
                 <w:webHidden/>
               </w:rPr>
-              <w:t>5</w:t>
+              <w:t>6</w:t>
             </w:r>
             <w:r>
               <w:rPr>
@@ -1196,7 +1187,7 @@
               <w:lang w:eastAsia="nl-NL"/>
             </w:rPr>
           </w:pPr>
-          <w:hyperlink w:anchor="_Toc18668719" w:history="1">
+          <w:hyperlink w:anchor="_Toc19187282" w:history="1">
             <w:r>
               <w:rPr>
                 <w:rStyle w:val="Hyperlink"/>
@@ -1224,7 +1215,7 @@
                 <w:noProof/>
                 <w:webHidden/>
               </w:rPr>
-              <w:instrText xml:space="preserve"> PAGEREF _Toc18668719 \h </w:instrText>
+              <w:instrText xml:space="preserve"> PAGEREF _Toc19187282 \h </w:instrText>
             </w:r>
             <w:r>
               <w:rPr>
@@ -1244,7 +1235,7 @@
                 <w:noProof/>
                 <w:webHidden/>
               </w:rPr>
-              <w:t>6</w:t>
+              <w:t>7</w:t>
             </w:r>
             <w:r>
               <w:rPr>
@@ -1267,7 +1258,7 @@
               <w:lang w:eastAsia="nl-NL"/>
             </w:rPr>
           </w:pPr>
-          <w:hyperlink w:anchor="_Toc18668720" w:history="1">
+          <w:hyperlink w:anchor="_Toc19187283" w:history="1">
             <w:r>
               <w:rPr>
                 <w:rStyle w:val="Hyperlink"/>
@@ -1295,7 +1286,7 @@
                 <w:noProof/>
                 <w:webHidden/>
               </w:rPr>
-              <w:instrText xml:space="preserve"> PAGEREF _Toc18668720 \h </w:instrText>
+              <w:instrText xml:space="preserve"> PAGEREF _Toc19187283 \h </w:instrText>
             </w:r>
             <w:r>
               <w:rPr>
@@ -1315,7 +1306,7 @@
                 <w:noProof/>
                 <w:webHidden/>
               </w:rPr>
-              <w:t>6</w:t>
+              <w:t>7</w:t>
             </w:r>
             <w:r>
               <w:rPr>
@@ -1338,7 +1329,7 @@
               <w:lang w:eastAsia="nl-NL"/>
             </w:rPr>
           </w:pPr>
-          <w:hyperlink w:anchor="_Toc18668721" w:history="1">
+          <w:hyperlink w:anchor="_Toc19187284" w:history="1">
             <w:r>
               <w:rPr>
                 <w:rStyle w:val="Hyperlink"/>
@@ -1366,7 +1357,7 @@
                 <w:noProof/>
                 <w:webHidden/>
               </w:rPr>
-              <w:instrText xml:space="preserve"> PAGEREF _Toc18668721 \h </w:instrText>
+              <w:instrText xml:space="preserve"> PAGEREF _Toc19187284 \h </w:instrText>
             </w:r>
             <w:r>
               <w:rPr>
@@ -1386,7 +1377,7 @@
                 <w:noProof/>
                 <w:webHidden/>
               </w:rPr>
-              <w:t>6</w:t>
+              <w:t>7</w:t>
             </w:r>
             <w:r>
               <w:rPr>
@@ -1409,7 +1400,7 @@
               <w:lang w:eastAsia="nl-NL"/>
             </w:rPr>
           </w:pPr>
-          <w:hyperlink w:anchor="_Toc18668722" w:history="1">
+          <w:hyperlink w:anchor="_Toc19187285" w:history="1">
             <w:r>
               <w:rPr>
                 <w:rStyle w:val="Hyperlink"/>
@@ -1437,7 +1428,7 @@
                 <w:noProof/>
                 <w:webHidden/>
               </w:rPr>
-              <w:instrText xml:space="preserve"> PAGEREF _Toc18668722 \h </w:instrText>
+              <w:instrText xml:space="preserve"> PAGEREF _Toc19187285 \h </w:instrText>
             </w:r>
             <w:r>
               <w:rPr>
@@ -1457,7 +1448,7 @@
                 <w:noProof/>
                 <w:webHidden/>
               </w:rPr>
-              <w:t>7</w:t>
+              <w:t>8</w:t>
             </w:r>
             <w:r>
               <w:rPr>
@@ -1480,7 +1471,7 @@
               <w:lang w:eastAsia="nl-NL"/>
             </w:rPr>
           </w:pPr>
-          <w:hyperlink w:anchor="_Toc18668723" w:history="1">
+          <w:hyperlink w:anchor="_Toc19187286" w:history="1">
             <w:r>
               <w:rPr>
                 <w:rStyle w:val="Hyperlink"/>
@@ -1508,7 +1499,7 @@
                 <w:noProof/>
                 <w:webHidden/>
               </w:rPr>
-              <w:instrText xml:space="preserve"> PAGEREF _Toc18668723 \h </w:instrText>
+              <w:instrText xml:space="preserve"> PAGEREF _Toc19187286 \h </w:instrText>
             </w:r>
             <w:r>
               <w:rPr>
@@ -1528,7 +1519,7 @@
                 <w:noProof/>
                 <w:webHidden/>
               </w:rPr>
-              <w:t>7</w:t>
+              <w:t>8</w:t>
             </w:r>
             <w:r>
               <w:rPr>
@@ -1551,7 +1542,7 @@
               <w:lang w:eastAsia="nl-NL"/>
             </w:rPr>
           </w:pPr>
-          <w:hyperlink w:anchor="_Toc18668724" w:history="1">
+          <w:hyperlink w:anchor="_Toc19187287" w:history="1">
             <w:r>
               <w:rPr>
                 <w:rStyle w:val="Hyperlink"/>
@@ -1579,7 +1570,7 @@
                 <w:noProof/>
                 <w:webHidden/>
               </w:rPr>
-              <w:instrText xml:space="preserve"> PAGEREF _Toc18668724 \h </w:instrText>
+              <w:instrText xml:space="preserve"> PAGEREF _Toc19187287 \h </w:instrText>
             </w:r>
             <w:r>
               <w:rPr>
@@ -1599,7 +1590,7 @@
                 <w:noProof/>
                 <w:webHidden/>
               </w:rPr>
-              <w:t>7</w:t>
+              <w:t>8</w:t>
             </w:r>
             <w:r>
               <w:rPr>
@@ -1622,7 +1613,7 @@
               <w:lang w:eastAsia="nl-NL"/>
             </w:rPr>
           </w:pPr>
-          <w:hyperlink w:anchor="_Toc18668725" w:history="1">
+          <w:hyperlink w:anchor="_Toc19187288" w:history="1">
             <w:r>
               <w:rPr>
                 <w:rStyle w:val="Hyperlink"/>
@@ -1650,7 +1641,7 @@
                 <w:noProof/>
                 <w:webHidden/>
               </w:rPr>
-              <w:instrText xml:space="preserve"> PAGEREF _Toc18668725 \h </w:instrText>
+              <w:instrText xml:space="preserve"> PAGEREF _Toc19187288 \h </w:instrText>
             </w:r>
             <w:r>
               <w:rPr>
@@ -1670,7 +1661,7 @@
                 <w:noProof/>
                 <w:webHidden/>
               </w:rPr>
-              <w:t>8</w:t>
+              <w:t>9</w:t>
             </w:r>
             <w:r>
               <w:rPr>
@@ -1693,7 +1684,7 @@
               <w:lang w:eastAsia="nl-NL"/>
             </w:rPr>
           </w:pPr>
-          <w:hyperlink w:anchor="_Toc18668726" w:history="1">
+          <w:hyperlink w:anchor="_Toc19187289" w:history="1">
             <w:r>
               <w:rPr>
                 <w:rStyle w:val="Hyperlink"/>
@@ -1721,7 +1712,7 @@
                 <w:noProof/>
                 <w:webHidden/>
               </w:rPr>
-              <w:instrText xml:space="preserve"> PAGEREF _Toc18668726 \h </w:instrText>
+              <w:instrText xml:space="preserve"> PAGEREF _Toc19187289 \h </w:instrText>
             </w:r>
             <w:r>
               <w:rPr>
@@ -1741,7 +1732,7 @@
                 <w:noProof/>
                 <w:webHidden/>
               </w:rPr>
-              <w:t>8</w:t>
+              <w:t>9</w:t>
             </w:r>
             <w:r>
               <w:rPr>
@@ -1764,7 +1755,7 @@
               <w:lang w:eastAsia="nl-NL"/>
             </w:rPr>
           </w:pPr>
-          <w:hyperlink w:anchor="_Toc18668727" w:history="1">
+          <w:hyperlink w:anchor="_Toc19187290" w:history="1">
             <w:r>
               <w:rPr>
                 <w:rStyle w:val="Hyperlink"/>
@@ -1792,7 +1783,7 @@
                 <w:noProof/>
                 <w:webHidden/>
               </w:rPr>
-              <w:instrText xml:space="preserve"> PAGEREF _Toc18668727 \h </w:instrText>
+              <w:instrText xml:space="preserve"> PAGEREF _Toc19187290 \h </w:instrText>
             </w:r>
             <w:r>
               <w:rPr>
@@ -1812,7 +1803,7 @@
                 <w:noProof/>
                 <w:webHidden/>
               </w:rPr>
-              <w:t>8</w:t>
+              <w:t>10</w:t>
             </w:r>
             <w:r>
               <w:rPr>
@@ -1871,90 +1862,61 @@
     <w:p>
       <w:pPr>
         <w:pStyle w:val="Heading1"/>
-      </w:pPr>
-      <w:bookmarkStart w:id="0" w:name="_Toc18668707"/>
-      <w:proofErr w:type="spellStart"/>
-      <w:r>
+        <w:rPr>
+          <w:lang w:val="en-GB"/>
+        </w:rPr>
+      </w:pPr>
+      <w:bookmarkStart w:id="0" w:name="_Toc19187270"/>
+      <w:r>
+        <w:rPr>
+          <w:lang w:val="en-GB"/>
+        </w:rPr>
         <w:lastRenderedPageBreak/>
-        <w:t>Introduction</w:t>
+        <w:t>Introducti</w:t>
+      </w:r>
+      <w:r>
+        <w:rPr>
+          <w:lang w:val="en-GB"/>
+        </w:rPr>
+        <w:t>o</w:t>
+      </w:r>
+      <w:r>
+        <w:rPr>
+          <w:lang w:val="en-GB"/>
+        </w:rPr>
+        <w:t>n</w:t>
       </w:r>
       <w:bookmarkEnd w:id="0"/>
-      <w:proofErr w:type="spellEnd"/>
-      <w:r>
+      <w:r>
+        <w:rPr>
+          <w:lang w:val="en-GB"/>
+        </w:rPr>
         <w:t xml:space="preserve"> </w:t>
       </w:r>
     </w:p>
     <w:p>
       <w:pPr>
-        <w:numPr>
-          <w:ilvl w:val="0"/>
-          <w:numId w:val="1"/>
-        </w:numPr>
-        <w:spacing w:before="100" w:beforeAutospacing="1" w:after="100" w:afterAutospacing="1" w:line="240" w:lineRule="auto"/>
-        <w:rPr>
-          <w:rFonts w:ascii="Times New Roman" w:eastAsia="Times New Roman" w:hAnsi="Times New Roman" w:cs="Times New Roman"/>
-          <w:sz w:val="24"/>
-          <w:szCs w:val="24"/>
-          <w:lang w:val="en-GB" w:eastAsia="nl-NL"/>
-        </w:rPr>
-      </w:pPr>
-      <w:r>
-        <w:rPr>
-          <w:rFonts w:ascii="Times New Roman" w:eastAsia="Times New Roman" w:hAnsi="Times New Roman" w:cs="Times New Roman"/>
-          <w:sz w:val="24"/>
-          <w:szCs w:val="24"/>
-          <w:lang w:val="en-GB" w:eastAsia="nl-NL"/>
-        </w:rPr>
-        <w:t>What was your relevant prior knowledge and experience on security, Linux and networking or what did you do to obtain this knowledge</w:t>
-      </w:r>
-    </w:p>
-    <w:p>
-      <w:pPr>
-        <w:numPr>
-          <w:ilvl w:val="0"/>
-          <w:numId w:val="1"/>
-        </w:numPr>
-        <w:spacing w:before="100" w:beforeAutospacing="1" w:after="100" w:afterAutospacing="1" w:line="240" w:lineRule="auto"/>
-        <w:rPr>
-          <w:rFonts w:ascii="Times New Roman" w:eastAsia="Times New Roman" w:hAnsi="Times New Roman" w:cs="Times New Roman"/>
-          <w:sz w:val="24"/>
-          <w:szCs w:val="24"/>
-          <w:lang w:val="en-GB" w:eastAsia="nl-NL"/>
-        </w:rPr>
-      </w:pPr>
-      <w:r>
-        <w:rPr>
-          <w:rFonts w:ascii="Times New Roman" w:eastAsia="Times New Roman" w:hAnsi="Times New Roman" w:cs="Times New Roman"/>
-          <w:sz w:val="24"/>
-          <w:szCs w:val="24"/>
-          <w:lang w:val="en-GB" w:eastAsia="nl-NL"/>
-        </w:rPr>
-        <w:t>What was your preferred learning style</w:t>
-      </w:r>
-    </w:p>
-    <w:p>
-      <w:pPr>
-        <w:numPr>
-          <w:ilvl w:val="0"/>
-          <w:numId w:val="1"/>
-        </w:numPr>
-        <w:spacing w:before="100" w:beforeAutospacing="1" w:after="100" w:afterAutospacing="1" w:line="240" w:lineRule="auto"/>
-        <w:rPr>
-          <w:rFonts w:ascii="Times New Roman" w:eastAsia="Times New Roman" w:hAnsi="Times New Roman" w:cs="Times New Roman"/>
-          <w:sz w:val="24"/>
-          <w:szCs w:val="24"/>
-          <w:lang w:val="en-GB" w:eastAsia="nl-NL"/>
-        </w:rPr>
-      </w:pPr>
-      <w:r>
-        <w:rPr>
-          <w:rFonts w:ascii="Times New Roman" w:eastAsia="Times New Roman" w:hAnsi="Times New Roman" w:cs="Times New Roman"/>
-          <w:sz w:val="24"/>
-          <w:szCs w:val="24"/>
-          <w:lang w:val="en-GB" w:eastAsia="nl-NL"/>
-        </w:rPr>
-        <w:t>What were your personal learning goals</w:t>
-      </w:r>
+        <w:rPr>
+          <w:rFonts w:ascii="Times New Roman" w:eastAsia="Times New Roman" w:hAnsi="Times New Roman" w:cs="Times New Roman"/>
+          <w:sz w:val="24"/>
+          <w:szCs w:val="24"/>
+          <w:lang w:val="en-GB" w:eastAsia="nl-NL"/>
+        </w:rPr>
+      </w:pPr>
+      <w:r>
+        <w:rPr>
+          <w:lang w:val="en-GB"/>
+        </w:rPr>
+        <w:t>Before I started w</w:t>
+      </w:r>
+      <w:r>
+        <w:rPr>
+          <w:lang w:val="en-GB"/>
+        </w:rPr>
+        <w:t>ith this basic knowledge assignment I had 0 knowledge of this subject. I also had 0 knowledge of Linux and networking. I tried to gain as much knowledge as I possibly could with the first learning style (which is aimed at beginners). This way I also would like to help my project group with the different things we have to do.</w:t>
+      </w:r>
+      <w:bookmarkStart w:id="1" w:name="_GoBack"/>
+      <w:bookmarkEnd w:id="1"/>
     </w:p>
     <w:p>
       <w:pPr>
@@ -1976,7 +1938,7 @@
           <w:lang w:val="en-GB"/>
         </w:rPr>
       </w:pPr>
-      <w:bookmarkStart w:id="1" w:name="_Toc18668708"/>
+      <w:bookmarkStart w:id="2" w:name="_Toc19187271"/>
       <w:r>
         <w:rPr>
           <w:lang w:val="en-GB"/>
@@ -1984,7 +1946,7 @@
         <w:lastRenderedPageBreak/>
         <w:t>Subjects</w:t>
       </w:r>
-      <w:bookmarkEnd w:id="1"/>
+      <w:bookmarkEnd w:id="2"/>
     </w:p>
     <w:p>
       <w:pPr>
@@ -1993,14 +1955,14 @@
           <w:lang w:val="en-GB"/>
         </w:rPr>
       </w:pPr>
-      <w:bookmarkStart w:id="2" w:name="_Toc18668709"/>
+      <w:bookmarkStart w:id="3" w:name="_Toc19187272"/>
       <w:r>
         <w:rPr>
           <w:lang w:val="en-GB"/>
         </w:rPr>
         <w:t>Law, Ethics and Responsible Disclosure</w:t>
       </w:r>
-      <w:bookmarkEnd w:id="2"/>
+      <w:bookmarkEnd w:id="3"/>
     </w:p>
     <w:p>
       <w:pPr>
@@ -2089,65 +2051,14 @@
           <w:lang w:eastAsia="nl-NL"/>
         </w:rPr>
       </w:pPr>
-      <w:proofErr w:type="spellStart"/>
-      <w:r>
-        <w:rPr>
-          <w:rFonts w:ascii="Times New Roman" w:eastAsia="Times New Roman" w:hAnsi="Times New Roman" w:cs="Times New Roman"/>
-          <w:sz w:val="24"/>
-          <w:szCs w:val="24"/>
-          <w:lang w:eastAsia="nl-NL"/>
-        </w:rPr>
-        <w:t>What</w:t>
-      </w:r>
-      <w:proofErr w:type="spellEnd"/>
-      <w:r>
-        <w:rPr>
-          <w:rFonts w:ascii="Times New Roman" w:eastAsia="Times New Roman" w:hAnsi="Times New Roman" w:cs="Times New Roman"/>
-          <w:sz w:val="24"/>
-          <w:szCs w:val="24"/>
-          <w:lang w:eastAsia="nl-NL"/>
-        </w:rPr>
-        <w:t xml:space="preserve"> </w:t>
-      </w:r>
-      <w:proofErr w:type="spellStart"/>
-      <w:r>
-        <w:rPr>
-          <w:rFonts w:ascii="Times New Roman" w:eastAsia="Times New Roman" w:hAnsi="Times New Roman" w:cs="Times New Roman"/>
-          <w:sz w:val="24"/>
-          <w:szCs w:val="24"/>
-          <w:lang w:eastAsia="nl-NL"/>
-        </w:rPr>
-        <w:t>you</w:t>
-      </w:r>
-      <w:proofErr w:type="spellEnd"/>
-      <w:r>
-        <w:rPr>
-          <w:rFonts w:ascii="Times New Roman" w:eastAsia="Times New Roman" w:hAnsi="Times New Roman" w:cs="Times New Roman"/>
-          <w:sz w:val="24"/>
-          <w:szCs w:val="24"/>
-          <w:lang w:eastAsia="nl-NL"/>
-        </w:rPr>
-        <w:t xml:space="preserve"> </w:t>
-      </w:r>
-      <w:proofErr w:type="spellStart"/>
-      <w:r>
-        <w:rPr>
-          <w:rFonts w:ascii="Times New Roman" w:eastAsia="Times New Roman" w:hAnsi="Times New Roman" w:cs="Times New Roman"/>
-          <w:sz w:val="24"/>
-          <w:szCs w:val="24"/>
-          <w:lang w:eastAsia="nl-NL"/>
-        </w:rPr>
-        <w:t>learned</w:t>
-      </w:r>
-      <w:proofErr w:type="spellEnd"/>
-      <w:r>
-        <w:rPr>
-          <w:rFonts w:ascii="Times New Roman" w:eastAsia="Times New Roman" w:hAnsi="Times New Roman" w:cs="Times New Roman"/>
-          <w:sz w:val="24"/>
-          <w:szCs w:val="24"/>
-          <w:lang w:eastAsia="nl-NL"/>
-        </w:rPr>
-        <w:t xml:space="preserve">:  </w:t>
+      <w:r>
+        <w:rPr>
+          <w:rFonts w:ascii="Times New Roman" w:eastAsia="Times New Roman" w:hAnsi="Times New Roman" w:cs="Times New Roman"/>
+          <w:sz w:val="24"/>
+          <w:szCs w:val="24"/>
+          <w:lang w:eastAsia="nl-NL"/>
+        </w:rPr>
+        <w:t xml:space="preserve">What you learned:  </w:t>
       </w:r>
     </w:p>
     <w:p>
@@ -2252,47 +2163,7 @@
           <w:szCs w:val="24"/>
           <w:lang w:eastAsia="nl-NL"/>
         </w:rPr>
-        <w:t>(</w:t>
-      </w:r>
-      <w:proofErr w:type="spellStart"/>
-      <w:r>
-        <w:rPr>
-          <w:rFonts w:ascii="Times New Roman" w:eastAsia="Times New Roman" w:hAnsi="Times New Roman" w:cs="Times New Roman"/>
-          <w:sz w:val="24"/>
-          <w:szCs w:val="24"/>
-          <w:lang w:eastAsia="nl-NL"/>
-        </w:rPr>
-        <w:t>refer</w:t>
-      </w:r>
-      <w:proofErr w:type="spellEnd"/>
-      <w:r>
-        <w:rPr>
-          <w:rFonts w:ascii="Times New Roman" w:eastAsia="Times New Roman" w:hAnsi="Times New Roman" w:cs="Times New Roman"/>
-          <w:sz w:val="24"/>
-          <w:szCs w:val="24"/>
-          <w:lang w:eastAsia="nl-NL"/>
-        </w:rPr>
-        <w:t xml:space="preserve"> </w:t>
-      </w:r>
-      <w:proofErr w:type="spellStart"/>
-      <w:r>
-        <w:rPr>
-          <w:rFonts w:ascii="Times New Roman" w:eastAsia="Times New Roman" w:hAnsi="Times New Roman" w:cs="Times New Roman"/>
-          <w:sz w:val="24"/>
-          <w:szCs w:val="24"/>
-          <w:lang w:eastAsia="nl-NL"/>
-        </w:rPr>
-        <w:t>to</w:t>
-      </w:r>
-      <w:proofErr w:type="spellEnd"/>
-      <w:r>
-        <w:rPr>
-          <w:rFonts w:ascii="Times New Roman" w:eastAsia="Times New Roman" w:hAnsi="Times New Roman" w:cs="Times New Roman"/>
-          <w:sz w:val="24"/>
-          <w:szCs w:val="24"/>
-          <w:lang w:eastAsia="nl-NL"/>
-        </w:rPr>
-        <w:t xml:space="preserve"> sources)</w:t>
+        <w:t>(refer to sources)</w:t>
       </w:r>
     </w:p>
     <w:p>
@@ -2340,67 +2211,7 @@
           <w:szCs w:val="24"/>
           <w:lang w:eastAsia="nl-NL"/>
         </w:rPr>
-        <w:t xml:space="preserve">How </w:t>
-      </w:r>
-      <w:proofErr w:type="spellStart"/>
-      <w:r>
-        <w:rPr>
-          <w:rFonts w:ascii="Times New Roman" w:eastAsia="Times New Roman" w:hAnsi="Times New Roman" w:cs="Times New Roman"/>
-          <w:sz w:val="24"/>
-          <w:szCs w:val="24"/>
-          <w:lang w:eastAsia="nl-NL"/>
-        </w:rPr>
-        <w:t>you</w:t>
-      </w:r>
-      <w:proofErr w:type="spellEnd"/>
-      <w:r>
-        <w:rPr>
-          <w:rFonts w:ascii="Times New Roman" w:eastAsia="Times New Roman" w:hAnsi="Times New Roman" w:cs="Times New Roman"/>
-          <w:sz w:val="24"/>
-          <w:szCs w:val="24"/>
-          <w:lang w:eastAsia="nl-NL"/>
-        </w:rPr>
-        <w:t xml:space="preserve"> </w:t>
-      </w:r>
-      <w:proofErr w:type="spellStart"/>
-      <w:r>
-        <w:rPr>
-          <w:rFonts w:ascii="Times New Roman" w:eastAsia="Times New Roman" w:hAnsi="Times New Roman" w:cs="Times New Roman"/>
-          <w:sz w:val="24"/>
-          <w:szCs w:val="24"/>
-          <w:lang w:eastAsia="nl-NL"/>
-        </w:rPr>
-        <w:t>learned</w:t>
-      </w:r>
-      <w:proofErr w:type="spellEnd"/>
-      <w:r>
-        <w:rPr>
-          <w:rFonts w:ascii="Times New Roman" w:eastAsia="Times New Roman" w:hAnsi="Times New Roman" w:cs="Times New Roman"/>
-          <w:sz w:val="24"/>
-          <w:szCs w:val="24"/>
-          <w:lang w:eastAsia="nl-NL"/>
-        </w:rPr>
-        <w:t xml:space="preserve"> </w:t>
-      </w:r>
-      <w:proofErr w:type="spellStart"/>
-      <w:r>
-        <w:rPr>
-          <w:rFonts w:ascii="Times New Roman" w:eastAsia="Times New Roman" w:hAnsi="Times New Roman" w:cs="Times New Roman"/>
-          <w:sz w:val="24"/>
-          <w:szCs w:val="24"/>
-          <w:lang w:eastAsia="nl-NL"/>
-        </w:rPr>
-        <w:t>it</w:t>
-      </w:r>
-      <w:proofErr w:type="spellEnd"/>
-      <w:r>
-        <w:rPr>
-          <w:rFonts w:ascii="Times New Roman" w:eastAsia="Times New Roman" w:hAnsi="Times New Roman" w:cs="Times New Roman"/>
-          <w:sz w:val="24"/>
-          <w:szCs w:val="24"/>
-          <w:lang w:eastAsia="nl-NL"/>
-        </w:rPr>
-        <w:t xml:space="preserve">: </w:t>
+        <w:t xml:space="preserve">How you learned it: </w:t>
       </w:r>
     </w:p>
     <w:p>
@@ -2457,27 +2268,7 @@
           <w:szCs w:val="24"/>
           <w:lang w:eastAsia="nl-NL"/>
         </w:rPr>
-        <w:t>(</w:t>
-      </w:r>
-      <w:proofErr w:type="spellStart"/>
-      <w:r>
-        <w:rPr>
-          <w:rFonts w:ascii="Times New Roman" w:eastAsia="Times New Roman" w:hAnsi="Times New Roman" w:cs="Times New Roman"/>
-          <w:sz w:val="24"/>
-          <w:szCs w:val="24"/>
-          <w:lang w:eastAsia="nl-NL"/>
-        </w:rPr>
-        <w:t>conclusion</w:t>
-      </w:r>
-      <w:proofErr w:type="spellEnd"/>
-      <w:r>
-        <w:rPr>
-          <w:rFonts w:ascii="Times New Roman" w:eastAsia="Times New Roman" w:hAnsi="Times New Roman" w:cs="Times New Roman"/>
-          <w:sz w:val="24"/>
-          <w:szCs w:val="24"/>
-          <w:lang w:eastAsia="nl-NL"/>
-        </w:rPr>
-        <w:t>) </w:t>
+        <w:t>(conclusion) </w:t>
       </w:r>
     </w:p>
     <w:p>
@@ -2519,15 +2310,14 @@
           <w:lang w:val="en-GB"/>
         </w:rPr>
       </w:pPr>
-      <w:bookmarkStart w:id="3" w:name="_Toc18668710"/>
-      <w:bookmarkStart w:id="4" w:name="_GoBack"/>
+      <w:bookmarkStart w:id="4" w:name="_Toc19187273"/>
       <w:r>
         <w:rPr>
           <w:lang w:val="en-GB"/>
         </w:rPr>
         <w:t>Basic Hacking Process</w:t>
       </w:r>
-      <w:bookmarkEnd w:id="3"/>
+      <w:bookmarkEnd w:id="4"/>
     </w:p>
     <w:p>
       <w:pPr>
@@ -2536,7 +2326,7 @@
           <w:lang w:val="en-GB"/>
         </w:rPr>
       </w:pPr>
-      <w:bookmarkStart w:id="5" w:name="_Toc18668711"/>
+      <w:bookmarkStart w:id="5" w:name="_Toc19187274"/>
       <w:r>
         <w:rPr>
           <w:lang w:val="en-GB"/>
@@ -2584,7 +2374,7 @@
           <w:lang w:val="en-GB"/>
         </w:rPr>
       </w:pPr>
-      <w:bookmarkStart w:id="6" w:name="_Toc18668712"/>
+      <w:bookmarkStart w:id="6" w:name="_Toc19187275"/>
       <w:r>
         <w:rPr>
           <w:lang w:val="en-GB"/>
@@ -2633,7 +2423,7 @@
           <w:lang w:val="en-GB"/>
         </w:rPr>
       </w:pPr>
-      <w:bookmarkStart w:id="7" w:name="_Toc18668713"/>
+      <w:bookmarkStart w:id="7" w:name="_Toc19187276"/>
       <w:r>
         <w:rPr>
           <w:lang w:val="en-GB"/>
@@ -2681,7 +2471,7 @@
           <w:lang w:val="en-GB"/>
         </w:rPr>
       </w:pPr>
-      <w:bookmarkStart w:id="8" w:name="_Toc18668714"/>
+      <w:bookmarkStart w:id="8" w:name="_Toc19187277"/>
       <w:r>
         <w:rPr>
           <w:lang w:val="en-GB"/>
@@ -2845,125 +2635,267 @@
           <w:bCs/>
           <w:lang w:val="en-GB"/>
         </w:rPr>
-        <w:t xml:space="preserve">    What are the minimal requirements for a good </w:t>
-      </w:r>
-      <w:proofErr w:type="spellStart"/>
+        <w:t xml:space="preserve">    What are the minimal requirements for a good pentest contract and pentest report</w:t>
+      </w:r>
+    </w:p>
+    <w:p>
+      <w:pPr>
+        <w:rPr>
+          <w:lang w:val="en-GB"/>
+        </w:rPr>
+      </w:pPr>
+      <w:r>
+        <w:rPr>
+          <w:lang w:val="en-GB"/>
+        </w:rPr>
+        <w:t>In general, a hack is performed in five steps. This is also referred to as the anatomy of a hack</w:t>
+      </w:r>
+      <w:r>
+        <w:rPr>
+          <w:lang w:val="en-GB"/>
+        </w:rPr>
+        <w:t>.</w:t>
+      </w:r>
+      <w:r>
+        <w:rPr>
+          <w:lang w:val="en-GB"/>
+        </w:rPr>
+        <w:t xml:space="preserve"> Others call it a hacking methodology: a step-by-step approach to perform a pentest</w:t>
+      </w:r>
+      <w:r>
+        <w:rPr>
+          <w:lang w:val="en-GB"/>
+        </w:rPr>
+        <w:t xml:space="preserve"> (penetration test)</w:t>
+      </w:r>
+      <w:r>
+        <w:rPr>
+          <w:lang w:val="en-GB"/>
+        </w:rPr>
+        <w:t xml:space="preserve"> </w:t>
+      </w:r>
+      <w:r>
+        <w:rPr>
+          <w:lang w:val="en-GB"/>
+        </w:rPr>
+        <w:t>some of</w:t>
+      </w:r>
+      <w:r>
+        <w:rPr>
+          <w:lang w:val="en-GB"/>
+        </w:rPr>
+        <w:t xml:space="preserve"> these steps only apply to specific types of hacks</w:t>
+      </w:r>
+      <w:r>
+        <w:rPr>
+          <w:lang w:val="en-GB"/>
+        </w:rPr>
+        <w:t xml:space="preserve">. </w:t>
+      </w:r>
+      <w:r>
+        <w:rPr>
+          <w:lang w:val="en-GB"/>
+        </w:rPr>
+        <w:t>The steps are as follows:</w:t>
+      </w:r>
+    </w:p>
+    <w:p>
+      <w:pPr>
+        <w:rPr>
+          <w:lang w:val="en-GB"/>
+        </w:rPr>
+      </w:pPr>
+      <w:r>
+        <w:rPr>
+          <w:lang w:val="en-GB"/>
+        </w:rPr>
+        <w:t xml:space="preserve">1. </w:t>
+      </w:r>
       <w:r>
         <w:rPr>
           <w:b/>
           <w:bCs/>
           <w:lang w:val="en-GB"/>
         </w:rPr>
-        <w:t>pentest</w:t>
-      </w:r>
-      <w:proofErr w:type="spellEnd"/>
+        <w:t>Intelligence gathering</w:t>
+      </w:r>
       <w:r>
         <w:rPr>
           <w:b/>
           <w:bCs/>
           <w:lang w:val="en-GB"/>
         </w:rPr>
-        <w:t xml:space="preserve"> contract and </w:t>
-      </w:r>
-      <w:proofErr w:type="spellStart"/>
+        <w:t>:</w:t>
+      </w:r>
+      <w:r>
+        <w:rPr>
+          <w:lang w:val="en-GB"/>
+        </w:rPr>
+        <w:t xml:space="preserve"> </w:t>
+      </w:r>
+      <w:r>
+        <w:rPr>
+          <w:lang w:val="en-GB"/>
+        </w:rPr>
+        <w:t xml:space="preserve">The first phase is all about gathering information about the target. When gathering information about your target you’re looking for things like, </w:t>
+      </w:r>
+      <w:r>
+        <w:rPr>
+          <w:lang w:val="en-GB"/>
+        </w:rPr>
+        <w:t xml:space="preserve">telephone-numbers, names, email </w:t>
+      </w:r>
+      <w:r>
+        <w:rPr>
+          <w:lang w:val="en-GB"/>
+        </w:rPr>
+        <w:t>addresses</w:t>
+      </w:r>
+      <w:r>
+        <w:rPr>
+          <w:lang w:val="en-GB"/>
+        </w:rPr>
+        <w:t>, websites</w:t>
+      </w:r>
+      <w:r>
+        <w:rPr>
+          <w:lang w:val="en-GB"/>
+        </w:rPr>
+        <w:t xml:space="preserve">, etc. </w:t>
+      </w:r>
+      <w:r>
+        <w:rPr>
+          <w:lang w:val="en-GB"/>
+        </w:rPr>
+        <w:t>In this phase you should try</w:t>
+      </w:r>
+      <w:r>
+        <w:rPr>
+          <w:lang w:val="en-GB"/>
+        </w:rPr>
+        <w:t xml:space="preserve"> to learn as much as possible about a targeted organization </w:t>
+      </w:r>
+      <w:r>
+        <w:rPr>
+          <w:lang w:val="en-GB"/>
+        </w:rPr>
+        <w:t xml:space="preserve">before </w:t>
+      </w:r>
+      <w:r>
+        <w:rPr>
+          <w:lang w:val="en-GB"/>
+        </w:rPr>
+        <w:t>test has even begun</w:t>
+      </w:r>
+      <w:r>
+        <w:rPr>
+          <w:lang w:val="en-GB"/>
+        </w:rPr>
+        <w:t>.</w:t>
+      </w:r>
+      <w:r>
+        <w:rPr>
+          <w:lang w:val="en-GB"/>
+        </w:rPr>
+        <w:t xml:space="preserve"> </w:t>
+      </w:r>
+      <w:r>
+        <w:rPr>
+          <w:lang w:val="en-GB"/>
+        </w:rPr>
+        <w:t>If the hacker would skip the first steps then it would be close to impossible for him/her to hack the target.</w:t>
+      </w:r>
+    </w:p>
+    <w:p>
+      <w:pPr>
+        <w:rPr>
+          <w:lang w:val="en-GB"/>
+        </w:rPr>
+      </w:pPr>
+    </w:p>
+    <w:p>
+      <w:pPr>
+        <w:rPr>
+          <w:lang w:val="en-GB"/>
+        </w:rPr>
+      </w:pPr>
+      <w:r>
+        <w:rPr>
+          <w:lang w:val="en-GB"/>
+        </w:rPr>
+        <w:t xml:space="preserve">2. </w:t>
+      </w:r>
       <w:r>
         <w:rPr>
           <w:b/>
           <w:bCs/>
           <w:lang w:val="en-GB"/>
         </w:rPr>
-        <w:t>pentest</w:t>
-      </w:r>
-      <w:proofErr w:type="spellEnd"/>
+        <w:t>Footprint</w:t>
+      </w:r>
       <w:r>
         <w:rPr>
           <w:b/>
           <w:bCs/>
           <w:lang w:val="en-GB"/>
         </w:rPr>
-        <w:t xml:space="preserve"> report</w:t>
-      </w:r>
-    </w:p>
-    <w:p>
-      <w:pPr>
-        <w:rPr>
-          <w:lang w:val="en-GB"/>
-        </w:rPr>
-      </w:pPr>
-      <w:r>
-        <w:rPr>
-          <w:lang w:val="en-GB"/>
-        </w:rPr>
-        <w:t>In general, a hack is performed in five steps. This is also referred to as the anatomy of a hack</w:t>
-      </w:r>
-      <w:r>
-        <w:rPr>
-          <w:lang w:val="en-GB"/>
-        </w:rPr>
-        <w:t>.</w:t>
-      </w:r>
-      <w:r>
-        <w:rPr>
-          <w:lang w:val="en-GB"/>
-        </w:rPr>
-        <w:t xml:space="preserve"> Others call it a hacking methodology: a step-by-step approach to perform a </w:t>
-      </w:r>
-      <w:proofErr w:type="spellStart"/>
-      <w:r>
-        <w:rPr>
-          <w:lang w:val="en-GB"/>
-        </w:rPr>
-        <w:t>pentest</w:t>
-      </w:r>
-      <w:proofErr w:type="spellEnd"/>
-      <w:r>
-        <w:rPr>
-          <w:lang w:val="en-GB"/>
-        </w:rPr>
-        <w:t xml:space="preserve"> (penetration test)</w:t>
-      </w:r>
-      <w:r>
-        <w:rPr>
-          <w:lang w:val="en-GB"/>
-        </w:rPr>
-        <w:t xml:space="preserve"> </w:t>
-      </w:r>
-      <w:r>
-        <w:rPr>
-          <w:lang w:val="en-GB"/>
-        </w:rPr>
-        <w:t>some of</w:t>
-      </w:r>
-      <w:r>
-        <w:rPr>
-          <w:lang w:val="en-GB"/>
-        </w:rPr>
-        <w:t xml:space="preserve"> these steps only apply to specific types of hacks</w:t>
-      </w:r>
-      <w:r>
-        <w:rPr>
-          <w:lang w:val="en-GB"/>
-        </w:rPr>
-        <w:t xml:space="preserve">. </w:t>
-      </w:r>
-      <w:r>
-        <w:rPr>
-          <w:lang w:val="en-GB"/>
-        </w:rPr>
-        <w:t>The steps are as follows:</w:t>
-      </w:r>
-    </w:p>
-    <w:p>
-      <w:pPr>
-        <w:rPr>
-          <w:lang w:val="en-GB"/>
-        </w:rPr>
-      </w:pPr>
-      <w:r>
-        <w:rPr>
-          <w:lang w:val="en-GB"/>
-        </w:rPr>
-        <w:t xml:space="preserve">1. </w:t>
+        <w:t>:</w:t>
+      </w:r>
+      <w:r>
+        <w:rPr>
+          <w:lang w:val="en-GB"/>
+        </w:rPr>
+        <w:t xml:space="preserve">  </w:t>
+      </w:r>
+      <w:r>
+        <w:rPr>
+          <w:lang w:val="en-GB"/>
+        </w:rPr>
+        <w:t xml:space="preserve">This phase includes the usage of tools like nmap, dialers and vulnerability scanners to scan data. </w:t>
+      </w:r>
+      <w:r>
+        <w:rPr>
+          <w:lang w:val="en-GB"/>
+        </w:rPr>
+        <w:t>You will try to get an idea about the</w:t>
+      </w:r>
+      <w:r>
+        <w:rPr>
+          <w:lang w:val="en-GB"/>
+        </w:rPr>
+        <w:t xml:space="preserve"> things like,</w:t>
+      </w:r>
+      <w:r>
+        <w:rPr>
+          <w:lang w:val="en-GB"/>
+        </w:rPr>
+        <w:t xml:space="preserve"> IP ranges, active ip addresses, open ports and </w:t>
+      </w:r>
+      <w:r>
+        <w:rPr>
+          <w:lang w:val="en-GB"/>
+        </w:rPr>
+        <w:t xml:space="preserve">important servers. </w:t>
+      </w:r>
+    </w:p>
+    <w:p>
+      <w:pPr>
+        <w:rPr>
+          <w:lang w:val="en-GB"/>
+        </w:rPr>
+      </w:pPr>
+    </w:p>
+    <w:p>
+      <w:pPr>
+        <w:rPr>
+          <w:lang w:val="en-GB"/>
+        </w:rPr>
+      </w:pPr>
+      <w:r>
+        <w:rPr>
+          <w:lang w:val="en-GB"/>
+        </w:rPr>
+        <w:t xml:space="preserve">3. </w:t>
       </w:r>
       <w:r>
         <w:rPr>
@@ -2971,7 +2903,13 @@
           <w:bCs/>
           <w:lang w:val="en-GB"/>
         </w:rPr>
-        <w:t>Intelligence gathering</w:t>
+        <w:t>vulnerability</w:t>
+      </w:r>
+      <w:r>
+        <w:rPr>
+          <w:lang w:val="en-GB"/>
+        </w:rPr>
+        <w:t xml:space="preserve"> </w:t>
       </w:r>
       <w:r>
         <w:rPr>
@@ -2979,7 +2917,13 @@
           <w:bCs/>
           <w:lang w:val="en-GB"/>
         </w:rPr>
-        <w:t>:</w:t>
+        <w:t xml:space="preserve">analysis: </w:t>
+      </w:r>
+      <w:r>
+        <w:rPr>
+          <w:lang w:val="en-GB"/>
+        </w:rPr>
+        <w:t>Now that the hacker has some basic information, the hacker now moves to the next phase and begins to test the network for other avenues of attacks. Network sniffing</w:t>
       </w:r>
       <w:r>
         <w:rPr>
@@ -2991,55 +2935,92 @@
         <w:rPr>
           <w:lang w:val="en-GB"/>
         </w:rPr>
-        <w:t xml:space="preserve">The first phase is all about gathering information about the target. When gathering information about your target you’re looking for things like, </w:t>
-      </w:r>
-      <w:r>
-        <w:rPr>
-          <w:lang w:val="en-GB"/>
-        </w:rPr>
-        <w:t xml:space="preserve">telephone-numbers, names, email </w:t>
-      </w:r>
-      <w:r>
-        <w:rPr>
-          <w:lang w:val="en-GB"/>
-        </w:rPr>
-        <w:t>addresses</w:t>
-      </w:r>
-      <w:r>
-        <w:rPr>
-          <w:lang w:val="en-GB"/>
-        </w:rPr>
-        <w:t>, websites</w:t>
-      </w:r>
-      <w:r>
-        <w:rPr>
-          <w:lang w:val="en-GB"/>
-        </w:rPr>
-        <w:t xml:space="preserve">, etc. </w:t>
-      </w:r>
-      <w:r>
-        <w:rPr>
-          <w:lang w:val="en-GB"/>
-        </w:rPr>
-        <w:t>In this phase you should try</w:t>
-      </w:r>
-      <w:r>
-        <w:rPr>
-          <w:lang w:val="en-GB"/>
-        </w:rPr>
-        <w:t xml:space="preserve"> to learn as much as possible about a targeted organization </w:t>
-      </w:r>
-      <w:r>
-        <w:rPr>
-          <w:lang w:val="en-GB"/>
-        </w:rPr>
-        <w:t xml:space="preserve">before </w:t>
-      </w:r>
-      <w:r>
-        <w:rPr>
-          <w:lang w:val="en-GB"/>
-        </w:rPr>
-        <w:t>test has even begun</w:t>
+        <w:t>(sniffing = "Vulnerability Analysis")</w:t>
+      </w:r>
+      <w:r>
+        <w:rPr>
+          <w:lang w:val="en-GB"/>
+        </w:rPr>
+        <w:t xml:space="preserve"> </w:t>
+      </w:r>
+      <w:r>
+        <w:rPr>
+          <w:lang w:val="en-GB"/>
+        </w:rPr>
+        <w:t>is also a</w:t>
+      </w:r>
+      <w:r>
+        <w:rPr>
+          <w:lang w:val="en-GB"/>
+        </w:rPr>
+        <w:t xml:space="preserve"> part of </w:t>
+      </w:r>
+      <w:r>
+        <w:rPr>
+          <w:lang w:val="en-GB"/>
+        </w:rPr>
+        <w:t>this phase.</w:t>
+      </w:r>
+      <w:r>
+        <w:rPr>
+          <w:lang w:val="en-GB"/>
+        </w:rPr>
+        <w:t xml:space="preserve"> </w:t>
+      </w:r>
+      <w:r>
+        <w:rPr>
+          <w:lang w:val="en-GB"/>
+        </w:rPr>
+        <w:t xml:space="preserve">Sniffing can be seen as eavesdropping between digitally communicating targets. This can be things like the traffic between a smartphone and an </w:t>
+      </w:r>
+      <w:r>
+        <w:rPr>
+          <w:lang w:val="en-GB"/>
+        </w:rPr>
+        <w:t>access point</w:t>
+      </w:r>
+      <w:r>
+        <w:rPr>
+          <w:lang w:val="en-GB"/>
+        </w:rPr>
+        <w:t xml:space="preserve"> </w:t>
+      </w:r>
+      <w:r>
+        <w:rPr>
+          <w:lang w:val="en-GB"/>
+        </w:rPr>
+        <w:t xml:space="preserve">or a browser and a webserver on the internet. </w:t>
+      </w:r>
+    </w:p>
+    <w:p>
+      <w:pPr>
+        <w:rPr>
+          <w:lang w:val="en-GB"/>
+        </w:rPr>
+      </w:pPr>
+      <w:r>
+        <w:rPr>
+          <w:lang w:val="en-GB"/>
+        </w:rPr>
+        <w:t>The gathered information by sniffing could be valuable on its own but it can also be used to gather even more information. Sniffing won’t alter the sniffed data but it can be used to impersonate the target, and in that way make a impersonate request to the server</w:t>
+      </w:r>
+      <w:r>
+        <w:rPr>
+          <w:lang w:val="en-GB"/>
+        </w:rPr>
+        <w:t xml:space="preserve"> (phase 4)</w:t>
+      </w:r>
+      <w:r>
+        <w:rPr>
+          <w:lang w:val="en-GB"/>
+        </w:rPr>
+        <w:t>. One of the tools I will be using for</w:t>
+      </w:r>
+      <w:r>
+        <w:rPr>
+          <w:lang w:val="en-GB"/>
+        </w:rPr>
+        <w:t xml:space="preserve"> sniffing network traffic (both wired and wireless) is Wireshark</w:t>
       </w:r>
       <w:r>
         <w:rPr>
@@ -3047,37 +3028,32 @@
         </w:rPr>
         <w:t>.</w:t>
       </w:r>
-      <w:r>
-        <w:rPr>
-          <w:lang w:val="en-GB"/>
-        </w:rPr>
-        <w:t xml:space="preserve"> </w:t>
-      </w:r>
-      <w:r>
-        <w:rPr>
-          <w:lang w:val="en-GB"/>
-        </w:rPr>
-        <w:t>If the hacker would skip the first steps then it would be close to impossible for him/her to hack the target.</w:t>
-      </w:r>
-    </w:p>
-    <w:p>
-      <w:pPr>
-        <w:rPr>
-          <w:lang w:val="en-GB"/>
-        </w:rPr>
-      </w:pPr>
-    </w:p>
-    <w:p>
-      <w:pPr>
-        <w:rPr>
-          <w:lang w:val="en-GB"/>
-        </w:rPr>
-      </w:pPr>
-      <w:r>
-        <w:rPr>
-          <w:lang w:val="en-GB"/>
-        </w:rPr>
-        <w:t xml:space="preserve">2. </w:t>
+    </w:p>
+    <w:p>
+      <w:pPr>
+        <w:rPr>
+          <w:lang w:val="en-GB"/>
+        </w:rPr>
+      </w:pPr>
+    </w:p>
+    <w:p>
+      <w:pPr>
+        <w:rPr>
+          <w:lang w:val="en-GB"/>
+        </w:rPr>
+      </w:pPr>
+      <w:r>
+        <w:rPr>
+          <w:lang w:val="en-GB"/>
+        </w:rPr>
+        <w:t xml:space="preserve">4. </w:t>
+      </w:r>
+      <w:r>
+        <w:rPr>
+          <w:rStyle w:val="Strong"/>
+          <w:lang w:val="en-GB"/>
+        </w:rPr>
+        <w:t>Exploitation</w:t>
       </w:r>
       <w:r>
         <w:rPr>
@@ -3085,7 +3061,86 @@
           <w:bCs/>
           <w:lang w:val="en-GB"/>
         </w:rPr>
-        <w:t>Footprint</w:t>
+        <w:t>:</w:t>
+      </w:r>
+      <w:r>
+        <w:rPr>
+          <w:lang w:val="en-GB"/>
+        </w:rPr>
+        <w:t xml:space="preserve"> </w:t>
+      </w:r>
+      <w:r>
+        <w:rPr>
+          <w:lang w:val="en-GB"/>
+        </w:rPr>
+        <w:t>The exploitation phase is all about e</w:t>
+      </w:r>
+      <w:r>
+        <w:rPr>
+          <w:lang w:val="en-GB"/>
+        </w:rPr>
+        <w:t xml:space="preserve">ntering the target by using found weaknesses. </w:t>
+      </w:r>
+      <w:r>
+        <w:rPr>
+          <w:lang w:val="en-GB"/>
+        </w:rPr>
+        <w:t xml:space="preserve">With the </w:t>
+      </w:r>
+      <w:r>
+        <w:rPr>
+          <w:lang w:val="en-GB"/>
+        </w:rPr>
+        <w:t>us</w:t>
+      </w:r>
+      <w:r>
+        <w:rPr>
+          <w:lang w:val="en-GB"/>
+        </w:rPr>
+        <w:t>e of</w:t>
+      </w:r>
+      <w:r>
+        <w:rPr>
+          <w:lang w:val="en-GB"/>
+        </w:rPr>
+        <w:t xml:space="preserve"> </w:t>
+      </w:r>
+      <w:r>
+        <w:rPr>
+          <w:lang w:val="en-GB"/>
+        </w:rPr>
+        <w:t>Password cracking</w:t>
+      </w:r>
+      <w:r>
+        <w:rPr>
+          <w:lang w:val="en-GB"/>
+        </w:rPr>
+        <w:t xml:space="preserve"> or a tool as Metasploit. </w:t>
+      </w:r>
+      <w:r>
+        <w:rPr>
+          <w:lang w:val="en-GB"/>
+        </w:rPr>
+        <w:t>These tests could even cause disruption of services and are often not executed. This phase also uses something called spoofing, spoofing is the act of pretending to be another person or system. For example the hacker could send an e-mail with a “from” address that isn’t yours.</w:t>
+      </w:r>
+      <w:r>
+        <w:rPr>
+          <w:lang w:val="en-GB"/>
+        </w:rPr>
+        <w:t xml:space="preserve"> You could also use a technology called ARP spoofing, ARP is a protocol used by everything connected to a network. With this technology you could match IP addresses with the corresponding MAC addresses. This means that you could obtain all of a targets network traffic by pretending you are the router on the network.</w:t>
+      </w:r>
+    </w:p>
+    <w:p>
+      <w:pPr>
+        <w:rPr>
+          <w:lang w:val="en-GB"/>
+        </w:rPr>
+      </w:pPr>
+      <w:r>
+        <w:rPr>
+          <w:lang w:val="en-GB"/>
+        </w:rPr>
+        <w:t xml:space="preserve">5. </w:t>
       </w:r>
       <w:r>
         <w:rPr>
@@ -3093,357 +3148,6 @@
           <w:bCs/>
           <w:lang w:val="en-GB"/>
         </w:rPr>
-        <w:t>:</w:t>
-      </w:r>
-      <w:r>
-        <w:rPr>
-          <w:lang w:val="en-GB"/>
-        </w:rPr>
-        <w:t xml:space="preserve">  </w:t>
-      </w:r>
-      <w:r>
-        <w:rPr>
-          <w:lang w:val="en-GB"/>
-        </w:rPr>
-        <w:t xml:space="preserve">This phase includes the usage of tools like </w:t>
-      </w:r>
-      <w:proofErr w:type="spellStart"/>
-      <w:r>
-        <w:rPr>
-          <w:lang w:val="en-GB"/>
-        </w:rPr>
-        <w:t>nmap</w:t>
-      </w:r>
-      <w:proofErr w:type="spellEnd"/>
-      <w:r>
-        <w:rPr>
-          <w:lang w:val="en-GB"/>
-        </w:rPr>
-        <w:t xml:space="preserve">, </w:t>
-      </w:r>
-      <w:proofErr w:type="spellStart"/>
-      <w:r>
-        <w:rPr>
-          <w:lang w:val="en-GB"/>
-        </w:rPr>
-        <w:t>dialers</w:t>
-      </w:r>
-      <w:proofErr w:type="spellEnd"/>
-      <w:r>
-        <w:rPr>
-          <w:lang w:val="en-GB"/>
-        </w:rPr>
-        <w:t xml:space="preserve"> and vulnerability scanners to scan data. </w:t>
-      </w:r>
-      <w:r>
-        <w:rPr>
-          <w:lang w:val="en-GB"/>
-        </w:rPr>
-        <w:t>You will try to get an idea about the</w:t>
-      </w:r>
-      <w:r>
-        <w:rPr>
-          <w:lang w:val="en-GB"/>
-        </w:rPr>
-        <w:t xml:space="preserve"> things like,</w:t>
-      </w:r>
-      <w:r>
-        <w:rPr>
-          <w:lang w:val="en-GB"/>
-        </w:rPr>
-        <w:t xml:space="preserve"> IP ranges, active </w:t>
-      </w:r>
-      <w:proofErr w:type="spellStart"/>
-      <w:r>
-        <w:rPr>
-          <w:lang w:val="en-GB"/>
-        </w:rPr>
-        <w:t>ip</w:t>
-      </w:r>
-      <w:proofErr w:type="spellEnd"/>
-      <w:r>
-        <w:rPr>
-          <w:lang w:val="en-GB"/>
-        </w:rPr>
-        <w:t xml:space="preserve"> addresses, open ports and </w:t>
-      </w:r>
-      <w:r>
-        <w:rPr>
-          <w:lang w:val="en-GB"/>
-        </w:rPr>
-        <w:t xml:space="preserve">important servers. </w:t>
-      </w:r>
-    </w:p>
-    <w:p>
-      <w:pPr>
-        <w:rPr>
-          <w:lang w:val="en-GB"/>
-        </w:rPr>
-      </w:pPr>
-    </w:p>
-    <w:p>
-      <w:pPr>
-        <w:rPr>
-          <w:lang w:val="en-GB"/>
-        </w:rPr>
-      </w:pPr>
-      <w:r>
-        <w:rPr>
-          <w:lang w:val="en-GB"/>
-        </w:rPr>
-        <w:t xml:space="preserve">3. </w:t>
-      </w:r>
-      <w:r>
-        <w:rPr>
-          <w:b/>
-          <w:bCs/>
-          <w:lang w:val="en-GB"/>
-        </w:rPr>
-        <w:t>vulnerability</w:t>
-      </w:r>
-      <w:r>
-        <w:rPr>
-          <w:lang w:val="en-GB"/>
-        </w:rPr>
-        <w:t xml:space="preserve"> </w:t>
-      </w:r>
-      <w:r>
-        <w:rPr>
-          <w:b/>
-          <w:bCs/>
-          <w:lang w:val="en-GB"/>
-        </w:rPr>
-        <w:t xml:space="preserve">analysis: </w:t>
-      </w:r>
-      <w:r>
-        <w:rPr>
-          <w:lang w:val="en-GB"/>
-        </w:rPr>
-        <w:t>Now that the hacker has some basic information, the hacker now moves to the next phase and begins to test the network for other avenues of attacks. Network sniffing</w:t>
-      </w:r>
-      <w:r>
-        <w:rPr>
-          <w:lang w:val="en-GB"/>
-        </w:rPr>
-        <w:t xml:space="preserve"> </w:t>
-      </w:r>
-      <w:r>
-        <w:rPr>
-          <w:lang w:val="en-GB"/>
-        </w:rPr>
-        <w:t>(sniffing = "Vulnerability Analysis")</w:t>
-      </w:r>
-      <w:r>
-        <w:rPr>
-          <w:lang w:val="en-GB"/>
-        </w:rPr>
-        <w:t xml:space="preserve"> </w:t>
-      </w:r>
-      <w:r>
-        <w:rPr>
-          <w:lang w:val="en-GB"/>
-        </w:rPr>
-        <w:t>is also a</w:t>
-      </w:r>
-      <w:r>
-        <w:rPr>
-          <w:lang w:val="en-GB"/>
-        </w:rPr>
-        <w:t xml:space="preserve"> part of </w:t>
-      </w:r>
-      <w:r>
-        <w:rPr>
-          <w:lang w:val="en-GB"/>
-        </w:rPr>
-        <w:t>this phase.</w:t>
-      </w:r>
-      <w:r>
-        <w:rPr>
-          <w:lang w:val="en-GB"/>
-        </w:rPr>
-        <w:t xml:space="preserve"> </w:t>
-      </w:r>
-      <w:r>
-        <w:rPr>
-          <w:lang w:val="en-GB"/>
-        </w:rPr>
-        <w:t xml:space="preserve">Sniffing can be seen as eavesdropping between digitally communicating targets. This can be things like the traffic between a smartphone and an </w:t>
-      </w:r>
-      <w:r>
-        <w:rPr>
-          <w:lang w:val="en-GB"/>
-        </w:rPr>
-        <w:t>access point</w:t>
-      </w:r>
-      <w:r>
-        <w:rPr>
-          <w:lang w:val="en-GB"/>
-        </w:rPr>
-        <w:t xml:space="preserve"> </w:t>
-      </w:r>
-      <w:r>
-        <w:rPr>
-          <w:lang w:val="en-GB"/>
-        </w:rPr>
-        <w:t xml:space="preserve">or a browser and a webserver on the internet. </w:t>
-      </w:r>
-    </w:p>
-    <w:p>
-      <w:pPr>
-        <w:rPr>
-          <w:lang w:val="en-GB"/>
-        </w:rPr>
-      </w:pPr>
-      <w:r>
-        <w:rPr>
-          <w:lang w:val="en-GB"/>
-        </w:rPr>
-        <w:t>The gathered information by sniffing could be valuable on its own but it can also be used to gather even more information. Sniffing won’t alter the sniffed data but it can be used to impersonate the target, and in that way make a impersonate request to the server</w:t>
-      </w:r>
-      <w:r>
-        <w:rPr>
-          <w:lang w:val="en-GB"/>
-        </w:rPr>
-        <w:t xml:space="preserve"> (phase 4)</w:t>
-      </w:r>
-      <w:r>
-        <w:rPr>
-          <w:lang w:val="en-GB"/>
-        </w:rPr>
-        <w:t>. One of the tools I will be using for</w:t>
-      </w:r>
-      <w:r>
-        <w:rPr>
-          <w:lang w:val="en-GB"/>
-        </w:rPr>
-        <w:t xml:space="preserve"> sniffing network traffic (both wired and wireless) is Wireshark</w:t>
-      </w:r>
-      <w:r>
-        <w:rPr>
-          <w:lang w:val="en-GB"/>
-        </w:rPr>
-        <w:t>.</w:t>
-      </w:r>
-    </w:p>
-    <w:p>
-      <w:pPr>
-        <w:rPr>
-          <w:lang w:val="en-GB"/>
-        </w:rPr>
-      </w:pPr>
-    </w:p>
-    <w:p>
-      <w:pPr>
-        <w:rPr>
-          <w:lang w:val="en-GB"/>
-        </w:rPr>
-      </w:pPr>
-      <w:r>
-        <w:rPr>
-          <w:lang w:val="en-GB"/>
-        </w:rPr>
-        <w:t xml:space="preserve">4. </w:t>
-      </w:r>
-      <w:r>
-        <w:rPr>
-          <w:rStyle w:val="Strong"/>
-          <w:lang w:val="en-GB"/>
-        </w:rPr>
-        <w:t>Exploitation</w:t>
-      </w:r>
-      <w:r>
-        <w:rPr>
-          <w:b/>
-          <w:bCs/>
-          <w:lang w:val="en-GB"/>
-        </w:rPr>
-        <w:t>:</w:t>
-      </w:r>
-      <w:r>
-        <w:rPr>
-          <w:lang w:val="en-GB"/>
-        </w:rPr>
-        <w:t xml:space="preserve"> </w:t>
-      </w:r>
-      <w:r>
-        <w:rPr>
-          <w:lang w:val="en-GB"/>
-        </w:rPr>
-        <w:t>The exploitation phase is all about e</w:t>
-      </w:r>
-      <w:r>
-        <w:rPr>
-          <w:lang w:val="en-GB"/>
-        </w:rPr>
-        <w:t xml:space="preserve">ntering the target by using found weaknesses. </w:t>
-      </w:r>
-      <w:r>
-        <w:rPr>
-          <w:lang w:val="en-GB"/>
-        </w:rPr>
-        <w:t xml:space="preserve">With the </w:t>
-      </w:r>
-      <w:r>
-        <w:rPr>
-          <w:lang w:val="en-GB"/>
-        </w:rPr>
-        <w:t>us</w:t>
-      </w:r>
-      <w:r>
-        <w:rPr>
-          <w:lang w:val="en-GB"/>
-        </w:rPr>
-        <w:t>e of</w:t>
-      </w:r>
-      <w:r>
-        <w:rPr>
-          <w:lang w:val="en-GB"/>
-        </w:rPr>
-        <w:t xml:space="preserve"> </w:t>
-      </w:r>
-      <w:r>
-        <w:rPr>
-          <w:lang w:val="en-GB"/>
-        </w:rPr>
-        <w:t>Password cracking</w:t>
-      </w:r>
-      <w:r>
-        <w:rPr>
-          <w:lang w:val="en-GB"/>
-        </w:rPr>
-        <w:t xml:space="preserve"> or a tool as Metasploit. </w:t>
-      </w:r>
-      <w:r>
-        <w:rPr>
-          <w:lang w:val="en-GB"/>
-        </w:rPr>
-        <w:t>These tests could even cause disruption of services and are often not executed. This phase also uses something called spoofing, spoofing is the act of pretending to be another person or system. For example the hacker could send an e-mail with a “from” address that isn’t yours.</w:t>
-      </w:r>
-      <w:r>
-        <w:rPr>
-          <w:lang w:val="en-GB"/>
-        </w:rPr>
-        <w:t xml:space="preserve"> You could also use a technology called ARP spoofing, ARP is a protocol used by everything connected to a network. With this technology you could match IP addresses with the corresponding MAC addresses. This means that you could obtain all of a targets network traffic by pretending you are the router on the network.</w:t>
-      </w:r>
-    </w:p>
-    <w:p>
-      <w:pPr>
-        <w:rPr>
-          <w:lang w:val="en-GB"/>
-        </w:rPr>
-      </w:pPr>
-      <w:r>
-        <w:rPr>
-          <w:lang w:val="en-GB"/>
-        </w:rPr>
-        <w:t xml:space="preserve">5. </w:t>
-      </w:r>
-      <w:r>
-        <w:rPr>
-          <w:b/>
-          <w:bCs/>
-          <w:lang w:val="en-GB"/>
-        </w:rPr>
         <w:t>Post Exploitation</w:t>
       </w:r>
       <w:r>
@@ -3456,13 +3160,7 @@
         <w:rPr>
           <w:lang w:val="en-GB"/>
         </w:rPr>
-        <w:t xml:space="preserve"> or </w:t>
-      </w:r>
-      <w:r>
-        <w:rPr>
-          <w:lang w:val="en-GB"/>
-        </w:rPr>
-        <w:t>adding accounts/backdoors</w:t>
+        <w:t xml:space="preserve"> or adding accounts/backdoors</w:t>
       </w:r>
       <w:r>
         <w:rPr>
@@ -3496,7 +3194,6 @@
         <w:t>. This way it would be even harder for the target to find the hacker.</w:t>
       </w:r>
     </w:p>
-    <w:bookmarkEnd w:id="4"/>
     <w:p>
       <w:pPr>
         <w:rPr>
@@ -3511,7 +3208,7 @@
           <w:lang w:val="en-GB"/>
         </w:rPr>
       </w:pPr>
-      <w:bookmarkStart w:id="9" w:name="_Toc18668715"/>
+      <w:bookmarkStart w:id="9" w:name="_Toc19187278"/>
       <w:r>
         <w:rPr>
           <w:lang w:val="en-GB"/>
@@ -3548,7 +3245,7 @@
           <w:lang w:val="en-GB"/>
         </w:rPr>
       </w:pPr>
-      <w:bookmarkStart w:id="10" w:name="_Toc18668716"/>
+      <w:bookmarkStart w:id="10" w:name="_Toc19187279"/>
       <w:r>
         <w:rPr>
           <w:lang w:val="en-GB"/>
@@ -3651,65 +3348,14 @@
           <w:lang w:eastAsia="nl-NL"/>
         </w:rPr>
       </w:pPr>
-      <w:proofErr w:type="spellStart"/>
-      <w:r>
-        <w:rPr>
-          <w:rFonts w:ascii="Times New Roman" w:eastAsia="Times New Roman" w:hAnsi="Times New Roman" w:cs="Times New Roman"/>
-          <w:sz w:val="24"/>
-          <w:szCs w:val="24"/>
-          <w:lang w:eastAsia="nl-NL"/>
-        </w:rPr>
-        <w:t>What</w:t>
-      </w:r>
-      <w:proofErr w:type="spellEnd"/>
-      <w:r>
-        <w:rPr>
-          <w:rFonts w:ascii="Times New Roman" w:eastAsia="Times New Roman" w:hAnsi="Times New Roman" w:cs="Times New Roman"/>
-          <w:sz w:val="24"/>
-          <w:szCs w:val="24"/>
-          <w:lang w:eastAsia="nl-NL"/>
-        </w:rPr>
-        <w:t xml:space="preserve"> </w:t>
-      </w:r>
-      <w:proofErr w:type="spellStart"/>
-      <w:r>
-        <w:rPr>
-          <w:rFonts w:ascii="Times New Roman" w:eastAsia="Times New Roman" w:hAnsi="Times New Roman" w:cs="Times New Roman"/>
-          <w:sz w:val="24"/>
-          <w:szCs w:val="24"/>
-          <w:lang w:eastAsia="nl-NL"/>
-        </w:rPr>
-        <w:t>you</w:t>
-      </w:r>
-      <w:proofErr w:type="spellEnd"/>
-      <w:r>
-        <w:rPr>
-          <w:rFonts w:ascii="Times New Roman" w:eastAsia="Times New Roman" w:hAnsi="Times New Roman" w:cs="Times New Roman"/>
-          <w:sz w:val="24"/>
-          <w:szCs w:val="24"/>
-          <w:lang w:eastAsia="nl-NL"/>
-        </w:rPr>
-        <w:t xml:space="preserve"> </w:t>
-      </w:r>
-      <w:proofErr w:type="spellStart"/>
-      <w:r>
-        <w:rPr>
-          <w:rFonts w:ascii="Times New Roman" w:eastAsia="Times New Roman" w:hAnsi="Times New Roman" w:cs="Times New Roman"/>
-          <w:sz w:val="24"/>
-          <w:szCs w:val="24"/>
-          <w:lang w:eastAsia="nl-NL"/>
-        </w:rPr>
-        <w:t>learned</w:t>
-      </w:r>
-      <w:proofErr w:type="spellEnd"/>
-      <w:r>
-        <w:rPr>
-          <w:rFonts w:ascii="Times New Roman" w:eastAsia="Times New Roman" w:hAnsi="Times New Roman" w:cs="Times New Roman"/>
-          <w:sz w:val="24"/>
-          <w:szCs w:val="24"/>
-          <w:lang w:eastAsia="nl-NL"/>
-        </w:rPr>
-        <w:t xml:space="preserve">:  </w:t>
+      <w:r>
+        <w:rPr>
+          <w:rFonts w:ascii="Times New Roman" w:eastAsia="Times New Roman" w:hAnsi="Times New Roman" w:cs="Times New Roman"/>
+          <w:sz w:val="24"/>
+          <w:szCs w:val="24"/>
+          <w:lang w:eastAsia="nl-NL"/>
+        </w:rPr>
+        <w:t xml:space="preserve">What you learned:  </w:t>
       </w:r>
     </w:p>
     <w:p>
@@ -3814,47 +3460,7 @@
           <w:szCs w:val="24"/>
           <w:lang w:eastAsia="nl-NL"/>
         </w:rPr>
-        <w:t>(</w:t>
-      </w:r>
-      <w:proofErr w:type="spellStart"/>
-      <w:r>
-        <w:rPr>
-          <w:rFonts w:ascii="Times New Roman" w:eastAsia="Times New Roman" w:hAnsi="Times New Roman" w:cs="Times New Roman"/>
-          <w:sz w:val="24"/>
-          <w:szCs w:val="24"/>
-          <w:lang w:eastAsia="nl-NL"/>
-        </w:rPr>
-        <w:t>refer</w:t>
-      </w:r>
-      <w:proofErr w:type="spellEnd"/>
-      <w:r>
-        <w:rPr>
-          <w:rFonts w:ascii="Times New Roman" w:eastAsia="Times New Roman" w:hAnsi="Times New Roman" w:cs="Times New Roman"/>
-          <w:sz w:val="24"/>
-          <w:szCs w:val="24"/>
-          <w:lang w:eastAsia="nl-NL"/>
-        </w:rPr>
-        <w:t xml:space="preserve"> </w:t>
-      </w:r>
-      <w:proofErr w:type="spellStart"/>
-      <w:r>
-        <w:rPr>
-          <w:rFonts w:ascii="Times New Roman" w:eastAsia="Times New Roman" w:hAnsi="Times New Roman" w:cs="Times New Roman"/>
-          <w:sz w:val="24"/>
-          <w:szCs w:val="24"/>
-          <w:lang w:eastAsia="nl-NL"/>
-        </w:rPr>
-        <w:t>to</w:t>
-      </w:r>
-      <w:proofErr w:type="spellEnd"/>
-      <w:r>
-        <w:rPr>
-          <w:rFonts w:ascii="Times New Roman" w:eastAsia="Times New Roman" w:hAnsi="Times New Roman" w:cs="Times New Roman"/>
-          <w:sz w:val="24"/>
-          <w:szCs w:val="24"/>
-          <w:lang w:eastAsia="nl-NL"/>
-        </w:rPr>
-        <w:t xml:space="preserve"> sources)</w:t>
+        <w:t>(refer to sources)</w:t>
       </w:r>
     </w:p>
     <w:p>
@@ -3902,67 +3508,7 @@
           <w:szCs w:val="24"/>
           <w:lang w:eastAsia="nl-NL"/>
         </w:rPr>
-        <w:t xml:space="preserve">How </w:t>
-      </w:r>
-      <w:proofErr w:type="spellStart"/>
-      <w:r>
-        <w:rPr>
-          <w:rFonts w:ascii="Times New Roman" w:eastAsia="Times New Roman" w:hAnsi="Times New Roman" w:cs="Times New Roman"/>
-          <w:sz w:val="24"/>
-          <w:szCs w:val="24"/>
-          <w:lang w:eastAsia="nl-NL"/>
-        </w:rPr>
-        <w:t>you</w:t>
-      </w:r>
-      <w:proofErr w:type="spellEnd"/>
-      <w:r>
-        <w:rPr>
-          <w:rFonts w:ascii="Times New Roman" w:eastAsia="Times New Roman" w:hAnsi="Times New Roman" w:cs="Times New Roman"/>
-          <w:sz w:val="24"/>
-          <w:szCs w:val="24"/>
-          <w:lang w:eastAsia="nl-NL"/>
-        </w:rPr>
-        <w:t xml:space="preserve"> </w:t>
-      </w:r>
-      <w:proofErr w:type="spellStart"/>
-      <w:r>
-        <w:rPr>
-          <w:rFonts w:ascii="Times New Roman" w:eastAsia="Times New Roman" w:hAnsi="Times New Roman" w:cs="Times New Roman"/>
-          <w:sz w:val="24"/>
-          <w:szCs w:val="24"/>
-          <w:lang w:eastAsia="nl-NL"/>
-        </w:rPr>
-        <w:t>learned</w:t>
-      </w:r>
-      <w:proofErr w:type="spellEnd"/>
-      <w:r>
-        <w:rPr>
-          <w:rFonts w:ascii="Times New Roman" w:eastAsia="Times New Roman" w:hAnsi="Times New Roman" w:cs="Times New Roman"/>
-          <w:sz w:val="24"/>
-          <w:szCs w:val="24"/>
-          <w:lang w:eastAsia="nl-NL"/>
-        </w:rPr>
-        <w:t xml:space="preserve"> </w:t>
-      </w:r>
-      <w:proofErr w:type="spellStart"/>
-      <w:r>
-        <w:rPr>
-          <w:rFonts w:ascii="Times New Roman" w:eastAsia="Times New Roman" w:hAnsi="Times New Roman" w:cs="Times New Roman"/>
-          <w:sz w:val="24"/>
-          <w:szCs w:val="24"/>
-          <w:lang w:eastAsia="nl-NL"/>
-        </w:rPr>
-        <w:t>it</w:t>
-      </w:r>
-      <w:proofErr w:type="spellEnd"/>
-      <w:r>
-        <w:rPr>
-          <w:rFonts w:ascii="Times New Roman" w:eastAsia="Times New Roman" w:hAnsi="Times New Roman" w:cs="Times New Roman"/>
-          <w:sz w:val="24"/>
-          <w:szCs w:val="24"/>
-          <w:lang w:eastAsia="nl-NL"/>
-        </w:rPr>
-        <w:t xml:space="preserve">: </w:t>
+        <w:t xml:space="preserve">How you learned it: </w:t>
       </w:r>
     </w:p>
     <w:p>
@@ -4019,27 +3565,7 @@
           <w:szCs w:val="24"/>
           <w:lang w:eastAsia="nl-NL"/>
         </w:rPr>
-        <w:t>(</w:t>
-      </w:r>
-      <w:proofErr w:type="spellStart"/>
-      <w:r>
-        <w:rPr>
-          <w:rFonts w:ascii="Times New Roman" w:eastAsia="Times New Roman" w:hAnsi="Times New Roman" w:cs="Times New Roman"/>
-          <w:sz w:val="24"/>
-          <w:szCs w:val="24"/>
-          <w:lang w:eastAsia="nl-NL"/>
-        </w:rPr>
-        <w:t>conclusion</w:t>
-      </w:r>
-      <w:proofErr w:type="spellEnd"/>
-      <w:r>
-        <w:rPr>
-          <w:rFonts w:ascii="Times New Roman" w:eastAsia="Times New Roman" w:hAnsi="Times New Roman" w:cs="Times New Roman"/>
-          <w:sz w:val="24"/>
-          <w:szCs w:val="24"/>
-          <w:lang w:eastAsia="nl-NL"/>
-        </w:rPr>
-        <w:t>) </w:t>
+        <w:t>(conclusion) </w:t>
       </w:r>
     </w:p>
     <w:p>
@@ -4080,7 +3606,7 @@
           <w:lang w:val="en-GB"/>
         </w:rPr>
       </w:pPr>
-      <w:bookmarkStart w:id="11" w:name="_Toc18668717"/>
+      <w:bookmarkStart w:id="11" w:name="_Toc19187280"/>
       <w:r>
         <w:rPr>
           <w:lang w:val="en-GB"/>
@@ -4176,65 +3702,14 @@
           <w:lang w:eastAsia="nl-NL"/>
         </w:rPr>
       </w:pPr>
-      <w:proofErr w:type="spellStart"/>
-      <w:r>
-        <w:rPr>
-          <w:rFonts w:ascii="Times New Roman" w:eastAsia="Times New Roman" w:hAnsi="Times New Roman" w:cs="Times New Roman"/>
-          <w:sz w:val="24"/>
-          <w:szCs w:val="24"/>
-          <w:lang w:eastAsia="nl-NL"/>
-        </w:rPr>
-        <w:t>What</w:t>
-      </w:r>
-      <w:proofErr w:type="spellEnd"/>
-      <w:r>
-        <w:rPr>
-          <w:rFonts w:ascii="Times New Roman" w:eastAsia="Times New Roman" w:hAnsi="Times New Roman" w:cs="Times New Roman"/>
-          <w:sz w:val="24"/>
-          <w:szCs w:val="24"/>
-          <w:lang w:eastAsia="nl-NL"/>
-        </w:rPr>
-        <w:t xml:space="preserve"> </w:t>
-      </w:r>
-      <w:proofErr w:type="spellStart"/>
-      <w:r>
-        <w:rPr>
-          <w:rFonts w:ascii="Times New Roman" w:eastAsia="Times New Roman" w:hAnsi="Times New Roman" w:cs="Times New Roman"/>
-          <w:sz w:val="24"/>
-          <w:szCs w:val="24"/>
-          <w:lang w:eastAsia="nl-NL"/>
-        </w:rPr>
-        <w:t>you</w:t>
-      </w:r>
-      <w:proofErr w:type="spellEnd"/>
-      <w:r>
-        <w:rPr>
-          <w:rFonts w:ascii="Times New Roman" w:eastAsia="Times New Roman" w:hAnsi="Times New Roman" w:cs="Times New Roman"/>
-          <w:sz w:val="24"/>
-          <w:szCs w:val="24"/>
-          <w:lang w:eastAsia="nl-NL"/>
-        </w:rPr>
-        <w:t xml:space="preserve"> </w:t>
-      </w:r>
-      <w:proofErr w:type="spellStart"/>
-      <w:r>
-        <w:rPr>
-          <w:rFonts w:ascii="Times New Roman" w:eastAsia="Times New Roman" w:hAnsi="Times New Roman" w:cs="Times New Roman"/>
-          <w:sz w:val="24"/>
-          <w:szCs w:val="24"/>
-          <w:lang w:eastAsia="nl-NL"/>
-        </w:rPr>
-        <w:t>learned</w:t>
-      </w:r>
-      <w:proofErr w:type="spellEnd"/>
-      <w:r>
-        <w:rPr>
-          <w:rFonts w:ascii="Times New Roman" w:eastAsia="Times New Roman" w:hAnsi="Times New Roman" w:cs="Times New Roman"/>
-          <w:sz w:val="24"/>
-          <w:szCs w:val="24"/>
-          <w:lang w:eastAsia="nl-NL"/>
-        </w:rPr>
-        <w:t xml:space="preserve">:  </w:t>
+      <w:r>
+        <w:rPr>
+          <w:rFonts w:ascii="Times New Roman" w:eastAsia="Times New Roman" w:hAnsi="Times New Roman" w:cs="Times New Roman"/>
+          <w:sz w:val="24"/>
+          <w:szCs w:val="24"/>
+          <w:lang w:eastAsia="nl-NL"/>
+        </w:rPr>
+        <w:t xml:space="preserve">What you learned:  </w:t>
       </w:r>
     </w:p>
     <w:p>
@@ -4339,47 +3814,7 @@
           <w:szCs w:val="24"/>
           <w:lang w:eastAsia="nl-NL"/>
         </w:rPr>
-        <w:t>(</w:t>
-      </w:r>
-      <w:proofErr w:type="spellStart"/>
-      <w:r>
-        <w:rPr>
-          <w:rFonts w:ascii="Times New Roman" w:eastAsia="Times New Roman" w:hAnsi="Times New Roman" w:cs="Times New Roman"/>
-          <w:sz w:val="24"/>
-          <w:szCs w:val="24"/>
-          <w:lang w:eastAsia="nl-NL"/>
-        </w:rPr>
-        <w:t>refer</w:t>
-      </w:r>
-      <w:proofErr w:type="spellEnd"/>
-      <w:r>
-        <w:rPr>
-          <w:rFonts w:ascii="Times New Roman" w:eastAsia="Times New Roman" w:hAnsi="Times New Roman" w:cs="Times New Roman"/>
-          <w:sz w:val="24"/>
-          <w:szCs w:val="24"/>
-          <w:lang w:eastAsia="nl-NL"/>
-        </w:rPr>
-        <w:t xml:space="preserve"> </w:t>
-      </w:r>
-      <w:proofErr w:type="spellStart"/>
-      <w:r>
-        <w:rPr>
-          <w:rFonts w:ascii="Times New Roman" w:eastAsia="Times New Roman" w:hAnsi="Times New Roman" w:cs="Times New Roman"/>
-          <w:sz w:val="24"/>
-          <w:szCs w:val="24"/>
-          <w:lang w:eastAsia="nl-NL"/>
-        </w:rPr>
-        <w:t>to</w:t>
-      </w:r>
-      <w:proofErr w:type="spellEnd"/>
-      <w:r>
-        <w:rPr>
-          <w:rFonts w:ascii="Times New Roman" w:eastAsia="Times New Roman" w:hAnsi="Times New Roman" w:cs="Times New Roman"/>
-          <w:sz w:val="24"/>
-          <w:szCs w:val="24"/>
-          <w:lang w:eastAsia="nl-NL"/>
-        </w:rPr>
-        <w:t xml:space="preserve"> sources)</w:t>
+        <w:t>(refer to sources)</w:t>
       </w:r>
     </w:p>
     <w:p>
@@ -4427,67 +3862,7 @@
           <w:szCs w:val="24"/>
           <w:lang w:eastAsia="nl-NL"/>
         </w:rPr>
-        <w:t xml:space="preserve">How </w:t>
-      </w:r>
-      <w:proofErr w:type="spellStart"/>
-      <w:r>
-        <w:rPr>
-          <w:rFonts w:ascii="Times New Roman" w:eastAsia="Times New Roman" w:hAnsi="Times New Roman" w:cs="Times New Roman"/>
-          <w:sz w:val="24"/>
-          <w:szCs w:val="24"/>
-          <w:lang w:eastAsia="nl-NL"/>
-        </w:rPr>
-        <w:t>you</w:t>
-      </w:r>
-      <w:proofErr w:type="spellEnd"/>
-      <w:r>
-        <w:rPr>
-          <w:rFonts w:ascii="Times New Roman" w:eastAsia="Times New Roman" w:hAnsi="Times New Roman" w:cs="Times New Roman"/>
-          <w:sz w:val="24"/>
-          <w:szCs w:val="24"/>
-          <w:lang w:eastAsia="nl-NL"/>
-        </w:rPr>
-        <w:t xml:space="preserve"> </w:t>
-      </w:r>
-      <w:proofErr w:type="spellStart"/>
-      <w:r>
-        <w:rPr>
-          <w:rFonts w:ascii="Times New Roman" w:eastAsia="Times New Roman" w:hAnsi="Times New Roman" w:cs="Times New Roman"/>
-          <w:sz w:val="24"/>
-          <w:szCs w:val="24"/>
-          <w:lang w:eastAsia="nl-NL"/>
-        </w:rPr>
-        <w:t>learned</w:t>
-      </w:r>
-      <w:proofErr w:type="spellEnd"/>
-      <w:r>
-        <w:rPr>
-          <w:rFonts w:ascii="Times New Roman" w:eastAsia="Times New Roman" w:hAnsi="Times New Roman" w:cs="Times New Roman"/>
-          <w:sz w:val="24"/>
-          <w:szCs w:val="24"/>
-          <w:lang w:eastAsia="nl-NL"/>
-        </w:rPr>
-        <w:t xml:space="preserve"> </w:t>
-      </w:r>
-      <w:proofErr w:type="spellStart"/>
-      <w:r>
-        <w:rPr>
-          <w:rFonts w:ascii="Times New Roman" w:eastAsia="Times New Roman" w:hAnsi="Times New Roman" w:cs="Times New Roman"/>
-          <w:sz w:val="24"/>
-          <w:szCs w:val="24"/>
-          <w:lang w:eastAsia="nl-NL"/>
-        </w:rPr>
-        <w:t>it</w:t>
-      </w:r>
-      <w:proofErr w:type="spellEnd"/>
-      <w:r>
-        <w:rPr>
-          <w:rFonts w:ascii="Times New Roman" w:eastAsia="Times New Roman" w:hAnsi="Times New Roman" w:cs="Times New Roman"/>
-          <w:sz w:val="24"/>
-          <w:szCs w:val="24"/>
-          <w:lang w:eastAsia="nl-NL"/>
-        </w:rPr>
-        <w:t xml:space="preserve">: </w:t>
+        <w:t xml:space="preserve">How you learned it: </w:t>
       </w:r>
     </w:p>
     <w:p>
@@ -4544,27 +3919,7 @@
           <w:szCs w:val="24"/>
           <w:lang w:eastAsia="nl-NL"/>
         </w:rPr>
-        <w:t>(</w:t>
-      </w:r>
-      <w:proofErr w:type="spellStart"/>
-      <w:r>
-        <w:rPr>
-          <w:rFonts w:ascii="Times New Roman" w:eastAsia="Times New Roman" w:hAnsi="Times New Roman" w:cs="Times New Roman"/>
-          <w:sz w:val="24"/>
-          <w:szCs w:val="24"/>
-          <w:lang w:eastAsia="nl-NL"/>
-        </w:rPr>
-        <w:t>conclusion</w:t>
-      </w:r>
-      <w:proofErr w:type="spellEnd"/>
-      <w:r>
-        <w:rPr>
-          <w:rFonts w:ascii="Times New Roman" w:eastAsia="Times New Roman" w:hAnsi="Times New Roman" w:cs="Times New Roman"/>
-          <w:sz w:val="24"/>
-          <w:szCs w:val="24"/>
-          <w:lang w:eastAsia="nl-NL"/>
-        </w:rPr>
-        <w:t>) </w:t>
+        <w:t>(conclusion) </w:t>
       </w:r>
     </w:p>
     <w:p>
@@ -4605,7 +3960,7 @@
           <w:lang w:val="en-GB"/>
         </w:rPr>
       </w:pPr>
-      <w:bookmarkStart w:id="12" w:name="_Toc18668718"/>
+      <w:bookmarkStart w:id="12" w:name="_Toc19187281"/>
       <w:r>
         <w:rPr>
           <w:lang w:val="en-GB"/>
@@ -4701,7 +4056,6 @@
           <w:lang w:eastAsia="nl-NL"/>
         </w:rPr>
       </w:pPr>
-      <w:proofErr w:type="spellStart"/>
       <w:r>
         <w:rPr>
           <w:rFonts w:ascii="Times New Roman" w:eastAsia="Times New Roman" w:hAnsi="Times New Roman" w:cs="Times New Roman"/>
@@ -4710,57 +4064,7 @@
           <w:lang w:eastAsia="nl-NL"/>
         </w:rPr>
         <w:lastRenderedPageBreak/>
-        <w:t>What</w:t>
-      </w:r>
-      <w:proofErr w:type="spellEnd"/>
-      <w:r>
-        <w:rPr>
-          <w:rFonts w:ascii="Times New Roman" w:eastAsia="Times New Roman" w:hAnsi="Times New Roman" w:cs="Times New Roman"/>
-          <w:sz w:val="24"/>
-          <w:szCs w:val="24"/>
-          <w:lang w:eastAsia="nl-NL"/>
-        </w:rPr>
-        <w:t xml:space="preserve"> </w:t>
-      </w:r>
-      <w:proofErr w:type="spellStart"/>
-      <w:r>
-        <w:rPr>
-          <w:rFonts w:ascii="Times New Roman" w:eastAsia="Times New Roman" w:hAnsi="Times New Roman" w:cs="Times New Roman"/>
-          <w:sz w:val="24"/>
-          <w:szCs w:val="24"/>
-          <w:lang w:eastAsia="nl-NL"/>
-        </w:rPr>
-        <w:t>you</w:t>
-      </w:r>
-      <w:proofErr w:type="spellEnd"/>
-      <w:r>
-        <w:rPr>
-          <w:rFonts w:ascii="Times New Roman" w:eastAsia="Times New Roman" w:hAnsi="Times New Roman" w:cs="Times New Roman"/>
-          <w:sz w:val="24"/>
-          <w:szCs w:val="24"/>
-          <w:lang w:eastAsia="nl-NL"/>
-        </w:rPr>
-        <w:t xml:space="preserve"> </w:t>
-      </w:r>
-      <w:proofErr w:type="spellStart"/>
-      <w:r>
-        <w:rPr>
-          <w:rFonts w:ascii="Times New Roman" w:eastAsia="Times New Roman" w:hAnsi="Times New Roman" w:cs="Times New Roman"/>
-          <w:sz w:val="24"/>
-          <w:szCs w:val="24"/>
-          <w:lang w:eastAsia="nl-NL"/>
-        </w:rPr>
-        <w:t>learned</w:t>
-      </w:r>
-      <w:proofErr w:type="spellEnd"/>
-      <w:r>
-        <w:rPr>
-          <w:rFonts w:ascii="Times New Roman" w:eastAsia="Times New Roman" w:hAnsi="Times New Roman" w:cs="Times New Roman"/>
-          <w:sz w:val="24"/>
-          <w:szCs w:val="24"/>
-          <w:lang w:eastAsia="nl-NL"/>
-        </w:rPr>
-        <w:t xml:space="preserve">:  </w:t>
+        <w:t xml:space="preserve">What you learned:  </w:t>
       </w:r>
     </w:p>
     <w:p>
@@ -4865,47 +4169,7 @@
           <w:szCs w:val="24"/>
           <w:lang w:eastAsia="nl-NL"/>
         </w:rPr>
-        <w:t>(</w:t>
-      </w:r>
-      <w:proofErr w:type="spellStart"/>
-      <w:r>
-        <w:rPr>
-          <w:rFonts w:ascii="Times New Roman" w:eastAsia="Times New Roman" w:hAnsi="Times New Roman" w:cs="Times New Roman"/>
-          <w:sz w:val="24"/>
-          <w:szCs w:val="24"/>
-          <w:lang w:eastAsia="nl-NL"/>
-        </w:rPr>
-        <w:t>refer</w:t>
-      </w:r>
-      <w:proofErr w:type="spellEnd"/>
-      <w:r>
-        <w:rPr>
-          <w:rFonts w:ascii="Times New Roman" w:eastAsia="Times New Roman" w:hAnsi="Times New Roman" w:cs="Times New Roman"/>
-          <w:sz w:val="24"/>
-          <w:szCs w:val="24"/>
-          <w:lang w:eastAsia="nl-NL"/>
-        </w:rPr>
-        <w:t xml:space="preserve"> </w:t>
-      </w:r>
-      <w:proofErr w:type="spellStart"/>
-      <w:r>
-        <w:rPr>
-          <w:rFonts w:ascii="Times New Roman" w:eastAsia="Times New Roman" w:hAnsi="Times New Roman" w:cs="Times New Roman"/>
-          <w:sz w:val="24"/>
-          <w:szCs w:val="24"/>
-          <w:lang w:eastAsia="nl-NL"/>
-        </w:rPr>
-        <w:t>to</w:t>
-      </w:r>
-      <w:proofErr w:type="spellEnd"/>
-      <w:r>
-        <w:rPr>
-          <w:rFonts w:ascii="Times New Roman" w:eastAsia="Times New Roman" w:hAnsi="Times New Roman" w:cs="Times New Roman"/>
-          <w:sz w:val="24"/>
-          <w:szCs w:val="24"/>
-          <w:lang w:eastAsia="nl-NL"/>
-        </w:rPr>
-        <w:t xml:space="preserve"> sources)</w:t>
+        <w:t>(refer to sources)</w:t>
       </w:r>
     </w:p>
     <w:p>
@@ -4953,67 +4217,7 @@
           <w:szCs w:val="24"/>
           <w:lang w:eastAsia="nl-NL"/>
         </w:rPr>
-        <w:t xml:space="preserve">How </w:t>
-      </w:r>
-      <w:proofErr w:type="spellStart"/>
-      <w:r>
-        <w:rPr>
-          <w:rFonts w:ascii="Times New Roman" w:eastAsia="Times New Roman" w:hAnsi="Times New Roman" w:cs="Times New Roman"/>
-          <w:sz w:val="24"/>
-          <w:szCs w:val="24"/>
-          <w:lang w:eastAsia="nl-NL"/>
-        </w:rPr>
-        <w:t>you</w:t>
-      </w:r>
-      <w:proofErr w:type="spellEnd"/>
-      <w:r>
-        <w:rPr>
-          <w:rFonts w:ascii="Times New Roman" w:eastAsia="Times New Roman" w:hAnsi="Times New Roman" w:cs="Times New Roman"/>
-          <w:sz w:val="24"/>
-          <w:szCs w:val="24"/>
-          <w:lang w:eastAsia="nl-NL"/>
-        </w:rPr>
-        <w:t xml:space="preserve"> </w:t>
-      </w:r>
-      <w:proofErr w:type="spellStart"/>
-      <w:r>
-        <w:rPr>
-          <w:rFonts w:ascii="Times New Roman" w:eastAsia="Times New Roman" w:hAnsi="Times New Roman" w:cs="Times New Roman"/>
-          <w:sz w:val="24"/>
-          <w:szCs w:val="24"/>
-          <w:lang w:eastAsia="nl-NL"/>
-        </w:rPr>
-        <w:t>learned</w:t>
-      </w:r>
-      <w:proofErr w:type="spellEnd"/>
-      <w:r>
-        <w:rPr>
-          <w:rFonts w:ascii="Times New Roman" w:eastAsia="Times New Roman" w:hAnsi="Times New Roman" w:cs="Times New Roman"/>
-          <w:sz w:val="24"/>
-          <w:szCs w:val="24"/>
-          <w:lang w:eastAsia="nl-NL"/>
-        </w:rPr>
-        <w:t xml:space="preserve"> </w:t>
-      </w:r>
-      <w:proofErr w:type="spellStart"/>
-      <w:r>
-        <w:rPr>
-          <w:rFonts w:ascii="Times New Roman" w:eastAsia="Times New Roman" w:hAnsi="Times New Roman" w:cs="Times New Roman"/>
-          <w:sz w:val="24"/>
-          <w:szCs w:val="24"/>
-          <w:lang w:eastAsia="nl-NL"/>
-        </w:rPr>
-        <w:t>it</w:t>
-      </w:r>
-      <w:proofErr w:type="spellEnd"/>
-      <w:r>
-        <w:rPr>
-          <w:rFonts w:ascii="Times New Roman" w:eastAsia="Times New Roman" w:hAnsi="Times New Roman" w:cs="Times New Roman"/>
-          <w:sz w:val="24"/>
-          <w:szCs w:val="24"/>
-          <w:lang w:eastAsia="nl-NL"/>
-        </w:rPr>
-        <w:t xml:space="preserve">: </w:t>
+        <w:t xml:space="preserve">How you learned it: </w:t>
       </w:r>
     </w:p>
     <w:p>
@@ -5070,27 +4274,7 @@
           <w:szCs w:val="24"/>
           <w:lang w:eastAsia="nl-NL"/>
         </w:rPr>
-        <w:t>(</w:t>
-      </w:r>
-      <w:proofErr w:type="spellStart"/>
-      <w:r>
-        <w:rPr>
-          <w:rFonts w:ascii="Times New Roman" w:eastAsia="Times New Roman" w:hAnsi="Times New Roman" w:cs="Times New Roman"/>
-          <w:sz w:val="24"/>
-          <w:szCs w:val="24"/>
-          <w:lang w:eastAsia="nl-NL"/>
-        </w:rPr>
-        <w:t>conclusion</w:t>
-      </w:r>
-      <w:proofErr w:type="spellEnd"/>
-      <w:r>
-        <w:rPr>
-          <w:rFonts w:ascii="Times New Roman" w:eastAsia="Times New Roman" w:hAnsi="Times New Roman" w:cs="Times New Roman"/>
-          <w:sz w:val="24"/>
-          <w:szCs w:val="24"/>
-          <w:lang w:eastAsia="nl-NL"/>
-        </w:rPr>
-        <w:t>) </w:t>
+        <w:t>(conclusion) </w:t>
       </w:r>
     </w:p>
     <w:p>
@@ -5131,7 +4315,7 @@
           <w:lang w:val="en-GB"/>
         </w:rPr>
       </w:pPr>
-      <w:bookmarkStart w:id="13" w:name="_Toc18668719"/>
+      <w:bookmarkStart w:id="13" w:name="_Toc19187282"/>
       <w:r>
         <w:rPr>
           <w:lang w:val="en-GB"/>
@@ -5227,65 +4411,14 @@
           <w:lang w:eastAsia="nl-NL"/>
         </w:rPr>
       </w:pPr>
-      <w:proofErr w:type="spellStart"/>
-      <w:r>
-        <w:rPr>
-          <w:rFonts w:ascii="Times New Roman" w:eastAsia="Times New Roman" w:hAnsi="Times New Roman" w:cs="Times New Roman"/>
-          <w:sz w:val="24"/>
-          <w:szCs w:val="24"/>
-          <w:lang w:eastAsia="nl-NL"/>
-        </w:rPr>
-        <w:t>What</w:t>
-      </w:r>
-      <w:proofErr w:type="spellEnd"/>
-      <w:r>
-        <w:rPr>
-          <w:rFonts w:ascii="Times New Roman" w:eastAsia="Times New Roman" w:hAnsi="Times New Roman" w:cs="Times New Roman"/>
-          <w:sz w:val="24"/>
-          <w:szCs w:val="24"/>
-          <w:lang w:eastAsia="nl-NL"/>
-        </w:rPr>
-        <w:t xml:space="preserve"> </w:t>
-      </w:r>
-      <w:proofErr w:type="spellStart"/>
-      <w:r>
-        <w:rPr>
-          <w:rFonts w:ascii="Times New Roman" w:eastAsia="Times New Roman" w:hAnsi="Times New Roman" w:cs="Times New Roman"/>
-          <w:sz w:val="24"/>
-          <w:szCs w:val="24"/>
-          <w:lang w:eastAsia="nl-NL"/>
-        </w:rPr>
-        <w:t>you</w:t>
-      </w:r>
-      <w:proofErr w:type="spellEnd"/>
-      <w:r>
-        <w:rPr>
-          <w:rFonts w:ascii="Times New Roman" w:eastAsia="Times New Roman" w:hAnsi="Times New Roman" w:cs="Times New Roman"/>
-          <w:sz w:val="24"/>
-          <w:szCs w:val="24"/>
-          <w:lang w:eastAsia="nl-NL"/>
-        </w:rPr>
-        <w:t xml:space="preserve"> </w:t>
-      </w:r>
-      <w:proofErr w:type="spellStart"/>
-      <w:r>
-        <w:rPr>
-          <w:rFonts w:ascii="Times New Roman" w:eastAsia="Times New Roman" w:hAnsi="Times New Roman" w:cs="Times New Roman"/>
-          <w:sz w:val="24"/>
-          <w:szCs w:val="24"/>
-          <w:lang w:eastAsia="nl-NL"/>
-        </w:rPr>
-        <w:t>learned</w:t>
-      </w:r>
-      <w:proofErr w:type="spellEnd"/>
-      <w:r>
-        <w:rPr>
-          <w:rFonts w:ascii="Times New Roman" w:eastAsia="Times New Roman" w:hAnsi="Times New Roman" w:cs="Times New Roman"/>
-          <w:sz w:val="24"/>
-          <w:szCs w:val="24"/>
-          <w:lang w:eastAsia="nl-NL"/>
-        </w:rPr>
-        <w:t xml:space="preserve">:  </w:t>
+      <w:r>
+        <w:rPr>
+          <w:rFonts w:ascii="Times New Roman" w:eastAsia="Times New Roman" w:hAnsi="Times New Roman" w:cs="Times New Roman"/>
+          <w:sz w:val="24"/>
+          <w:szCs w:val="24"/>
+          <w:lang w:eastAsia="nl-NL"/>
+        </w:rPr>
+        <w:t xml:space="preserve">What you learned:  </w:t>
       </w:r>
     </w:p>
     <w:p>
@@ -5390,47 +4523,7 @@
           <w:szCs w:val="24"/>
           <w:lang w:eastAsia="nl-NL"/>
         </w:rPr>
-        <w:t>(</w:t>
-      </w:r>
-      <w:proofErr w:type="spellStart"/>
-      <w:r>
-        <w:rPr>
-          <w:rFonts w:ascii="Times New Roman" w:eastAsia="Times New Roman" w:hAnsi="Times New Roman" w:cs="Times New Roman"/>
-          <w:sz w:val="24"/>
-          <w:szCs w:val="24"/>
-          <w:lang w:eastAsia="nl-NL"/>
-        </w:rPr>
-        <w:t>refer</w:t>
-      </w:r>
-      <w:proofErr w:type="spellEnd"/>
-      <w:r>
-        <w:rPr>
-          <w:rFonts w:ascii="Times New Roman" w:eastAsia="Times New Roman" w:hAnsi="Times New Roman" w:cs="Times New Roman"/>
-          <w:sz w:val="24"/>
-          <w:szCs w:val="24"/>
-          <w:lang w:eastAsia="nl-NL"/>
-        </w:rPr>
-        <w:t xml:space="preserve"> </w:t>
-      </w:r>
-      <w:proofErr w:type="spellStart"/>
-      <w:r>
-        <w:rPr>
-          <w:rFonts w:ascii="Times New Roman" w:eastAsia="Times New Roman" w:hAnsi="Times New Roman" w:cs="Times New Roman"/>
-          <w:sz w:val="24"/>
-          <w:szCs w:val="24"/>
-          <w:lang w:eastAsia="nl-NL"/>
-        </w:rPr>
-        <w:t>to</w:t>
-      </w:r>
-      <w:proofErr w:type="spellEnd"/>
-      <w:r>
-        <w:rPr>
-          <w:rFonts w:ascii="Times New Roman" w:eastAsia="Times New Roman" w:hAnsi="Times New Roman" w:cs="Times New Roman"/>
-          <w:sz w:val="24"/>
-          <w:szCs w:val="24"/>
-          <w:lang w:eastAsia="nl-NL"/>
-        </w:rPr>
-        <w:t xml:space="preserve"> sources)</w:t>
+        <w:t>(refer to sources)</w:t>
       </w:r>
     </w:p>
     <w:p>
@@ -5478,67 +4571,7 @@
           <w:szCs w:val="24"/>
           <w:lang w:eastAsia="nl-NL"/>
         </w:rPr>
-        <w:t xml:space="preserve">How </w:t>
-      </w:r>
-      <w:proofErr w:type="spellStart"/>
-      <w:r>
-        <w:rPr>
-          <w:rFonts w:ascii="Times New Roman" w:eastAsia="Times New Roman" w:hAnsi="Times New Roman" w:cs="Times New Roman"/>
-          <w:sz w:val="24"/>
-          <w:szCs w:val="24"/>
-          <w:lang w:eastAsia="nl-NL"/>
-        </w:rPr>
-        <w:t>you</w:t>
-      </w:r>
-      <w:proofErr w:type="spellEnd"/>
-      <w:r>
-        <w:rPr>
-          <w:rFonts w:ascii="Times New Roman" w:eastAsia="Times New Roman" w:hAnsi="Times New Roman" w:cs="Times New Roman"/>
-          <w:sz w:val="24"/>
-          <w:szCs w:val="24"/>
-          <w:lang w:eastAsia="nl-NL"/>
-        </w:rPr>
-        <w:t xml:space="preserve"> </w:t>
-      </w:r>
-      <w:proofErr w:type="spellStart"/>
-      <w:r>
-        <w:rPr>
-          <w:rFonts w:ascii="Times New Roman" w:eastAsia="Times New Roman" w:hAnsi="Times New Roman" w:cs="Times New Roman"/>
-          <w:sz w:val="24"/>
-          <w:szCs w:val="24"/>
-          <w:lang w:eastAsia="nl-NL"/>
-        </w:rPr>
-        <w:t>learned</w:t>
-      </w:r>
-      <w:proofErr w:type="spellEnd"/>
-      <w:r>
-        <w:rPr>
-          <w:rFonts w:ascii="Times New Roman" w:eastAsia="Times New Roman" w:hAnsi="Times New Roman" w:cs="Times New Roman"/>
-          <w:sz w:val="24"/>
-          <w:szCs w:val="24"/>
-          <w:lang w:eastAsia="nl-NL"/>
-        </w:rPr>
-        <w:t xml:space="preserve"> </w:t>
-      </w:r>
-      <w:proofErr w:type="spellStart"/>
-      <w:r>
-        <w:rPr>
-          <w:rFonts w:ascii="Times New Roman" w:eastAsia="Times New Roman" w:hAnsi="Times New Roman" w:cs="Times New Roman"/>
-          <w:sz w:val="24"/>
-          <w:szCs w:val="24"/>
-          <w:lang w:eastAsia="nl-NL"/>
-        </w:rPr>
-        <w:t>it</w:t>
-      </w:r>
-      <w:proofErr w:type="spellEnd"/>
-      <w:r>
-        <w:rPr>
-          <w:rFonts w:ascii="Times New Roman" w:eastAsia="Times New Roman" w:hAnsi="Times New Roman" w:cs="Times New Roman"/>
-          <w:sz w:val="24"/>
-          <w:szCs w:val="24"/>
-          <w:lang w:eastAsia="nl-NL"/>
-        </w:rPr>
-        <w:t xml:space="preserve">: </w:t>
+        <w:t xml:space="preserve">How you learned it: </w:t>
       </w:r>
     </w:p>
     <w:p>
@@ -5595,27 +4628,7 @@
           <w:szCs w:val="24"/>
           <w:lang w:eastAsia="nl-NL"/>
         </w:rPr>
-        <w:t>(</w:t>
-      </w:r>
-      <w:proofErr w:type="spellStart"/>
-      <w:r>
-        <w:rPr>
-          <w:rFonts w:ascii="Times New Roman" w:eastAsia="Times New Roman" w:hAnsi="Times New Roman" w:cs="Times New Roman"/>
-          <w:sz w:val="24"/>
-          <w:szCs w:val="24"/>
-          <w:lang w:eastAsia="nl-NL"/>
-        </w:rPr>
-        <w:t>conclusion</w:t>
-      </w:r>
-      <w:proofErr w:type="spellEnd"/>
-      <w:r>
-        <w:rPr>
-          <w:rFonts w:ascii="Times New Roman" w:eastAsia="Times New Roman" w:hAnsi="Times New Roman" w:cs="Times New Roman"/>
-          <w:sz w:val="24"/>
-          <w:szCs w:val="24"/>
-          <w:lang w:eastAsia="nl-NL"/>
-        </w:rPr>
-        <w:t>) </w:t>
+        <w:t>(conclusion) </w:t>
       </w:r>
     </w:p>
     <w:p>
@@ -5656,7 +4669,7 @@
           <w:lang w:val="en-GB"/>
         </w:rPr>
       </w:pPr>
-      <w:bookmarkStart w:id="14" w:name="_Toc18668720"/>
+      <w:bookmarkStart w:id="14" w:name="_Toc19187283"/>
       <w:r>
         <w:rPr>
           <w:lang w:val="en-GB"/>
@@ -5752,65 +4765,14 @@
           <w:lang w:eastAsia="nl-NL"/>
         </w:rPr>
       </w:pPr>
-      <w:proofErr w:type="spellStart"/>
-      <w:r>
-        <w:rPr>
-          <w:rFonts w:ascii="Times New Roman" w:eastAsia="Times New Roman" w:hAnsi="Times New Roman" w:cs="Times New Roman"/>
-          <w:sz w:val="24"/>
-          <w:szCs w:val="24"/>
-          <w:lang w:eastAsia="nl-NL"/>
-        </w:rPr>
-        <w:t>What</w:t>
-      </w:r>
-      <w:proofErr w:type="spellEnd"/>
-      <w:r>
-        <w:rPr>
-          <w:rFonts w:ascii="Times New Roman" w:eastAsia="Times New Roman" w:hAnsi="Times New Roman" w:cs="Times New Roman"/>
-          <w:sz w:val="24"/>
-          <w:szCs w:val="24"/>
-          <w:lang w:eastAsia="nl-NL"/>
-        </w:rPr>
-        <w:t xml:space="preserve"> </w:t>
-      </w:r>
-      <w:proofErr w:type="spellStart"/>
-      <w:r>
-        <w:rPr>
-          <w:rFonts w:ascii="Times New Roman" w:eastAsia="Times New Roman" w:hAnsi="Times New Roman" w:cs="Times New Roman"/>
-          <w:sz w:val="24"/>
-          <w:szCs w:val="24"/>
-          <w:lang w:eastAsia="nl-NL"/>
-        </w:rPr>
-        <w:t>you</w:t>
-      </w:r>
-      <w:proofErr w:type="spellEnd"/>
-      <w:r>
-        <w:rPr>
-          <w:rFonts w:ascii="Times New Roman" w:eastAsia="Times New Roman" w:hAnsi="Times New Roman" w:cs="Times New Roman"/>
-          <w:sz w:val="24"/>
-          <w:szCs w:val="24"/>
-          <w:lang w:eastAsia="nl-NL"/>
-        </w:rPr>
-        <w:t xml:space="preserve"> </w:t>
-      </w:r>
-      <w:proofErr w:type="spellStart"/>
-      <w:r>
-        <w:rPr>
-          <w:rFonts w:ascii="Times New Roman" w:eastAsia="Times New Roman" w:hAnsi="Times New Roman" w:cs="Times New Roman"/>
-          <w:sz w:val="24"/>
-          <w:szCs w:val="24"/>
-          <w:lang w:eastAsia="nl-NL"/>
-        </w:rPr>
-        <w:t>learned</w:t>
-      </w:r>
-      <w:proofErr w:type="spellEnd"/>
-      <w:r>
-        <w:rPr>
-          <w:rFonts w:ascii="Times New Roman" w:eastAsia="Times New Roman" w:hAnsi="Times New Roman" w:cs="Times New Roman"/>
-          <w:sz w:val="24"/>
-          <w:szCs w:val="24"/>
-          <w:lang w:eastAsia="nl-NL"/>
-        </w:rPr>
-        <w:t xml:space="preserve">:  </w:t>
+      <w:r>
+        <w:rPr>
+          <w:rFonts w:ascii="Times New Roman" w:eastAsia="Times New Roman" w:hAnsi="Times New Roman" w:cs="Times New Roman"/>
+          <w:sz w:val="24"/>
+          <w:szCs w:val="24"/>
+          <w:lang w:eastAsia="nl-NL"/>
+        </w:rPr>
+        <w:t xml:space="preserve">What you learned:  </w:t>
       </w:r>
     </w:p>
     <w:p>
@@ -5915,47 +4877,7 @@
           <w:szCs w:val="24"/>
           <w:lang w:eastAsia="nl-NL"/>
         </w:rPr>
-        <w:t>(</w:t>
-      </w:r>
-      <w:proofErr w:type="spellStart"/>
-      <w:r>
-        <w:rPr>
-          <w:rFonts w:ascii="Times New Roman" w:eastAsia="Times New Roman" w:hAnsi="Times New Roman" w:cs="Times New Roman"/>
-          <w:sz w:val="24"/>
-          <w:szCs w:val="24"/>
-          <w:lang w:eastAsia="nl-NL"/>
-        </w:rPr>
-        <w:t>refer</w:t>
-      </w:r>
-      <w:proofErr w:type="spellEnd"/>
-      <w:r>
-        <w:rPr>
-          <w:rFonts w:ascii="Times New Roman" w:eastAsia="Times New Roman" w:hAnsi="Times New Roman" w:cs="Times New Roman"/>
-          <w:sz w:val="24"/>
-          <w:szCs w:val="24"/>
-          <w:lang w:eastAsia="nl-NL"/>
-        </w:rPr>
-        <w:t xml:space="preserve"> </w:t>
-      </w:r>
-      <w:proofErr w:type="spellStart"/>
-      <w:r>
-        <w:rPr>
-          <w:rFonts w:ascii="Times New Roman" w:eastAsia="Times New Roman" w:hAnsi="Times New Roman" w:cs="Times New Roman"/>
-          <w:sz w:val="24"/>
-          <w:szCs w:val="24"/>
-          <w:lang w:eastAsia="nl-NL"/>
-        </w:rPr>
-        <w:t>to</w:t>
-      </w:r>
-      <w:proofErr w:type="spellEnd"/>
-      <w:r>
-        <w:rPr>
-          <w:rFonts w:ascii="Times New Roman" w:eastAsia="Times New Roman" w:hAnsi="Times New Roman" w:cs="Times New Roman"/>
-          <w:sz w:val="24"/>
-          <w:szCs w:val="24"/>
-          <w:lang w:eastAsia="nl-NL"/>
-        </w:rPr>
-        <w:t xml:space="preserve"> sources)</w:t>
+        <w:t>(refer to sources)</w:t>
       </w:r>
     </w:p>
     <w:p>
@@ -6003,67 +4925,7 @@
           <w:szCs w:val="24"/>
           <w:lang w:eastAsia="nl-NL"/>
         </w:rPr>
-        <w:t xml:space="preserve">How </w:t>
-      </w:r>
-      <w:proofErr w:type="spellStart"/>
-      <w:r>
-        <w:rPr>
-          <w:rFonts w:ascii="Times New Roman" w:eastAsia="Times New Roman" w:hAnsi="Times New Roman" w:cs="Times New Roman"/>
-          <w:sz w:val="24"/>
-          <w:szCs w:val="24"/>
-          <w:lang w:eastAsia="nl-NL"/>
-        </w:rPr>
-        <w:t>you</w:t>
-      </w:r>
-      <w:proofErr w:type="spellEnd"/>
-      <w:r>
-        <w:rPr>
-          <w:rFonts w:ascii="Times New Roman" w:eastAsia="Times New Roman" w:hAnsi="Times New Roman" w:cs="Times New Roman"/>
-          <w:sz w:val="24"/>
-          <w:szCs w:val="24"/>
-          <w:lang w:eastAsia="nl-NL"/>
-        </w:rPr>
-        <w:t xml:space="preserve"> </w:t>
-      </w:r>
-      <w:proofErr w:type="spellStart"/>
-      <w:r>
-        <w:rPr>
-          <w:rFonts w:ascii="Times New Roman" w:eastAsia="Times New Roman" w:hAnsi="Times New Roman" w:cs="Times New Roman"/>
-          <w:sz w:val="24"/>
-          <w:szCs w:val="24"/>
-          <w:lang w:eastAsia="nl-NL"/>
-        </w:rPr>
-        <w:t>learned</w:t>
-      </w:r>
-      <w:proofErr w:type="spellEnd"/>
-      <w:r>
-        <w:rPr>
-          <w:rFonts w:ascii="Times New Roman" w:eastAsia="Times New Roman" w:hAnsi="Times New Roman" w:cs="Times New Roman"/>
-          <w:sz w:val="24"/>
-          <w:szCs w:val="24"/>
-          <w:lang w:eastAsia="nl-NL"/>
-        </w:rPr>
-        <w:t xml:space="preserve"> </w:t>
-      </w:r>
-      <w:proofErr w:type="spellStart"/>
-      <w:r>
-        <w:rPr>
-          <w:rFonts w:ascii="Times New Roman" w:eastAsia="Times New Roman" w:hAnsi="Times New Roman" w:cs="Times New Roman"/>
-          <w:sz w:val="24"/>
-          <w:szCs w:val="24"/>
-          <w:lang w:eastAsia="nl-NL"/>
-        </w:rPr>
-        <w:t>it</w:t>
-      </w:r>
-      <w:proofErr w:type="spellEnd"/>
-      <w:r>
-        <w:rPr>
-          <w:rFonts w:ascii="Times New Roman" w:eastAsia="Times New Roman" w:hAnsi="Times New Roman" w:cs="Times New Roman"/>
-          <w:sz w:val="24"/>
-          <w:szCs w:val="24"/>
-          <w:lang w:eastAsia="nl-NL"/>
-        </w:rPr>
-        <w:t xml:space="preserve">: </w:t>
+        <w:t xml:space="preserve">How you learned it: </w:t>
       </w:r>
     </w:p>
     <w:p>
@@ -6120,27 +4982,7 @@
           <w:szCs w:val="24"/>
           <w:lang w:eastAsia="nl-NL"/>
         </w:rPr>
-        <w:t>(</w:t>
-      </w:r>
-      <w:proofErr w:type="spellStart"/>
-      <w:r>
-        <w:rPr>
-          <w:rFonts w:ascii="Times New Roman" w:eastAsia="Times New Roman" w:hAnsi="Times New Roman" w:cs="Times New Roman"/>
-          <w:sz w:val="24"/>
-          <w:szCs w:val="24"/>
-          <w:lang w:eastAsia="nl-NL"/>
-        </w:rPr>
-        <w:t>conclusion</w:t>
-      </w:r>
-      <w:proofErr w:type="spellEnd"/>
-      <w:r>
-        <w:rPr>
-          <w:rFonts w:ascii="Times New Roman" w:eastAsia="Times New Roman" w:hAnsi="Times New Roman" w:cs="Times New Roman"/>
-          <w:sz w:val="24"/>
-          <w:szCs w:val="24"/>
-          <w:lang w:eastAsia="nl-NL"/>
-        </w:rPr>
-        <w:t>) </w:t>
+        <w:t>(conclusion) </w:t>
       </w:r>
     </w:p>
     <w:p>
@@ -6181,7 +5023,7 @@
           <w:lang w:val="en-GB"/>
         </w:rPr>
       </w:pPr>
-      <w:bookmarkStart w:id="15" w:name="_Toc18668721"/>
+      <w:bookmarkStart w:id="15" w:name="_Toc19187284"/>
       <w:r>
         <w:rPr>
           <w:lang w:val="en-GB"/>
@@ -6277,7 +5119,6 @@
           <w:lang w:eastAsia="nl-NL"/>
         </w:rPr>
       </w:pPr>
-      <w:proofErr w:type="spellStart"/>
       <w:r>
         <w:rPr>
           <w:rFonts w:ascii="Times New Roman" w:eastAsia="Times New Roman" w:hAnsi="Times New Roman" w:cs="Times New Roman"/>
@@ -6286,57 +5127,7 @@
           <w:lang w:eastAsia="nl-NL"/>
         </w:rPr>
         <w:lastRenderedPageBreak/>
-        <w:t>What</w:t>
-      </w:r>
-      <w:proofErr w:type="spellEnd"/>
-      <w:r>
-        <w:rPr>
-          <w:rFonts w:ascii="Times New Roman" w:eastAsia="Times New Roman" w:hAnsi="Times New Roman" w:cs="Times New Roman"/>
-          <w:sz w:val="24"/>
-          <w:szCs w:val="24"/>
-          <w:lang w:eastAsia="nl-NL"/>
-        </w:rPr>
-        <w:t xml:space="preserve"> </w:t>
-      </w:r>
-      <w:proofErr w:type="spellStart"/>
-      <w:r>
-        <w:rPr>
-          <w:rFonts w:ascii="Times New Roman" w:eastAsia="Times New Roman" w:hAnsi="Times New Roman" w:cs="Times New Roman"/>
-          <w:sz w:val="24"/>
-          <w:szCs w:val="24"/>
-          <w:lang w:eastAsia="nl-NL"/>
-        </w:rPr>
-        <w:t>you</w:t>
-      </w:r>
-      <w:proofErr w:type="spellEnd"/>
-      <w:r>
-        <w:rPr>
-          <w:rFonts w:ascii="Times New Roman" w:eastAsia="Times New Roman" w:hAnsi="Times New Roman" w:cs="Times New Roman"/>
-          <w:sz w:val="24"/>
-          <w:szCs w:val="24"/>
-          <w:lang w:eastAsia="nl-NL"/>
-        </w:rPr>
-        <w:t xml:space="preserve"> </w:t>
-      </w:r>
-      <w:proofErr w:type="spellStart"/>
-      <w:r>
-        <w:rPr>
-          <w:rFonts w:ascii="Times New Roman" w:eastAsia="Times New Roman" w:hAnsi="Times New Roman" w:cs="Times New Roman"/>
-          <w:sz w:val="24"/>
-          <w:szCs w:val="24"/>
-          <w:lang w:eastAsia="nl-NL"/>
-        </w:rPr>
-        <w:t>learned</w:t>
-      </w:r>
-      <w:proofErr w:type="spellEnd"/>
-      <w:r>
-        <w:rPr>
-          <w:rFonts w:ascii="Times New Roman" w:eastAsia="Times New Roman" w:hAnsi="Times New Roman" w:cs="Times New Roman"/>
-          <w:sz w:val="24"/>
-          <w:szCs w:val="24"/>
-          <w:lang w:eastAsia="nl-NL"/>
-        </w:rPr>
-        <w:t xml:space="preserve">:  </w:t>
+        <w:t xml:space="preserve">What you learned:  </w:t>
       </w:r>
     </w:p>
     <w:p>
@@ -6441,47 +5232,7 @@
           <w:szCs w:val="24"/>
           <w:lang w:eastAsia="nl-NL"/>
         </w:rPr>
-        <w:t>(</w:t>
-      </w:r>
-      <w:proofErr w:type="spellStart"/>
-      <w:r>
-        <w:rPr>
-          <w:rFonts w:ascii="Times New Roman" w:eastAsia="Times New Roman" w:hAnsi="Times New Roman" w:cs="Times New Roman"/>
-          <w:sz w:val="24"/>
-          <w:szCs w:val="24"/>
-          <w:lang w:eastAsia="nl-NL"/>
-        </w:rPr>
-        <w:t>refer</w:t>
-      </w:r>
-      <w:proofErr w:type="spellEnd"/>
-      <w:r>
-        <w:rPr>
-          <w:rFonts w:ascii="Times New Roman" w:eastAsia="Times New Roman" w:hAnsi="Times New Roman" w:cs="Times New Roman"/>
-          <w:sz w:val="24"/>
-          <w:szCs w:val="24"/>
-          <w:lang w:eastAsia="nl-NL"/>
-        </w:rPr>
-        <w:t xml:space="preserve"> </w:t>
-      </w:r>
-      <w:proofErr w:type="spellStart"/>
-      <w:r>
-        <w:rPr>
-          <w:rFonts w:ascii="Times New Roman" w:eastAsia="Times New Roman" w:hAnsi="Times New Roman" w:cs="Times New Roman"/>
-          <w:sz w:val="24"/>
-          <w:szCs w:val="24"/>
-          <w:lang w:eastAsia="nl-NL"/>
-        </w:rPr>
-        <w:t>to</w:t>
-      </w:r>
-      <w:proofErr w:type="spellEnd"/>
-      <w:r>
-        <w:rPr>
-          <w:rFonts w:ascii="Times New Roman" w:eastAsia="Times New Roman" w:hAnsi="Times New Roman" w:cs="Times New Roman"/>
-          <w:sz w:val="24"/>
-          <w:szCs w:val="24"/>
-          <w:lang w:eastAsia="nl-NL"/>
-        </w:rPr>
-        <w:t xml:space="preserve"> sources)</w:t>
+        <w:t>(refer to sources)</w:t>
       </w:r>
     </w:p>
     <w:p>
@@ -6529,67 +5280,7 @@
           <w:szCs w:val="24"/>
           <w:lang w:eastAsia="nl-NL"/>
         </w:rPr>
-        <w:t xml:space="preserve">How </w:t>
-      </w:r>
-      <w:proofErr w:type="spellStart"/>
-      <w:r>
-        <w:rPr>
-          <w:rFonts w:ascii="Times New Roman" w:eastAsia="Times New Roman" w:hAnsi="Times New Roman" w:cs="Times New Roman"/>
-          <w:sz w:val="24"/>
-          <w:szCs w:val="24"/>
-          <w:lang w:eastAsia="nl-NL"/>
-        </w:rPr>
-        <w:t>you</w:t>
-      </w:r>
-      <w:proofErr w:type="spellEnd"/>
-      <w:r>
-        <w:rPr>
-          <w:rFonts w:ascii="Times New Roman" w:eastAsia="Times New Roman" w:hAnsi="Times New Roman" w:cs="Times New Roman"/>
-          <w:sz w:val="24"/>
-          <w:szCs w:val="24"/>
-          <w:lang w:eastAsia="nl-NL"/>
-        </w:rPr>
-        <w:t xml:space="preserve"> </w:t>
-      </w:r>
-      <w:proofErr w:type="spellStart"/>
-      <w:r>
-        <w:rPr>
-          <w:rFonts w:ascii="Times New Roman" w:eastAsia="Times New Roman" w:hAnsi="Times New Roman" w:cs="Times New Roman"/>
-          <w:sz w:val="24"/>
-          <w:szCs w:val="24"/>
-          <w:lang w:eastAsia="nl-NL"/>
-        </w:rPr>
-        <w:t>learned</w:t>
-      </w:r>
-      <w:proofErr w:type="spellEnd"/>
-      <w:r>
-        <w:rPr>
-          <w:rFonts w:ascii="Times New Roman" w:eastAsia="Times New Roman" w:hAnsi="Times New Roman" w:cs="Times New Roman"/>
-          <w:sz w:val="24"/>
-          <w:szCs w:val="24"/>
-          <w:lang w:eastAsia="nl-NL"/>
-        </w:rPr>
-        <w:t xml:space="preserve"> </w:t>
-      </w:r>
-      <w:proofErr w:type="spellStart"/>
-      <w:r>
-        <w:rPr>
-          <w:rFonts w:ascii="Times New Roman" w:eastAsia="Times New Roman" w:hAnsi="Times New Roman" w:cs="Times New Roman"/>
-          <w:sz w:val="24"/>
-          <w:szCs w:val="24"/>
-          <w:lang w:eastAsia="nl-NL"/>
-        </w:rPr>
-        <w:t>it</w:t>
-      </w:r>
-      <w:proofErr w:type="spellEnd"/>
-      <w:r>
-        <w:rPr>
-          <w:rFonts w:ascii="Times New Roman" w:eastAsia="Times New Roman" w:hAnsi="Times New Roman" w:cs="Times New Roman"/>
-          <w:sz w:val="24"/>
-          <w:szCs w:val="24"/>
-          <w:lang w:eastAsia="nl-NL"/>
-        </w:rPr>
-        <w:t xml:space="preserve">: </w:t>
+        <w:t xml:space="preserve">How you learned it: </w:t>
       </w:r>
     </w:p>
     <w:p>
@@ -6646,27 +5337,7 @@
           <w:szCs w:val="24"/>
           <w:lang w:eastAsia="nl-NL"/>
         </w:rPr>
-        <w:t>(</w:t>
-      </w:r>
-      <w:proofErr w:type="spellStart"/>
-      <w:r>
-        <w:rPr>
-          <w:rFonts w:ascii="Times New Roman" w:eastAsia="Times New Roman" w:hAnsi="Times New Roman" w:cs="Times New Roman"/>
-          <w:sz w:val="24"/>
-          <w:szCs w:val="24"/>
-          <w:lang w:eastAsia="nl-NL"/>
-        </w:rPr>
-        <w:t>conclusion</w:t>
-      </w:r>
-      <w:proofErr w:type="spellEnd"/>
-      <w:r>
-        <w:rPr>
-          <w:rFonts w:ascii="Times New Roman" w:eastAsia="Times New Roman" w:hAnsi="Times New Roman" w:cs="Times New Roman"/>
-          <w:sz w:val="24"/>
-          <w:szCs w:val="24"/>
-          <w:lang w:eastAsia="nl-NL"/>
-        </w:rPr>
-        <w:t>) </w:t>
+        <w:t>(conclusion) </w:t>
       </w:r>
     </w:p>
     <w:p>
@@ -6707,7 +5378,7 @@
           <w:lang w:val="en-GB"/>
         </w:rPr>
       </w:pPr>
-      <w:bookmarkStart w:id="16" w:name="_Toc18668722"/>
+      <w:bookmarkStart w:id="16" w:name="_Toc19187285"/>
       <w:r>
         <w:rPr>
           <w:lang w:val="en-GB"/>
@@ -6803,65 +5474,14 @@
           <w:lang w:eastAsia="nl-NL"/>
         </w:rPr>
       </w:pPr>
-      <w:proofErr w:type="spellStart"/>
-      <w:r>
-        <w:rPr>
-          <w:rFonts w:ascii="Times New Roman" w:eastAsia="Times New Roman" w:hAnsi="Times New Roman" w:cs="Times New Roman"/>
-          <w:sz w:val="24"/>
-          <w:szCs w:val="24"/>
-          <w:lang w:eastAsia="nl-NL"/>
-        </w:rPr>
-        <w:t>What</w:t>
-      </w:r>
-      <w:proofErr w:type="spellEnd"/>
-      <w:r>
-        <w:rPr>
-          <w:rFonts w:ascii="Times New Roman" w:eastAsia="Times New Roman" w:hAnsi="Times New Roman" w:cs="Times New Roman"/>
-          <w:sz w:val="24"/>
-          <w:szCs w:val="24"/>
-          <w:lang w:eastAsia="nl-NL"/>
-        </w:rPr>
-        <w:t xml:space="preserve"> </w:t>
-      </w:r>
-      <w:proofErr w:type="spellStart"/>
-      <w:r>
-        <w:rPr>
-          <w:rFonts w:ascii="Times New Roman" w:eastAsia="Times New Roman" w:hAnsi="Times New Roman" w:cs="Times New Roman"/>
-          <w:sz w:val="24"/>
-          <w:szCs w:val="24"/>
-          <w:lang w:eastAsia="nl-NL"/>
-        </w:rPr>
-        <w:t>you</w:t>
-      </w:r>
-      <w:proofErr w:type="spellEnd"/>
-      <w:r>
-        <w:rPr>
-          <w:rFonts w:ascii="Times New Roman" w:eastAsia="Times New Roman" w:hAnsi="Times New Roman" w:cs="Times New Roman"/>
-          <w:sz w:val="24"/>
-          <w:szCs w:val="24"/>
-          <w:lang w:eastAsia="nl-NL"/>
-        </w:rPr>
-        <w:t xml:space="preserve"> </w:t>
-      </w:r>
-      <w:proofErr w:type="spellStart"/>
-      <w:r>
-        <w:rPr>
-          <w:rFonts w:ascii="Times New Roman" w:eastAsia="Times New Roman" w:hAnsi="Times New Roman" w:cs="Times New Roman"/>
-          <w:sz w:val="24"/>
-          <w:szCs w:val="24"/>
-          <w:lang w:eastAsia="nl-NL"/>
-        </w:rPr>
-        <w:t>learned</w:t>
-      </w:r>
-      <w:proofErr w:type="spellEnd"/>
-      <w:r>
-        <w:rPr>
-          <w:rFonts w:ascii="Times New Roman" w:eastAsia="Times New Roman" w:hAnsi="Times New Roman" w:cs="Times New Roman"/>
-          <w:sz w:val="24"/>
-          <w:szCs w:val="24"/>
-          <w:lang w:eastAsia="nl-NL"/>
-        </w:rPr>
-        <w:t xml:space="preserve">:  </w:t>
+      <w:r>
+        <w:rPr>
+          <w:rFonts w:ascii="Times New Roman" w:eastAsia="Times New Roman" w:hAnsi="Times New Roman" w:cs="Times New Roman"/>
+          <w:sz w:val="24"/>
+          <w:szCs w:val="24"/>
+          <w:lang w:eastAsia="nl-NL"/>
+        </w:rPr>
+        <w:t xml:space="preserve">What you learned:  </w:t>
       </w:r>
     </w:p>
     <w:p>
@@ -6966,47 +5586,7 @@
           <w:szCs w:val="24"/>
           <w:lang w:eastAsia="nl-NL"/>
         </w:rPr>
-        <w:t>(</w:t>
-      </w:r>
-      <w:proofErr w:type="spellStart"/>
-      <w:r>
-        <w:rPr>
-          <w:rFonts w:ascii="Times New Roman" w:eastAsia="Times New Roman" w:hAnsi="Times New Roman" w:cs="Times New Roman"/>
-          <w:sz w:val="24"/>
-          <w:szCs w:val="24"/>
-          <w:lang w:eastAsia="nl-NL"/>
-        </w:rPr>
-        <w:t>refer</w:t>
-      </w:r>
-      <w:proofErr w:type="spellEnd"/>
-      <w:r>
-        <w:rPr>
-          <w:rFonts w:ascii="Times New Roman" w:eastAsia="Times New Roman" w:hAnsi="Times New Roman" w:cs="Times New Roman"/>
-          <w:sz w:val="24"/>
-          <w:szCs w:val="24"/>
-          <w:lang w:eastAsia="nl-NL"/>
-        </w:rPr>
-        <w:t xml:space="preserve"> </w:t>
-      </w:r>
-      <w:proofErr w:type="spellStart"/>
-      <w:r>
-        <w:rPr>
-          <w:rFonts w:ascii="Times New Roman" w:eastAsia="Times New Roman" w:hAnsi="Times New Roman" w:cs="Times New Roman"/>
-          <w:sz w:val="24"/>
-          <w:szCs w:val="24"/>
-          <w:lang w:eastAsia="nl-NL"/>
-        </w:rPr>
-        <w:t>to</w:t>
-      </w:r>
-      <w:proofErr w:type="spellEnd"/>
-      <w:r>
-        <w:rPr>
-          <w:rFonts w:ascii="Times New Roman" w:eastAsia="Times New Roman" w:hAnsi="Times New Roman" w:cs="Times New Roman"/>
-          <w:sz w:val="24"/>
-          <w:szCs w:val="24"/>
-          <w:lang w:eastAsia="nl-NL"/>
-        </w:rPr>
-        <w:t xml:space="preserve"> sources)</w:t>
+        <w:t>(refer to sources)</w:t>
       </w:r>
     </w:p>
     <w:p>
@@ -7054,67 +5634,7 @@
           <w:szCs w:val="24"/>
           <w:lang w:eastAsia="nl-NL"/>
         </w:rPr>
-        <w:t xml:space="preserve">How </w:t>
-      </w:r>
-      <w:proofErr w:type="spellStart"/>
-      <w:r>
-        <w:rPr>
-          <w:rFonts w:ascii="Times New Roman" w:eastAsia="Times New Roman" w:hAnsi="Times New Roman" w:cs="Times New Roman"/>
-          <w:sz w:val="24"/>
-          <w:szCs w:val="24"/>
-          <w:lang w:eastAsia="nl-NL"/>
-        </w:rPr>
-        <w:t>you</w:t>
-      </w:r>
-      <w:proofErr w:type="spellEnd"/>
-      <w:r>
-        <w:rPr>
-          <w:rFonts w:ascii="Times New Roman" w:eastAsia="Times New Roman" w:hAnsi="Times New Roman" w:cs="Times New Roman"/>
-          <w:sz w:val="24"/>
-          <w:szCs w:val="24"/>
-          <w:lang w:eastAsia="nl-NL"/>
-        </w:rPr>
-        <w:t xml:space="preserve"> </w:t>
-      </w:r>
-      <w:proofErr w:type="spellStart"/>
-      <w:r>
-        <w:rPr>
-          <w:rFonts w:ascii="Times New Roman" w:eastAsia="Times New Roman" w:hAnsi="Times New Roman" w:cs="Times New Roman"/>
-          <w:sz w:val="24"/>
-          <w:szCs w:val="24"/>
-          <w:lang w:eastAsia="nl-NL"/>
-        </w:rPr>
-        <w:t>learned</w:t>
-      </w:r>
-      <w:proofErr w:type="spellEnd"/>
-      <w:r>
-        <w:rPr>
-          <w:rFonts w:ascii="Times New Roman" w:eastAsia="Times New Roman" w:hAnsi="Times New Roman" w:cs="Times New Roman"/>
-          <w:sz w:val="24"/>
-          <w:szCs w:val="24"/>
-          <w:lang w:eastAsia="nl-NL"/>
-        </w:rPr>
-        <w:t xml:space="preserve"> </w:t>
-      </w:r>
-      <w:proofErr w:type="spellStart"/>
-      <w:r>
-        <w:rPr>
-          <w:rFonts w:ascii="Times New Roman" w:eastAsia="Times New Roman" w:hAnsi="Times New Roman" w:cs="Times New Roman"/>
-          <w:sz w:val="24"/>
-          <w:szCs w:val="24"/>
-          <w:lang w:eastAsia="nl-NL"/>
-        </w:rPr>
-        <w:t>it</w:t>
-      </w:r>
-      <w:proofErr w:type="spellEnd"/>
-      <w:r>
-        <w:rPr>
-          <w:rFonts w:ascii="Times New Roman" w:eastAsia="Times New Roman" w:hAnsi="Times New Roman" w:cs="Times New Roman"/>
-          <w:sz w:val="24"/>
-          <w:szCs w:val="24"/>
-          <w:lang w:eastAsia="nl-NL"/>
-        </w:rPr>
-        <w:t xml:space="preserve">: </w:t>
+        <w:t xml:space="preserve">How you learned it: </w:t>
       </w:r>
     </w:p>
     <w:p>
@@ -7171,27 +5691,7 @@
           <w:szCs w:val="24"/>
           <w:lang w:eastAsia="nl-NL"/>
         </w:rPr>
-        <w:t>(</w:t>
-      </w:r>
-      <w:proofErr w:type="spellStart"/>
-      <w:r>
-        <w:rPr>
-          <w:rFonts w:ascii="Times New Roman" w:eastAsia="Times New Roman" w:hAnsi="Times New Roman" w:cs="Times New Roman"/>
-          <w:sz w:val="24"/>
-          <w:szCs w:val="24"/>
-          <w:lang w:eastAsia="nl-NL"/>
-        </w:rPr>
-        <w:t>conclusion</w:t>
-      </w:r>
-      <w:proofErr w:type="spellEnd"/>
-      <w:r>
-        <w:rPr>
-          <w:rFonts w:ascii="Times New Roman" w:eastAsia="Times New Roman" w:hAnsi="Times New Roman" w:cs="Times New Roman"/>
-          <w:sz w:val="24"/>
-          <w:szCs w:val="24"/>
-          <w:lang w:eastAsia="nl-NL"/>
-        </w:rPr>
-        <w:t>) </w:t>
+        <w:t>(conclusion) </w:t>
       </w:r>
     </w:p>
     <w:p>
@@ -7232,7 +5732,7 @@
           <w:lang w:val="en-GB"/>
         </w:rPr>
       </w:pPr>
-      <w:bookmarkStart w:id="17" w:name="_Toc18668723"/>
+      <w:bookmarkStart w:id="17" w:name="_Toc19187286"/>
       <w:r>
         <w:rPr>
           <w:lang w:val="en-GB"/>
@@ -7334,65 +5834,14 @@
           <w:lang w:eastAsia="nl-NL"/>
         </w:rPr>
       </w:pPr>
-      <w:proofErr w:type="spellStart"/>
-      <w:r>
-        <w:rPr>
-          <w:rFonts w:ascii="Times New Roman" w:eastAsia="Times New Roman" w:hAnsi="Times New Roman" w:cs="Times New Roman"/>
-          <w:sz w:val="24"/>
-          <w:szCs w:val="24"/>
-          <w:lang w:eastAsia="nl-NL"/>
-        </w:rPr>
-        <w:t>What</w:t>
-      </w:r>
-      <w:proofErr w:type="spellEnd"/>
-      <w:r>
-        <w:rPr>
-          <w:rFonts w:ascii="Times New Roman" w:eastAsia="Times New Roman" w:hAnsi="Times New Roman" w:cs="Times New Roman"/>
-          <w:sz w:val="24"/>
-          <w:szCs w:val="24"/>
-          <w:lang w:eastAsia="nl-NL"/>
-        </w:rPr>
-        <w:t xml:space="preserve"> </w:t>
-      </w:r>
-      <w:proofErr w:type="spellStart"/>
-      <w:r>
-        <w:rPr>
-          <w:rFonts w:ascii="Times New Roman" w:eastAsia="Times New Roman" w:hAnsi="Times New Roman" w:cs="Times New Roman"/>
-          <w:sz w:val="24"/>
-          <w:szCs w:val="24"/>
-          <w:lang w:eastAsia="nl-NL"/>
-        </w:rPr>
-        <w:t>you</w:t>
-      </w:r>
-      <w:proofErr w:type="spellEnd"/>
-      <w:r>
-        <w:rPr>
-          <w:rFonts w:ascii="Times New Roman" w:eastAsia="Times New Roman" w:hAnsi="Times New Roman" w:cs="Times New Roman"/>
-          <w:sz w:val="24"/>
-          <w:szCs w:val="24"/>
-          <w:lang w:eastAsia="nl-NL"/>
-        </w:rPr>
-        <w:t xml:space="preserve"> </w:t>
-      </w:r>
-      <w:proofErr w:type="spellStart"/>
-      <w:r>
-        <w:rPr>
-          <w:rFonts w:ascii="Times New Roman" w:eastAsia="Times New Roman" w:hAnsi="Times New Roman" w:cs="Times New Roman"/>
-          <w:sz w:val="24"/>
-          <w:szCs w:val="24"/>
-          <w:lang w:eastAsia="nl-NL"/>
-        </w:rPr>
-        <w:t>learned</w:t>
-      </w:r>
-      <w:proofErr w:type="spellEnd"/>
-      <w:r>
-        <w:rPr>
-          <w:rFonts w:ascii="Times New Roman" w:eastAsia="Times New Roman" w:hAnsi="Times New Roman" w:cs="Times New Roman"/>
-          <w:sz w:val="24"/>
-          <w:szCs w:val="24"/>
-          <w:lang w:eastAsia="nl-NL"/>
-        </w:rPr>
-        <w:t xml:space="preserve">:  </w:t>
+      <w:r>
+        <w:rPr>
+          <w:rFonts w:ascii="Times New Roman" w:eastAsia="Times New Roman" w:hAnsi="Times New Roman" w:cs="Times New Roman"/>
+          <w:sz w:val="24"/>
+          <w:szCs w:val="24"/>
+          <w:lang w:eastAsia="nl-NL"/>
+        </w:rPr>
+        <w:t xml:space="preserve">What you learned:  </w:t>
       </w:r>
     </w:p>
     <w:p>
@@ -7497,47 +5946,7 @@
           <w:szCs w:val="24"/>
           <w:lang w:eastAsia="nl-NL"/>
         </w:rPr>
-        <w:t>(</w:t>
-      </w:r>
-      <w:proofErr w:type="spellStart"/>
-      <w:r>
-        <w:rPr>
-          <w:rFonts w:ascii="Times New Roman" w:eastAsia="Times New Roman" w:hAnsi="Times New Roman" w:cs="Times New Roman"/>
-          <w:sz w:val="24"/>
-          <w:szCs w:val="24"/>
-          <w:lang w:eastAsia="nl-NL"/>
-        </w:rPr>
-        <w:t>refer</w:t>
-      </w:r>
-      <w:proofErr w:type="spellEnd"/>
-      <w:r>
-        <w:rPr>
-          <w:rFonts w:ascii="Times New Roman" w:eastAsia="Times New Roman" w:hAnsi="Times New Roman" w:cs="Times New Roman"/>
-          <w:sz w:val="24"/>
-          <w:szCs w:val="24"/>
-          <w:lang w:eastAsia="nl-NL"/>
-        </w:rPr>
-        <w:t xml:space="preserve"> </w:t>
-      </w:r>
-      <w:proofErr w:type="spellStart"/>
-      <w:r>
-        <w:rPr>
-          <w:rFonts w:ascii="Times New Roman" w:eastAsia="Times New Roman" w:hAnsi="Times New Roman" w:cs="Times New Roman"/>
-          <w:sz w:val="24"/>
-          <w:szCs w:val="24"/>
-          <w:lang w:eastAsia="nl-NL"/>
-        </w:rPr>
-        <w:t>to</w:t>
-      </w:r>
-      <w:proofErr w:type="spellEnd"/>
-      <w:r>
-        <w:rPr>
-          <w:rFonts w:ascii="Times New Roman" w:eastAsia="Times New Roman" w:hAnsi="Times New Roman" w:cs="Times New Roman"/>
-          <w:sz w:val="24"/>
-          <w:szCs w:val="24"/>
-          <w:lang w:eastAsia="nl-NL"/>
-        </w:rPr>
-        <w:t xml:space="preserve"> sources)</w:t>
+        <w:t>(refer to sources)</w:t>
       </w:r>
     </w:p>
     <w:p>
@@ -7585,67 +5994,7 @@
           <w:szCs w:val="24"/>
           <w:lang w:eastAsia="nl-NL"/>
         </w:rPr>
-        <w:t xml:space="preserve">How </w:t>
-      </w:r>
-      <w:proofErr w:type="spellStart"/>
-      <w:r>
-        <w:rPr>
-          <w:rFonts w:ascii="Times New Roman" w:eastAsia="Times New Roman" w:hAnsi="Times New Roman" w:cs="Times New Roman"/>
-          <w:sz w:val="24"/>
-          <w:szCs w:val="24"/>
-          <w:lang w:eastAsia="nl-NL"/>
-        </w:rPr>
-        <w:t>you</w:t>
-      </w:r>
-      <w:proofErr w:type="spellEnd"/>
-      <w:r>
-        <w:rPr>
-          <w:rFonts w:ascii="Times New Roman" w:eastAsia="Times New Roman" w:hAnsi="Times New Roman" w:cs="Times New Roman"/>
-          <w:sz w:val="24"/>
-          <w:szCs w:val="24"/>
-          <w:lang w:eastAsia="nl-NL"/>
-        </w:rPr>
-        <w:t xml:space="preserve"> </w:t>
-      </w:r>
-      <w:proofErr w:type="spellStart"/>
-      <w:r>
-        <w:rPr>
-          <w:rFonts w:ascii="Times New Roman" w:eastAsia="Times New Roman" w:hAnsi="Times New Roman" w:cs="Times New Roman"/>
-          <w:sz w:val="24"/>
-          <w:szCs w:val="24"/>
-          <w:lang w:eastAsia="nl-NL"/>
-        </w:rPr>
-        <w:t>learned</w:t>
-      </w:r>
-      <w:proofErr w:type="spellEnd"/>
-      <w:r>
-        <w:rPr>
-          <w:rFonts w:ascii="Times New Roman" w:eastAsia="Times New Roman" w:hAnsi="Times New Roman" w:cs="Times New Roman"/>
-          <w:sz w:val="24"/>
-          <w:szCs w:val="24"/>
-          <w:lang w:eastAsia="nl-NL"/>
-        </w:rPr>
-        <w:t xml:space="preserve"> </w:t>
-      </w:r>
-      <w:proofErr w:type="spellStart"/>
-      <w:r>
-        <w:rPr>
-          <w:rFonts w:ascii="Times New Roman" w:eastAsia="Times New Roman" w:hAnsi="Times New Roman" w:cs="Times New Roman"/>
-          <w:sz w:val="24"/>
-          <w:szCs w:val="24"/>
-          <w:lang w:eastAsia="nl-NL"/>
-        </w:rPr>
-        <w:t>it</w:t>
-      </w:r>
-      <w:proofErr w:type="spellEnd"/>
-      <w:r>
-        <w:rPr>
-          <w:rFonts w:ascii="Times New Roman" w:eastAsia="Times New Roman" w:hAnsi="Times New Roman" w:cs="Times New Roman"/>
-          <w:sz w:val="24"/>
-          <w:szCs w:val="24"/>
-          <w:lang w:eastAsia="nl-NL"/>
-        </w:rPr>
-        <w:t xml:space="preserve">: </w:t>
+        <w:t xml:space="preserve">How you learned it: </w:t>
       </w:r>
     </w:p>
     <w:p>
@@ -7702,27 +6051,7 @@
           <w:szCs w:val="24"/>
           <w:lang w:eastAsia="nl-NL"/>
         </w:rPr>
-        <w:t>(</w:t>
-      </w:r>
-      <w:proofErr w:type="spellStart"/>
-      <w:r>
-        <w:rPr>
-          <w:rFonts w:ascii="Times New Roman" w:eastAsia="Times New Roman" w:hAnsi="Times New Roman" w:cs="Times New Roman"/>
-          <w:sz w:val="24"/>
-          <w:szCs w:val="24"/>
-          <w:lang w:eastAsia="nl-NL"/>
-        </w:rPr>
-        <w:t>conclusion</w:t>
-      </w:r>
-      <w:proofErr w:type="spellEnd"/>
-      <w:r>
-        <w:rPr>
-          <w:rFonts w:ascii="Times New Roman" w:eastAsia="Times New Roman" w:hAnsi="Times New Roman" w:cs="Times New Roman"/>
-          <w:sz w:val="24"/>
-          <w:szCs w:val="24"/>
-          <w:lang w:eastAsia="nl-NL"/>
-        </w:rPr>
-        <w:t>) </w:t>
+        <w:t>(conclusion) </w:t>
       </w:r>
     </w:p>
     <w:p>
@@ -7763,7 +6092,7 @@
           <w:lang w:val="en-GB"/>
         </w:rPr>
       </w:pPr>
-      <w:bookmarkStart w:id="18" w:name="_Toc18668724"/>
+      <w:bookmarkStart w:id="18" w:name="_Toc19187287"/>
       <w:r>
         <w:rPr>
           <w:lang w:val="en-GB"/>
@@ -7859,7 +6188,6 @@
           <w:lang w:eastAsia="nl-NL"/>
         </w:rPr>
       </w:pPr>
-      <w:proofErr w:type="spellStart"/>
       <w:r>
         <w:rPr>
           <w:rFonts w:ascii="Times New Roman" w:eastAsia="Times New Roman" w:hAnsi="Times New Roman" w:cs="Times New Roman"/>
@@ -7868,57 +6196,7 @@
           <w:lang w:eastAsia="nl-NL"/>
         </w:rPr>
         <w:lastRenderedPageBreak/>
-        <w:t>What</w:t>
-      </w:r>
-      <w:proofErr w:type="spellEnd"/>
-      <w:r>
-        <w:rPr>
-          <w:rFonts w:ascii="Times New Roman" w:eastAsia="Times New Roman" w:hAnsi="Times New Roman" w:cs="Times New Roman"/>
-          <w:sz w:val="24"/>
-          <w:szCs w:val="24"/>
-          <w:lang w:eastAsia="nl-NL"/>
-        </w:rPr>
-        <w:t xml:space="preserve"> </w:t>
-      </w:r>
-      <w:proofErr w:type="spellStart"/>
-      <w:r>
-        <w:rPr>
-          <w:rFonts w:ascii="Times New Roman" w:eastAsia="Times New Roman" w:hAnsi="Times New Roman" w:cs="Times New Roman"/>
-          <w:sz w:val="24"/>
-          <w:szCs w:val="24"/>
-          <w:lang w:eastAsia="nl-NL"/>
-        </w:rPr>
-        <w:t>you</w:t>
-      </w:r>
-      <w:proofErr w:type="spellEnd"/>
-      <w:r>
-        <w:rPr>
-          <w:rFonts w:ascii="Times New Roman" w:eastAsia="Times New Roman" w:hAnsi="Times New Roman" w:cs="Times New Roman"/>
-          <w:sz w:val="24"/>
-          <w:szCs w:val="24"/>
-          <w:lang w:eastAsia="nl-NL"/>
-        </w:rPr>
-        <w:t xml:space="preserve"> </w:t>
-      </w:r>
-      <w:proofErr w:type="spellStart"/>
-      <w:r>
-        <w:rPr>
-          <w:rFonts w:ascii="Times New Roman" w:eastAsia="Times New Roman" w:hAnsi="Times New Roman" w:cs="Times New Roman"/>
-          <w:sz w:val="24"/>
-          <w:szCs w:val="24"/>
-          <w:lang w:eastAsia="nl-NL"/>
-        </w:rPr>
-        <w:t>learned</w:t>
-      </w:r>
-      <w:proofErr w:type="spellEnd"/>
-      <w:r>
-        <w:rPr>
-          <w:rFonts w:ascii="Times New Roman" w:eastAsia="Times New Roman" w:hAnsi="Times New Roman" w:cs="Times New Roman"/>
-          <w:sz w:val="24"/>
-          <w:szCs w:val="24"/>
-          <w:lang w:eastAsia="nl-NL"/>
-        </w:rPr>
-        <w:t xml:space="preserve">:  </w:t>
+        <w:t xml:space="preserve">What you learned:  </w:t>
       </w:r>
     </w:p>
     <w:p>
@@ -8023,47 +6301,7 @@
           <w:szCs w:val="24"/>
           <w:lang w:eastAsia="nl-NL"/>
         </w:rPr>
-        <w:t>(</w:t>
-      </w:r>
-      <w:proofErr w:type="spellStart"/>
-      <w:r>
-        <w:rPr>
-          <w:rFonts w:ascii="Times New Roman" w:eastAsia="Times New Roman" w:hAnsi="Times New Roman" w:cs="Times New Roman"/>
-          <w:sz w:val="24"/>
-          <w:szCs w:val="24"/>
-          <w:lang w:eastAsia="nl-NL"/>
-        </w:rPr>
-        <w:t>refer</w:t>
-      </w:r>
-      <w:proofErr w:type="spellEnd"/>
-      <w:r>
-        <w:rPr>
-          <w:rFonts w:ascii="Times New Roman" w:eastAsia="Times New Roman" w:hAnsi="Times New Roman" w:cs="Times New Roman"/>
-          <w:sz w:val="24"/>
-          <w:szCs w:val="24"/>
-          <w:lang w:eastAsia="nl-NL"/>
-        </w:rPr>
-        <w:t xml:space="preserve"> </w:t>
-      </w:r>
-      <w:proofErr w:type="spellStart"/>
-      <w:r>
-        <w:rPr>
-          <w:rFonts w:ascii="Times New Roman" w:eastAsia="Times New Roman" w:hAnsi="Times New Roman" w:cs="Times New Roman"/>
-          <w:sz w:val="24"/>
-          <w:szCs w:val="24"/>
-          <w:lang w:eastAsia="nl-NL"/>
-        </w:rPr>
-        <w:t>to</w:t>
-      </w:r>
-      <w:proofErr w:type="spellEnd"/>
-      <w:r>
-        <w:rPr>
-          <w:rFonts w:ascii="Times New Roman" w:eastAsia="Times New Roman" w:hAnsi="Times New Roman" w:cs="Times New Roman"/>
-          <w:sz w:val="24"/>
-          <w:szCs w:val="24"/>
-          <w:lang w:eastAsia="nl-NL"/>
-        </w:rPr>
-        <w:t xml:space="preserve"> sources)</w:t>
+        <w:t>(refer to sources)</w:t>
       </w:r>
     </w:p>
     <w:p>
@@ -8111,67 +6349,7 @@
           <w:szCs w:val="24"/>
           <w:lang w:eastAsia="nl-NL"/>
         </w:rPr>
-        <w:t xml:space="preserve">How </w:t>
-      </w:r>
-      <w:proofErr w:type="spellStart"/>
-      <w:r>
-        <w:rPr>
-          <w:rFonts w:ascii="Times New Roman" w:eastAsia="Times New Roman" w:hAnsi="Times New Roman" w:cs="Times New Roman"/>
-          <w:sz w:val="24"/>
-          <w:szCs w:val="24"/>
-          <w:lang w:eastAsia="nl-NL"/>
-        </w:rPr>
-        <w:t>you</w:t>
-      </w:r>
-      <w:proofErr w:type="spellEnd"/>
-      <w:r>
-        <w:rPr>
-          <w:rFonts w:ascii="Times New Roman" w:eastAsia="Times New Roman" w:hAnsi="Times New Roman" w:cs="Times New Roman"/>
-          <w:sz w:val="24"/>
-          <w:szCs w:val="24"/>
-          <w:lang w:eastAsia="nl-NL"/>
-        </w:rPr>
-        <w:t xml:space="preserve"> </w:t>
-      </w:r>
-      <w:proofErr w:type="spellStart"/>
-      <w:r>
-        <w:rPr>
-          <w:rFonts w:ascii="Times New Roman" w:eastAsia="Times New Roman" w:hAnsi="Times New Roman" w:cs="Times New Roman"/>
-          <w:sz w:val="24"/>
-          <w:szCs w:val="24"/>
-          <w:lang w:eastAsia="nl-NL"/>
-        </w:rPr>
-        <w:t>learned</w:t>
-      </w:r>
-      <w:proofErr w:type="spellEnd"/>
-      <w:r>
-        <w:rPr>
-          <w:rFonts w:ascii="Times New Roman" w:eastAsia="Times New Roman" w:hAnsi="Times New Roman" w:cs="Times New Roman"/>
-          <w:sz w:val="24"/>
-          <w:szCs w:val="24"/>
-          <w:lang w:eastAsia="nl-NL"/>
-        </w:rPr>
-        <w:t xml:space="preserve"> </w:t>
-      </w:r>
-      <w:proofErr w:type="spellStart"/>
-      <w:r>
-        <w:rPr>
-          <w:rFonts w:ascii="Times New Roman" w:eastAsia="Times New Roman" w:hAnsi="Times New Roman" w:cs="Times New Roman"/>
-          <w:sz w:val="24"/>
-          <w:szCs w:val="24"/>
-          <w:lang w:eastAsia="nl-NL"/>
-        </w:rPr>
-        <w:t>it</w:t>
-      </w:r>
-      <w:proofErr w:type="spellEnd"/>
-      <w:r>
-        <w:rPr>
-          <w:rFonts w:ascii="Times New Roman" w:eastAsia="Times New Roman" w:hAnsi="Times New Roman" w:cs="Times New Roman"/>
-          <w:sz w:val="24"/>
-          <w:szCs w:val="24"/>
-          <w:lang w:eastAsia="nl-NL"/>
-        </w:rPr>
-        <w:t xml:space="preserve">: </w:t>
+        <w:t xml:space="preserve">How you learned it: </w:t>
       </w:r>
     </w:p>
     <w:p>
@@ -8228,27 +6406,7 @@
           <w:szCs w:val="24"/>
           <w:lang w:eastAsia="nl-NL"/>
         </w:rPr>
-        <w:t>(</w:t>
-      </w:r>
-      <w:proofErr w:type="spellStart"/>
-      <w:r>
-        <w:rPr>
-          <w:rFonts w:ascii="Times New Roman" w:eastAsia="Times New Roman" w:hAnsi="Times New Roman" w:cs="Times New Roman"/>
-          <w:sz w:val="24"/>
-          <w:szCs w:val="24"/>
-          <w:lang w:eastAsia="nl-NL"/>
-        </w:rPr>
-        <w:t>conclusion</w:t>
-      </w:r>
-      <w:proofErr w:type="spellEnd"/>
-      <w:r>
-        <w:rPr>
-          <w:rFonts w:ascii="Times New Roman" w:eastAsia="Times New Roman" w:hAnsi="Times New Roman" w:cs="Times New Roman"/>
-          <w:sz w:val="24"/>
-          <w:szCs w:val="24"/>
-          <w:lang w:eastAsia="nl-NL"/>
-        </w:rPr>
-        <w:t>) </w:t>
+        <w:t>(conclusion) </w:t>
       </w:r>
     </w:p>
     <w:p>
@@ -8289,7 +6447,7 @@
           <w:lang w:val="en-GB"/>
         </w:rPr>
       </w:pPr>
-      <w:bookmarkStart w:id="19" w:name="_Toc18668725"/>
+      <w:bookmarkStart w:id="19" w:name="_Toc19187288"/>
       <w:r>
         <w:rPr>
           <w:lang w:val="en-GB"/>
@@ -8385,65 +6543,14 @@
           <w:lang w:eastAsia="nl-NL"/>
         </w:rPr>
       </w:pPr>
-      <w:proofErr w:type="spellStart"/>
-      <w:r>
-        <w:rPr>
-          <w:rFonts w:ascii="Times New Roman" w:eastAsia="Times New Roman" w:hAnsi="Times New Roman" w:cs="Times New Roman"/>
-          <w:sz w:val="24"/>
-          <w:szCs w:val="24"/>
-          <w:lang w:eastAsia="nl-NL"/>
-        </w:rPr>
-        <w:t>What</w:t>
-      </w:r>
-      <w:proofErr w:type="spellEnd"/>
-      <w:r>
-        <w:rPr>
-          <w:rFonts w:ascii="Times New Roman" w:eastAsia="Times New Roman" w:hAnsi="Times New Roman" w:cs="Times New Roman"/>
-          <w:sz w:val="24"/>
-          <w:szCs w:val="24"/>
-          <w:lang w:eastAsia="nl-NL"/>
-        </w:rPr>
-        <w:t xml:space="preserve"> </w:t>
-      </w:r>
-      <w:proofErr w:type="spellStart"/>
-      <w:r>
-        <w:rPr>
-          <w:rFonts w:ascii="Times New Roman" w:eastAsia="Times New Roman" w:hAnsi="Times New Roman" w:cs="Times New Roman"/>
-          <w:sz w:val="24"/>
-          <w:szCs w:val="24"/>
-          <w:lang w:eastAsia="nl-NL"/>
-        </w:rPr>
-        <w:t>you</w:t>
-      </w:r>
-      <w:proofErr w:type="spellEnd"/>
-      <w:r>
-        <w:rPr>
-          <w:rFonts w:ascii="Times New Roman" w:eastAsia="Times New Roman" w:hAnsi="Times New Roman" w:cs="Times New Roman"/>
-          <w:sz w:val="24"/>
-          <w:szCs w:val="24"/>
-          <w:lang w:eastAsia="nl-NL"/>
-        </w:rPr>
-        <w:t xml:space="preserve"> </w:t>
-      </w:r>
-      <w:proofErr w:type="spellStart"/>
-      <w:r>
-        <w:rPr>
-          <w:rFonts w:ascii="Times New Roman" w:eastAsia="Times New Roman" w:hAnsi="Times New Roman" w:cs="Times New Roman"/>
-          <w:sz w:val="24"/>
-          <w:szCs w:val="24"/>
-          <w:lang w:eastAsia="nl-NL"/>
-        </w:rPr>
-        <w:t>learned</w:t>
-      </w:r>
-      <w:proofErr w:type="spellEnd"/>
-      <w:r>
-        <w:rPr>
-          <w:rFonts w:ascii="Times New Roman" w:eastAsia="Times New Roman" w:hAnsi="Times New Roman" w:cs="Times New Roman"/>
-          <w:sz w:val="24"/>
-          <w:szCs w:val="24"/>
-          <w:lang w:eastAsia="nl-NL"/>
-        </w:rPr>
-        <w:t xml:space="preserve">:  </w:t>
+      <w:r>
+        <w:rPr>
+          <w:rFonts w:ascii="Times New Roman" w:eastAsia="Times New Roman" w:hAnsi="Times New Roman" w:cs="Times New Roman"/>
+          <w:sz w:val="24"/>
+          <w:szCs w:val="24"/>
+          <w:lang w:eastAsia="nl-NL"/>
+        </w:rPr>
+        <w:t xml:space="preserve">What you learned:  </w:t>
       </w:r>
     </w:p>
     <w:p>
@@ -8548,47 +6655,7 @@
           <w:szCs w:val="24"/>
           <w:lang w:eastAsia="nl-NL"/>
         </w:rPr>
-        <w:t>(</w:t>
-      </w:r>
-      <w:proofErr w:type="spellStart"/>
-      <w:r>
-        <w:rPr>
-          <w:rFonts w:ascii="Times New Roman" w:eastAsia="Times New Roman" w:hAnsi="Times New Roman" w:cs="Times New Roman"/>
-          <w:sz w:val="24"/>
-          <w:szCs w:val="24"/>
-          <w:lang w:eastAsia="nl-NL"/>
-        </w:rPr>
-        <w:t>refer</w:t>
-      </w:r>
-      <w:proofErr w:type="spellEnd"/>
-      <w:r>
-        <w:rPr>
-          <w:rFonts w:ascii="Times New Roman" w:eastAsia="Times New Roman" w:hAnsi="Times New Roman" w:cs="Times New Roman"/>
-          <w:sz w:val="24"/>
-          <w:szCs w:val="24"/>
-          <w:lang w:eastAsia="nl-NL"/>
-        </w:rPr>
-        <w:t xml:space="preserve"> </w:t>
-      </w:r>
-      <w:proofErr w:type="spellStart"/>
-      <w:r>
-        <w:rPr>
-          <w:rFonts w:ascii="Times New Roman" w:eastAsia="Times New Roman" w:hAnsi="Times New Roman" w:cs="Times New Roman"/>
-          <w:sz w:val="24"/>
-          <w:szCs w:val="24"/>
-          <w:lang w:eastAsia="nl-NL"/>
-        </w:rPr>
-        <w:t>to</w:t>
-      </w:r>
-      <w:proofErr w:type="spellEnd"/>
-      <w:r>
-        <w:rPr>
-          <w:rFonts w:ascii="Times New Roman" w:eastAsia="Times New Roman" w:hAnsi="Times New Roman" w:cs="Times New Roman"/>
-          <w:sz w:val="24"/>
-          <w:szCs w:val="24"/>
-          <w:lang w:eastAsia="nl-NL"/>
-        </w:rPr>
-        <w:t xml:space="preserve"> sources)</w:t>
+        <w:t>(refer to sources)</w:t>
       </w:r>
     </w:p>
     <w:p>
@@ -8636,67 +6703,7 @@
           <w:szCs w:val="24"/>
           <w:lang w:eastAsia="nl-NL"/>
         </w:rPr>
-        <w:t xml:space="preserve">How </w:t>
-      </w:r>
-      <w:proofErr w:type="spellStart"/>
-      <w:r>
-        <w:rPr>
-          <w:rFonts w:ascii="Times New Roman" w:eastAsia="Times New Roman" w:hAnsi="Times New Roman" w:cs="Times New Roman"/>
-          <w:sz w:val="24"/>
-          <w:szCs w:val="24"/>
-          <w:lang w:eastAsia="nl-NL"/>
-        </w:rPr>
-        <w:t>you</w:t>
-      </w:r>
-      <w:proofErr w:type="spellEnd"/>
-      <w:r>
-        <w:rPr>
-          <w:rFonts w:ascii="Times New Roman" w:eastAsia="Times New Roman" w:hAnsi="Times New Roman" w:cs="Times New Roman"/>
-          <w:sz w:val="24"/>
-          <w:szCs w:val="24"/>
-          <w:lang w:eastAsia="nl-NL"/>
-        </w:rPr>
-        <w:t xml:space="preserve"> </w:t>
-      </w:r>
-      <w:proofErr w:type="spellStart"/>
-      <w:r>
-        <w:rPr>
-          <w:rFonts w:ascii="Times New Roman" w:eastAsia="Times New Roman" w:hAnsi="Times New Roman" w:cs="Times New Roman"/>
-          <w:sz w:val="24"/>
-          <w:szCs w:val="24"/>
-          <w:lang w:eastAsia="nl-NL"/>
-        </w:rPr>
-        <w:t>learned</w:t>
-      </w:r>
-      <w:proofErr w:type="spellEnd"/>
-      <w:r>
-        <w:rPr>
-          <w:rFonts w:ascii="Times New Roman" w:eastAsia="Times New Roman" w:hAnsi="Times New Roman" w:cs="Times New Roman"/>
-          <w:sz w:val="24"/>
-          <w:szCs w:val="24"/>
-          <w:lang w:eastAsia="nl-NL"/>
-        </w:rPr>
-        <w:t xml:space="preserve"> </w:t>
-      </w:r>
-      <w:proofErr w:type="spellStart"/>
-      <w:r>
-        <w:rPr>
-          <w:rFonts w:ascii="Times New Roman" w:eastAsia="Times New Roman" w:hAnsi="Times New Roman" w:cs="Times New Roman"/>
-          <w:sz w:val="24"/>
-          <w:szCs w:val="24"/>
-          <w:lang w:eastAsia="nl-NL"/>
-        </w:rPr>
-        <w:t>it</w:t>
-      </w:r>
-      <w:proofErr w:type="spellEnd"/>
-      <w:r>
-        <w:rPr>
-          <w:rFonts w:ascii="Times New Roman" w:eastAsia="Times New Roman" w:hAnsi="Times New Roman" w:cs="Times New Roman"/>
-          <w:sz w:val="24"/>
-          <w:szCs w:val="24"/>
-          <w:lang w:eastAsia="nl-NL"/>
-        </w:rPr>
-        <w:t xml:space="preserve">: </w:t>
+        <w:t xml:space="preserve">How you learned it: </w:t>
       </w:r>
     </w:p>
     <w:p>
@@ -8753,27 +6760,7 @@
           <w:szCs w:val="24"/>
           <w:lang w:eastAsia="nl-NL"/>
         </w:rPr>
-        <w:t>(</w:t>
-      </w:r>
-      <w:proofErr w:type="spellStart"/>
-      <w:r>
-        <w:rPr>
-          <w:rFonts w:ascii="Times New Roman" w:eastAsia="Times New Roman" w:hAnsi="Times New Roman" w:cs="Times New Roman"/>
-          <w:sz w:val="24"/>
-          <w:szCs w:val="24"/>
-          <w:lang w:eastAsia="nl-NL"/>
-        </w:rPr>
-        <w:t>conclusion</w:t>
-      </w:r>
-      <w:proofErr w:type="spellEnd"/>
-      <w:r>
-        <w:rPr>
-          <w:rFonts w:ascii="Times New Roman" w:eastAsia="Times New Roman" w:hAnsi="Times New Roman" w:cs="Times New Roman"/>
-          <w:sz w:val="24"/>
-          <w:szCs w:val="24"/>
-          <w:lang w:eastAsia="nl-NL"/>
-        </w:rPr>
-        <w:t>) </w:t>
+        <w:t>(conclusion) </w:t>
       </w:r>
     </w:p>
     <w:p>
@@ -8814,26 +6801,12 @@
           <w:lang w:val="en-GB"/>
         </w:rPr>
       </w:pPr>
-      <w:bookmarkStart w:id="20" w:name="_Toc18668726"/>
-      <w:r>
-        <w:rPr>
-          <w:lang w:val="en-GB"/>
-        </w:rPr>
-        <w:t xml:space="preserve">Tooling (VMWare ESX and </w:t>
-      </w:r>
-      <w:proofErr w:type="spellStart"/>
-      <w:r>
-        <w:rPr>
-          <w:lang w:val="en-GB"/>
-        </w:rPr>
-        <w:t>Seclab</w:t>
-      </w:r>
-      <w:proofErr w:type="spellEnd"/>
-      <w:r>
-        <w:rPr>
-          <w:lang w:val="en-GB"/>
-        </w:rPr>
-        <w:t>, Wireshark, Linux basic skills, Web application Proxy &amp; browser tools)</w:t>
+      <w:bookmarkStart w:id="20" w:name="_Toc19187289"/>
+      <w:r>
+        <w:rPr>
+          <w:lang w:val="en-GB"/>
+        </w:rPr>
+        <w:t>Tooling (VMWare ESX and Seclab, Wireshark, Linux basic skills, Web application Proxy &amp; browser tools)</w:t>
       </w:r>
       <w:bookmarkEnd w:id="20"/>
     </w:p>
@@ -8924,65 +6897,14 @@
           <w:lang w:eastAsia="nl-NL"/>
         </w:rPr>
       </w:pPr>
-      <w:proofErr w:type="spellStart"/>
-      <w:r>
-        <w:rPr>
-          <w:rFonts w:ascii="Times New Roman" w:eastAsia="Times New Roman" w:hAnsi="Times New Roman" w:cs="Times New Roman"/>
-          <w:sz w:val="24"/>
-          <w:szCs w:val="24"/>
-          <w:lang w:eastAsia="nl-NL"/>
-        </w:rPr>
-        <w:t>What</w:t>
-      </w:r>
-      <w:proofErr w:type="spellEnd"/>
-      <w:r>
-        <w:rPr>
-          <w:rFonts w:ascii="Times New Roman" w:eastAsia="Times New Roman" w:hAnsi="Times New Roman" w:cs="Times New Roman"/>
-          <w:sz w:val="24"/>
-          <w:szCs w:val="24"/>
-          <w:lang w:eastAsia="nl-NL"/>
-        </w:rPr>
-        <w:t xml:space="preserve"> </w:t>
-      </w:r>
-      <w:proofErr w:type="spellStart"/>
-      <w:r>
-        <w:rPr>
-          <w:rFonts w:ascii="Times New Roman" w:eastAsia="Times New Roman" w:hAnsi="Times New Roman" w:cs="Times New Roman"/>
-          <w:sz w:val="24"/>
-          <w:szCs w:val="24"/>
-          <w:lang w:eastAsia="nl-NL"/>
-        </w:rPr>
-        <w:t>you</w:t>
-      </w:r>
-      <w:proofErr w:type="spellEnd"/>
-      <w:r>
-        <w:rPr>
-          <w:rFonts w:ascii="Times New Roman" w:eastAsia="Times New Roman" w:hAnsi="Times New Roman" w:cs="Times New Roman"/>
-          <w:sz w:val="24"/>
-          <w:szCs w:val="24"/>
-          <w:lang w:eastAsia="nl-NL"/>
-        </w:rPr>
-        <w:t xml:space="preserve"> </w:t>
-      </w:r>
-      <w:proofErr w:type="spellStart"/>
-      <w:r>
-        <w:rPr>
-          <w:rFonts w:ascii="Times New Roman" w:eastAsia="Times New Roman" w:hAnsi="Times New Roman" w:cs="Times New Roman"/>
-          <w:sz w:val="24"/>
-          <w:szCs w:val="24"/>
-          <w:lang w:eastAsia="nl-NL"/>
-        </w:rPr>
-        <w:t>learned</w:t>
-      </w:r>
-      <w:proofErr w:type="spellEnd"/>
-      <w:r>
-        <w:rPr>
-          <w:rFonts w:ascii="Times New Roman" w:eastAsia="Times New Roman" w:hAnsi="Times New Roman" w:cs="Times New Roman"/>
-          <w:sz w:val="24"/>
-          <w:szCs w:val="24"/>
-          <w:lang w:eastAsia="nl-NL"/>
-        </w:rPr>
-        <w:t xml:space="preserve">:  </w:t>
+      <w:r>
+        <w:rPr>
+          <w:rFonts w:ascii="Times New Roman" w:eastAsia="Times New Roman" w:hAnsi="Times New Roman" w:cs="Times New Roman"/>
+          <w:sz w:val="24"/>
+          <w:szCs w:val="24"/>
+          <w:lang w:eastAsia="nl-NL"/>
+        </w:rPr>
+        <w:t xml:space="preserve">What you learned:  </w:t>
       </w:r>
     </w:p>
     <w:p>
@@ -9087,47 +7009,7 @@
           <w:szCs w:val="24"/>
           <w:lang w:eastAsia="nl-NL"/>
         </w:rPr>
-        <w:t>(</w:t>
-      </w:r>
-      <w:proofErr w:type="spellStart"/>
-      <w:r>
-        <w:rPr>
-          <w:rFonts w:ascii="Times New Roman" w:eastAsia="Times New Roman" w:hAnsi="Times New Roman" w:cs="Times New Roman"/>
-          <w:sz w:val="24"/>
-          <w:szCs w:val="24"/>
-          <w:lang w:eastAsia="nl-NL"/>
-        </w:rPr>
-        <w:t>refer</w:t>
-      </w:r>
-      <w:proofErr w:type="spellEnd"/>
-      <w:r>
-        <w:rPr>
-          <w:rFonts w:ascii="Times New Roman" w:eastAsia="Times New Roman" w:hAnsi="Times New Roman" w:cs="Times New Roman"/>
-          <w:sz w:val="24"/>
-          <w:szCs w:val="24"/>
-          <w:lang w:eastAsia="nl-NL"/>
-        </w:rPr>
-        <w:t xml:space="preserve"> </w:t>
-      </w:r>
-      <w:proofErr w:type="spellStart"/>
-      <w:r>
-        <w:rPr>
-          <w:rFonts w:ascii="Times New Roman" w:eastAsia="Times New Roman" w:hAnsi="Times New Roman" w:cs="Times New Roman"/>
-          <w:sz w:val="24"/>
-          <w:szCs w:val="24"/>
-          <w:lang w:eastAsia="nl-NL"/>
-        </w:rPr>
-        <w:t>to</w:t>
-      </w:r>
-      <w:proofErr w:type="spellEnd"/>
-      <w:r>
-        <w:rPr>
-          <w:rFonts w:ascii="Times New Roman" w:eastAsia="Times New Roman" w:hAnsi="Times New Roman" w:cs="Times New Roman"/>
-          <w:sz w:val="24"/>
-          <w:szCs w:val="24"/>
-          <w:lang w:eastAsia="nl-NL"/>
-        </w:rPr>
-        <w:t xml:space="preserve"> sources)</w:t>
+        <w:t>(refer to sources)</w:t>
       </w:r>
     </w:p>
     <w:p>
@@ -9175,67 +7057,7 @@
           <w:szCs w:val="24"/>
           <w:lang w:eastAsia="nl-NL"/>
         </w:rPr>
-        <w:t xml:space="preserve">How </w:t>
-      </w:r>
-      <w:proofErr w:type="spellStart"/>
-      <w:r>
-        <w:rPr>
-          <w:rFonts w:ascii="Times New Roman" w:eastAsia="Times New Roman" w:hAnsi="Times New Roman" w:cs="Times New Roman"/>
-          <w:sz w:val="24"/>
-          <w:szCs w:val="24"/>
-          <w:lang w:eastAsia="nl-NL"/>
-        </w:rPr>
-        <w:t>you</w:t>
-      </w:r>
-      <w:proofErr w:type="spellEnd"/>
-      <w:r>
-        <w:rPr>
-          <w:rFonts w:ascii="Times New Roman" w:eastAsia="Times New Roman" w:hAnsi="Times New Roman" w:cs="Times New Roman"/>
-          <w:sz w:val="24"/>
-          <w:szCs w:val="24"/>
-          <w:lang w:eastAsia="nl-NL"/>
-        </w:rPr>
-        <w:t xml:space="preserve"> </w:t>
-      </w:r>
-      <w:proofErr w:type="spellStart"/>
-      <w:r>
-        <w:rPr>
-          <w:rFonts w:ascii="Times New Roman" w:eastAsia="Times New Roman" w:hAnsi="Times New Roman" w:cs="Times New Roman"/>
-          <w:sz w:val="24"/>
-          <w:szCs w:val="24"/>
-          <w:lang w:eastAsia="nl-NL"/>
-        </w:rPr>
-        <w:t>learned</w:t>
-      </w:r>
-      <w:proofErr w:type="spellEnd"/>
-      <w:r>
-        <w:rPr>
-          <w:rFonts w:ascii="Times New Roman" w:eastAsia="Times New Roman" w:hAnsi="Times New Roman" w:cs="Times New Roman"/>
-          <w:sz w:val="24"/>
-          <w:szCs w:val="24"/>
-          <w:lang w:eastAsia="nl-NL"/>
-        </w:rPr>
-        <w:t xml:space="preserve"> </w:t>
-      </w:r>
-      <w:proofErr w:type="spellStart"/>
-      <w:r>
-        <w:rPr>
-          <w:rFonts w:ascii="Times New Roman" w:eastAsia="Times New Roman" w:hAnsi="Times New Roman" w:cs="Times New Roman"/>
-          <w:sz w:val="24"/>
-          <w:szCs w:val="24"/>
-          <w:lang w:eastAsia="nl-NL"/>
-        </w:rPr>
-        <w:t>it</w:t>
-      </w:r>
-      <w:proofErr w:type="spellEnd"/>
-      <w:r>
-        <w:rPr>
-          <w:rFonts w:ascii="Times New Roman" w:eastAsia="Times New Roman" w:hAnsi="Times New Roman" w:cs="Times New Roman"/>
-          <w:sz w:val="24"/>
-          <w:szCs w:val="24"/>
-          <w:lang w:eastAsia="nl-NL"/>
-        </w:rPr>
-        <w:t xml:space="preserve">: </w:t>
+        <w:t xml:space="preserve">How you learned it: </w:t>
       </w:r>
     </w:p>
     <w:p>
@@ -9292,27 +7114,7 @@
           <w:szCs w:val="24"/>
           <w:lang w:eastAsia="nl-NL"/>
         </w:rPr>
-        <w:t>(</w:t>
-      </w:r>
-      <w:proofErr w:type="spellStart"/>
-      <w:r>
-        <w:rPr>
-          <w:rFonts w:ascii="Times New Roman" w:eastAsia="Times New Roman" w:hAnsi="Times New Roman" w:cs="Times New Roman"/>
-          <w:sz w:val="24"/>
-          <w:szCs w:val="24"/>
-          <w:lang w:eastAsia="nl-NL"/>
-        </w:rPr>
-        <w:t>conclusion</w:t>
-      </w:r>
-      <w:proofErr w:type="spellEnd"/>
-      <w:r>
-        <w:rPr>
-          <w:rFonts w:ascii="Times New Roman" w:eastAsia="Times New Roman" w:hAnsi="Times New Roman" w:cs="Times New Roman"/>
-          <w:sz w:val="24"/>
-          <w:szCs w:val="24"/>
-          <w:lang w:eastAsia="nl-NL"/>
-        </w:rPr>
-        <w:t>) </w:t>
+        <w:t>(conclusion) </w:t>
       </w:r>
     </w:p>
     <w:p>
@@ -9357,7 +7159,7 @@
           <w:lang w:val="en-GB"/>
         </w:rPr>
       </w:pPr>
-      <w:bookmarkStart w:id="21" w:name="_Toc18668727"/>
+      <w:bookmarkStart w:id="21" w:name="_Toc19187290"/>
       <w:r>
         <w:rPr>
           <w:lang w:val="en-GB"/>
@@ -11457,7 +9259,7 @@
       </w:pPr>
     </w:pPrDefault>
   </w:docDefaults>
-  <w:latentStyles w:defLockedState="0" w:defUIPriority="99" w:defSemiHidden="0" w:defUnhideWhenUsed="0" w:defQFormat="0" w:count="376">
+  <w:latentStyles w:defLockedState="0" w:defUIPriority="99" w:defSemiHidden="0" w:defUnhideWhenUsed="0" w:defQFormat="0" w:count="377">
     <w:lsdException w:name="Normal" w:uiPriority="0" w:qFormat="1"/>
     <w:lsdException w:name="heading 1" w:uiPriority="9" w:qFormat="1"/>
     <w:lsdException w:name="heading 2" w:semiHidden="1" w:uiPriority="9" w:unhideWhenUsed="1" w:qFormat="1"/>
@@ -11831,6 +9633,7 @@
     <w:lsdException w:name="Hashtag" w:semiHidden="1" w:unhideWhenUsed="1"/>
     <w:lsdException w:name="Unresolved Mention" w:semiHidden="1" w:unhideWhenUsed="1"/>
     <w:lsdException w:name="Smart Link" w:semiHidden="1" w:unhideWhenUsed="1"/>
+    <w:lsdException w:name="Smart Link Error" w:semiHidden="1" w:unhideWhenUsed="1"/>
   </w:latentStyles>
   <w:style w:type="paragraph" w:default="1" w:styleId="Normal">
     <w:name w:val="Normal"/>
@@ -12450,7 +10253,7 @@
 </file>
 
 <file path=customXml/itemProps1.xml><?xml version="1.0" encoding="utf-8"?>
-<ds:datastoreItem xmlns:ds="http://schemas.openxmlformats.org/officeDocument/2006/customXml" ds:itemID="{2205D18E-007C-4725-8C2E-E25408FF103B}">
+<ds:datastoreItem xmlns:ds="http://schemas.openxmlformats.org/officeDocument/2006/customXml" ds:itemID="{320CB9AB-201C-4B2D-B2A1-72F8FC32610B}">
   <ds:schemaRefs>
     <ds:schemaRef ds:uri="http://schemas.openxmlformats.org/officeDocument/2006/bibliography"/>
   </ds:schemaRefs>

--- a/Basic Knowledge Assignment.docx
+++ b/Basic Knowledge Assignment.docx
@@ -4,7 +4,7 @@
   <w:body>
     <w:p>
       <w:pPr>
-        <w:pStyle w:val="Titel"/>
+        <w:pStyle w:val="Title"/>
         <w:jc w:val="center"/>
         <w:rPr>
           <w:rFonts w:eastAsia="Times New Roman"/>
@@ -13,6 +13,8 @@
           <w:lang w:val="en-GB" w:eastAsia="nl-NL"/>
         </w:rPr>
       </w:pPr>
+      <w:bookmarkStart w:id="0" w:name="_Hlk19280642"/>
+      <w:bookmarkEnd w:id="0"/>
       <w:r>
         <w:rPr>
           <w:rFonts w:eastAsia="Times New Roman"/>
@@ -263,22 +265,28 @@
     <w:p>
       <w:pPr>
         <w:rPr>
-          <w:lang w:eastAsia="nl-NL"/>
+          <w:lang w:val="en-GB" w:eastAsia="nl-NL"/>
         </w:rPr>
       </w:pPr>
       <w:r>
         <w:rPr>
           <w:b/>
           <w:bCs/>
-          <w:lang w:eastAsia="nl-NL"/>
+          <w:lang w:val="en-GB" w:eastAsia="nl-NL"/>
         </w:rPr>
         <w:t xml:space="preserve">Date: </w:t>
       </w:r>
       <w:r>
         <w:rPr>
-          <w:lang w:eastAsia="nl-NL"/>
-        </w:rPr>
-        <w:t>06/09/2019</w:t>
+          <w:lang w:val="en-GB" w:eastAsia="nl-NL"/>
+        </w:rPr>
+        <w:t>13</w:t>
+      </w:r>
+      <w:r>
+        <w:rPr>
+          <w:lang w:val="en-GB" w:eastAsia="nl-NL"/>
+        </w:rPr>
+        <w:t>/09/2019</w:t>
       </w:r>
     </w:p>
     <w:sdt>
@@ -306,7 +314,7 @@
       <w:sdtContent>
         <w:p>
           <w:pPr>
-            <w:pStyle w:val="Kopvaninhoudsopgave"/>
+            <w:pStyle w:val="TOCHeading"/>
           </w:pPr>
           <w:r>
             <w:t>Table of Contents</w:t>
@@ -314,7 +322,7 @@
         </w:p>
         <w:p>
           <w:pPr>
-            <w:pStyle w:val="Inhopg1"/>
+            <w:pStyle w:val="TOC1"/>
             <w:tabs>
               <w:tab w:val="right" w:leader="dot" w:pos="9062"/>
             </w:tabs>
@@ -336,7 +344,7 @@
           <w:r>
             <w:fldChar w:fldCharType="separate"/>
           </w:r>
-          <w:hyperlink w:anchor="_Toc18668707" w:history="1">
+          <w:hyperlink w:anchor="_Toc19281835" w:history="1">
             <w:r>
               <w:rPr>
                 <w:rStyle w:val="Hyperlink"/>
@@ -363,7 +371,7 @@
                 <w:noProof/>
                 <w:webHidden/>
               </w:rPr>
-              <w:instrText xml:space="preserve"> PAGEREF _Toc18668707 \h </w:instrText>
+              <w:instrText xml:space="preserve"> PAGEREF _Toc19281835 \h </w:instrText>
             </w:r>
             <w:r>
               <w:rPr>
@@ -396,7 +404,7 @@
         </w:p>
         <w:p>
           <w:pPr>
-            <w:pStyle w:val="Inhopg1"/>
+            <w:pStyle w:val="TOC1"/>
             <w:tabs>
               <w:tab w:val="right" w:leader="dot" w:pos="9062"/>
             </w:tabs>
@@ -406,14 +414,14 @@
               <w:lang w:eastAsia="nl-NL"/>
             </w:rPr>
           </w:pPr>
-          <w:hyperlink w:anchor="_Toc18668708" w:history="1">
+          <w:hyperlink w:anchor="_Toc19281836" w:history="1">
             <w:r>
               <w:rPr>
                 <w:rStyle w:val="Hyperlink"/>
                 <w:noProof/>
                 <w:lang w:val="en-GB"/>
               </w:rPr>
-              <w:t>Subjects</w:t>
+              <w:t>Version</w:t>
             </w:r>
             <w:r>
               <w:rPr>
@@ -434,7 +442,7 @@
                 <w:noProof/>
                 <w:webHidden/>
               </w:rPr>
-              <w:instrText xml:space="preserve"> PAGEREF _Toc18668708 \h </w:instrText>
+              <w:instrText xml:space="preserve"> PAGEREF _Toc19281836 \h </w:instrText>
             </w:r>
             <w:r>
               <w:rPr>
@@ -454,7 +462,7 @@
                 <w:noProof/>
                 <w:webHidden/>
               </w:rPr>
-              <w:t>4</w:t>
+              <w:t>5</w:t>
             </w:r>
             <w:r>
               <w:rPr>
@@ -467,7 +475,7 @@
         </w:p>
         <w:p>
           <w:pPr>
-            <w:pStyle w:val="Inhopg2"/>
+            <w:pStyle w:val="TOC1"/>
             <w:tabs>
               <w:tab w:val="right" w:leader="dot" w:pos="9062"/>
             </w:tabs>
@@ -477,14 +485,14 @@
               <w:lang w:eastAsia="nl-NL"/>
             </w:rPr>
           </w:pPr>
-          <w:hyperlink w:anchor="_Toc18668709" w:history="1">
+          <w:hyperlink w:anchor="_Toc19281837" w:history="1">
             <w:r>
               <w:rPr>
                 <w:rStyle w:val="Hyperlink"/>
                 <w:noProof/>
                 <w:lang w:val="en-GB"/>
               </w:rPr>
-              <w:t>Law, Ethics and Responsible Disclosure</w:t>
+              <w:t>Subjects</w:t>
             </w:r>
             <w:r>
               <w:rPr>
@@ -505,7 +513,7 @@
                 <w:noProof/>
                 <w:webHidden/>
               </w:rPr>
-              <w:instrText xml:space="preserve"> PAGEREF _Toc18668709 \h </w:instrText>
+              <w:instrText xml:space="preserve"> PAGEREF _Toc19281837 \h </w:instrText>
             </w:r>
             <w:r>
               <w:rPr>
@@ -525,7 +533,7 @@
                 <w:noProof/>
                 <w:webHidden/>
               </w:rPr>
-              <w:t>4</w:t>
+              <w:t>5</w:t>
             </w:r>
             <w:r>
               <w:rPr>
@@ -538,7 +546,7 @@
         </w:p>
         <w:p>
           <w:pPr>
-            <w:pStyle w:val="Inhopg2"/>
+            <w:pStyle w:val="TOC2"/>
             <w:tabs>
               <w:tab w:val="right" w:leader="dot" w:pos="9062"/>
             </w:tabs>
@@ -548,14 +556,14 @@
               <w:lang w:eastAsia="nl-NL"/>
             </w:rPr>
           </w:pPr>
-          <w:hyperlink w:anchor="_Toc18668710" w:history="1">
+          <w:hyperlink w:anchor="_Toc19281838" w:history="1">
             <w:r>
               <w:rPr>
                 <w:rStyle w:val="Hyperlink"/>
                 <w:noProof/>
                 <w:lang w:val="en-GB"/>
               </w:rPr>
-              <w:t>Basic Hacking Process</w:t>
+              <w:t>Law, Ethics and Responsible Disclosure</w:t>
             </w:r>
             <w:r>
               <w:rPr>
@@ -576,7 +584,7 @@
                 <w:noProof/>
                 <w:webHidden/>
               </w:rPr>
-              <w:instrText xml:space="preserve"> PAGEREF _Toc18668710 \h </w:instrText>
+              <w:instrText xml:space="preserve"> PAGEREF _Toc19281838 \h </w:instrText>
             </w:r>
             <w:r>
               <w:rPr>
@@ -596,7 +604,7 @@
                 <w:noProof/>
                 <w:webHidden/>
               </w:rPr>
-              <w:t>4</w:t>
+              <w:t>5</w:t>
             </w:r>
             <w:r>
               <w:rPr>
@@ -609,7 +617,7 @@
         </w:p>
         <w:p>
           <w:pPr>
-            <w:pStyle w:val="Inhopg3"/>
+            <w:pStyle w:val="TOC2"/>
             <w:tabs>
               <w:tab w:val="right" w:leader="dot" w:pos="9062"/>
             </w:tabs>
@@ -619,14 +627,14 @@
               <w:lang w:eastAsia="nl-NL"/>
             </w:rPr>
           </w:pPr>
-          <w:hyperlink w:anchor="_Toc18668711" w:history="1">
+          <w:hyperlink w:anchor="_Toc19281839" w:history="1">
             <w:r>
               <w:rPr>
                 <w:rStyle w:val="Hyperlink"/>
                 <w:noProof/>
                 <w:lang w:val="en-GB"/>
               </w:rPr>
-              <w:t>Relevance</w:t>
+              <w:t>Basic Hacking Process</w:t>
             </w:r>
             <w:r>
               <w:rPr>
@@ -647,7 +655,7 @@
                 <w:noProof/>
                 <w:webHidden/>
               </w:rPr>
-              <w:instrText xml:space="preserve"> PAGEREF _Toc18668711 \h </w:instrText>
+              <w:instrText xml:space="preserve"> PAGEREF _Toc19281839 \h </w:instrText>
             </w:r>
             <w:r>
               <w:rPr>
@@ -667,7 +675,7 @@
                 <w:noProof/>
                 <w:webHidden/>
               </w:rPr>
-              <w:t>4</w:t>
+              <w:t>5</w:t>
             </w:r>
             <w:r>
               <w:rPr>
@@ -680,7 +688,7 @@
         </w:p>
         <w:p>
           <w:pPr>
-            <w:pStyle w:val="Inhopg3"/>
+            <w:pStyle w:val="TOC3"/>
             <w:tabs>
               <w:tab w:val="right" w:leader="dot" w:pos="9062"/>
             </w:tabs>
@@ -690,14 +698,14 @@
               <w:lang w:eastAsia="nl-NL"/>
             </w:rPr>
           </w:pPr>
-          <w:hyperlink w:anchor="_Toc18668712" w:history="1">
+          <w:hyperlink w:anchor="_Toc19281840" w:history="1">
             <w:r>
               <w:rPr>
                 <w:rStyle w:val="Hyperlink"/>
                 <w:noProof/>
                 <w:lang w:val="en-GB"/>
               </w:rPr>
-              <w:t>Starting point</w:t>
+              <w:t>Relevance</w:t>
             </w:r>
             <w:r>
               <w:rPr>
@@ -718,7 +726,7 @@
                 <w:noProof/>
                 <w:webHidden/>
               </w:rPr>
-              <w:instrText xml:space="preserve"> PAGEREF _Toc18668712 \h </w:instrText>
+              <w:instrText xml:space="preserve"> PAGEREF _Toc19281840 \h </w:instrText>
             </w:r>
             <w:r>
               <w:rPr>
@@ -738,7 +746,7 @@
                 <w:noProof/>
                 <w:webHidden/>
               </w:rPr>
-              <w:t>4</w:t>
+              <w:t>5</w:t>
             </w:r>
             <w:r>
               <w:rPr>
@@ -751,7 +759,7 @@
         </w:p>
         <w:p>
           <w:pPr>
-            <w:pStyle w:val="Inhopg3"/>
+            <w:pStyle w:val="TOC3"/>
             <w:tabs>
               <w:tab w:val="right" w:leader="dot" w:pos="9062"/>
             </w:tabs>
@@ -761,14 +769,14 @@
               <w:lang w:eastAsia="nl-NL"/>
             </w:rPr>
           </w:pPr>
-          <w:hyperlink w:anchor="_Toc18668713" w:history="1">
+          <w:hyperlink w:anchor="_Toc19281841" w:history="1">
             <w:r>
               <w:rPr>
                 <w:rStyle w:val="Hyperlink"/>
                 <w:noProof/>
                 <w:lang w:val="en-GB"/>
               </w:rPr>
-              <w:t>Approach</w:t>
+              <w:t>Starting point</w:t>
             </w:r>
             <w:r>
               <w:rPr>
@@ -789,7 +797,7 @@
                 <w:noProof/>
                 <w:webHidden/>
               </w:rPr>
-              <w:instrText xml:space="preserve"> PAGEREF _Toc18668713 \h </w:instrText>
+              <w:instrText xml:space="preserve"> PAGEREF _Toc19281841 \h </w:instrText>
             </w:r>
             <w:r>
               <w:rPr>
@@ -809,7 +817,7 @@
                 <w:noProof/>
                 <w:webHidden/>
               </w:rPr>
-              <w:t>4</w:t>
+              <w:t>5</w:t>
             </w:r>
             <w:r>
               <w:rPr>
@@ -822,7 +830,7 @@
         </w:p>
         <w:p>
           <w:pPr>
-            <w:pStyle w:val="Inhopg3"/>
+            <w:pStyle w:val="TOC3"/>
             <w:tabs>
               <w:tab w:val="right" w:leader="dot" w:pos="9062"/>
             </w:tabs>
@@ -832,14 +840,14 @@
               <w:lang w:eastAsia="nl-NL"/>
             </w:rPr>
           </w:pPr>
-          <w:hyperlink w:anchor="_Toc18668714" w:history="1">
+          <w:hyperlink w:anchor="_Toc19281842" w:history="1">
             <w:r>
               <w:rPr>
                 <w:rStyle w:val="Hyperlink"/>
                 <w:noProof/>
                 <w:lang w:val="en-GB"/>
               </w:rPr>
-              <w:t>Background information</w:t>
+              <w:t>Approach</w:t>
             </w:r>
             <w:r>
               <w:rPr>
@@ -860,7 +868,7 @@
                 <w:noProof/>
                 <w:webHidden/>
               </w:rPr>
-              <w:instrText xml:space="preserve"> PAGEREF _Toc18668714 \h </w:instrText>
+              <w:instrText xml:space="preserve"> PAGEREF _Toc19281842 \h </w:instrText>
             </w:r>
             <w:r>
               <w:rPr>
@@ -880,7 +888,7 @@
                 <w:noProof/>
                 <w:webHidden/>
               </w:rPr>
-              <w:t>4</w:t>
+              <w:t>6</w:t>
             </w:r>
             <w:r>
               <w:rPr>
@@ -893,7 +901,7 @@
         </w:p>
         <w:p>
           <w:pPr>
-            <w:pStyle w:val="Inhopg3"/>
+            <w:pStyle w:val="TOC3"/>
             <w:tabs>
               <w:tab w:val="right" w:leader="dot" w:pos="9062"/>
             </w:tabs>
@@ -903,14 +911,14 @@
               <w:lang w:eastAsia="nl-NL"/>
             </w:rPr>
           </w:pPr>
-          <w:hyperlink w:anchor="_Toc18668715" w:history="1">
+          <w:hyperlink w:anchor="_Toc19281843" w:history="1">
             <w:r>
               <w:rPr>
                 <w:rStyle w:val="Hyperlink"/>
                 <w:noProof/>
                 <w:lang w:val="en-GB"/>
               </w:rPr>
-              <w:t>Execution</w:t>
+              <w:t>Background information</w:t>
             </w:r>
             <w:r>
               <w:rPr>
@@ -931,7 +939,7 @@
                 <w:noProof/>
                 <w:webHidden/>
               </w:rPr>
-              <w:instrText xml:space="preserve"> PAGEREF _Toc18668715 \h </w:instrText>
+              <w:instrText xml:space="preserve"> PAGEREF _Toc19281843 \h </w:instrText>
             </w:r>
             <w:r>
               <w:rPr>
@@ -951,7 +959,7 @@
                 <w:noProof/>
                 <w:webHidden/>
               </w:rPr>
-              <w:t>5</w:t>
+              <w:t>6</w:t>
             </w:r>
             <w:r>
               <w:rPr>
@@ -964,7 +972,7 @@
         </w:p>
         <w:p>
           <w:pPr>
-            <w:pStyle w:val="Inhopg3"/>
+            <w:pStyle w:val="TOC3"/>
             <w:tabs>
               <w:tab w:val="right" w:leader="dot" w:pos="9062"/>
             </w:tabs>
@@ -974,14 +982,14 @@
               <w:lang w:eastAsia="nl-NL"/>
             </w:rPr>
           </w:pPr>
-          <w:hyperlink w:anchor="_Toc18668716" w:history="1">
+          <w:hyperlink w:anchor="_Toc19281844" w:history="1">
             <w:r>
               <w:rPr>
                 <w:rStyle w:val="Hyperlink"/>
                 <w:noProof/>
                 <w:lang w:val="en-GB"/>
               </w:rPr>
-              <w:t>Afterthoughts</w:t>
+              <w:t>Execution</w:t>
             </w:r>
             <w:r>
               <w:rPr>
@@ -1002,7 +1010,7 @@
                 <w:noProof/>
                 <w:webHidden/>
               </w:rPr>
-              <w:instrText xml:space="preserve"> PAGEREF _Toc18668716 \h </w:instrText>
+              <w:instrText xml:space="preserve"> PAGEREF _Toc19281844 \h </w:instrText>
             </w:r>
             <w:r>
               <w:rPr>
@@ -1022,7 +1030,7 @@
                 <w:noProof/>
                 <w:webHidden/>
               </w:rPr>
-              <w:t>5</w:t>
+              <w:t>8</w:t>
             </w:r>
             <w:r>
               <w:rPr>
@@ -1035,7 +1043,7 @@
         </w:p>
         <w:p>
           <w:pPr>
-            <w:pStyle w:val="Inhopg2"/>
+            <w:pStyle w:val="TOC3"/>
             <w:tabs>
               <w:tab w:val="right" w:leader="dot" w:pos="9062"/>
             </w:tabs>
@@ -1045,14 +1053,14 @@
               <w:lang w:eastAsia="nl-NL"/>
             </w:rPr>
           </w:pPr>
-          <w:hyperlink w:anchor="_Toc18668717" w:history="1">
+          <w:hyperlink w:anchor="_Toc19281845" w:history="1">
             <w:r>
               <w:rPr>
                 <w:rStyle w:val="Hyperlink"/>
                 <w:noProof/>
                 <w:lang w:val="en-GB"/>
               </w:rPr>
-              <w:t>Social Engineering and Foot printing</w:t>
+              <w:t>Afterthoughts</w:t>
             </w:r>
             <w:r>
               <w:rPr>
@@ -1073,7 +1081,7 @@
                 <w:noProof/>
                 <w:webHidden/>
               </w:rPr>
-              <w:instrText xml:space="preserve"> PAGEREF _Toc18668717 \h </w:instrText>
+              <w:instrText xml:space="preserve"> PAGEREF _Toc19281845 \h </w:instrText>
             </w:r>
             <w:r>
               <w:rPr>
@@ -1093,7 +1101,7 @@
                 <w:noProof/>
                 <w:webHidden/>
               </w:rPr>
-              <w:t>5</w:t>
+              <w:t>8</w:t>
             </w:r>
             <w:r>
               <w:rPr>
@@ -1106,7 +1114,7 @@
         </w:p>
         <w:p>
           <w:pPr>
-            <w:pStyle w:val="Inhopg2"/>
+            <w:pStyle w:val="TOC3"/>
             <w:tabs>
               <w:tab w:val="right" w:leader="dot" w:pos="9062"/>
             </w:tabs>
@@ -1116,14 +1124,14 @@
               <w:lang w:eastAsia="nl-NL"/>
             </w:rPr>
           </w:pPr>
-          <w:hyperlink w:anchor="_Toc18668718" w:history="1">
+          <w:hyperlink w:anchor="_Toc19281846" w:history="1">
             <w:r>
               <w:rPr>
                 <w:rStyle w:val="Hyperlink"/>
                 <w:noProof/>
                 <w:lang w:val="en-GB"/>
               </w:rPr>
-              <w:t>Network Scanning and Enumeration</w:t>
+              <w:t>Sources</w:t>
             </w:r>
             <w:r>
               <w:rPr>
@@ -1144,7 +1152,7 @@
                 <w:noProof/>
                 <w:webHidden/>
               </w:rPr>
-              <w:instrText xml:space="preserve"> PAGEREF _Toc18668718 \h </w:instrText>
+              <w:instrText xml:space="preserve"> PAGEREF _Toc19281846 \h </w:instrText>
             </w:r>
             <w:r>
               <w:rPr>
@@ -1164,7 +1172,7 @@
                 <w:noProof/>
                 <w:webHidden/>
               </w:rPr>
-              <w:t>5</w:t>
+              <w:t>8</w:t>
             </w:r>
             <w:r>
               <w:rPr>
@@ -1177,7 +1185,7 @@
         </w:p>
         <w:p>
           <w:pPr>
-            <w:pStyle w:val="Inhopg2"/>
+            <w:pStyle w:val="TOC2"/>
             <w:tabs>
               <w:tab w:val="right" w:leader="dot" w:pos="9062"/>
             </w:tabs>
@@ -1187,14 +1195,14 @@
               <w:lang w:eastAsia="nl-NL"/>
             </w:rPr>
           </w:pPr>
-          <w:hyperlink w:anchor="_Toc18668719" w:history="1">
+          <w:hyperlink w:anchor="_Toc19281847" w:history="1">
             <w:r>
               <w:rPr>
                 <w:rStyle w:val="Hyperlink"/>
                 <w:noProof/>
                 <w:lang w:val="en-GB"/>
               </w:rPr>
-              <w:t>Network Sniffing and Spoofing</w:t>
+              <w:t>Social Engineering and Foot printing</w:t>
             </w:r>
             <w:r>
               <w:rPr>
@@ -1215,7 +1223,7 @@
                 <w:noProof/>
                 <w:webHidden/>
               </w:rPr>
-              <w:instrText xml:space="preserve"> PAGEREF _Toc18668719 \h </w:instrText>
+              <w:instrText xml:space="preserve"> PAGEREF _Toc19281847 \h </w:instrText>
             </w:r>
             <w:r>
               <w:rPr>
@@ -1235,7 +1243,7 @@
                 <w:noProof/>
                 <w:webHidden/>
               </w:rPr>
-              <w:t>6</w:t>
+              <w:t>8</w:t>
             </w:r>
             <w:r>
               <w:rPr>
@@ -1248,7 +1256,7 @@
         </w:p>
         <w:p>
           <w:pPr>
-            <w:pStyle w:val="Inhopg2"/>
+            <w:pStyle w:val="TOC2"/>
             <w:tabs>
               <w:tab w:val="right" w:leader="dot" w:pos="9062"/>
             </w:tabs>
@@ -1258,14 +1266,14 @@
               <w:lang w:eastAsia="nl-NL"/>
             </w:rPr>
           </w:pPr>
-          <w:hyperlink w:anchor="_Toc18668720" w:history="1">
+          <w:hyperlink w:anchor="_Toc19281848" w:history="1">
             <w:r>
               <w:rPr>
                 <w:rStyle w:val="Hyperlink"/>
                 <w:noProof/>
                 <w:lang w:val="en-GB"/>
               </w:rPr>
-              <w:t>SQL Injection</w:t>
+              <w:t>Network Scanning and Enumeration</w:t>
             </w:r>
             <w:r>
               <w:rPr>
@@ -1286,7 +1294,7 @@
                 <w:noProof/>
                 <w:webHidden/>
               </w:rPr>
-              <w:instrText xml:space="preserve"> PAGEREF _Toc18668720 \h </w:instrText>
+              <w:instrText xml:space="preserve"> PAGEREF _Toc19281848 \h </w:instrText>
             </w:r>
             <w:r>
               <w:rPr>
@@ -1306,7 +1314,7 @@
                 <w:noProof/>
                 <w:webHidden/>
               </w:rPr>
-              <w:t>6</w:t>
+              <w:t>9</w:t>
             </w:r>
             <w:r>
               <w:rPr>
@@ -1319,7 +1327,7 @@
         </w:p>
         <w:p>
           <w:pPr>
-            <w:pStyle w:val="Inhopg2"/>
+            <w:pStyle w:val="TOC2"/>
             <w:tabs>
               <w:tab w:val="right" w:leader="dot" w:pos="9062"/>
             </w:tabs>
@@ -1329,14 +1337,14 @@
               <w:lang w:eastAsia="nl-NL"/>
             </w:rPr>
           </w:pPr>
-          <w:hyperlink w:anchor="_Toc18668721" w:history="1">
+          <w:hyperlink w:anchor="_Toc19281849" w:history="1">
             <w:r>
               <w:rPr>
                 <w:rStyle w:val="Hyperlink"/>
                 <w:noProof/>
                 <w:lang w:val="en-GB"/>
               </w:rPr>
-              <w:t>XSS</w:t>
+              <w:t>Network Sniffing and Spoofing</w:t>
             </w:r>
             <w:r>
               <w:rPr>
@@ -1357,7 +1365,7 @@
                 <w:noProof/>
                 <w:webHidden/>
               </w:rPr>
-              <w:instrText xml:space="preserve"> PAGEREF _Toc18668721 \h </w:instrText>
+              <w:instrText xml:space="preserve"> PAGEREF _Toc19281849 \h </w:instrText>
             </w:r>
             <w:r>
               <w:rPr>
@@ -1377,7 +1385,7 @@
                 <w:noProof/>
                 <w:webHidden/>
               </w:rPr>
-              <w:t>6</w:t>
+              <w:t>9</w:t>
             </w:r>
             <w:r>
               <w:rPr>
@@ -1390,7 +1398,7 @@
         </w:p>
         <w:p>
           <w:pPr>
-            <w:pStyle w:val="Inhopg2"/>
+            <w:pStyle w:val="TOC2"/>
             <w:tabs>
               <w:tab w:val="right" w:leader="dot" w:pos="9062"/>
             </w:tabs>
@@ -1400,14 +1408,14 @@
               <w:lang w:eastAsia="nl-NL"/>
             </w:rPr>
           </w:pPr>
-          <w:hyperlink w:anchor="_Toc18668722" w:history="1">
+          <w:hyperlink w:anchor="_Toc19281850" w:history="1">
             <w:r>
               <w:rPr>
                 <w:rStyle w:val="Hyperlink"/>
                 <w:noProof/>
                 <w:lang w:val="en-GB"/>
               </w:rPr>
-              <w:t>CSRF</w:t>
+              <w:t>SQL Injection</w:t>
             </w:r>
             <w:r>
               <w:rPr>
@@ -1428,7 +1436,7 @@
                 <w:noProof/>
                 <w:webHidden/>
               </w:rPr>
-              <w:instrText xml:space="preserve"> PAGEREF _Toc18668722 \h </w:instrText>
+              <w:instrText xml:space="preserve"> PAGEREF _Toc19281850 \h </w:instrText>
             </w:r>
             <w:r>
               <w:rPr>
@@ -1448,7 +1456,7 @@
                 <w:noProof/>
                 <w:webHidden/>
               </w:rPr>
-              <w:t>7</w:t>
+              <w:t>9</w:t>
             </w:r>
             <w:r>
               <w:rPr>
@@ -1461,7 +1469,7 @@
         </w:p>
         <w:p>
           <w:pPr>
-            <w:pStyle w:val="Inhopg2"/>
+            <w:pStyle w:val="TOC2"/>
             <w:tabs>
               <w:tab w:val="right" w:leader="dot" w:pos="9062"/>
             </w:tabs>
@@ -1471,14 +1479,14 @@
               <w:lang w:eastAsia="nl-NL"/>
             </w:rPr>
           </w:pPr>
-          <w:hyperlink w:anchor="_Toc18668723" w:history="1">
+          <w:hyperlink w:anchor="_Toc19281851" w:history="1">
             <w:r>
               <w:rPr>
                 <w:rStyle w:val="Hyperlink"/>
                 <w:noProof/>
                 <w:lang w:val="en-GB"/>
               </w:rPr>
-              <w:t>Path Traversal, File inclusion and Command Injection</w:t>
+              <w:t>XSS</w:t>
             </w:r>
             <w:r>
               <w:rPr>
@@ -1499,7 +1507,7 @@
                 <w:noProof/>
                 <w:webHidden/>
               </w:rPr>
-              <w:instrText xml:space="preserve"> PAGEREF _Toc18668723 \h </w:instrText>
+              <w:instrText xml:space="preserve"> PAGEREF _Toc19281851 \h </w:instrText>
             </w:r>
             <w:r>
               <w:rPr>
@@ -1519,7 +1527,7 @@
                 <w:noProof/>
                 <w:webHidden/>
               </w:rPr>
-              <w:t>7</w:t>
+              <w:t>10</w:t>
             </w:r>
             <w:r>
               <w:rPr>
@@ -1532,7 +1540,7 @@
         </w:p>
         <w:p>
           <w:pPr>
-            <w:pStyle w:val="Inhopg2"/>
+            <w:pStyle w:val="TOC2"/>
             <w:tabs>
               <w:tab w:val="right" w:leader="dot" w:pos="9062"/>
             </w:tabs>
@@ -1542,14 +1550,14 @@
               <w:lang w:eastAsia="nl-NL"/>
             </w:rPr>
           </w:pPr>
-          <w:hyperlink w:anchor="_Toc18668724" w:history="1">
+          <w:hyperlink w:anchor="_Toc19281852" w:history="1">
             <w:r>
               <w:rPr>
                 <w:rStyle w:val="Hyperlink"/>
                 <w:noProof/>
                 <w:lang w:val="en-GB"/>
               </w:rPr>
-              <w:t>Password Cracking (system and network)</w:t>
+              <w:t>CSRF</w:t>
             </w:r>
             <w:r>
               <w:rPr>
@@ -1570,7 +1578,7 @@
                 <w:noProof/>
                 <w:webHidden/>
               </w:rPr>
-              <w:instrText xml:space="preserve"> PAGEREF _Toc18668724 \h </w:instrText>
+              <w:instrText xml:space="preserve"> PAGEREF _Toc19281852 \h </w:instrText>
             </w:r>
             <w:r>
               <w:rPr>
@@ -1590,7 +1598,7 @@
                 <w:noProof/>
                 <w:webHidden/>
               </w:rPr>
-              <w:t>7</w:t>
+              <w:t>10</w:t>
             </w:r>
             <w:r>
               <w:rPr>
@@ -1603,7 +1611,7 @@
         </w:p>
         <w:p>
           <w:pPr>
-            <w:pStyle w:val="Inhopg2"/>
+            <w:pStyle w:val="TOC2"/>
             <w:tabs>
               <w:tab w:val="right" w:leader="dot" w:pos="9062"/>
             </w:tabs>
@@ -1613,14 +1621,14 @@
               <w:lang w:eastAsia="nl-NL"/>
             </w:rPr>
           </w:pPr>
-          <w:hyperlink w:anchor="_Toc18668725" w:history="1">
+          <w:hyperlink w:anchor="_Toc19281853" w:history="1">
             <w:r>
               <w:rPr>
                 <w:rStyle w:val="Hyperlink"/>
                 <w:noProof/>
                 <w:lang w:val="en-GB"/>
               </w:rPr>
-              <w:t>Wireless Hacking</w:t>
+              <w:t>Path Traversal, File inclusion and Command Injection</w:t>
             </w:r>
             <w:r>
               <w:rPr>
@@ -1641,7 +1649,7 @@
                 <w:noProof/>
                 <w:webHidden/>
               </w:rPr>
-              <w:instrText xml:space="preserve"> PAGEREF _Toc18668725 \h </w:instrText>
+              <w:instrText xml:space="preserve"> PAGEREF _Toc19281853 \h </w:instrText>
             </w:r>
             <w:r>
               <w:rPr>
@@ -1661,7 +1669,7 @@
                 <w:noProof/>
                 <w:webHidden/>
               </w:rPr>
-              <w:t>8</w:t>
+              <w:t>10</w:t>
             </w:r>
             <w:r>
               <w:rPr>
@@ -1674,7 +1682,7 @@
         </w:p>
         <w:p>
           <w:pPr>
-            <w:pStyle w:val="Inhopg2"/>
+            <w:pStyle w:val="TOC2"/>
             <w:tabs>
               <w:tab w:val="right" w:leader="dot" w:pos="9062"/>
             </w:tabs>
@@ -1684,14 +1692,14 @@
               <w:lang w:eastAsia="nl-NL"/>
             </w:rPr>
           </w:pPr>
-          <w:hyperlink w:anchor="_Toc18668726" w:history="1">
+          <w:hyperlink w:anchor="_Toc19281854" w:history="1">
             <w:r>
               <w:rPr>
                 <w:rStyle w:val="Hyperlink"/>
                 <w:noProof/>
                 <w:lang w:val="en-GB"/>
               </w:rPr>
-              <w:t>Tooling (VMWare ESX and Seclab, Wireshark, Linux basic skills, Web application Proxy &amp; browser tools)</w:t>
+              <w:t>Password Cracking (system and network)</w:t>
             </w:r>
             <w:r>
               <w:rPr>
@@ -1712,7 +1720,7 @@
                 <w:noProof/>
                 <w:webHidden/>
               </w:rPr>
-              <w:instrText xml:space="preserve"> PAGEREF _Toc18668726 \h </w:instrText>
+              <w:instrText xml:space="preserve"> PAGEREF _Toc19281854 \h </w:instrText>
             </w:r>
             <w:r>
               <w:rPr>
@@ -1732,7 +1740,7 @@
                 <w:noProof/>
                 <w:webHidden/>
               </w:rPr>
-              <w:t>8</w:t>
+              <w:t>11</w:t>
             </w:r>
             <w:r>
               <w:rPr>
@@ -1745,7 +1753,7 @@
         </w:p>
         <w:p>
           <w:pPr>
-            <w:pStyle w:val="Inhopg1"/>
+            <w:pStyle w:val="TOC2"/>
             <w:tabs>
               <w:tab w:val="right" w:leader="dot" w:pos="9062"/>
             </w:tabs>
@@ -1755,13 +1763,155 @@
               <w:lang w:eastAsia="nl-NL"/>
             </w:rPr>
           </w:pPr>
-          <w:hyperlink w:anchor="_Toc18668727" w:history="1">
+          <w:hyperlink w:anchor="_Toc19281855" w:history="1">
             <w:r>
               <w:rPr>
                 <w:rStyle w:val="Hyperlink"/>
                 <w:noProof/>
                 <w:lang w:val="en-GB"/>
               </w:rPr>
+              <w:t>Wireless Hacking</w:t>
+            </w:r>
+            <w:r>
+              <w:rPr>
+                <w:noProof/>
+                <w:webHidden/>
+              </w:rPr>
+              <w:tab/>
+            </w:r>
+            <w:r>
+              <w:rPr>
+                <w:noProof/>
+                <w:webHidden/>
+              </w:rPr>
+              <w:fldChar w:fldCharType="begin"/>
+            </w:r>
+            <w:r>
+              <w:rPr>
+                <w:noProof/>
+                <w:webHidden/>
+              </w:rPr>
+              <w:instrText xml:space="preserve"> PAGEREF _Toc19281855 \h </w:instrText>
+            </w:r>
+            <w:r>
+              <w:rPr>
+                <w:noProof/>
+                <w:webHidden/>
+              </w:rPr>
+            </w:r>
+            <w:r>
+              <w:rPr>
+                <w:noProof/>
+                <w:webHidden/>
+              </w:rPr>
+              <w:fldChar w:fldCharType="separate"/>
+            </w:r>
+            <w:r>
+              <w:rPr>
+                <w:noProof/>
+                <w:webHidden/>
+              </w:rPr>
+              <w:t>11</w:t>
+            </w:r>
+            <w:r>
+              <w:rPr>
+                <w:noProof/>
+                <w:webHidden/>
+              </w:rPr>
+              <w:fldChar w:fldCharType="end"/>
+            </w:r>
+          </w:hyperlink>
+        </w:p>
+        <w:p>
+          <w:pPr>
+            <w:pStyle w:val="TOC2"/>
+            <w:tabs>
+              <w:tab w:val="right" w:leader="dot" w:pos="9062"/>
+            </w:tabs>
+            <w:rPr>
+              <w:rFonts w:eastAsiaTheme="minorEastAsia"/>
+              <w:noProof/>
+              <w:lang w:eastAsia="nl-NL"/>
+            </w:rPr>
+          </w:pPr>
+          <w:hyperlink w:anchor="_Toc19281856" w:history="1">
+            <w:r>
+              <w:rPr>
+                <w:rStyle w:val="Hyperlink"/>
+                <w:noProof/>
+                <w:lang w:val="en-GB"/>
+              </w:rPr>
+              <w:t>Tooling (VMWare ESX and Seclab, Wireshark, Linux basic skills, Web application Proxy &amp; browser tools)</w:t>
+            </w:r>
+            <w:r>
+              <w:rPr>
+                <w:noProof/>
+                <w:webHidden/>
+              </w:rPr>
+              <w:tab/>
+            </w:r>
+            <w:r>
+              <w:rPr>
+                <w:noProof/>
+                <w:webHidden/>
+              </w:rPr>
+              <w:fldChar w:fldCharType="begin"/>
+            </w:r>
+            <w:r>
+              <w:rPr>
+                <w:noProof/>
+                <w:webHidden/>
+              </w:rPr>
+              <w:instrText xml:space="preserve"> PAGEREF _Toc19281856 \h </w:instrText>
+            </w:r>
+            <w:r>
+              <w:rPr>
+                <w:noProof/>
+                <w:webHidden/>
+              </w:rPr>
+            </w:r>
+            <w:r>
+              <w:rPr>
+                <w:noProof/>
+                <w:webHidden/>
+              </w:rPr>
+              <w:fldChar w:fldCharType="separate"/>
+            </w:r>
+            <w:r>
+              <w:rPr>
+                <w:noProof/>
+                <w:webHidden/>
+              </w:rPr>
+              <w:t>11</w:t>
+            </w:r>
+            <w:r>
+              <w:rPr>
+                <w:noProof/>
+                <w:webHidden/>
+              </w:rPr>
+              <w:fldChar w:fldCharType="end"/>
+            </w:r>
+          </w:hyperlink>
+        </w:p>
+        <w:p>
+          <w:pPr>
+            <w:pStyle w:val="TOC1"/>
+            <w:tabs>
+              <w:tab w:val="right" w:leader="dot" w:pos="9062"/>
+            </w:tabs>
+            <w:rPr>
+              <w:rFonts w:eastAsiaTheme="minorEastAsia"/>
+              <w:noProof/>
+              <w:lang w:eastAsia="nl-NL"/>
+            </w:rPr>
+          </w:pPr>
+          <w:hyperlink w:anchor="_Toc19281857" w:history="1">
+            <w:r>
+              <w:rPr>
+                <w:rStyle w:val="Hyperlink"/>
+                <w:noProof/>
+                <w:lang w:val="en-GB"/>
+              </w:rPr>
               <w:t>Final Conclusion and Reflection from the first ten weeks</w:t>
             </w:r>
             <w:r>
@@ -1783,7 +1933,7 @@
                 <w:noProof/>
                 <w:webHidden/>
               </w:rPr>
-              <w:instrText xml:space="preserve"> PAGEREF _Toc18668727 \h </w:instrText>
+              <w:instrText xml:space="preserve"> PAGEREF _Toc19281857 \h </w:instrText>
             </w:r>
             <w:r>
               <w:rPr>
@@ -1803,7 +1953,7 @@
                 <w:noProof/>
                 <w:webHidden/>
               </w:rPr>
-              <w:t>8</w:t>
+              <w:t>16</w:t>
             </w:r>
             <w:r>
               <w:rPr>
@@ -1840,7 +1990,7 @@
     </w:p>
     <w:p>
       <w:pPr>
-        <w:pStyle w:val="Titel"/>
+        <w:pStyle w:val="Title"/>
         <w:rPr>
           <w:lang w:val="en-GB"/>
         </w:rPr>
@@ -1858,165 +2008,516 @@
         </w:rPr>
         <w:br w:type="page"/>
       </w:r>
-    </w:p>
-    <w:p>
-      <w:pPr>
-        <w:pStyle w:val="Kop1"/>
-      </w:pPr>
-      <w:bookmarkStart w:id="0" w:name="_Toc18668707"/>
-      <w:r>
+      <w:r>
+        <w:rPr>
+          <w:lang w:val="en-GB"/>
+        </w:rPr>
+        <w:lastRenderedPageBreak/>
+        <w:br w:type="page"/>
+      </w:r>
+    </w:p>
+    <w:p>
+      <w:pPr>
+        <w:pStyle w:val="Heading1"/>
+        <w:rPr>
+          <w:lang w:val="en-GB"/>
+        </w:rPr>
+      </w:pPr>
+      <w:bookmarkStart w:id="1" w:name="_Toc19281836"/>
+      <w:r>
+        <w:rPr>
+          <w:lang w:val="en-GB"/>
+        </w:rPr>
+        <w:lastRenderedPageBreak/>
+        <w:t>Version</w:t>
+      </w:r>
+      <w:bookmarkEnd w:id="1"/>
+    </w:p>
+    <w:tbl>
+      <w:tblPr>
+        <w:tblStyle w:val="TableGrid"/>
+        <w:tblW w:w="0" w:type="auto"/>
+        <w:tblLook w:val="04A0" w:firstRow="1" w:lastRow="0" w:firstColumn="1" w:lastColumn="0" w:noHBand="0" w:noVBand="1"/>
+      </w:tblPr>
+      <w:tblGrid>
+        <w:gridCol w:w="988"/>
+        <w:gridCol w:w="1417"/>
+        <w:gridCol w:w="1278"/>
+        <w:gridCol w:w="5379"/>
+      </w:tblGrid>
+      <w:tr>
+        <w:tc>
+          <w:tcPr>
+            <w:tcW w:w="988" w:type="dxa"/>
+          </w:tcPr>
+          <w:p>
+            <w:pPr>
+              <w:rPr>
+                <w:b/>
+                <w:bCs/>
+                <w:lang w:val="en-GB"/>
+              </w:rPr>
+            </w:pPr>
+            <w:r>
+              <w:rPr>
+                <w:b/>
+                <w:bCs/>
+                <w:lang w:val="en-GB"/>
+              </w:rPr>
+              <w:t>Version</w:t>
+            </w:r>
+          </w:p>
+        </w:tc>
+        <w:tc>
+          <w:tcPr>
+            <w:tcW w:w="1417" w:type="dxa"/>
+          </w:tcPr>
+          <w:p>
+            <w:pPr>
+              <w:rPr>
+                <w:b/>
+                <w:bCs/>
+                <w:lang w:val="en-GB"/>
+              </w:rPr>
+            </w:pPr>
+            <w:r>
+              <w:rPr>
+                <w:b/>
+                <w:bCs/>
+                <w:lang w:val="en-GB"/>
+              </w:rPr>
+              <w:t>Autor</w:t>
+            </w:r>
+          </w:p>
+        </w:tc>
+        <w:tc>
+          <w:tcPr>
+            <w:tcW w:w="1276" w:type="dxa"/>
+          </w:tcPr>
+          <w:p>
+            <w:pPr>
+              <w:rPr>
+                <w:b/>
+                <w:bCs/>
+                <w:lang w:val="en-GB"/>
+              </w:rPr>
+            </w:pPr>
+            <w:r>
+              <w:rPr>
+                <w:b/>
+                <w:bCs/>
+                <w:lang w:val="en-GB"/>
+              </w:rPr>
+              <w:t>Date</w:t>
+            </w:r>
+          </w:p>
+        </w:tc>
+        <w:tc>
+          <w:tcPr>
+            <w:tcW w:w="5381" w:type="dxa"/>
+          </w:tcPr>
+          <w:p>
+            <w:pPr>
+              <w:rPr>
+                <w:b/>
+                <w:bCs/>
+                <w:lang w:val="en-GB"/>
+              </w:rPr>
+            </w:pPr>
+            <w:r>
+              <w:rPr>
+                <w:b/>
+                <w:bCs/>
+                <w:lang w:val="en-GB"/>
+              </w:rPr>
+              <w:t>Changes</w:t>
+            </w:r>
+          </w:p>
+        </w:tc>
+      </w:tr>
+      <w:tr>
+        <w:tc>
+          <w:tcPr>
+            <w:tcW w:w="988" w:type="dxa"/>
+          </w:tcPr>
+          <w:p>
+            <w:pPr>
+              <w:rPr>
+                <w:lang w:val="en-GB"/>
+              </w:rPr>
+            </w:pPr>
+            <w:r>
+              <w:rPr>
+                <w:lang w:val="en-GB"/>
+              </w:rPr>
+              <w:t>1.0</w:t>
+            </w:r>
+          </w:p>
+        </w:tc>
+        <w:tc>
+          <w:tcPr>
+            <w:tcW w:w="1417" w:type="dxa"/>
+          </w:tcPr>
+          <w:p>
+            <w:pPr>
+              <w:rPr>
+                <w:lang w:val="en-GB"/>
+              </w:rPr>
+            </w:pPr>
+            <w:r>
+              <w:rPr>
+                <w:lang w:val="en-GB"/>
+              </w:rPr>
+              <w:t>Tim Chermin</w:t>
+            </w:r>
+          </w:p>
+        </w:tc>
+        <w:tc>
+          <w:tcPr>
+            <w:tcW w:w="1276" w:type="dxa"/>
+          </w:tcPr>
+          <w:p>
+            <w:pPr>
+              <w:rPr>
+                <w:lang w:val="en-GB"/>
+              </w:rPr>
+            </w:pPr>
+            <w:r>
+              <w:rPr>
+                <w:lang w:val="en-GB"/>
+              </w:rPr>
+              <w:t>13/09/2019</w:t>
+            </w:r>
+          </w:p>
+        </w:tc>
+        <w:tc>
+          <w:tcPr>
+            <w:tcW w:w="5381" w:type="dxa"/>
+          </w:tcPr>
+          <w:p>
+            <w:pPr>
+              <w:pStyle w:val="ListParagraph"/>
+              <w:numPr>
+                <w:ilvl w:val="0"/>
+                <w:numId w:val="16"/>
+              </w:numPr>
+              <w:rPr>
+                <w:lang w:val="en-GB"/>
+              </w:rPr>
+            </w:pPr>
+            <w:r>
+              <w:rPr>
+                <w:lang w:val="en-GB"/>
+              </w:rPr>
+              <w:t>Basic setup</w:t>
+            </w:r>
+          </w:p>
+          <w:p>
+            <w:pPr>
+              <w:pStyle w:val="ListParagraph"/>
+              <w:numPr>
+                <w:ilvl w:val="0"/>
+                <w:numId w:val="16"/>
+              </w:numPr>
+              <w:rPr>
+                <w:lang w:val="en-GB"/>
+              </w:rPr>
+            </w:pPr>
+            <w:r>
+              <w:rPr>
+                <w:lang w:val="en-GB"/>
+              </w:rPr>
+              <w:t xml:space="preserve">Start of </w:t>
+            </w:r>
+            <w:r>
+              <w:rPr>
+                <w:lang w:val="en-GB"/>
+              </w:rPr>
+              <w:t xml:space="preserve">Basic Hacking Process added </w:t>
+            </w:r>
+          </w:p>
+          <w:p>
+            <w:pPr>
+              <w:pStyle w:val="ListParagraph"/>
+              <w:numPr>
+                <w:ilvl w:val="0"/>
+                <w:numId w:val="16"/>
+              </w:numPr>
+              <w:rPr>
+                <w:lang w:val="en-GB"/>
+              </w:rPr>
+            </w:pPr>
+            <w:r>
+              <w:rPr>
+                <w:lang w:val="en-GB"/>
+              </w:rPr>
+              <w:t xml:space="preserve">Start of </w:t>
+            </w:r>
+            <w:proofErr w:type="spellStart"/>
+            <w:r>
+              <w:rPr>
+                <w:lang w:val="en-GB"/>
+              </w:rPr>
+              <w:t>linux</w:t>
+            </w:r>
+            <w:proofErr w:type="spellEnd"/>
+            <w:r>
+              <w:rPr>
+                <w:lang w:val="en-GB"/>
+              </w:rPr>
+              <w:t xml:space="preserve"> added</w:t>
+            </w:r>
+          </w:p>
+        </w:tc>
+      </w:tr>
+      <w:tr>
+        <w:tc>
+          <w:tcPr>
+            <w:tcW w:w="988" w:type="dxa"/>
+          </w:tcPr>
+          <w:p>
+            <w:pPr>
+              <w:rPr>
+                <w:lang w:val="en-GB"/>
+              </w:rPr>
+            </w:pPr>
+          </w:p>
+        </w:tc>
+        <w:tc>
+          <w:tcPr>
+            <w:tcW w:w="1417" w:type="dxa"/>
+          </w:tcPr>
+          <w:p>
+            <w:pPr>
+              <w:rPr>
+                <w:lang w:val="en-GB"/>
+              </w:rPr>
+            </w:pPr>
+          </w:p>
+        </w:tc>
+        <w:tc>
+          <w:tcPr>
+            <w:tcW w:w="1276" w:type="dxa"/>
+          </w:tcPr>
+          <w:p>
+            <w:pPr>
+              <w:rPr>
+                <w:lang w:val="en-GB"/>
+              </w:rPr>
+            </w:pPr>
+          </w:p>
+        </w:tc>
+        <w:tc>
+          <w:tcPr>
+            <w:tcW w:w="5381" w:type="dxa"/>
+          </w:tcPr>
+          <w:p>
+            <w:pPr>
+              <w:rPr>
+                <w:lang w:val="en-GB"/>
+              </w:rPr>
+            </w:pPr>
+          </w:p>
+        </w:tc>
+      </w:tr>
+      <w:tr>
+        <w:tc>
+          <w:tcPr>
+            <w:tcW w:w="988" w:type="dxa"/>
+          </w:tcPr>
+          <w:p>
+            <w:pPr>
+              <w:rPr>
+                <w:lang w:val="en-GB"/>
+              </w:rPr>
+            </w:pPr>
+          </w:p>
+        </w:tc>
+        <w:tc>
+          <w:tcPr>
+            <w:tcW w:w="1417" w:type="dxa"/>
+          </w:tcPr>
+          <w:p>
+            <w:pPr>
+              <w:rPr>
+                <w:lang w:val="en-GB"/>
+              </w:rPr>
+            </w:pPr>
+          </w:p>
+        </w:tc>
+        <w:tc>
+          <w:tcPr>
+            <w:tcW w:w="1276" w:type="dxa"/>
+          </w:tcPr>
+          <w:p>
+            <w:pPr>
+              <w:rPr>
+                <w:lang w:val="en-GB"/>
+              </w:rPr>
+            </w:pPr>
+          </w:p>
+        </w:tc>
+        <w:tc>
+          <w:tcPr>
+            <w:tcW w:w="5381" w:type="dxa"/>
+          </w:tcPr>
+          <w:p>
+            <w:pPr>
+              <w:rPr>
+                <w:lang w:val="en-GB"/>
+              </w:rPr>
+            </w:pPr>
+          </w:p>
+        </w:tc>
+      </w:tr>
+    </w:tbl>
+    <w:p>
+      <w:pPr>
+        <w:rPr>
+          <w:lang w:val="en-GB"/>
+        </w:rPr>
+      </w:pPr>
+    </w:p>
+    <w:p>
+      <w:pPr>
+        <w:rPr>
+          <w:lang w:val="en-GB"/>
+        </w:rPr>
+      </w:pPr>
+      <w:r>
+        <w:rPr>
+          <w:lang w:val="en-GB"/>
+        </w:rPr>
+        <w:br w:type="page"/>
+      </w:r>
+    </w:p>
+    <w:p>
+      <w:pPr>
+        <w:pStyle w:val="Heading1"/>
+        <w:rPr>
+          <w:lang w:val="en-GB"/>
+        </w:rPr>
+      </w:pPr>
+      <w:bookmarkStart w:id="2" w:name="_Toc19281835"/>
+      <w:r>
+        <w:rPr>
+          <w:lang w:val="en-GB"/>
+        </w:rPr>
         <w:lastRenderedPageBreak/>
         <w:t>Introduction</w:t>
       </w:r>
-      <w:bookmarkEnd w:id="0"/>
-      <w:r>
+      <w:bookmarkEnd w:id="2"/>
+      <w:r>
+        <w:rPr>
+          <w:lang w:val="en-GB"/>
+        </w:rPr>
         <w:t xml:space="preserve"> </w:t>
       </w:r>
     </w:p>
     <w:p>
       <w:pPr>
-        <w:numPr>
-          <w:ilvl w:val="0"/>
-          <w:numId w:val="1"/>
-        </w:numPr>
-        <w:spacing w:before="100" w:beforeAutospacing="1" w:after="100" w:afterAutospacing="1" w:line="240" w:lineRule="auto"/>
-        <w:rPr>
-          <w:rFonts w:ascii="Times New Roman" w:eastAsia="Times New Roman" w:hAnsi="Times New Roman" w:cs="Times New Roman"/>
-          <w:sz w:val="24"/>
-          <w:szCs w:val="24"/>
-          <w:lang w:val="en-GB" w:eastAsia="nl-NL"/>
-        </w:rPr>
-      </w:pPr>
-      <w:r>
-        <w:rPr>
-          <w:rFonts w:ascii="Times New Roman" w:eastAsia="Times New Roman" w:hAnsi="Times New Roman" w:cs="Times New Roman"/>
-          <w:sz w:val="24"/>
-          <w:szCs w:val="24"/>
-          <w:lang w:val="en-GB" w:eastAsia="nl-NL"/>
-        </w:rPr>
-        <w:t xml:space="preserve">What was your relevant prior knowledge and experience on security, Linux and networking or what did you do to obtain this </w:t>
-      </w:r>
-      <w:r>
-        <w:rPr>
-          <w:rFonts w:ascii="Times New Roman" w:eastAsia="Times New Roman" w:hAnsi="Times New Roman" w:cs="Times New Roman"/>
-          <w:sz w:val="24"/>
-          <w:szCs w:val="24"/>
-          <w:lang w:val="en-GB" w:eastAsia="nl-NL"/>
-        </w:rPr>
-        <w:t>knowledge?</w:t>
-      </w:r>
-    </w:p>
-    <w:p>
-      <w:pPr>
-        <w:numPr>
-          <w:ilvl w:val="0"/>
-          <w:numId w:val="1"/>
-        </w:numPr>
-        <w:spacing w:before="100" w:beforeAutospacing="1" w:after="100" w:afterAutospacing="1" w:line="240" w:lineRule="auto"/>
-        <w:rPr>
-          <w:rFonts w:ascii="Times New Roman" w:eastAsia="Times New Roman" w:hAnsi="Times New Roman" w:cs="Times New Roman"/>
-          <w:sz w:val="24"/>
-          <w:szCs w:val="24"/>
-          <w:lang w:val="en-GB" w:eastAsia="nl-NL"/>
-        </w:rPr>
-      </w:pPr>
-      <w:r>
-        <w:rPr>
-          <w:rFonts w:ascii="Times New Roman" w:eastAsia="Times New Roman" w:hAnsi="Times New Roman" w:cs="Times New Roman"/>
-          <w:sz w:val="24"/>
-          <w:szCs w:val="24"/>
-          <w:lang w:val="en-GB" w:eastAsia="nl-NL"/>
-        </w:rPr>
-        <w:t xml:space="preserve">What was your preferred learning </w:t>
-      </w:r>
-      <w:r>
-        <w:rPr>
-          <w:rFonts w:ascii="Times New Roman" w:eastAsia="Times New Roman" w:hAnsi="Times New Roman" w:cs="Times New Roman"/>
-          <w:sz w:val="24"/>
-          <w:szCs w:val="24"/>
-          <w:lang w:val="en-GB" w:eastAsia="nl-NL"/>
-        </w:rPr>
-        <w:t>style?</w:t>
-      </w:r>
-    </w:p>
-    <w:p>
-      <w:pPr>
-        <w:numPr>
-          <w:ilvl w:val="0"/>
-          <w:numId w:val="1"/>
-        </w:numPr>
-        <w:spacing w:before="100" w:beforeAutospacing="1" w:after="100" w:afterAutospacing="1" w:line="240" w:lineRule="auto"/>
-        <w:rPr>
-          <w:rFonts w:ascii="Times New Roman" w:eastAsia="Times New Roman" w:hAnsi="Times New Roman" w:cs="Times New Roman"/>
-          <w:sz w:val="24"/>
-          <w:szCs w:val="24"/>
-          <w:lang w:val="en-GB" w:eastAsia="nl-NL"/>
-        </w:rPr>
-      </w:pPr>
-      <w:r>
-        <w:rPr>
-          <w:rFonts w:ascii="Times New Roman" w:eastAsia="Times New Roman" w:hAnsi="Times New Roman" w:cs="Times New Roman"/>
-          <w:sz w:val="24"/>
-          <w:szCs w:val="24"/>
-          <w:lang w:val="en-GB" w:eastAsia="nl-NL"/>
-        </w:rPr>
-        <w:t xml:space="preserve">What were your personal learning </w:t>
-      </w:r>
-      <w:r>
-        <w:rPr>
-          <w:rFonts w:ascii="Times New Roman" w:eastAsia="Times New Roman" w:hAnsi="Times New Roman" w:cs="Times New Roman"/>
-          <w:sz w:val="24"/>
-          <w:szCs w:val="24"/>
-          <w:lang w:val="en-GB" w:eastAsia="nl-NL"/>
-        </w:rPr>
-        <w:t>goals?</w:t>
-      </w:r>
-    </w:p>
-    <w:p>
-      <w:pPr>
-        <w:rPr>
-          <w:lang w:val="en-GB"/>
-        </w:rPr>
-      </w:pPr>
-      <w:r>
-        <w:rPr>
-          <w:lang w:val="en-GB"/>
-        </w:rPr>
-        <w:br w:type="page"/>
-      </w:r>
-    </w:p>
-    <w:p>
-      <w:pPr>
-        <w:pStyle w:val="Kop1"/>
-        <w:rPr>
-          <w:lang w:val="en-GB"/>
-        </w:rPr>
-      </w:pPr>
-      <w:bookmarkStart w:id="1" w:name="_Toc18668708"/>
-      <w:r>
-        <w:rPr>
-          <w:lang w:val="en-GB"/>
-        </w:rPr>
-        <w:lastRenderedPageBreak/>
+        <w:rPr>
+          <w:rFonts w:ascii="Times New Roman" w:eastAsia="Times New Roman" w:hAnsi="Times New Roman" w:cs="Times New Roman"/>
+          <w:sz w:val="24"/>
+          <w:szCs w:val="24"/>
+          <w:lang w:val="en-GB" w:eastAsia="nl-NL"/>
+        </w:rPr>
+      </w:pPr>
+      <w:r>
+        <w:rPr>
+          <w:lang w:val="en-GB"/>
+        </w:rPr>
+        <w:t xml:space="preserve">Before this semester </w:t>
+      </w:r>
+      <w:proofErr w:type="spellStart"/>
+      <w:r>
+        <w:rPr>
+          <w:lang w:val="en-GB"/>
+        </w:rPr>
+        <w:t>i</w:t>
+      </w:r>
+      <w:proofErr w:type="spellEnd"/>
+      <w:r>
+        <w:rPr>
+          <w:lang w:val="en-GB"/>
+        </w:rPr>
+        <w:t xml:space="preserve"> h</w:t>
+      </w:r>
+      <w:r>
+        <w:rPr>
+          <w:lang w:val="en-GB"/>
+        </w:rPr>
+        <w:t>ad 0 prior knowledge and experience on security, Linux and networking. Because of this my preferred learning style is the style for beginners (style 1). In this document I’m hopping to learn as much of the basics as I possibly can.</w:t>
+      </w:r>
+      <w:r>
+        <w:rPr>
+          <w:rFonts w:ascii="Times New Roman" w:eastAsia="Times New Roman" w:hAnsi="Times New Roman" w:cs="Times New Roman"/>
+          <w:sz w:val="24"/>
+          <w:szCs w:val="24"/>
+          <w:lang w:val="en-GB" w:eastAsia="nl-NL"/>
+        </w:rPr>
+        <w:t xml:space="preserve"> </w:t>
+      </w:r>
+    </w:p>
+    <w:p>
+      <w:pPr>
+        <w:rPr>
+          <w:rFonts w:ascii="Times New Roman" w:eastAsia="Times New Roman" w:hAnsi="Times New Roman" w:cs="Times New Roman"/>
+          <w:sz w:val="24"/>
+          <w:szCs w:val="24"/>
+          <w:lang w:val="en-GB" w:eastAsia="nl-NL"/>
+        </w:rPr>
+      </w:pPr>
+      <w:r>
+        <w:rPr>
+          <w:rFonts w:ascii="Times New Roman" w:eastAsia="Times New Roman" w:hAnsi="Times New Roman" w:cs="Times New Roman"/>
+          <w:sz w:val="24"/>
+          <w:szCs w:val="24"/>
+          <w:lang w:val="en-GB" w:eastAsia="nl-NL"/>
+        </w:rPr>
+        <w:t>Right now this document has a lot of template things still in it but I would like to point to the Basic hacking process and the Linux section.</w:t>
+      </w:r>
+      <w:bookmarkStart w:id="3" w:name="_GoBack"/>
+      <w:bookmarkEnd w:id="3"/>
+    </w:p>
+    <w:p>
+      <w:pPr>
+        <w:rPr>
+          <w:lang w:val="en-GB"/>
+        </w:rPr>
+      </w:pPr>
+    </w:p>
+    <w:p>
+      <w:pPr>
+        <w:pStyle w:val="Heading1"/>
+        <w:rPr>
+          <w:lang w:val="en-GB"/>
+        </w:rPr>
+      </w:pPr>
+      <w:bookmarkStart w:id="4" w:name="_Toc19281837"/>
+      <w:r>
+        <w:rPr>
+          <w:lang w:val="en-GB"/>
+        </w:rPr>
         <w:t>Subjects</w:t>
       </w:r>
-      <w:bookmarkEnd w:id="1"/>
-    </w:p>
-    <w:p>
-      <w:pPr>
-        <w:pStyle w:val="Kop2"/>
-        <w:rPr>
-          <w:lang w:val="en-GB"/>
-        </w:rPr>
-      </w:pPr>
-      <w:bookmarkStart w:id="2" w:name="_Toc18668709"/>
+      <w:bookmarkEnd w:id="4"/>
+    </w:p>
+    <w:p>
+      <w:pPr>
+        <w:pStyle w:val="Heading2"/>
+        <w:rPr>
+          <w:lang w:val="en-GB"/>
+        </w:rPr>
+      </w:pPr>
+      <w:bookmarkStart w:id="5" w:name="_Toc19281838"/>
       <w:r>
         <w:rPr>
           <w:lang w:val="en-GB"/>
         </w:rPr>
         <w:t>Law, Ethics and Responsible Disclosure</w:t>
       </w:r>
-      <w:bookmarkEnd w:id="2"/>
+      <w:bookmarkEnd w:id="5"/>
     </w:p>
     <w:p>
       <w:pPr>
@@ -2105,14 +2606,65 @@
           <w:lang w:eastAsia="nl-NL"/>
         </w:rPr>
       </w:pPr>
-      <w:r>
-        <w:rPr>
-          <w:rFonts w:ascii="Times New Roman" w:eastAsia="Times New Roman" w:hAnsi="Times New Roman" w:cs="Times New Roman"/>
-          <w:sz w:val="24"/>
-          <w:szCs w:val="24"/>
-          <w:lang w:eastAsia="nl-NL"/>
-        </w:rPr>
-        <w:t xml:space="preserve">What you learned:  </w:t>
+      <w:proofErr w:type="spellStart"/>
+      <w:r>
+        <w:rPr>
+          <w:rFonts w:ascii="Times New Roman" w:eastAsia="Times New Roman" w:hAnsi="Times New Roman" w:cs="Times New Roman"/>
+          <w:sz w:val="24"/>
+          <w:szCs w:val="24"/>
+          <w:lang w:eastAsia="nl-NL"/>
+        </w:rPr>
+        <w:t>What</w:t>
+      </w:r>
+      <w:proofErr w:type="spellEnd"/>
+      <w:r>
+        <w:rPr>
+          <w:rFonts w:ascii="Times New Roman" w:eastAsia="Times New Roman" w:hAnsi="Times New Roman" w:cs="Times New Roman"/>
+          <w:sz w:val="24"/>
+          <w:szCs w:val="24"/>
+          <w:lang w:eastAsia="nl-NL"/>
+        </w:rPr>
+        <w:t xml:space="preserve"> </w:t>
+      </w:r>
+      <w:proofErr w:type="spellStart"/>
+      <w:r>
+        <w:rPr>
+          <w:rFonts w:ascii="Times New Roman" w:eastAsia="Times New Roman" w:hAnsi="Times New Roman" w:cs="Times New Roman"/>
+          <w:sz w:val="24"/>
+          <w:szCs w:val="24"/>
+          <w:lang w:eastAsia="nl-NL"/>
+        </w:rPr>
+        <w:t>you</w:t>
+      </w:r>
+      <w:proofErr w:type="spellEnd"/>
+      <w:r>
+        <w:rPr>
+          <w:rFonts w:ascii="Times New Roman" w:eastAsia="Times New Roman" w:hAnsi="Times New Roman" w:cs="Times New Roman"/>
+          <w:sz w:val="24"/>
+          <w:szCs w:val="24"/>
+          <w:lang w:eastAsia="nl-NL"/>
+        </w:rPr>
+        <w:t xml:space="preserve"> </w:t>
+      </w:r>
+      <w:proofErr w:type="spellStart"/>
+      <w:r>
+        <w:rPr>
+          <w:rFonts w:ascii="Times New Roman" w:eastAsia="Times New Roman" w:hAnsi="Times New Roman" w:cs="Times New Roman"/>
+          <w:sz w:val="24"/>
+          <w:szCs w:val="24"/>
+          <w:lang w:eastAsia="nl-NL"/>
+        </w:rPr>
+        <w:t>learned</w:t>
+      </w:r>
+      <w:proofErr w:type="spellEnd"/>
+      <w:r>
+        <w:rPr>
+          <w:rFonts w:ascii="Times New Roman" w:eastAsia="Times New Roman" w:hAnsi="Times New Roman" w:cs="Times New Roman"/>
+          <w:sz w:val="24"/>
+          <w:szCs w:val="24"/>
+          <w:lang w:eastAsia="nl-NL"/>
+        </w:rPr>
+        <w:t xml:space="preserve">:  </w:t>
       </w:r>
     </w:p>
     <w:p>
@@ -2235,7 +2787,47 @@
           <w:szCs w:val="24"/>
           <w:lang w:eastAsia="nl-NL"/>
         </w:rPr>
-        <w:t>(refer to sources)</w:t>
+        <w:t>(</w:t>
+      </w:r>
+      <w:proofErr w:type="spellStart"/>
+      <w:r>
+        <w:rPr>
+          <w:rFonts w:ascii="Times New Roman" w:eastAsia="Times New Roman" w:hAnsi="Times New Roman" w:cs="Times New Roman"/>
+          <w:sz w:val="24"/>
+          <w:szCs w:val="24"/>
+          <w:lang w:eastAsia="nl-NL"/>
+        </w:rPr>
+        <w:t>refer</w:t>
+      </w:r>
+      <w:proofErr w:type="spellEnd"/>
+      <w:r>
+        <w:rPr>
+          <w:rFonts w:ascii="Times New Roman" w:eastAsia="Times New Roman" w:hAnsi="Times New Roman" w:cs="Times New Roman"/>
+          <w:sz w:val="24"/>
+          <w:szCs w:val="24"/>
+          <w:lang w:eastAsia="nl-NL"/>
+        </w:rPr>
+        <w:t xml:space="preserve"> </w:t>
+      </w:r>
+      <w:proofErr w:type="spellStart"/>
+      <w:r>
+        <w:rPr>
+          <w:rFonts w:ascii="Times New Roman" w:eastAsia="Times New Roman" w:hAnsi="Times New Roman" w:cs="Times New Roman"/>
+          <w:sz w:val="24"/>
+          <w:szCs w:val="24"/>
+          <w:lang w:eastAsia="nl-NL"/>
+        </w:rPr>
+        <w:t>to</w:t>
+      </w:r>
+      <w:proofErr w:type="spellEnd"/>
+      <w:r>
+        <w:rPr>
+          <w:rFonts w:ascii="Times New Roman" w:eastAsia="Times New Roman" w:hAnsi="Times New Roman" w:cs="Times New Roman"/>
+          <w:sz w:val="24"/>
+          <w:szCs w:val="24"/>
+          <w:lang w:eastAsia="nl-NL"/>
+        </w:rPr>
+        <w:t xml:space="preserve"> sources)</w:t>
       </w:r>
     </w:p>
     <w:p>
@@ -2283,7 +2875,67 @@
           <w:szCs w:val="24"/>
           <w:lang w:eastAsia="nl-NL"/>
         </w:rPr>
-        <w:t xml:space="preserve">How you learned it: </w:t>
+        <w:t xml:space="preserve">How </w:t>
+      </w:r>
+      <w:proofErr w:type="spellStart"/>
+      <w:r>
+        <w:rPr>
+          <w:rFonts w:ascii="Times New Roman" w:eastAsia="Times New Roman" w:hAnsi="Times New Roman" w:cs="Times New Roman"/>
+          <w:sz w:val="24"/>
+          <w:szCs w:val="24"/>
+          <w:lang w:eastAsia="nl-NL"/>
+        </w:rPr>
+        <w:t>you</w:t>
+      </w:r>
+      <w:proofErr w:type="spellEnd"/>
+      <w:r>
+        <w:rPr>
+          <w:rFonts w:ascii="Times New Roman" w:eastAsia="Times New Roman" w:hAnsi="Times New Roman" w:cs="Times New Roman"/>
+          <w:sz w:val="24"/>
+          <w:szCs w:val="24"/>
+          <w:lang w:eastAsia="nl-NL"/>
+        </w:rPr>
+        <w:t xml:space="preserve"> </w:t>
+      </w:r>
+      <w:proofErr w:type="spellStart"/>
+      <w:r>
+        <w:rPr>
+          <w:rFonts w:ascii="Times New Roman" w:eastAsia="Times New Roman" w:hAnsi="Times New Roman" w:cs="Times New Roman"/>
+          <w:sz w:val="24"/>
+          <w:szCs w:val="24"/>
+          <w:lang w:eastAsia="nl-NL"/>
+        </w:rPr>
+        <w:t>learned</w:t>
+      </w:r>
+      <w:proofErr w:type="spellEnd"/>
+      <w:r>
+        <w:rPr>
+          <w:rFonts w:ascii="Times New Roman" w:eastAsia="Times New Roman" w:hAnsi="Times New Roman" w:cs="Times New Roman"/>
+          <w:sz w:val="24"/>
+          <w:szCs w:val="24"/>
+          <w:lang w:eastAsia="nl-NL"/>
+        </w:rPr>
+        <w:t xml:space="preserve"> </w:t>
+      </w:r>
+      <w:proofErr w:type="spellStart"/>
+      <w:r>
+        <w:rPr>
+          <w:rFonts w:ascii="Times New Roman" w:eastAsia="Times New Roman" w:hAnsi="Times New Roman" w:cs="Times New Roman"/>
+          <w:sz w:val="24"/>
+          <w:szCs w:val="24"/>
+          <w:lang w:eastAsia="nl-NL"/>
+        </w:rPr>
+        <w:t>it</w:t>
+      </w:r>
+      <w:proofErr w:type="spellEnd"/>
+      <w:r>
+        <w:rPr>
+          <w:rFonts w:ascii="Times New Roman" w:eastAsia="Times New Roman" w:hAnsi="Times New Roman" w:cs="Times New Roman"/>
+          <w:sz w:val="24"/>
+          <w:szCs w:val="24"/>
+          <w:lang w:eastAsia="nl-NL"/>
+        </w:rPr>
+        <w:t xml:space="preserve">: </w:t>
       </w:r>
     </w:p>
     <w:p>
@@ -2340,7 +2992,27 @@
           <w:szCs w:val="24"/>
           <w:lang w:eastAsia="nl-NL"/>
         </w:rPr>
-        <w:t>(conclusion) </w:t>
+        <w:t>(</w:t>
+      </w:r>
+      <w:proofErr w:type="spellStart"/>
+      <w:r>
+        <w:rPr>
+          <w:rFonts w:ascii="Times New Roman" w:eastAsia="Times New Roman" w:hAnsi="Times New Roman" w:cs="Times New Roman"/>
+          <w:sz w:val="24"/>
+          <w:szCs w:val="24"/>
+          <w:lang w:eastAsia="nl-NL"/>
+        </w:rPr>
+        <w:t>conclusion</w:t>
+      </w:r>
+      <w:proofErr w:type="spellEnd"/>
+      <w:r>
+        <w:rPr>
+          <w:rFonts w:ascii="Times New Roman" w:eastAsia="Times New Roman" w:hAnsi="Times New Roman" w:cs="Times New Roman"/>
+          <w:sz w:val="24"/>
+          <w:szCs w:val="24"/>
+          <w:lang w:eastAsia="nl-NL"/>
+        </w:rPr>
+        <w:t>) </w:t>
       </w:r>
     </w:p>
     <w:p>
@@ -2369,43 +3041,43 @@
     </w:p>
     <w:p>
       <w:pPr>
-        <w:pStyle w:val="Kop2"/>
-        <w:rPr>
-          <w:lang w:val="en-GB"/>
-        </w:rPr>
-      </w:pPr>
-    </w:p>
-    <w:p>
-      <w:pPr>
-        <w:pStyle w:val="Kop2"/>
-        <w:rPr>
-          <w:lang w:val="en-GB"/>
-        </w:rPr>
-      </w:pPr>
-      <w:bookmarkStart w:id="3" w:name="_Toc18668710"/>
+        <w:pStyle w:val="Heading2"/>
+        <w:rPr>
+          <w:lang w:val="en-GB"/>
+        </w:rPr>
+      </w:pPr>
+    </w:p>
+    <w:p>
+      <w:pPr>
+        <w:pStyle w:val="Heading2"/>
+        <w:rPr>
+          <w:lang w:val="en-GB"/>
+        </w:rPr>
+      </w:pPr>
+      <w:bookmarkStart w:id="6" w:name="_Toc19281839"/>
       <w:r>
         <w:rPr>
           <w:lang w:val="en-GB"/>
         </w:rPr>
         <w:t>Basic Hacking Process</w:t>
       </w:r>
-      <w:bookmarkEnd w:id="3"/>
-    </w:p>
-    <w:p>
-      <w:pPr>
-        <w:pStyle w:val="Kop3"/>
-        <w:rPr>
-          <w:lang w:val="en-GB"/>
-        </w:rPr>
-      </w:pPr>
-      <w:bookmarkStart w:id="4" w:name="_Toc18668711"/>
+      <w:bookmarkEnd w:id="6"/>
+    </w:p>
+    <w:p>
+      <w:pPr>
+        <w:pStyle w:val="Heading3"/>
+        <w:rPr>
+          <w:lang w:val="en-GB"/>
+        </w:rPr>
+      </w:pPr>
+      <w:bookmarkStart w:id="7" w:name="_Toc19281840"/>
       <w:r>
         <w:rPr>
           <w:lang w:val="en-GB"/>
         </w:rPr>
         <w:t>Relevance</w:t>
       </w:r>
-      <w:bookmarkEnd w:id="4"/>
+      <w:bookmarkEnd w:id="7"/>
     </w:p>
     <w:p>
       <w:pPr>
@@ -2465,19 +3137,19 @@
     </w:p>
     <w:p>
       <w:pPr>
-        <w:pStyle w:val="Kop3"/>
-        <w:rPr>
-          <w:lang w:val="en-GB"/>
-        </w:rPr>
-      </w:pPr>
-      <w:bookmarkStart w:id="5" w:name="_Toc18668712"/>
+        <w:pStyle w:val="Heading3"/>
+        <w:rPr>
+          <w:lang w:val="en-GB"/>
+        </w:rPr>
+      </w:pPr>
+      <w:bookmarkStart w:id="8" w:name="_Toc19281841"/>
       <w:r>
         <w:rPr>
           <w:lang w:val="en-GB"/>
         </w:rPr>
         <w:t>Starting point</w:t>
       </w:r>
-      <w:bookmarkEnd w:id="5"/>
+      <w:bookmarkEnd w:id="8"/>
     </w:p>
     <w:p>
       <w:pPr>
@@ -2514,19 +3186,20 @@
     </w:p>
     <w:p>
       <w:pPr>
-        <w:pStyle w:val="Kop3"/>
-        <w:rPr>
-          <w:lang w:val="en-GB"/>
-        </w:rPr>
-      </w:pPr>
-      <w:bookmarkStart w:id="6" w:name="_Toc18668713"/>
-      <w:r>
-        <w:rPr>
-          <w:lang w:val="en-GB"/>
-        </w:rPr>
+        <w:pStyle w:val="Heading3"/>
+        <w:rPr>
+          <w:lang w:val="en-GB"/>
+        </w:rPr>
+      </w:pPr>
+      <w:bookmarkStart w:id="9" w:name="_Toc19281842"/>
+      <w:r>
+        <w:rPr>
+          <w:lang w:val="en-GB"/>
+        </w:rPr>
+        <w:lastRenderedPageBreak/>
         <w:t>Approach</w:t>
       </w:r>
-      <w:bookmarkEnd w:id="6"/>
+      <w:bookmarkEnd w:id="9"/>
     </w:p>
     <w:p>
       <w:pPr>
@@ -2562,19 +3235,19 @@
     </w:p>
     <w:p>
       <w:pPr>
-        <w:pStyle w:val="Kop3"/>
-        <w:rPr>
-          <w:lang w:val="en-GB"/>
-        </w:rPr>
-      </w:pPr>
-      <w:bookmarkStart w:id="7" w:name="_Toc18668714"/>
+        <w:pStyle w:val="Heading3"/>
+        <w:rPr>
+          <w:lang w:val="en-GB"/>
+        </w:rPr>
+      </w:pPr>
+      <w:bookmarkStart w:id="10" w:name="_Toc19281843"/>
       <w:r>
         <w:rPr>
           <w:lang w:val="en-GB"/>
         </w:rPr>
         <w:t>Background information</w:t>
       </w:r>
-      <w:bookmarkEnd w:id="7"/>
+      <w:bookmarkEnd w:id="10"/>
     </w:p>
     <w:p>
       <w:pPr>
@@ -2631,8 +3304,16 @@
         <w:rPr>
           <w:lang w:val="en-GB"/>
         </w:rPr>
-        <w:t xml:space="preserve"> Others call it a hacking methodology: a step-by-step approach to perform a pentest</w:t>
-      </w:r>
+        <w:t xml:space="preserve"> Others call it a hacking methodology: a step-by-step approach to perform a </w:t>
+      </w:r>
+      <w:proofErr w:type="spellStart"/>
+      <w:r>
+        <w:rPr>
+          <w:lang w:val="en-GB"/>
+        </w:rPr>
+        <w:t>pentest</w:t>
+      </w:r>
+      <w:proofErr w:type="spellEnd"/>
       <w:r>
         <w:rPr>
           <w:lang w:val="en-GB"/>
@@ -2674,43 +3355,58 @@
         <w:rPr>
           <w:lang w:val="en-GB"/>
         </w:rPr>
-        <w:lastRenderedPageBreak/>
-        <w:t>for an ethical hacker there also needs to be a p</w:t>
-      </w:r>
-      <w:r>
-        <w:rPr>
-          <w:lang w:val="en-GB"/>
-        </w:rPr>
-        <w:t>entest contract</w:t>
-      </w:r>
-      <w:r>
-        <w:rPr>
-          <w:lang w:val="en-GB"/>
-        </w:rPr>
-        <w:t xml:space="preserve">! Because of the </w:t>
-      </w:r>
-      <w:r>
-        <w:rPr>
-          <w:lang w:val="en-GB"/>
-        </w:rPr>
-        <w:t>cyber-crime</w:t>
-      </w:r>
-      <w:r>
-        <w:rPr>
-          <w:lang w:val="en-GB"/>
-        </w:rPr>
-        <w:t xml:space="preserve"> law, for risks and confidentiality there should always be a signed contract before the hacker starts any testing.</w:t>
-      </w:r>
-      <w:r>
-        <w:rPr>
-          <w:lang w:val="en-GB"/>
-        </w:rPr>
-        <w:t xml:space="preserve"> A complete pentest contract will need:</w:t>
-      </w:r>
-    </w:p>
-    <w:p>
-      <w:pPr>
-        <w:pStyle w:val="Lijstalinea"/>
+        <w:t xml:space="preserve">for an ethical hacker there also needs to be a </w:t>
+      </w:r>
+      <w:proofErr w:type="spellStart"/>
+      <w:r>
+        <w:rPr>
+          <w:lang w:val="en-GB"/>
+        </w:rPr>
+        <w:t>p</w:t>
+      </w:r>
+      <w:r>
+        <w:rPr>
+          <w:lang w:val="en-GB"/>
+        </w:rPr>
+        <w:t>entest</w:t>
+      </w:r>
+      <w:proofErr w:type="spellEnd"/>
+      <w:r>
+        <w:rPr>
+          <w:lang w:val="en-GB"/>
+        </w:rPr>
+        <w:t xml:space="preserve"> contract</w:t>
+      </w:r>
+      <w:r>
+        <w:rPr>
+          <w:lang w:val="en-GB"/>
+        </w:rPr>
+        <w:t>! Because of the cyber-crime law, for risks and confidentiality there should always be a signed contract before the hacker starts any testing.</w:t>
+      </w:r>
+      <w:r>
+        <w:rPr>
+          <w:lang w:val="en-GB"/>
+        </w:rPr>
+        <w:t xml:space="preserve"> A complete </w:t>
+      </w:r>
+      <w:proofErr w:type="spellStart"/>
+      <w:r>
+        <w:rPr>
+          <w:lang w:val="en-GB"/>
+        </w:rPr>
+        <w:t>pentest</w:t>
+      </w:r>
+      <w:proofErr w:type="spellEnd"/>
+      <w:r>
+        <w:rPr>
+          <w:lang w:val="en-GB"/>
+        </w:rPr>
+        <w:t xml:space="preserve"> contract will need:</w:t>
+      </w:r>
+    </w:p>
+    <w:p>
+      <w:pPr>
+        <w:pStyle w:val="ListParagraph"/>
         <w:numPr>
           <w:ilvl w:val="0"/>
           <w:numId w:val="14"/>
@@ -2729,12 +3425,24 @@
         <w:rPr>
           <w:lang w:val="en-GB"/>
         </w:rPr>
-        <w:t>. It is necessary to agree to that, even thought the tester is responsible for testing carefully, any other risks in testing is for the client. This means that testers are not liable for any damages caused by testing.</w:t>
-      </w:r>
-    </w:p>
-    <w:p>
-      <w:pPr>
-        <w:pStyle w:val="Lijstalinea"/>
+        <w:t xml:space="preserve">. It is necessary to agree to that, even </w:t>
+      </w:r>
+      <w:r>
+        <w:rPr>
+          <w:lang w:val="en-GB"/>
+        </w:rPr>
+        <w:t>though</w:t>
+      </w:r>
+      <w:r>
+        <w:rPr>
+          <w:lang w:val="en-GB"/>
+        </w:rPr>
+        <w:t xml:space="preserve"> the tester is responsible for testing carefully, any other risks in testing is for the client. This means that testers are not liable for any damages caused by testing.</w:t>
+      </w:r>
+    </w:p>
+    <w:p>
+      <w:pPr>
+        <w:pStyle w:val="ListParagraph"/>
         <w:numPr>
           <w:ilvl w:val="0"/>
           <w:numId w:val="14"/>
@@ -2758,7 +3466,7 @@
     </w:p>
     <w:p>
       <w:pPr>
-        <w:pStyle w:val="Lijstalinea"/>
+        <w:pStyle w:val="ListParagraph"/>
         <w:numPr>
           <w:ilvl w:val="0"/>
           <w:numId w:val="14"/>
@@ -2771,7 +3479,35 @@
         <w:rPr>
           <w:lang w:val="en-GB"/>
         </w:rPr>
-        <w:t>information about the scope and tested systems and environments (location, ip-range, dns names, etc.)</w:t>
+        <w:t xml:space="preserve">information about the scope and tested systems and environments (location, </w:t>
+      </w:r>
+      <w:proofErr w:type="spellStart"/>
+      <w:r>
+        <w:rPr>
+          <w:lang w:val="en-GB"/>
+        </w:rPr>
+        <w:t>ip</w:t>
+      </w:r>
+      <w:proofErr w:type="spellEnd"/>
+      <w:r>
+        <w:rPr>
+          <w:lang w:val="en-GB"/>
+        </w:rPr>
+        <w:t xml:space="preserve">-range, </w:t>
+      </w:r>
+      <w:proofErr w:type="spellStart"/>
+      <w:r>
+        <w:rPr>
+          <w:lang w:val="en-GB"/>
+        </w:rPr>
+        <w:t>dns</w:t>
+      </w:r>
+      <w:proofErr w:type="spellEnd"/>
+      <w:r>
+        <w:rPr>
+          <w:lang w:val="en-GB"/>
+        </w:rPr>
+        <w:t xml:space="preserve"> names, etc.)</w:t>
       </w:r>
       <w:r>
         <w:rPr>
@@ -2782,7 +3518,7 @@
     </w:p>
     <w:p>
       <w:pPr>
-        <w:pStyle w:val="Lijstalinea"/>
+        <w:pStyle w:val="ListParagraph"/>
         <w:numPr>
           <w:ilvl w:val="0"/>
           <w:numId w:val="14"/>
@@ -2795,7 +3531,21 @@
         <w:rPr>
           <w:lang w:val="en-GB"/>
         </w:rPr>
-        <w:t xml:space="preserve">test origin (ip-address from where tests will </w:t>
+        <w:t>test origin (</w:t>
+      </w:r>
+      <w:proofErr w:type="spellStart"/>
+      <w:r>
+        <w:rPr>
+          <w:lang w:val="en-GB"/>
+        </w:rPr>
+        <w:t>ip</w:t>
+      </w:r>
+      <w:proofErr w:type="spellEnd"/>
+      <w:r>
+        <w:rPr>
+          <w:lang w:val="en-GB"/>
+        </w:rPr>
+        <w:t xml:space="preserve">-address from where tests will </w:t>
       </w:r>
       <w:r>
         <w:rPr>
@@ -2818,7 +3568,7 @@
     </w:p>
     <w:p>
       <w:pPr>
-        <w:pStyle w:val="Lijstalinea"/>
+        <w:pStyle w:val="ListParagraph"/>
         <w:numPr>
           <w:ilvl w:val="0"/>
           <w:numId w:val="14"/>
@@ -3017,7 +3767,35 @@
         <w:rPr>
           <w:lang w:val="en-GB"/>
         </w:rPr>
-        <w:t xml:space="preserve">This phase includes the usage of tools like nmap, dialers and vulnerability scanners to scan data. </w:t>
+        <w:t xml:space="preserve">This phase includes the usage of tools like </w:t>
+      </w:r>
+      <w:proofErr w:type="spellStart"/>
+      <w:r>
+        <w:rPr>
+          <w:lang w:val="en-GB"/>
+        </w:rPr>
+        <w:t>nmap</w:t>
+      </w:r>
+      <w:proofErr w:type="spellEnd"/>
+      <w:r>
+        <w:rPr>
+          <w:lang w:val="en-GB"/>
+        </w:rPr>
+        <w:t xml:space="preserve">, </w:t>
+      </w:r>
+      <w:proofErr w:type="spellStart"/>
+      <w:r>
+        <w:rPr>
+          <w:lang w:val="en-GB"/>
+        </w:rPr>
+        <w:t>dialers</w:t>
+      </w:r>
+      <w:proofErr w:type="spellEnd"/>
+      <w:r>
+        <w:rPr>
+          <w:lang w:val="en-GB"/>
+        </w:rPr>
+        <w:t xml:space="preserve"> and vulnerability scanners to scan data. </w:t>
       </w:r>
       <w:r>
         <w:rPr>
@@ -3035,7 +3813,21 @@
         <w:rPr>
           <w:lang w:val="en-GB"/>
         </w:rPr>
-        <w:t xml:space="preserve"> IP ranges, active ip addresses, open ports and </w:t>
+        <w:t xml:space="preserve"> IP ranges, active </w:t>
+      </w:r>
+      <w:proofErr w:type="spellStart"/>
+      <w:r>
+        <w:rPr>
+          <w:lang w:val="en-GB"/>
+        </w:rPr>
+        <w:t>ip</w:t>
+      </w:r>
+      <w:proofErr w:type="spellEnd"/>
+      <w:r>
+        <w:rPr>
+          <w:lang w:val="en-GB"/>
+        </w:rPr>
+        <w:t xml:space="preserve"> addresses, open ports and </w:t>
       </w:r>
       <w:r>
         <w:rPr>
@@ -3168,6 +3960,7 @@
         <w:rPr>
           <w:lang w:val="en-GB"/>
         </w:rPr>
+        <w:lastRenderedPageBreak/>
         <w:t xml:space="preserve">The gathered information by sniffing could be valuable on its own but it can also be used to gather even more information. Sniffing won’t alter the sniffed </w:t>
       </w:r>
       <w:r>
@@ -3228,7 +4021,7 @@
       </w:r>
       <w:r>
         <w:rPr>
-          <w:rStyle w:val="Zwaar"/>
+          <w:rStyle w:val="Strong"/>
           <w:lang w:val="en-GB"/>
         </w:rPr>
         <w:t>Exploitation</w:t>
@@ -3317,14 +4110,7 @@
         <w:rPr>
           <w:lang w:val="en-GB"/>
         </w:rPr>
-        <w:t xml:space="preserve"> You could also use a technology called ARP spoofing, ARP is a </w:t>
-      </w:r>
-      <w:r>
-        <w:rPr>
-          <w:lang w:val="en-GB"/>
-        </w:rPr>
-        <w:lastRenderedPageBreak/>
-        <w:t>protocol used by everything connected to a network. With this technology you could match IP addresses with the corresponding MAC addresses. This means that you could obtain all of a targets network traffic by pretending you are the router on the network.</w:t>
+        <w:t xml:space="preserve"> You could also use a technology called ARP spoofing, ARP is a protocol used by everything connected to a network. With this technology you could match IP addresses with the corresponding MAC addresses. This means that you could obtain all of a targets network traffic by pretending you are the router on the network.</w:t>
       </w:r>
     </w:p>
     <w:p>
@@ -3470,7 +4256,35 @@
         <w:rPr>
           <w:lang w:val="en-GB"/>
         </w:rPr>
-        <w:t>The pentest results are delivered in a presentation and a report that will explain al the findings in the test. In the presentation the tester will explain all his findings and conclusions in front of the client. While the report will contain the coals and the scope of the test, an explanation of the test approach, the results of the test and overall conclusions. These conclusions also include advise on how to solve some of the issues.</w:t>
+        <w:t xml:space="preserve">The </w:t>
+      </w:r>
+      <w:proofErr w:type="spellStart"/>
+      <w:r>
+        <w:rPr>
+          <w:lang w:val="en-GB"/>
+        </w:rPr>
+        <w:t>pentest</w:t>
+      </w:r>
+      <w:proofErr w:type="spellEnd"/>
+      <w:r>
+        <w:rPr>
+          <w:lang w:val="en-GB"/>
+        </w:rPr>
+        <w:t xml:space="preserve"> results are delivered in a presentation and a report that will explain </w:t>
+      </w:r>
+      <w:proofErr w:type="spellStart"/>
+      <w:r>
+        <w:rPr>
+          <w:lang w:val="en-GB"/>
+        </w:rPr>
+        <w:t>al</w:t>
+      </w:r>
+      <w:proofErr w:type="spellEnd"/>
+      <w:r>
+        <w:rPr>
+          <w:lang w:val="en-GB"/>
+        </w:rPr>
+        <w:t xml:space="preserve"> the findings in the test. In the presentation the tester will explain all his findings and conclusions in front of the client. While the report will contain the coals and the scope of the test, an explanation of the test approach, the results of the test and overall conclusions. These conclusions also include advise on how to solve some of the issues.</w:t>
       </w:r>
     </w:p>
     <w:p>
@@ -3524,7 +4338,7 @@
     </w:p>
     <w:p>
       <w:pPr>
-        <w:pStyle w:val="Lijstalinea"/>
+        <w:pStyle w:val="ListParagraph"/>
         <w:numPr>
           <w:ilvl w:val="0"/>
           <w:numId w:val="14"/>
@@ -3542,7 +4356,7 @@
     </w:p>
     <w:p>
       <w:pPr>
-        <w:pStyle w:val="Lijstalinea"/>
+        <w:pStyle w:val="ListParagraph"/>
         <w:numPr>
           <w:ilvl w:val="0"/>
           <w:numId w:val="14"/>
@@ -3584,7 +4398,7 @@
     </w:p>
     <w:p>
       <w:pPr>
-        <w:pStyle w:val="Lijstalinea"/>
+        <w:pStyle w:val="ListParagraph"/>
         <w:numPr>
           <w:ilvl w:val="0"/>
           <w:numId w:val="14"/>
@@ -3602,7 +4416,7 @@
     </w:p>
     <w:p>
       <w:pPr>
-        <w:pStyle w:val="Lijstalinea"/>
+        <w:pStyle w:val="ListParagraph"/>
         <w:numPr>
           <w:ilvl w:val="0"/>
           <w:numId w:val="14"/>
@@ -3617,35 +4431,34 @@
         </w:rPr>
         <w:t>Fishing mail</w:t>
       </w:r>
-      <w:bookmarkStart w:id="8" w:name="_GoBack"/>
-      <w:bookmarkEnd w:id="8"/>
-    </w:p>
-    <w:p>
-      <w:pPr>
-        <w:rPr>
-          <w:lang w:val="en-GB"/>
-        </w:rPr>
-      </w:pPr>
-    </w:p>
-    <w:p>
-      <w:pPr>
-        <w:pStyle w:val="Kop3"/>
-        <w:rPr>
-          <w:lang w:val="en-GB"/>
-        </w:rPr>
-      </w:pPr>
-      <w:bookmarkStart w:id="9" w:name="_Toc18668715"/>
-      <w:r>
-        <w:rPr>
-          <w:lang w:val="en-GB"/>
-        </w:rPr>
+    </w:p>
+    <w:p>
+      <w:pPr>
+        <w:rPr>
+          <w:lang w:val="en-GB"/>
+        </w:rPr>
+      </w:pPr>
+    </w:p>
+    <w:p>
+      <w:pPr>
+        <w:pStyle w:val="Heading3"/>
+        <w:rPr>
+          <w:lang w:val="en-GB"/>
+        </w:rPr>
+      </w:pPr>
+      <w:bookmarkStart w:id="11" w:name="_Toc19281844"/>
+      <w:r>
+        <w:rPr>
+          <w:lang w:val="en-GB"/>
+        </w:rPr>
+        <w:lastRenderedPageBreak/>
         <w:t>Execution</w:t>
       </w:r>
-      <w:bookmarkEnd w:id="9"/>
-    </w:p>
-    <w:p>
-      <w:pPr>
-        <w:pStyle w:val="Kop4"/>
+      <w:bookmarkEnd w:id="11"/>
+    </w:p>
+    <w:p>
+      <w:pPr>
+        <w:pStyle w:val="Heading4"/>
         <w:rPr>
           <w:lang w:val="en-GB"/>
         </w:rPr>
@@ -3666,19 +4479,19 @@
     </w:p>
     <w:p>
       <w:pPr>
-        <w:pStyle w:val="Kop3"/>
-        <w:rPr>
-          <w:lang w:val="en-GB"/>
-        </w:rPr>
-      </w:pPr>
-      <w:bookmarkStart w:id="10" w:name="_Toc18668716"/>
+        <w:pStyle w:val="Heading3"/>
+        <w:rPr>
+          <w:lang w:val="en-GB"/>
+        </w:rPr>
+      </w:pPr>
+      <w:bookmarkStart w:id="12" w:name="_Toc19281845"/>
       <w:r>
         <w:rPr>
           <w:lang w:val="en-GB"/>
         </w:rPr>
         <w:t>Afterthoughts</w:t>
       </w:r>
-      <w:bookmarkEnd w:id="10"/>
+      <w:bookmarkEnd w:id="12"/>
     </w:p>
     <w:p>
       <w:pPr>
@@ -3774,14 +4587,65 @@
           <w:lang w:eastAsia="nl-NL"/>
         </w:rPr>
       </w:pPr>
-      <w:r>
-        <w:rPr>
-          <w:rFonts w:ascii="Times New Roman" w:eastAsia="Times New Roman" w:hAnsi="Times New Roman" w:cs="Times New Roman"/>
-          <w:sz w:val="24"/>
-          <w:szCs w:val="24"/>
-          <w:lang w:eastAsia="nl-NL"/>
-        </w:rPr>
-        <w:t xml:space="preserve">What you learned:  </w:t>
+      <w:proofErr w:type="spellStart"/>
+      <w:r>
+        <w:rPr>
+          <w:rFonts w:ascii="Times New Roman" w:eastAsia="Times New Roman" w:hAnsi="Times New Roman" w:cs="Times New Roman"/>
+          <w:sz w:val="24"/>
+          <w:szCs w:val="24"/>
+          <w:lang w:eastAsia="nl-NL"/>
+        </w:rPr>
+        <w:t>What</w:t>
+      </w:r>
+      <w:proofErr w:type="spellEnd"/>
+      <w:r>
+        <w:rPr>
+          <w:rFonts w:ascii="Times New Roman" w:eastAsia="Times New Roman" w:hAnsi="Times New Roman" w:cs="Times New Roman"/>
+          <w:sz w:val="24"/>
+          <w:szCs w:val="24"/>
+          <w:lang w:eastAsia="nl-NL"/>
+        </w:rPr>
+        <w:t xml:space="preserve"> </w:t>
+      </w:r>
+      <w:proofErr w:type="spellStart"/>
+      <w:r>
+        <w:rPr>
+          <w:rFonts w:ascii="Times New Roman" w:eastAsia="Times New Roman" w:hAnsi="Times New Roman" w:cs="Times New Roman"/>
+          <w:sz w:val="24"/>
+          <w:szCs w:val="24"/>
+          <w:lang w:eastAsia="nl-NL"/>
+        </w:rPr>
+        <w:t>you</w:t>
+      </w:r>
+      <w:proofErr w:type="spellEnd"/>
+      <w:r>
+        <w:rPr>
+          <w:rFonts w:ascii="Times New Roman" w:eastAsia="Times New Roman" w:hAnsi="Times New Roman" w:cs="Times New Roman"/>
+          <w:sz w:val="24"/>
+          <w:szCs w:val="24"/>
+          <w:lang w:eastAsia="nl-NL"/>
+        </w:rPr>
+        <w:t xml:space="preserve"> </w:t>
+      </w:r>
+      <w:proofErr w:type="spellStart"/>
+      <w:r>
+        <w:rPr>
+          <w:rFonts w:ascii="Times New Roman" w:eastAsia="Times New Roman" w:hAnsi="Times New Roman" w:cs="Times New Roman"/>
+          <w:sz w:val="24"/>
+          <w:szCs w:val="24"/>
+          <w:lang w:eastAsia="nl-NL"/>
+        </w:rPr>
+        <w:t>learned</w:t>
+      </w:r>
+      <w:proofErr w:type="spellEnd"/>
+      <w:r>
+        <w:rPr>
+          <w:rFonts w:ascii="Times New Roman" w:eastAsia="Times New Roman" w:hAnsi="Times New Roman" w:cs="Times New Roman"/>
+          <w:sz w:val="24"/>
+          <w:szCs w:val="24"/>
+          <w:lang w:eastAsia="nl-NL"/>
+        </w:rPr>
+        <w:t xml:space="preserve">:  </w:t>
       </w:r>
     </w:p>
     <w:p>
@@ -3886,7 +4750,47 @@
           <w:szCs w:val="24"/>
           <w:lang w:eastAsia="nl-NL"/>
         </w:rPr>
-        <w:t>(refer to sources)</w:t>
+        <w:t>(</w:t>
+      </w:r>
+      <w:proofErr w:type="spellStart"/>
+      <w:r>
+        <w:rPr>
+          <w:rFonts w:ascii="Times New Roman" w:eastAsia="Times New Roman" w:hAnsi="Times New Roman" w:cs="Times New Roman"/>
+          <w:sz w:val="24"/>
+          <w:szCs w:val="24"/>
+          <w:lang w:eastAsia="nl-NL"/>
+        </w:rPr>
+        <w:t>refer</w:t>
+      </w:r>
+      <w:proofErr w:type="spellEnd"/>
+      <w:r>
+        <w:rPr>
+          <w:rFonts w:ascii="Times New Roman" w:eastAsia="Times New Roman" w:hAnsi="Times New Roman" w:cs="Times New Roman"/>
+          <w:sz w:val="24"/>
+          <w:szCs w:val="24"/>
+          <w:lang w:eastAsia="nl-NL"/>
+        </w:rPr>
+        <w:t xml:space="preserve"> </w:t>
+      </w:r>
+      <w:proofErr w:type="spellStart"/>
+      <w:r>
+        <w:rPr>
+          <w:rFonts w:ascii="Times New Roman" w:eastAsia="Times New Roman" w:hAnsi="Times New Roman" w:cs="Times New Roman"/>
+          <w:sz w:val="24"/>
+          <w:szCs w:val="24"/>
+          <w:lang w:eastAsia="nl-NL"/>
+        </w:rPr>
+        <w:t>to</w:t>
+      </w:r>
+      <w:proofErr w:type="spellEnd"/>
+      <w:r>
+        <w:rPr>
+          <w:rFonts w:ascii="Times New Roman" w:eastAsia="Times New Roman" w:hAnsi="Times New Roman" w:cs="Times New Roman"/>
+          <w:sz w:val="24"/>
+          <w:szCs w:val="24"/>
+          <w:lang w:eastAsia="nl-NL"/>
+        </w:rPr>
+        <w:t xml:space="preserve"> sources)</w:t>
       </w:r>
     </w:p>
     <w:p>
@@ -3910,7 +4814,6 @@
           <w:szCs w:val="24"/>
           <w:lang w:val="en-GB" w:eastAsia="nl-NL"/>
         </w:rPr>
-        <w:lastRenderedPageBreak/>
         <w:t>Results proving that you became (hands on) competent in a subject</w:t>
       </w:r>
     </w:p>
@@ -3935,7 +4838,67 @@
           <w:szCs w:val="24"/>
           <w:lang w:eastAsia="nl-NL"/>
         </w:rPr>
-        <w:t xml:space="preserve">How you learned it: </w:t>
+        <w:t xml:space="preserve">How </w:t>
+      </w:r>
+      <w:proofErr w:type="spellStart"/>
+      <w:r>
+        <w:rPr>
+          <w:rFonts w:ascii="Times New Roman" w:eastAsia="Times New Roman" w:hAnsi="Times New Roman" w:cs="Times New Roman"/>
+          <w:sz w:val="24"/>
+          <w:szCs w:val="24"/>
+          <w:lang w:eastAsia="nl-NL"/>
+        </w:rPr>
+        <w:t>you</w:t>
+      </w:r>
+      <w:proofErr w:type="spellEnd"/>
+      <w:r>
+        <w:rPr>
+          <w:rFonts w:ascii="Times New Roman" w:eastAsia="Times New Roman" w:hAnsi="Times New Roman" w:cs="Times New Roman"/>
+          <w:sz w:val="24"/>
+          <w:szCs w:val="24"/>
+          <w:lang w:eastAsia="nl-NL"/>
+        </w:rPr>
+        <w:t xml:space="preserve"> </w:t>
+      </w:r>
+      <w:proofErr w:type="spellStart"/>
+      <w:r>
+        <w:rPr>
+          <w:rFonts w:ascii="Times New Roman" w:eastAsia="Times New Roman" w:hAnsi="Times New Roman" w:cs="Times New Roman"/>
+          <w:sz w:val="24"/>
+          <w:szCs w:val="24"/>
+          <w:lang w:eastAsia="nl-NL"/>
+        </w:rPr>
+        <w:t>learned</w:t>
+      </w:r>
+      <w:proofErr w:type="spellEnd"/>
+      <w:r>
+        <w:rPr>
+          <w:rFonts w:ascii="Times New Roman" w:eastAsia="Times New Roman" w:hAnsi="Times New Roman" w:cs="Times New Roman"/>
+          <w:sz w:val="24"/>
+          <w:szCs w:val="24"/>
+          <w:lang w:eastAsia="nl-NL"/>
+        </w:rPr>
+        <w:t xml:space="preserve"> </w:t>
+      </w:r>
+      <w:proofErr w:type="spellStart"/>
+      <w:r>
+        <w:rPr>
+          <w:rFonts w:ascii="Times New Roman" w:eastAsia="Times New Roman" w:hAnsi="Times New Roman" w:cs="Times New Roman"/>
+          <w:sz w:val="24"/>
+          <w:szCs w:val="24"/>
+          <w:lang w:eastAsia="nl-NL"/>
+        </w:rPr>
+        <w:t>it</w:t>
+      </w:r>
+      <w:proofErr w:type="spellEnd"/>
+      <w:r>
+        <w:rPr>
+          <w:rFonts w:ascii="Times New Roman" w:eastAsia="Times New Roman" w:hAnsi="Times New Roman" w:cs="Times New Roman"/>
+          <w:sz w:val="24"/>
+          <w:szCs w:val="24"/>
+          <w:lang w:eastAsia="nl-NL"/>
+        </w:rPr>
+        <w:t xml:space="preserve">: </w:t>
       </w:r>
     </w:p>
     <w:p>
@@ -3992,7 +4955,27 @@
           <w:szCs w:val="24"/>
           <w:lang w:eastAsia="nl-NL"/>
         </w:rPr>
-        <w:t>(conclusion) </w:t>
+        <w:t>(</w:t>
+      </w:r>
+      <w:proofErr w:type="spellStart"/>
+      <w:r>
+        <w:rPr>
+          <w:rFonts w:ascii="Times New Roman" w:eastAsia="Times New Roman" w:hAnsi="Times New Roman" w:cs="Times New Roman"/>
+          <w:sz w:val="24"/>
+          <w:szCs w:val="24"/>
+          <w:lang w:eastAsia="nl-NL"/>
+        </w:rPr>
+        <w:t>conclusion</w:t>
+      </w:r>
+      <w:proofErr w:type="spellEnd"/>
+      <w:r>
+        <w:rPr>
+          <w:rFonts w:ascii="Times New Roman" w:eastAsia="Times New Roman" w:hAnsi="Times New Roman" w:cs="Times New Roman"/>
+          <w:sz w:val="24"/>
+          <w:szCs w:val="24"/>
+          <w:lang w:eastAsia="nl-NL"/>
+        </w:rPr>
+        <w:t>) </w:t>
       </w:r>
     </w:p>
     <w:p>
@@ -4021,17 +5004,19 @@
     </w:p>
     <w:p>
       <w:pPr>
-        <w:pStyle w:val="Kop3"/>
-        <w:rPr>
-          <w:lang w:val="en-GB"/>
-        </w:rPr>
-      </w:pPr>
+        <w:pStyle w:val="Heading3"/>
+        <w:rPr>
+          <w:lang w:val="en-GB"/>
+        </w:rPr>
+      </w:pPr>
+      <w:bookmarkStart w:id="13" w:name="_Toc19281846"/>
       <w:r>
         <w:rPr>
           <w:lang w:val="en-GB"/>
         </w:rPr>
         <w:t>Sources</w:t>
       </w:r>
+      <w:bookmarkEnd w:id="13"/>
     </w:p>
     <w:p>
       <w:pPr>
@@ -4142,19 +5127,19 @@
     </w:p>
     <w:p>
       <w:pPr>
-        <w:pStyle w:val="Kop2"/>
-        <w:rPr>
-          <w:lang w:val="en-GB"/>
-        </w:rPr>
-      </w:pPr>
-      <w:bookmarkStart w:id="11" w:name="_Toc18668717"/>
+        <w:pStyle w:val="Heading2"/>
+        <w:rPr>
+          <w:lang w:val="en-GB"/>
+        </w:rPr>
+      </w:pPr>
+      <w:bookmarkStart w:id="14" w:name="_Toc19281847"/>
       <w:r>
         <w:rPr>
           <w:lang w:val="en-GB"/>
         </w:rPr>
         <w:t>Social Engineering and Foot printing</w:t>
       </w:r>
-      <w:bookmarkEnd w:id="11"/>
+      <w:bookmarkEnd w:id="14"/>
     </w:p>
     <w:p>
       <w:pPr>
@@ -4243,14 +5228,65 @@
           <w:lang w:eastAsia="nl-NL"/>
         </w:rPr>
       </w:pPr>
-      <w:r>
-        <w:rPr>
-          <w:rFonts w:ascii="Times New Roman" w:eastAsia="Times New Roman" w:hAnsi="Times New Roman" w:cs="Times New Roman"/>
-          <w:sz w:val="24"/>
-          <w:szCs w:val="24"/>
-          <w:lang w:eastAsia="nl-NL"/>
-        </w:rPr>
-        <w:t xml:space="preserve">What you learned:  </w:t>
+      <w:proofErr w:type="spellStart"/>
+      <w:r>
+        <w:rPr>
+          <w:rFonts w:ascii="Times New Roman" w:eastAsia="Times New Roman" w:hAnsi="Times New Roman" w:cs="Times New Roman"/>
+          <w:sz w:val="24"/>
+          <w:szCs w:val="24"/>
+          <w:lang w:eastAsia="nl-NL"/>
+        </w:rPr>
+        <w:t>What</w:t>
+      </w:r>
+      <w:proofErr w:type="spellEnd"/>
+      <w:r>
+        <w:rPr>
+          <w:rFonts w:ascii="Times New Roman" w:eastAsia="Times New Roman" w:hAnsi="Times New Roman" w:cs="Times New Roman"/>
+          <w:sz w:val="24"/>
+          <w:szCs w:val="24"/>
+          <w:lang w:eastAsia="nl-NL"/>
+        </w:rPr>
+        <w:t xml:space="preserve"> </w:t>
+      </w:r>
+      <w:proofErr w:type="spellStart"/>
+      <w:r>
+        <w:rPr>
+          <w:rFonts w:ascii="Times New Roman" w:eastAsia="Times New Roman" w:hAnsi="Times New Roman" w:cs="Times New Roman"/>
+          <w:sz w:val="24"/>
+          <w:szCs w:val="24"/>
+          <w:lang w:eastAsia="nl-NL"/>
+        </w:rPr>
+        <w:t>you</w:t>
+      </w:r>
+      <w:proofErr w:type="spellEnd"/>
+      <w:r>
+        <w:rPr>
+          <w:rFonts w:ascii="Times New Roman" w:eastAsia="Times New Roman" w:hAnsi="Times New Roman" w:cs="Times New Roman"/>
+          <w:sz w:val="24"/>
+          <w:szCs w:val="24"/>
+          <w:lang w:eastAsia="nl-NL"/>
+        </w:rPr>
+        <w:t xml:space="preserve"> </w:t>
+      </w:r>
+      <w:proofErr w:type="spellStart"/>
+      <w:r>
+        <w:rPr>
+          <w:rFonts w:ascii="Times New Roman" w:eastAsia="Times New Roman" w:hAnsi="Times New Roman" w:cs="Times New Roman"/>
+          <w:sz w:val="24"/>
+          <w:szCs w:val="24"/>
+          <w:lang w:eastAsia="nl-NL"/>
+        </w:rPr>
+        <w:t>learned</w:t>
+      </w:r>
+      <w:proofErr w:type="spellEnd"/>
+      <w:r>
+        <w:rPr>
+          <w:rFonts w:ascii="Times New Roman" w:eastAsia="Times New Roman" w:hAnsi="Times New Roman" w:cs="Times New Roman"/>
+          <w:sz w:val="24"/>
+          <w:szCs w:val="24"/>
+          <w:lang w:eastAsia="nl-NL"/>
+        </w:rPr>
+        <w:t xml:space="preserve">:  </w:t>
       </w:r>
     </w:p>
     <w:p>
@@ -4355,7 +5391,47 @@
           <w:szCs w:val="24"/>
           <w:lang w:eastAsia="nl-NL"/>
         </w:rPr>
-        <w:t>(refer to sources)</w:t>
+        <w:t>(</w:t>
+      </w:r>
+      <w:proofErr w:type="spellStart"/>
+      <w:r>
+        <w:rPr>
+          <w:rFonts w:ascii="Times New Roman" w:eastAsia="Times New Roman" w:hAnsi="Times New Roman" w:cs="Times New Roman"/>
+          <w:sz w:val="24"/>
+          <w:szCs w:val="24"/>
+          <w:lang w:eastAsia="nl-NL"/>
+        </w:rPr>
+        <w:t>refer</w:t>
+      </w:r>
+      <w:proofErr w:type="spellEnd"/>
+      <w:r>
+        <w:rPr>
+          <w:rFonts w:ascii="Times New Roman" w:eastAsia="Times New Roman" w:hAnsi="Times New Roman" w:cs="Times New Roman"/>
+          <w:sz w:val="24"/>
+          <w:szCs w:val="24"/>
+          <w:lang w:eastAsia="nl-NL"/>
+        </w:rPr>
+        <w:t xml:space="preserve"> </w:t>
+      </w:r>
+      <w:proofErr w:type="spellStart"/>
+      <w:r>
+        <w:rPr>
+          <w:rFonts w:ascii="Times New Roman" w:eastAsia="Times New Roman" w:hAnsi="Times New Roman" w:cs="Times New Roman"/>
+          <w:sz w:val="24"/>
+          <w:szCs w:val="24"/>
+          <w:lang w:eastAsia="nl-NL"/>
+        </w:rPr>
+        <w:t>to</w:t>
+      </w:r>
+      <w:proofErr w:type="spellEnd"/>
+      <w:r>
+        <w:rPr>
+          <w:rFonts w:ascii="Times New Roman" w:eastAsia="Times New Roman" w:hAnsi="Times New Roman" w:cs="Times New Roman"/>
+          <w:sz w:val="24"/>
+          <w:szCs w:val="24"/>
+          <w:lang w:eastAsia="nl-NL"/>
+        </w:rPr>
+        <w:t xml:space="preserve"> sources)</w:t>
       </w:r>
     </w:p>
     <w:p>
@@ -4403,7 +5479,67 @@
           <w:szCs w:val="24"/>
           <w:lang w:eastAsia="nl-NL"/>
         </w:rPr>
-        <w:t xml:space="preserve">How you learned it: </w:t>
+        <w:t xml:space="preserve">How </w:t>
+      </w:r>
+      <w:proofErr w:type="spellStart"/>
+      <w:r>
+        <w:rPr>
+          <w:rFonts w:ascii="Times New Roman" w:eastAsia="Times New Roman" w:hAnsi="Times New Roman" w:cs="Times New Roman"/>
+          <w:sz w:val="24"/>
+          <w:szCs w:val="24"/>
+          <w:lang w:eastAsia="nl-NL"/>
+        </w:rPr>
+        <w:t>you</w:t>
+      </w:r>
+      <w:proofErr w:type="spellEnd"/>
+      <w:r>
+        <w:rPr>
+          <w:rFonts w:ascii="Times New Roman" w:eastAsia="Times New Roman" w:hAnsi="Times New Roman" w:cs="Times New Roman"/>
+          <w:sz w:val="24"/>
+          <w:szCs w:val="24"/>
+          <w:lang w:eastAsia="nl-NL"/>
+        </w:rPr>
+        <w:t xml:space="preserve"> </w:t>
+      </w:r>
+      <w:proofErr w:type="spellStart"/>
+      <w:r>
+        <w:rPr>
+          <w:rFonts w:ascii="Times New Roman" w:eastAsia="Times New Roman" w:hAnsi="Times New Roman" w:cs="Times New Roman"/>
+          <w:sz w:val="24"/>
+          <w:szCs w:val="24"/>
+          <w:lang w:eastAsia="nl-NL"/>
+        </w:rPr>
+        <w:t>learned</w:t>
+      </w:r>
+      <w:proofErr w:type="spellEnd"/>
+      <w:r>
+        <w:rPr>
+          <w:rFonts w:ascii="Times New Roman" w:eastAsia="Times New Roman" w:hAnsi="Times New Roman" w:cs="Times New Roman"/>
+          <w:sz w:val="24"/>
+          <w:szCs w:val="24"/>
+          <w:lang w:eastAsia="nl-NL"/>
+        </w:rPr>
+        <w:t xml:space="preserve"> </w:t>
+      </w:r>
+      <w:proofErr w:type="spellStart"/>
+      <w:r>
+        <w:rPr>
+          <w:rFonts w:ascii="Times New Roman" w:eastAsia="Times New Roman" w:hAnsi="Times New Roman" w:cs="Times New Roman"/>
+          <w:sz w:val="24"/>
+          <w:szCs w:val="24"/>
+          <w:lang w:eastAsia="nl-NL"/>
+        </w:rPr>
+        <w:t>it</w:t>
+      </w:r>
+      <w:proofErr w:type="spellEnd"/>
+      <w:r>
+        <w:rPr>
+          <w:rFonts w:ascii="Times New Roman" w:eastAsia="Times New Roman" w:hAnsi="Times New Roman" w:cs="Times New Roman"/>
+          <w:sz w:val="24"/>
+          <w:szCs w:val="24"/>
+          <w:lang w:eastAsia="nl-NL"/>
+        </w:rPr>
+        <w:t xml:space="preserve">: </w:t>
       </w:r>
     </w:p>
     <w:p>
@@ -4460,7 +5596,27 @@
           <w:szCs w:val="24"/>
           <w:lang w:eastAsia="nl-NL"/>
         </w:rPr>
-        <w:t>(conclusion) </w:t>
+        <w:t>(</w:t>
+      </w:r>
+      <w:proofErr w:type="spellStart"/>
+      <w:r>
+        <w:rPr>
+          <w:rFonts w:ascii="Times New Roman" w:eastAsia="Times New Roman" w:hAnsi="Times New Roman" w:cs="Times New Roman"/>
+          <w:sz w:val="24"/>
+          <w:szCs w:val="24"/>
+          <w:lang w:eastAsia="nl-NL"/>
+        </w:rPr>
+        <w:t>conclusion</w:t>
+      </w:r>
+      <w:proofErr w:type="spellEnd"/>
+      <w:r>
+        <w:rPr>
+          <w:rFonts w:ascii="Times New Roman" w:eastAsia="Times New Roman" w:hAnsi="Times New Roman" w:cs="Times New Roman"/>
+          <w:sz w:val="24"/>
+          <w:szCs w:val="24"/>
+          <w:lang w:eastAsia="nl-NL"/>
+        </w:rPr>
+        <w:t>) </w:t>
       </w:r>
     </w:p>
     <w:p>
@@ -4496,19 +5652,19 @@
     </w:p>
     <w:p>
       <w:pPr>
-        <w:pStyle w:val="Kop2"/>
-        <w:rPr>
-          <w:lang w:val="en-GB"/>
-        </w:rPr>
-      </w:pPr>
-      <w:bookmarkStart w:id="12" w:name="_Toc18668718"/>
+        <w:pStyle w:val="Heading2"/>
+        <w:rPr>
+          <w:lang w:val="en-GB"/>
+        </w:rPr>
+      </w:pPr>
+      <w:bookmarkStart w:id="15" w:name="_Toc19281848"/>
       <w:r>
         <w:rPr>
           <w:lang w:val="en-GB"/>
         </w:rPr>
         <w:t>Network Scanning and Enumeration</w:t>
       </w:r>
-      <w:bookmarkEnd w:id="12"/>
+      <w:bookmarkEnd w:id="15"/>
     </w:p>
     <w:p>
       <w:pPr>
@@ -4597,14 +5753,65 @@
           <w:lang w:eastAsia="nl-NL"/>
         </w:rPr>
       </w:pPr>
-      <w:r>
-        <w:rPr>
-          <w:rFonts w:ascii="Times New Roman" w:eastAsia="Times New Roman" w:hAnsi="Times New Roman" w:cs="Times New Roman"/>
-          <w:sz w:val="24"/>
-          <w:szCs w:val="24"/>
-          <w:lang w:eastAsia="nl-NL"/>
-        </w:rPr>
-        <w:t xml:space="preserve">What you learned:  </w:t>
+      <w:proofErr w:type="spellStart"/>
+      <w:r>
+        <w:rPr>
+          <w:rFonts w:ascii="Times New Roman" w:eastAsia="Times New Roman" w:hAnsi="Times New Roman" w:cs="Times New Roman"/>
+          <w:sz w:val="24"/>
+          <w:szCs w:val="24"/>
+          <w:lang w:eastAsia="nl-NL"/>
+        </w:rPr>
+        <w:t>What</w:t>
+      </w:r>
+      <w:proofErr w:type="spellEnd"/>
+      <w:r>
+        <w:rPr>
+          <w:rFonts w:ascii="Times New Roman" w:eastAsia="Times New Roman" w:hAnsi="Times New Roman" w:cs="Times New Roman"/>
+          <w:sz w:val="24"/>
+          <w:szCs w:val="24"/>
+          <w:lang w:eastAsia="nl-NL"/>
+        </w:rPr>
+        <w:t xml:space="preserve"> </w:t>
+      </w:r>
+      <w:proofErr w:type="spellStart"/>
+      <w:r>
+        <w:rPr>
+          <w:rFonts w:ascii="Times New Roman" w:eastAsia="Times New Roman" w:hAnsi="Times New Roman" w:cs="Times New Roman"/>
+          <w:sz w:val="24"/>
+          <w:szCs w:val="24"/>
+          <w:lang w:eastAsia="nl-NL"/>
+        </w:rPr>
+        <w:t>you</w:t>
+      </w:r>
+      <w:proofErr w:type="spellEnd"/>
+      <w:r>
+        <w:rPr>
+          <w:rFonts w:ascii="Times New Roman" w:eastAsia="Times New Roman" w:hAnsi="Times New Roman" w:cs="Times New Roman"/>
+          <w:sz w:val="24"/>
+          <w:szCs w:val="24"/>
+          <w:lang w:eastAsia="nl-NL"/>
+        </w:rPr>
+        <w:t xml:space="preserve"> </w:t>
+      </w:r>
+      <w:proofErr w:type="spellStart"/>
+      <w:r>
+        <w:rPr>
+          <w:rFonts w:ascii="Times New Roman" w:eastAsia="Times New Roman" w:hAnsi="Times New Roman" w:cs="Times New Roman"/>
+          <w:sz w:val="24"/>
+          <w:szCs w:val="24"/>
+          <w:lang w:eastAsia="nl-NL"/>
+        </w:rPr>
+        <w:t>learned</w:t>
+      </w:r>
+      <w:proofErr w:type="spellEnd"/>
+      <w:r>
+        <w:rPr>
+          <w:rFonts w:ascii="Times New Roman" w:eastAsia="Times New Roman" w:hAnsi="Times New Roman" w:cs="Times New Roman"/>
+          <w:sz w:val="24"/>
+          <w:szCs w:val="24"/>
+          <w:lang w:eastAsia="nl-NL"/>
+        </w:rPr>
+        <w:t xml:space="preserve">:  </w:t>
       </w:r>
     </w:p>
     <w:p>
@@ -4709,7 +5916,47 @@
           <w:szCs w:val="24"/>
           <w:lang w:eastAsia="nl-NL"/>
         </w:rPr>
-        <w:t>(refer to sources)</w:t>
+        <w:t>(</w:t>
+      </w:r>
+      <w:proofErr w:type="spellStart"/>
+      <w:r>
+        <w:rPr>
+          <w:rFonts w:ascii="Times New Roman" w:eastAsia="Times New Roman" w:hAnsi="Times New Roman" w:cs="Times New Roman"/>
+          <w:sz w:val="24"/>
+          <w:szCs w:val="24"/>
+          <w:lang w:eastAsia="nl-NL"/>
+        </w:rPr>
+        <w:t>refer</w:t>
+      </w:r>
+      <w:proofErr w:type="spellEnd"/>
+      <w:r>
+        <w:rPr>
+          <w:rFonts w:ascii="Times New Roman" w:eastAsia="Times New Roman" w:hAnsi="Times New Roman" w:cs="Times New Roman"/>
+          <w:sz w:val="24"/>
+          <w:szCs w:val="24"/>
+          <w:lang w:eastAsia="nl-NL"/>
+        </w:rPr>
+        <w:t xml:space="preserve"> </w:t>
+      </w:r>
+      <w:proofErr w:type="spellStart"/>
+      <w:r>
+        <w:rPr>
+          <w:rFonts w:ascii="Times New Roman" w:eastAsia="Times New Roman" w:hAnsi="Times New Roman" w:cs="Times New Roman"/>
+          <w:sz w:val="24"/>
+          <w:szCs w:val="24"/>
+          <w:lang w:eastAsia="nl-NL"/>
+        </w:rPr>
+        <w:t>to</w:t>
+      </w:r>
+      <w:proofErr w:type="spellEnd"/>
+      <w:r>
+        <w:rPr>
+          <w:rFonts w:ascii="Times New Roman" w:eastAsia="Times New Roman" w:hAnsi="Times New Roman" w:cs="Times New Roman"/>
+          <w:sz w:val="24"/>
+          <w:szCs w:val="24"/>
+          <w:lang w:eastAsia="nl-NL"/>
+        </w:rPr>
+        <w:t xml:space="preserve"> sources)</w:t>
       </w:r>
     </w:p>
     <w:p>
@@ -4757,7 +6004,67 @@
           <w:szCs w:val="24"/>
           <w:lang w:eastAsia="nl-NL"/>
         </w:rPr>
-        <w:t xml:space="preserve">How you learned it: </w:t>
+        <w:t xml:space="preserve">How </w:t>
+      </w:r>
+      <w:proofErr w:type="spellStart"/>
+      <w:r>
+        <w:rPr>
+          <w:rFonts w:ascii="Times New Roman" w:eastAsia="Times New Roman" w:hAnsi="Times New Roman" w:cs="Times New Roman"/>
+          <w:sz w:val="24"/>
+          <w:szCs w:val="24"/>
+          <w:lang w:eastAsia="nl-NL"/>
+        </w:rPr>
+        <w:t>you</w:t>
+      </w:r>
+      <w:proofErr w:type="spellEnd"/>
+      <w:r>
+        <w:rPr>
+          <w:rFonts w:ascii="Times New Roman" w:eastAsia="Times New Roman" w:hAnsi="Times New Roman" w:cs="Times New Roman"/>
+          <w:sz w:val="24"/>
+          <w:szCs w:val="24"/>
+          <w:lang w:eastAsia="nl-NL"/>
+        </w:rPr>
+        <w:t xml:space="preserve"> </w:t>
+      </w:r>
+      <w:proofErr w:type="spellStart"/>
+      <w:r>
+        <w:rPr>
+          <w:rFonts w:ascii="Times New Roman" w:eastAsia="Times New Roman" w:hAnsi="Times New Roman" w:cs="Times New Roman"/>
+          <w:sz w:val="24"/>
+          <w:szCs w:val="24"/>
+          <w:lang w:eastAsia="nl-NL"/>
+        </w:rPr>
+        <w:t>learned</w:t>
+      </w:r>
+      <w:proofErr w:type="spellEnd"/>
+      <w:r>
+        <w:rPr>
+          <w:rFonts w:ascii="Times New Roman" w:eastAsia="Times New Roman" w:hAnsi="Times New Roman" w:cs="Times New Roman"/>
+          <w:sz w:val="24"/>
+          <w:szCs w:val="24"/>
+          <w:lang w:eastAsia="nl-NL"/>
+        </w:rPr>
+        <w:t xml:space="preserve"> </w:t>
+      </w:r>
+      <w:proofErr w:type="spellStart"/>
+      <w:r>
+        <w:rPr>
+          <w:rFonts w:ascii="Times New Roman" w:eastAsia="Times New Roman" w:hAnsi="Times New Roman" w:cs="Times New Roman"/>
+          <w:sz w:val="24"/>
+          <w:szCs w:val="24"/>
+          <w:lang w:eastAsia="nl-NL"/>
+        </w:rPr>
+        <w:t>it</w:t>
+      </w:r>
+      <w:proofErr w:type="spellEnd"/>
+      <w:r>
+        <w:rPr>
+          <w:rFonts w:ascii="Times New Roman" w:eastAsia="Times New Roman" w:hAnsi="Times New Roman" w:cs="Times New Roman"/>
+          <w:sz w:val="24"/>
+          <w:szCs w:val="24"/>
+          <w:lang w:eastAsia="nl-NL"/>
+        </w:rPr>
+        <w:t xml:space="preserve">: </w:t>
       </w:r>
     </w:p>
     <w:p>
@@ -4814,7 +6121,27 @@
           <w:szCs w:val="24"/>
           <w:lang w:eastAsia="nl-NL"/>
         </w:rPr>
-        <w:t>(conclusion) </w:t>
+        <w:t>(</w:t>
+      </w:r>
+      <w:proofErr w:type="spellStart"/>
+      <w:r>
+        <w:rPr>
+          <w:rFonts w:ascii="Times New Roman" w:eastAsia="Times New Roman" w:hAnsi="Times New Roman" w:cs="Times New Roman"/>
+          <w:sz w:val="24"/>
+          <w:szCs w:val="24"/>
+          <w:lang w:eastAsia="nl-NL"/>
+        </w:rPr>
+        <w:t>conclusion</w:t>
+      </w:r>
+      <w:proofErr w:type="spellEnd"/>
+      <w:r>
+        <w:rPr>
+          <w:rFonts w:ascii="Times New Roman" w:eastAsia="Times New Roman" w:hAnsi="Times New Roman" w:cs="Times New Roman"/>
+          <w:sz w:val="24"/>
+          <w:szCs w:val="24"/>
+          <w:lang w:eastAsia="nl-NL"/>
+        </w:rPr>
+        <w:t>) </w:t>
       </w:r>
     </w:p>
     <w:p>
@@ -4838,7 +6165,6 @@
           <w:szCs w:val="24"/>
           <w:lang w:val="en-GB" w:eastAsia="nl-NL"/>
         </w:rPr>
-        <w:lastRenderedPageBreak/>
         <w:t>What are the lessons learned? (reflection on working on the subject)</w:t>
       </w:r>
     </w:p>
@@ -4851,19 +6177,19 @@
     </w:p>
     <w:p>
       <w:pPr>
-        <w:pStyle w:val="Kop2"/>
-        <w:rPr>
-          <w:lang w:val="en-GB"/>
-        </w:rPr>
-      </w:pPr>
-      <w:bookmarkStart w:id="13" w:name="_Toc18668719"/>
+        <w:pStyle w:val="Heading2"/>
+        <w:rPr>
+          <w:lang w:val="en-GB"/>
+        </w:rPr>
+      </w:pPr>
+      <w:bookmarkStart w:id="16" w:name="_Toc19281849"/>
       <w:r>
         <w:rPr>
           <w:lang w:val="en-GB"/>
         </w:rPr>
         <w:t>Network Sniffing and Spoofing</w:t>
       </w:r>
-      <w:bookmarkEnd w:id="13"/>
+      <w:bookmarkEnd w:id="16"/>
     </w:p>
     <w:p>
       <w:pPr>
@@ -4952,14 +6278,65 @@
           <w:lang w:eastAsia="nl-NL"/>
         </w:rPr>
       </w:pPr>
-      <w:r>
-        <w:rPr>
-          <w:rFonts w:ascii="Times New Roman" w:eastAsia="Times New Roman" w:hAnsi="Times New Roman" w:cs="Times New Roman"/>
-          <w:sz w:val="24"/>
-          <w:szCs w:val="24"/>
-          <w:lang w:eastAsia="nl-NL"/>
-        </w:rPr>
-        <w:t xml:space="preserve">What you learned:  </w:t>
+      <w:proofErr w:type="spellStart"/>
+      <w:r>
+        <w:rPr>
+          <w:rFonts w:ascii="Times New Roman" w:eastAsia="Times New Roman" w:hAnsi="Times New Roman" w:cs="Times New Roman"/>
+          <w:sz w:val="24"/>
+          <w:szCs w:val="24"/>
+          <w:lang w:eastAsia="nl-NL"/>
+        </w:rPr>
+        <w:t>What</w:t>
+      </w:r>
+      <w:proofErr w:type="spellEnd"/>
+      <w:r>
+        <w:rPr>
+          <w:rFonts w:ascii="Times New Roman" w:eastAsia="Times New Roman" w:hAnsi="Times New Roman" w:cs="Times New Roman"/>
+          <w:sz w:val="24"/>
+          <w:szCs w:val="24"/>
+          <w:lang w:eastAsia="nl-NL"/>
+        </w:rPr>
+        <w:t xml:space="preserve"> </w:t>
+      </w:r>
+      <w:proofErr w:type="spellStart"/>
+      <w:r>
+        <w:rPr>
+          <w:rFonts w:ascii="Times New Roman" w:eastAsia="Times New Roman" w:hAnsi="Times New Roman" w:cs="Times New Roman"/>
+          <w:sz w:val="24"/>
+          <w:szCs w:val="24"/>
+          <w:lang w:eastAsia="nl-NL"/>
+        </w:rPr>
+        <w:t>you</w:t>
+      </w:r>
+      <w:proofErr w:type="spellEnd"/>
+      <w:r>
+        <w:rPr>
+          <w:rFonts w:ascii="Times New Roman" w:eastAsia="Times New Roman" w:hAnsi="Times New Roman" w:cs="Times New Roman"/>
+          <w:sz w:val="24"/>
+          <w:szCs w:val="24"/>
+          <w:lang w:eastAsia="nl-NL"/>
+        </w:rPr>
+        <w:t xml:space="preserve"> </w:t>
+      </w:r>
+      <w:proofErr w:type="spellStart"/>
+      <w:r>
+        <w:rPr>
+          <w:rFonts w:ascii="Times New Roman" w:eastAsia="Times New Roman" w:hAnsi="Times New Roman" w:cs="Times New Roman"/>
+          <w:sz w:val="24"/>
+          <w:szCs w:val="24"/>
+          <w:lang w:eastAsia="nl-NL"/>
+        </w:rPr>
+        <w:t>learned</w:t>
+      </w:r>
+      <w:proofErr w:type="spellEnd"/>
+      <w:r>
+        <w:rPr>
+          <w:rFonts w:ascii="Times New Roman" w:eastAsia="Times New Roman" w:hAnsi="Times New Roman" w:cs="Times New Roman"/>
+          <w:sz w:val="24"/>
+          <w:szCs w:val="24"/>
+          <w:lang w:eastAsia="nl-NL"/>
+        </w:rPr>
+        <w:t xml:space="preserve">:  </w:t>
       </w:r>
     </w:p>
     <w:p>
@@ -5064,7 +6441,47 @@
           <w:szCs w:val="24"/>
           <w:lang w:eastAsia="nl-NL"/>
         </w:rPr>
-        <w:t>(refer to sources)</w:t>
+        <w:t>(</w:t>
+      </w:r>
+      <w:proofErr w:type="spellStart"/>
+      <w:r>
+        <w:rPr>
+          <w:rFonts w:ascii="Times New Roman" w:eastAsia="Times New Roman" w:hAnsi="Times New Roman" w:cs="Times New Roman"/>
+          <w:sz w:val="24"/>
+          <w:szCs w:val="24"/>
+          <w:lang w:eastAsia="nl-NL"/>
+        </w:rPr>
+        <w:t>refer</w:t>
+      </w:r>
+      <w:proofErr w:type="spellEnd"/>
+      <w:r>
+        <w:rPr>
+          <w:rFonts w:ascii="Times New Roman" w:eastAsia="Times New Roman" w:hAnsi="Times New Roman" w:cs="Times New Roman"/>
+          <w:sz w:val="24"/>
+          <w:szCs w:val="24"/>
+          <w:lang w:eastAsia="nl-NL"/>
+        </w:rPr>
+        <w:t xml:space="preserve"> </w:t>
+      </w:r>
+      <w:proofErr w:type="spellStart"/>
+      <w:r>
+        <w:rPr>
+          <w:rFonts w:ascii="Times New Roman" w:eastAsia="Times New Roman" w:hAnsi="Times New Roman" w:cs="Times New Roman"/>
+          <w:sz w:val="24"/>
+          <w:szCs w:val="24"/>
+          <w:lang w:eastAsia="nl-NL"/>
+        </w:rPr>
+        <w:t>to</w:t>
+      </w:r>
+      <w:proofErr w:type="spellEnd"/>
+      <w:r>
+        <w:rPr>
+          <w:rFonts w:ascii="Times New Roman" w:eastAsia="Times New Roman" w:hAnsi="Times New Roman" w:cs="Times New Roman"/>
+          <w:sz w:val="24"/>
+          <w:szCs w:val="24"/>
+          <w:lang w:eastAsia="nl-NL"/>
+        </w:rPr>
+        <w:t xml:space="preserve"> sources)</w:t>
       </w:r>
     </w:p>
     <w:p>
@@ -5112,7 +6529,67 @@
           <w:szCs w:val="24"/>
           <w:lang w:eastAsia="nl-NL"/>
         </w:rPr>
-        <w:t xml:space="preserve">How you learned it: </w:t>
+        <w:t xml:space="preserve">How </w:t>
+      </w:r>
+      <w:proofErr w:type="spellStart"/>
+      <w:r>
+        <w:rPr>
+          <w:rFonts w:ascii="Times New Roman" w:eastAsia="Times New Roman" w:hAnsi="Times New Roman" w:cs="Times New Roman"/>
+          <w:sz w:val="24"/>
+          <w:szCs w:val="24"/>
+          <w:lang w:eastAsia="nl-NL"/>
+        </w:rPr>
+        <w:t>you</w:t>
+      </w:r>
+      <w:proofErr w:type="spellEnd"/>
+      <w:r>
+        <w:rPr>
+          <w:rFonts w:ascii="Times New Roman" w:eastAsia="Times New Roman" w:hAnsi="Times New Roman" w:cs="Times New Roman"/>
+          <w:sz w:val="24"/>
+          <w:szCs w:val="24"/>
+          <w:lang w:eastAsia="nl-NL"/>
+        </w:rPr>
+        <w:t xml:space="preserve"> </w:t>
+      </w:r>
+      <w:proofErr w:type="spellStart"/>
+      <w:r>
+        <w:rPr>
+          <w:rFonts w:ascii="Times New Roman" w:eastAsia="Times New Roman" w:hAnsi="Times New Roman" w:cs="Times New Roman"/>
+          <w:sz w:val="24"/>
+          <w:szCs w:val="24"/>
+          <w:lang w:eastAsia="nl-NL"/>
+        </w:rPr>
+        <w:t>learned</w:t>
+      </w:r>
+      <w:proofErr w:type="spellEnd"/>
+      <w:r>
+        <w:rPr>
+          <w:rFonts w:ascii="Times New Roman" w:eastAsia="Times New Roman" w:hAnsi="Times New Roman" w:cs="Times New Roman"/>
+          <w:sz w:val="24"/>
+          <w:szCs w:val="24"/>
+          <w:lang w:eastAsia="nl-NL"/>
+        </w:rPr>
+        <w:t xml:space="preserve"> </w:t>
+      </w:r>
+      <w:proofErr w:type="spellStart"/>
+      <w:r>
+        <w:rPr>
+          <w:rFonts w:ascii="Times New Roman" w:eastAsia="Times New Roman" w:hAnsi="Times New Roman" w:cs="Times New Roman"/>
+          <w:sz w:val="24"/>
+          <w:szCs w:val="24"/>
+          <w:lang w:eastAsia="nl-NL"/>
+        </w:rPr>
+        <w:t>it</w:t>
+      </w:r>
+      <w:proofErr w:type="spellEnd"/>
+      <w:r>
+        <w:rPr>
+          <w:rFonts w:ascii="Times New Roman" w:eastAsia="Times New Roman" w:hAnsi="Times New Roman" w:cs="Times New Roman"/>
+          <w:sz w:val="24"/>
+          <w:szCs w:val="24"/>
+          <w:lang w:eastAsia="nl-NL"/>
+        </w:rPr>
+        <w:t xml:space="preserve">: </w:t>
       </w:r>
     </w:p>
     <w:p>
@@ -5169,7 +6646,27 @@
           <w:szCs w:val="24"/>
           <w:lang w:eastAsia="nl-NL"/>
         </w:rPr>
-        <w:t>(conclusion) </w:t>
+        <w:t>(</w:t>
+      </w:r>
+      <w:proofErr w:type="spellStart"/>
+      <w:r>
+        <w:rPr>
+          <w:rFonts w:ascii="Times New Roman" w:eastAsia="Times New Roman" w:hAnsi="Times New Roman" w:cs="Times New Roman"/>
+          <w:sz w:val="24"/>
+          <w:szCs w:val="24"/>
+          <w:lang w:eastAsia="nl-NL"/>
+        </w:rPr>
+        <w:t>conclusion</w:t>
+      </w:r>
+      <w:proofErr w:type="spellEnd"/>
+      <w:r>
+        <w:rPr>
+          <w:rFonts w:ascii="Times New Roman" w:eastAsia="Times New Roman" w:hAnsi="Times New Roman" w:cs="Times New Roman"/>
+          <w:sz w:val="24"/>
+          <w:szCs w:val="24"/>
+          <w:lang w:eastAsia="nl-NL"/>
+        </w:rPr>
+        <w:t>) </w:t>
       </w:r>
     </w:p>
     <w:p>
@@ -5205,19 +6702,19 @@
     </w:p>
     <w:p>
       <w:pPr>
-        <w:pStyle w:val="Kop2"/>
-        <w:rPr>
-          <w:lang w:val="en-GB"/>
-        </w:rPr>
-      </w:pPr>
-      <w:bookmarkStart w:id="14" w:name="_Toc18668720"/>
+        <w:pStyle w:val="Heading2"/>
+        <w:rPr>
+          <w:lang w:val="en-GB"/>
+        </w:rPr>
+      </w:pPr>
+      <w:bookmarkStart w:id="17" w:name="_Toc19281850"/>
       <w:r>
         <w:rPr>
           <w:lang w:val="en-GB"/>
         </w:rPr>
         <w:t>SQL Injection</w:t>
       </w:r>
-      <w:bookmarkEnd w:id="14"/>
+      <w:bookmarkEnd w:id="17"/>
     </w:p>
     <w:p>
       <w:pPr>
@@ -5291,6 +6788,77 @@
         </w:rPr>
         <w:t xml:space="preserve"> </w:t>
       </w:r>
+    </w:p>
+    <w:p>
+      <w:pPr>
+        <w:spacing w:after="0" w:line="240" w:lineRule="auto"/>
+        <w:rPr>
+          <w:rFonts w:ascii="Times New Roman" w:eastAsia="Times New Roman" w:hAnsi="Times New Roman" w:cs="Times New Roman"/>
+          <w:sz w:val="24"/>
+          <w:szCs w:val="24"/>
+          <w:lang w:val="en-GB" w:eastAsia="nl-NL"/>
+        </w:rPr>
+      </w:pPr>
+    </w:p>
+    <w:p>
+      <w:pPr>
+        <w:spacing w:after="0" w:line="240" w:lineRule="auto"/>
+        <w:rPr>
+          <w:rFonts w:ascii="Times New Roman" w:eastAsia="Times New Roman" w:hAnsi="Times New Roman" w:cs="Times New Roman"/>
+          <w:sz w:val="24"/>
+          <w:szCs w:val="24"/>
+          <w:lang w:val="en-GB" w:eastAsia="nl-NL"/>
+        </w:rPr>
+      </w:pPr>
+      <w:r>
+        <w:rPr>
+          <w:rFonts w:ascii="Times New Roman" w:eastAsia="Times New Roman" w:hAnsi="Times New Roman" w:cs="Times New Roman"/>
+          <w:sz w:val="24"/>
+          <w:szCs w:val="24"/>
+          <w:lang w:val="en-GB" w:eastAsia="nl-NL"/>
+        </w:rPr>
+        <w:t xml:space="preserve">‘OR ‘1’ = ‘1 </w:t>
+      </w:r>
+    </w:p>
+    <w:p>
+      <w:pPr>
+        <w:spacing w:after="0" w:line="240" w:lineRule="auto"/>
+        <w:rPr>
+          <w:rFonts w:ascii="Times New Roman" w:eastAsia="Times New Roman" w:hAnsi="Times New Roman" w:cs="Times New Roman"/>
+          <w:sz w:val="24"/>
+          <w:szCs w:val="24"/>
+          <w:lang w:eastAsia="nl-NL"/>
+        </w:rPr>
+      </w:pPr>
+      <w:r>
+        <w:rPr>
+          <w:rFonts w:ascii="Times New Roman" w:eastAsia="Times New Roman" w:hAnsi="Times New Roman" w:cs="Times New Roman"/>
+          <w:sz w:val="24"/>
+          <w:szCs w:val="24"/>
+          <w:lang w:eastAsia="nl-NL"/>
+        </w:rPr>
+        <w:t>1 is altijd gelijk aan 1. D</w:t>
+      </w:r>
+      <w:r>
+        <w:rPr>
+          <w:rFonts w:ascii="Times New Roman" w:eastAsia="Times New Roman" w:hAnsi="Times New Roman" w:cs="Times New Roman"/>
+          <w:sz w:val="24"/>
+          <w:szCs w:val="24"/>
+          <w:lang w:eastAsia="nl-NL"/>
+        </w:rPr>
+        <w:t>us haal gegevens op voor iets OF 1=1</w:t>
+      </w:r>
+    </w:p>
+    <w:p>
+      <w:pPr>
+        <w:spacing w:after="0" w:line="240" w:lineRule="auto"/>
+        <w:rPr>
+          <w:rFonts w:ascii="Times New Roman" w:eastAsia="Times New Roman" w:hAnsi="Times New Roman" w:cs="Times New Roman"/>
+          <w:sz w:val="24"/>
+          <w:szCs w:val="24"/>
+          <w:lang w:eastAsia="nl-NL"/>
+        </w:rPr>
+      </w:pPr>
     </w:p>
     <w:p>
       <w:pPr>
@@ -5306,14 +6874,65 @@
           <w:lang w:eastAsia="nl-NL"/>
         </w:rPr>
       </w:pPr>
-      <w:r>
-        <w:rPr>
-          <w:rFonts w:ascii="Times New Roman" w:eastAsia="Times New Roman" w:hAnsi="Times New Roman" w:cs="Times New Roman"/>
-          <w:sz w:val="24"/>
-          <w:szCs w:val="24"/>
-          <w:lang w:eastAsia="nl-NL"/>
-        </w:rPr>
-        <w:t xml:space="preserve">What you learned:  </w:t>
+      <w:proofErr w:type="spellStart"/>
+      <w:r>
+        <w:rPr>
+          <w:rFonts w:ascii="Times New Roman" w:eastAsia="Times New Roman" w:hAnsi="Times New Roman" w:cs="Times New Roman"/>
+          <w:sz w:val="24"/>
+          <w:szCs w:val="24"/>
+          <w:lang w:eastAsia="nl-NL"/>
+        </w:rPr>
+        <w:t>What</w:t>
+      </w:r>
+      <w:proofErr w:type="spellEnd"/>
+      <w:r>
+        <w:rPr>
+          <w:rFonts w:ascii="Times New Roman" w:eastAsia="Times New Roman" w:hAnsi="Times New Roman" w:cs="Times New Roman"/>
+          <w:sz w:val="24"/>
+          <w:szCs w:val="24"/>
+          <w:lang w:eastAsia="nl-NL"/>
+        </w:rPr>
+        <w:t xml:space="preserve"> </w:t>
+      </w:r>
+      <w:proofErr w:type="spellStart"/>
+      <w:r>
+        <w:rPr>
+          <w:rFonts w:ascii="Times New Roman" w:eastAsia="Times New Roman" w:hAnsi="Times New Roman" w:cs="Times New Roman"/>
+          <w:sz w:val="24"/>
+          <w:szCs w:val="24"/>
+          <w:lang w:eastAsia="nl-NL"/>
+        </w:rPr>
+        <w:t>you</w:t>
+      </w:r>
+      <w:proofErr w:type="spellEnd"/>
+      <w:r>
+        <w:rPr>
+          <w:rFonts w:ascii="Times New Roman" w:eastAsia="Times New Roman" w:hAnsi="Times New Roman" w:cs="Times New Roman"/>
+          <w:sz w:val="24"/>
+          <w:szCs w:val="24"/>
+          <w:lang w:eastAsia="nl-NL"/>
+        </w:rPr>
+        <w:t xml:space="preserve"> </w:t>
+      </w:r>
+      <w:proofErr w:type="spellStart"/>
+      <w:r>
+        <w:rPr>
+          <w:rFonts w:ascii="Times New Roman" w:eastAsia="Times New Roman" w:hAnsi="Times New Roman" w:cs="Times New Roman"/>
+          <w:sz w:val="24"/>
+          <w:szCs w:val="24"/>
+          <w:lang w:eastAsia="nl-NL"/>
+        </w:rPr>
+        <w:t>learned</w:t>
+      </w:r>
+      <w:proofErr w:type="spellEnd"/>
+      <w:r>
+        <w:rPr>
+          <w:rFonts w:ascii="Times New Roman" w:eastAsia="Times New Roman" w:hAnsi="Times New Roman" w:cs="Times New Roman"/>
+          <w:sz w:val="24"/>
+          <w:szCs w:val="24"/>
+          <w:lang w:eastAsia="nl-NL"/>
+        </w:rPr>
+        <w:t xml:space="preserve">:  </w:t>
       </w:r>
     </w:p>
     <w:p>
@@ -5418,7 +7037,47 @@
           <w:szCs w:val="24"/>
           <w:lang w:eastAsia="nl-NL"/>
         </w:rPr>
-        <w:t>(refer to sources)</w:t>
+        <w:t>(</w:t>
+      </w:r>
+      <w:proofErr w:type="spellStart"/>
+      <w:r>
+        <w:rPr>
+          <w:rFonts w:ascii="Times New Roman" w:eastAsia="Times New Roman" w:hAnsi="Times New Roman" w:cs="Times New Roman"/>
+          <w:sz w:val="24"/>
+          <w:szCs w:val="24"/>
+          <w:lang w:eastAsia="nl-NL"/>
+        </w:rPr>
+        <w:t>refer</w:t>
+      </w:r>
+      <w:proofErr w:type="spellEnd"/>
+      <w:r>
+        <w:rPr>
+          <w:rFonts w:ascii="Times New Roman" w:eastAsia="Times New Roman" w:hAnsi="Times New Roman" w:cs="Times New Roman"/>
+          <w:sz w:val="24"/>
+          <w:szCs w:val="24"/>
+          <w:lang w:eastAsia="nl-NL"/>
+        </w:rPr>
+        <w:t xml:space="preserve"> </w:t>
+      </w:r>
+      <w:proofErr w:type="spellStart"/>
+      <w:r>
+        <w:rPr>
+          <w:rFonts w:ascii="Times New Roman" w:eastAsia="Times New Roman" w:hAnsi="Times New Roman" w:cs="Times New Roman"/>
+          <w:sz w:val="24"/>
+          <w:szCs w:val="24"/>
+          <w:lang w:eastAsia="nl-NL"/>
+        </w:rPr>
+        <w:t>to</w:t>
+      </w:r>
+      <w:proofErr w:type="spellEnd"/>
+      <w:r>
+        <w:rPr>
+          <w:rFonts w:ascii="Times New Roman" w:eastAsia="Times New Roman" w:hAnsi="Times New Roman" w:cs="Times New Roman"/>
+          <w:sz w:val="24"/>
+          <w:szCs w:val="24"/>
+          <w:lang w:eastAsia="nl-NL"/>
+        </w:rPr>
+        <w:t xml:space="preserve"> sources)</w:t>
       </w:r>
     </w:p>
     <w:p>
@@ -5466,7 +7125,68 @@
           <w:szCs w:val="24"/>
           <w:lang w:eastAsia="nl-NL"/>
         </w:rPr>
-        <w:t xml:space="preserve">How you learned it: </w:t>
+        <w:lastRenderedPageBreak/>
+        <w:t xml:space="preserve">How </w:t>
+      </w:r>
+      <w:proofErr w:type="spellStart"/>
+      <w:r>
+        <w:rPr>
+          <w:rFonts w:ascii="Times New Roman" w:eastAsia="Times New Roman" w:hAnsi="Times New Roman" w:cs="Times New Roman"/>
+          <w:sz w:val="24"/>
+          <w:szCs w:val="24"/>
+          <w:lang w:eastAsia="nl-NL"/>
+        </w:rPr>
+        <w:t>you</w:t>
+      </w:r>
+      <w:proofErr w:type="spellEnd"/>
+      <w:r>
+        <w:rPr>
+          <w:rFonts w:ascii="Times New Roman" w:eastAsia="Times New Roman" w:hAnsi="Times New Roman" w:cs="Times New Roman"/>
+          <w:sz w:val="24"/>
+          <w:szCs w:val="24"/>
+          <w:lang w:eastAsia="nl-NL"/>
+        </w:rPr>
+        <w:t xml:space="preserve"> </w:t>
+      </w:r>
+      <w:proofErr w:type="spellStart"/>
+      <w:r>
+        <w:rPr>
+          <w:rFonts w:ascii="Times New Roman" w:eastAsia="Times New Roman" w:hAnsi="Times New Roman" w:cs="Times New Roman"/>
+          <w:sz w:val="24"/>
+          <w:szCs w:val="24"/>
+          <w:lang w:eastAsia="nl-NL"/>
+        </w:rPr>
+        <w:t>learned</w:t>
+      </w:r>
+      <w:proofErr w:type="spellEnd"/>
+      <w:r>
+        <w:rPr>
+          <w:rFonts w:ascii="Times New Roman" w:eastAsia="Times New Roman" w:hAnsi="Times New Roman" w:cs="Times New Roman"/>
+          <w:sz w:val="24"/>
+          <w:szCs w:val="24"/>
+          <w:lang w:eastAsia="nl-NL"/>
+        </w:rPr>
+        <w:t xml:space="preserve"> </w:t>
+      </w:r>
+      <w:proofErr w:type="spellStart"/>
+      <w:r>
+        <w:rPr>
+          <w:rFonts w:ascii="Times New Roman" w:eastAsia="Times New Roman" w:hAnsi="Times New Roman" w:cs="Times New Roman"/>
+          <w:sz w:val="24"/>
+          <w:szCs w:val="24"/>
+          <w:lang w:eastAsia="nl-NL"/>
+        </w:rPr>
+        <w:t>it</w:t>
+      </w:r>
+      <w:proofErr w:type="spellEnd"/>
+      <w:r>
+        <w:rPr>
+          <w:rFonts w:ascii="Times New Roman" w:eastAsia="Times New Roman" w:hAnsi="Times New Roman" w:cs="Times New Roman"/>
+          <w:sz w:val="24"/>
+          <w:szCs w:val="24"/>
+          <w:lang w:eastAsia="nl-NL"/>
+        </w:rPr>
+        <w:t xml:space="preserve">: </w:t>
       </w:r>
     </w:p>
     <w:p>
@@ -5523,7 +7243,27 @@
           <w:szCs w:val="24"/>
           <w:lang w:eastAsia="nl-NL"/>
         </w:rPr>
-        <w:t>(conclusion) </w:t>
+        <w:t>(</w:t>
+      </w:r>
+      <w:proofErr w:type="spellStart"/>
+      <w:r>
+        <w:rPr>
+          <w:rFonts w:ascii="Times New Roman" w:eastAsia="Times New Roman" w:hAnsi="Times New Roman" w:cs="Times New Roman"/>
+          <w:sz w:val="24"/>
+          <w:szCs w:val="24"/>
+          <w:lang w:eastAsia="nl-NL"/>
+        </w:rPr>
+        <w:t>conclusion</w:t>
+      </w:r>
+      <w:proofErr w:type="spellEnd"/>
+      <w:r>
+        <w:rPr>
+          <w:rFonts w:ascii="Times New Roman" w:eastAsia="Times New Roman" w:hAnsi="Times New Roman" w:cs="Times New Roman"/>
+          <w:sz w:val="24"/>
+          <w:szCs w:val="24"/>
+          <w:lang w:eastAsia="nl-NL"/>
+        </w:rPr>
+        <w:t>) </w:t>
       </w:r>
     </w:p>
     <w:p>
@@ -5559,19 +7299,19 @@
     </w:p>
     <w:p>
       <w:pPr>
-        <w:pStyle w:val="Kop2"/>
-        <w:rPr>
-          <w:lang w:val="en-GB"/>
-        </w:rPr>
-      </w:pPr>
-      <w:bookmarkStart w:id="15" w:name="_Toc18668721"/>
+        <w:pStyle w:val="Heading2"/>
+        <w:rPr>
+          <w:lang w:val="en-GB"/>
+        </w:rPr>
+      </w:pPr>
+      <w:bookmarkStart w:id="18" w:name="_Toc19281851"/>
       <w:r>
         <w:rPr>
           <w:lang w:val="en-GB"/>
         </w:rPr>
         <w:t>XSS</w:t>
       </w:r>
-      <w:bookmarkEnd w:id="15"/>
+      <w:bookmarkEnd w:id="18"/>
     </w:p>
     <w:p>
       <w:pPr>
@@ -5660,14 +7400,65 @@
           <w:lang w:eastAsia="nl-NL"/>
         </w:rPr>
       </w:pPr>
-      <w:r>
-        <w:rPr>
-          <w:rFonts w:ascii="Times New Roman" w:eastAsia="Times New Roman" w:hAnsi="Times New Roman" w:cs="Times New Roman"/>
-          <w:sz w:val="24"/>
-          <w:szCs w:val="24"/>
-          <w:lang w:eastAsia="nl-NL"/>
-        </w:rPr>
-        <w:t xml:space="preserve">What you learned:  </w:t>
+      <w:proofErr w:type="spellStart"/>
+      <w:r>
+        <w:rPr>
+          <w:rFonts w:ascii="Times New Roman" w:eastAsia="Times New Roman" w:hAnsi="Times New Roman" w:cs="Times New Roman"/>
+          <w:sz w:val="24"/>
+          <w:szCs w:val="24"/>
+          <w:lang w:eastAsia="nl-NL"/>
+        </w:rPr>
+        <w:t>What</w:t>
+      </w:r>
+      <w:proofErr w:type="spellEnd"/>
+      <w:r>
+        <w:rPr>
+          <w:rFonts w:ascii="Times New Roman" w:eastAsia="Times New Roman" w:hAnsi="Times New Roman" w:cs="Times New Roman"/>
+          <w:sz w:val="24"/>
+          <w:szCs w:val="24"/>
+          <w:lang w:eastAsia="nl-NL"/>
+        </w:rPr>
+        <w:t xml:space="preserve"> </w:t>
+      </w:r>
+      <w:proofErr w:type="spellStart"/>
+      <w:r>
+        <w:rPr>
+          <w:rFonts w:ascii="Times New Roman" w:eastAsia="Times New Roman" w:hAnsi="Times New Roman" w:cs="Times New Roman"/>
+          <w:sz w:val="24"/>
+          <w:szCs w:val="24"/>
+          <w:lang w:eastAsia="nl-NL"/>
+        </w:rPr>
+        <w:t>you</w:t>
+      </w:r>
+      <w:proofErr w:type="spellEnd"/>
+      <w:r>
+        <w:rPr>
+          <w:rFonts w:ascii="Times New Roman" w:eastAsia="Times New Roman" w:hAnsi="Times New Roman" w:cs="Times New Roman"/>
+          <w:sz w:val="24"/>
+          <w:szCs w:val="24"/>
+          <w:lang w:eastAsia="nl-NL"/>
+        </w:rPr>
+        <w:t xml:space="preserve"> </w:t>
+      </w:r>
+      <w:proofErr w:type="spellStart"/>
+      <w:r>
+        <w:rPr>
+          <w:rFonts w:ascii="Times New Roman" w:eastAsia="Times New Roman" w:hAnsi="Times New Roman" w:cs="Times New Roman"/>
+          <w:sz w:val="24"/>
+          <w:szCs w:val="24"/>
+          <w:lang w:eastAsia="nl-NL"/>
+        </w:rPr>
+        <w:t>learned</w:t>
+      </w:r>
+      <w:proofErr w:type="spellEnd"/>
+      <w:r>
+        <w:rPr>
+          <w:rFonts w:ascii="Times New Roman" w:eastAsia="Times New Roman" w:hAnsi="Times New Roman" w:cs="Times New Roman"/>
+          <w:sz w:val="24"/>
+          <w:szCs w:val="24"/>
+          <w:lang w:eastAsia="nl-NL"/>
+        </w:rPr>
+        <w:t xml:space="preserve">:  </w:t>
       </w:r>
     </w:p>
     <w:p>
@@ -5772,7 +7563,47 @@
           <w:szCs w:val="24"/>
           <w:lang w:eastAsia="nl-NL"/>
         </w:rPr>
-        <w:t>(refer to sources)</w:t>
+        <w:t>(</w:t>
+      </w:r>
+      <w:proofErr w:type="spellStart"/>
+      <w:r>
+        <w:rPr>
+          <w:rFonts w:ascii="Times New Roman" w:eastAsia="Times New Roman" w:hAnsi="Times New Roman" w:cs="Times New Roman"/>
+          <w:sz w:val="24"/>
+          <w:szCs w:val="24"/>
+          <w:lang w:eastAsia="nl-NL"/>
+        </w:rPr>
+        <w:t>refer</w:t>
+      </w:r>
+      <w:proofErr w:type="spellEnd"/>
+      <w:r>
+        <w:rPr>
+          <w:rFonts w:ascii="Times New Roman" w:eastAsia="Times New Roman" w:hAnsi="Times New Roman" w:cs="Times New Roman"/>
+          <w:sz w:val="24"/>
+          <w:szCs w:val="24"/>
+          <w:lang w:eastAsia="nl-NL"/>
+        </w:rPr>
+        <w:t xml:space="preserve"> </w:t>
+      </w:r>
+      <w:proofErr w:type="spellStart"/>
+      <w:r>
+        <w:rPr>
+          <w:rFonts w:ascii="Times New Roman" w:eastAsia="Times New Roman" w:hAnsi="Times New Roman" w:cs="Times New Roman"/>
+          <w:sz w:val="24"/>
+          <w:szCs w:val="24"/>
+          <w:lang w:eastAsia="nl-NL"/>
+        </w:rPr>
+        <w:t>to</w:t>
+      </w:r>
+      <w:proofErr w:type="spellEnd"/>
+      <w:r>
+        <w:rPr>
+          <w:rFonts w:ascii="Times New Roman" w:eastAsia="Times New Roman" w:hAnsi="Times New Roman" w:cs="Times New Roman"/>
+          <w:sz w:val="24"/>
+          <w:szCs w:val="24"/>
+          <w:lang w:eastAsia="nl-NL"/>
+        </w:rPr>
+        <w:t xml:space="preserve"> sources)</w:t>
       </w:r>
     </w:p>
     <w:p>
@@ -5820,7 +7651,67 @@
           <w:szCs w:val="24"/>
           <w:lang w:eastAsia="nl-NL"/>
         </w:rPr>
-        <w:t xml:space="preserve">How you learned it: </w:t>
+        <w:t xml:space="preserve">How </w:t>
+      </w:r>
+      <w:proofErr w:type="spellStart"/>
+      <w:r>
+        <w:rPr>
+          <w:rFonts w:ascii="Times New Roman" w:eastAsia="Times New Roman" w:hAnsi="Times New Roman" w:cs="Times New Roman"/>
+          <w:sz w:val="24"/>
+          <w:szCs w:val="24"/>
+          <w:lang w:eastAsia="nl-NL"/>
+        </w:rPr>
+        <w:t>you</w:t>
+      </w:r>
+      <w:proofErr w:type="spellEnd"/>
+      <w:r>
+        <w:rPr>
+          <w:rFonts w:ascii="Times New Roman" w:eastAsia="Times New Roman" w:hAnsi="Times New Roman" w:cs="Times New Roman"/>
+          <w:sz w:val="24"/>
+          <w:szCs w:val="24"/>
+          <w:lang w:eastAsia="nl-NL"/>
+        </w:rPr>
+        <w:t xml:space="preserve"> </w:t>
+      </w:r>
+      <w:proofErr w:type="spellStart"/>
+      <w:r>
+        <w:rPr>
+          <w:rFonts w:ascii="Times New Roman" w:eastAsia="Times New Roman" w:hAnsi="Times New Roman" w:cs="Times New Roman"/>
+          <w:sz w:val="24"/>
+          <w:szCs w:val="24"/>
+          <w:lang w:eastAsia="nl-NL"/>
+        </w:rPr>
+        <w:t>learned</w:t>
+      </w:r>
+      <w:proofErr w:type="spellEnd"/>
+      <w:r>
+        <w:rPr>
+          <w:rFonts w:ascii="Times New Roman" w:eastAsia="Times New Roman" w:hAnsi="Times New Roman" w:cs="Times New Roman"/>
+          <w:sz w:val="24"/>
+          <w:szCs w:val="24"/>
+          <w:lang w:eastAsia="nl-NL"/>
+        </w:rPr>
+        <w:t xml:space="preserve"> </w:t>
+      </w:r>
+      <w:proofErr w:type="spellStart"/>
+      <w:r>
+        <w:rPr>
+          <w:rFonts w:ascii="Times New Roman" w:eastAsia="Times New Roman" w:hAnsi="Times New Roman" w:cs="Times New Roman"/>
+          <w:sz w:val="24"/>
+          <w:szCs w:val="24"/>
+          <w:lang w:eastAsia="nl-NL"/>
+        </w:rPr>
+        <w:t>it</w:t>
+      </w:r>
+      <w:proofErr w:type="spellEnd"/>
+      <w:r>
+        <w:rPr>
+          <w:rFonts w:ascii="Times New Roman" w:eastAsia="Times New Roman" w:hAnsi="Times New Roman" w:cs="Times New Roman"/>
+          <w:sz w:val="24"/>
+          <w:szCs w:val="24"/>
+          <w:lang w:eastAsia="nl-NL"/>
+        </w:rPr>
+        <w:t xml:space="preserve">: </w:t>
       </w:r>
     </w:p>
     <w:p>
@@ -5868,7 +7759,6 @@
           <w:szCs w:val="24"/>
           <w:lang w:val="en-GB" w:eastAsia="nl-NL"/>
         </w:rPr>
-        <w:lastRenderedPageBreak/>
         <w:t xml:space="preserve">Did you manage to master this subject sufficiently? </w:t>
       </w:r>
       <w:r>
@@ -5878,7 +7768,27 @@
           <w:szCs w:val="24"/>
           <w:lang w:eastAsia="nl-NL"/>
         </w:rPr>
-        <w:t>(conclusion) </w:t>
+        <w:t>(</w:t>
+      </w:r>
+      <w:proofErr w:type="spellStart"/>
+      <w:r>
+        <w:rPr>
+          <w:rFonts w:ascii="Times New Roman" w:eastAsia="Times New Roman" w:hAnsi="Times New Roman" w:cs="Times New Roman"/>
+          <w:sz w:val="24"/>
+          <w:szCs w:val="24"/>
+          <w:lang w:eastAsia="nl-NL"/>
+        </w:rPr>
+        <w:t>conclusion</w:t>
+      </w:r>
+      <w:proofErr w:type="spellEnd"/>
+      <w:r>
+        <w:rPr>
+          <w:rFonts w:ascii="Times New Roman" w:eastAsia="Times New Roman" w:hAnsi="Times New Roman" w:cs="Times New Roman"/>
+          <w:sz w:val="24"/>
+          <w:szCs w:val="24"/>
+          <w:lang w:eastAsia="nl-NL"/>
+        </w:rPr>
+        <w:t>) </w:t>
       </w:r>
     </w:p>
     <w:p>
@@ -5914,19 +7824,19 @@
     </w:p>
     <w:p>
       <w:pPr>
-        <w:pStyle w:val="Kop2"/>
-        <w:rPr>
-          <w:lang w:val="en-GB"/>
-        </w:rPr>
-      </w:pPr>
-      <w:bookmarkStart w:id="16" w:name="_Toc18668722"/>
+        <w:pStyle w:val="Heading2"/>
+        <w:rPr>
+          <w:lang w:val="en-GB"/>
+        </w:rPr>
+      </w:pPr>
+      <w:bookmarkStart w:id="19" w:name="_Toc19281852"/>
       <w:r>
         <w:rPr>
           <w:lang w:val="en-GB"/>
         </w:rPr>
         <w:t>CSRF</w:t>
       </w:r>
-      <w:bookmarkEnd w:id="16"/>
+      <w:bookmarkEnd w:id="19"/>
     </w:p>
     <w:p>
       <w:pPr>
@@ -6015,14 +7925,65 @@
           <w:lang w:eastAsia="nl-NL"/>
         </w:rPr>
       </w:pPr>
-      <w:r>
-        <w:rPr>
-          <w:rFonts w:ascii="Times New Roman" w:eastAsia="Times New Roman" w:hAnsi="Times New Roman" w:cs="Times New Roman"/>
-          <w:sz w:val="24"/>
-          <w:szCs w:val="24"/>
-          <w:lang w:eastAsia="nl-NL"/>
-        </w:rPr>
-        <w:t xml:space="preserve">What you learned:  </w:t>
+      <w:proofErr w:type="spellStart"/>
+      <w:r>
+        <w:rPr>
+          <w:rFonts w:ascii="Times New Roman" w:eastAsia="Times New Roman" w:hAnsi="Times New Roman" w:cs="Times New Roman"/>
+          <w:sz w:val="24"/>
+          <w:szCs w:val="24"/>
+          <w:lang w:eastAsia="nl-NL"/>
+        </w:rPr>
+        <w:t>What</w:t>
+      </w:r>
+      <w:proofErr w:type="spellEnd"/>
+      <w:r>
+        <w:rPr>
+          <w:rFonts w:ascii="Times New Roman" w:eastAsia="Times New Roman" w:hAnsi="Times New Roman" w:cs="Times New Roman"/>
+          <w:sz w:val="24"/>
+          <w:szCs w:val="24"/>
+          <w:lang w:eastAsia="nl-NL"/>
+        </w:rPr>
+        <w:t xml:space="preserve"> </w:t>
+      </w:r>
+      <w:proofErr w:type="spellStart"/>
+      <w:r>
+        <w:rPr>
+          <w:rFonts w:ascii="Times New Roman" w:eastAsia="Times New Roman" w:hAnsi="Times New Roman" w:cs="Times New Roman"/>
+          <w:sz w:val="24"/>
+          <w:szCs w:val="24"/>
+          <w:lang w:eastAsia="nl-NL"/>
+        </w:rPr>
+        <w:t>you</w:t>
+      </w:r>
+      <w:proofErr w:type="spellEnd"/>
+      <w:r>
+        <w:rPr>
+          <w:rFonts w:ascii="Times New Roman" w:eastAsia="Times New Roman" w:hAnsi="Times New Roman" w:cs="Times New Roman"/>
+          <w:sz w:val="24"/>
+          <w:szCs w:val="24"/>
+          <w:lang w:eastAsia="nl-NL"/>
+        </w:rPr>
+        <w:t xml:space="preserve"> </w:t>
+      </w:r>
+      <w:proofErr w:type="spellStart"/>
+      <w:r>
+        <w:rPr>
+          <w:rFonts w:ascii="Times New Roman" w:eastAsia="Times New Roman" w:hAnsi="Times New Roman" w:cs="Times New Roman"/>
+          <w:sz w:val="24"/>
+          <w:szCs w:val="24"/>
+          <w:lang w:eastAsia="nl-NL"/>
+        </w:rPr>
+        <w:t>learned</w:t>
+      </w:r>
+      <w:proofErr w:type="spellEnd"/>
+      <w:r>
+        <w:rPr>
+          <w:rFonts w:ascii="Times New Roman" w:eastAsia="Times New Roman" w:hAnsi="Times New Roman" w:cs="Times New Roman"/>
+          <w:sz w:val="24"/>
+          <w:szCs w:val="24"/>
+          <w:lang w:eastAsia="nl-NL"/>
+        </w:rPr>
+        <w:t xml:space="preserve">:  </w:t>
       </w:r>
     </w:p>
     <w:p>
@@ -6127,7 +8088,47 @@
           <w:szCs w:val="24"/>
           <w:lang w:eastAsia="nl-NL"/>
         </w:rPr>
-        <w:t>(refer to sources)</w:t>
+        <w:t>(</w:t>
+      </w:r>
+      <w:proofErr w:type="spellStart"/>
+      <w:r>
+        <w:rPr>
+          <w:rFonts w:ascii="Times New Roman" w:eastAsia="Times New Roman" w:hAnsi="Times New Roman" w:cs="Times New Roman"/>
+          <w:sz w:val="24"/>
+          <w:szCs w:val="24"/>
+          <w:lang w:eastAsia="nl-NL"/>
+        </w:rPr>
+        <w:t>refer</w:t>
+      </w:r>
+      <w:proofErr w:type="spellEnd"/>
+      <w:r>
+        <w:rPr>
+          <w:rFonts w:ascii="Times New Roman" w:eastAsia="Times New Roman" w:hAnsi="Times New Roman" w:cs="Times New Roman"/>
+          <w:sz w:val="24"/>
+          <w:szCs w:val="24"/>
+          <w:lang w:eastAsia="nl-NL"/>
+        </w:rPr>
+        <w:t xml:space="preserve"> </w:t>
+      </w:r>
+      <w:proofErr w:type="spellStart"/>
+      <w:r>
+        <w:rPr>
+          <w:rFonts w:ascii="Times New Roman" w:eastAsia="Times New Roman" w:hAnsi="Times New Roman" w:cs="Times New Roman"/>
+          <w:sz w:val="24"/>
+          <w:szCs w:val="24"/>
+          <w:lang w:eastAsia="nl-NL"/>
+        </w:rPr>
+        <w:t>to</w:t>
+      </w:r>
+      <w:proofErr w:type="spellEnd"/>
+      <w:r>
+        <w:rPr>
+          <w:rFonts w:ascii="Times New Roman" w:eastAsia="Times New Roman" w:hAnsi="Times New Roman" w:cs="Times New Roman"/>
+          <w:sz w:val="24"/>
+          <w:szCs w:val="24"/>
+          <w:lang w:eastAsia="nl-NL"/>
+        </w:rPr>
+        <w:t xml:space="preserve"> sources)</w:t>
       </w:r>
     </w:p>
     <w:p>
@@ -6175,7 +8176,67 @@
           <w:szCs w:val="24"/>
           <w:lang w:eastAsia="nl-NL"/>
         </w:rPr>
-        <w:t xml:space="preserve">How you learned it: </w:t>
+        <w:t xml:space="preserve">How </w:t>
+      </w:r>
+      <w:proofErr w:type="spellStart"/>
+      <w:r>
+        <w:rPr>
+          <w:rFonts w:ascii="Times New Roman" w:eastAsia="Times New Roman" w:hAnsi="Times New Roman" w:cs="Times New Roman"/>
+          <w:sz w:val="24"/>
+          <w:szCs w:val="24"/>
+          <w:lang w:eastAsia="nl-NL"/>
+        </w:rPr>
+        <w:t>you</w:t>
+      </w:r>
+      <w:proofErr w:type="spellEnd"/>
+      <w:r>
+        <w:rPr>
+          <w:rFonts w:ascii="Times New Roman" w:eastAsia="Times New Roman" w:hAnsi="Times New Roman" w:cs="Times New Roman"/>
+          <w:sz w:val="24"/>
+          <w:szCs w:val="24"/>
+          <w:lang w:eastAsia="nl-NL"/>
+        </w:rPr>
+        <w:t xml:space="preserve"> </w:t>
+      </w:r>
+      <w:proofErr w:type="spellStart"/>
+      <w:r>
+        <w:rPr>
+          <w:rFonts w:ascii="Times New Roman" w:eastAsia="Times New Roman" w:hAnsi="Times New Roman" w:cs="Times New Roman"/>
+          <w:sz w:val="24"/>
+          <w:szCs w:val="24"/>
+          <w:lang w:eastAsia="nl-NL"/>
+        </w:rPr>
+        <w:t>learned</w:t>
+      </w:r>
+      <w:proofErr w:type="spellEnd"/>
+      <w:r>
+        <w:rPr>
+          <w:rFonts w:ascii="Times New Roman" w:eastAsia="Times New Roman" w:hAnsi="Times New Roman" w:cs="Times New Roman"/>
+          <w:sz w:val="24"/>
+          <w:szCs w:val="24"/>
+          <w:lang w:eastAsia="nl-NL"/>
+        </w:rPr>
+        <w:t xml:space="preserve"> </w:t>
+      </w:r>
+      <w:proofErr w:type="spellStart"/>
+      <w:r>
+        <w:rPr>
+          <w:rFonts w:ascii="Times New Roman" w:eastAsia="Times New Roman" w:hAnsi="Times New Roman" w:cs="Times New Roman"/>
+          <w:sz w:val="24"/>
+          <w:szCs w:val="24"/>
+          <w:lang w:eastAsia="nl-NL"/>
+        </w:rPr>
+        <w:t>it</w:t>
+      </w:r>
+      <w:proofErr w:type="spellEnd"/>
+      <w:r>
+        <w:rPr>
+          <w:rFonts w:ascii="Times New Roman" w:eastAsia="Times New Roman" w:hAnsi="Times New Roman" w:cs="Times New Roman"/>
+          <w:sz w:val="24"/>
+          <w:szCs w:val="24"/>
+          <w:lang w:eastAsia="nl-NL"/>
+        </w:rPr>
+        <w:t xml:space="preserve">: </w:t>
       </w:r>
     </w:p>
     <w:p>
@@ -6232,7 +8293,27 @@
           <w:szCs w:val="24"/>
           <w:lang w:eastAsia="nl-NL"/>
         </w:rPr>
-        <w:t>(conclusion) </w:t>
+        <w:t>(</w:t>
+      </w:r>
+      <w:proofErr w:type="spellStart"/>
+      <w:r>
+        <w:rPr>
+          <w:rFonts w:ascii="Times New Roman" w:eastAsia="Times New Roman" w:hAnsi="Times New Roman" w:cs="Times New Roman"/>
+          <w:sz w:val="24"/>
+          <w:szCs w:val="24"/>
+          <w:lang w:eastAsia="nl-NL"/>
+        </w:rPr>
+        <w:t>conclusion</w:t>
+      </w:r>
+      <w:proofErr w:type="spellEnd"/>
+      <w:r>
+        <w:rPr>
+          <w:rFonts w:ascii="Times New Roman" w:eastAsia="Times New Roman" w:hAnsi="Times New Roman" w:cs="Times New Roman"/>
+          <w:sz w:val="24"/>
+          <w:szCs w:val="24"/>
+          <w:lang w:eastAsia="nl-NL"/>
+        </w:rPr>
+        <w:t>) </w:t>
       </w:r>
     </w:p>
     <w:p>
@@ -6268,19 +8349,19 @@
     </w:p>
     <w:p>
       <w:pPr>
-        <w:pStyle w:val="Kop2"/>
-        <w:rPr>
-          <w:lang w:val="en-GB"/>
-        </w:rPr>
-      </w:pPr>
-      <w:bookmarkStart w:id="17" w:name="_Toc18668723"/>
+        <w:pStyle w:val="Heading2"/>
+        <w:rPr>
+          <w:lang w:val="en-GB"/>
+        </w:rPr>
+      </w:pPr>
+      <w:bookmarkStart w:id="20" w:name="_Toc19281853"/>
       <w:r>
         <w:rPr>
           <w:lang w:val="en-GB"/>
         </w:rPr>
         <w:t>Path Traversal, File inclusion and Command Injection</w:t>
       </w:r>
-      <w:bookmarkEnd w:id="17"/>
+      <w:bookmarkEnd w:id="20"/>
       <w:r>
         <w:rPr>
           <w:lang w:val="en-GB"/>
@@ -6375,14 +8456,65 @@
           <w:lang w:eastAsia="nl-NL"/>
         </w:rPr>
       </w:pPr>
-      <w:r>
-        <w:rPr>
-          <w:rFonts w:ascii="Times New Roman" w:eastAsia="Times New Roman" w:hAnsi="Times New Roman" w:cs="Times New Roman"/>
-          <w:sz w:val="24"/>
-          <w:szCs w:val="24"/>
-          <w:lang w:eastAsia="nl-NL"/>
-        </w:rPr>
-        <w:t xml:space="preserve">What you learned:  </w:t>
+      <w:proofErr w:type="spellStart"/>
+      <w:r>
+        <w:rPr>
+          <w:rFonts w:ascii="Times New Roman" w:eastAsia="Times New Roman" w:hAnsi="Times New Roman" w:cs="Times New Roman"/>
+          <w:sz w:val="24"/>
+          <w:szCs w:val="24"/>
+          <w:lang w:eastAsia="nl-NL"/>
+        </w:rPr>
+        <w:t>What</w:t>
+      </w:r>
+      <w:proofErr w:type="spellEnd"/>
+      <w:r>
+        <w:rPr>
+          <w:rFonts w:ascii="Times New Roman" w:eastAsia="Times New Roman" w:hAnsi="Times New Roman" w:cs="Times New Roman"/>
+          <w:sz w:val="24"/>
+          <w:szCs w:val="24"/>
+          <w:lang w:eastAsia="nl-NL"/>
+        </w:rPr>
+        <w:t xml:space="preserve"> </w:t>
+      </w:r>
+      <w:proofErr w:type="spellStart"/>
+      <w:r>
+        <w:rPr>
+          <w:rFonts w:ascii="Times New Roman" w:eastAsia="Times New Roman" w:hAnsi="Times New Roman" w:cs="Times New Roman"/>
+          <w:sz w:val="24"/>
+          <w:szCs w:val="24"/>
+          <w:lang w:eastAsia="nl-NL"/>
+        </w:rPr>
+        <w:t>you</w:t>
+      </w:r>
+      <w:proofErr w:type="spellEnd"/>
+      <w:r>
+        <w:rPr>
+          <w:rFonts w:ascii="Times New Roman" w:eastAsia="Times New Roman" w:hAnsi="Times New Roman" w:cs="Times New Roman"/>
+          <w:sz w:val="24"/>
+          <w:szCs w:val="24"/>
+          <w:lang w:eastAsia="nl-NL"/>
+        </w:rPr>
+        <w:t xml:space="preserve"> </w:t>
+      </w:r>
+      <w:proofErr w:type="spellStart"/>
+      <w:r>
+        <w:rPr>
+          <w:rFonts w:ascii="Times New Roman" w:eastAsia="Times New Roman" w:hAnsi="Times New Roman" w:cs="Times New Roman"/>
+          <w:sz w:val="24"/>
+          <w:szCs w:val="24"/>
+          <w:lang w:eastAsia="nl-NL"/>
+        </w:rPr>
+        <w:t>learned</w:t>
+      </w:r>
+      <w:proofErr w:type="spellEnd"/>
+      <w:r>
+        <w:rPr>
+          <w:rFonts w:ascii="Times New Roman" w:eastAsia="Times New Roman" w:hAnsi="Times New Roman" w:cs="Times New Roman"/>
+          <w:sz w:val="24"/>
+          <w:szCs w:val="24"/>
+          <w:lang w:eastAsia="nl-NL"/>
+        </w:rPr>
+        <w:t xml:space="preserve">:  </w:t>
       </w:r>
     </w:p>
     <w:p>
@@ -6487,7 +8619,47 @@
           <w:szCs w:val="24"/>
           <w:lang w:eastAsia="nl-NL"/>
         </w:rPr>
-        <w:t>(refer to sources)</w:t>
+        <w:t>(</w:t>
+      </w:r>
+      <w:proofErr w:type="spellStart"/>
+      <w:r>
+        <w:rPr>
+          <w:rFonts w:ascii="Times New Roman" w:eastAsia="Times New Roman" w:hAnsi="Times New Roman" w:cs="Times New Roman"/>
+          <w:sz w:val="24"/>
+          <w:szCs w:val="24"/>
+          <w:lang w:eastAsia="nl-NL"/>
+        </w:rPr>
+        <w:t>refer</w:t>
+      </w:r>
+      <w:proofErr w:type="spellEnd"/>
+      <w:r>
+        <w:rPr>
+          <w:rFonts w:ascii="Times New Roman" w:eastAsia="Times New Roman" w:hAnsi="Times New Roman" w:cs="Times New Roman"/>
+          <w:sz w:val="24"/>
+          <w:szCs w:val="24"/>
+          <w:lang w:eastAsia="nl-NL"/>
+        </w:rPr>
+        <w:t xml:space="preserve"> </w:t>
+      </w:r>
+      <w:proofErr w:type="spellStart"/>
+      <w:r>
+        <w:rPr>
+          <w:rFonts w:ascii="Times New Roman" w:eastAsia="Times New Roman" w:hAnsi="Times New Roman" w:cs="Times New Roman"/>
+          <w:sz w:val="24"/>
+          <w:szCs w:val="24"/>
+          <w:lang w:eastAsia="nl-NL"/>
+        </w:rPr>
+        <w:t>to</w:t>
+      </w:r>
+      <w:proofErr w:type="spellEnd"/>
+      <w:r>
+        <w:rPr>
+          <w:rFonts w:ascii="Times New Roman" w:eastAsia="Times New Roman" w:hAnsi="Times New Roman" w:cs="Times New Roman"/>
+          <w:sz w:val="24"/>
+          <w:szCs w:val="24"/>
+          <w:lang w:eastAsia="nl-NL"/>
+        </w:rPr>
+        <w:t xml:space="preserve"> sources)</w:t>
       </w:r>
     </w:p>
     <w:p>
@@ -6511,6 +8683,7 @@
           <w:szCs w:val="24"/>
           <w:lang w:val="en-GB" w:eastAsia="nl-NL"/>
         </w:rPr>
+        <w:lastRenderedPageBreak/>
         <w:t>Results proving that you became (hands on) competent in a subject</w:t>
       </w:r>
     </w:p>
@@ -6535,7 +8708,67 @@
           <w:szCs w:val="24"/>
           <w:lang w:eastAsia="nl-NL"/>
         </w:rPr>
-        <w:t xml:space="preserve">How you learned it: </w:t>
+        <w:t xml:space="preserve">How </w:t>
+      </w:r>
+      <w:proofErr w:type="spellStart"/>
+      <w:r>
+        <w:rPr>
+          <w:rFonts w:ascii="Times New Roman" w:eastAsia="Times New Roman" w:hAnsi="Times New Roman" w:cs="Times New Roman"/>
+          <w:sz w:val="24"/>
+          <w:szCs w:val="24"/>
+          <w:lang w:eastAsia="nl-NL"/>
+        </w:rPr>
+        <w:t>you</w:t>
+      </w:r>
+      <w:proofErr w:type="spellEnd"/>
+      <w:r>
+        <w:rPr>
+          <w:rFonts w:ascii="Times New Roman" w:eastAsia="Times New Roman" w:hAnsi="Times New Roman" w:cs="Times New Roman"/>
+          <w:sz w:val="24"/>
+          <w:szCs w:val="24"/>
+          <w:lang w:eastAsia="nl-NL"/>
+        </w:rPr>
+        <w:t xml:space="preserve"> </w:t>
+      </w:r>
+      <w:proofErr w:type="spellStart"/>
+      <w:r>
+        <w:rPr>
+          <w:rFonts w:ascii="Times New Roman" w:eastAsia="Times New Roman" w:hAnsi="Times New Roman" w:cs="Times New Roman"/>
+          <w:sz w:val="24"/>
+          <w:szCs w:val="24"/>
+          <w:lang w:eastAsia="nl-NL"/>
+        </w:rPr>
+        <w:t>learned</w:t>
+      </w:r>
+      <w:proofErr w:type="spellEnd"/>
+      <w:r>
+        <w:rPr>
+          <w:rFonts w:ascii="Times New Roman" w:eastAsia="Times New Roman" w:hAnsi="Times New Roman" w:cs="Times New Roman"/>
+          <w:sz w:val="24"/>
+          <w:szCs w:val="24"/>
+          <w:lang w:eastAsia="nl-NL"/>
+        </w:rPr>
+        <w:t xml:space="preserve"> </w:t>
+      </w:r>
+      <w:proofErr w:type="spellStart"/>
+      <w:r>
+        <w:rPr>
+          <w:rFonts w:ascii="Times New Roman" w:eastAsia="Times New Roman" w:hAnsi="Times New Roman" w:cs="Times New Roman"/>
+          <w:sz w:val="24"/>
+          <w:szCs w:val="24"/>
+          <w:lang w:eastAsia="nl-NL"/>
+        </w:rPr>
+        <w:t>it</w:t>
+      </w:r>
+      <w:proofErr w:type="spellEnd"/>
+      <w:r>
+        <w:rPr>
+          <w:rFonts w:ascii="Times New Roman" w:eastAsia="Times New Roman" w:hAnsi="Times New Roman" w:cs="Times New Roman"/>
+          <w:sz w:val="24"/>
+          <w:szCs w:val="24"/>
+          <w:lang w:eastAsia="nl-NL"/>
+        </w:rPr>
+        <w:t xml:space="preserve">: </w:t>
       </w:r>
     </w:p>
     <w:p>
@@ -6592,7 +8825,27 @@
           <w:szCs w:val="24"/>
           <w:lang w:eastAsia="nl-NL"/>
         </w:rPr>
-        <w:t>(conclusion) </w:t>
+        <w:t>(</w:t>
+      </w:r>
+      <w:proofErr w:type="spellStart"/>
+      <w:r>
+        <w:rPr>
+          <w:rFonts w:ascii="Times New Roman" w:eastAsia="Times New Roman" w:hAnsi="Times New Roman" w:cs="Times New Roman"/>
+          <w:sz w:val="24"/>
+          <w:szCs w:val="24"/>
+          <w:lang w:eastAsia="nl-NL"/>
+        </w:rPr>
+        <w:t>conclusion</w:t>
+      </w:r>
+      <w:proofErr w:type="spellEnd"/>
+      <w:r>
+        <w:rPr>
+          <w:rFonts w:ascii="Times New Roman" w:eastAsia="Times New Roman" w:hAnsi="Times New Roman" w:cs="Times New Roman"/>
+          <w:sz w:val="24"/>
+          <w:szCs w:val="24"/>
+          <w:lang w:eastAsia="nl-NL"/>
+        </w:rPr>
+        <w:t>) </w:t>
       </w:r>
     </w:p>
     <w:p>
@@ -6628,19 +8881,19 @@
     </w:p>
     <w:p>
       <w:pPr>
-        <w:pStyle w:val="Kop2"/>
-        <w:rPr>
-          <w:lang w:val="en-GB"/>
-        </w:rPr>
-      </w:pPr>
-      <w:bookmarkStart w:id="18" w:name="_Toc18668724"/>
+        <w:pStyle w:val="Heading2"/>
+        <w:rPr>
+          <w:lang w:val="en-GB"/>
+        </w:rPr>
+      </w:pPr>
+      <w:bookmarkStart w:id="21" w:name="_Toc19281854"/>
       <w:r>
         <w:rPr>
           <w:lang w:val="en-GB"/>
         </w:rPr>
         <w:t>Password Cracking (system and network)</w:t>
       </w:r>
-      <w:bookmarkEnd w:id="18"/>
+      <w:bookmarkEnd w:id="21"/>
     </w:p>
     <w:p>
       <w:pPr>
@@ -6729,14 +8982,65 @@
           <w:lang w:eastAsia="nl-NL"/>
         </w:rPr>
       </w:pPr>
-      <w:r>
-        <w:rPr>
-          <w:rFonts w:ascii="Times New Roman" w:eastAsia="Times New Roman" w:hAnsi="Times New Roman" w:cs="Times New Roman"/>
-          <w:sz w:val="24"/>
-          <w:szCs w:val="24"/>
-          <w:lang w:eastAsia="nl-NL"/>
-        </w:rPr>
-        <w:t xml:space="preserve">What you learned:  </w:t>
+      <w:proofErr w:type="spellStart"/>
+      <w:r>
+        <w:rPr>
+          <w:rFonts w:ascii="Times New Roman" w:eastAsia="Times New Roman" w:hAnsi="Times New Roman" w:cs="Times New Roman"/>
+          <w:sz w:val="24"/>
+          <w:szCs w:val="24"/>
+          <w:lang w:eastAsia="nl-NL"/>
+        </w:rPr>
+        <w:t>What</w:t>
+      </w:r>
+      <w:proofErr w:type="spellEnd"/>
+      <w:r>
+        <w:rPr>
+          <w:rFonts w:ascii="Times New Roman" w:eastAsia="Times New Roman" w:hAnsi="Times New Roman" w:cs="Times New Roman"/>
+          <w:sz w:val="24"/>
+          <w:szCs w:val="24"/>
+          <w:lang w:eastAsia="nl-NL"/>
+        </w:rPr>
+        <w:t xml:space="preserve"> </w:t>
+      </w:r>
+      <w:proofErr w:type="spellStart"/>
+      <w:r>
+        <w:rPr>
+          <w:rFonts w:ascii="Times New Roman" w:eastAsia="Times New Roman" w:hAnsi="Times New Roman" w:cs="Times New Roman"/>
+          <w:sz w:val="24"/>
+          <w:szCs w:val="24"/>
+          <w:lang w:eastAsia="nl-NL"/>
+        </w:rPr>
+        <w:t>you</w:t>
+      </w:r>
+      <w:proofErr w:type="spellEnd"/>
+      <w:r>
+        <w:rPr>
+          <w:rFonts w:ascii="Times New Roman" w:eastAsia="Times New Roman" w:hAnsi="Times New Roman" w:cs="Times New Roman"/>
+          <w:sz w:val="24"/>
+          <w:szCs w:val="24"/>
+          <w:lang w:eastAsia="nl-NL"/>
+        </w:rPr>
+        <w:t xml:space="preserve"> </w:t>
+      </w:r>
+      <w:proofErr w:type="spellStart"/>
+      <w:r>
+        <w:rPr>
+          <w:rFonts w:ascii="Times New Roman" w:eastAsia="Times New Roman" w:hAnsi="Times New Roman" w:cs="Times New Roman"/>
+          <w:sz w:val="24"/>
+          <w:szCs w:val="24"/>
+          <w:lang w:eastAsia="nl-NL"/>
+        </w:rPr>
+        <w:t>learned</w:t>
+      </w:r>
+      <w:proofErr w:type="spellEnd"/>
+      <w:r>
+        <w:rPr>
+          <w:rFonts w:ascii="Times New Roman" w:eastAsia="Times New Roman" w:hAnsi="Times New Roman" w:cs="Times New Roman"/>
+          <w:sz w:val="24"/>
+          <w:szCs w:val="24"/>
+          <w:lang w:eastAsia="nl-NL"/>
+        </w:rPr>
+        <w:t xml:space="preserve">:  </w:t>
       </w:r>
     </w:p>
     <w:p>
@@ -6841,7 +9145,47 @@
           <w:szCs w:val="24"/>
           <w:lang w:eastAsia="nl-NL"/>
         </w:rPr>
-        <w:t>(refer to sources)</w:t>
+        <w:t>(</w:t>
+      </w:r>
+      <w:proofErr w:type="spellStart"/>
+      <w:r>
+        <w:rPr>
+          <w:rFonts w:ascii="Times New Roman" w:eastAsia="Times New Roman" w:hAnsi="Times New Roman" w:cs="Times New Roman"/>
+          <w:sz w:val="24"/>
+          <w:szCs w:val="24"/>
+          <w:lang w:eastAsia="nl-NL"/>
+        </w:rPr>
+        <w:t>refer</w:t>
+      </w:r>
+      <w:proofErr w:type="spellEnd"/>
+      <w:r>
+        <w:rPr>
+          <w:rFonts w:ascii="Times New Roman" w:eastAsia="Times New Roman" w:hAnsi="Times New Roman" w:cs="Times New Roman"/>
+          <w:sz w:val="24"/>
+          <w:szCs w:val="24"/>
+          <w:lang w:eastAsia="nl-NL"/>
+        </w:rPr>
+        <w:t xml:space="preserve"> </w:t>
+      </w:r>
+      <w:proofErr w:type="spellStart"/>
+      <w:r>
+        <w:rPr>
+          <w:rFonts w:ascii="Times New Roman" w:eastAsia="Times New Roman" w:hAnsi="Times New Roman" w:cs="Times New Roman"/>
+          <w:sz w:val="24"/>
+          <w:szCs w:val="24"/>
+          <w:lang w:eastAsia="nl-NL"/>
+        </w:rPr>
+        <w:t>to</w:t>
+      </w:r>
+      <w:proofErr w:type="spellEnd"/>
+      <w:r>
+        <w:rPr>
+          <w:rFonts w:ascii="Times New Roman" w:eastAsia="Times New Roman" w:hAnsi="Times New Roman" w:cs="Times New Roman"/>
+          <w:sz w:val="24"/>
+          <w:szCs w:val="24"/>
+          <w:lang w:eastAsia="nl-NL"/>
+        </w:rPr>
+        <w:t xml:space="preserve"> sources)</w:t>
       </w:r>
     </w:p>
     <w:p>
@@ -6889,7 +9233,67 @@
           <w:szCs w:val="24"/>
           <w:lang w:eastAsia="nl-NL"/>
         </w:rPr>
-        <w:t xml:space="preserve">How you learned it: </w:t>
+        <w:t xml:space="preserve">How </w:t>
+      </w:r>
+      <w:proofErr w:type="spellStart"/>
+      <w:r>
+        <w:rPr>
+          <w:rFonts w:ascii="Times New Roman" w:eastAsia="Times New Roman" w:hAnsi="Times New Roman" w:cs="Times New Roman"/>
+          <w:sz w:val="24"/>
+          <w:szCs w:val="24"/>
+          <w:lang w:eastAsia="nl-NL"/>
+        </w:rPr>
+        <w:t>you</w:t>
+      </w:r>
+      <w:proofErr w:type="spellEnd"/>
+      <w:r>
+        <w:rPr>
+          <w:rFonts w:ascii="Times New Roman" w:eastAsia="Times New Roman" w:hAnsi="Times New Roman" w:cs="Times New Roman"/>
+          <w:sz w:val="24"/>
+          <w:szCs w:val="24"/>
+          <w:lang w:eastAsia="nl-NL"/>
+        </w:rPr>
+        <w:t xml:space="preserve"> </w:t>
+      </w:r>
+      <w:proofErr w:type="spellStart"/>
+      <w:r>
+        <w:rPr>
+          <w:rFonts w:ascii="Times New Roman" w:eastAsia="Times New Roman" w:hAnsi="Times New Roman" w:cs="Times New Roman"/>
+          <w:sz w:val="24"/>
+          <w:szCs w:val="24"/>
+          <w:lang w:eastAsia="nl-NL"/>
+        </w:rPr>
+        <w:t>learned</w:t>
+      </w:r>
+      <w:proofErr w:type="spellEnd"/>
+      <w:r>
+        <w:rPr>
+          <w:rFonts w:ascii="Times New Roman" w:eastAsia="Times New Roman" w:hAnsi="Times New Roman" w:cs="Times New Roman"/>
+          <w:sz w:val="24"/>
+          <w:szCs w:val="24"/>
+          <w:lang w:eastAsia="nl-NL"/>
+        </w:rPr>
+        <w:t xml:space="preserve"> </w:t>
+      </w:r>
+      <w:proofErr w:type="spellStart"/>
+      <w:r>
+        <w:rPr>
+          <w:rFonts w:ascii="Times New Roman" w:eastAsia="Times New Roman" w:hAnsi="Times New Roman" w:cs="Times New Roman"/>
+          <w:sz w:val="24"/>
+          <w:szCs w:val="24"/>
+          <w:lang w:eastAsia="nl-NL"/>
+        </w:rPr>
+        <w:t>it</w:t>
+      </w:r>
+      <w:proofErr w:type="spellEnd"/>
+      <w:r>
+        <w:rPr>
+          <w:rFonts w:ascii="Times New Roman" w:eastAsia="Times New Roman" w:hAnsi="Times New Roman" w:cs="Times New Roman"/>
+          <w:sz w:val="24"/>
+          <w:szCs w:val="24"/>
+          <w:lang w:eastAsia="nl-NL"/>
+        </w:rPr>
+        <w:t xml:space="preserve">: </w:t>
       </w:r>
     </w:p>
     <w:p>
@@ -6913,7 +9317,6 @@
           <w:szCs w:val="24"/>
           <w:lang w:val="en-GB" w:eastAsia="nl-NL"/>
         </w:rPr>
-        <w:lastRenderedPageBreak/>
         <w:t>what did you do to become (hands on) competent in a subject?</w:t>
       </w:r>
     </w:p>
@@ -6947,7 +9350,27 @@
           <w:szCs w:val="24"/>
           <w:lang w:eastAsia="nl-NL"/>
         </w:rPr>
-        <w:t>(conclusion) </w:t>
+        <w:t>(</w:t>
+      </w:r>
+      <w:proofErr w:type="spellStart"/>
+      <w:r>
+        <w:rPr>
+          <w:rFonts w:ascii="Times New Roman" w:eastAsia="Times New Roman" w:hAnsi="Times New Roman" w:cs="Times New Roman"/>
+          <w:sz w:val="24"/>
+          <w:szCs w:val="24"/>
+          <w:lang w:eastAsia="nl-NL"/>
+        </w:rPr>
+        <w:t>conclusion</w:t>
+      </w:r>
+      <w:proofErr w:type="spellEnd"/>
+      <w:r>
+        <w:rPr>
+          <w:rFonts w:ascii="Times New Roman" w:eastAsia="Times New Roman" w:hAnsi="Times New Roman" w:cs="Times New Roman"/>
+          <w:sz w:val="24"/>
+          <w:szCs w:val="24"/>
+          <w:lang w:eastAsia="nl-NL"/>
+        </w:rPr>
+        <w:t>) </w:t>
       </w:r>
     </w:p>
     <w:p>
@@ -6983,19 +9406,19 @@
     </w:p>
     <w:p>
       <w:pPr>
-        <w:pStyle w:val="Kop2"/>
-        <w:rPr>
-          <w:lang w:val="en-GB"/>
-        </w:rPr>
-      </w:pPr>
-      <w:bookmarkStart w:id="19" w:name="_Toc18668725"/>
+        <w:pStyle w:val="Heading2"/>
+        <w:rPr>
+          <w:lang w:val="en-GB"/>
+        </w:rPr>
+      </w:pPr>
+      <w:bookmarkStart w:id="22" w:name="_Toc19281855"/>
       <w:r>
         <w:rPr>
           <w:lang w:val="en-GB"/>
         </w:rPr>
         <w:t>Wireless Hacking</w:t>
       </w:r>
-      <w:bookmarkEnd w:id="19"/>
+      <w:bookmarkEnd w:id="22"/>
     </w:p>
     <w:p>
       <w:pPr>
@@ -7084,14 +9507,65 @@
           <w:lang w:eastAsia="nl-NL"/>
         </w:rPr>
       </w:pPr>
-      <w:r>
-        <w:rPr>
-          <w:rFonts w:ascii="Times New Roman" w:eastAsia="Times New Roman" w:hAnsi="Times New Roman" w:cs="Times New Roman"/>
-          <w:sz w:val="24"/>
-          <w:szCs w:val="24"/>
-          <w:lang w:eastAsia="nl-NL"/>
-        </w:rPr>
-        <w:t xml:space="preserve">What you learned:  </w:t>
+      <w:proofErr w:type="spellStart"/>
+      <w:r>
+        <w:rPr>
+          <w:rFonts w:ascii="Times New Roman" w:eastAsia="Times New Roman" w:hAnsi="Times New Roman" w:cs="Times New Roman"/>
+          <w:sz w:val="24"/>
+          <w:szCs w:val="24"/>
+          <w:lang w:eastAsia="nl-NL"/>
+        </w:rPr>
+        <w:t>What</w:t>
+      </w:r>
+      <w:proofErr w:type="spellEnd"/>
+      <w:r>
+        <w:rPr>
+          <w:rFonts w:ascii="Times New Roman" w:eastAsia="Times New Roman" w:hAnsi="Times New Roman" w:cs="Times New Roman"/>
+          <w:sz w:val="24"/>
+          <w:szCs w:val="24"/>
+          <w:lang w:eastAsia="nl-NL"/>
+        </w:rPr>
+        <w:t xml:space="preserve"> </w:t>
+      </w:r>
+      <w:proofErr w:type="spellStart"/>
+      <w:r>
+        <w:rPr>
+          <w:rFonts w:ascii="Times New Roman" w:eastAsia="Times New Roman" w:hAnsi="Times New Roman" w:cs="Times New Roman"/>
+          <w:sz w:val="24"/>
+          <w:szCs w:val="24"/>
+          <w:lang w:eastAsia="nl-NL"/>
+        </w:rPr>
+        <w:t>you</w:t>
+      </w:r>
+      <w:proofErr w:type="spellEnd"/>
+      <w:r>
+        <w:rPr>
+          <w:rFonts w:ascii="Times New Roman" w:eastAsia="Times New Roman" w:hAnsi="Times New Roman" w:cs="Times New Roman"/>
+          <w:sz w:val="24"/>
+          <w:szCs w:val="24"/>
+          <w:lang w:eastAsia="nl-NL"/>
+        </w:rPr>
+        <w:t xml:space="preserve"> </w:t>
+      </w:r>
+      <w:proofErr w:type="spellStart"/>
+      <w:r>
+        <w:rPr>
+          <w:rFonts w:ascii="Times New Roman" w:eastAsia="Times New Roman" w:hAnsi="Times New Roman" w:cs="Times New Roman"/>
+          <w:sz w:val="24"/>
+          <w:szCs w:val="24"/>
+          <w:lang w:eastAsia="nl-NL"/>
+        </w:rPr>
+        <w:t>learned</w:t>
+      </w:r>
+      <w:proofErr w:type="spellEnd"/>
+      <w:r>
+        <w:rPr>
+          <w:rFonts w:ascii="Times New Roman" w:eastAsia="Times New Roman" w:hAnsi="Times New Roman" w:cs="Times New Roman"/>
+          <w:sz w:val="24"/>
+          <w:szCs w:val="24"/>
+          <w:lang w:eastAsia="nl-NL"/>
+        </w:rPr>
+        <w:t xml:space="preserve">:  </w:t>
       </w:r>
     </w:p>
     <w:p>
@@ -7196,7 +9670,47 @@
           <w:szCs w:val="24"/>
           <w:lang w:eastAsia="nl-NL"/>
         </w:rPr>
-        <w:t>(refer to sources)</w:t>
+        <w:t>(</w:t>
+      </w:r>
+      <w:proofErr w:type="spellStart"/>
+      <w:r>
+        <w:rPr>
+          <w:rFonts w:ascii="Times New Roman" w:eastAsia="Times New Roman" w:hAnsi="Times New Roman" w:cs="Times New Roman"/>
+          <w:sz w:val="24"/>
+          <w:szCs w:val="24"/>
+          <w:lang w:eastAsia="nl-NL"/>
+        </w:rPr>
+        <w:t>refer</w:t>
+      </w:r>
+      <w:proofErr w:type="spellEnd"/>
+      <w:r>
+        <w:rPr>
+          <w:rFonts w:ascii="Times New Roman" w:eastAsia="Times New Roman" w:hAnsi="Times New Roman" w:cs="Times New Roman"/>
+          <w:sz w:val="24"/>
+          <w:szCs w:val="24"/>
+          <w:lang w:eastAsia="nl-NL"/>
+        </w:rPr>
+        <w:t xml:space="preserve"> </w:t>
+      </w:r>
+      <w:proofErr w:type="spellStart"/>
+      <w:r>
+        <w:rPr>
+          <w:rFonts w:ascii="Times New Roman" w:eastAsia="Times New Roman" w:hAnsi="Times New Roman" w:cs="Times New Roman"/>
+          <w:sz w:val="24"/>
+          <w:szCs w:val="24"/>
+          <w:lang w:eastAsia="nl-NL"/>
+        </w:rPr>
+        <w:t>to</w:t>
+      </w:r>
+      <w:proofErr w:type="spellEnd"/>
+      <w:r>
+        <w:rPr>
+          <w:rFonts w:ascii="Times New Roman" w:eastAsia="Times New Roman" w:hAnsi="Times New Roman" w:cs="Times New Roman"/>
+          <w:sz w:val="24"/>
+          <w:szCs w:val="24"/>
+          <w:lang w:eastAsia="nl-NL"/>
+        </w:rPr>
+        <w:t xml:space="preserve"> sources)</w:t>
       </w:r>
     </w:p>
     <w:p>
@@ -7244,7 +9758,67 @@
           <w:szCs w:val="24"/>
           <w:lang w:eastAsia="nl-NL"/>
         </w:rPr>
-        <w:t xml:space="preserve">How you learned it: </w:t>
+        <w:t xml:space="preserve">How </w:t>
+      </w:r>
+      <w:proofErr w:type="spellStart"/>
+      <w:r>
+        <w:rPr>
+          <w:rFonts w:ascii="Times New Roman" w:eastAsia="Times New Roman" w:hAnsi="Times New Roman" w:cs="Times New Roman"/>
+          <w:sz w:val="24"/>
+          <w:szCs w:val="24"/>
+          <w:lang w:eastAsia="nl-NL"/>
+        </w:rPr>
+        <w:t>you</w:t>
+      </w:r>
+      <w:proofErr w:type="spellEnd"/>
+      <w:r>
+        <w:rPr>
+          <w:rFonts w:ascii="Times New Roman" w:eastAsia="Times New Roman" w:hAnsi="Times New Roman" w:cs="Times New Roman"/>
+          <w:sz w:val="24"/>
+          <w:szCs w:val="24"/>
+          <w:lang w:eastAsia="nl-NL"/>
+        </w:rPr>
+        <w:t xml:space="preserve"> </w:t>
+      </w:r>
+      <w:proofErr w:type="spellStart"/>
+      <w:r>
+        <w:rPr>
+          <w:rFonts w:ascii="Times New Roman" w:eastAsia="Times New Roman" w:hAnsi="Times New Roman" w:cs="Times New Roman"/>
+          <w:sz w:val="24"/>
+          <w:szCs w:val="24"/>
+          <w:lang w:eastAsia="nl-NL"/>
+        </w:rPr>
+        <w:t>learned</w:t>
+      </w:r>
+      <w:proofErr w:type="spellEnd"/>
+      <w:r>
+        <w:rPr>
+          <w:rFonts w:ascii="Times New Roman" w:eastAsia="Times New Roman" w:hAnsi="Times New Roman" w:cs="Times New Roman"/>
+          <w:sz w:val="24"/>
+          <w:szCs w:val="24"/>
+          <w:lang w:eastAsia="nl-NL"/>
+        </w:rPr>
+        <w:t xml:space="preserve"> </w:t>
+      </w:r>
+      <w:proofErr w:type="spellStart"/>
+      <w:r>
+        <w:rPr>
+          <w:rFonts w:ascii="Times New Roman" w:eastAsia="Times New Roman" w:hAnsi="Times New Roman" w:cs="Times New Roman"/>
+          <w:sz w:val="24"/>
+          <w:szCs w:val="24"/>
+          <w:lang w:eastAsia="nl-NL"/>
+        </w:rPr>
+        <w:t>it</w:t>
+      </w:r>
+      <w:proofErr w:type="spellEnd"/>
+      <w:r>
+        <w:rPr>
+          <w:rFonts w:ascii="Times New Roman" w:eastAsia="Times New Roman" w:hAnsi="Times New Roman" w:cs="Times New Roman"/>
+          <w:sz w:val="24"/>
+          <w:szCs w:val="24"/>
+          <w:lang w:eastAsia="nl-NL"/>
+        </w:rPr>
+        <w:t xml:space="preserve">: </w:t>
       </w:r>
     </w:p>
     <w:p>
@@ -7301,7 +9875,27 @@
           <w:szCs w:val="24"/>
           <w:lang w:eastAsia="nl-NL"/>
         </w:rPr>
-        <w:t>(conclusion) </w:t>
+        <w:t>(</w:t>
+      </w:r>
+      <w:proofErr w:type="spellStart"/>
+      <w:r>
+        <w:rPr>
+          <w:rFonts w:ascii="Times New Roman" w:eastAsia="Times New Roman" w:hAnsi="Times New Roman" w:cs="Times New Roman"/>
+          <w:sz w:val="24"/>
+          <w:szCs w:val="24"/>
+          <w:lang w:eastAsia="nl-NL"/>
+        </w:rPr>
+        <w:t>conclusion</w:t>
+      </w:r>
+      <w:proofErr w:type="spellEnd"/>
+      <w:r>
+        <w:rPr>
+          <w:rFonts w:ascii="Times New Roman" w:eastAsia="Times New Roman" w:hAnsi="Times New Roman" w:cs="Times New Roman"/>
+          <w:sz w:val="24"/>
+          <w:szCs w:val="24"/>
+          <w:lang w:eastAsia="nl-NL"/>
+        </w:rPr>
+        <w:t>) </w:t>
       </w:r>
     </w:p>
     <w:p>
@@ -7337,19 +9931,1873 @@
     </w:p>
     <w:p>
       <w:pPr>
-        <w:pStyle w:val="Kop2"/>
-        <w:rPr>
-          <w:lang w:val="en-GB"/>
-        </w:rPr>
-      </w:pPr>
-      <w:bookmarkStart w:id="20" w:name="_Toc18668726"/>
-      <w:r>
-        <w:rPr>
-          <w:lang w:val="en-GB"/>
-        </w:rPr>
-        <w:t>Tooling (VMWare ESX and Seclab, Wireshark, Linux basic skills, Web application Proxy &amp; browser tools)</w:t>
-      </w:r>
-      <w:bookmarkEnd w:id="20"/>
+        <w:pStyle w:val="Heading2"/>
+        <w:rPr>
+          <w:lang w:val="en-GB"/>
+        </w:rPr>
+      </w:pPr>
+      <w:bookmarkStart w:id="23" w:name="_Toc19281856"/>
+      <w:r>
+        <w:rPr>
+          <w:lang w:val="en-GB"/>
+        </w:rPr>
+        <w:t xml:space="preserve">Tooling (VMWare ESX and </w:t>
+      </w:r>
+      <w:proofErr w:type="spellStart"/>
+      <w:r>
+        <w:rPr>
+          <w:lang w:val="en-GB"/>
+        </w:rPr>
+        <w:t>Seclab</w:t>
+      </w:r>
+      <w:proofErr w:type="spellEnd"/>
+      <w:r>
+        <w:rPr>
+          <w:lang w:val="en-GB"/>
+        </w:rPr>
+        <w:t>, Wireshark, Linux basic skills, Web application Proxy &amp; browser tools)</w:t>
+      </w:r>
+      <w:bookmarkEnd w:id="23"/>
+    </w:p>
+    <w:p>
+      <w:pPr>
+        <w:rPr>
+          <w:lang w:val="en-GB"/>
+        </w:rPr>
+      </w:pPr>
+    </w:p>
+    <w:p>
+      <w:pPr>
+        <w:rPr>
+          <w:b/>
+          <w:bCs/>
+          <w:lang w:val="en-GB"/>
+        </w:rPr>
+      </w:pPr>
+      <w:r>
+        <w:rPr>
+          <w:b/>
+          <w:bCs/>
+          <w:lang w:val="en-GB"/>
+        </w:rPr>
+        <w:t>Linux basic skills</w:t>
+      </w:r>
+      <w:r>
+        <w:rPr>
+          <w:b/>
+          <w:bCs/>
+          <w:lang w:val="en-GB"/>
+        </w:rPr>
+        <w:t>:</w:t>
+      </w:r>
+    </w:p>
+    <w:p>
+      <w:pPr>
+        <w:rPr>
+          <w:b/>
+          <w:bCs/>
+          <w:lang w:val="en-GB"/>
+        </w:rPr>
+      </w:pPr>
+      <w:r>
+        <w:rPr>
+          <w:b/>
+          <w:bCs/>
+          <w:lang w:val="en-GB"/>
+        </w:rPr>
+        <w:t>Command line activities:</w:t>
+      </w:r>
+    </w:p>
+    <w:p>
+      <w:pPr>
+        <w:rPr>
+          <w:b/>
+          <w:bCs/>
+          <w:lang w:val="en-GB"/>
+        </w:rPr>
+      </w:pPr>
+      <w:r>
+        <w:rPr>
+          <w:b/>
+          <w:bCs/>
+          <w:lang w:val="en-GB"/>
+        </w:rPr>
+        <w:lastRenderedPageBreak/>
+        <w:t>APT:</w:t>
+      </w:r>
+      <w:r>
+        <w:rPr>
+          <w:noProof/>
+        </w:rPr>
+        <w:t xml:space="preserve"> </w:t>
+      </w:r>
+      <w:r>
+        <w:rPr>
+          <w:noProof/>
+        </w:rPr>
+        <w:drawing>
+          <wp:inline distT="0" distB="0" distL="0" distR="0" wp14:anchorId="4291757C" wp14:editId="3F2C1762">
+            <wp:extent cx="5760720" cy="4049395"/>
+            <wp:effectExtent l="0" t="0" r="0" b="8255"/>
+            <wp:docPr id="1" name="Picture 1"/>
+            <wp:cNvGraphicFramePr>
+              <a:graphicFrameLocks xmlns:a="http://schemas.openxmlformats.org/drawingml/2006/main" noChangeAspect="1"/>
+            </wp:cNvGraphicFramePr>
+            <a:graphic xmlns:a="http://schemas.openxmlformats.org/drawingml/2006/main">
+              <a:graphicData uri="http://schemas.openxmlformats.org/drawingml/2006/picture">
+                <pic:pic xmlns:pic="http://schemas.openxmlformats.org/drawingml/2006/picture">
+                  <pic:nvPicPr>
+                    <pic:cNvPr id="1" name=""/>
+                    <pic:cNvPicPr/>
+                  </pic:nvPicPr>
+                  <pic:blipFill>
+                    <a:blip r:embed="rId11"/>
+                    <a:stretch>
+                      <a:fillRect/>
+                    </a:stretch>
+                  </pic:blipFill>
+                  <pic:spPr>
+                    <a:xfrm>
+                      <a:off x="0" y="0"/>
+                      <a:ext cx="5760720" cy="4049395"/>
+                    </a:xfrm>
+                    <a:prstGeom prst="rect">
+                      <a:avLst/>
+                    </a:prstGeom>
+                  </pic:spPr>
+                </pic:pic>
+              </a:graphicData>
+            </a:graphic>
+          </wp:inline>
+        </w:drawing>
+      </w:r>
+    </w:p>
+    <w:p>
+      <w:pPr>
+        <w:rPr>
+          <w:b/>
+          <w:bCs/>
+          <w:lang w:val="en-GB"/>
+        </w:rPr>
+      </w:pPr>
+      <w:r>
+        <w:rPr>
+          <w:lang w:val="en-GB"/>
+        </w:rPr>
+        <w:t>The CLI's</w:t>
+      </w:r>
+      <w:r>
+        <w:rPr>
+          <w:lang w:val="en-GB"/>
+        </w:rPr>
+        <w:t xml:space="preserve"> apt command </w:t>
+      </w:r>
+      <w:r>
+        <w:rPr>
+          <w:lang w:val="en-GB"/>
+        </w:rPr>
+        <w:t xml:space="preserve">lets you search for, install, and remove software and add new repositories with relative ease. When you use the </w:t>
+      </w:r>
+      <w:r>
+        <w:rPr>
+          <w:rStyle w:val="Strong"/>
+          <w:lang w:val="en-GB"/>
+        </w:rPr>
+        <w:t>apt</w:t>
+      </w:r>
+      <w:r>
+        <w:rPr>
+          <w:lang w:val="en-GB"/>
+        </w:rPr>
+        <w:t xml:space="preserve"> command, you can be sure that you're seeing all the applications available in the repositories, whereas the software manager doesn't necessarily catch them all.</w:t>
+      </w:r>
+    </w:p>
+    <w:p>
+      <w:pPr>
+        <w:rPr>
+          <w:b/>
+          <w:bCs/>
+          <w:lang w:val="en-GB"/>
+        </w:rPr>
+      </w:pPr>
+    </w:p>
+    <w:p>
+      <w:pPr>
+        <w:rPr>
+          <w:b/>
+          <w:bCs/>
+          <w:lang w:val="en-GB"/>
+        </w:rPr>
+      </w:pPr>
+    </w:p>
+    <w:p>
+      <w:pPr>
+        <w:rPr>
+          <w:b/>
+          <w:bCs/>
+          <w:lang w:val="en-GB"/>
+        </w:rPr>
+      </w:pPr>
+      <w:r>
+        <w:rPr>
+          <w:b/>
+          <w:bCs/>
+          <w:lang w:val="en-GB"/>
+        </w:rPr>
+        <w:t>PS command:</w:t>
+      </w:r>
+    </w:p>
+    <w:p>
+      <w:pPr>
+        <w:rPr>
+          <w:b/>
+          <w:bCs/>
+          <w:lang w:val="en-GB"/>
+        </w:rPr>
+      </w:pPr>
+      <w:r>
+        <w:rPr>
+          <w:noProof/>
+        </w:rPr>
+        <w:drawing>
+          <wp:inline distT="0" distB="0" distL="0" distR="0" wp14:anchorId="4E2AA32E" wp14:editId="54C2F10E">
+            <wp:extent cx="2819400" cy="895350"/>
+            <wp:effectExtent l="0" t="0" r="0" b="0"/>
+            <wp:docPr id="16" name="Picture 16"/>
+            <wp:cNvGraphicFramePr>
+              <a:graphicFrameLocks xmlns:a="http://schemas.openxmlformats.org/drawingml/2006/main" noChangeAspect="1"/>
+            </wp:cNvGraphicFramePr>
+            <a:graphic xmlns:a="http://schemas.openxmlformats.org/drawingml/2006/main">
+              <a:graphicData uri="http://schemas.openxmlformats.org/drawingml/2006/picture">
+                <pic:pic xmlns:pic="http://schemas.openxmlformats.org/drawingml/2006/picture">
+                  <pic:nvPicPr>
+                    <pic:cNvPr id="1" name=""/>
+                    <pic:cNvPicPr/>
+                  </pic:nvPicPr>
+                  <pic:blipFill>
+                    <a:blip r:embed="rId12"/>
+                    <a:stretch>
+                      <a:fillRect/>
+                    </a:stretch>
+                  </pic:blipFill>
+                  <pic:spPr>
+                    <a:xfrm>
+                      <a:off x="0" y="0"/>
+                      <a:ext cx="2819400" cy="895350"/>
+                    </a:xfrm>
+                    <a:prstGeom prst="rect">
+                      <a:avLst/>
+                    </a:prstGeom>
+                  </pic:spPr>
+                </pic:pic>
+              </a:graphicData>
+            </a:graphic>
+          </wp:inline>
+        </w:drawing>
+      </w:r>
+    </w:p>
+    <w:p>
+      <w:pPr>
+        <w:rPr>
+          <w:b/>
+          <w:bCs/>
+          <w:lang w:val="en-GB"/>
+        </w:rPr>
+      </w:pPr>
+      <w:r>
+        <w:rPr>
+          <w:lang w:val="en-GB"/>
+        </w:rPr>
+        <w:t xml:space="preserve">the </w:t>
+      </w:r>
+      <w:hyperlink r:id="rId13" w:history="1">
+        <w:proofErr w:type="spellStart"/>
+        <w:r>
+          <w:rPr>
+            <w:rStyle w:val="Strong"/>
+            <w:color w:val="0000FF"/>
+            <w:u w:val="single"/>
+            <w:lang w:val="en-GB"/>
+          </w:rPr>
+          <w:t>ps</w:t>
+        </w:r>
+        <w:proofErr w:type="spellEnd"/>
+        <w:r>
+          <w:rPr>
+            <w:rStyle w:val="Hyperlink"/>
+            <w:lang w:val="en-GB"/>
+          </w:rPr>
+          <w:t xml:space="preserve"> command</w:t>
+        </w:r>
+      </w:hyperlink>
+      <w:r>
+        <w:rPr>
+          <w:lang w:val="en-GB"/>
+        </w:rPr>
+        <w:t xml:space="preserve"> can show all processes; show all processes except session leaders; and show all processes except session leaders and those not associated with a terminal. The </w:t>
+      </w:r>
+      <w:proofErr w:type="spellStart"/>
+      <w:r>
+        <w:rPr>
+          <w:rStyle w:val="Strong"/>
+          <w:lang w:val="en-GB"/>
+        </w:rPr>
+        <w:t>ps</w:t>
+      </w:r>
+      <w:proofErr w:type="spellEnd"/>
+      <w:r>
+        <w:rPr>
+          <w:lang w:val="en-GB"/>
+        </w:rPr>
+        <w:t xml:space="preserve"> command can also show all processes associated with this terminal or, indeed, any other; restrict the output to only running processes; and show only the processes for a specific command, or for a specific group of users or user. In all, there are hundreds of different ways to format, view, and present the list of processes running on your system using the </w:t>
+      </w:r>
+      <w:proofErr w:type="spellStart"/>
+      <w:r>
+        <w:rPr>
+          <w:rStyle w:val="Strong"/>
+          <w:lang w:val="en-GB"/>
+        </w:rPr>
+        <w:t>ps</w:t>
+      </w:r>
+      <w:proofErr w:type="spellEnd"/>
+      <w:r>
+        <w:rPr>
+          <w:lang w:val="en-GB"/>
+        </w:rPr>
+        <w:t xml:space="preserve"> command — and that is just one command. </w:t>
+      </w:r>
+    </w:p>
+    <w:p>
+      <w:pPr>
+        <w:rPr>
+          <w:b/>
+          <w:bCs/>
+          <w:lang w:val="en-GB"/>
+        </w:rPr>
+      </w:pPr>
+    </w:p>
+    <w:p>
+      <w:pPr>
+        <w:rPr>
+          <w:b/>
+          <w:bCs/>
+          <w:lang w:val="en-GB"/>
+        </w:rPr>
+      </w:pPr>
+      <w:proofErr w:type="spellStart"/>
+      <w:r>
+        <w:rPr>
+          <w:b/>
+          <w:bCs/>
+          <w:lang w:val="en-GB"/>
+        </w:rPr>
+        <w:t>Pwd</w:t>
+      </w:r>
+      <w:proofErr w:type="spellEnd"/>
+      <w:r>
+        <w:rPr>
+          <w:b/>
+          <w:bCs/>
+          <w:lang w:val="en-GB"/>
+        </w:rPr>
+        <w:t>:</w:t>
+      </w:r>
+    </w:p>
+    <w:p>
+      <w:pPr>
+        <w:rPr>
+          <w:b/>
+          <w:bCs/>
+          <w:lang w:val="en-GB"/>
+        </w:rPr>
+      </w:pPr>
+      <w:r>
+        <w:rPr>
+          <w:noProof/>
+        </w:rPr>
+        <w:lastRenderedPageBreak/>
+        <w:t xml:space="preserve"> </w:t>
+      </w:r>
+      <w:r>
+        <w:rPr>
+          <w:noProof/>
+        </w:rPr>
+        <w:drawing>
+          <wp:inline distT="0" distB="0" distL="0" distR="0" wp14:anchorId="0352EAE7" wp14:editId="1F0A4A2E">
+            <wp:extent cx="2219325" cy="1019175"/>
+            <wp:effectExtent l="0" t="0" r="9525" b="9525"/>
+            <wp:docPr id="17" name="Picture 17"/>
+            <wp:cNvGraphicFramePr>
+              <a:graphicFrameLocks xmlns:a="http://schemas.openxmlformats.org/drawingml/2006/main" noChangeAspect="1"/>
+            </wp:cNvGraphicFramePr>
+            <a:graphic xmlns:a="http://schemas.openxmlformats.org/drawingml/2006/main">
+              <a:graphicData uri="http://schemas.openxmlformats.org/drawingml/2006/picture">
+                <pic:pic xmlns:pic="http://schemas.openxmlformats.org/drawingml/2006/picture">
+                  <pic:nvPicPr>
+                    <pic:cNvPr id="1" name=""/>
+                    <pic:cNvPicPr/>
+                  </pic:nvPicPr>
+                  <pic:blipFill>
+                    <a:blip r:embed="rId14"/>
+                    <a:stretch>
+                      <a:fillRect/>
+                    </a:stretch>
+                  </pic:blipFill>
+                  <pic:spPr>
+                    <a:xfrm>
+                      <a:off x="0" y="0"/>
+                      <a:ext cx="2219325" cy="1019175"/>
+                    </a:xfrm>
+                    <a:prstGeom prst="rect">
+                      <a:avLst/>
+                    </a:prstGeom>
+                  </pic:spPr>
+                </pic:pic>
+              </a:graphicData>
+            </a:graphic>
+          </wp:inline>
+        </w:drawing>
+      </w:r>
+    </w:p>
+    <w:p>
+      <w:pPr>
+        <w:rPr>
+          <w:lang w:val="en-GB"/>
+        </w:rPr>
+      </w:pPr>
+      <w:r>
+        <w:rPr>
+          <w:lang w:val="en-GB"/>
+        </w:rPr>
+        <w:t xml:space="preserve">Use the </w:t>
+      </w:r>
+      <w:proofErr w:type="spellStart"/>
+      <w:r>
+        <w:rPr>
+          <w:b/>
+          <w:bCs/>
+          <w:lang w:val="en-GB"/>
+        </w:rPr>
+        <w:t>pwd</w:t>
+      </w:r>
+      <w:proofErr w:type="spellEnd"/>
+      <w:r>
+        <w:rPr>
+          <w:lang w:val="en-GB"/>
+        </w:rPr>
+        <w:t xml:space="preserve"> command to print the working directory (the current directory you are in).</w:t>
+      </w:r>
+    </w:p>
+    <w:p>
+      <w:pPr>
+        <w:rPr>
+          <w:b/>
+          <w:bCs/>
+          <w:lang w:val="en-GB"/>
+        </w:rPr>
+      </w:pPr>
+    </w:p>
+    <w:p>
+      <w:pPr>
+        <w:rPr>
+          <w:b/>
+          <w:bCs/>
+          <w:lang w:val="en-GB"/>
+        </w:rPr>
+      </w:pPr>
+      <w:r>
+        <w:rPr>
+          <w:b/>
+          <w:bCs/>
+          <w:lang w:val="en-GB"/>
+        </w:rPr>
+        <w:t>l</w:t>
+      </w:r>
+      <w:r>
+        <w:rPr>
+          <w:b/>
+          <w:bCs/>
+          <w:lang w:val="en-GB"/>
+        </w:rPr>
+        <w:t>s -la /home</w:t>
+      </w:r>
+    </w:p>
+    <w:p>
+      <w:pPr>
+        <w:rPr>
+          <w:b/>
+          <w:bCs/>
+        </w:rPr>
+      </w:pPr>
+      <w:r>
+        <w:rPr>
+          <w:noProof/>
+        </w:rPr>
+        <w:drawing>
+          <wp:inline distT="0" distB="0" distL="0" distR="0" wp14:anchorId="09394E11" wp14:editId="376E9BB7">
+            <wp:extent cx="4442460" cy="2968985"/>
+            <wp:effectExtent l="0" t="0" r="0" b="3175"/>
+            <wp:docPr id="18" name="Picture 18"/>
+            <wp:cNvGraphicFramePr>
+              <a:graphicFrameLocks xmlns:a="http://schemas.openxmlformats.org/drawingml/2006/main" noChangeAspect="1"/>
+            </wp:cNvGraphicFramePr>
+            <a:graphic xmlns:a="http://schemas.openxmlformats.org/drawingml/2006/main">
+              <a:graphicData uri="http://schemas.openxmlformats.org/drawingml/2006/picture">
+                <pic:pic xmlns:pic="http://schemas.openxmlformats.org/drawingml/2006/picture">
+                  <pic:nvPicPr>
+                    <pic:cNvPr id="1" name=""/>
+                    <pic:cNvPicPr/>
+                  </pic:nvPicPr>
+                  <pic:blipFill>
+                    <a:blip r:embed="rId15"/>
+                    <a:stretch>
+                      <a:fillRect/>
+                    </a:stretch>
+                  </pic:blipFill>
+                  <pic:spPr>
+                    <a:xfrm>
+                      <a:off x="0" y="0"/>
+                      <a:ext cx="4451452" cy="2974995"/>
+                    </a:xfrm>
+                    <a:prstGeom prst="rect">
+                      <a:avLst/>
+                    </a:prstGeom>
+                  </pic:spPr>
+                </pic:pic>
+              </a:graphicData>
+            </a:graphic>
+          </wp:inline>
+        </w:drawing>
+      </w:r>
+    </w:p>
+    <w:p>
+      <w:pPr>
+        <w:rPr>
+          <w:lang w:val="en-GB"/>
+        </w:rPr>
+      </w:pPr>
+      <w:r>
+        <w:rPr>
+          <w:lang w:val="en-GB"/>
+        </w:rPr>
+        <w:t>Lists ALL the files and directories in the /home directory, in the long listing format.</w:t>
+      </w:r>
+    </w:p>
+    <w:p>
+      <w:pPr>
+        <w:rPr>
+          <w:b/>
+          <w:bCs/>
+        </w:rPr>
+      </w:pPr>
+      <w:r>
+        <w:rPr>
+          <w:b/>
+          <w:bCs/>
+          <w:lang w:val="en-GB"/>
+        </w:rPr>
+        <w:t>Ls -ash</w:t>
+      </w:r>
+      <w:r>
+        <w:rPr>
+          <w:noProof/>
+        </w:rPr>
+        <w:drawing>
+          <wp:inline distT="0" distB="0" distL="0" distR="0" wp14:anchorId="57C5C574" wp14:editId="24D1658E">
+            <wp:extent cx="5760720" cy="1112520"/>
+            <wp:effectExtent l="0" t="0" r="0" b="0"/>
+            <wp:docPr id="19" name="Picture 19"/>
+            <wp:cNvGraphicFramePr>
+              <a:graphicFrameLocks xmlns:a="http://schemas.openxmlformats.org/drawingml/2006/main" noChangeAspect="1"/>
+            </wp:cNvGraphicFramePr>
+            <a:graphic xmlns:a="http://schemas.openxmlformats.org/drawingml/2006/main">
+              <a:graphicData uri="http://schemas.openxmlformats.org/drawingml/2006/picture">
+                <pic:pic xmlns:pic="http://schemas.openxmlformats.org/drawingml/2006/picture">
+                  <pic:nvPicPr>
+                    <pic:cNvPr id="1" name=""/>
+                    <pic:cNvPicPr/>
+                  </pic:nvPicPr>
+                  <pic:blipFill>
+                    <a:blip r:embed="rId16"/>
+                    <a:stretch>
+                      <a:fillRect/>
+                    </a:stretch>
+                  </pic:blipFill>
+                  <pic:spPr>
+                    <a:xfrm>
+                      <a:off x="0" y="0"/>
+                      <a:ext cx="5760720" cy="1112520"/>
+                    </a:xfrm>
+                    <a:prstGeom prst="rect">
+                      <a:avLst/>
+                    </a:prstGeom>
+                  </pic:spPr>
+                </pic:pic>
+              </a:graphicData>
+            </a:graphic>
+          </wp:inline>
+        </w:drawing>
+      </w:r>
+    </w:p>
+    <w:p>
+      <w:pPr>
+        <w:rPr>
+          <w:lang w:val="en-GB"/>
+        </w:rPr>
+      </w:pPr>
+      <w:r>
+        <w:rPr>
+          <w:lang w:val="en-GB"/>
+        </w:rPr>
+        <w:t>Lists ALL the files in the current directory (no directory was specified so it lists the contents of the current directory), and the size of the files/directories, written in 'human readable' format.</w:t>
+      </w:r>
+    </w:p>
+    <w:p>
+      <w:pPr>
+        <w:rPr>
+          <w:lang w:val="en-GB"/>
+        </w:rPr>
+      </w:pPr>
+    </w:p>
+    <w:p>
+      <w:pPr>
+        <w:rPr>
+          <w:b/>
+          <w:bCs/>
+          <w:lang w:val="en-GB"/>
+        </w:rPr>
+      </w:pPr>
+    </w:p>
+    <w:p>
+      <w:pPr>
+        <w:rPr>
+          <w:b/>
+          <w:bCs/>
+          <w:lang w:val="en-GB"/>
+        </w:rPr>
+      </w:pPr>
+      <w:proofErr w:type="spellStart"/>
+      <w:r>
+        <w:rPr>
+          <w:b/>
+          <w:bCs/>
+          <w:lang w:val="en-GB"/>
+        </w:rPr>
+        <w:t>Mv</w:t>
+      </w:r>
+      <w:proofErr w:type="spellEnd"/>
+      <w:r>
+        <w:rPr>
+          <w:b/>
+          <w:bCs/>
+          <w:lang w:val="en-GB"/>
+        </w:rPr>
+        <w:t>:</w:t>
+      </w:r>
+    </w:p>
+    <w:p>
+      <w:pPr>
+        <w:rPr>
+          <w:b/>
+          <w:bCs/>
+          <w:lang w:val="en-GB"/>
+        </w:rPr>
+      </w:pPr>
+      <w:r>
+        <w:rPr>
+          <w:noProof/>
+        </w:rPr>
+        <w:lastRenderedPageBreak/>
+        <w:drawing>
+          <wp:inline distT="0" distB="0" distL="0" distR="0" wp14:anchorId="576ED464" wp14:editId="59A910DB">
+            <wp:extent cx="5760720" cy="1304925"/>
+            <wp:effectExtent l="0" t="0" r="0" b="9525"/>
+            <wp:docPr id="20" name="Picture 20"/>
+            <wp:cNvGraphicFramePr>
+              <a:graphicFrameLocks xmlns:a="http://schemas.openxmlformats.org/drawingml/2006/main" noChangeAspect="1"/>
+            </wp:cNvGraphicFramePr>
+            <a:graphic xmlns:a="http://schemas.openxmlformats.org/drawingml/2006/main">
+              <a:graphicData uri="http://schemas.openxmlformats.org/drawingml/2006/picture">
+                <pic:pic xmlns:pic="http://schemas.openxmlformats.org/drawingml/2006/picture">
+                  <pic:nvPicPr>
+                    <pic:cNvPr id="1" name=""/>
+                    <pic:cNvPicPr/>
+                  </pic:nvPicPr>
+                  <pic:blipFill>
+                    <a:blip r:embed="rId17"/>
+                    <a:stretch>
+                      <a:fillRect/>
+                    </a:stretch>
+                  </pic:blipFill>
+                  <pic:spPr>
+                    <a:xfrm>
+                      <a:off x="0" y="0"/>
+                      <a:ext cx="5760720" cy="1304925"/>
+                    </a:xfrm>
+                    <a:prstGeom prst="rect">
+                      <a:avLst/>
+                    </a:prstGeom>
+                  </pic:spPr>
+                </pic:pic>
+              </a:graphicData>
+            </a:graphic>
+          </wp:inline>
+        </w:drawing>
+      </w:r>
+    </w:p>
+    <w:p>
+      <w:r>
+        <w:rPr>
+          <w:lang w:val="en-GB"/>
+        </w:rPr>
+        <w:t xml:space="preserve">The mv command - move - allows a user to move a file to another folder or directory. Just like dragging a file located on a PC desktop to a folder stored within the "Documents" folder, the mv command functions in the same manner. </w:t>
+      </w:r>
+      <w:r>
+        <w:t xml:space="preserve">An </w:t>
+      </w:r>
+      <w:proofErr w:type="spellStart"/>
+      <w:r>
+        <w:t>example</w:t>
+      </w:r>
+      <w:proofErr w:type="spellEnd"/>
+      <w:r>
+        <w:t xml:space="preserve"> of </w:t>
+      </w:r>
+      <w:proofErr w:type="spellStart"/>
+      <w:r>
+        <w:t>the</w:t>
+      </w:r>
+      <w:proofErr w:type="spellEnd"/>
+      <w:r>
+        <w:t xml:space="preserve"> mv </w:t>
+      </w:r>
+      <w:proofErr w:type="spellStart"/>
+      <w:r>
+        <w:t>command</w:t>
+      </w:r>
+      <w:proofErr w:type="spellEnd"/>
+      <w:r>
+        <w:t xml:space="preserve"> is:</w:t>
+      </w:r>
+    </w:p>
+    <w:p/>
+    <w:p>
+      <w:pPr>
+        <w:rPr>
+          <w:b/>
+          <w:bCs/>
+        </w:rPr>
+      </w:pPr>
+      <w:r>
+        <w:rPr>
+          <w:b/>
+          <w:bCs/>
+        </w:rPr>
+        <w:t>Man:</w:t>
+      </w:r>
+    </w:p>
+    <w:p>
+      <w:pPr>
+        <w:rPr>
+          <w:b/>
+          <w:bCs/>
+          <w:lang w:val="en-GB"/>
+        </w:rPr>
+      </w:pPr>
+      <w:r>
+        <w:rPr>
+          <w:b/>
+          <w:bCs/>
+          <w:lang w:val="en-GB"/>
+        </w:rPr>
+        <w:t>Man l</w:t>
+      </w:r>
+      <w:r>
+        <w:rPr>
+          <w:b/>
+          <w:bCs/>
+          <w:lang w:val="en-GB"/>
+        </w:rPr>
+        <w:t>s</w:t>
+      </w:r>
+    </w:p>
+    <w:p>
+      <w:pPr>
+        <w:rPr>
+          <w:b/>
+          <w:bCs/>
+          <w:lang w:val="en-GB"/>
+        </w:rPr>
+      </w:pPr>
+      <w:r>
+        <w:rPr>
+          <w:noProof/>
+        </w:rPr>
+        <w:drawing>
+          <wp:inline distT="0" distB="0" distL="0" distR="0" wp14:anchorId="789328A3" wp14:editId="397022FA">
+            <wp:extent cx="4472940" cy="2870531"/>
+            <wp:effectExtent l="0" t="0" r="3810" b="6350"/>
+            <wp:docPr id="10" name="Picture 10"/>
+            <wp:cNvGraphicFramePr>
+              <a:graphicFrameLocks xmlns:a="http://schemas.openxmlformats.org/drawingml/2006/main" noChangeAspect="1"/>
+            </wp:cNvGraphicFramePr>
+            <a:graphic xmlns:a="http://schemas.openxmlformats.org/drawingml/2006/main">
+              <a:graphicData uri="http://schemas.openxmlformats.org/drawingml/2006/picture">
+                <pic:pic xmlns:pic="http://schemas.openxmlformats.org/drawingml/2006/picture">
+                  <pic:nvPicPr>
+                    <pic:cNvPr id="1" name=""/>
+                    <pic:cNvPicPr/>
+                  </pic:nvPicPr>
+                  <pic:blipFill>
+                    <a:blip r:embed="rId18"/>
+                    <a:stretch>
+                      <a:fillRect/>
+                    </a:stretch>
+                  </pic:blipFill>
+                  <pic:spPr>
+                    <a:xfrm>
+                      <a:off x="0" y="0"/>
+                      <a:ext cx="4474191" cy="2871334"/>
+                    </a:xfrm>
+                    <a:prstGeom prst="rect">
+                      <a:avLst/>
+                    </a:prstGeom>
+                  </pic:spPr>
+                </pic:pic>
+              </a:graphicData>
+            </a:graphic>
+          </wp:inline>
+        </w:drawing>
+      </w:r>
+    </w:p>
+    <w:p>
+      <w:pPr>
+        <w:rPr>
+          <w:b/>
+          <w:bCs/>
+          <w:lang w:val="en-GB"/>
+        </w:rPr>
+      </w:pPr>
+      <w:r>
+        <w:rPr>
+          <w:lang w:val="en-GB"/>
+        </w:rPr>
+        <w:t xml:space="preserve">The man command - the manual command - is used to show the manual of the inputted command. Just like a film on the nature of film, the man command is the meta command of the </w:t>
+      </w:r>
+      <w:hyperlink r:id="rId19" w:history="1">
+        <w:r>
+          <w:rPr>
+            <w:rStyle w:val="Hyperlink"/>
+            <w:lang w:val="en-GB"/>
+          </w:rPr>
+          <w:t>Linux CLI</w:t>
+        </w:r>
+      </w:hyperlink>
+      <w:r>
+        <w:rPr>
+          <w:lang w:val="en-GB"/>
+        </w:rPr>
+        <w:t xml:space="preserve">. Inputting the man command will show you all information about the command you are using. </w:t>
+      </w:r>
+      <w:r>
+        <w:t xml:space="preserve">An </w:t>
+      </w:r>
+      <w:proofErr w:type="spellStart"/>
+      <w:r>
+        <w:t>example</w:t>
+      </w:r>
+      <w:proofErr w:type="spellEnd"/>
+      <w:r>
+        <w:t>:</w:t>
+      </w:r>
+    </w:p>
+    <w:p>
+      <w:pPr>
+        <w:rPr>
+          <w:b/>
+          <w:bCs/>
+          <w:lang w:val="en-GB"/>
+        </w:rPr>
+      </w:pPr>
+      <w:proofErr w:type="spellStart"/>
+      <w:r>
+        <w:rPr>
+          <w:b/>
+          <w:bCs/>
+          <w:lang w:val="en-GB"/>
+        </w:rPr>
+        <w:t>Mkdir</w:t>
+      </w:r>
+      <w:proofErr w:type="spellEnd"/>
+      <w:r>
+        <w:rPr>
+          <w:b/>
+          <w:bCs/>
+          <w:lang w:val="en-GB"/>
+        </w:rPr>
+        <w:t xml:space="preserve"> &amp; </w:t>
+      </w:r>
+      <w:proofErr w:type="spellStart"/>
+      <w:r>
+        <w:rPr>
+          <w:b/>
+          <w:bCs/>
+          <w:lang w:val="en-GB"/>
+        </w:rPr>
+        <w:t>rmdir</w:t>
+      </w:r>
+      <w:proofErr w:type="spellEnd"/>
+      <w:r>
+        <w:rPr>
+          <w:b/>
+          <w:bCs/>
+          <w:lang w:val="en-GB"/>
+        </w:rPr>
+        <w:t xml:space="preserve"> &amp; rm</w:t>
+      </w:r>
+      <w:r>
+        <w:rPr>
+          <w:b/>
+          <w:bCs/>
+          <w:lang w:val="en-GB"/>
+        </w:rPr>
+        <w:t>:</w:t>
+      </w:r>
+    </w:p>
+    <w:p>
+      <w:pPr>
+        <w:rPr>
+          <w:b/>
+          <w:bCs/>
+          <w:lang w:val="en-GB"/>
+        </w:rPr>
+      </w:pPr>
+      <w:r>
+        <w:rPr>
+          <w:noProof/>
+        </w:rPr>
+        <w:drawing>
+          <wp:inline distT="0" distB="0" distL="0" distR="0" wp14:anchorId="6EF4AA6E" wp14:editId="533022F6">
+            <wp:extent cx="5760720" cy="728980"/>
+            <wp:effectExtent l="0" t="0" r="0" b="0"/>
+            <wp:docPr id="21" name="Picture 21"/>
+            <wp:cNvGraphicFramePr>
+              <a:graphicFrameLocks xmlns:a="http://schemas.openxmlformats.org/drawingml/2006/main" noChangeAspect="1"/>
+            </wp:cNvGraphicFramePr>
+            <a:graphic xmlns:a="http://schemas.openxmlformats.org/drawingml/2006/main">
+              <a:graphicData uri="http://schemas.openxmlformats.org/drawingml/2006/picture">
+                <pic:pic xmlns:pic="http://schemas.openxmlformats.org/drawingml/2006/picture">
+                  <pic:nvPicPr>
+                    <pic:cNvPr id="1" name=""/>
+                    <pic:cNvPicPr/>
+                  </pic:nvPicPr>
+                  <pic:blipFill>
+                    <a:blip r:embed="rId20"/>
+                    <a:stretch>
+                      <a:fillRect/>
+                    </a:stretch>
+                  </pic:blipFill>
+                  <pic:spPr>
+                    <a:xfrm>
+                      <a:off x="0" y="0"/>
+                      <a:ext cx="5760720" cy="728980"/>
+                    </a:xfrm>
+                    <a:prstGeom prst="rect">
+                      <a:avLst/>
+                    </a:prstGeom>
+                  </pic:spPr>
+                </pic:pic>
+              </a:graphicData>
+            </a:graphic>
+          </wp:inline>
+        </w:drawing>
+      </w:r>
+    </w:p>
+    <w:p>
+      <w:r>
+        <w:rPr>
+          <w:lang w:val="en-GB"/>
+        </w:rPr>
+        <w:t xml:space="preserve">The </w:t>
+      </w:r>
+      <w:proofErr w:type="spellStart"/>
+      <w:r>
+        <w:rPr>
+          <w:lang w:val="en-GB"/>
+        </w:rPr>
+        <w:t>mkdir</w:t>
+      </w:r>
+      <w:proofErr w:type="spellEnd"/>
+      <w:r>
+        <w:rPr>
+          <w:lang w:val="en-GB"/>
+        </w:rPr>
+        <w:t xml:space="preserve"> - make directory - command allows the user to make a new directory. Just like making a new directory within a PC or Mac desktop environment, the </w:t>
+      </w:r>
+      <w:proofErr w:type="spellStart"/>
+      <w:r>
+        <w:rPr>
+          <w:lang w:val="en-GB"/>
+        </w:rPr>
+        <w:t>mkdir</w:t>
+      </w:r>
+      <w:proofErr w:type="spellEnd"/>
+      <w:r>
+        <w:rPr>
+          <w:lang w:val="en-GB"/>
+        </w:rPr>
+        <w:t xml:space="preserve"> command makes new directories in a Linux environment. </w:t>
+      </w:r>
+      <w:r>
+        <w:t xml:space="preserve">An </w:t>
+      </w:r>
+      <w:proofErr w:type="spellStart"/>
+      <w:r>
+        <w:t>example</w:t>
+      </w:r>
+      <w:proofErr w:type="spellEnd"/>
+      <w:r>
+        <w:t xml:space="preserve"> of </w:t>
+      </w:r>
+      <w:proofErr w:type="spellStart"/>
+      <w:r>
+        <w:t>the</w:t>
+      </w:r>
+      <w:proofErr w:type="spellEnd"/>
+      <w:r>
+        <w:t xml:space="preserve"> </w:t>
+      </w:r>
+      <w:proofErr w:type="spellStart"/>
+      <w:r>
+        <w:t>mkdir</w:t>
+      </w:r>
+      <w:proofErr w:type="spellEnd"/>
+      <w:r>
+        <w:t xml:space="preserve"> </w:t>
+      </w:r>
+      <w:proofErr w:type="spellStart"/>
+      <w:r>
+        <w:t>command</w:t>
+      </w:r>
+      <w:proofErr w:type="spellEnd"/>
+    </w:p>
+    <w:p>
+      <w:pPr>
+        <w:rPr>
+          <w:b/>
+          <w:bCs/>
+          <w:lang w:val="en-GB"/>
+        </w:rPr>
+      </w:pPr>
+      <w:r>
+        <w:rPr>
+          <w:noProof/>
+        </w:rPr>
+        <w:lastRenderedPageBreak/>
+        <w:drawing>
+          <wp:inline distT="0" distB="0" distL="0" distR="0" wp14:anchorId="53C8E2E9" wp14:editId="6732B400">
+            <wp:extent cx="5760720" cy="725170"/>
+            <wp:effectExtent l="0" t="0" r="0" b="0"/>
+            <wp:docPr id="22" name="Picture 22"/>
+            <wp:cNvGraphicFramePr>
+              <a:graphicFrameLocks xmlns:a="http://schemas.openxmlformats.org/drawingml/2006/main" noChangeAspect="1"/>
+            </wp:cNvGraphicFramePr>
+            <a:graphic xmlns:a="http://schemas.openxmlformats.org/drawingml/2006/main">
+              <a:graphicData uri="http://schemas.openxmlformats.org/drawingml/2006/picture">
+                <pic:pic xmlns:pic="http://schemas.openxmlformats.org/drawingml/2006/picture">
+                  <pic:nvPicPr>
+                    <pic:cNvPr id="1" name=""/>
+                    <pic:cNvPicPr/>
+                  </pic:nvPicPr>
+                  <pic:blipFill>
+                    <a:blip r:embed="rId21"/>
+                    <a:stretch>
+                      <a:fillRect/>
+                    </a:stretch>
+                  </pic:blipFill>
+                  <pic:spPr>
+                    <a:xfrm>
+                      <a:off x="0" y="0"/>
+                      <a:ext cx="5760720" cy="725170"/>
+                    </a:xfrm>
+                    <a:prstGeom prst="rect">
+                      <a:avLst/>
+                    </a:prstGeom>
+                  </pic:spPr>
+                </pic:pic>
+              </a:graphicData>
+            </a:graphic>
+          </wp:inline>
+        </w:drawing>
+      </w:r>
+    </w:p>
+    <w:p>
+      <w:pPr>
+        <w:rPr>
+          <w:lang w:val="en-GB"/>
+        </w:rPr>
+      </w:pPr>
+      <w:r>
+        <w:rPr>
+          <w:lang w:val="en-GB"/>
+        </w:rPr>
+        <w:t xml:space="preserve">The </w:t>
+      </w:r>
+      <w:proofErr w:type="spellStart"/>
+      <w:r>
+        <w:rPr>
+          <w:lang w:val="en-GB"/>
+        </w:rPr>
+        <w:t>rmdir</w:t>
+      </w:r>
+      <w:proofErr w:type="spellEnd"/>
+      <w:r>
+        <w:rPr>
+          <w:lang w:val="en-GB"/>
+        </w:rPr>
+        <w:t xml:space="preserve"> - remove directory - command allows the user to remove an existing command using the Linux CLI. </w:t>
+      </w:r>
+      <w:r>
+        <w:rPr>
+          <w:lang w:val="en-GB"/>
+        </w:rPr>
+        <w:t xml:space="preserve">An example of the </w:t>
+      </w:r>
+      <w:proofErr w:type="spellStart"/>
+      <w:r>
+        <w:rPr>
+          <w:lang w:val="en-GB"/>
+        </w:rPr>
+        <w:t>rmdir</w:t>
+      </w:r>
+      <w:proofErr w:type="spellEnd"/>
+      <w:r>
+        <w:rPr>
+          <w:lang w:val="en-GB"/>
+        </w:rPr>
+        <w:t xml:space="preserve"> command:</w:t>
+      </w:r>
+    </w:p>
+    <w:p>
+      <w:r>
+        <w:rPr>
+          <w:noProof/>
+        </w:rPr>
+        <w:drawing>
+          <wp:inline distT="0" distB="0" distL="0" distR="0" wp14:anchorId="69D20204" wp14:editId="384A900A">
+            <wp:extent cx="5760720" cy="781050"/>
+            <wp:effectExtent l="0" t="0" r="0" b="0"/>
+            <wp:docPr id="23" name="Picture 23"/>
+            <wp:cNvGraphicFramePr>
+              <a:graphicFrameLocks xmlns:a="http://schemas.openxmlformats.org/drawingml/2006/main" noChangeAspect="1"/>
+            </wp:cNvGraphicFramePr>
+            <a:graphic xmlns:a="http://schemas.openxmlformats.org/drawingml/2006/main">
+              <a:graphicData uri="http://schemas.openxmlformats.org/drawingml/2006/picture">
+                <pic:pic xmlns:pic="http://schemas.openxmlformats.org/drawingml/2006/picture">
+                  <pic:nvPicPr>
+                    <pic:cNvPr id="1" name=""/>
+                    <pic:cNvPicPr/>
+                  </pic:nvPicPr>
+                  <pic:blipFill>
+                    <a:blip r:embed="rId22"/>
+                    <a:stretch>
+                      <a:fillRect/>
+                    </a:stretch>
+                  </pic:blipFill>
+                  <pic:spPr>
+                    <a:xfrm>
+                      <a:off x="0" y="0"/>
+                      <a:ext cx="5760720" cy="781050"/>
+                    </a:xfrm>
+                    <a:prstGeom prst="rect">
+                      <a:avLst/>
+                    </a:prstGeom>
+                  </pic:spPr>
+                </pic:pic>
+              </a:graphicData>
+            </a:graphic>
+          </wp:inline>
+        </w:drawing>
+      </w:r>
+    </w:p>
+    <w:p>
+      <w:r>
+        <w:rPr>
+          <w:lang w:val="en-GB"/>
+        </w:rPr>
+        <w:t xml:space="preserve">The rm command - remove - like the </w:t>
+      </w:r>
+      <w:proofErr w:type="spellStart"/>
+      <w:r>
+        <w:rPr>
+          <w:lang w:val="en-GB"/>
+        </w:rPr>
+        <w:t>rmdir</w:t>
+      </w:r>
+      <w:proofErr w:type="spellEnd"/>
+      <w:r>
+        <w:rPr>
+          <w:lang w:val="en-GB"/>
+        </w:rPr>
+        <w:t xml:space="preserve"> command is meant to remove files from your Linux OS. Whereas the </w:t>
+      </w:r>
+      <w:proofErr w:type="spellStart"/>
+      <w:r>
+        <w:rPr>
+          <w:lang w:val="en-GB"/>
+        </w:rPr>
+        <w:t>rmdir</w:t>
+      </w:r>
+      <w:proofErr w:type="spellEnd"/>
+      <w:r>
+        <w:rPr>
+          <w:lang w:val="en-GB"/>
+        </w:rPr>
+        <w:t xml:space="preserve"> command will remove directories and files held within, the rm command will delete created files. </w:t>
+      </w:r>
+      <w:r>
+        <w:t xml:space="preserve">An </w:t>
+      </w:r>
+      <w:proofErr w:type="spellStart"/>
+      <w:r>
+        <w:t>example</w:t>
+      </w:r>
+      <w:proofErr w:type="spellEnd"/>
+      <w:r>
+        <w:t xml:space="preserve"> of </w:t>
+      </w:r>
+      <w:proofErr w:type="spellStart"/>
+      <w:r>
+        <w:t>the</w:t>
+      </w:r>
+      <w:proofErr w:type="spellEnd"/>
+      <w:r>
+        <w:t xml:space="preserve"> </w:t>
+      </w:r>
+      <w:proofErr w:type="spellStart"/>
+      <w:r>
+        <w:t>rm</w:t>
+      </w:r>
+      <w:proofErr w:type="spellEnd"/>
+      <w:r>
+        <w:t xml:space="preserve"> </w:t>
+      </w:r>
+      <w:proofErr w:type="spellStart"/>
+      <w:r>
+        <w:t>command</w:t>
+      </w:r>
+      <w:proofErr w:type="spellEnd"/>
+      <w:r>
+        <w:t>:</w:t>
+      </w:r>
+    </w:p>
+    <w:p/>
+    <w:p>
+      <w:pPr>
+        <w:rPr>
+          <w:b/>
+          <w:bCs/>
+        </w:rPr>
+      </w:pPr>
+      <w:r>
+        <w:rPr>
+          <w:b/>
+          <w:bCs/>
+        </w:rPr>
+        <w:t>Touch:</w:t>
+      </w:r>
+    </w:p>
+    <w:p>
+      <w:pPr>
+        <w:rPr>
+          <w:b/>
+          <w:bCs/>
+          <w:lang w:val="en-GB"/>
+        </w:rPr>
+      </w:pPr>
+      <w:r>
+        <w:rPr>
+          <w:noProof/>
+        </w:rPr>
+        <w:drawing>
+          <wp:inline distT="0" distB="0" distL="0" distR="0" wp14:anchorId="0C0D4B50" wp14:editId="6A8323C3">
+            <wp:extent cx="5760720" cy="753745"/>
+            <wp:effectExtent l="0" t="0" r="0" b="8255"/>
+            <wp:docPr id="24" name="Picture 24"/>
+            <wp:cNvGraphicFramePr>
+              <a:graphicFrameLocks xmlns:a="http://schemas.openxmlformats.org/drawingml/2006/main" noChangeAspect="1"/>
+            </wp:cNvGraphicFramePr>
+            <a:graphic xmlns:a="http://schemas.openxmlformats.org/drawingml/2006/main">
+              <a:graphicData uri="http://schemas.openxmlformats.org/drawingml/2006/picture">
+                <pic:pic xmlns:pic="http://schemas.openxmlformats.org/drawingml/2006/picture">
+                  <pic:nvPicPr>
+                    <pic:cNvPr id="1" name=""/>
+                    <pic:cNvPicPr/>
+                  </pic:nvPicPr>
+                  <pic:blipFill>
+                    <a:blip r:embed="rId23"/>
+                    <a:stretch>
+                      <a:fillRect/>
+                    </a:stretch>
+                  </pic:blipFill>
+                  <pic:spPr>
+                    <a:xfrm>
+                      <a:off x="0" y="0"/>
+                      <a:ext cx="5760720" cy="753745"/>
+                    </a:xfrm>
+                    <a:prstGeom prst="rect">
+                      <a:avLst/>
+                    </a:prstGeom>
+                  </pic:spPr>
+                </pic:pic>
+              </a:graphicData>
+            </a:graphic>
+          </wp:inline>
+        </w:drawing>
+      </w:r>
+    </w:p>
+    <w:p>
+      <w:pPr>
+        <w:rPr>
+          <w:b/>
+          <w:bCs/>
+          <w:lang w:val="en-GB"/>
+        </w:rPr>
+      </w:pPr>
+      <w:r>
+        <w:rPr>
+          <w:lang w:val="en-GB"/>
+        </w:rPr>
+        <w:t xml:space="preserve">The touch command - a.k.a. the make file command - allows users to make files using the Linux CLI. Just as the </w:t>
+      </w:r>
+      <w:proofErr w:type="spellStart"/>
+      <w:r>
+        <w:rPr>
+          <w:lang w:val="en-GB"/>
+        </w:rPr>
+        <w:t>mkdir</w:t>
+      </w:r>
+      <w:proofErr w:type="spellEnd"/>
+      <w:r>
+        <w:rPr>
+          <w:lang w:val="en-GB"/>
+        </w:rPr>
+        <w:t xml:space="preserve"> command makes directories, the touch command makes files. Just as you would make a .doc or a .txt using a PC desktop, the touch command makes empty files. </w:t>
+      </w:r>
+      <w:r>
+        <w:t xml:space="preserve">An </w:t>
+      </w:r>
+      <w:proofErr w:type="spellStart"/>
+      <w:r>
+        <w:t>example</w:t>
+      </w:r>
+      <w:proofErr w:type="spellEnd"/>
+      <w:r>
+        <w:t xml:space="preserve"> of </w:t>
+      </w:r>
+      <w:proofErr w:type="spellStart"/>
+      <w:r>
+        <w:t>the</w:t>
+      </w:r>
+      <w:proofErr w:type="spellEnd"/>
+      <w:r>
+        <w:t xml:space="preserve"> </w:t>
+      </w:r>
+      <w:proofErr w:type="spellStart"/>
+      <w:r>
+        <w:t>touch</w:t>
+      </w:r>
+      <w:proofErr w:type="spellEnd"/>
+      <w:r>
+        <w:t xml:space="preserve"> </w:t>
+      </w:r>
+      <w:proofErr w:type="spellStart"/>
+      <w:r>
+        <w:t>command</w:t>
+      </w:r>
+      <w:proofErr w:type="spellEnd"/>
+      <w:r>
+        <w:t>:</w:t>
+      </w:r>
+    </w:p>
+    <w:p>
+      <w:pPr>
+        <w:rPr>
+          <w:b/>
+          <w:bCs/>
+          <w:lang w:val="en-GB"/>
+        </w:rPr>
+      </w:pPr>
+      <w:r>
+        <w:rPr>
+          <w:b/>
+          <w:bCs/>
+          <w:lang w:val="en-GB"/>
+        </w:rPr>
+        <w:t>Locate:</w:t>
+      </w:r>
+    </w:p>
+    <w:p>
+      <w:pPr>
+        <w:rPr>
+          <w:b/>
+          <w:bCs/>
+          <w:lang w:val="en-GB"/>
+        </w:rPr>
+      </w:pPr>
+      <w:r>
+        <w:rPr>
+          <w:noProof/>
+        </w:rPr>
+        <w:drawing>
+          <wp:inline distT="0" distB="0" distL="0" distR="0" wp14:anchorId="633F5077" wp14:editId="0EFEC13F">
+            <wp:extent cx="5038725" cy="1666875"/>
+            <wp:effectExtent l="0" t="0" r="9525" b="9525"/>
+            <wp:docPr id="25" name="Picture 25"/>
+            <wp:cNvGraphicFramePr>
+              <a:graphicFrameLocks xmlns:a="http://schemas.openxmlformats.org/drawingml/2006/main" noChangeAspect="1"/>
+            </wp:cNvGraphicFramePr>
+            <a:graphic xmlns:a="http://schemas.openxmlformats.org/drawingml/2006/main">
+              <a:graphicData uri="http://schemas.openxmlformats.org/drawingml/2006/picture">
+                <pic:pic xmlns:pic="http://schemas.openxmlformats.org/drawingml/2006/picture">
+                  <pic:nvPicPr>
+                    <pic:cNvPr id="1" name=""/>
+                    <pic:cNvPicPr/>
+                  </pic:nvPicPr>
+                  <pic:blipFill>
+                    <a:blip r:embed="rId24"/>
+                    <a:stretch>
+                      <a:fillRect/>
+                    </a:stretch>
+                  </pic:blipFill>
+                  <pic:spPr>
+                    <a:xfrm>
+                      <a:off x="0" y="0"/>
+                      <a:ext cx="5038725" cy="1666875"/>
+                    </a:xfrm>
+                    <a:prstGeom prst="rect">
+                      <a:avLst/>
+                    </a:prstGeom>
+                  </pic:spPr>
+                </pic:pic>
+              </a:graphicData>
+            </a:graphic>
+          </wp:inline>
+        </w:drawing>
+      </w:r>
+    </w:p>
+    <w:p>
+      <w:pPr>
+        <w:rPr>
+          <w:b/>
+          <w:bCs/>
+          <w:lang w:val="en-GB"/>
+        </w:rPr>
+      </w:pPr>
+      <w:r>
+        <w:rPr>
+          <w:lang w:val="en-GB"/>
+        </w:rPr>
+        <w:t xml:space="preserve">The locate - a.k.a. find - command is meant to find a file within the Linux OS. If you don't know the name of a certain file or you aren't sure where the file is saved and stored, the locate command comes in handy. </w:t>
+      </w:r>
+      <w:r>
+        <w:t xml:space="preserve">A </w:t>
+      </w:r>
+      <w:proofErr w:type="spellStart"/>
+      <w:r>
+        <w:t>locate</w:t>
+      </w:r>
+      <w:proofErr w:type="spellEnd"/>
+      <w:r>
+        <w:t xml:space="preserve"> </w:t>
+      </w:r>
+      <w:proofErr w:type="spellStart"/>
+      <w:r>
+        <w:t>command</w:t>
+      </w:r>
+      <w:proofErr w:type="spellEnd"/>
+      <w:r>
+        <w:t xml:space="preserve"> </w:t>
+      </w:r>
+      <w:proofErr w:type="spellStart"/>
+      <w:r>
+        <w:t>example</w:t>
+      </w:r>
+      <w:proofErr w:type="spellEnd"/>
+      <w:r>
+        <w:t>:</w:t>
+      </w:r>
+    </w:p>
+    <w:p>
+      <w:pPr>
+        <w:spacing w:before="100" w:beforeAutospacing="1" w:after="100" w:afterAutospacing="1" w:line="240" w:lineRule="auto"/>
+        <w:rPr>
+          <w:rFonts w:ascii="Times New Roman" w:eastAsia="Times New Roman" w:hAnsi="Times New Roman" w:cs="Times New Roman"/>
+          <w:sz w:val="24"/>
+          <w:szCs w:val="24"/>
+          <w:lang w:val="en-GB" w:eastAsia="nl-NL"/>
+        </w:rPr>
+      </w:pPr>
+      <w:r>
+        <w:rPr>
+          <w:rFonts w:ascii="Times New Roman" w:eastAsia="Times New Roman" w:hAnsi="Times New Roman" w:cs="Times New Roman"/>
+          <w:sz w:val="24"/>
+          <w:szCs w:val="24"/>
+          <w:lang w:val="en-GB" w:eastAsia="nl-NL"/>
+        </w:rPr>
+        <w:t>Learning and accountability:</w:t>
+      </w:r>
+    </w:p>
+    <w:p>
+      <w:pPr>
+        <w:numPr>
+          <w:ilvl w:val="0"/>
+          <w:numId w:val="15"/>
+        </w:numPr>
+        <w:spacing w:before="100" w:beforeAutospacing="1" w:after="100" w:afterAutospacing="1" w:line="240" w:lineRule="auto"/>
+        <w:rPr>
+          <w:rFonts w:ascii="Times New Roman" w:eastAsia="Times New Roman" w:hAnsi="Times New Roman" w:cs="Times New Roman"/>
+          <w:sz w:val="24"/>
+          <w:szCs w:val="24"/>
+          <w:lang w:val="en-GB" w:eastAsia="nl-NL"/>
+        </w:rPr>
+      </w:pPr>
+      <w:r>
+        <w:rPr>
+          <w:rFonts w:ascii="Times New Roman" w:eastAsia="Times New Roman" w:hAnsi="Times New Roman" w:cs="Times New Roman"/>
+          <w:sz w:val="24"/>
+          <w:szCs w:val="24"/>
+          <w:lang w:val="en-GB" w:eastAsia="nl-NL"/>
+        </w:rPr>
+        <w:t xml:space="preserve">In your learning portfolio, give a </w:t>
+      </w:r>
+      <w:r>
+        <w:rPr>
+          <w:rFonts w:ascii="Times New Roman" w:eastAsia="Times New Roman" w:hAnsi="Times New Roman" w:cs="Times New Roman"/>
+          <w:b/>
+          <w:bCs/>
+          <w:sz w:val="24"/>
+          <w:szCs w:val="24"/>
+          <w:u w:val="single"/>
+          <w:lang w:val="en-GB" w:eastAsia="nl-NL"/>
+        </w:rPr>
+        <w:t>summary</w:t>
+      </w:r>
+      <w:r>
+        <w:rPr>
+          <w:rFonts w:ascii="Times New Roman" w:eastAsia="Times New Roman" w:hAnsi="Times New Roman" w:cs="Times New Roman"/>
+          <w:sz w:val="24"/>
+          <w:szCs w:val="24"/>
+          <w:lang w:val="en-GB" w:eastAsia="nl-NL"/>
+        </w:rPr>
+        <w:t xml:space="preserve"> of your learning activities with some </w:t>
+      </w:r>
+      <w:r>
+        <w:rPr>
+          <w:rFonts w:ascii="Times New Roman" w:eastAsia="Times New Roman" w:hAnsi="Times New Roman" w:cs="Times New Roman"/>
+          <w:b/>
+          <w:bCs/>
+          <w:sz w:val="24"/>
+          <w:szCs w:val="24"/>
+          <w:u w:val="single"/>
+          <w:lang w:val="en-GB" w:eastAsia="nl-NL"/>
+        </w:rPr>
+        <w:t>highlights and explanations</w:t>
+      </w:r>
+      <w:r>
+        <w:rPr>
+          <w:rFonts w:ascii="Times New Roman" w:eastAsia="Times New Roman" w:hAnsi="Times New Roman" w:cs="Times New Roman"/>
+          <w:sz w:val="24"/>
+          <w:szCs w:val="24"/>
+          <w:lang w:val="en-GB" w:eastAsia="nl-NL"/>
+        </w:rPr>
+        <w:t xml:space="preserve">, and an </w:t>
+      </w:r>
+      <w:r>
+        <w:rPr>
+          <w:rFonts w:ascii="Times New Roman" w:eastAsia="Times New Roman" w:hAnsi="Times New Roman" w:cs="Times New Roman"/>
+          <w:b/>
+          <w:bCs/>
+          <w:sz w:val="24"/>
+          <w:szCs w:val="24"/>
+          <w:u w:val="single"/>
+          <w:lang w:val="en-GB" w:eastAsia="nl-NL"/>
+        </w:rPr>
+        <w:t>evaluation</w:t>
+      </w:r>
+      <w:r>
+        <w:rPr>
+          <w:rFonts w:ascii="Times New Roman" w:eastAsia="Times New Roman" w:hAnsi="Times New Roman" w:cs="Times New Roman"/>
+          <w:sz w:val="24"/>
+          <w:szCs w:val="24"/>
+          <w:lang w:val="en-GB" w:eastAsia="nl-NL"/>
+        </w:rPr>
+        <w:t xml:space="preserve"> of what you have learned in your learning portfolio.</w:t>
+      </w:r>
+    </w:p>
+    <w:p>
+      <w:pPr>
+        <w:numPr>
+          <w:ilvl w:val="0"/>
+          <w:numId w:val="15"/>
+        </w:numPr>
+        <w:spacing w:before="100" w:beforeAutospacing="1" w:after="100" w:afterAutospacing="1" w:line="240" w:lineRule="auto"/>
+        <w:rPr>
+          <w:rFonts w:ascii="Times New Roman" w:eastAsia="Times New Roman" w:hAnsi="Times New Roman" w:cs="Times New Roman"/>
+          <w:sz w:val="24"/>
+          <w:szCs w:val="24"/>
+          <w:lang w:val="en-GB" w:eastAsia="nl-NL"/>
+        </w:rPr>
+      </w:pPr>
+      <w:r>
+        <w:rPr>
+          <w:rFonts w:ascii="Times New Roman" w:eastAsia="Times New Roman" w:hAnsi="Times New Roman" w:cs="Times New Roman"/>
+          <w:sz w:val="24"/>
+          <w:szCs w:val="24"/>
+          <w:lang w:val="en-GB" w:eastAsia="nl-NL"/>
+        </w:rPr>
+        <w:lastRenderedPageBreak/>
+        <w:t xml:space="preserve">Add </w:t>
+      </w:r>
+      <w:r>
+        <w:rPr>
+          <w:rFonts w:ascii="Times New Roman" w:eastAsia="Times New Roman" w:hAnsi="Times New Roman" w:cs="Times New Roman"/>
+          <w:b/>
+          <w:bCs/>
+          <w:sz w:val="24"/>
+          <w:szCs w:val="24"/>
+          <w:u w:val="single"/>
+          <w:lang w:val="en-GB" w:eastAsia="nl-NL"/>
+        </w:rPr>
+        <w:t>all</w:t>
+      </w:r>
+      <w:r>
+        <w:rPr>
+          <w:rFonts w:ascii="Times New Roman" w:eastAsia="Times New Roman" w:hAnsi="Times New Roman" w:cs="Times New Roman"/>
+          <w:sz w:val="24"/>
+          <w:szCs w:val="24"/>
+          <w:lang w:val="en-GB" w:eastAsia="nl-NL"/>
+        </w:rPr>
+        <w:t xml:space="preserve"> your command-line activities (screenshots) in an appendix to your learning portfolio.</w:t>
+      </w:r>
+    </w:p>
+    <w:p>
+      <w:pPr>
+        <w:numPr>
+          <w:ilvl w:val="0"/>
+          <w:numId w:val="15"/>
+        </w:numPr>
+        <w:spacing w:before="100" w:beforeAutospacing="1" w:after="100" w:afterAutospacing="1" w:line="240" w:lineRule="auto"/>
+        <w:rPr>
+          <w:rFonts w:ascii="Times New Roman" w:eastAsia="Times New Roman" w:hAnsi="Times New Roman" w:cs="Times New Roman"/>
+          <w:sz w:val="24"/>
+          <w:szCs w:val="24"/>
+          <w:lang w:val="en-GB" w:eastAsia="nl-NL"/>
+        </w:rPr>
+      </w:pPr>
+      <w:r>
+        <w:rPr>
+          <w:rFonts w:ascii="Times New Roman" w:eastAsia="Times New Roman" w:hAnsi="Times New Roman" w:cs="Times New Roman"/>
+          <w:b/>
+          <w:bCs/>
+          <w:sz w:val="24"/>
+          <w:szCs w:val="24"/>
+          <w:u w:val="single"/>
+          <w:lang w:val="en-GB" w:eastAsia="nl-NL"/>
+        </w:rPr>
+        <w:t>Always</w:t>
+      </w:r>
+      <w:r>
+        <w:rPr>
+          <w:rFonts w:ascii="Times New Roman" w:eastAsia="Times New Roman" w:hAnsi="Times New Roman" w:cs="Times New Roman"/>
+          <w:sz w:val="24"/>
+          <w:szCs w:val="24"/>
+          <w:lang w:val="en-GB" w:eastAsia="nl-NL"/>
+        </w:rPr>
+        <w:t xml:space="preserve"> change the command-prompt to your name or initials as proof of your personal activity. This can be achieved by changing the PS1 environmental variable, e.g.:  </w:t>
+      </w:r>
+    </w:p>
+    <w:p>
+      <w:pPr>
+        <w:spacing w:before="100" w:beforeAutospacing="1" w:after="100" w:afterAutospacing="1" w:line="240" w:lineRule="auto"/>
+        <w:ind w:left="720"/>
+        <w:rPr>
+          <w:rFonts w:ascii="Times New Roman" w:eastAsia="Times New Roman" w:hAnsi="Times New Roman" w:cs="Times New Roman"/>
+          <w:sz w:val="24"/>
+          <w:szCs w:val="24"/>
+          <w:lang w:eastAsia="nl-NL"/>
+        </w:rPr>
+      </w:pPr>
+      <w:r>
+        <w:rPr>
+          <w:rFonts w:ascii="Times New Roman" w:eastAsia="Times New Roman" w:hAnsi="Times New Roman" w:cs="Times New Roman"/>
+          <w:sz w:val="24"/>
+          <w:szCs w:val="24"/>
+          <w:lang w:eastAsia="nl-NL"/>
+        </w:rPr>
+        <w:t>PS1="</w:t>
+      </w:r>
+      <w:proofErr w:type="spellStart"/>
+      <w:r>
+        <w:rPr>
+          <w:rFonts w:ascii="Times New Roman" w:eastAsia="Times New Roman" w:hAnsi="Times New Roman" w:cs="Times New Roman"/>
+          <w:sz w:val="24"/>
+          <w:szCs w:val="24"/>
+          <w:lang w:eastAsia="nl-NL"/>
+        </w:rPr>
+        <w:t>YourInitials</w:t>
+      </w:r>
+      <w:proofErr w:type="spellEnd"/>
+      <w:r>
+        <w:rPr>
+          <w:rFonts w:ascii="Times New Roman" w:eastAsia="Times New Roman" w:hAnsi="Times New Roman" w:cs="Times New Roman"/>
+          <w:sz w:val="24"/>
+          <w:szCs w:val="24"/>
+          <w:lang w:eastAsia="nl-NL"/>
+        </w:rPr>
+        <w:t>@\w\$ "</w:t>
+      </w:r>
+    </w:p>
+    <w:p>
+      <w:pPr>
+        <w:numPr>
+          <w:ilvl w:val="0"/>
+          <w:numId w:val="15"/>
+        </w:numPr>
+        <w:spacing w:before="100" w:beforeAutospacing="1" w:after="100" w:afterAutospacing="1" w:line="240" w:lineRule="auto"/>
+        <w:rPr>
+          <w:rFonts w:ascii="Times New Roman" w:eastAsia="Times New Roman" w:hAnsi="Times New Roman" w:cs="Times New Roman"/>
+          <w:sz w:val="24"/>
+          <w:szCs w:val="24"/>
+          <w:lang w:val="en-GB" w:eastAsia="nl-NL"/>
+        </w:rPr>
+      </w:pPr>
+      <w:r>
+        <w:rPr>
+          <w:rFonts w:ascii="Times New Roman" w:eastAsia="Times New Roman" w:hAnsi="Times New Roman" w:cs="Times New Roman"/>
+          <w:sz w:val="24"/>
+          <w:szCs w:val="24"/>
+          <w:lang w:val="en-GB" w:eastAsia="nl-NL"/>
+        </w:rPr>
+        <w:t>Make sure you can explain and reproduce most of what you have done at the assessment.</w:t>
+      </w:r>
+    </w:p>
+    <w:p>
+      <w:pPr>
+        <w:spacing w:before="100" w:beforeAutospacing="1" w:after="100" w:afterAutospacing="1" w:line="240" w:lineRule="auto"/>
+        <w:rPr>
+          <w:rFonts w:ascii="Times New Roman" w:eastAsia="Times New Roman" w:hAnsi="Times New Roman" w:cs="Times New Roman"/>
+          <w:sz w:val="24"/>
+          <w:szCs w:val="24"/>
+          <w:lang w:val="en-GB" w:eastAsia="nl-NL"/>
+        </w:rPr>
+      </w:pPr>
+      <w:r>
+        <w:rPr>
+          <w:rFonts w:ascii="Times New Roman" w:eastAsia="Times New Roman" w:hAnsi="Times New Roman" w:cs="Times New Roman"/>
+          <w:b/>
+          <w:bCs/>
+          <w:sz w:val="24"/>
+          <w:szCs w:val="24"/>
+          <w:lang w:val="en-GB" w:eastAsia="nl-NL"/>
+        </w:rPr>
+        <w:t>Sources:</w:t>
+      </w:r>
+    </w:p>
+    <w:p>
+      <w:pPr>
+        <w:rPr>
+          <w:lang w:val="en-GB"/>
+        </w:rPr>
+      </w:pPr>
+      <w:hyperlink r:id="rId25" w:history="1">
+        <w:r>
+          <w:rPr>
+            <w:rStyle w:val="Hyperlink"/>
+            <w:lang w:val="en-GB"/>
+          </w:rPr>
+          <w:t>http://www.informit.com/blogs/blog.aspx?uk=The-10-Most-Important-Linux-Commands</w:t>
+        </w:r>
+      </w:hyperlink>
+      <w:r>
+        <w:rPr>
+          <w:lang w:val="en-GB"/>
+        </w:rPr>
+        <w:t xml:space="preserve"> </w:t>
+      </w:r>
+    </w:p>
+    <w:p>
+      <w:pPr>
+        <w:rPr>
+          <w:lang w:val="en-GB"/>
+        </w:rPr>
+      </w:pPr>
+      <w:hyperlink r:id="rId26" w:history="1">
+        <w:r>
+          <w:rPr>
+            <w:rStyle w:val="Hyperlink"/>
+            <w:lang w:val="en-GB"/>
+          </w:rPr>
+          <w:t>https://fhict.instructure.com/courses/8790/pages/reference-tooling-linux-command-overview</w:t>
+        </w:r>
+      </w:hyperlink>
+      <w:r>
+        <w:rPr>
+          <w:lang w:val="en-GB"/>
+        </w:rPr>
+        <w:t xml:space="preserve"> </w:t>
+      </w:r>
+    </w:p>
+    <w:p>
+      <w:pPr>
+        <w:rPr>
+          <w:lang w:val="en-GB"/>
+        </w:rPr>
+      </w:pPr>
+      <w:hyperlink r:id="rId27" w:history="1">
+        <w:r>
+          <w:rPr>
+            <w:rStyle w:val="Hyperlink"/>
+            <w:lang w:val="en-GB"/>
+          </w:rPr>
+          <w:t>https://www.mediacollege.com/linux/command/pwd.html</w:t>
+        </w:r>
+      </w:hyperlink>
+      <w:r>
+        <w:rPr>
+          <w:lang w:val="en-GB"/>
+        </w:rPr>
+        <w:t xml:space="preserve"> </w:t>
+      </w:r>
+    </w:p>
+    <w:p>
+      <w:pPr>
+        <w:rPr>
+          <w:lang w:val="en-GB"/>
+        </w:rPr>
+      </w:pPr>
+      <w:hyperlink r:id="rId28" w:history="1">
+        <w:r>
+          <w:rPr>
+            <w:rStyle w:val="Hyperlink"/>
+            <w:lang w:val="en-GB"/>
+          </w:rPr>
+          <w:t>http://overthewire.org/wargames/bandit/</w:t>
+        </w:r>
+      </w:hyperlink>
+      <w:r>
+        <w:rPr>
+          <w:lang w:val="en-GB"/>
+        </w:rPr>
+        <w:t xml:space="preserve"> </w:t>
+      </w:r>
+    </w:p>
+    <w:p>
+      <w:pPr>
+        <w:rPr>
+          <w:lang w:val="en-GB"/>
+        </w:rPr>
+      </w:pPr>
     </w:p>
     <w:p>
       <w:pPr>
@@ -7438,14 +11886,65 @@
           <w:lang w:eastAsia="nl-NL"/>
         </w:rPr>
       </w:pPr>
-      <w:r>
-        <w:rPr>
-          <w:rFonts w:ascii="Times New Roman" w:eastAsia="Times New Roman" w:hAnsi="Times New Roman" w:cs="Times New Roman"/>
-          <w:sz w:val="24"/>
-          <w:szCs w:val="24"/>
-          <w:lang w:eastAsia="nl-NL"/>
-        </w:rPr>
-        <w:t xml:space="preserve">What you learned:  </w:t>
+      <w:proofErr w:type="spellStart"/>
+      <w:r>
+        <w:rPr>
+          <w:rFonts w:ascii="Times New Roman" w:eastAsia="Times New Roman" w:hAnsi="Times New Roman" w:cs="Times New Roman"/>
+          <w:sz w:val="24"/>
+          <w:szCs w:val="24"/>
+          <w:lang w:eastAsia="nl-NL"/>
+        </w:rPr>
+        <w:t>What</w:t>
+      </w:r>
+      <w:proofErr w:type="spellEnd"/>
+      <w:r>
+        <w:rPr>
+          <w:rFonts w:ascii="Times New Roman" w:eastAsia="Times New Roman" w:hAnsi="Times New Roman" w:cs="Times New Roman"/>
+          <w:sz w:val="24"/>
+          <w:szCs w:val="24"/>
+          <w:lang w:eastAsia="nl-NL"/>
+        </w:rPr>
+        <w:t xml:space="preserve"> </w:t>
+      </w:r>
+      <w:proofErr w:type="spellStart"/>
+      <w:r>
+        <w:rPr>
+          <w:rFonts w:ascii="Times New Roman" w:eastAsia="Times New Roman" w:hAnsi="Times New Roman" w:cs="Times New Roman"/>
+          <w:sz w:val="24"/>
+          <w:szCs w:val="24"/>
+          <w:lang w:eastAsia="nl-NL"/>
+        </w:rPr>
+        <w:t>you</w:t>
+      </w:r>
+      <w:proofErr w:type="spellEnd"/>
+      <w:r>
+        <w:rPr>
+          <w:rFonts w:ascii="Times New Roman" w:eastAsia="Times New Roman" w:hAnsi="Times New Roman" w:cs="Times New Roman"/>
+          <w:sz w:val="24"/>
+          <w:szCs w:val="24"/>
+          <w:lang w:eastAsia="nl-NL"/>
+        </w:rPr>
+        <w:t xml:space="preserve"> </w:t>
+      </w:r>
+      <w:proofErr w:type="spellStart"/>
+      <w:r>
+        <w:rPr>
+          <w:rFonts w:ascii="Times New Roman" w:eastAsia="Times New Roman" w:hAnsi="Times New Roman" w:cs="Times New Roman"/>
+          <w:sz w:val="24"/>
+          <w:szCs w:val="24"/>
+          <w:lang w:eastAsia="nl-NL"/>
+        </w:rPr>
+        <w:t>learned</w:t>
+      </w:r>
+      <w:proofErr w:type="spellEnd"/>
+      <w:r>
+        <w:rPr>
+          <w:rFonts w:ascii="Times New Roman" w:eastAsia="Times New Roman" w:hAnsi="Times New Roman" w:cs="Times New Roman"/>
+          <w:sz w:val="24"/>
+          <w:szCs w:val="24"/>
+          <w:lang w:eastAsia="nl-NL"/>
+        </w:rPr>
+        <w:t xml:space="preserve">:  </w:t>
       </w:r>
     </w:p>
     <w:p>
@@ -7550,7 +12049,47 @@
           <w:szCs w:val="24"/>
           <w:lang w:eastAsia="nl-NL"/>
         </w:rPr>
-        <w:t>(refer to sources)</w:t>
+        <w:t>(</w:t>
+      </w:r>
+      <w:proofErr w:type="spellStart"/>
+      <w:r>
+        <w:rPr>
+          <w:rFonts w:ascii="Times New Roman" w:eastAsia="Times New Roman" w:hAnsi="Times New Roman" w:cs="Times New Roman"/>
+          <w:sz w:val="24"/>
+          <w:szCs w:val="24"/>
+          <w:lang w:eastAsia="nl-NL"/>
+        </w:rPr>
+        <w:t>refer</w:t>
+      </w:r>
+      <w:proofErr w:type="spellEnd"/>
+      <w:r>
+        <w:rPr>
+          <w:rFonts w:ascii="Times New Roman" w:eastAsia="Times New Roman" w:hAnsi="Times New Roman" w:cs="Times New Roman"/>
+          <w:sz w:val="24"/>
+          <w:szCs w:val="24"/>
+          <w:lang w:eastAsia="nl-NL"/>
+        </w:rPr>
+        <w:t xml:space="preserve"> </w:t>
+      </w:r>
+      <w:proofErr w:type="spellStart"/>
+      <w:r>
+        <w:rPr>
+          <w:rFonts w:ascii="Times New Roman" w:eastAsia="Times New Roman" w:hAnsi="Times New Roman" w:cs="Times New Roman"/>
+          <w:sz w:val="24"/>
+          <w:szCs w:val="24"/>
+          <w:lang w:eastAsia="nl-NL"/>
+        </w:rPr>
+        <w:t>to</w:t>
+      </w:r>
+      <w:proofErr w:type="spellEnd"/>
+      <w:r>
+        <w:rPr>
+          <w:rFonts w:ascii="Times New Roman" w:eastAsia="Times New Roman" w:hAnsi="Times New Roman" w:cs="Times New Roman"/>
+          <w:sz w:val="24"/>
+          <w:szCs w:val="24"/>
+          <w:lang w:eastAsia="nl-NL"/>
+        </w:rPr>
+        <w:t xml:space="preserve"> sources)</w:t>
       </w:r>
     </w:p>
     <w:p>
@@ -7598,7 +12137,67 @@
           <w:szCs w:val="24"/>
           <w:lang w:eastAsia="nl-NL"/>
         </w:rPr>
-        <w:t xml:space="preserve">How you learned it: </w:t>
+        <w:t xml:space="preserve">How </w:t>
+      </w:r>
+      <w:proofErr w:type="spellStart"/>
+      <w:r>
+        <w:rPr>
+          <w:rFonts w:ascii="Times New Roman" w:eastAsia="Times New Roman" w:hAnsi="Times New Roman" w:cs="Times New Roman"/>
+          <w:sz w:val="24"/>
+          <w:szCs w:val="24"/>
+          <w:lang w:eastAsia="nl-NL"/>
+        </w:rPr>
+        <w:t>you</w:t>
+      </w:r>
+      <w:proofErr w:type="spellEnd"/>
+      <w:r>
+        <w:rPr>
+          <w:rFonts w:ascii="Times New Roman" w:eastAsia="Times New Roman" w:hAnsi="Times New Roman" w:cs="Times New Roman"/>
+          <w:sz w:val="24"/>
+          <w:szCs w:val="24"/>
+          <w:lang w:eastAsia="nl-NL"/>
+        </w:rPr>
+        <w:t xml:space="preserve"> </w:t>
+      </w:r>
+      <w:proofErr w:type="spellStart"/>
+      <w:r>
+        <w:rPr>
+          <w:rFonts w:ascii="Times New Roman" w:eastAsia="Times New Roman" w:hAnsi="Times New Roman" w:cs="Times New Roman"/>
+          <w:sz w:val="24"/>
+          <w:szCs w:val="24"/>
+          <w:lang w:eastAsia="nl-NL"/>
+        </w:rPr>
+        <w:t>learned</w:t>
+      </w:r>
+      <w:proofErr w:type="spellEnd"/>
+      <w:r>
+        <w:rPr>
+          <w:rFonts w:ascii="Times New Roman" w:eastAsia="Times New Roman" w:hAnsi="Times New Roman" w:cs="Times New Roman"/>
+          <w:sz w:val="24"/>
+          <w:szCs w:val="24"/>
+          <w:lang w:eastAsia="nl-NL"/>
+        </w:rPr>
+        <w:t xml:space="preserve"> </w:t>
+      </w:r>
+      <w:proofErr w:type="spellStart"/>
+      <w:r>
+        <w:rPr>
+          <w:rFonts w:ascii="Times New Roman" w:eastAsia="Times New Roman" w:hAnsi="Times New Roman" w:cs="Times New Roman"/>
+          <w:sz w:val="24"/>
+          <w:szCs w:val="24"/>
+          <w:lang w:eastAsia="nl-NL"/>
+        </w:rPr>
+        <w:t>it</w:t>
+      </w:r>
+      <w:proofErr w:type="spellEnd"/>
+      <w:r>
+        <w:rPr>
+          <w:rFonts w:ascii="Times New Roman" w:eastAsia="Times New Roman" w:hAnsi="Times New Roman" w:cs="Times New Roman"/>
+          <w:sz w:val="24"/>
+          <w:szCs w:val="24"/>
+          <w:lang w:eastAsia="nl-NL"/>
+        </w:rPr>
+        <w:t xml:space="preserve">: </w:t>
       </w:r>
     </w:p>
     <w:p>
@@ -7655,7 +12254,27 @@
           <w:szCs w:val="24"/>
           <w:lang w:eastAsia="nl-NL"/>
         </w:rPr>
-        <w:t>(conclusion) </w:t>
+        <w:t>(</w:t>
+      </w:r>
+      <w:proofErr w:type="spellStart"/>
+      <w:r>
+        <w:rPr>
+          <w:rFonts w:ascii="Times New Roman" w:eastAsia="Times New Roman" w:hAnsi="Times New Roman" w:cs="Times New Roman"/>
+          <w:sz w:val="24"/>
+          <w:szCs w:val="24"/>
+          <w:lang w:eastAsia="nl-NL"/>
+        </w:rPr>
+        <w:t>conclusion</w:t>
+      </w:r>
+      <w:proofErr w:type="spellEnd"/>
+      <w:r>
+        <w:rPr>
+          <w:rFonts w:ascii="Times New Roman" w:eastAsia="Times New Roman" w:hAnsi="Times New Roman" w:cs="Times New Roman"/>
+          <w:sz w:val="24"/>
+          <w:szCs w:val="24"/>
+          <w:lang w:eastAsia="nl-NL"/>
+        </w:rPr>
+        <w:t>) </w:t>
       </w:r>
     </w:p>
     <w:p>
@@ -7695,19 +12314,19 @@
     </w:p>
     <w:p>
       <w:pPr>
-        <w:pStyle w:val="Kop1"/>
-        <w:rPr>
-          <w:lang w:val="en-GB"/>
-        </w:rPr>
-      </w:pPr>
-      <w:bookmarkStart w:id="21" w:name="_Toc18668727"/>
+        <w:pStyle w:val="Heading1"/>
+        <w:rPr>
+          <w:lang w:val="en-GB"/>
+        </w:rPr>
+      </w:pPr>
+      <w:bookmarkStart w:id="24" w:name="_Toc19281857"/>
       <w:r>
         <w:rPr>
           <w:lang w:val="en-GB"/>
         </w:rPr>
         <w:t>Final Conclusion and Reflection from the first ten weeks</w:t>
       </w:r>
-      <w:bookmarkEnd w:id="21"/>
+      <w:bookmarkEnd w:id="24"/>
     </w:p>
     <w:p>
       <w:pPr>
@@ -7757,7 +12376,6 @@
           <w:szCs w:val="24"/>
           <w:lang w:val="en-GB" w:eastAsia="nl-NL"/>
         </w:rPr>
-        <w:lastRenderedPageBreak/>
         <w:t xml:space="preserve">    How was your Pro-active attitude thus far (being present, taking initiative)</w:t>
       </w:r>
     </w:p>
@@ -7780,17 +12398,6 @@
         </w:rPr>
         <w:t xml:space="preserve">    How did you communicate with teachers, fellow students, experts (presenting, advising, inquiring and eventual reporting)</w:t>
       </w:r>
-    </w:p>
-    <w:p>
-      <w:pPr>
-        <w:spacing w:before="100" w:beforeAutospacing="1" w:after="100" w:afterAutospacing="1" w:line="240" w:lineRule="auto"/>
-        <w:rPr>
-          <w:rFonts w:ascii="Times New Roman" w:eastAsia="Times New Roman" w:hAnsi="Times New Roman" w:cs="Times New Roman"/>
-          <w:sz w:val="24"/>
-          <w:szCs w:val="24"/>
-          <w:lang w:val="en-GB" w:eastAsia="nl-NL"/>
-        </w:rPr>
-      </w:pPr>
     </w:p>
     <w:sectPr>
       <w:pgSz w:w="11906" w:h="16838"/>
@@ -8252,6 +12859,119 @@
     </w:lvl>
   </w:abstractNum>
   <w:abstractNum w:abstractNumId="3" w15:restartNumberingAfterBreak="0">
+    <w:nsid w:val="18924A36"/>
+    <w:multiLevelType w:val="hybridMultilevel"/>
+    <w:tmpl w:val="11ECED54"/>
+    <w:lvl w:ilvl="0" w:tplc="2C9E0682">
+      <w:start w:val="1"/>
+      <w:numFmt w:val="bullet"/>
+      <w:lvlText w:val="-"/>
+      <w:lvlJc w:val="left"/>
+      <w:pPr>
+        <w:ind w:left="720" w:hanging="360"/>
+      </w:pPr>
+      <w:rPr>
+        <w:rFonts w:ascii="Calibri" w:eastAsiaTheme="minorHAnsi" w:hAnsi="Calibri" w:cs="Calibri" w:hint="default"/>
+      </w:rPr>
+    </w:lvl>
+    <w:lvl w:ilvl="1" w:tplc="04130003" w:tentative="1">
+      <w:start w:val="1"/>
+      <w:numFmt w:val="bullet"/>
+      <w:lvlText w:val="o"/>
+      <w:lvlJc w:val="left"/>
+      <w:pPr>
+        <w:ind w:left="1440" w:hanging="360"/>
+      </w:pPr>
+      <w:rPr>
+        <w:rFonts w:ascii="Courier New" w:hAnsi="Courier New" w:cs="Courier New" w:hint="default"/>
+      </w:rPr>
+    </w:lvl>
+    <w:lvl w:ilvl="2" w:tplc="04130005" w:tentative="1">
+      <w:start w:val="1"/>
+      <w:numFmt w:val="bullet"/>
+      <w:lvlText w:val=""/>
+      <w:lvlJc w:val="left"/>
+      <w:pPr>
+        <w:ind w:left="2160" w:hanging="360"/>
+      </w:pPr>
+      <w:rPr>
+        <w:rFonts w:ascii="Wingdings" w:hAnsi="Wingdings" w:hint="default"/>
+      </w:rPr>
+    </w:lvl>
+    <w:lvl w:ilvl="3" w:tplc="04130001" w:tentative="1">
+      <w:start w:val="1"/>
+      <w:numFmt w:val="bullet"/>
+      <w:lvlText w:val=""/>
+      <w:lvlJc w:val="left"/>
+      <w:pPr>
+        <w:ind w:left="2880" w:hanging="360"/>
+      </w:pPr>
+      <w:rPr>
+        <w:rFonts w:ascii="Symbol" w:hAnsi="Symbol" w:hint="default"/>
+      </w:rPr>
+    </w:lvl>
+    <w:lvl w:ilvl="4" w:tplc="04130003" w:tentative="1">
+      <w:start w:val="1"/>
+      <w:numFmt w:val="bullet"/>
+      <w:lvlText w:val="o"/>
+      <w:lvlJc w:val="left"/>
+      <w:pPr>
+        <w:ind w:left="3600" w:hanging="360"/>
+      </w:pPr>
+      <w:rPr>
+        <w:rFonts w:ascii="Courier New" w:hAnsi="Courier New" w:cs="Courier New" w:hint="default"/>
+      </w:rPr>
+    </w:lvl>
+    <w:lvl w:ilvl="5" w:tplc="04130005" w:tentative="1">
+      <w:start w:val="1"/>
+      <w:numFmt w:val="bullet"/>
+      <w:lvlText w:val=""/>
+      <w:lvlJc w:val="left"/>
+      <w:pPr>
+        <w:ind w:left="4320" w:hanging="360"/>
+      </w:pPr>
+      <w:rPr>
+        <w:rFonts w:ascii="Wingdings" w:hAnsi="Wingdings" w:hint="default"/>
+      </w:rPr>
+    </w:lvl>
+    <w:lvl w:ilvl="6" w:tplc="04130001" w:tentative="1">
+      <w:start w:val="1"/>
+      <w:numFmt w:val="bullet"/>
+      <w:lvlText w:val=""/>
+      <w:lvlJc w:val="left"/>
+      <w:pPr>
+        <w:ind w:left="5040" w:hanging="360"/>
+      </w:pPr>
+      <w:rPr>
+        <w:rFonts w:ascii="Symbol" w:hAnsi="Symbol" w:hint="default"/>
+      </w:rPr>
+    </w:lvl>
+    <w:lvl w:ilvl="7" w:tplc="04130003" w:tentative="1">
+      <w:start w:val="1"/>
+      <w:numFmt w:val="bullet"/>
+      <w:lvlText w:val="o"/>
+      <w:lvlJc w:val="left"/>
+      <w:pPr>
+        <w:ind w:left="5760" w:hanging="360"/>
+      </w:pPr>
+      <w:rPr>
+        <w:rFonts w:ascii="Courier New" w:hAnsi="Courier New" w:cs="Courier New" w:hint="default"/>
+      </w:rPr>
+    </w:lvl>
+    <w:lvl w:ilvl="8" w:tplc="04130005" w:tentative="1">
+      <w:start w:val="1"/>
+      <w:numFmt w:val="bullet"/>
+      <w:lvlText w:val=""/>
+      <w:lvlJc w:val="left"/>
+      <w:pPr>
+        <w:ind w:left="6480" w:hanging="360"/>
+      </w:pPr>
+      <w:rPr>
+        <w:rFonts w:ascii="Wingdings" w:hAnsi="Wingdings" w:hint="default"/>
+      </w:rPr>
+    </w:lvl>
+  </w:abstractNum>
+  <w:abstractNum w:abstractNumId="4" w15:restartNumberingAfterBreak="0">
     <w:nsid w:val="1A061198"/>
     <w:multiLevelType w:val="multilevel"/>
     <w:tmpl w:val="453A54AE"/>
@@ -8400,7 +13120,7 @@
       </w:rPr>
     </w:lvl>
   </w:abstractNum>
-  <w:abstractNum w:abstractNumId="4" w15:restartNumberingAfterBreak="0">
+  <w:abstractNum w:abstractNumId="5" w15:restartNumberingAfterBreak="0">
     <w:nsid w:val="222B748C"/>
     <w:multiLevelType w:val="multilevel"/>
     <w:tmpl w:val="D9C01A76"/>
@@ -8549,7 +13269,7 @@
       </w:rPr>
     </w:lvl>
   </w:abstractNum>
-  <w:abstractNum w:abstractNumId="5" w15:restartNumberingAfterBreak="0">
+  <w:abstractNum w:abstractNumId="6" w15:restartNumberingAfterBreak="0">
     <w:nsid w:val="3B0027A9"/>
     <w:multiLevelType w:val="multilevel"/>
     <w:tmpl w:val="600C1670"/>
@@ -8698,7 +13418,7 @@
       </w:rPr>
     </w:lvl>
   </w:abstractNum>
-  <w:abstractNum w:abstractNumId="6" w15:restartNumberingAfterBreak="0">
+  <w:abstractNum w:abstractNumId="7" w15:restartNumberingAfterBreak="0">
     <w:nsid w:val="461D1628"/>
     <w:multiLevelType w:val="multilevel"/>
     <w:tmpl w:val="560EE6C8"/>
@@ -8847,7 +13567,7 @@
       </w:rPr>
     </w:lvl>
   </w:abstractNum>
-  <w:abstractNum w:abstractNumId="7" w15:restartNumberingAfterBreak="0">
+  <w:abstractNum w:abstractNumId="8" w15:restartNumberingAfterBreak="0">
     <w:nsid w:val="4677035C"/>
     <w:multiLevelType w:val="multilevel"/>
     <w:tmpl w:val="1A6E30E0"/>
@@ -8996,7 +13716,7 @@
       </w:rPr>
     </w:lvl>
   </w:abstractNum>
-  <w:abstractNum w:abstractNumId="8" w15:restartNumberingAfterBreak="0">
+  <w:abstractNum w:abstractNumId="9" w15:restartNumberingAfterBreak="0">
     <w:nsid w:val="4EB11A9C"/>
     <w:multiLevelType w:val="hybridMultilevel"/>
     <w:tmpl w:val="C97ACBC6"/>
@@ -9109,7 +13829,7 @@
       </w:rPr>
     </w:lvl>
   </w:abstractNum>
-  <w:abstractNum w:abstractNumId="9" w15:restartNumberingAfterBreak="0">
+  <w:abstractNum w:abstractNumId="10" w15:restartNumberingAfterBreak="0">
     <w:nsid w:val="50337AC0"/>
     <w:multiLevelType w:val="multilevel"/>
     <w:tmpl w:val="E3803814"/>
@@ -9258,7 +13978,7 @@
       </w:rPr>
     </w:lvl>
   </w:abstractNum>
-  <w:abstractNum w:abstractNumId="10" w15:restartNumberingAfterBreak="0">
+  <w:abstractNum w:abstractNumId="11" w15:restartNumberingAfterBreak="0">
     <w:nsid w:val="5D63692E"/>
     <w:multiLevelType w:val="multilevel"/>
     <w:tmpl w:val="A1A47D62"/>
@@ -9407,7 +14127,120 @@
       </w:rPr>
     </w:lvl>
   </w:abstractNum>
-  <w:abstractNum w:abstractNumId="11" w15:restartNumberingAfterBreak="0">
+  <w:abstractNum w:abstractNumId="12" w15:restartNumberingAfterBreak="0">
+    <w:nsid w:val="63FC0C02"/>
+    <w:multiLevelType w:val="multilevel"/>
+    <w:tmpl w:val="D0BE9B62"/>
+    <w:lvl w:ilvl="0">
+      <w:start w:val="1"/>
+      <w:numFmt w:val="decimal"/>
+      <w:lvlText w:val="%1."/>
+      <w:lvlJc w:val="left"/>
+      <w:pPr>
+        <w:tabs>
+          <w:tab w:val="num" w:pos="720"/>
+        </w:tabs>
+        <w:ind w:left="720" w:hanging="360"/>
+      </w:pPr>
+    </w:lvl>
+    <w:lvl w:ilvl="1" w:tentative="1">
+      <w:start w:val="1"/>
+      <w:numFmt w:val="decimal"/>
+      <w:lvlText w:val="%2."/>
+      <w:lvlJc w:val="left"/>
+      <w:pPr>
+        <w:tabs>
+          <w:tab w:val="num" w:pos="1440"/>
+        </w:tabs>
+        <w:ind w:left="1440" w:hanging="360"/>
+      </w:pPr>
+    </w:lvl>
+    <w:lvl w:ilvl="2" w:tentative="1">
+      <w:start w:val="1"/>
+      <w:numFmt w:val="decimal"/>
+      <w:lvlText w:val="%3."/>
+      <w:lvlJc w:val="left"/>
+      <w:pPr>
+        <w:tabs>
+          <w:tab w:val="num" w:pos="2160"/>
+        </w:tabs>
+        <w:ind w:left="2160" w:hanging="360"/>
+      </w:pPr>
+    </w:lvl>
+    <w:lvl w:ilvl="3" w:tentative="1">
+      <w:start w:val="1"/>
+      <w:numFmt w:val="decimal"/>
+      <w:lvlText w:val="%4."/>
+      <w:lvlJc w:val="left"/>
+      <w:pPr>
+        <w:tabs>
+          <w:tab w:val="num" w:pos="2880"/>
+        </w:tabs>
+        <w:ind w:left="2880" w:hanging="360"/>
+      </w:pPr>
+    </w:lvl>
+    <w:lvl w:ilvl="4" w:tentative="1">
+      <w:start w:val="1"/>
+      <w:numFmt w:val="decimal"/>
+      <w:lvlText w:val="%5."/>
+      <w:lvlJc w:val="left"/>
+      <w:pPr>
+        <w:tabs>
+          <w:tab w:val="num" w:pos="3600"/>
+        </w:tabs>
+        <w:ind w:left="3600" w:hanging="360"/>
+      </w:pPr>
+    </w:lvl>
+    <w:lvl w:ilvl="5" w:tentative="1">
+      <w:start w:val="1"/>
+      <w:numFmt w:val="decimal"/>
+      <w:lvlText w:val="%6."/>
+      <w:lvlJc w:val="left"/>
+      <w:pPr>
+        <w:tabs>
+          <w:tab w:val="num" w:pos="4320"/>
+        </w:tabs>
+        <w:ind w:left="4320" w:hanging="360"/>
+      </w:pPr>
+    </w:lvl>
+    <w:lvl w:ilvl="6" w:tentative="1">
+      <w:start w:val="1"/>
+      <w:numFmt w:val="decimal"/>
+      <w:lvlText w:val="%7."/>
+      <w:lvlJc w:val="left"/>
+      <w:pPr>
+        <w:tabs>
+          <w:tab w:val="num" w:pos="5040"/>
+        </w:tabs>
+        <w:ind w:left="5040" w:hanging="360"/>
+      </w:pPr>
+    </w:lvl>
+    <w:lvl w:ilvl="7" w:tentative="1">
+      <w:start w:val="1"/>
+      <w:numFmt w:val="decimal"/>
+      <w:lvlText w:val="%8."/>
+      <w:lvlJc w:val="left"/>
+      <w:pPr>
+        <w:tabs>
+          <w:tab w:val="num" w:pos="5760"/>
+        </w:tabs>
+        <w:ind w:left="5760" w:hanging="360"/>
+      </w:pPr>
+    </w:lvl>
+    <w:lvl w:ilvl="8" w:tentative="1">
+      <w:start w:val="1"/>
+      <w:numFmt w:val="decimal"/>
+      <w:lvlText w:val="%9."/>
+      <w:lvlJc w:val="left"/>
+      <w:pPr>
+        <w:tabs>
+          <w:tab w:val="num" w:pos="6480"/>
+        </w:tabs>
+        <w:ind w:left="6480" w:hanging="360"/>
+      </w:pPr>
+    </w:lvl>
+  </w:abstractNum>
+  <w:abstractNum w:abstractNumId="13" w15:restartNumberingAfterBreak="0">
     <w:nsid w:val="6B7548E2"/>
     <w:multiLevelType w:val="multilevel"/>
     <w:tmpl w:val="9F3AE01C"/>
@@ -9556,7 +14389,7 @@
       </w:rPr>
     </w:lvl>
   </w:abstractNum>
-  <w:abstractNum w:abstractNumId="12" w15:restartNumberingAfterBreak="0">
+  <w:abstractNum w:abstractNumId="14" w15:restartNumberingAfterBreak="0">
     <w:nsid w:val="6D773764"/>
     <w:multiLevelType w:val="multilevel"/>
     <w:tmpl w:val="4CE8E7CA"/>
@@ -9705,7 +14538,7 @@
       </w:rPr>
     </w:lvl>
   </w:abstractNum>
-  <w:abstractNum w:abstractNumId="13" w15:restartNumberingAfterBreak="0">
+  <w:abstractNum w:abstractNumId="15" w15:restartNumberingAfterBreak="0">
     <w:nsid w:val="77095EB2"/>
     <w:multiLevelType w:val="multilevel"/>
     <w:tmpl w:val="4126A7B6"/>
@@ -9858,43 +14691,49 @@
     <w:abstractNumId w:val="0"/>
   </w:num>
   <w:num w:numId="2">
-    <w:abstractNumId w:val="11"/>
+    <w:abstractNumId w:val="13"/>
   </w:num>
   <w:num w:numId="3">
-    <w:abstractNumId w:val="6"/>
+    <w:abstractNumId w:val="7"/>
   </w:num>
   <w:num w:numId="4">
     <w:abstractNumId w:val="2"/>
   </w:num>
   <w:num w:numId="5">
-    <w:abstractNumId w:val="4"/>
+    <w:abstractNumId w:val="5"/>
   </w:num>
   <w:num w:numId="6">
-    <w:abstractNumId w:val="5"/>
+    <w:abstractNumId w:val="6"/>
   </w:num>
   <w:num w:numId="7">
-    <w:abstractNumId w:val="9"/>
+    <w:abstractNumId w:val="10"/>
   </w:num>
   <w:num w:numId="8">
     <w:abstractNumId w:val="1"/>
   </w:num>
   <w:num w:numId="9">
+    <w:abstractNumId w:val="14"/>
+  </w:num>
+  <w:num w:numId="10">
+    <w:abstractNumId w:val="11"/>
+  </w:num>
+  <w:num w:numId="11">
+    <w:abstractNumId w:val="15"/>
+  </w:num>
+  <w:num w:numId="12">
+    <w:abstractNumId w:val="4"/>
+  </w:num>
+  <w:num w:numId="13">
+    <w:abstractNumId w:val="8"/>
+  </w:num>
+  <w:num w:numId="14">
+    <w:abstractNumId w:val="9"/>
+  </w:num>
+  <w:num w:numId="15">
     <w:abstractNumId w:val="12"/>
   </w:num>
-  <w:num w:numId="10">
-    <w:abstractNumId w:val="10"/>
-  </w:num>
-  <w:num w:numId="11">
-    <w:abstractNumId w:val="13"/>
-  </w:num>
-  <w:num w:numId="12">
+  <w:num w:numId="16">
     <w:abstractNumId w:val="3"/>
-  </w:num>
-  <w:num w:numId="13">
-    <w:abstractNumId w:val="7"/>
-  </w:num>
-  <w:num w:numId="14">
-    <w:abstractNumId w:val="8"/>
   </w:num>
 </w:numbering>
 </file>
@@ -10022,6 +14861,7 @@
     <w:lsdException w:name="HTML Sample" w:semiHidden="1" w:unhideWhenUsed="1"/>
     <w:lsdException w:name="HTML Typewriter" w:semiHidden="1" w:unhideWhenUsed="1"/>
     <w:lsdException w:name="HTML Variable" w:semiHidden="1" w:unhideWhenUsed="1"/>
+    <w:lsdException w:name="Normal Table" w:semiHidden="1" w:unhideWhenUsed="1"/>
     <w:lsdException w:name="annotation subject" w:semiHidden="1" w:unhideWhenUsed="1"/>
     <w:lsdException w:name="No List" w:semiHidden="1" w:unhideWhenUsed="1"/>
     <w:lsdException w:name="Outline List 1" w:semiHidden="1" w:unhideWhenUsed="1"/>
@@ -10068,8 +14908,10 @@
     <w:lsdException w:name="Table Subtle 2" w:semiHidden="1" w:unhideWhenUsed="1"/>
     <w:lsdException w:name="Table Web 1" w:semiHidden="1" w:unhideWhenUsed="1"/>
     <w:lsdException w:name="Table Web 2" w:semiHidden="1" w:unhideWhenUsed="1"/>
+    <w:lsdException w:name="Table Web 3" w:semiHidden="1" w:unhideWhenUsed="1"/>
     <w:lsdException w:name="Balloon Text" w:semiHidden="1" w:unhideWhenUsed="1"/>
     <w:lsdException w:name="Table Grid" w:uiPriority="39"/>
+    <w:lsdException w:name="Table Theme" w:semiHidden="1" w:unhideWhenUsed="1"/>
     <w:lsdException w:name="Placeholder Text" w:semiHidden="1"/>
     <w:lsdException w:name="No Spacing" w:uiPriority="1" w:qFormat="1"/>
     <w:lsdException w:name="Light Shading" w:uiPriority="60"/>
@@ -10292,14 +15134,14 @@
     <w:lsdException w:name="Smart Link" w:semiHidden="1" w:unhideWhenUsed="1"/>
     <w:lsdException w:name="Smart Link Error" w:semiHidden="1" w:unhideWhenUsed="1"/>
   </w:latentStyles>
-  <w:style w:type="paragraph" w:default="1" w:styleId="Standaard">
+  <w:style w:type="paragraph" w:default="1" w:styleId="Normal">
     <w:name w:val="Normal"/>
     <w:qFormat/>
   </w:style>
-  <w:style w:type="paragraph" w:styleId="Kop1">
+  <w:style w:type="paragraph" w:styleId="Heading1">
     <w:name w:val="heading 1"/>
-    <w:basedOn w:val="Standaard"/>
-    <w:link w:val="Kop1Char"/>
+    <w:basedOn w:val="Normal"/>
+    <w:link w:val="Heading1Char"/>
     <w:uiPriority w:val="9"/>
     <w:qFormat/>
     <w:rsid w:val="0060392E"/>
@@ -10317,11 +15159,11 @@
       <w:lang w:eastAsia="nl-NL"/>
     </w:rPr>
   </w:style>
-  <w:style w:type="paragraph" w:styleId="Kop2">
+  <w:style w:type="paragraph" w:styleId="Heading2">
     <w:name w:val="heading 2"/>
-    <w:basedOn w:val="Standaard"/>
-    <w:next w:val="Standaard"/>
-    <w:link w:val="Kop2Char"/>
+    <w:basedOn w:val="Normal"/>
+    <w:next w:val="Normal"/>
+    <w:link w:val="Heading2Char"/>
     <w:uiPriority w:val="9"/>
     <w:unhideWhenUsed/>
     <w:qFormat/>
@@ -10339,11 +15181,11 @@
       <w:szCs w:val="26"/>
     </w:rPr>
   </w:style>
-  <w:style w:type="paragraph" w:styleId="Kop3">
+  <w:style w:type="paragraph" w:styleId="Heading3">
     <w:name w:val="heading 3"/>
-    <w:basedOn w:val="Standaard"/>
-    <w:next w:val="Standaard"/>
-    <w:link w:val="Kop3Char"/>
+    <w:basedOn w:val="Normal"/>
+    <w:next w:val="Normal"/>
+    <w:link w:val="Heading3Char"/>
     <w:uiPriority w:val="9"/>
     <w:unhideWhenUsed/>
     <w:qFormat/>
@@ -10361,11 +15203,11 @@
       <w:szCs w:val="24"/>
     </w:rPr>
   </w:style>
-  <w:style w:type="paragraph" w:styleId="Kop4">
+  <w:style w:type="paragraph" w:styleId="Heading4">
     <w:name w:val="heading 4"/>
-    <w:basedOn w:val="Standaard"/>
-    <w:next w:val="Standaard"/>
-    <w:link w:val="Kop4Char"/>
+    <w:basedOn w:val="Normal"/>
+    <w:next w:val="Normal"/>
+    <w:link w:val="Heading4Char"/>
     <w:uiPriority w:val="9"/>
     <w:unhideWhenUsed/>
     <w:qFormat/>
@@ -10383,13 +15225,13 @@
       <w:color w:val="2F5496" w:themeColor="accent1" w:themeShade="BF"/>
     </w:rPr>
   </w:style>
-  <w:style w:type="character" w:default="1" w:styleId="Standaardalinea-lettertype">
+  <w:style w:type="character" w:default="1" w:styleId="DefaultParagraphFont">
     <w:name w:val="Default Paragraph Font"/>
     <w:uiPriority w:val="1"/>
     <w:semiHidden/>
     <w:unhideWhenUsed/>
   </w:style>
-  <w:style w:type="table" w:default="1" w:styleId="Standaardtabel">
+  <w:style w:type="table" w:default="1" w:styleId="TableNormal">
     <w:name w:val="Normal Table"/>
     <w:uiPriority w:val="99"/>
     <w:semiHidden/>
@@ -10404,17 +15246,17 @@
       </w:tblCellMar>
     </w:tblPr>
   </w:style>
-  <w:style w:type="numbering" w:default="1" w:styleId="Geenlijst">
+  <w:style w:type="numbering" w:default="1" w:styleId="NoList">
     <w:name w:val="No List"/>
     <w:uiPriority w:val="99"/>
     <w:semiHidden/>
     <w:unhideWhenUsed/>
   </w:style>
-  <w:style w:type="paragraph" w:styleId="Titel">
+  <w:style w:type="paragraph" w:styleId="Title">
     <w:name w:val="Title"/>
-    <w:basedOn w:val="Standaard"/>
-    <w:next w:val="Standaard"/>
-    <w:link w:val="TitelChar"/>
+    <w:basedOn w:val="Normal"/>
+    <w:next w:val="Normal"/>
+    <w:link w:val="TitleChar"/>
     <w:uiPriority w:val="10"/>
     <w:qFormat/>
     <w:rsid w:val="0060392E"/>
@@ -10430,10 +15272,10 @@
       <w:szCs w:val="56"/>
     </w:rPr>
   </w:style>
-  <w:style w:type="character" w:customStyle="1" w:styleId="TitelChar">
-    <w:name w:val="Titel Char"/>
-    <w:basedOn w:val="Standaardalinea-lettertype"/>
-    <w:link w:val="Titel"/>
+  <w:style w:type="character" w:customStyle="1" w:styleId="TitleChar">
+    <w:name w:val="Title Char"/>
+    <w:basedOn w:val="DefaultParagraphFont"/>
+    <w:link w:val="Title"/>
     <w:uiPriority w:val="10"/>
     <w:rsid w:val="0060392E"/>
     <w:rPr>
@@ -10444,10 +15286,10 @@
       <w:szCs w:val="56"/>
     </w:rPr>
   </w:style>
-  <w:style w:type="character" w:customStyle="1" w:styleId="Kop1Char">
-    <w:name w:val="Kop 1 Char"/>
-    <w:basedOn w:val="Standaardalinea-lettertype"/>
-    <w:link w:val="Kop1"/>
+  <w:style w:type="character" w:customStyle="1" w:styleId="Heading1Char">
+    <w:name w:val="Heading 1 Char"/>
+    <w:basedOn w:val="DefaultParagraphFont"/>
+    <w:link w:val="Heading1"/>
     <w:uiPriority w:val="9"/>
     <w:rsid w:val="0060392E"/>
     <w:rPr>
@@ -10460,10 +15302,10 @@
       <w:lang w:eastAsia="nl-NL"/>
     </w:rPr>
   </w:style>
-  <w:style w:type="paragraph" w:styleId="Kopvaninhoudsopgave">
+  <w:style w:type="paragraph" w:styleId="TOCHeading">
     <w:name w:val="TOC Heading"/>
-    <w:basedOn w:val="Kop1"/>
-    <w:next w:val="Standaard"/>
+    <w:basedOn w:val="Heading1"/>
+    <w:next w:val="Normal"/>
     <w:uiPriority w:val="39"/>
     <w:unhideWhenUsed/>
     <w:qFormat/>
@@ -10485,10 +15327,10 @@
       <w:lang w:val="en-US" w:eastAsia="en-US"/>
     </w:rPr>
   </w:style>
-  <w:style w:type="paragraph" w:styleId="Inhopg1">
+  <w:style w:type="paragraph" w:styleId="TOC1">
     <w:name w:val="toc 1"/>
-    <w:basedOn w:val="Standaard"/>
-    <w:next w:val="Standaard"/>
+    <w:basedOn w:val="Normal"/>
+    <w:next w:val="Normal"/>
     <w:autoRedefine/>
     <w:uiPriority w:val="39"/>
     <w:unhideWhenUsed/>
@@ -10499,7 +15341,7 @@
   </w:style>
   <w:style w:type="character" w:styleId="Hyperlink">
     <w:name w:val="Hyperlink"/>
-    <w:basedOn w:val="Standaardalinea-lettertype"/>
+    <w:basedOn w:val="DefaultParagraphFont"/>
     <w:uiPriority w:val="99"/>
     <w:unhideWhenUsed/>
     <w:rsid w:val="00143DB1"/>
@@ -10508,9 +15350,9 @@
       <w:u w:val="single"/>
     </w:rPr>
   </w:style>
-  <w:style w:type="character" w:styleId="Zwaar">
+  <w:style w:type="character" w:styleId="Strong">
     <w:name w:val="Strong"/>
-    <w:basedOn w:val="Standaardalinea-lettertype"/>
+    <w:basedOn w:val="DefaultParagraphFont"/>
     <w:uiPriority w:val="22"/>
     <w:qFormat/>
     <w:rsid w:val="00634CA7"/>
@@ -10519,9 +15361,9 @@
       <w:bCs/>
     </w:rPr>
   </w:style>
-  <w:style w:type="character" w:styleId="Nadruk">
+  <w:style w:type="character" w:styleId="Emphasis">
     <w:name w:val="Emphasis"/>
-    <w:basedOn w:val="Standaardalinea-lettertype"/>
+    <w:basedOn w:val="DefaultParagraphFont"/>
     <w:uiPriority w:val="20"/>
     <w:qFormat/>
     <w:rsid w:val="00634CA7"/>
@@ -10530,10 +15372,10 @@
       <w:iCs/>
     </w:rPr>
   </w:style>
-  <w:style w:type="character" w:customStyle="1" w:styleId="Kop2Char">
-    <w:name w:val="Kop 2 Char"/>
-    <w:basedOn w:val="Standaardalinea-lettertype"/>
-    <w:link w:val="Kop2"/>
+  <w:style w:type="character" w:customStyle="1" w:styleId="Heading2Char">
+    <w:name w:val="Heading 2 Char"/>
+    <w:basedOn w:val="DefaultParagraphFont"/>
+    <w:link w:val="Heading2"/>
     <w:uiPriority w:val="9"/>
     <w:rsid w:val="00634CA7"/>
     <w:rPr>
@@ -10543,10 +15385,10 @@
       <w:szCs w:val="26"/>
     </w:rPr>
   </w:style>
-  <w:style w:type="paragraph" w:styleId="Inhopg2">
+  <w:style w:type="paragraph" w:styleId="TOC2">
     <w:name w:val="toc 2"/>
-    <w:basedOn w:val="Standaard"/>
-    <w:next w:val="Standaard"/>
+    <w:basedOn w:val="Normal"/>
+    <w:next w:val="Normal"/>
     <w:autoRedefine/>
     <w:uiPriority w:val="39"/>
     <w:unhideWhenUsed/>
@@ -10556,10 +15398,10 @@
       <w:ind w:left="220"/>
     </w:pPr>
   </w:style>
-  <w:style w:type="character" w:customStyle="1" w:styleId="Kop3Char">
-    <w:name w:val="Kop 3 Char"/>
-    <w:basedOn w:val="Standaardalinea-lettertype"/>
-    <w:link w:val="Kop3"/>
+  <w:style w:type="character" w:customStyle="1" w:styleId="Heading3Char">
+    <w:name w:val="Heading 3 Char"/>
+    <w:basedOn w:val="DefaultParagraphFont"/>
+    <w:link w:val="Heading3"/>
     <w:uiPriority w:val="9"/>
     <w:rsid w:val="002C45F0"/>
     <w:rPr>
@@ -10569,10 +15411,10 @@
       <w:szCs w:val="24"/>
     </w:rPr>
   </w:style>
-  <w:style w:type="character" w:customStyle="1" w:styleId="Kop4Char">
-    <w:name w:val="Kop 4 Char"/>
-    <w:basedOn w:val="Standaardalinea-lettertype"/>
-    <w:link w:val="Kop4"/>
+  <w:style w:type="character" w:customStyle="1" w:styleId="Heading4Char">
+    <w:name w:val="Heading 4 Char"/>
+    <w:basedOn w:val="DefaultParagraphFont"/>
+    <w:link w:val="Heading4"/>
     <w:uiPriority w:val="9"/>
     <w:rsid w:val="002C45F0"/>
     <w:rPr>
@@ -10582,10 +15424,10 @@
       <w:color w:val="2F5496" w:themeColor="accent1" w:themeShade="BF"/>
     </w:rPr>
   </w:style>
-  <w:style w:type="paragraph" w:styleId="Inhopg3">
+  <w:style w:type="paragraph" w:styleId="TOC3">
     <w:name w:val="toc 3"/>
-    <w:basedOn w:val="Standaard"/>
-    <w:next w:val="Standaard"/>
+    <w:basedOn w:val="Normal"/>
+    <w:next w:val="Normal"/>
     <w:autoRedefine/>
     <w:uiPriority w:val="39"/>
     <w:unhideWhenUsed/>
@@ -10595,9 +15437,9 @@
       <w:ind w:left="440"/>
     </w:pPr>
   </w:style>
-  <w:style w:type="character" w:styleId="Onopgelostemelding">
+  <w:style w:type="character" w:styleId="UnresolvedMention">
     <w:name w:val="Unresolved Mention"/>
-    <w:basedOn w:val="Standaardalinea-lettertype"/>
+    <w:basedOn w:val="DefaultParagraphFont"/>
     <w:uiPriority w:val="99"/>
     <w:semiHidden/>
     <w:unhideWhenUsed/>
@@ -10607,9 +15449,9 @@
       <w:shd w:val="clear" w:color="auto" w:fill="E1DFDD"/>
     </w:rPr>
   </w:style>
-  <w:style w:type="paragraph" w:styleId="Lijstalinea">
+  <w:style w:type="paragraph" w:styleId="ListParagraph">
     <w:name w:val="List Paragraph"/>
-    <w:basedOn w:val="Standaard"/>
+    <w:basedOn w:val="Normal"/>
     <w:uiPriority w:val="34"/>
     <w:qFormat/>
     <w:rsid w:val="00A74B68"/>
@@ -10617,6 +15459,107 @@
       <w:ind w:left="720"/>
       <w:contextualSpacing/>
     </w:pPr>
+  </w:style>
+  <w:style w:type="paragraph" w:styleId="NormalWeb">
+    <w:name w:val="Normal (Web)"/>
+    <w:basedOn w:val="Normal"/>
+    <w:uiPriority w:val="99"/>
+    <w:semiHidden/>
+    <w:unhideWhenUsed/>
+    <w:rsid w:val="003042D7"/>
+    <w:pPr>
+      <w:spacing w:before="100" w:beforeAutospacing="1" w:after="100" w:afterAutospacing="1" w:line="240" w:lineRule="auto"/>
+    </w:pPr>
+    <w:rPr>
+      <w:rFonts w:ascii="Times New Roman" w:eastAsia="Times New Roman" w:hAnsi="Times New Roman" w:cs="Times New Roman"/>
+      <w:sz w:val="24"/>
+      <w:szCs w:val="24"/>
+      <w:lang w:eastAsia="nl-NL"/>
+    </w:rPr>
+  </w:style>
+  <w:style w:type="paragraph" w:styleId="HTMLPreformatted">
+    <w:name w:val="HTML Preformatted"/>
+    <w:basedOn w:val="Normal"/>
+    <w:link w:val="HTMLPreformattedChar"/>
+    <w:uiPriority w:val="99"/>
+    <w:semiHidden/>
+    <w:unhideWhenUsed/>
+    <w:rsid w:val="0091417D"/>
+    <w:pPr>
+      <w:tabs>
+        <w:tab w:val="left" w:pos="916"/>
+        <w:tab w:val="left" w:pos="1832"/>
+        <w:tab w:val="left" w:pos="2748"/>
+        <w:tab w:val="left" w:pos="3664"/>
+        <w:tab w:val="left" w:pos="4580"/>
+        <w:tab w:val="left" w:pos="5496"/>
+        <w:tab w:val="left" w:pos="6412"/>
+        <w:tab w:val="left" w:pos="7328"/>
+        <w:tab w:val="left" w:pos="8244"/>
+        <w:tab w:val="left" w:pos="9160"/>
+        <w:tab w:val="left" w:pos="10076"/>
+        <w:tab w:val="left" w:pos="10992"/>
+        <w:tab w:val="left" w:pos="11908"/>
+        <w:tab w:val="left" w:pos="12824"/>
+        <w:tab w:val="left" w:pos="13740"/>
+        <w:tab w:val="left" w:pos="14656"/>
+      </w:tabs>
+      <w:spacing w:after="0" w:line="240" w:lineRule="auto"/>
+    </w:pPr>
+    <w:rPr>
+      <w:rFonts w:ascii="Courier New" w:eastAsia="Times New Roman" w:hAnsi="Courier New" w:cs="Courier New"/>
+      <w:sz w:val="20"/>
+      <w:szCs w:val="20"/>
+      <w:lang w:eastAsia="nl-NL"/>
+    </w:rPr>
+  </w:style>
+  <w:style w:type="character" w:customStyle="1" w:styleId="HTMLPreformattedChar">
+    <w:name w:val="HTML Preformatted Char"/>
+    <w:basedOn w:val="DefaultParagraphFont"/>
+    <w:link w:val="HTMLPreformatted"/>
+    <w:uiPriority w:val="99"/>
+    <w:semiHidden/>
+    <w:rsid w:val="0091417D"/>
+    <w:rPr>
+      <w:rFonts w:ascii="Courier New" w:eastAsia="Times New Roman" w:hAnsi="Courier New" w:cs="Courier New"/>
+      <w:sz w:val="20"/>
+      <w:szCs w:val="20"/>
+      <w:lang w:eastAsia="nl-NL"/>
+    </w:rPr>
+  </w:style>
+  <w:style w:type="character" w:customStyle="1" w:styleId="pln">
+    <w:name w:val="pln"/>
+    <w:basedOn w:val="DefaultParagraphFont"/>
+    <w:rsid w:val="0091417D"/>
+  </w:style>
+  <w:style w:type="character" w:customStyle="1" w:styleId="lit">
+    <w:name w:val="lit"/>
+    <w:basedOn w:val="DefaultParagraphFont"/>
+    <w:rsid w:val="0091417D"/>
+  </w:style>
+  <w:style w:type="character" w:customStyle="1" w:styleId="pun">
+    <w:name w:val="pun"/>
+    <w:basedOn w:val="DefaultParagraphFont"/>
+    <w:rsid w:val="0091417D"/>
+  </w:style>
+  <w:style w:type="table" w:styleId="TableGrid">
+    <w:name w:val="Table Grid"/>
+    <w:basedOn w:val="TableNormal"/>
+    <w:uiPriority w:val="39"/>
+    <w:rsid w:val="00542BA5"/>
+    <w:pPr>
+      <w:spacing w:after="0" w:line="240" w:lineRule="auto"/>
+    </w:pPr>
+    <w:tblPr>
+      <w:tblBorders>
+        <w:top w:val="single" w:sz="4" w:space="0" w:color="auto"/>
+        <w:left w:val="single" w:sz="4" w:space="0" w:color="auto"/>
+        <w:bottom w:val="single" w:sz="4" w:space="0" w:color="auto"/>
+        <w:right w:val="single" w:sz="4" w:space="0" w:color="auto"/>
+        <w:insideH w:val="single" w:sz="4" w:space="0" w:color="auto"/>
+        <w:insideV w:val="single" w:sz="4" w:space="0" w:color="auto"/>
+      </w:tblBorders>
+    </w:tblPr>
   </w:style>
 </w:styles>
 </file>
@@ -10921,7 +15864,7 @@
 </file>
 
 <file path=customXml/itemProps1.xml><?xml version="1.0" encoding="utf-8"?>
-<ds:datastoreItem xmlns:ds="http://schemas.openxmlformats.org/officeDocument/2006/customXml" ds:itemID="{9055E1A0-AE24-4F86-B4AE-31153AD4A39F}">
+<ds:datastoreItem xmlns:ds="http://schemas.openxmlformats.org/officeDocument/2006/customXml" ds:itemID="{12343109-4BB0-44E7-BF2E-1B6AF4C58F26}">
   <ds:schemaRefs>
     <ds:schemaRef ds:uri="http://schemas.openxmlformats.org/officeDocument/2006/bibliography"/>
   </ds:schemaRefs>
